--- a/TS-Padam/TS-1.3/TS 1.3 Malayalam Pada Paatam Corrections.docx
+++ b/TS-Padam/TS-1.3/TS 1.3 Malayalam Pada Paatam Corrections.docx
@@ -1,6 +1,6 @@
 
 <file path=word/document.xml><?xml version="1.0" encoding="utf-8"?>
-<w:document xmlns:wpc="http://schemas.microsoft.com/office/word/2010/wordprocessingCanvas" xmlns:cx="http://schemas.microsoft.com/office/drawing/2014/chartex" xmlns:cx1="http://schemas.microsoft.com/office/drawing/2015/9/8/chartex" xmlns:cx2="http://schemas.microsoft.com/office/drawing/2015/10/21/chartex" xmlns:cx3="http://schemas.microsoft.com/office/drawing/2016/5/9/chartex" xmlns:cx4="http://schemas.microsoft.com/office/drawing/2016/5/10/chartex" xmlns:cx5="http://schemas.microsoft.com/office/drawing/2016/5/11/chartex" xmlns:cx6="http://schemas.microsoft.com/office/drawing/2016/5/12/chartex" xmlns:cx7="http://schemas.microsoft.com/office/drawing/2016/5/13/chartex" xmlns:cx8="http://schemas.microsoft.com/office/drawing/2016/5/14/chartex" xmlns:mc="http://schemas.openxmlformats.org/markup-compatibility/2006" xmlns:aink="http://schemas.microsoft.com/office/drawing/2016/ink" xmlns:am3d="http://schemas.microsoft.com/office/drawing/2017/model3d" xmlns:o="urn:schemas-microsoft-com:office:office" xmlns:r="http://schemas.openxmlformats.org/officeDocument/2006/relationships" xmlns:m="http://schemas.openxmlformats.org/officeDocument/2006/math" xmlns:v="urn:schemas-microsoft-com:vml" xmlns:wp14="http://schemas.microsoft.com/office/word/2010/wordprocessingDrawing" xmlns:wp="http://schemas.openxmlformats.org/drawingml/2006/wordprocessingDrawing" xmlns:w10="urn:schemas-microsoft-com:office:word" xmlns:w="http://schemas.openxmlformats.org/wordprocessingml/2006/main" xmlns:w14="http://schemas.microsoft.com/office/word/2010/wordml" xmlns:w15="http://schemas.microsoft.com/office/word/2012/wordml" xmlns:w16cex="http://schemas.microsoft.com/office/word/2018/wordml/cex" xmlns:w16cid="http://schemas.microsoft.com/office/word/2016/wordml/cid" xmlns:w16="http://schemas.microsoft.com/office/word/2018/wordml" xmlns:w16se="http://schemas.microsoft.com/office/word/2015/wordml/symex" xmlns:wpg="http://schemas.microsoft.com/office/word/2010/wordprocessingGroup" xmlns:wpi="http://schemas.microsoft.com/office/word/2010/wordprocessingInk" xmlns:wne="http://schemas.microsoft.com/office/word/2006/wordml" xmlns:wps="http://schemas.microsoft.com/office/word/2010/wordprocessingShape" mc:Ignorable="w14 w15 w16se w16cid w16 w16cex wp14">
+<w:document xmlns:wpc="http://schemas.microsoft.com/office/word/2010/wordprocessingCanvas" xmlns:cx="http://schemas.microsoft.com/office/drawing/2014/chartex" xmlns:cx1="http://schemas.microsoft.com/office/drawing/2015/9/8/chartex" xmlns:mc="http://schemas.openxmlformats.org/markup-compatibility/2006" xmlns:o="urn:schemas-microsoft-com:office:office" xmlns:r="http://schemas.openxmlformats.org/officeDocument/2006/relationships" xmlns:m="http://schemas.openxmlformats.org/officeDocument/2006/math" xmlns:v="urn:schemas-microsoft-com:vml" xmlns:wp14="http://schemas.microsoft.com/office/word/2010/wordprocessingDrawing" xmlns:wp="http://schemas.openxmlformats.org/drawingml/2006/wordprocessingDrawing" xmlns:w10="urn:schemas-microsoft-com:office:word" xmlns:w="http://schemas.openxmlformats.org/wordprocessingml/2006/main" xmlns:w14="http://schemas.microsoft.com/office/word/2010/wordml" xmlns:w15="http://schemas.microsoft.com/office/word/2012/wordml" xmlns:w16se="http://schemas.microsoft.com/office/word/2015/wordml/symex" xmlns:wpg="http://schemas.microsoft.com/office/word/2010/wordprocessingGroup" xmlns:wpi="http://schemas.microsoft.com/office/word/2010/wordprocessingInk" xmlns:wne="http://schemas.microsoft.com/office/word/2006/wordml" xmlns:wps="http://schemas.microsoft.com/office/word/2010/wordprocessingShape" mc:Ignorable="w14 w15 w16se wp14">
   <w:body>
     <w:p>
       <w:pPr>
@@ -22,7 +22,51 @@
           <w:szCs w:val="32"/>
           <w:u w:val="single"/>
         </w:rPr>
-        <w:t xml:space="preserve">TS Pada Paatam </w:t>
+        <w:t xml:space="preserve">TS </w:t>
+      </w:r>
+      <w:proofErr w:type="spellStart"/>
+      <w:r>
+        <w:rPr>
+          <w:b/>
+          <w:bCs/>
+          <w:sz w:val="32"/>
+          <w:szCs w:val="32"/>
+          <w:u w:val="single"/>
+        </w:rPr>
+        <w:t>Pada</w:t>
+      </w:r>
+      <w:proofErr w:type="spellEnd"/>
+      <w:r>
+        <w:rPr>
+          <w:b/>
+          <w:bCs/>
+          <w:sz w:val="32"/>
+          <w:szCs w:val="32"/>
+          <w:u w:val="single"/>
+        </w:rPr>
+        <w:t xml:space="preserve"> </w:t>
+      </w:r>
+      <w:proofErr w:type="spellStart"/>
+      <w:r>
+        <w:rPr>
+          <w:b/>
+          <w:bCs/>
+          <w:sz w:val="32"/>
+          <w:szCs w:val="32"/>
+          <w:u w:val="single"/>
+        </w:rPr>
+        <w:t>Paatam</w:t>
+      </w:r>
+      <w:proofErr w:type="spellEnd"/>
+      <w:r>
+        <w:rPr>
+          <w:b/>
+          <w:bCs/>
+          <w:sz w:val="32"/>
+          <w:szCs w:val="32"/>
+          <w:u w:val="single"/>
+        </w:rPr>
+        <w:t xml:space="preserve"> </w:t>
       </w:r>
       <w:r>
         <w:rPr>
@@ -32,7 +76,18 @@
           <w:szCs w:val="32"/>
           <w:u w:val="single"/>
         </w:rPr>
-        <w:t>– TS 1</w:t>
+        <w:t xml:space="preserve">– TS </w:t>
+      </w:r>
+      <w:proofErr w:type="gramStart"/>
+      <w:r>
+        <w:rPr>
+          <w:b/>
+          <w:bCs/>
+          <w:sz w:val="32"/>
+          <w:szCs w:val="32"/>
+          <w:u w:val="single"/>
+        </w:rPr>
+        <w:t>1</w:t>
       </w:r>
       <w:r>
         <w:rPr>
@@ -64,6 +119,7 @@
         </w:rPr>
         <w:t>Malayalam</w:t>
       </w:r>
+      <w:proofErr w:type="gramEnd"/>
       <w:r>
         <w:rPr>
           <w:b/>
@@ -325,6 +381,7 @@
               </w:rPr>
               <w:t xml:space="preserve"> </w:t>
             </w:r>
+            <w:proofErr w:type="spellStart"/>
             <w:r>
               <w:rPr>
                 <w:rFonts w:cs="Arial"/>
@@ -334,6 +391,7 @@
               </w:rPr>
               <w:t>Padam</w:t>
             </w:r>
+            <w:proofErr w:type="spellEnd"/>
           </w:p>
           <w:p>
             <w:pPr>
@@ -349,14 +407,25 @@
                 <w:szCs w:val="28"/>
               </w:rPr>
             </w:pPr>
-            <w:r>
-              <w:rPr>
-                <w:rFonts w:cs="Arial"/>
-                <w:bCs/>
-                <w:sz w:val="28"/>
-                <w:szCs w:val="28"/>
-              </w:rPr>
-              <w:t>Padam No. 25</w:t>
+            <w:proofErr w:type="spellStart"/>
+            <w:r>
+              <w:rPr>
+                <w:rFonts w:cs="Arial"/>
+                <w:bCs/>
+                <w:sz w:val="28"/>
+                <w:szCs w:val="28"/>
+              </w:rPr>
+              <w:t>Padam</w:t>
+            </w:r>
+            <w:proofErr w:type="spellEnd"/>
+            <w:r>
+              <w:rPr>
+                <w:rFonts w:cs="Arial"/>
+                <w:bCs/>
+                <w:sz w:val="28"/>
+                <w:szCs w:val="28"/>
+              </w:rPr>
+              <w:t xml:space="preserve"> No. 25</w:t>
             </w:r>
           </w:p>
           <w:p>
@@ -373,12 +442,21 @@
                 <w:szCs w:val="28"/>
               </w:rPr>
             </w:pPr>
-            <w:r>
-              <w:rPr>
-                <w:sz w:val="28"/>
-                <w:szCs w:val="28"/>
-              </w:rPr>
-              <w:t>Panchaati No. 2</w:t>
+            <w:proofErr w:type="spellStart"/>
+            <w:r>
+              <w:rPr>
+                <w:sz w:val="28"/>
+                <w:szCs w:val="28"/>
+              </w:rPr>
+              <w:t>Panchaati</w:t>
+            </w:r>
+            <w:proofErr w:type="spellEnd"/>
+            <w:r>
+              <w:rPr>
+                <w:sz w:val="28"/>
+                <w:szCs w:val="28"/>
+              </w:rPr>
+              <w:t xml:space="preserve"> No. 2</w:t>
             </w:r>
           </w:p>
         </w:tc>
@@ -407,6 +485,7 @@
                 <w:lang w:val="en-IN" w:eastAsia="en-IN"/>
               </w:rPr>
             </w:pPr>
+            <w:proofErr w:type="spellStart"/>
             <w:r>
               <w:rPr>
                 <w:rFonts w:ascii="BRH Malayalam Extra" w:hAnsi="BRH Malayalam Extra" w:cs="BRH Malayalam Extra"/>
@@ -416,6 +495,7 @@
               </w:rPr>
               <w:t>kx</w:t>
             </w:r>
+            <w:proofErr w:type="spellEnd"/>
             <w:r>
               <w:rPr>
                 <w:rFonts w:ascii="BRH Malayalam Extra" w:hAnsi="BRH Malayalam Extra" w:cs="BRH Malayalam Extra"/>
@@ -450,8 +530,19 @@
                 <w:szCs w:val="40"/>
                 <w:lang w:val="en-IN" w:eastAsia="en-IN"/>
               </w:rPr>
-              <w:t>¥sðx</w:t>
-            </w:r>
+              <w:t>¥</w:t>
+            </w:r>
+            <w:proofErr w:type="spellStart"/>
+            <w:r>
+              <w:rPr>
+                <w:rFonts w:ascii="BRH Malayalam Extra" w:hAnsi="BRH Malayalam Extra" w:cs="BRH Malayalam Extra"/>
+                <w:sz w:val="40"/>
+                <w:szCs w:val="40"/>
+                <w:lang w:val="en-IN" w:eastAsia="en-IN"/>
+              </w:rPr>
+              <w:t>sðx</w:t>
+            </w:r>
+            <w:proofErr w:type="spellEnd"/>
             <w:r>
               <w:rPr>
                 <w:rFonts w:ascii="BRH Malayalam Extra" w:hAnsi="BRH Malayalam Extra" w:cs="BRH Malayalam Extra"/>
@@ -479,6 +570,7 @@
               </w:rPr>
               <w:t>–</w:t>
             </w:r>
+            <w:proofErr w:type="spellStart"/>
             <w:r>
               <w:rPr>
                 <w:rFonts w:ascii="BRH Malayalam Extra" w:hAnsi="BRH Malayalam Extra" w:cs="BRH Malayalam Extra"/>
@@ -488,6 +580,7 @@
               </w:rPr>
               <w:t>pdy</w:t>
             </w:r>
+            <w:proofErr w:type="spellEnd"/>
             <w:r>
               <w:rPr>
                 <w:rFonts w:ascii="BRH Malayalam Extra" w:hAnsi="BRH Malayalam Extra" w:cs="BRH Malayalam Extra"/>
@@ -497,14 +590,25 @@
               </w:rPr>
               <w:t>–</w:t>
             </w:r>
-            <w:r>
-              <w:rPr>
-                <w:rFonts w:ascii="BRH Malayalam Extra" w:hAnsi="BRH Malayalam Extra" w:cs="BRH Malayalam Extra"/>
-                <w:sz w:val="40"/>
-                <w:szCs w:val="40"/>
-                <w:lang w:val="en-IN" w:eastAsia="en-IN"/>
-              </w:rPr>
-              <w:t xml:space="preserve">iyZy— </w:t>
+            <w:proofErr w:type="spellStart"/>
+            <w:r>
+              <w:rPr>
+                <w:rFonts w:ascii="BRH Malayalam Extra" w:hAnsi="BRH Malayalam Extra" w:cs="BRH Malayalam Extra"/>
+                <w:sz w:val="40"/>
+                <w:szCs w:val="40"/>
+                <w:lang w:val="en-IN" w:eastAsia="en-IN"/>
+              </w:rPr>
+              <w:t>iyZy</w:t>
+            </w:r>
+            <w:proofErr w:type="spellEnd"/>
+            <w:r>
+              <w:rPr>
+                <w:rFonts w:ascii="BRH Malayalam Extra" w:hAnsi="BRH Malayalam Extra" w:cs="BRH Malayalam Extra"/>
+                <w:sz w:val="40"/>
+                <w:szCs w:val="40"/>
+                <w:lang w:val="en-IN" w:eastAsia="en-IN"/>
+              </w:rPr>
+              <w:t xml:space="preserve">— </w:t>
             </w:r>
           </w:p>
           <w:p>
@@ -521,6 +625,7 @@
                 <w:szCs w:val="40"/>
               </w:rPr>
             </w:pPr>
+            <w:proofErr w:type="spellStart"/>
             <w:r>
               <w:rPr>
                 <w:rFonts w:ascii="BRH Malayalam Extra" w:hAnsi="BRH Malayalam Extra" w:cs="BRH Malayalam Extra"/>
@@ -547,7 +652,57 @@
                 <w:szCs w:val="40"/>
                 <w:lang w:val="en-IN" w:eastAsia="en-IN"/>
               </w:rPr>
-              <w:t>xr - pdy˜I | ekzZy— |</w:t>
+              <w:t>xr</w:t>
+            </w:r>
+            <w:proofErr w:type="spellEnd"/>
+            <w:r>
+              <w:rPr>
+                <w:rFonts w:ascii="BRH Malayalam Extra" w:hAnsi="BRH Malayalam Extra" w:cs="BRH Malayalam Extra"/>
+                <w:sz w:val="40"/>
+                <w:szCs w:val="40"/>
+                <w:lang w:val="en-IN" w:eastAsia="en-IN"/>
+              </w:rPr>
+              <w:t xml:space="preserve"> - </w:t>
+            </w:r>
+            <w:proofErr w:type="spellStart"/>
+            <w:r>
+              <w:rPr>
+                <w:rFonts w:ascii="BRH Malayalam Extra" w:hAnsi="BRH Malayalam Extra" w:cs="BRH Malayalam Extra"/>
+                <w:sz w:val="40"/>
+                <w:szCs w:val="40"/>
+                <w:lang w:val="en-IN" w:eastAsia="en-IN"/>
+              </w:rPr>
+              <w:t>pdy˜I</w:t>
+            </w:r>
+            <w:proofErr w:type="spellEnd"/>
+            <w:r>
+              <w:rPr>
+                <w:rFonts w:ascii="BRH Malayalam Extra" w:hAnsi="BRH Malayalam Extra" w:cs="BRH Malayalam Extra"/>
+                <w:sz w:val="40"/>
+                <w:szCs w:val="40"/>
+                <w:lang w:val="en-IN" w:eastAsia="en-IN"/>
+              </w:rPr>
+              <w:t xml:space="preserve"> | </w:t>
+            </w:r>
+            <w:proofErr w:type="spellStart"/>
+            <w:r>
+              <w:rPr>
+                <w:rFonts w:ascii="BRH Malayalam Extra" w:hAnsi="BRH Malayalam Extra" w:cs="BRH Malayalam Extra"/>
+                <w:sz w:val="40"/>
+                <w:szCs w:val="40"/>
+                <w:lang w:val="en-IN" w:eastAsia="en-IN"/>
+              </w:rPr>
+              <w:t>ekzZy</w:t>
+            </w:r>
+            <w:proofErr w:type="spellEnd"/>
+            <w:r>
+              <w:rPr>
+                <w:rFonts w:ascii="BRH Malayalam Extra" w:hAnsi="BRH Malayalam Extra" w:cs="BRH Malayalam Extra"/>
+                <w:sz w:val="40"/>
+                <w:szCs w:val="40"/>
+                <w:lang w:val="en-IN" w:eastAsia="en-IN"/>
+              </w:rPr>
+              <w:t>— |</w:t>
             </w:r>
           </w:p>
         </w:tc>
@@ -576,6 +731,7 @@
                 <w:lang w:val="en-IN" w:eastAsia="en-IN"/>
               </w:rPr>
             </w:pPr>
+            <w:proofErr w:type="spellStart"/>
             <w:r>
               <w:rPr>
                 <w:rFonts w:ascii="BRH Malayalam Extra" w:hAnsi="BRH Malayalam Extra" w:cs="BRH Malayalam Extra"/>
@@ -585,6 +741,7 @@
               </w:rPr>
               <w:t>kx</w:t>
             </w:r>
+            <w:proofErr w:type="spellEnd"/>
             <w:r>
               <w:rPr>
                 <w:rFonts w:ascii="BRH Malayalam Extra" w:hAnsi="BRH Malayalam Extra" w:cs="BRH Malayalam Extra"/>
@@ -619,8 +776,19 @@
                 <w:szCs w:val="40"/>
                 <w:lang w:val="en-IN" w:eastAsia="en-IN"/>
               </w:rPr>
-              <w:t>¥sðx</w:t>
-            </w:r>
+              <w:t>¥</w:t>
+            </w:r>
+            <w:proofErr w:type="spellStart"/>
+            <w:r>
+              <w:rPr>
+                <w:rFonts w:ascii="BRH Malayalam Extra" w:hAnsi="BRH Malayalam Extra" w:cs="BRH Malayalam Extra"/>
+                <w:sz w:val="40"/>
+                <w:szCs w:val="40"/>
+                <w:lang w:val="en-IN" w:eastAsia="en-IN"/>
+              </w:rPr>
+              <w:t>sðx</w:t>
+            </w:r>
+            <w:proofErr w:type="spellEnd"/>
             <w:r>
               <w:rPr>
                 <w:rFonts w:ascii="BRH Malayalam Extra" w:hAnsi="BRH Malayalam Extra" w:cs="BRH Malayalam Extra"/>
@@ -648,6 +816,7 @@
               </w:rPr>
               <w:t>–</w:t>
             </w:r>
+            <w:proofErr w:type="spellStart"/>
             <w:r>
               <w:rPr>
                 <w:rFonts w:ascii="BRH Malayalam Extra" w:hAnsi="BRH Malayalam Extra" w:cs="BRH Malayalam Extra"/>
@@ -657,6 +826,7 @@
               </w:rPr>
               <w:t>pdy</w:t>
             </w:r>
+            <w:proofErr w:type="spellEnd"/>
             <w:r>
               <w:rPr>
                 <w:rFonts w:ascii="BRH Malayalam Extra" w:hAnsi="BRH Malayalam Extra" w:cs="BRH Malayalam Extra"/>
@@ -666,14 +836,25 @@
               </w:rPr>
               <w:t>–</w:t>
             </w:r>
-            <w:r>
-              <w:rPr>
-                <w:rFonts w:ascii="BRH Malayalam Extra" w:hAnsi="BRH Malayalam Extra" w:cs="BRH Malayalam Extra"/>
-                <w:sz w:val="40"/>
-                <w:szCs w:val="40"/>
-                <w:lang w:val="en-IN" w:eastAsia="en-IN"/>
-              </w:rPr>
-              <w:t xml:space="preserve">iyZy— </w:t>
+            <w:proofErr w:type="spellStart"/>
+            <w:r>
+              <w:rPr>
+                <w:rFonts w:ascii="BRH Malayalam Extra" w:hAnsi="BRH Malayalam Extra" w:cs="BRH Malayalam Extra"/>
+                <w:sz w:val="40"/>
+                <w:szCs w:val="40"/>
+                <w:lang w:val="en-IN" w:eastAsia="en-IN"/>
+              </w:rPr>
+              <w:t>iyZy</w:t>
+            </w:r>
+            <w:proofErr w:type="spellEnd"/>
+            <w:r>
+              <w:rPr>
+                <w:rFonts w:ascii="BRH Malayalam Extra" w:hAnsi="BRH Malayalam Extra" w:cs="BRH Malayalam Extra"/>
+                <w:sz w:val="40"/>
+                <w:szCs w:val="40"/>
+                <w:lang w:val="en-IN" w:eastAsia="en-IN"/>
+              </w:rPr>
+              <w:t xml:space="preserve">— </w:t>
             </w:r>
           </w:p>
           <w:p>
@@ -685,6 +866,7 @@
                 <w:szCs w:val="40"/>
               </w:rPr>
             </w:pPr>
+            <w:proofErr w:type="spellStart"/>
             <w:r>
               <w:rPr>
                 <w:rFonts w:ascii="BRH Malayalam Extra" w:hAnsi="BRH Malayalam Extra" w:cs="BRH Malayalam Extra"/>
@@ -721,7 +903,57 @@
                 <w:szCs w:val="40"/>
                 <w:lang w:val="en-IN" w:eastAsia="en-IN"/>
               </w:rPr>
-              <w:t>xr - pdy˜I | ekzZy— |</w:t>
+              <w:t>xr</w:t>
+            </w:r>
+            <w:proofErr w:type="spellEnd"/>
+            <w:r>
+              <w:rPr>
+                <w:rFonts w:ascii="BRH Malayalam Extra" w:hAnsi="BRH Malayalam Extra" w:cs="BRH Malayalam Extra"/>
+                <w:sz w:val="40"/>
+                <w:szCs w:val="40"/>
+                <w:lang w:val="en-IN" w:eastAsia="en-IN"/>
+              </w:rPr>
+              <w:t xml:space="preserve"> - </w:t>
+            </w:r>
+            <w:proofErr w:type="spellStart"/>
+            <w:r>
+              <w:rPr>
+                <w:rFonts w:ascii="BRH Malayalam Extra" w:hAnsi="BRH Malayalam Extra" w:cs="BRH Malayalam Extra"/>
+                <w:sz w:val="40"/>
+                <w:szCs w:val="40"/>
+                <w:lang w:val="en-IN" w:eastAsia="en-IN"/>
+              </w:rPr>
+              <w:t>pdy˜I</w:t>
+            </w:r>
+            <w:proofErr w:type="spellEnd"/>
+            <w:r>
+              <w:rPr>
+                <w:rFonts w:ascii="BRH Malayalam Extra" w:hAnsi="BRH Malayalam Extra" w:cs="BRH Malayalam Extra"/>
+                <w:sz w:val="40"/>
+                <w:szCs w:val="40"/>
+                <w:lang w:val="en-IN" w:eastAsia="en-IN"/>
+              </w:rPr>
+              <w:t xml:space="preserve"> | </w:t>
+            </w:r>
+            <w:proofErr w:type="spellStart"/>
+            <w:r>
+              <w:rPr>
+                <w:rFonts w:ascii="BRH Malayalam Extra" w:hAnsi="BRH Malayalam Extra" w:cs="BRH Malayalam Extra"/>
+                <w:sz w:val="40"/>
+                <w:szCs w:val="40"/>
+                <w:lang w:val="en-IN" w:eastAsia="en-IN"/>
+              </w:rPr>
+              <w:t>ekzZy</w:t>
+            </w:r>
+            <w:proofErr w:type="spellEnd"/>
+            <w:r>
+              <w:rPr>
+                <w:rFonts w:ascii="BRH Malayalam Extra" w:hAnsi="BRH Malayalam Extra" w:cs="BRH Malayalam Extra"/>
+                <w:sz w:val="40"/>
+                <w:szCs w:val="40"/>
+                <w:lang w:val="en-IN" w:eastAsia="en-IN"/>
+              </w:rPr>
+              <w:t>— |</w:t>
             </w:r>
           </w:p>
         </w:tc>
@@ -791,6 +1023,7 @@
               </w:rPr>
               <w:t xml:space="preserve"> </w:t>
             </w:r>
+            <w:proofErr w:type="spellStart"/>
             <w:r>
               <w:rPr>
                 <w:rFonts w:cs="Arial"/>
@@ -800,6 +1033,7 @@
               </w:rPr>
               <w:t>Vaakyam</w:t>
             </w:r>
+            <w:proofErr w:type="spellEnd"/>
           </w:p>
           <w:p>
             <w:pPr>
@@ -839,14 +1073,25 @@
                 <w:szCs w:val="28"/>
               </w:rPr>
             </w:pPr>
-            <w:r>
-              <w:rPr>
-                <w:rFonts w:cs="Arial"/>
-                <w:bCs/>
-                <w:sz w:val="28"/>
-                <w:szCs w:val="28"/>
-              </w:rPr>
-              <w:t xml:space="preserve">Panchaati No. </w:t>
+            <w:proofErr w:type="spellStart"/>
+            <w:r>
+              <w:rPr>
+                <w:rFonts w:cs="Arial"/>
+                <w:bCs/>
+                <w:sz w:val="28"/>
+                <w:szCs w:val="28"/>
+              </w:rPr>
+              <w:t>Panchaati</w:t>
+            </w:r>
+            <w:proofErr w:type="spellEnd"/>
+            <w:r>
+              <w:rPr>
+                <w:rFonts w:cs="Arial"/>
+                <w:bCs/>
+                <w:sz w:val="28"/>
+                <w:szCs w:val="28"/>
+              </w:rPr>
+              <w:t xml:space="preserve"> No. </w:t>
             </w:r>
             <w:r>
               <w:rPr>
@@ -884,6 +1129,7 @@
                 <w:lang w:val="en-IN" w:eastAsia="en-IN"/>
               </w:rPr>
             </w:pPr>
+            <w:proofErr w:type="spellStart"/>
             <w:r>
               <w:rPr>
                 <w:rFonts w:ascii="BRH Malayalam Extra" w:hAnsi="BRH Malayalam Extra" w:cs="BRH Malayalam Extra"/>
@@ -901,14 +1147,25 @@
               </w:rPr>
               <w:t>p</w:t>
             </w:r>
-            <w:r>
-              <w:rPr>
-                <w:rFonts w:ascii="BRH Malayalam Extra" w:hAnsi="BRH Malayalam Extra" w:cs="BRH Malayalam Extra"/>
-                <w:sz w:val="40"/>
-                <w:szCs w:val="36"/>
-              </w:rPr>
-              <w:t>ª¥RõxZy</w:t>
-            </w:r>
+            <w:proofErr w:type="spellEnd"/>
+            <w:r>
+              <w:rPr>
+                <w:rFonts w:ascii="BRH Malayalam Extra" w:hAnsi="BRH Malayalam Extra" w:cs="BRH Malayalam Extra"/>
+                <w:sz w:val="40"/>
+                <w:szCs w:val="36"/>
+              </w:rPr>
+              <w:t>ª¥</w:t>
+            </w:r>
+            <w:proofErr w:type="spellStart"/>
+            <w:r>
+              <w:rPr>
+                <w:rFonts w:ascii="BRH Malayalam Extra" w:hAnsi="BRH Malayalam Extra" w:cs="BRH Malayalam Extra"/>
+                <w:sz w:val="40"/>
+                <w:szCs w:val="36"/>
+              </w:rPr>
+              <w:t>RõxZy</w:t>
+            </w:r>
+            <w:proofErr w:type="spellEnd"/>
             <w:r>
               <w:rPr>
                 <w:rFonts w:ascii="BRH Malayalam Extra" w:hAnsi="BRH Malayalam Extra" w:cs="BRH Malayalam Extra"/>
@@ -923,8 +1180,36 @@
                 <w:sz w:val="40"/>
                 <w:szCs w:val="36"/>
               </w:rPr>
-              <w:t>ª ögÖ—¥RõxZyksy</w:t>
-            </w:r>
+              <w:t xml:space="preserve">ª </w:t>
+            </w:r>
+            <w:proofErr w:type="spellStart"/>
+            <w:r>
+              <w:rPr>
+                <w:rFonts w:ascii="BRH Malayalam Extra" w:hAnsi="BRH Malayalam Extra" w:cs="BRH Malayalam Extra"/>
+                <w:sz w:val="40"/>
+                <w:szCs w:val="36"/>
+              </w:rPr>
+              <w:t>ögÖ</w:t>
+            </w:r>
+            <w:proofErr w:type="spellEnd"/>
+            <w:r>
+              <w:rPr>
+                <w:rFonts w:ascii="BRH Malayalam Extra" w:hAnsi="BRH Malayalam Extra" w:cs="BRH Malayalam Extra"/>
+                <w:sz w:val="40"/>
+                <w:szCs w:val="36"/>
+              </w:rPr>
+              <w:t>—¥</w:t>
+            </w:r>
+            <w:proofErr w:type="spellStart"/>
+            <w:r>
+              <w:rPr>
+                <w:rFonts w:ascii="BRH Malayalam Extra" w:hAnsi="BRH Malayalam Extra" w:cs="BRH Malayalam Extra"/>
+                <w:sz w:val="40"/>
+                <w:szCs w:val="36"/>
+              </w:rPr>
+              <w:t>RõxZyksy</w:t>
+            </w:r>
+            <w:proofErr w:type="spellEnd"/>
           </w:p>
         </w:tc>
         <w:tc>
@@ -952,6 +1237,7 @@
                 <w:lang w:val="en-IN" w:eastAsia="en-IN"/>
               </w:rPr>
             </w:pPr>
+            <w:proofErr w:type="spellStart"/>
             <w:r>
               <w:rPr>
                 <w:rFonts w:ascii="BRH Malayalam Extra" w:hAnsi="BRH Malayalam Extra" w:cs="BRH Malayalam Extra"/>
@@ -969,6 +1255,7 @@
               </w:rPr>
               <w:t>p</w:t>
             </w:r>
+            <w:proofErr w:type="spellEnd"/>
             <w:r>
               <w:rPr>
                 <w:rFonts w:ascii="BRH Malayalam Extra" w:hAnsi="BRH Malayalam Extra" w:cs="BRH Malayalam Extra"/>
@@ -984,8 +1271,18 @@
                 <w:sz w:val="40"/>
                 <w:szCs w:val="36"/>
               </w:rPr>
-              <w:t>ª¥RõxZy</w:t>
-            </w:r>
+              <w:t>ª¥</w:t>
+            </w:r>
+            <w:proofErr w:type="spellStart"/>
+            <w:r>
+              <w:rPr>
+                <w:rFonts w:ascii="BRH Malayalam Extra" w:hAnsi="BRH Malayalam Extra" w:cs="BRH Malayalam Extra"/>
+                <w:sz w:val="40"/>
+                <w:szCs w:val="36"/>
+              </w:rPr>
+              <w:t>RõxZy</w:t>
+            </w:r>
+            <w:proofErr w:type="spellEnd"/>
             <w:r>
               <w:rPr>
                 <w:rFonts w:ascii="BRH Malayalam Extra" w:hAnsi="BRH Malayalam Extra" w:cs="BRH Malayalam Extra"/>
@@ -1000,292 +1297,36 @@
                 <w:sz w:val="40"/>
                 <w:szCs w:val="36"/>
               </w:rPr>
-              <w:t>ª ögÖ—¥RõxZyksy</w:t>
-            </w:r>
-          </w:p>
-        </w:tc>
-      </w:tr>
-      <w:tr>
-        <w:trPr>
-          <w:trHeight w:val="914"/>
-        </w:trPr>
-        <w:tc>
-          <w:tcPr>
-            <w:tcW w:w="3313" w:type="dxa"/>
-            <w:tcBorders>
-              <w:top w:val="single" w:sz="4" w:space="0" w:color="000000"/>
-              <w:left w:val="single" w:sz="4" w:space="0" w:color="000000"/>
-              <w:bottom w:val="single" w:sz="4" w:space="0" w:color="000000"/>
-              <w:right w:val="single" w:sz="4" w:space="0" w:color="000000"/>
-            </w:tcBorders>
-            <w:shd w:val="clear" w:color="auto" w:fill="auto"/>
-          </w:tcPr>
-          <w:p>
-            <w:pPr>
-              <w:widowControl w:val="0"/>
-              <w:autoSpaceDE w:val="0"/>
-              <w:autoSpaceDN w:val="0"/>
-              <w:adjustRightInd w:val="0"/>
-              <w:spacing w:before="0" w:line="240" w:lineRule="auto"/>
-              <w:rPr>
-                <w:rFonts w:cs="Arial"/>
-                <w:bCs/>
-                <w:sz w:val="28"/>
-                <w:szCs w:val="28"/>
-              </w:rPr>
-            </w:pPr>
-            <w:r>
-              <w:rPr>
-                <w:rFonts w:cs="Arial"/>
-                <w:bCs/>
-                <w:sz w:val="28"/>
-                <w:szCs w:val="28"/>
-              </w:rPr>
-              <w:t>TS 1.3.8.2</w:t>
-            </w:r>
-            <w:r>
-              <w:rPr>
-                <w:rFonts w:cs="Arial"/>
-                <w:bCs/>
-                <w:sz w:val="28"/>
-                <w:szCs w:val="28"/>
-              </w:rPr>
-              <w:t xml:space="preserve"> </w:t>
-            </w:r>
-            <w:r>
-              <w:rPr>
-                <w:rFonts w:cs="Arial"/>
-                <w:bCs/>
-                <w:sz w:val="28"/>
-                <w:szCs w:val="28"/>
-              </w:rPr>
-              <w:t>–</w:t>
-            </w:r>
-            <w:r>
-              <w:rPr>
-                <w:rFonts w:cs="Arial"/>
-                <w:bCs/>
-                <w:sz w:val="28"/>
-                <w:szCs w:val="28"/>
-              </w:rPr>
-              <w:t xml:space="preserve"> </w:t>
-            </w:r>
-            <w:r>
-              <w:rPr>
-                <w:rFonts w:cs="Arial"/>
-                <w:bCs/>
-                <w:sz w:val="28"/>
-                <w:szCs w:val="28"/>
-              </w:rPr>
-              <w:t>Vaakyam</w:t>
-            </w:r>
-          </w:p>
-          <w:p>
-            <w:pPr>
-              <w:widowControl w:val="0"/>
-              <w:autoSpaceDE w:val="0"/>
-              <w:autoSpaceDN w:val="0"/>
-              <w:adjustRightInd w:val="0"/>
-              <w:spacing w:before="0" w:line="240" w:lineRule="auto"/>
-              <w:rPr>
-                <w:rFonts w:cs="Arial"/>
-                <w:bCs/>
-                <w:sz w:val="28"/>
-                <w:szCs w:val="28"/>
-              </w:rPr>
-            </w:pPr>
-            <w:r>
-              <w:rPr>
-                <w:rFonts w:cs="Arial"/>
-                <w:bCs/>
-                <w:sz w:val="28"/>
-                <w:szCs w:val="28"/>
-              </w:rPr>
-              <w:t>Line No. 3</w:t>
-            </w:r>
-          </w:p>
-          <w:p>
-            <w:pPr>
-              <w:widowControl w:val="0"/>
-              <w:autoSpaceDE w:val="0"/>
-              <w:autoSpaceDN w:val="0"/>
-              <w:adjustRightInd w:val="0"/>
-              <w:spacing w:before="0" w:line="240" w:lineRule="auto"/>
-              <w:rPr>
-                <w:rFonts w:cs="Arial"/>
-                <w:bCs/>
-                <w:sz w:val="28"/>
-                <w:szCs w:val="28"/>
-              </w:rPr>
-            </w:pPr>
-            <w:r>
-              <w:rPr>
-                <w:rFonts w:cs="Arial"/>
-                <w:bCs/>
-                <w:sz w:val="28"/>
-                <w:szCs w:val="28"/>
-              </w:rPr>
-              <w:t xml:space="preserve">Panchaati No. </w:t>
-            </w:r>
-            <w:r>
-              <w:rPr>
-                <w:rFonts w:cs="Arial"/>
-                <w:bCs/>
-                <w:sz w:val="28"/>
-                <w:szCs w:val="28"/>
-              </w:rPr>
-              <w:t>15</w:t>
-            </w:r>
-          </w:p>
-        </w:tc>
-        <w:tc>
-          <w:tcPr>
-            <w:tcW w:w="5109" w:type="dxa"/>
-            <w:tcBorders>
-              <w:top w:val="single" w:sz="4" w:space="0" w:color="000000"/>
-              <w:left w:val="single" w:sz="4" w:space="0" w:color="000000"/>
-              <w:bottom w:val="single" w:sz="4" w:space="0" w:color="000000"/>
-              <w:right w:val="single" w:sz="4" w:space="0" w:color="000000"/>
-            </w:tcBorders>
-            <w:shd w:val="clear" w:color="auto" w:fill="auto"/>
-          </w:tcPr>
-          <w:p>
-            <w:pPr>
-              <w:widowControl w:val="0"/>
-              <w:autoSpaceDE w:val="0"/>
-              <w:autoSpaceDN w:val="0"/>
-              <w:adjustRightInd w:val="0"/>
-              <w:spacing w:before="0" w:line="240" w:lineRule="auto"/>
-              <w:rPr>
-                <w:rFonts w:ascii="BRH Malayalam Extra" w:hAnsi="BRH Malayalam Extra" w:cs="BRH Malayalam Extra"/>
-                <w:sz w:val="40"/>
-                <w:szCs w:val="36"/>
-              </w:rPr>
-            </w:pPr>
-            <w:r>
-              <w:rPr>
-                <w:rFonts w:ascii="BRH Malayalam Extra" w:hAnsi="BRH Malayalam Extra" w:cs="BRH Malayalam Extra"/>
-                <w:sz w:val="40"/>
-                <w:szCs w:val="36"/>
-                <w:highlight w:val="yellow"/>
-              </w:rPr>
-              <w:t>e£</w:t>
-            </w:r>
-            <w:r>
-              <w:rPr>
-                <w:rFonts w:ascii="BRH Malayalam Extra" w:hAnsi="BRH Malayalam Extra" w:cs="BRH Malayalam Extra"/>
-                <w:sz w:val="40"/>
-                <w:szCs w:val="36"/>
-              </w:rPr>
-              <w:t>ay</w:t>
-            </w:r>
-            <w:r>
-              <w:rPr>
-                <w:rFonts w:ascii="BRH Malayalam Extra" w:hAnsi="BRH Malayalam Extra" w:cs="BRH Malayalam Extra"/>
-                <w:sz w:val="32"/>
-                <w:szCs w:val="36"/>
-              </w:rPr>
-              <w:t>–</w:t>
-            </w:r>
-            <w:r>
-              <w:rPr>
-                <w:rFonts w:ascii="BRH Malayalam Extra" w:hAnsi="BRH Malayalam Extra" w:cs="BRH Malayalam Extra"/>
-                <w:sz w:val="40"/>
-                <w:szCs w:val="36"/>
-              </w:rPr>
-              <w:t>põxJ s</w:t>
-            </w:r>
-            <w:r>
-              <w:rPr>
-                <w:rFonts w:ascii="BRH Malayalam Extra" w:hAnsi="BRH Malayalam Extra" w:cs="BRH Malayalam Extra"/>
-                <w:sz w:val="32"/>
-                <w:szCs w:val="36"/>
-              </w:rPr>
-              <w:t>–</w:t>
-            </w:r>
-            <w:r>
-              <w:rPr>
-                <w:rFonts w:ascii="BRH Malayalam Extra" w:hAnsi="BRH Malayalam Extra" w:cs="BRH Malayalam Extra"/>
-                <w:sz w:val="40"/>
-                <w:szCs w:val="36"/>
-              </w:rPr>
-              <w:t>Ie£P—J</w:t>
-            </w:r>
-          </w:p>
-        </w:tc>
-        <w:tc>
-          <w:tcPr>
-            <w:tcW w:w="5803" w:type="dxa"/>
-            <w:tcBorders>
-              <w:top w:val="single" w:sz="4" w:space="0" w:color="000000"/>
-              <w:left w:val="single" w:sz="4" w:space="0" w:color="000000"/>
-              <w:bottom w:val="single" w:sz="4" w:space="0" w:color="000000"/>
-              <w:right w:val="single" w:sz="4" w:space="0" w:color="000000"/>
-            </w:tcBorders>
-            <w:shd w:val="clear" w:color="auto" w:fill="auto"/>
-          </w:tcPr>
-          <w:p>
-            <w:pPr>
-              <w:widowControl w:val="0"/>
-              <w:autoSpaceDE w:val="0"/>
-              <w:autoSpaceDN w:val="0"/>
-              <w:adjustRightInd w:val="0"/>
-              <w:spacing w:before="0" w:line="240" w:lineRule="auto"/>
-              <w:rPr>
-                <w:rFonts w:ascii="BRH Malayalam Extra" w:hAnsi="BRH Malayalam Extra" w:cs="BRH Malayalam Extra"/>
-                <w:sz w:val="40"/>
-                <w:szCs w:val="36"/>
-              </w:rPr>
-            </w:pPr>
-            <w:r>
-              <w:rPr>
-                <w:rFonts w:ascii="BRH Malayalam Extra" w:hAnsi="BRH Malayalam Extra" w:cs="BRH Malayalam Extra"/>
-                <w:sz w:val="40"/>
-                <w:szCs w:val="36"/>
-                <w:highlight w:val="green"/>
-              </w:rPr>
-              <w:t>e£—</w:t>
-            </w:r>
-            <w:r>
-              <w:rPr>
-                <w:rFonts w:ascii="BRH Malayalam Extra" w:hAnsi="BRH Malayalam Extra" w:cs="BRH Malayalam Extra"/>
-                <w:sz w:val="40"/>
-                <w:szCs w:val="36"/>
-              </w:rPr>
-              <w:t>ay</w:t>
-            </w:r>
-            <w:r>
-              <w:rPr>
-                <w:rFonts w:ascii="BRH Malayalam Extra" w:hAnsi="BRH Malayalam Extra" w:cs="BRH Malayalam Extra"/>
-                <w:sz w:val="32"/>
-                <w:szCs w:val="36"/>
-              </w:rPr>
-              <w:t>–</w:t>
-            </w:r>
-            <w:r>
-              <w:rPr>
-                <w:rFonts w:ascii="BRH Malayalam Extra" w:hAnsi="BRH Malayalam Extra" w:cs="BRH Malayalam Extra"/>
-                <w:sz w:val="40"/>
-                <w:szCs w:val="36"/>
-              </w:rPr>
-              <w:t>põxJ s</w:t>
-            </w:r>
-            <w:r>
-              <w:rPr>
-                <w:rFonts w:ascii="BRH Malayalam Extra" w:hAnsi="BRH Malayalam Extra" w:cs="BRH Malayalam Extra"/>
-                <w:sz w:val="32"/>
-                <w:szCs w:val="36"/>
-              </w:rPr>
-              <w:t>–</w:t>
-            </w:r>
-            <w:r>
-              <w:rPr>
-                <w:rFonts w:ascii="BRH Malayalam Extra" w:hAnsi="BRH Malayalam Extra" w:cs="BRH Malayalam Extra"/>
-                <w:sz w:val="40"/>
-                <w:szCs w:val="36"/>
-              </w:rPr>
-              <w:t>Ie£P—J</w:t>
-            </w:r>
+              <w:t xml:space="preserve">ª </w:t>
+            </w:r>
+            <w:proofErr w:type="spellStart"/>
+            <w:r>
+              <w:rPr>
+                <w:rFonts w:ascii="BRH Malayalam Extra" w:hAnsi="BRH Malayalam Extra" w:cs="BRH Malayalam Extra"/>
+                <w:sz w:val="40"/>
+                <w:szCs w:val="36"/>
+              </w:rPr>
+              <w:t>ögÖ</w:t>
+            </w:r>
+            <w:proofErr w:type="spellEnd"/>
+            <w:r>
+              <w:rPr>
+                <w:rFonts w:ascii="BRH Malayalam Extra" w:hAnsi="BRH Malayalam Extra" w:cs="BRH Malayalam Extra"/>
+                <w:sz w:val="40"/>
+                <w:szCs w:val="36"/>
+              </w:rPr>
+              <w:t>—¥</w:t>
+            </w:r>
+            <w:proofErr w:type="spellStart"/>
+            <w:r>
+              <w:rPr>
+                <w:rFonts w:ascii="BRH Malayalam Extra" w:hAnsi="BRH Malayalam Extra" w:cs="BRH Malayalam Extra"/>
+                <w:sz w:val="40"/>
+                <w:szCs w:val="36"/>
+              </w:rPr>
+              <w:t>RõxZyksy</w:t>
+            </w:r>
+            <w:proofErr w:type="spellEnd"/>
           </w:p>
         </w:tc>
       </w:tr>
@@ -1302,6 +1343,8 @@
           <w:u w:val="single"/>
         </w:rPr>
       </w:pPr>
+      <w:bookmarkStart w:id="0" w:name="_GoBack"/>
+      <w:bookmarkEnd w:id="0"/>
     </w:p>
     <w:p>
       <w:pPr>
@@ -1388,7 +1431,51 @@
           <w:szCs w:val="32"/>
           <w:u w:val="single"/>
         </w:rPr>
-        <w:t xml:space="preserve">TS Pada Paatam </w:t>
+        <w:t xml:space="preserve">TS </w:t>
+      </w:r>
+      <w:proofErr w:type="spellStart"/>
+      <w:r>
+        <w:rPr>
+          <w:b/>
+          <w:bCs/>
+          <w:sz w:val="32"/>
+          <w:szCs w:val="32"/>
+          <w:u w:val="single"/>
+        </w:rPr>
+        <w:t>Pada</w:t>
+      </w:r>
+      <w:proofErr w:type="spellEnd"/>
+      <w:r>
+        <w:rPr>
+          <w:b/>
+          <w:bCs/>
+          <w:sz w:val="32"/>
+          <w:szCs w:val="32"/>
+          <w:u w:val="single"/>
+        </w:rPr>
+        <w:t xml:space="preserve"> </w:t>
+      </w:r>
+      <w:proofErr w:type="spellStart"/>
+      <w:r>
+        <w:rPr>
+          <w:b/>
+          <w:bCs/>
+          <w:sz w:val="32"/>
+          <w:szCs w:val="32"/>
+          <w:u w:val="single"/>
+        </w:rPr>
+        <w:t>Paatam</w:t>
+      </w:r>
+      <w:proofErr w:type="spellEnd"/>
+      <w:r>
+        <w:rPr>
+          <w:b/>
+          <w:bCs/>
+          <w:sz w:val="32"/>
+          <w:szCs w:val="32"/>
+          <w:u w:val="single"/>
+        </w:rPr>
+        <w:t xml:space="preserve"> </w:t>
       </w:r>
       <w:r>
         <w:rPr>
@@ -1398,7 +1485,18 @@
           <w:szCs w:val="32"/>
           <w:u w:val="single"/>
         </w:rPr>
-        <w:t>– TS 1</w:t>
+        <w:t xml:space="preserve">– TS </w:t>
+      </w:r>
+      <w:proofErr w:type="gramStart"/>
+      <w:r>
+        <w:rPr>
+          <w:b/>
+          <w:bCs/>
+          <w:sz w:val="32"/>
+          <w:szCs w:val="32"/>
+          <w:u w:val="single"/>
+        </w:rPr>
+        <w:t>1</w:t>
       </w:r>
       <w:r>
         <w:rPr>
@@ -1430,6 +1528,7 @@
         </w:rPr>
         <w:t>Malayalam</w:t>
       </w:r>
+      <w:proofErr w:type="gramEnd"/>
       <w:r>
         <w:rPr>
           <w:b/>
@@ -1665,6 +1764,7 @@
                 <w:szCs w:val="32"/>
               </w:rPr>
             </w:pPr>
+            <w:proofErr w:type="spellStart"/>
             <w:r>
               <w:rPr>
                 <w:rFonts w:cs="Arial"/>
@@ -1673,7 +1773,17 @@
                 <w:szCs w:val="32"/>
               </w:rPr>
               <w:lastRenderedPageBreak/>
-              <w:t>Padam Correction = None</w:t>
+              <w:t>Padam</w:t>
+            </w:r>
+            <w:proofErr w:type="spellEnd"/>
+            <w:r>
+              <w:rPr>
+                <w:rFonts w:cs="Arial"/>
+                <w:color w:val="000000"/>
+                <w:sz w:val="28"/>
+                <w:szCs w:val="32"/>
+              </w:rPr>
+              <w:t xml:space="preserve"> Correction = None</w:t>
             </w:r>
           </w:p>
           <w:p>
@@ -1699,6 +1809,7 @@
                 <w:szCs w:val="32"/>
               </w:rPr>
             </w:pPr>
+            <w:proofErr w:type="spellStart"/>
             <w:r>
               <w:rPr>
                 <w:rFonts w:cs="Arial"/>
@@ -1706,7 +1817,17 @@
                 <w:sz w:val="28"/>
                 <w:szCs w:val="32"/>
               </w:rPr>
-              <w:t>Vaakyam Corrections = None</w:t>
+              <w:t>Vaakyam</w:t>
+            </w:r>
+            <w:proofErr w:type="spellEnd"/>
+            <w:r>
+              <w:rPr>
+                <w:rFonts w:cs="Arial"/>
+                <w:color w:val="000000"/>
+                <w:sz w:val="28"/>
+                <w:szCs w:val="32"/>
+              </w:rPr>
+              <w:t xml:space="preserve"> Corrections = None</w:t>
             </w:r>
           </w:p>
         </w:tc>
@@ -1725,6 +1846,7 @@
                 <w:szCs w:val="32"/>
               </w:rPr>
             </w:pPr>
+            <w:proofErr w:type="spellStart"/>
             <w:r>
               <w:rPr>
                 <w:rFonts w:cs="Arial"/>
@@ -1732,7 +1854,17 @@
                 <w:sz w:val="28"/>
                 <w:szCs w:val="32"/>
               </w:rPr>
-              <w:t>Padam Correction = None</w:t>
+              <w:t>Padam</w:t>
+            </w:r>
+            <w:proofErr w:type="spellEnd"/>
+            <w:r>
+              <w:rPr>
+                <w:rFonts w:cs="Arial"/>
+                <w:color w:val="000000"/>
+                <w:sz w:val="28"/>
+                <w:szCs w:val="32"/>
+              </w:rPr>
+              <w:t xml:space="preserve"> Correction = None</w:t>
             </w:r>
           </w:p>
           <w:p>
@@ -1756,6 +1888,7 @@
                 <w:szCs w:val="36"/>
               </w:rPr>
             </w:pPr>
+            <w:proofErr w:type="spellStart"/>
             <w:r>
               <w:rPr>
                 <w:rFonts w:cs="Arial"/>
@@ -1763,7 +1896,17 @@
                 <w:sz w:val="28"/>
                 <w:szCs w:val="32"/>
               </w:rPr>
-              <w:t>Vaakyam Corrections = None</w:t>
+              <w:t>Vaakyam</w:t>
+            </w:r>
+            <w:proofErr w:type="spellEnd"/>
+            <w:r>
+              <w:rPr>
+                <w:rFonts w:cs="Arial"/>
+                <w:color w:val="000000"/>
+                <w:sz w:val="28"/>
+                <w:szCs w:val="32"/>
+              </w:rPr>
+              <w:t xml:space="preserve"> Corrections = None</w:t>
             </w:r>
           </w:p>
         </w:tc>
@@ -1782,6 +1925,7 @@
                 <w:szCs w:val="32"/>
               </w:rPr>
             </w:pPr>
+            <w:proofErr w:type="spellStart"/>
             <w:r>
               <w:rPr>
                 <w:rFonts w:cs="Arial"/>
@@ -1789,7 +1933,17 @@
                 <w:sz w:val="28"/>
                 <w:szCs w:val="32"/>
               </w:rPr>
-              <w:t>Padam Correction = None</w:t>
+              <w:t>Padam</w:t>
+            </w:r>
+            <w:proofErr w:type="spellEnd"/>
+            <w:r>
+              <w:rPr>
+                <w:rFonts w:cs="Arial"/>
+                <w:color w:val="000000"/>
+                <w:sz w:val="28"/>
+                <w:szCs w:val="32"/>
+              </w:rPr>
+              <w:t xml:space="preserve"> Correction = None</w:t>
             </w:r>
           </w:p>
           <w:p>
@@ -1813,6 +1967,7 @@
                 <w:szCs w:val="36"/>
               </w:rPr>
             </w:pPr>
+            <w:proofErr w:type="spellStart"/>
             <w:r>
               <w:rPr>
                 <w:rFonts w:cs="Arial"/>
@@ -1820,7 +1975,17 @@
                 <w:sz w:val="28"/>
                 <w:szCs w:val="32"/>
               </w:rPr>
-              <w:t>Vaakyam Corrections = None</w:t>
+              <w:t>Vaakyam</w:t>
+            </w:r>
+            <w:proofErr w:type="spellEnd"/>
+            <w:r>
+              <w:rPr>
+                <w:rFonts w:cs="Arial"/>
+                <w:color w:val="000000"/>
+                <w:sz w:val="28"/>
+                <w:szCs w:val="32"/>
+              </w:rPr>
+              <w:t xml:space="preserve"> Corrections = None</w:t>
             </w:r>
           </w:p>
         </w:tc>
@@ -1882,7 +2047,51 @@
           <w:szCs w:val="32"/>
           <w:u w:val="single"/>
         </w:rPr>
-        <w:t xml:space="preserve">TS Pada Paatam </w:t>
+        <w:t xml:space="preserve">TS </w:t>
+      </w:r>
+      <w:proofErr w:type="spellStart"/>
+      <w:r>
+        <w:rPr>
+          <w:b/>
+          <w:bCs/>
+          <w:sz w:val="32"/>
+          <w:szCs w:val="32"/>
+          <w:u w:val="single"/>
+        </w:rPr>
+        <w:t>Pada</w:t>
+      </w:r>
+      <w:proofErr w:type="spellEnd"/>
+      <w:r>
+        <w:rPr>
+          <w:b/>
+          <w:bCs/>
+          <w:sz w:val="32"/>
+          <w:szCs w:val="32"/>
+          <w:u w:val="single"/>
+        </w:rPr>
+        <w:t xml:space="preserve"> </w:t>
+      </w:r>
+      <w:proofErr w:type="spellStart"/>
+      <w:r>
+        <w:rPr>
+          <w:b/>
+          <w:bCs/>
+          <w:sz w:val="32"/>
+          <w:szCs w:val="32"/>
+          <w:u w:val="single"/>
+        </w:rPr>
+        <w:t>Paatam</w:t>
+      </w:r>
+      <w:proofErr w:type="spellEnd"/>
+      <w:r>
+        <w:rPr>
+          <w:b/>
+          <w:bCs/>
+          <w:sz w:val="32"/>
+          <w:szCs w:val="32"/>
+          <w:u w:val="single"/>
+        </w:rPr>
+        <w:t xml:space="preserve"> </w:t>
       </w:r>
       <w:r>
         <w:rPr>
@@ -1892,7 +2101,18 @@
           <w:szCs w:val="32"/>
           <w:u w:val="single"/>
         </w:rPr>
-        <w:t>– TS 1</w:t>
+        <w:t xml:space="preserve">– TS </w:t>
+      </w:r>
+      <w:proofErr w:type="gramStart"/>
+      <w:r>
+        <w:rPr>
+          <w:b/>
+          <w:bCs/>
+          <w:sz w:val="32"/>
+          <w:szCs w:val="32"/>
+          <w:u w:val="single"/>
+        </w:rPr>
+        <w:t>1</w:t>
       </w:r>
       <w:r>
         <w:rPr>
@@ -1924,6 +2144,7 @@
         </w:rPr>
         <w:t>Malayalam</w:t>
       </w:r>
+      <w:proofErr w:type="gramEnd"/>
       <w:r>
         <w:rPr>
           <w:b/>
@@ -2195,8 +2416,19 @@
                 <w:sz w:val="28"/>
                 <w:szCs w:val="28"/>
               </w:rPr>
-              <w:t xml:space="preserve"> Vaakyam</w:t>
-            </w:r>
+              <w:t xml:space="preserve"> </w:t>
+            </w:r>
+            <w:proofErr w:type="spellStart"/>
+            <w:r>
+              <w:rPr>
+                <w:rFonts w:cs="Arial"/>
+                <w:bCs/>
+                <w:sz w:val="28"/>
+                <w:szCs w:val="28"/>
+              </w:rPr>
+              <w:t>Vaakyam</w:t>
+            </w:r>
+            <w:proofErr w:type="spellEnd"/>
           </w:p>
           <w:p>
             <w:pPr>
@@ -2236,12 +2468,21 @@
                 <w:szCs w:val="28"/>
               </w:rPr>
             </w:pPr>
-            <w:r>
-              <w:rPr>
-                <w:sz w:val="28"/>
-                <w:szCs w:val="28"/>
-              </w:rPr>
-              <w:t>Panchaati No. 2</w:t>
+            <w:proofErr w:type="spellStart"/>
+            <w:r>
+              <w:rPr>
+                <w:sz w:val="28"/>
+                <w:szCs w:val="28"/>
+              </w:rPr>
+              <w:t>Panchaati</w:t>
+            </w:r>
+            <w:proofErr w:type="spellEnd"/>
+            <w:r>
+              <w:rPr>
+                <w:sz w:val="28"/>
+                <w:szCs w:val="28"/>
+              </w:rPr>
+              <w:t xml:space="preserve"> No. 2</w:t>
             </w:r>
           </w:p>
         </w:tc>
@@ -2270,6 +2511,7 @@
                 <w:szCs w:val="36"/>
               </w:rPr>
             </w:pPr>
+            <w:proofErr w:type="spellStart"/>
             <w:r>
               <w:rPr>
                 <w:rFonts w:ascii="BRH Malayalam Extra" w:hAnsi="BRH Malayalam Extra" w:cs="BRH Malayalam Extra"/>
@@ -2295,6 +2537,7 @@
               </w:rPr>
               <w:t>r</w:t>
             </w:r>
+            <w:proofErr w:type="spellEnd"/>
             <w:r>
               <w:rPr>
                 <w:rFonts w:ascii="BRH Malayalam Extra" w:hAnsi="BRH Malayalam Extra" w:cs="BRH Malayalam Extra"/>
@@ -2303,6 +2546,7 @@
               </w:rPr>
               <w:t>–</w:t>
             </w:r>
+            <w:proofErr w:type="spellStart"/>
             <w:r>
               <w:rPr>
                 <w:rFonts w:ascii="BRH Malayalam Extra" w:hAnsi="BRH Malayalam Extra" w:cs="BRH Malayalam Extra"/>
@@ -2311,6 +2555,7 @@
               </w:rPr>
               <w:t>pdy</w:t>
             </w:r>
+            <w:proofErr w:type="spellEnd"/>
             <w:r>
               <w:rPr>
                 <w:rFonts w:ascii="BRH Malayalam Extra" w:hAnsi="BRH Malayalam Extra" w:cs="BRH Malayalam Extra"/>
@@ -2342,14 +2587,34 @@
                 <w:szCs w:val="40"/>
               </w:rPr>
             </w:pPr>
-            <w:r>
-              <w:rPr>
-                <w:rFonts w:ascii="BRH Malayalam Extra" w:hAnsi="BRH Malayalam Extra" w:cs="BRH Malayalam Extra"/>
-                <w:sz w:val="40"/>
-                <w:szCs w:val="36"/>
-              </w:rPr>
-              <w:t>ekõ¢—txiy</w:t>
-            </w:r>
+            <w:proofErr w:type="spellStart"/>
+            <w:r>
+              <w:rPr>
+                <w:rFonts w:ascii="BRH Malayalam Extra" w:hAnsi="BRH Malayalam Extra" w:cs="BRH Malayalam Extra"/>
+                <w:sz w:val="40"/>
+                <w:szCs w:val="36"/>
+              </w:rPr>
+              <w:t>ekõ</w:t>
+            </w:r>
+            <w:proofErr w:type="spellEnd"/>
+            <w:r>
+              <w:rPr>
+                <w:rFonts w:ascii="BRH Malayalam Extra" w:hAnsi="BRH Malayalam Extra" w:cs="BRH Malayalam Extra"/>
+                <w:sz w:val="40"/>
+                <w:szCs w:val="36"/>
+              </w:rPr>
+              <w:t>¢—</w:t>
+            </w:r>
+            <w:proofErr w:type="spellStart"/>
+            <w:r>
+              <w:rPr>
+                <w:rFonts w:ascii="BRH Malayalam Extra" w:hAnsi="BRH Malayalam Extra" w:cs="BRH Malayalam Extra"/>
+                <w:sz w:val="40"/>
+                <w:szCs w:val="36"/>
+              </w:rPr>
+              <w:t>txiy</w:t>
+            </w:r>
+            <w:proofErr w:type="spellEnd"/>
           </w:p>
         </w:tc>
         <w:tc>
@@ -2372,6 +2637,7 @@
                 <w:szCs w:val="36"/>
               </w:rPr>
             </w:pPr>
+            <w:proofErr w:type="spellStart"/>
             <w:r>
               <w:rPr>
                 <w:rFonts w:ascii="BRH Malayalam Extra" w:hAnsi="BRH Malayalam Extra" w:cs="BRH Malayalam Extra"/>
@@ -2397,6 +2663,7 @@
               </w:rPr>
               <w:t>xr</w:t>
             </w:r>
+            <w:proofErr w:type="spellEnd"/>
             <w:r>
               <w:rPr>
                 <w:rFonts w:ascii="BRH Malayalam Extra" w:hAnsi="BRH Malayalam Extra" w:cs="BRH Malayalam Extra"/>
@@ -2405,6 +2672,7 @@
               </w:rPr>
               <w:t>–</w:t>
             </w:r>
+            <w:proofErr w:type="spellStart"/>
             <w:r>
               <w:rPr>
                 <w:rFonts w:ascii="BRH Malayalam Extra" w:hAnsi="BRH Malayalam Extra" w:cs="BRH Malayalam Extra"/>
@@ -2413,6 +2681,7 @@
               </w:rPr>
               <w:t>pdy</w:t>
             </w:r>
+            <w:proofErr w:type="spellEnd"/>
             <w:r>
               <w:rPr>
                 <w:rFonts w:ascii="BRH Malayalam Extra" w:hAnsi="BRH Malayalam Extra" w:cs="BRH Malayalam Extra"/>
@@ -2439,14 +2708,34 @@
                 <w:szCs w:val="40"/>
               </w:rPr>
             </w:pPr>
-            <w:r>
-              <w:rPr>
-                <w:rFonts w:ascii="BRH Malayalam Extra" w:hAnsi="BRH Malayalam Extra" w:cs="BRH Malayalam Extra"/>
-                <w:sz w:val="40"/>
-                <w:szCs w:val="36"/>
-              </w:rPr>
-              <w:t>ekõ¢—txiy</w:t>
-            </w:r>
+            <w:proofErr w:type="spellStart"/>
+            <w:r>
+              <w:rPr>
+                <w:rFonts w:ascii="BRH Malayalam Extra" w:hAnsi="BRH Malayalam Extra" w:cs="BRH Malayalam Extra"/>
+                <w:sz w:val="40"/>
+                <w:szCs w:val="36"/>
+              </w:rPr>
+              <w:t>ekõ</w:t>
+            </w:r>
+            <w:proofErr w:type="spellEnd"/>
+            <w:r>
+              <w:rPr>
+                <w:rFonts w:ascii="BRH Malayalam Extra" w:hAnsi="BRH Malayalam Extra" w:cs="BRH Malayalam Extra"/>
+                <w:sz w:val="40"/>
+                <w:szCs w:val="36"/>
+              </w:rPr>
+              <w:t>¢—</w:t>
+            </w:r>
+            <w:proofErr w:type="spellStart"/>
+            <w:r>
+              <w:rPr>
+                <w:rFonts w:ascii="BRH Malayalam Extra" w:hAnsi="BRH Malayalam Extra" w:cs="BRH Malayalam Extra"/>
+                <w:sz w:val="40"/>
+                <w:szCs w:val="36"/>
+              </w:rPr>
+              <w:t>txiy</w:t>
+            </w:r>
+            <w:proofErr w:type="spellEnd"/>
           </w:p>
         </w:tc>
       </w:tr>
@@ -2513,8 +2802,19 @@
                 <w:sz w:val="28"/>
                 <w:szCs w:val="28"/>
               </w:rPr>
-              <w:t xml:space="preserve"> Vaakyam</w:t>
-            </w:r>
+              <w:t xml:space="preserve"> </w:t>
+            </w:r>
+            <w:proofErr w:type="spellStart"/>
+            <w:r>
+              <w:rPr>
+                <w:rFonts w:cs="Arial"/>
+                <w:bCs/>
+                <w:sz w:val="28"/>
+                <w:szCs w:val="28"/>
+              </w:rPr>
+              <w:t>Vaakyam</w:t>
+            </w:r>
+            <w:proofErr w:type="spellEnd"/>
           </w:p>
           <w:p>
             <w:pPr>
@@ -2554,12 +2854,21 @@
                 <w:szCs w:val="28"/>
               </w:rPr>
             </w:pPr>
-            <w:r>
-              <w:rPr>
-                <w:sz w:val="28"/>
-                <w:szCs w:val="28"/>
-              </w:rPr>
-              <w:t>Panchaati No. 2</w:t>
+            <w:proofErr w:type="spellStart"/>
+            <w:r>
+              <w:rPr>
+                <w:sz w:val="28"/>
+                <w:szCs w:val="28"/>
+              </w:rPr>
+              <w:t>Panchaati</w:t>
+            </w:r>
+            <w:proofErr w:type="spellEnd"/>
+            <w:r>
+              <w:rPr>
+                <w:sz w:val="28"/>
+                <w:szCs w:val="28"/>
+              </w:rPr>
+              <w:t xml:space="preserve"> No. 2</w:t>
             </w:r>
           </w:p>
         </w:tc>
@@ -2610,7 +2919,16 @@
                 <w:sz w:val="40"/>
                 <w:szCs w:val="36"/>
               </w:rPr>
-              <w:t>ix h</w:t>
+              <w:t xml:space="preserve">ix </w:t>
+            </w:r>
+            <w:proofErr w:type="spellStart"/>
+            <w:r>
+              <w:rPr>
+                <w:rFonts w:ascii="BRH Malayalam Extra" w:hAnsi="BRH Malayalam Extra" w:cs="BRH Malayalam Extra"/>
+                <w:sz w:val="40"/>
+                <w:szCs w:val="36"/>
+              </w:rPr>
+              <w:t>h</w:t>
             </w:r>
             <w:r>
               <w:rPr>
@@ -2621,14 +2939,25 @@
               </w:rPr>
               <w:t>p</w:t>
             </w:r>
-            <w:r>
-              <w:rPr>
-                <w:rFonts w:ascii="BRH Malayalam Extra" w:hAnsi="BRH Malayalam Extra" w:cs="BRH Malayalam Extra"/>
-                <w:sz w:val="40"/>
-                <w:szCs w:val="36"/>
-              </w:rPr>
-              <w:t>—Ç¡ py</w:t>
-            </w:r>
+            <w:proofErr w:type="spellEnd"/>
+            <w:r>
+              <w:rPr>
+                <w:rFonts w:ascii="BRH Malayalam Extra" w:hAnsi="BRH Malayalam Extra" w:cs="BRH Malayalam Extra"/>
+                <w:sz w:val="40"/>
+                <w:szCs w:val="36"/>
+              </w:rPr>
+              <w:t xml:space="preserve">—Ç¡ </w:t>
+            </w:r>
+            <w:proofErr w:type="spellStart"/>
+            <w:r>
+              <w:rPr>
+                <w:rFonts w:ascii="BRH Malayalam Extra" w:hAnsi="BRH Malayalam Extra" w:cs="BRH Malayalam Extra"/>
+                <w:sz w:val="40"/>
+                <w:szCs w:val="36"/>
+              </w:rPr>
+              <w:t>py</w:t>
+            </w:r>
+            <w:proofErr w:type="spellEnd"/>
             <w:r>
               <w:rPr>
                 <w:rFonts w:ascii="BRH Malayalam Extra" w:hAnsi="BRH Malayalam Extra" w:cs="BRH Malayalam Extra"/>
@@ -2637,13 +2966,23 @@
               </w:rPr>
               <w:t>–</w:t>
             </w:r>
-            <w:r>
-              <w:rPr>
-                <w:rFonts w:ascii="BRH Malayalam Extra" w:hAnsi="BRH Malayalam Extra" w:cs="BRH Malayalam Extra"/>
-                <w:sz w:val="40"/>
-                <w:szCs w:val="36"/>
-              </w:rPr>
-              <w:t>qû¥Zx—</w:t>
+            <w:proofErr w:type="spellStart"/>
+            <w:r>
+              <w:rPr>
+                <w:rFonts w:ascii="BRH Malayalam Extra" w:hAnsi="BRH Malayalam Extra" w:cs="BRH Malayalam Extra"/>
+                <w:sz w:val="40"/>
+                <w:szCs w:val="36"/>
+              </w:rPr>
+              <w:t>qû¥Zx</w:t>
+            </w:r>
+            <w:proofErr w:type="spellEnd"/>
+            <w:r>
+              <w:rPr>
+                <w:rFonts w:ascii="BRH Malayalam Extra" w:hAnsi="BRH Malayalam Extra" w:cs="BRH Malayalam Extra"/>
+                <w:sz w:val="40"/>
+                <w:szCs w:val="36"/>
+              </w:rPr>
+              <w:t>—</w:t>
             </w:r>
           </w:p>
         </w:tc>
@@ -2701,14 +3040,34 @@
               </w:rPr>
               <w:t>h—</w:t>
             </w:r>
-            <w:r>
-              <w:rPr>
-                <w:rFonts w:ascii="BRH Malayalam Extra" w:hAnsi="BRH Malayalam Extra" w:cs="BRH Malayalam Extra"/>
-                <w:sz w:val="40"/>
-                <w:szCs w:val="36"/>
-              </w:rPr>
-              <w:t>pÇ¡ py</w:t>
-            </w:r>
+            <w:proofErr w:type="spellStart"/>
+            <w:r>
+              <w:rPr>
+                <w:rFonts w:ascii="BRH Malayalam Extra" w:hAnsi="BRH Malayalam Extra" w:cs="BRH Malayalam Extra"/>
+                <w:sz w:val="40"/>
+                <w:szCs w:val="36"/>
+              </w:rPr>
+              <w:t>pÇ</w:t>
+            </w:r>
+            <w:proofErr w:type="spellEnd"/>
+            <w:r>
+              <w:rPr>
+                <w:rFonts w:ascii="BRH Malayalam Extra" w:hAnsi="BRH Malayalam Extra" w:cs="BRH Malayalam Extra"/>
+                <w:sz w:val="40"/>
+                <w:szCs w:val="36"/>
+              </w:rPr>
+              <w:t xml:space="preserve">¡ </w:t>
+            </w:r>
+            <w:proofErr w:type="spellStart"/>
+            <w:r>
+              <w:rPr>
+                <w:rFonts w:ascii="BRH Malayalam Extra" w:hAnsi="BRH Malayalam Extra" w:cs="BRH Malayalam Extra"/>
+                <w:sz w:val="40"/>
+                <w:szCs w:val="36"/>
+              </w:rPr>
+              <w:t>py</w:t>
+            </w:r>
+            <w:proofErr w:type="spellEnd"/>
             <w:r>
               <w:rPr>
                 <w:rFonts w:ascii="BRH Malayalam Extra" w:hAnsi="BRH Malayalam Extra" w:cs="BRH Malayalam Extra"/>
@@ -2717,13 +3076,23 @@
               </w:rPr>
               <w:t>–</w:t>
             </w:r>
-            <w:r>
-              <w:rPr>
-                <w:rFonts w:ascii="BRH Malayalam Extra" w:hAnsi="BRH Malayalam Extra" w:cs="BRH Malayalam Extra"/>
-                <w:sz w:val="40"/>
-                <w:szCs w:val="36"/>
-              </w:rPr>
-              <w:t>qû¥Zx—</w:t>
+            <w:proofErr w:type="spellStart"/>
+            <w:r>
+              <w:rPr>
+                <w:rFonts w:ascii="BRH Malayalam Extra" w:hAnsi="BRH Malayalam Extra" w:cs="BRH Malayalam Extra"/>
+                <w:sz w:val="40"/>
+                <w:szCs w:val="36"/>
+              </w:rPr>
+              <w:t>qû¥Zx</w:t>
+            </w:r>
+            <w:proofErr w:type="spellEnd"/>
+            <w:r>
+              <w:rPr>
+                <w:rFonts w:ascii="BRH Malayalam Extra" w:hAnsi="BRH Malayalam Extra" w:cs="BRH Malayalam Extra"/>
+                <w:sz w:val="40"/>
+                <w:szCs w:val="36"/>
+              </w:rPr>
+              <w:t>—</w:t>
             </w:r>
           </w:p>
         </w:tc>
@@ -2791,8 +3160,19 @@
                 <w:sz w:val="28"/>
                 <w:szCs w:val="28"/>
               </w:rPr>
-              <w:t xml:space="preserve"> Vaakyam</w:t>
-            </w:r>
+              <w:t xml:space="preserve"> </w:t>
+            </w:r>
+            <w:proofErr w:type="spellStart"/>
+            <w:r>
+              <w:rPr>
+                <w:rFonts w:cs="Arial"/>
+                <w:bCs/>
+                <w:sz w:val="28"/>
+                <w:szCs w:val="28"/>
+              </w:rPr>
+              <w:t>Vaakyam</w:t>
+            </w:r>
+            <w:proofErr w:type="spellEnd"/>
           </w:p>
           <w:p>
             <w:pPr>
@@ -2832,12 +3212,21 @@
                 <w:szCs w:val="28"/>
               </w:rPr>
             </w:pPr>
-            <w:r>
-              <w:rPr>
-                <w:sz w:val="28"/>
-                <w:szCs w:val="28"/>
-              </w:rPr>
-              <w:t>Panchaati No. 3</w:t>
+            <w:proofErr w:type="spellStart"/>
+            <w:r>
+              <w:rPr>
+                <w:sz w:val="28"/>
+                <w:szCs w:val="28"/>
+              </w:rPr>
+              <w:t>Panchaati</w:t>
+            </w:r>
+            <w:proofErr w:type="spellEnd"/>
+            <w:r>
+              <w:rPr>
+                <w:sz w:val="28"/>
+                <w:szCs w:val="28"/>
+              </w:rPr>
+              <w:t xml:space="preserve"> No. 3</w:t>
             </w:r>
           </w:p>
         </w:tc>
@@ -2905,7 +3294,25 @@
                 <w:sz w:val="40"/>
                 <w:szCs w:val="36"/>
               </w:rPr>
-              <w:t>—öZ h</w:t>
+              <w:t>—</w:t>
+            </w:r>
+            <w:proofErr w:type="spellStart"/>
+            <w:r>
+              <w:rPr>
+                <w:rFonts w:ascii="BRH Malayalam Extra" w:hAnsi="BRH Malayalam Extra" w:cs="BRH Malayalam Extra"/>
+                <w:sz w:val="40"/>
+                <w:szCs w:val="36"/>
+              </w:rPr>
+              <w:t>öZ</w:t>
+            </w:r>
+            <w:proofErr w:type="spellEnd"/>
+            <w:r>
+              <w:rPr>
+                <w:rFonts w:ascii="BRH Malayalam Extra" w:hAnsi="BRH Malayalam Extra" w:cs="BRH Malayalam Extra"/>
+                <w:sz w:val="40"/>
+                <w:szCs w:val="36"/>
+              </w:rPr>
+              <w:t xml:space="preserve"> h</w:t>
             </w:r>
             <w:r>
               <w:rPr>
@@ -2915,6 +3322,7 @@
               </w:rPr>
               <w:t>–</w:t>
             </w:r>
+            <w:proofErr w:type="spellStart"/>
             <w:r>
               <w:rPr>
                 <w:rFonts w:ascii="BRH Malayalam Extra" w:hAnsi="BRH Malayalam Extra" w:cs="BRH Malayalam Extra"/>
@@ -2923,6 +3331,7 @@
               </w:rPr>
               <w:t>öbI</w:t>
             </w:r>
+            <w:proofErr w:type="spellEnd"/>
           </w:p>
         </w:tc>
         <w:tc>
@@ -2968,7 +3377,16 @@
                 <w:sz w:val="40"/>
                 <w:szCs w:val="36"/>
               </w:rPr>
-              <w:t>MJ Kyi</w:t>
+              <w:t xml:space="preserve">MJ </w:t>
+            </w:r>
+            <w:proofErr w:type="spellStart"/>
+            <w:r>
+              <w:rPr>
+                <w:rFonts w:ascii="BRH Malayalam Extra" w:hAnsi="BRH Malayalam Extra" w:cs="BRH Malayalam Extra"/>
+                <w:sz w:val="40"/>
+                <w:szCs w:val="36"/>
+              </w:rPr>
+              <w:t>Kyi</w:t>
             </w:r>
             <w:r>
               <w:rPr>
@@ -2977,7 +3395,17 @@
                 <w:szCs w:val="36"/>
                 <w:highlight w:val="green"/>
               </w:rPr>
-              <w:t>öZ—</w:t>
+              <w:t>öZ</w:t>
+            </w:r>
+            <w:proofErr w:type="spellEnd"/>
+            <w:r>
+              <w:rPr>
+                <w:rFonts w:ascii="BRH Malayalam Extra" w:hAnsi="BRH Malayalam Extra" w:cs="BRH Malayalam Extra"/>
+                <w:sz w:val="40"/>
+                <w:szCs w:val="36"/>
+                <w:highlight w:val="green"/>
+              </w:rPr>
+              <w:t>—</w:t>
             </w:r>
             <w:r>
               <w:rPr>
@@ -2995,6 +3423,7 @@
               </w:rPr>
               <w:t>–</w:t>
             </w:r>
+            <w:proofErr w:type="spellStart"/>
             <w:r>
               <w:rPr>
                 <w:rFonts w:ascii="BRH Malayalam Extra" w:hAnsi="BRH Malayalam Extra" w:cs="BRH Malayalam Extra"/>
@@ -3003,6 +3432,7 @@
               </w:rPr>
               <w:t>öbI</w:t>
             </w:r>
+            <w:proofErr w:type="spellEnd"/>
           </w:p>
         </w:tc>
       </w:tr>
@@ -3062,8 +3492,19 @@
                 <w:sz w:val="28"/>
                 <w:szCs w:val="28"/>
               </w:rPr>
-              <w:t>.1 – Vaakyam</w:t>
-            </w:r>
+              <w:t xml:space="preserve">.1 – </w:t>
+            </w:r>
+            <w:proofErr w:type="spellStart"/>
+            <w:r>
+              <w:rPr>
+                <w:rFonts w:cs="Arial"/>
+                <w:bCs/>
+                <w:sz w:val="28"/>
+                <w:szCs w:val="28"/>
+              </w:rPr>
+              <w:t>Vaakyam</w:t>
+            </w:r>
+            <w:proofErr w:type="spellEnd"/>
           </w:p>
           <w:p>
             <w:pPr>
@@ -3112,14 +3553,25 @@
                 <w:szCs w:val="28"/>
               </w:rPr>
             </w:pPr>
-            <w:r>
-              <w:rPr>
-                <w:rFonts w:cs="Arial"/>
-                <w:bCs/>
-                <w:sz w:val="28"/>
-                <w:szCs w:val="28"/>
-              </w:rPr>
-              <w:t>Panchaati No. 5</w:t>
+            <w:proofErr w:type="spellStart"/>
+            <w:r>
+              <w:rPr>
+                <w:rFonts w:cs="Arial"/>
+                <w:bCs/>
+                <w:sz w:val="28"/>
+                <w:szCs w:val="28"/>
+              </w:rPr>
+              <w:t>Panchaati</w:t>
+            </w:r>
+            <w:proofErr w:type="spellEnd"/>
+            <w:r>
+              <w:rPr>
+                <w:rFonts w:cs="Arial"/>
+                <w:bCs/>
+                <w:sz w:val="28"/>
+                <w:szCs w:val="28"/>
+              </w:rPr>
+              <w:t xml:space="preserve"> No. 5</w:t>
             </w:r>
           </w:p>
         </w:tc>
@@ -3148,13 +3600,32 @@
                 <w:szCs w:val="36"/>
               </w:rPr>
             </w:pPr>
-            <w:r>
-              <w:rPr>
-                <w:rFonts w:ascii="BRH Malayalam Extra" w:hAnsi="BRH Malayalam Extra" w:cs="BRH Malayalam Extra"/>
-                <w:sz w:val="40"/>
-                <w:szCs w:val="36"/>
-              </w:rPr>
-              <w:t>s¡pª¥Rõx</w:t>
+            <w:proofErr w:type="spellStart"/>
+            <w:r>
+              <w:rPr>
+                <w:rFonts w:ascii="BRH Malayalam Extra" w:hAnsi="BRH Malayalam Extra" w:cs="BRH Malayalam Extra"/>
+                <w:sz w:val="40"/>
+                <w:szCs w:val="36"/>
+              </w:rPr>
+              <w:t>s¡p</w:t>
+            </w:r>
+            <w:proofErr w:type="spellEnd"/>
+            <w:r>
+              <w:rPr>
+                <w:rFonts w:ascii="BRH Malayalam Extra" w:hAnsi="BRH Malayalam Extra" w:cs="BRH Malayalam Extra"/>
+                <w:sz w:val="40"/>
+                <w:szCs w:val="36"/>
+              </w:rPr>
+              <w:t>ª¥</w:t>
+            </w:r>
+            <w:proofErr w:type="spellStart"/>
+            <w:r>
+              <w:rPr>
+                <w:rFonts w:ascii="BRH Malayalam Extra" w:hAnsi="BRH Malayalam Extra" w:cs="BRH Malayalam Extra"/>
+                <w:sz w:val="40"/>
+                <w:szCs w:val="36"/>
+              </w:rPr>
+              <w:t>Rõx</w:t>
             </w:r>
             <w:r>
               <w:rPr>
@@ -3165,6 +3636,7 @@
               </w:rPr>
               <w:t>Zy</w:t>
             </w:r>
+            <w:proofErr w:type="spellEnd"/>
             <w:r>
               <w:rPr>
                 <w:rFonts w:ascii="BRH Malayalam Extra" w:hAnsi="BRH Malayalam Extra" w:cs="BRH Malayalam Extra"/>
@@ -3196,14 +3668,34 @@
                 <w:szCs w:val="36"/>
               </w:rPr>
             </w:pPr>
-            <w:r>
-              <w:rPr>
-                <w:rFonts w:ascii="BRH Malayalam Extra" w:hAnsi="BRH Malayalam Extra" w:cs="BRH Malayalam Extra"/>
-                <w:sz w:val="40"/>
-                <w:szCs w:val="36"/>
-              </w:rPr>
-              <w:t>ögÖ—¥RõxZyksy</w:t>
-            </w:r>
+            <w:proofErr w:type="spellStart"/>
+            <w:r>
+              <w:rPr>
+                <w:rFonts w:ascii="BRH Malayalam Extra" w:hAnsi="BRH Malayalam Extra" w:cs="BRH Malayalam Extra"/>
+                <w:sz w:val="40"/>
+                <w:szCs w:val="36"/>
+              </w:rPr>
+              <w:t>ögÖ</w:t>
+            </w:r>
+            <w:proofErr w:type="spellEnd"/>
+            <w:r>
+              <w:rPr>
+                <w:rFonts w:ascii="BRH Malayalam Extra" w:hAnsi="BRH Malayalam Extra" w:cs="BRH Malayalam Extra"/>
+                <w:sz w:val="40"/>
+                <w:szCs w:val="36"/>
+              </w:rPr>
+              <w:t>—¥</w:t>
+            </w:r>
+            <w:proofErr w:type="spellStart"/>
+            <w:r>
+              <w:rPr>
+                <w:rFonts w:ascii="BRH Malayalam Extra" w:hAnsi="BRH Malayalam Extra" w:cs="BRH Malayalam Extra"/>
+                <w:sz w:val="40"/>
+                <w:szCs w:val="36"/>
+              </w:rPr>
+              <w:t>RõxZyksy</w:t>
+            </w:r>
+            <w:proofErr w:type="spellEnd"/>
             <w:r>
               <w:rPr>
                 <w:rFonts w:ascii="BRH Malayalam Extra" w:hAnsi="BRH Malayalam Extra" w:cs="BRH Malayalam Extra"/>
@@ -3239,13 +3731,32 @@
                 <w:szCs w:val="36"/>
               </w:rPr>
             </w:pPr>
-            <w:r>
-              <w:rPr>
-                <w:rFonts w:ascii="BRH Malayalam Extra" w:hAnsi="BRH Malayalam Extra" w:cs="BRH Malayalam Extra"/>
-                <w:sz w:val="40"/>
-                <w:szCs w:val="36"/>
-              </w:rPr>
-              <w:t>s¡pª¥Rõx</w:t>
+            <w:proofErr w:type="spellStart"/>
+            <w:r>
+              <w:rPr>
+                <w:rFonts w:ascii="BRH Malayalam Extra" w:hAnsi="BRH Malayalam Extra" w:cs="BRH Malayalam Extra"/>
+                <w:sz w:val="40"/>
+                <w:szCs w:val="36"/>
+              </w:rPr>
+              <w:t>s¡p</w:t>
+            </w:r>
+            <w:proofErr w:type="spellEnd"/>
+            <w:r>
+              <w:rPr>
+                <w:rFonts w:ascii="BRH Malayalam Extra" w:hAnsi="BRH Malayalam Extra" w:cs="BRH Malayalam Extra"/>
+                <w:sz w:val="40"/>
+                <w:szCs w:val="36"/>
+              </w:rPr>
+              <w:t>ª¥</w:t>
+            </w:r>
+            <w:proofErr w:type="spellStart"/>
+            <w:r>
+              <w:rPr>
+                <w:rFonts w:ascii="BRH Malayalam Extra" w:hAnsi="BRH Malayalam Extra" w:cs="BRH Malayalam Extra"/>
+                <w:sz w:val="40"/>
+                <w:szCs w:val="36"/>
+              </w:rPr>
+              <w:t>Rõx</w:t>
             </w:r>
             <w:r>
               <w:rPr>
@@ -3256,6 +3767,7 @@
               </w:rPr>
               <w:t>Zy</w:t>
             </w:r>
+            <w:proofErr w:type="spellEnd"/>
             <w:r>
               <w:rPr>
                 <w:rFonts w:ascii="BRH Malayalam Extra" w:hAnsi="BRH Malayalam Extra" w:cs="BRH Malayalam Extra"/>
@@ -3291,14 +3803,34 @@
                 <w:szCs w:val="36"/>
               </w:rPr>
             </w:pPr>
-            <w:r>
-              <w:rPr>
-                <w:rFonts w:ascii="BRH Malayalam Extra" w:hAnsi="BRH Malayalam Extra" w:cs="BRH Malayalam Extra"/>
-                <w:sz w:val="40"/>
-                <w:szCs w:val="36"/>
-              </w:rPr>
-              <w:t>ögÖ—¥RõxZyksy</w:t>
-            </w:r>
+            <w:proofErr w:type="spellStart"/>
+            <w:r>
+              <w:rPr>
+                <w:rFonts w:ascii="BRH Malayalam Extra" w:hAnsi="BRH Malayalam Extra" w:cs="BRH Malayalam Extra"/>
+                <w:sz w:val="40"/>
+                <w:szCs w:val="36"/>
+              </w:rPr>
+              <w:t>ögÖ</w:t>
+            </w:r>
+            <w:proofErr w:type="spellEnd"/>
+            <w:r>
+              <w:rPr>
+                <w:rFonts w:ascii="BRH Malayalam Extra" w:hAnsi="BRH Malayalam Extra" w:cs="BRH Malayalam Extra"/>
+                <w:sz w:val="40"/>
+                <w:szCs w:val="36"/>
+              </w:rPr>
+              <w:t>—¥</w:t>
+            </w:r>
+            <w:proofErr w:type="spellStart"/>
+            <w:r>
+              <w:rPr>
+                <w:rFonts w:ascii="BRH Malayalam Extra" w:hAnsi="BRH Malayalam Extra" w:cs="BRH Malayalam Extra"/>
+                <w:sz w:val="40"/>
+                <w:szCs w:val="36"/>
+              </w:rPr>
+              <w:t>RõxZyksy</w:t>
+            </w:r>
+            <w:proofErr w:type="spellEnd"/>
             <w:r>
               <w:rPr>
                 <w:rFonts w:ascii="BRH Malayalam Extra" w:hAnsi="BRH Malayalam Extra" w:cs="BRH Malayalam Extra"/>
@@ -3367,8 +3899,19 @@
                 <w:sz w:val="28"/>
                 <w:szCs w:val="28"/>
               </w:rPr>
-              <w:t>.1 – Vaakyam</w:t>
-            </w:r>
+              <w:t xml:space="preserve">.1 – </w:t>
+            </w:r>
+            <w:proofErr w:type="spellStart"/>
+            <w:r>
+              <w:rPr>
+                <w:rFonts w:cs="Arial"/>
+                <w:bCs/>
+                <w:sz w:val="28"/>
+                <w:szCs w:val="28"/>
+              </w:rPr>
+              <w:t>Vaakyam</w:t>
+            </w:r>
+            <w:proofErr w:type="spellEnd"/>
           </w:p>
           <w:p>
             <w:pPr>
@@ -3417,14 +3960,25 @@
                 <w:szCs w:val="28"/>
               </w:rPr>
             </w:pPr>
-            <w:r>
-              <w:rPr>
-                <w:rFonts w:cs="Arial"/>
-                <w:bCs/>
-                <w:sz w:val="28"/>
-                <w:szCs w:val="28"/>
-              </w:rPr>
-              <w:t>Panchaati No. 10</w:t>
+            <w:proofErr w:type="spellStart"/>
+            <w:r>
+              <w:rPr>
+                <w:rFonts w:cs="Arial"/>
+                <w:bCs/>
+                <w:sz w:val="28"/>
+                <w:szCs w:val="28"/>
+              </w:rPr>
+              <w:t>Panchaati</w:t>
+            </w:r>
+            <w:proofErr w:type="spellEnd"/>
+            <w:r>
+              <w:rPr>
+                <w:rFonts w:cs="Arial"/>
+                <w:bCs/>
+                <w:sz w:val="28"/>
+                <w:szCs w:val="28"/>
+              </w:rPr>
+              <w:t xml:space="preserve"> No. 10</w:t>
             </w:r>
           </w:p>
         </w:tc>
@@ -3453,6 +4007,7 @@
                 <w:szCs w:val="36"/>
               </w:rPr>
             </w:pPr>
+            <w:proofErr w:type="spellStart"/>
             <w:r>
               <w:rPr>
                 <w:rFonts w:ascii="BRH Malayalam Extra" w:hAnsi="BRH Malayalam Extra" w:cs="BRH Malayalam Extra"/>
@@ -3470,6 +4025,7 @@
               </w:rPr>
               <w:t>sy</w:t>
             </w:r>
+            <w:proofErr w:type="spellEnd"/>
             <w:r>
               <w:rPr>
                 <w:rFonts w:ascii="BRH Malayalam Extra" w:hAnsi="BRH Malayalam Extra" w:cs="BRH Malayalam Extra"/>
@@ -3513,6 +4069,7 @@
                 <w:szCs w:val="36"/>
               </w:rPr>
             </w:pPr>
+            <w:proofErr w:type="spellStart"/>
             <w:r>
               <w:rPr>
                 <w:rFonts w:ascii="BRH Malayalam Extra" w:hAnsi="BRH Malayalam Extra" w:cs="BRH Malayalam Extra"/>
@@ -3530,6 +4087,7 @@
               </w:rPr>
               <w:t>sz</w:t>
             </w:r>
+            <w:proofErr w:type="spellEnd"/>
             <w:r>
               <w:rPr>
                 <w:rFonts w:ascii="BRH Malayalam Extra" w:hAnsi="BRH Malayalam Extra" w:cs="BRH Malayalam Extra"/>
@@ -3624,6 +4182,7 @@
               </w:rPr>
               <w:t xml:space="preserve"> </w:t>
             </w:r>
+            <w:proofErr w:type="spellStart"/>
             <w:r>
               <w:rPr>
                 <w:rFonts w:cs="Arial"/>
@@ -3633,6 +4192,7 @@
               </w:rPr>
               <w:t>Padam</w:t>
             </w:r>
+            <w:proofErr w:type="spellEnd"/>
           </w:p>
           <w:p>
             <w:pPr>
@@ -3648,14 +4208,25 @@
                 <w:szCs w:val="28"/>
               </w:rPr>
             </w:pPr>
-            <w:r>
-              <w:rPr>
-                <w:rFonts w:cs="Arial"/>
-                <w:bCs/>
-                <w:sz w:val="28"/>
-                <w:szCs w:val="28"/>
-              </w:rPr>
-              <w:t>Padam No. 7</w:t>
+            <w:proofErr w:type="spellStart"/>
+            <w:r>
+              <w:rPr>
+                <w:rFonts w:cs="Arial"/>
+                <w:bCs/>
+                <w:sz w:val="28"/>
+                <w:szCs w:val="28"/>
+              </w:rPr>
+              <w:t>Padam</w:t>
+            </w:r>
+            <w:proofErr w:type="spellEnd"/>
+            <w:r>
+              <w:rPr>
+                <w:rFonts w:cs="Arial"/>
+                <w:bCs/>
+                <w:sz w:val="28"/>
+                <w:szCs w:val="28"/>
+              </w:rPr>
+              <w:t xml:space="preserve"> No. 7</w:t>
             </w:r>
           </w:p>
           <w:p>
@@ -3672,12 +4243,21 @@
                 <w:szCs w:val="28"/>
               </w:rPr>
             </w:pPr>
-            <w:r>
-              <w:rPr>
-                <w:sz w:val="28"/>
-                <w:szCs w:val="28"/>
-              </w:rPr>
-              <w:t xml:space="preserve">Panchaati No. </w:t>
+            <w:proofErr w:type="spellStart"/>
+            <w:r>
+              <w:rPr>
+                <w:sz w:val="28"/>
+                <w:szCs w:val="28"/>
+              </w:rPr>
+              <w:t>Panchaati</w:t>
+            </w:r>
+            <w:proofErr w:type="spellEnd"/>
+            <w:r>
+              <w:rPr>
+                <w:sz w:val="28"/>
+                <w:szCs w:val="28"/>
+              </w:rPr>
+              <w:t xml:space="preserve"> No. </w:t>
             </w:r>
             <w:r>
               <w:rPr>
@@ -3713,15 +4293,27 @@
                 <w:szCs w:val="36"/>
               </w:rPr>
             </w:pPr>
-            <w:r>
-              <w:rPr>
-                <w:rFonts w:ascii="BRH Malayalam Extra" w:hAnsi="BRH Malayalam Extra" w:cs="BRH Malayalam Extra"/>
-                <w:sz w:val="40"/>
-                <w:szCs w:val="40"/>
-                <w:lang w:val="en-IN" w:eastAsia="en-IN"/>
-              </w:rPr>
-              <w:t xml:space="preserve">AöZ— | </w:t>
-            </w:r>
+            <w:proofErr w:type="spellStart"/>
+            <w:r>
+              <w:rPr>
+                <w:rFonts w:ascii="BRH Malayalam Extra" w:hAnsi="BRH Malayalam Extra" w:cs="BRH Malayalam Extra"/>
+                <w:sz w:val="40"/>
+                <w:szCs w:val="40"/>
+                <w:lang w:val="en-IN" w:eastAsia="en-IN"/>
+              </w:rPr>
+              <w:t>AöZ</w:t>
+            </w:r>
+            <w:proofErr w:type="spellEnd"/>
+            <w:r>
+              <w:rPr>
+                <w:rFonts w:ascii="BRH Malayalam Extra" w:hAnsi="BRH Malayalam Extra" w:cs="BRH Malayalam Extra"/>
+                <w:sz w:val="40"/>
+                <w:szCs w:val="40"/>
+                <w:lang w:val="en-IN" w:eastAsia="en-IN"/>
+              </w:rPr>
+              <w:t xml:space="preserve">— | </w:t>
+            </w:r>
+            <w:proofErr w:type="spellStart"/>
             <w:r>
               <w:rPr>
                 <w:rFonts w:ascii="BRH Malayalam Extra" w:hAnsi="BRH Malayalam Extra" w:cs="BRH Malayalam Extra"/>
@@ -3739,7 +4331,17 @@
                 <w:szCs w:val="40"/>
                 <w:lang w:val="en-IN" w:eastAsia="en-IN"/>
               </w:rPr>
-              <w:t>t— | ZZ§ |</w:t>
+              <w:t>t</w:t>
+            </w:r>
+            <w:proofErr w:type="spellEnd"/>
+            <w:r>
+              <w:rPr>
+                <w:rFonts w:ascii="BRH Malayalam Extra" w:hAnsi="BRH Malayalam Extra" w:cs="BRH Malayalam Extra"/>
+                <w:sz w:val="40"/>
+                <w:szCs w:val="40"/>
+                <w:lang w:val="en-IN" w:eastAsia="en-IN"/>
+              </w:rPr>
+              <w:t>— | ZZ§ |</w:t>
             </w:r>
           </w:p>
         </w:tc>
@@ -3764,14 +4366,25 @@
                 <w:szCs w:val="36"/>
               </w:rPr>
             </w:pPr>
-            <w:r>
-              <w:rPr>
-                <w:rFonts w:ascii="BRH Malayalam Extra" w:hAnsi="BRH Malayalam Extra" w:cs="BRH Malayalam Extra"/>
-                <w:sz w:val="40"/>
-                <w:szCs w:val="40"/>
-                <w:lang w:val="en-IN" w:eastAsia="en-IN"/>
-              </w:rPr>
-              <w:t xml:space="preserve">AöZ— | </w:t>
+            <w:proofErr w:type="spellStart"/>
+            <w:r>
+              <w:rPr>
+                <w:rFonts w:ascii="BRH Malayalam Extra" w:hAnsi="BRH Malayalam Extra" w:cs="BRH Malayalam Extra"/>
+                <w:sz w:val="40"/>
+                <w:szCs w:val="40"/>
+                <w:lang w:val="en-IN" w:eastAsia="en-IN"/>
+              </w:rPr>
+              <w:t>AöZ</w:t>
+            </w:r>
+            <w:proofErr w:type="spellEnd"/>
+            <w:r>
+              <w:rPr>
+                <w:rFonts w:ascii="BRH Malayalam Extra" w:hAnsi="BRH Malayalam Extra" w:cs="BRH Malayalam Extra"/>
+                <w:sz w:val="40"/>
+                <w:szCs w:val="40"/>
+                <w:lang w:val="en-IN" w:eastAsia="en-IN"/>
+              </w:rPr>
+              <w:t xml:space="preserve">— | </w:t>
             </w:r>
             <w:r>
               <w:rPr>
@@ -3860,6 +4473,7 @@
               </w:rPr>
               <w:t xml:space="preserve"> </w:t>
             </w:r>
+            <w:proofErr w:type="spellStart"/>
             <w:r>
               <w:rPr>
                 <w:rFonts w:cs="Arial"/>
@@ -3869,6 +4483,7 @@
               </w:rPr>
               <w:t>Padam</w:t>
             </w:r>
+            <w:proofErr w:type="spellEnd"/>
           </w:p>
           <w:p>
             <w:pPr>
@@ -3884,14 +4499,25 @@
                 <w:szCs w:val="28"/>
               </w:rPr>
             </w:pPr>
-            <w:r>
-              <w:rPr>
-                <w:rFonts w:cs="Arial"/>
-                <w:bCs/>
-                <w:sz w:val="28"/>
-                <w:szCs w:val="28"/>
-              </w:rPr>
-              <w:t>Padam No. 6</w:t>
+            <w:proofErr w:type="spellStart"/>
+            <w:r>
+              <w:rPr>
+                <w:rFonts w:cs="Arial"/>
+                <w:bCs/>
+                <w:sz w:val="28"/>
+                <w:szCs w:val="28"/>
+              </w:rPr>
+              <w:t>Padam</w:t>
+            </w:r>
+            <w:proofErr w:type="spellEnd"/>
+            <w:r>
+              <w:rPr>
+                <w:rFonts w:cs="Arial"/>
+                <w:bCs/>
+                <w:sz w:val="28"/>
+                <w:szCs w:val="28"/>
+              </w:rPr>
+              <w:t xml:space="preserve"> No. 6</w:t>
             </w:r>
           </w:p>
           <w:p>
@@ -3908,12 +4534,21 @@
                 <w:szCs w:val="28"/>
               </w:rPr>
             </w:pPr>
-            <w:r>
-              <w:rPr>
-                <w:sz w:val="28"/>
-                <w:szCs w:val="28"/>
-              </w:rPr>
-              <w:t>Panchaati No. 16</w:t>
+            <w:proofErr w:type="spellStart"/>
+            <w:r>
+              <w:rPr>
+                <w:sz w:val="28"/>
+                <w:szCs w:val="28"/>
+              </w:rPr>
+              <w:t>Panchaati</w:t>
+            </w:r>
+            <w:proofErr w:type="spellEnd"/>
+            <w:r>
+              <w:rPr>
+                <w:sz w:val="28"/>
+                <w:szCs w:val="28"/>
+              </w:rPr>
+              <w:t xml:space="preserve"> No. 16</w:t>
             </w:r>
           </w:p>
         </w:tc>
@@ -3959,8 +4594,39 @@
                 <w:szCs w:val="40"/>
                 <w:lang w:val="en-IN" w:eastAsia="en-IN"/>
               </w:rPr>
-              <w:t xml:space="preserve"> | GZy— | eõx</w:t>
-            </w:r>
+              <w:t xml:space="preserve"> | </w:t>
+            </w:r>
+            <w:proofErr w:type="spellStart"/>
+            <w:r>
+              <w:rPr>
+                <w:rFonts w:ascii="BRH Malayalam Extra" w:hAnsi="BRH Malayalam Extra" w:cs="BRH Malayalam Extra"/>
+                <w:sz w:val="40"/>
+                <w:szCs w:val="40"/>
+                <w:lang w:val="en-IN" w:eastAsia="en-IN"/>
+              </w:rPr>
+              <w:t>GZy</w:t>
+            </w:r>
+            <w:proofErr w:type="spellEnd"/>
+            <w:r>
+              <w:rPr>
+                <w:rFonts w:ascii="BRH Malayalam Extra" w:hAnsi="BRH Malayalam Extra" w:cs="BRH Malayalam Extra"/>
+                <w:sz w:val="40"/>
+                <w:szCs w:val="40"/>
+                <w:lang w:val="en-IN" w:eastAsia="en-IN"/>
+              </w:rPr>
+              <w:t xml:space="preserve">— | </w:t>
+            </w:r>
+            <w:proofErr w:type="spellStart"/>
+            <w:r>
+              <w:rPr>
+                <w:rFonts w:ascii="BRH Malayalam Extra" w:hAnsi="BRH Malayalam Extra" w:cs="BRH Malayalam Extra"/>
+                <w:sz w:val="40"/>
+                <w:szCs w:val="40"/>
+                <w:lang w:val="en-IN" w:eastAsia="en-IN"/>
+              </w:rPr>
+              <w:t>eõx</w:t>
+            </w:r>
+            <w:proofErr w:type="spellEnd"/>
             <w:r>
               <w:rPr>
                 <w:rFonts w:ascii="BRH Malayalam Extra" w:hAnsi="BRH Malayalam Extra" w:cs="BRH Malayalam Extra"/>
@@ -3988,6 +4654,7 @@
               </w:rPr>
               <w:t>–</w:t>
             </w:r>
+            <w:proofErr w:type="spellStart"/>
             <w:r>
               <w:rPr>
                 <w:rFonts w:ascii="BRH Malayalam Extra" w:hAnsi="BRH Malayalam Extra" w:cs="BRH Malayalam Extra"/>
@@ -3997,6 +4664,7 @@
               </w:rPr>
               <w:t>Zx</w:t>
             </w:r>
+            <w:proofErr w:type="spellEnd"/>
             <w:r>
               <w:rPr>
                 <w:rFonts w:ascii="BRH Malayalam Extra" w:hAnsi="BRH Malayalam Extra" w:cs="BRH Malayalam Extra"/>
@@ -4066,8 +4734,39 @@
                 <w:szCs w:val="40"/>
                 <w:lang w:val="en-IN" w:eastAsia="en-IN"/>
               </w:rPr>
-              <w:t xml:space="preserve"> | GZy— | eõx</w:t>
-            </w:r>
+              <w:t xml:space="preserve"> | </w:t>
+            </w:r>
+            <w:proofErr w:type="spellStart"/>
+            <w:r>
+              <w:rPr>
+                <w:rFonts w:ascii="BRH Malayalam Extra" w:hAnsi="BRH Malayalam Extra" w:cs="BRH Malayalam Extra"/>
+                <w:sz w:val="40"/>
+                <w:szCs w:val="40"/>
+                <w:lang w:val="en-IN" w:eastAsia="en-IN"/>
+              </w:rPr>
+              <w:t>GZy</w:t>
+            </w:r>
+            <w:proofErr w:type="spellEnd"/>
+            <w:r>
+              <w:rPr>
+                <w:rFonts w:ascii="BRH Malayalam Extra" w:hAnsi="BRH Malayalam Extra" w:cs="BRH Malayalam Extra"/>
+                <w:sz w:val="40"/>
+                <w:szCs w:val="40"/>
+                <w:lang w:val="en-IN" w:eastAsia="en-IN"/>
+              </w:rPr>
+              <w:t xml:space="preserve">— | </w:t>
+            </w:r>
+            <w:proofErr w:type="spellStart"/>
+            <w:r>
+              <w:rPr>
+                <w:rFonts w:ascii="BRH Malayalam Extra" w:hAnsi="BRH Malayalam Extra" w:cs="BRH Malayalam Extra"/>
+                <w:sz w:val="40"/>
+                <w:szCs w:val="40"/>
+                <w:lang w:val="en-IN" w:eastAsia="en-IN"/>
+              </w:rPr>
+              <w:t>eõx</w:t>
+            </w:r>
+            <w:proofErr w:type="spellEnd"/>
             <w:r>
               <w:rPr>
                 <w:rFonts w:ascii="BRH Malayalam Extra" w:hAnsi="BRH Malayalam Extra" w:cs="BRH Malayalam Extra"/>
@@ -4095,6 +4794,7 @@
               </w:rPr>
               <w:t>–</w:t>
             </w:r>
+            <w:proofErr w:type="spellStart"/>
             <w:r>
               <w:rPr>
                 <w:rFonts w:ascii="BRH Malayalam Extra" w:hAnsi="BRH Malayalam Extra" w:cs="BRH Malayalam Extra"/>
@@ -4104,6 +4804,7 @@
               </w:rPr>
               <w:t>Zx</w:t>
             </w:r>
+            <w:proofErr w:type="spellEnd"/>
             <w:r>
               <w:rPr>
                 <w:rFonts w:ascii="BRH Malayalam Extra" w:hAnsi="BRH Malayalam Extra" w:cs="BRH Malayalam Extra"/>
@@ -4190,6 +4891,7 @@
               </w:rPr>
               <w:t xml:space="preserve"> </w:t>
             </w:r>
+            <w:proofErr w:type="spellStart"/>
             <w:r>
               <w:rPr>
                 <w:rFonts w:cs="Arial"/>
@@ -4199,6 +4901,7 @@
               </w:rPr>
               <w:t>Padam</w:t>
             </w:r>
+            <w:proofErr w:type="spellEnd"/>
           </w:p>
           <w:p>
             <w:pPr>
@@ -4214,14 +4917,25 @@
                 <w:szCs w:val="28"/>
               </w:rPr>
             </w:pPr>
-            <w:r>
-              <w:rPr>
-                <w:rFonts w:cs="Arial"/>
-                <w:bCs/>
-                <w:sz w:val="28"/>
-                <w:szCs w:val="28"/>
-              </w:rPr>
-              <w:t>Padam No. 53</w:t>
+            <w:proofErr w:type="spellStart"/>
+            <w:r>
+              <w:rPr>
+                <w:rFonts w:cs="Arial"/>
+                <w:bCs/>
+                <w:sz w:val="28"/>
+                <w:szCs w:val="28"/>
+              </w:rPr>
+              <w:t>Padam</w:t>
+            </w:r>
+            <w:proofErr w:type="spellEnd"/>
+            <w:r>
+              <w:rPr>
+                <w:rFonts w:cs="Arial"/>
+                <w:bCs/>
+                <w:sz w:val="28"/>
+                <w:szCs w:val="28"/>
+              </w:rPr>
+              <w:t xml:space="preserve"> No. 53</w:t>
             </w:r>
           </w:p>
           <w:p>
@@ -4238,12 +4952,21 @@
                 <w:szCs w:val="28"/>
               </w:rPr>
             </w:pPr>
-            <w:r>
-              <w:rPr>
-                <w:sz w:val="28"/>
-                <w:szCs w:val="28"/>
-              </w:rPr>
-              <w:t>Panchaati No. 17</w:t>
+            <w:proofErr w:type="spellStart"/>
+            <w:r>
+              <w:rPr>
+                <w:sz w:val="28"/>
+                <w:szCs w:val="28"/>
+              </w:rPr>
+              <w:t>Panchaati</w:t>
+            </w:r>
+            <w:proofErr w:type="spellEnd"/>
+            <w:r>
+              <w:rPr>
+                <w:sz w:val="28"/>
+                <w:szCs w:val="28"/>
+              </w:rPr>
+              <w:t xml:space="preserve"> No. 17</w:t>
             </w:r>
           </w:p>
         </w:tc>
@@ -4303,6 +5026,7 @@
               </w:rPr>
               <w:t>ª</w:t>
             </w:r>
+            <w:proofErr w:type="spellStart"/>
             <w:r>
               <w:rPr>
                 <w:rFonts w:ascii="BRH Malayalam Extra" w:hAnsi="BRH Malayalam Extra" w:cs="BRH Malayalam Extra"/>
@@ -4310,8 +5034,29 @@
                 <w:szCs w:val="40"/>
                 <w:lang w:val="en-IN" w:eastAsia="en-IN"/>
               </w:rPr>
-              <w:t>Æûd—hs</w:t>
-            </w:r>
+              <w:t>Æûd</w:t>
+            </w:r>
+            <w:proofErr w:type="spellEnd"/>
+            <w:r>
+              <w:rPr>
+                <w:rFonts w:ascii="BRH Malayalam Extra" w:hAnsi="BRH Malayalam Extra" w:cs="BRH Malayalam Extra"/>
+                <w:sz w:val="36"/>
+                <w:szCs w:val="40"/>
+                <w:lang w:val="en-IN" w:eastAsia="en-IN"/>
+              </w:rPr>
+              <w:t>—</w:t>
+            </w:r>
+            <w:proofErr w:type="spellStart"/>
+            <w:r>
+              <w:rPr>
+                <w:rFonts w:ascii="BRH Malayalam Extra" w:hAnsi="BRH Malayalam Extra" w:cs="BRH Malayalam Extra"/>
+                <w:sz w:val="36"/>
+                <w:szCs w:val="40"/>
+                <w:lang w:val="en-IN" w:eastAsia="en-IN"/>
+              </w:rPr>
+              <w:t>hs</w:t>
+            </w:r>
+            <w:proofErr w:type="spellEnd"/>
             <w:r>
               <w:rPr>
                 <w:rFonts w:ascii="BRH Malayalam Extra" w:hAnsi="BRH Malayalam Extra" w:cs="BRH Malayalam Extra"/>
@@ -4321,6 +5066,7 @@
               </w:rPr>
               <w:t>–</w:t>
             </w:r>
+            <w:proofErr w:type="spellStart"/>
             <w:r>
               <w:rPr>
                 <w:rFonts w:ascii="BRH Malayalam Extra" w:hAnsi="BRH Malayalam Extra" w:cs="BRH Malayalam Extra"/>
@@ -4338,7 +5084,18 @@
                 <w:highlight w:val="yellow"/>
                 <w:lang w:val="en-IN" w:eastAsia="en-IN"/>
               </w:rPr>
-              <w:t>Zõ¡</w:t>
+              <w:t>Zõ</w:t>
+            </w:r>
+            <w:proofErr w:type="spellEnd"/>
+            <w:r>
+              <w:rPr>
+                <w:rFonts w:ascii="BRH Malayalam Extra" w:hAnsi="BRH Malayalam Extra" w:cs="BRH Malayalam Extra"/>
+                <w:sz w:val="36"/>
+                <w:szCs w:val="40"/>
+                <w:highlight w:val="yellow"/>
+                <w:lang w:val="en-IN" w:eastAsia="en-IN"/>
+              </w:rPr>
+              <w:t>¡</w:t>
             </w:r>
             <w:r>
               <w:rPr>
@@ -4356,7 +5113,27 @@
                 <w:szCs w:val="40"/>
                 <w:lang w:val="en-IN" w:eastAsia="en-IN"/>
               </w:rPr>
-              <w:t>ªÆû-d</w:t>
+              <w:t>ª</w:t>
+            </w:r>
+            <w:proofErr w:type="spellStart"/>
+            <w:r>
+              <w:rPr>
+                <w:rFonts w:ascii="BRH Malayalam Extra" w:hAnsi="BRH Malayalam Extra" w:cs="BRH Malayalam Extra"/>
+                <w:sz w:val="36"/>
+                <w:szCs w:val="40"/>
+                <w:lang w:val="en-IN" w:eastAsia="en-IN"/>
+              </w:rPr>
+              <w:t>Æû</w:t>
+            </w:r>
+            <w:proofErr w:type="spellEnd"/>
+            <w:r>
+              <w:rPr>
+                <w:rFonts w:ascii="BRH Malayalam Extra" w:hAnsi="BRH Malayalam Extra" w:cs="BRH Malayalam Extra"/>
+                <w:sz w:val="36"/>
+                <w:szCs w:val="40"/>
+                <w:lang w:val="en-IN" w:eastAsia="en-IN"/>
+              </w:rPr>
+              <w:t>-d</w:t>
             </w:r>
             <w:r>
               <w:rPr>
@@ -4544,8 +5321,39 @@
                 <w:szCs w:val="40"/>
                 <w:lang w:val="en-IN" w:eastAsia="en-IN"/>
               </w:rPr>
-              <w:t>ªÆûd—hs</w:t>
-            </w:r>
+              <w:t>ª</w:t>
+            </w:r>
+            <w:proofErr w:type="spellStart"/>
+            <w:r>
+              <w:rPr>
+                <w:rFonts w:ascii="BRH Malayalam Extra" w:hAnsi="BRH Malayalam Extra" w:cs="BRH Malayalam Extra"/>
+                <w:sz w:val="40"/>
+                <w:szCs w:val="40"/>
+                <w:lang w:val="en-IN" w:eastAsia="en-IN"/>
+              </w:rPr>
+              <w:t>Æûd</w:t>
+            </w:r>
+            <w:proofErr w:type="spellEnd"/>
+            <w:r>
+              <w:rPr>
+                <w:rFonts w:ascii="BRH Malayalam Extra" w:hAnsi="BRH Malayalam Extra" w:cs="BRH Malayalam Extra"/>
+                <w:sz w:val="40"/>
+                <w:szCs w:val="40"/>
+                <w:lang w:val="en-IN" w:eastAsia="en-IN"/>
+              </w:rPr>
+              <w:t>—</w:t>
+            </w:r>
+            <w:proofErr w:type="spellStart"/>
+            <w:r>
+              <w:rPr>
+                <w:rFonts w:ascii="BRH Malayalam Extra" w:hAnsi="BRH Malayalam Extra" w:cs="BRH Malayalam Extra"/>
+                <w:sz w:val="40"/>
+                <w:szCs w:val="40"/>
+                <w:lang w:val="en-IN" w:eastAsia="en-IN"/>
+              </w:rPr>
+              <w:t>hs</w:t>
+            </w:r>
+            <w:proofErr w:type="spellEnd"/>
             <w:r>
               <w:rPr>
                 <w:rFonts w:ascii="BRH Malayalam Extra" w:hAnsi="BRH Malayalam Extra" w:cs="BRH Malayalam Extra"/>
@@ -4555,6 +5363,7 @@
               </w:rPr>
               <w:t>–</w:t>
             </w:r>
+            <w:proofErr w:type="spellStart"/>
             <w:r>
               <w:rPr>
                 <w:rFonts w:ascii="BRH Malayalam Extra" w:hAnsi="BRH Malayalam Extra" w:cs="BRH Malayalam Extra"/>
@@ -4574,6 +5383,7 @@
               </w:rPr>
               <w:t>Zõ</w:t>
             </w:r>
+            <w:proofErr w:type="spellEnd"/>
             <w:r>
               <w:rPr>
                 <w:rFonts w:ascii="BRH Malayalam Extra" w:hAnsi="BRH Malayalam Extra" w:cs="BRH Malayalam Extra"/>
@@ -4598,7 +5408,27 @@
                 <w:szCs w:val="40"/>
                 <w:lang w:val="en-IN" w:eastAsia="en-IN"/>
               </w:rPr>
-              <w:t>ªÆû-d</w:t>
+              <w:t>ª</w:t>
+            </w:r>
+            <w:proofErr w:type="spellStart"/>
+            <w:r>
+              <w:rPr>
+                <w:rFonts w:ascii="BRH Malayalam Extra" w:hAnsi="BRH Malayalam Extra" w:cs="BRH Malayalam Extra"/>
+                <w:sz w:val="40"/>
+                <w:szCs w:val="40"/>
+                <w:lang w:val="en-IN" w:eastAsia="en-IN"/>
+              </w:rPr>
+              <w:t>Æû</w:t>
+            </w:r>
+            <w:proofErr w:type="spellEnd"/>
+            <w:r>
+              <w:rPr>
+                <w:rFonts w:ascii="BRH Malayalam Extra" w:hAnsi="BRH Malayalam Extra" w:cs="BRH Malayalam Extra"/>
+                <w:sz w:val="40"/>
+                <w:szCs w:val="40"/>
+                <w:lang w:val="en-IN" w:eastAsia="en-IN"/>
+              </w:rPr>
+              <w:t>-d</w:t>
             </w:r>
             <w:r>
               <w:rPr>
@@ -4788,6 +5618,7 @@
               </w:rPr>
               <w:t xml:space="preserve"> </w:t>
             </w:r>
+            <w:proofErr w:type="spellStart"/>
             <w:r>
               <w:rPr>
                 <w:rFonts w:cs="Arial"/>
@@ -4797,6 +5628,7 @@
               </w:rPr>
               <w:t>Padam</w:t>
             </w:r>
+            <w:proofErr w:type="spellEnd"/>
           </w:p>
           <w:p>
             <w:pPr>
@@ -4812,14 +5644,25 @@
                 <w:szCs w:val="28"/>
               </w:rPr>
             </w:pPr>
-            <w:r>
-              <w:rPr>
-                <w:rFonts w:cs="Arial"/>
-                <w:bCs/>
-                <w:sz w:val="28"/>
-                <w:szCs w:val="28"/>
-              </w:rPr>
-              <w:t>Padam No. 32</w:t>
+            <w:proofErr w:type="spellStart"/>
+            <w:r>
+              <w:rPr>
+                <w:rFonts w:cs="Arial"/>
+                <w:bCs/>
+                <w:sz w:val="28"/>
+                <w:szCs w:val="28"/>
+              </w:rPr>
+              <w:t>Padam</w:t>
+            </w:r>
+            <w:proofErr w:type="spellEnd"/>
+            <w:r>
+              <w:rPr>
+                <w:rFonts w:cs="Arial"/>
+                <w:bCs/>
+                <w:sz w:val="28"/>
+                <w:szCs w:val="28"/>
+              </w:rPr>
+              <w:t xml:space="preserve"> No. 32</w:t>
             </w:r>
           </w:p>
           <w:p>
@@ -4836,12 +5679,21 @@
                 <w:szCs w:val="28"/>
               </w:rPr>
             </w:pPr>
-            <w:r>
-              <w:rPr>
-                <w:sz w:val="28"/>
-                <w:szCs w:val="28"/>
-              </w:rPr>
-              <w:t>Panchaati No. 22</w:t>
+            <w:proofErr w:type="spellStart"/>
+            <w:r>
+              <w:rPr>
+                <w:sz w:val="28"/>
+                <w:szCs w:val="28"/>
+              </w:rPr>
+              <w:t>Panchaati</w:t>
+            </w:r>
+            <w:proofErr w:type="spellEnd"/>
+            <w:r>
+              <w:rPr>
+                <w:sz w:val="28"/>
+                <w:szCs w:val="28"/>
+              </w:rPr>
+              <w:t xml:space="preserve"> No. 22</w:t>
             </w:r>
           </w:p>
         </w:tc>
@@ -4889,6 +5741,7 @@
               </w:rPr>
               <w:t>–</w:t>
             </w:r>
+            <w:proofErr w:type="spellStart"/>
             <w:r>
               <w:rPr>
                 <w:rFonts w:ascii="BRH Devanagari Extra" w:hAnsi="BRH Devanagari Extra" w:cs="BRH Malayalam Extra"/>
@@ -4898,6 +5751,7 @@
               </w:rPr>
               <w:t>óè</w:t>
             </w:r>
+            <w:proofErr w:type="spellEnd"/>
             <w:r>
               <w:rPr>
                 <w:rFonts w:ascii="BRH Malayalam Extra" w:hAnsi="BRH Malayalam Extra" w:cs="BRH Malayalam Extra"/>
@@ -4907,6 +5761,7 @@
               </w:rPr>
               <w:t>–</w:t>
             </w:r>
+            <w:proofErr w:type="spellStart"/>
             <w:r>
               <w:rPr>
                 <w:rFonts w:ascii="BRH Malayalam Extra" w:hAnsi="BRH Malayalam Extra" w:cs="BRH Malayalam Extra"/>
@@ -4916,6 +5771,7 @@
               </w:rPr>
               <w:t>sy</w:t>
             </w:r>
+            <w:proofErr w:type="spellEnd"/>
             <w:r>
               <w:rPr>
                 <w:rFonts w:ascii="BRH Malayalam Extra" w:hAnsi="BRH Malayalam Extra" w:cs="BRH Malayalam Extra"/>
@@ -4950,8 +5806,19 @@
                 <w:szCs w:val="40"/>
                 <w:lang w:val="en-IN" w:eastAsia="en-IN"/>
               </w:rPr>
-              <w:t>I | öe</w:t>
-            </w:r>
+              <w:t xml:space="preserve">I | </w:t>
+            </w:r>
+            <w:proofErr w:type="spellStart"/>
+            <w:r>
+              <w:rPr>
+                <w:rFonts w:ascii="BRH Malayalam Extra" w:hAnsi="BRH Malayalam Extra" w:cs="BRH Malayalam Extra"/>
+                <w:sz w:val="40"/>
+                <w:szCs w:val="40"/>
+                <w:lang w:val="en-IN" w:eastAsia="en-IN"/>
+              </w:rPr>
+              <w:t>öe</w:t>
+            </w:r>
+            <w:proofErr w:type="spellEnd"/>
             <w:r>
               <w:rPr>
                 <w:rFonts w:ascii="BRH Malayalam Extra" w:hAnsi="BRH Malayalam Extra" w:cs="BRH Malayalam Extra"/>
@@ -4968,7 +5835,27 @@
                 <w:szCs w:val="40"/>
                 <w:lang w:val="en-IN" w:eastAsia="en-IN"/>
               </w:rPr>
-              <w:t xml:space="preserve">Rx CZy— </w:t>
+              <w:t xml:space="preserve">Rx </w:t>
+            </w:r>
+            <w:proofErr w:type="spellStart"/>
+            <w:r>
+              <w:rPr>
+                <w:rFonts w:ascii="BRH Malayalam Extra" w:hAnsi="BRH Malayalam Extra" w:cs="BRH Malayalam Extra"/>
+                <w:sz w:val="40"/>
+                <w:szCs w:val="40"/>
+                <w:lang w:val="en-IN" w:eastAsia="en-IN"/>
+              </w:rPr>
+              <w:t>CZy</w:t>
+            </w:r>
+            <w:proofErr w:type="spellEnd"/>
+            <w:r>
+              <w:rPr>
+                <w:rFonts w:ascii="BRH Malayalam Extra" w:hAnsi="BRH Malayalam Extra" w:cs="BRH Malayalam Extra"/>
+                <w:sz w:val="40"/>
+                <w:szCs w:val="40"/>
+                <w:lang w:val="en-IN" w:eastAsia="en-IN"/>
+              </w:rPr>
+              <w:t xml:space="preserve">— </w:t>
             </w:r>
           </w:p>
           <w:p>
@@ -4985,15 +5872,47 @@
                 <w:szCs w:val="36"/>
               </w:rPr>
             </w:pPr>
-            <w:r>
-              <w:rPr>
-                <w:rFonts w:ascii="BRH Malayalam Extra" w:hAnsi="BRH Malayalam Extra" w:cs="BRH Malayalam Extra"/>
-                <w:sz w:val="40"/>
-                <w:szCs w:val="40"/>
-                <w:lang w:val="en-IN" w:eastAsia="en-IN"/>
-              </w:rPr>
-              <w:t xml:space="preserve">öe - RxJ | </w:t>
-            </w:r>
+            <w:proofErr w:type="spellStart"/>
+            <w:r>
+              <w:rPr>
+                <w:rFonts w:ascii="BRH Malayalam Extra" w:hAnsi="BRH Malayalam Extra" w:cs="BRH Malayalam Extra"/>
+                <w:sz w:val="40"/>
+                <w:szCs w:val="40"/>
+                <w:lang w:val="en-IN" w:eastAsia="en-IN"/>
+              </w:rPr>
+              <w:t>öe</w:t>
+            </w:r>
+            <w:proofErr w:type="spellEnd"/>
+            <w:r>
+              <w:rPr>
+                <w:rFonts w:ascii="BRH Malayalam Extra" w:hAnsi="BRH Malayalam Extra" w:cs="BRH Malayalam Extra"/>
+                <w:sz w:val="40"/>
+                <w:szCs w:val="40"/>
+                <w:lang w:val="en-IN" w:eastAsia="en-IN"/>
+              </w:rPr>
+              <w:t xml:space="preserve"> - </w:t>
+            </w:r>
+            <w:proofErr w:type="spellStart"/>
+            <w:r>
+              <w:rPr>
+                <w:rFonts w:ascii="BRH Malayalam Extra" w:hAnsi="BRH Malayalam Extra" w:cs="BRH Malayalam Extra"/>
+                <w:sz w:val="40"/>
+                <w:szCs w:val="40"/>
+                <w:lang w:val="en-IN" w:eastAsia="en-IN"/>
+              </w:rPr>
+              <w:t>RxJ</w:t>
+            </w:r>
+            <w:proofErr w:type="spellEnd"/>
+            <w:r>
+              <w:rPr>
+                <w:rFonts w:ascii="BRH Malayalam Extra" w:hAnsi="BRH Malayalam Extra" w:cs="BRH Malayalam Extra"/>
+                <w:sz w:val="40"/>
+                <w:szCs w:val="40"/>
+                <w:lang w:val="en-IN" w:eastAsia="en-IN"/>
+              </w:rPr>
+              <w:t xml:space="preserve"> | </w:t>
+            </w:r>
+            <w:proofErr w:type="spellStart"/>
             <w:r>
               <w:rPr>
                 <w:rFonts w:ascii="BRH Malayalam Extra" w:hAnsi="BRH Malayalam Extra" w:cs="BRH Malayalam Extra"/>
@@ -5004,6 +5923,7 @@
               </w:rPr>
               <w:t>ZûxI</w:t>
             </w:r>
+            <w:proofErr w:type="spellEnd"/>
             <w:r>
               <w:rPr>
                 <w:rFonts w:ascii="BRH Malayalam Extra" w:hAnsi="BRH Malayalam Extra" w:cs="BRH Malayalam Extra"/>
@@ -5060,6 +5980,7 @@
               </w:rPr>
               <w:t>–</w:t>
             </w:r>
+            <w:proofErr w:type="spellStart"/>
             <w:r>
               <w:rPr>
                 <w:rFonts w:ascii="BRH Devanagari Extra" w:hAnsi="BRH Devanagari Extra" w:cs="BRH Malayalam Extra"/>
@@ -5069,6 +5990,7 @@
               </w:rPr>
               <w:t>óè</w:t>
             </w:r>
+            <w:proofErr w:type="spellEnd"/>
             <w:r>
               <w:rPr>
                 <w:rFonts w:ascii="BRH Malayalam Extra" w:hAnsi="BRH Malayalam Extra" w:cs="BRH Malayalam Extra"/>
@@ -5078,6 +6000,7 @@
               </w:rPr>
               <w:t>–</w:t>
             </w:r>
+            <w:proofErr w:type="spellStart"/>
             <w:r>
               <w:rPr>
                 <w:rFonts w:ascii="BRH Malayalam Extra" w:hAnsi="BRH Malayalam Extra" w:cs="BRH Malayalam Extra"/>
@@ -5087,6 +6010,7 @@
               </w:rPr>
               <w:t>sy</w:t>
             </w:r>
+            <w:proofErr w:type="spellEnd"/>
             <w:r>
               <w:rPr>
                 <w:rFonts w:ascii="BRH Malayalam Extra" w:hAnsi="BRH Malayalam Extra" w:cs="BRH Malayalam Extra"/>
@@ -5121,8 +6045,19 @@
                 <w:szCs w:val="40"/>
                 <w:lang w:val="en-IN" w:eastAsia="en-IN"/>
               </w:rPr>
-              <w:t>I | öe</w:t>
-            </w:r>
+              <w:t xml:space="preserve">I | </w:t>
+            </w:r>
+            <w:proofErr w:type="spellStart"/>
+            <w:r>
+              <w:rPr>
+                <w:rFonts w:ascii="BRH Malayalam Extra" w:hAnsi="BRH Malayalam Extra" w:cs="BRH Malayalam Extra"/>
+                <w:sz w:val="40"/>
+                <w:szCs w:val="40"/>
+                <w:lang w:val="en-IN" w:eastAsia="en-IN"/>
+              </w:rPr>
+              <w:t>öe</w:t>
+            </w:r>
+            <w:proofErr w:type="spellEnd"/>
             <w:r>
               <w:rPr>
                 <w:rFonts w:ascii="BRH Malayalam Extra" w:hAnsi="BRH Malayalam Extra" w:cs="BRH Malayalam Extra"/>
@@ -5139,7 +6074,27 @@
                 <w:szCs w:val="40"/>
                 <w:lang w:val="en-IN" w:eastAsia="en-IN"/>
               </w:rPr>
-              <w:t xml:space="preserve">Rx CZy— </w:t>
+              <w:t xml:space="preserve">Rx </w:t>
+            </w:r>
+            <w:proofErr w:type="spellStart"/>
+            <w:r>
+              <w:rPr>
+                <w:rFonts w:ascii="BRH Malayalam Extra" w:hAnsi="BRH Malayalam Extra" w:cs="BRH Malayalam Extra"/>
+                <w:sz w:val="40"/>
+                <w:szCs w:val="40"/>
+                <w:lang w:val="en-IN" w:eastAsia="en-IN"/>
+              </w:rPr>
+              <w:t>CZy</w:t>
+            </w:r>
+            <w:proofErr w:type="spellEnd"/>
+            <w:r>
+              <w:rPr>
+                <w:rFonts w:ascii="BRH Malayalam Extra" w:hAnsi="BRH Malayalam Extra" w:cs="BRH Malayalam Extra"/>
+                <w:sz w:val="40"/>
+                <w:szCs w:val="40"/>
+                <w:lang w:val="en-IN" w:eastAsia="en-IN"/>
+              </w:rPr>
+              <w:t xml:space="preserve">— </w:t>
             </w:r>
           </w:p>
           <w:p>
@@ -5152,15 +6107,47 @@
                 <w:szCs w:val="36"/>
               </w:rPr>
             </w:pPr>
-            <w:r>
-              <w:rPr>
-                <w:rFonts w:ascii="BRH Malayalam Extra" w:hAnsi="BRH Malayalam Extra" w:cs="BRH Malayalam Extra"/>
-                <w:sz w:val="40"/>
-                <w:szCs w:val="40"/>
-                <w:lang w:val="en-IN" w:eastAsia="en-IN"/>
-              </w:rPr>
-              <w:t xml:space="preserve">öe - RxJ | </w:t>
-            </w:r>
+            <w:proofErr w:type="spellStart"/>
+            <w:r>
+              <w:rPr>
+                <w:rFonts w:ascii="BRH Malayalam Extra" w:hAnsi="BRH Malayalam Extra" w:cs="BRH Malayalam Extra"/>
+                <w:sz w:val="40"/>
+                <w:szCs w:val="40"/>
+                <w:lang w:val="en-IN" w:eastAsia="en-IN"/>
+              </w:rPr>
+              <w:t>öe</w:t>
+            </w:r>
+            <w:proofErr w:type="spellEnd"/>
+            <w:r>
+              <w:rPr>
+                <w:rFonts w:ascii="BRH Malayalam Extra" w:hAnsi="BRH Malayalam Extra" w:cs="BRH Malayalam Extra"/>
+                <w:sz w:val="40"/>
+                <w:szCs w:val="40"/>
+                <w:lang w:val="en-IN" w:eastAsia="en-IN"/>
+              </w:rPr>
+              <w:t xml:space="preserve"> - </w:t>
+            </w:r>
+            <w:proofErr w:type="spellStart"/>
+            <w:r>
+              <w:rPr>
+                <w:rFonts w:ascii="BRH Malayalam Extra" w:hAnsi="BRH Malayalam Extra" w:cs="BRH Malayalam Extra"/>
+                <w:sz w:val="40"/>
+                <w:szCs w:val="40"/>
+                <w:lang w:val="en-IN" w:eastAsia="en-IN"/>
+              </w:rPr>
+              <w:t>RxJ</w:t>
+            </w:r>
+            <w:proofErr w:type="spellEnd"/>
+            <w:r>
+              <w:rPr>
+                <w:rFonts w:ascii="BRH Malayalam Extra" w:hAnsi="BRH Malayalam Extra" w:cs="BRH Malayalam Extra"/>
+                <w:sz w:val="40"/>
+                <w:szCs w:val="40"/>
+                <w:lang w:val="en-IN" w:eastAsia="en-IN"/>
+              </w:rPr>
+              <w:t xml:space="preserve"> | </w:t>
+            </w:r>
+            <w:proofErr w:type="spellStart"/>
             <w:r>
               <w:rPr>
                 <w:rFonts w:ascii="BRH Malayalam Extra" w:hAnsi="BRH Malayalam Extra" w:cs="BRH Malayalam Extra"/>
@@ -5171,6 +6158,7 @@
               </w:rPr>
               <w:t>ZûI</w:t>
             </w:r>
+            <w:proofErr w:type="spellEnd"/>
             <w:r>
               <w:rPr>
                 <w:rFonts w:ascii="BRH Malayalam Extra" w:hAnsi="BRH Malayalam Extra" w:cs="BRH Malayalam Extra"/>
@@ -5248,6 +6236,7 @@
               </w:rPr>
               <w:t xml:space="preserve"> </w:t>
             </w:r>
+            <w:proofErr w:type="spellStart"/>
             <w:r>
               <w:rPr>
                 <w:rFonts w:cs="Arial"/>
@@ -5257,6 +6246,7 @@
               </w:rPr>
               <w:t>Padam</w:t>
             </w:r>
+            <w:proofErr w:type="spellEnd"/>
           </w:p>
           <w:p>
             <w:pPr>
@@ -5272,14 +6262,25 @@
                 <w:szCs w:val="28"/>
               </w:rPr>
             </w:pPr>
-            <w:r>
-              <w:rPr>
-                <w:rFonts w:cs="Arial"/>
-                <w:bCs/>
-                <w:sz w:val="28"/>
-                <w:szCs w:val="28"/>
-              </w:rPr>
-              <w:t>Padam No. 35</w:t>
+            <w:proofErr w:type="spellStart"/>
+            <w:r>
+              <w:rPr>
+                <w:rFonts w:cs="Arial"/>
+                <w:bCs/>
+                <w:sz w:val="28"/>
+                <w:szCs w:val="28"/>
+              </w:rPr>
+              <w:t>Padam</w:t>
+            </w:r>
+            <w:proofErr w:type="spellEnd"/>
+            <w:r>
+              <w:rPr>
+                <w:rFonts w:cs="Arial"/>
+                <w:bCs/>
+                <w:sz w:val="28"/>
+                <w:szCs w:val="28"/>
+              </w:rPr>
+              <w:t xml:space="preserve"> No. 35</w:t>
             </w:r>
           </w:p>
           <w:p>
@@ -5296,12 +6297,21 @@
                 <w:szCs w:val="28"/>
               </w:rPr>
             </w:pPr>
-            <w:r>
-              <w:rPr>
-                <w:sz w:val="28"/>
-                <w:szCs w:val="28"/>
-              </w:rPr>
-              <w:t>Panchaati No. 22</w:t>
+            <w:proofErr w:type="spellStart"/>
+            <w:r>
+              <w:rPr>
+                <w:sz w:val="28"/>
+                <w:szCs w:val="28"/>
+              </w:rPr>
+              <w:t>Panchaati</w:t>
+            </w:r>
+            <w:proofErr w:type="spellEnd"/>
+            <w:r>
+              <w:rPr>
+                <w:sz w:val="28"/>
+                <w:szCs w:val="28"/>
+              </w:rPr>
+              <w:t xml:space="preserve"> No. 22</w:t>
             </w:r>
           </w:p>
         </w:tc>
@@ -5330,6 +6340,7 @@
                 <w:szCs w:val="36"/>
               </w:rPr>
             </w:pPr>
+            <w:proofErr w:type="spellStart"/>
             <w:r>
               <w:rPr>
                 <w:rFonts w:ascii="BRH Malayalam Extra" w:hAnsi="BRH Malayalam Extra" w:cs="BRH Malayalam Extra"/>
@@ -5340,6 +6351,7 @@
               </w:rPr>
               <w:t>ZûI</w:t>
             </w:r>
+            <w:proofErr w:type="spellEnd"/>
             <w:r>
               <w:rPr>
                 <w:rFonts w:ascii="BRH Malayalam Extra" w:hAnsi="BRH Malayalam Extra" w:cs="BRH Malayalam Extra"/>
@@ -5358,15 +6370,37 @@
               </w:rPr>
               <w:t>–</w:t>
             </w:r>
-            <w:r>
-              <w:rPr>
-                <w:rFonts w:ascii="BRH Malayalam Extra" w:hAnsi="BRH Malayalam Extra" w:cs="BRH Malayalam Extra"/>
-                <w:sz w:val="40"/>
-                <w:szCs w:val="40"/>
-                <w:lang w:val="en-IN" w:eastAsia="en-IN"/>
-              </w:rPr>
-              <w:t>exp—¥kxt</w:t>
-            </w:r>
+            <w:proofErr w:type="spellStart"/>
+            <w:r>
+              <w:rPr>
+                <w:rFonts w:ascii="BRH Malayalam Extra" w:hAnsi="BRH Malayalam Extra" w:cs="BRH Malayalam Extra"/>
+                <w:sz w:val="40"/>
+                <w:szCs w:val="40"/>
+                <w:lang w:val="en-IN" w:eastAsia="en-IN"/>
+              </w:rPr>
+              <w:t>exp</w:t>
+            </w:r>
+            <w:proofErr w:type="spellEnd"/>
+            <w:r>
+              <w:rPr>
+                <w:rFonts w:ascii="BRH Malayalam Extra" w:hAnsi="BRH Malayalam Extra" w:cs="BRH Malayalam Extra"/>
+                <w:sz w:val="40"/>
+                <w:szCs w:val="40"/>
+                <w:lang w:val="en-IN" w:eastAsia="en-IN"/>
+              </w:rPr>
+              <w:t>—¥</w:t>
+            </w:r>
+            <w:proofErr w:type="spellStart"/>
+            <w:r>
+              <w:rPr>
+                <w:rFonts w:ascii="BRH Malayalam Extra" w:hAnsi="BRH Malayalam Extra" w:cs="BRH Malayalam Extra"/>
+                <w:sz w:val="40"/>
+                <w:szCs w:val="40"/>
+                <w:lang w:val="en-IN" w:eastAsia="en-IN"/>
+              </w:rPr>
+              <w:t>kxt</w:t>
+            </w:r>
+            <w:proofErr w:type="spellEnd"/>
             <w:r>
               <w:rPr>
                 <w:rFonts w:ascii="BRH Malayalam Extra" w:hAnsi="BRH Malayalam Extra" w:cs="BRH Malayalam Extra"/>
@@ -5376,14 +6410,65 @@
               </w:rPr>
               <w:t>–</w:t>
             </w:r>
-            <w:r>
-              <w:rPr>
-                <w:rFonts w:ascii="BRH Malayalam Extra" w:hAnsi="BRH Malayalam Extra" w:cs="BRH Malayalam Extra"/>
-                <w:sz w:val="40"/>
-                <w:szCs w:val="40"/>
-                <w:lang w:val="en-IN" w:eastAsia="en-IN"/>
-              </w:rPr>
-              <w:t>ÇûyZõ¡—e - Ap—¥kxtÇ¡ | q£</w:t>
+            <w:proofErr w:type="spellStart"/>
+            <w:r>
+              <w:rPr>
+                <w:rFonts w:ascii="BRH Malayalam Extra" w:hAnsi="BRH Malayalam Extra" w:cs="BRH Malayalam Extra"/>
+                <w:sz w:val="40"/>
+                <w:szCs w:val="40"/>
+                <w:lang w:val="en-IN" w:eastAsia="en-IN"/>
+              </w:rPr>
+              <w:t>ÇûyZõ</w:t>
+            </w:r>
+            <w:proofErr w:type="spellEnd"/>
+            <w:r>
+              <w:rPr>
+                <w:rFonts w:ascii="BRH Malayalam Extra" w:hAnsi="BRH Malayalam Extra" w:cs="BRH Malayalam Extra"/>
+                <w:sz w:val="40"/>
+                <w:szCs w:val="40"/>
+                <w:lang w:val="en-IN" w:eastAsia="en-IN"/>
+              </w:rPr>
+              <w:t xml:space="preserve">¡—e - </w:t>
+            </w:r>
+            <w:proofErr w:type="spellStart"/>
+            <w:r>
+              <w:rPr>
+                <w:rFonts w:ascii="BRH Malayalam Extra" w:hAnsi="BRH Malayalam Extra" w:cs="BRH Malayalam Extra"/>
+                <w:sz w:val="40"/>
+                <w:szCs w:val="40"/>
+                <w:lang w:val="en-IN" w:eastAsia="en-IN"/>
+              </w:rPr>
+              <w:t>Ap</w:t>
+            </w:r>
+            <w:proofErr w:type="spellEnd"/>
+            <w:r>
+              <w:rPr>
+                <w:rFonts w:ascii="BRH Malayalam Extra" w:hAnsi="BRH Malayalam Extra" w:cs="BRH Malayalam Extra"/>
+                <w:sz w:val="40"/>
+                <w:szCs w:val="40"/>
+                <w:lang w:val="en-IN" w:eastAsia="en-IN"/>
+              </w:rPr>
+              <w:t>—¥</w:t>
+            </w:r>
+            <w:proofErr w:type="spellStart"/>
+            <w:r>
+              <w:rPr>
+                <w:rFonts w:ascii="BRH Malayalam Extra" w:hAnsi="BRH Malayalam Extra" w:cs="BRH Malayalam Extra"/>
+                <w:sz w:val="40"/>
+                <w:szCs w:val="40"/>
+                <w:lang w:val="en-IN" w:eastAsia="en-IN"/>
+              </w:rPr>
+              <w:t>kxtÇ</w:t>
+            </w:r>
+            <w:proofErr w:type="spellEnd"/>
+            <w:r>
+              <w:rPr>
+                <w:rFonts w:ascii="BRH Malayalam Extra" w:hAnsi="BRH Malayalam Extra" w:cs="BRH Malayalam Extra"/>
+                <w:sz w:val="40"/>
+                <w:szCs w:val="40"/>
+                <w:lang w:val="en-IN" w:eastAsia="en-IN"/>
+              </w:rPr>
+              <w:t>¡ | q£</w:t>
             </w:r>
             <w:r>
               <w:rPr>
@@ -5401,7 +6486,27 @@
                 <w:szCs w:val="40"/>
                 <w:lang w:val="en-IN" w:eastAsia="en-IN"/>
               </w:rPr>
-              <w:t>¥YxZ¡— |</w:t>
+              <w:t>¥</w:t>
+            </w:r>
+            <w:proofErr w:type="spellStart"/>
+            <w:r>
+              <w:rPr>
+                <w:rFonts w:ascii="BRH Malayalam Extra" w:hAnsi="BRH Malayalam Extra" w:cs="BRH Malayalam Extra"/>
+                <w:sz w:val="40"/>
+                <w:szCs w:val="40"/>
+                <w:lang w:val="en-IN" w:eastAsia="en-IN"/>
+              </w:rPr>
+              <w:t>YxZ</w:t>
+            </w:r>
+            <w:proofErr w:type="spellEnd"/>
+            <w:r>
+              <w:rPr>
+                <w:rFonts w:ascii="BRH Malayalam Extra" w:hAnsi="BRH Malayalam Extra" w:cs="BRH Malayalam Extra"/>
+                <w:sz w:val="40"/>
+                <w:szCs w:val="40"/>
+                <w:lang w:val="en-IN" w:eastAsia="en-IN"/>
+              </w:rPr>
+              <w:t>¡— |</w:t>
             </w:r>
           </w:p>
         </w:tc>
@@ -5428,6 +6533,7 @@
                 <w:szCs w:val="36"/>
               </w:rPr>
             </w:pPr>
+            <w:proofErr w:type="spellStart"/>
             <w:r>
               <w:rPr>
                 <w:rFonts w:ascii="BRH Malayalam Extra" w:hAnsi="BRH Malayalam Extra" w:cs="BRH Malayalam Extra"/>
@@ -5438,6 +6544,7 @@
               </w:rPr>
               <w:t>ZûxI</w:t>
             </w:r>
+            <w:proofErr w:type="spellEnd"/>
             <w:r>
               <w:rPr>
                 <w:rFonts w:ascii="BRH Malayalam Extra" w:hAnsi="BRH Malayalam Extra" w:cs="BRH Malayalam Extra"/>
@@ -5456,15 +6563,37 @@
               </w:rPr>
               <w:t>–</w:t>
             </w:r>
-            <w:r>
-              <w:rPr>
-                <w:rFonts w:ascii="BRH Malayalam Extra" w:hAnsi="BRH Malayalam Extra" w:cs="BRH Malayalam Extra"/>
-                <w:sz w:val="40"/>
-                <w:szCs w:val="40"/>
-                <w:lang w:val="en-IN" w:eastAsia="en-IN"/>
-              </w:rPr>
-              <w:t>exp—¥kxt</w:t>
-            </w:r>
+            <w:proofErr w:type="spellStart"/>
+            <w:r>
+              <w:rPr>
+                <w:rFonts w:ascii="BRH Malayalam Extra" w:hAnsi="BRH Malayalam Extra" w:cs="BRH Malayalam Extra"/>
+                <w:sz w:val="40"/>
+                <w:szCs w:val="40"/>
+                <w:lang w:val="en-IN" w:eastAsia="en-IN"/>
+              </w:rPr>
+              <w:t>exp</w:t>
+            </w:r>
+            <w:proofErr w:type="spellEnd"/>
+            <w:r>
+              <w:rPr>
+                <w:rFonts w:ascii="BRH Malayalam Extra" w:hAnsi="BRH Malayalam Extra" w:cs="BRH Malayalam Extra"/>
+                <w:sz w:val="40"/>
+                <w:szCs w:val="40"/>
+                <w:lang w:val="en-IN" w:eastAsia="en-IN"/>
+              </w:rPr>
+              <w:t>—¥</w:t>
+            </w:r>
+            <w:proofErr w:type="spellStart"/>
+            <w:r>
+              <w:rPr>
+                <w:rFonts w:ascii="BRH Malayalam Extra" w:hAnsi="BRH Malayalam Extra" w:cs="BRH Malayalam Extra"/>
+                <w:sz w:val="40"/>
+                <w:szCs w:val="40"/>
+                <w:lang w:val="en-IN" w:eastAsia="en-IN"/>
+              </w:rPr>
+              <w:t>kxt</w:t>
+            </w:r>
+            <w:proofErr w:type="spellEnd"/>
             <w:r>
               <w:rPr>
                 <w:rFonts w:ascii="BRH Malayalam Extra" w:hAnsi="BRH Malayalam Extra" w:cs="BRH Malayalam Extra"/>
@@ -5474,14 +6603,65 @@
               </w:rPr>
               <w:t>–</w:t>
             </w:r>
-            <w:r>
-              <w:rPr>
-                <w:rFonts w:ascii="BRH Malayalam Extra" w:hAnsi="BRH Malayalam Extra" w:cs="BRH Malayalam Extra"/>
-                <w:sz w:val="40"/>
-                <w:szCs w:val="40"/>
-                <w:lang w:val="en-IN" w:eastAsia="en-IN"/>
-              </w:rPr>
-              <w:t>ÇûyZõ¡—e - Ap—¥kxtÇ¡ | q£</w:t>
+            <w:proofErr w:type="spellStart"/>
+            <w:r>
+              <w:rPr>
+                <w:rFonts w:ascii="BRH Malayalam Extra" w:hAnsi="BRH Malayalam Extra" w:cs="BRH Malayalam Extra"/>
+                <w:sz w:val="40"/>
+                <w:szCs w:val="40"/>
+                <w:lang w:val="en-IN" w:eastAsia="en-IN"/>
+              </w:rPr>
+              <w:t>ÇûyZõ</w:t>
+            </w:r>
+            <w:proofErr w:type="spellEnd"/>
+            <w:r>
+              <w:rPr>
+                <w:rFonts w:ascii="BRH Malayalam Extra" w:hAnsi="BRH Malayalam Extra" w:cs="BRH Malayalam Extra"/>
+                <w:sz w:val="40"/>
+                <w:szCs w:val="40"/>
+                <w:lang w:val="en-IN" w:eastAsia="en-IN"/>
+              </w:rPr>
+              <w:t xml:space="preserve">¡—e - </w:t>
+            </w:r>
+            <w:proofErr w:type="spellStart"/>
+            <w:r>
+              <w:rPr>
+                <w:rFonts w:ascii="BRH Malayalam Extra" w:hAnsi="BRH Malayalam Extra" w:cs="BRH Malayalam Extra"/>
+                <w:sz w:val="40"/>
+                <w:szCs w:val="40"/>
+                <w:lang w:val="en-IN" w:eastAsia="en-IN"/>
+              </w:rPr>
+              <w:t>Ap</w:t>
+            </w:r>
+            <w:proofErr w:type="spellEnd"/>
+            <w:r>
+              <w:rPr>
+                <w:rFonts w:ascii="BRH Malayalam Extra" w:hAnsi="BRH Malayalam Extra" w:cs="BRH Malayalam Extra"/>
+                <w:sz w:val="40"/>
+                <w:szCs w:val="40"/>
+                <w:lang w:val="en-IN" w:eastAsia="en-IN"/>
+              </w:rPr>
+              <w:t>—¥</w:t>
+            </w:r>
+            <w:proofErr w:type="spellStart"/>
+            <w:r>
+              <w:rPr>
+                <w:rFonts w:ascii="BRH Malayalam Extra" w:hAnsi="BRH Malayalam Extra" w:cs="BRH Malayalam Extra"/>
+                <w:sz w:val="40"/>
+                <w:szCs w:val="40"/>
+                <w:lang w:val="en-IN" w:eastAsia="en-IN"/>
+              </w:rPr>
+              <w:t>kxtÇ</w:t>
+            </w:r>
+            <w:proofErr w:type="spellEnd"/>
+            <w:r>
+              <w:rPr>
+                <w:rFonts w:ascii="BRH Malayalam Extra" w:hAnsi="BRH Malayalam Extra" w:cs="BRH Malayalam Extra"/>
+                <w:sz w:val="40"/>
+                <w:szCs w:val="40"/>
+                <w:lang w:val="en-IN" w:eastAsia="en-IN"/>
+              </w:rPr>
+              <w:t>¡ | q£</w:t>
             </w:r>
             <w:r>
               <w:rPr>
@@ -5499,7 +6679,27 @@
                 <w:szCs w:val="40"/>
                 <w:lang w:val="en-IN" w:eastAsia="en-IN"/>
               </w:rPr>
-              <w:t>¥YxZ¡— |</w:t>
+              <w:t>¥</w:t>
+            </w:r>
+            <w:proofErr w:type="spellStart"/>
+            <w:r>
+              <w:rPr>
+                <w:rFonts w:ascii="BRH Malayalam Extra" w:hAnsi="BRH Malayalam Extra" w:cs="BRH Malayalam Extra"/>
+                <w:sz w:val="40"/>
+                <w:szCs w:val="40"/>
+                <w:lang w:val="en-IN" w:eastAsia="en-IN"/>
+              </w:rPr>
+              <w:t>YxZ</w:t>
+            </w:r>
+            <w:proofErr w:type="spellEnd"/>
+            <w:r>
+              <w:rPr>
+                <w:rFonts w:ascii="BRH Malayalam Extra" w:hAnsi="BRH Malayalam Extra" w:cs="BRH Malayalam Extra"/>
+                <w:sz w:val="40"/>
+                <w:szCs w:val="40"/>
+                <w:lang w:val="en-IN" w:eastAsia="en-IN"/>
+              </w:rPr>
+              <w:t>¡— |</w:t>
             </w:r>
           </w:p>
         </w:tc>
@@ -5525,7 +6725,51 @@
           <w:szCs w:val="32"/>
           <w:u w:val="single"/>
         </w:rPr>
-        <w:t xml:space="preserve">TS Pada Paatam </w:t>
+        <w:t xml:space="preserve">TS </w:t>
+      </w:r>
+      <w:proofErr w:type="spellStart"/>
+      <w:r>
+        <w:rPr>
+          <w:b/>
+          <w:bCs/>
+          <w:sz w:val="32"/>
+          <w:szCs w:val="32"/>
+          <w:u w:val="single"/>
+        </w:rPr>
+        <w:t>Pada</w:t>
+      </w:r>
+      <w:proofErr w:type="spellEnd"/>
+      <w:r>
+        <w:rPr>
+          <w:b/>
+          <w:bCs/>
+          <w:sz w:val="32"/>
+          <w:szCs w:val="32"/>
+          <w:u w:val="single"/>
+        </w:rPr>
+        <w:t xml:space="preserve"> </w:t>
+      </w:r>
+      <w:proofErr w:type="spellStart"/>
+      <w:r>
+        <w:rPr>
+          <w:b/>
+          <w:bCs/>
+          <w:sz w:val="32"/>
+          <w:szCs w:val="32"/>
+          <w:u w:val="single"/>
+        </w:rPr>
+        <w:t>Paatam</w:t>
+      </w:r>
+      <w:proofErr w:type="spellEnd"/>
+      <w:r>
+        <w:rPr>
+          <w:b/>
+          <w:bCs/>
+          <w:sz w:val="32"/>
+          <w:szCs w:val="32"/>
+          <w:u w:val="single"/>
+        </w:rPr>
+        <w:t xml:space="preserve"> </w:t>
       </w:r>
       <w:r>
         <w:rPr>
@@ -5535,7 +6779,18 @@
           <w:szCs w:val="32"/>
           <w:u w:val="single"/>
         </w:rPr>
-        <w:t>– TS 1</w:t>
+        <w:t xml:space="preserve">– TS </w:t>
+      </w:r>
+      <w:proofErr w:type="gramStart"/>
+      <w:r>
+        <w:rPr>
+          <w:b/>
+          <w:bCs/>
+          <w:sz w:val="32"/>
+          <w:szCs w:val="32"/>
+          <w:u w:val="single"/>
+        </w:rPr>
+        <w:t>1</w:t>
       </w:r>
       <w:r>
         <w:rPr>
@@ -5567,6 +6822,7 @@
         </w:rPr>
         <w:t>Malayalam</w:t>
       </w:r>
+      <w:proofErr w:type="gramEnd"/>
       <w:r>
         <w:rPr>
           <w:b/>
@@ -5866,8 +7122,19 @@
                 <w:sz w:val="28"/>
                 <w:szCs w:val="28"/>
               </w:rPr>
-              <w:t xml:space="preserve"> Vaakyam</w:t>
-            </w:r>
+              <w:t xml:space="preserve"> </w:t>
+            </w:r>
+            <w:proofErr w:type="spellStart"/>
+            <w:r>
+              <w:rPr>
+                <w:rFonts w:cs="Arial"/>
+                <w:bCs/>
+                <w:sz w:val="28"/>
+                <w:szCs w:val="28"/>
+              </w:rPr>
+              <w:t>Vaakyam</w:t>
+            </w:r>
+            <w:proofErr w:type="spellEnd"/>
           </w:p>
           <w:p>
             <w:pPr>
@@ -5888,8 +7155,17 @@
                 <w:sz w:val="28"/>
                 <w:szCs w:val="28"/>
               </w:rPr>
-              <w:t>22nd Panchaati</w:t>
-            </w:r>
+              <w:t xml:space="preserve">22nd </w:t>
+            </w:r>
+            <w:proofErr w:type="spellStart"/>
+            <w:r>
+              <w:rPr>
+                <w:sz w:val="28"/>
+                <w:szCs w:val="28"/>
+              </w:rPr>
+              <w:t>Panchaati</w:t>
+            </w:r>
+            <w:proofErr w:type="spellEnd"/>
           </w:p>
         </w:tc>
         <w:tc>
@@ -5914,6 +7190,7 @@
                 <w:szCs w:val="36"/>
               </w:rPr>
             </w:pPr>
+            <w:proofErr w:type="spellStart"/>
             <w:r>
               <w:rPr>
                 <w:rFonts w:ascii="BRH Malayalam Extra" w:hAnsi="BRH Malayalam Extra" w:cs="BRH Malayalam Extra"/>
@@ -5922,6 +7199,7 @@
               </w:rPr>
               <w:t>dyöMx</w:t>
             </w:r>
+            <w:proofErr w:type="spellEnd"/>
             <w:r>
               <w:rPr>
                 <w:rFonts w:ascii="BRH Malayalam Extra" w:hAnsi="BRH Malayalam Extra" w:cs="BRH Malayalam Extra"/>
@@ -5936,7 +7214,34 @@
                 <w:sz w:val="40"/>
                 <w:szCs w:val="36"/>
               </w:rPr>
-              <w:t>¥hYxc—kx</w:t>
+              <w:t>¥</w:t>
+            </w:r>
+            <w:proofErr w:type="spellStart"/>
+            <w:r>
+              <w:rPr>
+                <w:rFonts w:ascii="BRH Malayalam Extra" w:hAnsi="BRH Malayalam Extra" w:cs="BRH Malayalam Extra"/>
+                <w:sz w:val="40"/>
+                <w:szCs w:val="36"/>
+              </w:rPr>
+              <w:t>hYxc</w:t>
+            </w:r>
+            <w:proofErr w:type="spellEnd"/>
+            <w:r>
+              <w:rPr>
+                <w:rFonts w:ascii="BRH Malayalam Extra" w:hAnsi="BRH Malayalam Extra" w:cs="BRH Malayalam Extra"/>
+                <w:sz w:val="40"/>
+                <w:szCs w:val="36"/>
+              </w:rPr>
+              <w:t>—</w:t>
+            </w:r>
+            <w:proofErr w:type="spellStart"/>
+            <w:r>
+              <w:rPr>
+                <w:rFonts w:ascii="BRH Malayalam Extra" w:hAnsi="BRH Malayalam Extra" w:cs="BRH Malayalam Extra"/>
+                <w:sz w:val="40"/>
+                <w:szCs w:val="36"/>
+              </w:rPr>
+              <w:t>kx</w:t>
             </w:r>
             <w:r>
               <w:rPr>
@@ -5946,6 +7251,7 @@
               </w:rPr>
               <w:t>óè</w:t>
             </w:r>
+            <w:proofErr w:type="spellEnd"/>
             <w:r>
               <w:rPr>
                 <w:rFonts w:ascii="BRH Malayalam Extra" w:hAnsi="BRH Malayalam Extra" w:cs="BRH Malayalam Extra"/>
@@ -5975,13 +7281,23 @@
                 <w:szCs w:val="36"/>
               </w:rPr>
             </w:pPr>
-            <w:r>
-              <w:rPr>
-                <w:rFonts w:ascii="BRH Malayalam Extra" w:hAnsi="BRH Malayalam Extra" w:cs="BRH Malayalam Extra"/>
-                <w:sz w:val="40"/>
-                <w:szCs w:val="36"/>
-              </w:rPr>
-              <w:t>pyr¢</w:t>
+            <w:proofErr w:type="spellStart"/>
+            <w:r>
+              <w:rPr>
+                <w:rFonts w:ascii="BRH Malayalam Extra" w:hAnsi="BRH Malayalam Extra" w:cs="BRH Malayalam Extra"/>
+                <w:sz w:val="40"/>
+                <w:szCs w:val="36"/>
+              </w:rPr>
+              <w:t>pyr</w:t>
+            </w:r>
+            <w:proofErr w:type="spellEnd"/>
+            <w:r>
+              <w:rPr>
+                <w:rFonts w:ascii="BRH Malayalam Extra" w:hAnsi="BRH Malayalam Extra" w:cs="BRH Malayalam Extra"/>
+                <w:sz w:val="40"/>
+                <w:szCs w:val="36"/>
+              </w:rPr>
+              <w:t>¢</w:t>
             </w:r>
             <w:r>
               <w:rPr>
@@ -5991,6 +7307,7 @@
               </w:rPr>
               <w:t>–</w:t>
             </w:r>
+            <w:proofErr w:type="spellStart"/>
             <w:r>
               <w:rPr>
                 <w:rFonts w:ascii="BRH Malayalam Extra" w:hAnsi="BRH Malayalam Extra" w:cs="BRH Malayalam Extra"/>
@@ -5999,6 +7316,7 @@
               </w:rPr>
               <w:t>Pzdx</w:t>
             </w:r>
+            <w:proofErr w:type="spellEnd"/>
             <w:r>
               <w:rPr>
                 <w:rFonts w:ascii="BRH Malayalam Extra" w:hAnsi="BRH Malayalam Extra" w:cs="BRH Malayalam Extra"/>
@@ -6013,7 +7331,43 @@
                 <w:sz w:val="40"/>
                 <w:szCs w:val="36"/>
               </w:rPr>
-              <w:t xml:space="preserve">© põ—sõZxI </w:t>
+              <w:t xml:space="preserve">© </w:t>
+            </w:r>
+            <w:proofErr w:type="spellStart"/>
+            <w:r>
+              <w:rPr>
+                <w:rFonts w:ascii="BRH Malayalam Extra" w:hAnsi="BRH Malayalam Extra" w:cs="BRH Malayalam Extra"/>
+                <w:sz w:val="40"/>
+                <w:szCs w:val="36"/>
+              </w:rPr>
+              <w:t>põ</w:t>
+            </w:r>
+            <w:proofErr w:type="spellEnd"/>
+            <w:r>
+              <w:rPr>
+                <w:rFonts w:ascii="BRH Malayalam Extra" w:hAnsi="BRH Malayalam Extra" w:cs="BRH Malayalam Extra"/>
+                <w:sz w:val="40"/>
+                <w:szCs w:val="36"/>
+              </w:rPr>
+              <w:t>—</w:t>
+            </w:r>
+            <w:proofErr w:type="spellStart"/>
+            <w:r>
+              <w:rPr>
+                <w:rFonts w:ascii="BRH Malayalam Extra" w:hAnsi="BRH Malayalam Extra" w:cs="BRH Malayalam Extra"/>
+                <w:sz w:val="40"/>
+                <w:szCs w:val="36"/>
+              </w:rPr>
+              <w:t>sõZxI</w:t>
+            </w:r>
+            <w:proofErr w:type="spellEnd"/>
+            <w:r>
+              <w:rPr>
+                <w:rFonts w:ascii="BRH Malayalam Extra" w:hAnsi="BRH Malayalam Extra" w:cs="BRH Malayalam Extra"/>
+                <w:sz w:val="40"/>
+                <w:szCs w:val="36"/>
+              </w:rPr>
+              <w:t xml:space="preserve"> </w:t>
             </w:r>
             <w:r>
               <w:rPr>
@@ -6036,6 +7390,7 @@
                 <w:szCs w:val="40"/>
               </w:rPr>
             </w:pPr>
+            <w:proofErr w:type="spellStart"/>
             <w:r>
               <w:rPr>
                 <w:rFonts w:ascii="BRH Malayalam Extra" w:hAnsi="BRH Malayalam Extra" w:cs="BRH Malayalam Extra"/>
@@ -6044,6 +7399,7 @@
               </w:rPr>
               <w:t>py</w:t>
             </w:r>
+            <w:proofErr w:type="spellEnd"/>
             <w:r>
               <w:rPr>
                 <w:rFonts w:ascii="BRH Malayalam Extra" w:hAnsi="BRH Malayalam Extra" w:cs="BRH Malayalam Extra"/>
@@ -6052,13 +7408,23 @@
               </w:rPr>
               <w:t>–</w:t>
             </w:r>
-            <w:r>
-              <w:rPr>
-                <w:rFonts w:ascii="BRH Malayalam Extra" w:hAnsi="BRH Malayalam Extra" w:cs="BRH Malayalam Extra"/>
-                <w:sz w:val="40"/>
-                <w:szCs w:val="36"/>
-              </w:rPr>
-              <w:t>jÇ¡</w:t>
+            <w:proofErr w:type="spellStart"/>
+            <w:r>
+              <w:rPr>
+                <w:rFonts w:ascii="BRH Malayalam Extra" w:hAnsi="BRH Malayalam Extra" w:cs="BRH Malayalam Extra"/>
+                <w:sz w:val="40"/>
+                <w:szCs w:val="36"/>
+              </w:rPr>
+              <w:t>jÇ</w:t>
+            </w:r>
+            <w:proofErr w:type="spellEnd"/>
+            <w:r>
+              <w:rPr>
+                <w:rFonts w:ascii="BRH Malayalam Extra" w:hAnsi="BRH Malayalam Extra" w:cs="BRH Malayalam Extra"/>
+                <w:sz w:val="40"/>
+                <w:szCs w:val="36"/>
+              </w:rPr>
+              <w:t>¡</w:t>
             </w:r>
             <w:r>
               <w:rPr>
@@ -6074,7 +7440,25 @@
                 <w:sz w:val="40"/>
                 <w:szCs w:val="36"/>
               </w:rPr>
-              <w:t xml:space="preserve"> pj—J </w:t>
+              <w:t xml:space="preserve"> </w:t>
+            </w:r>
+            <w:proofErr w:type="spellStart"/>
+            <w:r>
+              <w:rPr>
+                <w:rFonts w:ascii="BRH Malayalam Extra" w:hAnsi="BRH Malayalam Extra" w:cs="BRH Malayalam Extra"/>
+                <w:sz w:val="40"/>
+                <w:szCs w:val="36"/>
+              </w:rPr>
+              <w:t>pj</w:t>
+            </w:r>
+            <w:proofErr w:type="spellEnd"/>
+            <w:r>
+              <w:rPr>
+                <w:rFonts w:ascii="BRH Malayalam Extra" w:hAnsi="BRH Malayalam Extra" w:cs="BRH Malayalam Extra"/>
+                <w:sz w:val="40"/>
+                <w:szCs w:val="36"/>
+              </w:rPr>
+              <w:t xml:space="preserve">—J </w:t>
             </w:r>
             <w:r>
               <w:rPr>
@@ -6109,6 +7493,7 @@
                 <w:szCs w:val="36"/>
               </w:rPr>
             </w:pPr>
+            <w:proofErr w:type="spellStart"/>
             <w:r>
               <w:rPr>
                 <w:rFonts w:ascii="BRH Malayalam Extra" w:hAnsi="BRH Malayalam Extra" w:cs="BRH Malayalam Extra"/>
@@ -6117,6 +7502,7 @@
               </w:rPr>
               <w:t>dyöMx</w:t>
             </w:r>
+            <w:proofErr w:type="spellEnd"/>
             <w:r>
               <w:rPr>
                 <w:rFonts w:ascii="BRH Malayalam Extra" w:hAnsi="BRH Malayalam Extra" w:cs="BRH Malayalam Extra"/>
@@ -6131,7 +7517,34 @@
                 <w:sz w:val="40"/>
                 <w:szCs w:val="36"/>
               </w:rPr>
-              <w:t>¥hYxc—kx</w:t>
+              <w:t>¥</w:t>
+            </w:r>
+            <w:proofErr w:type="spellStart"/>
+            <w:r>
+              <w:rPr>
+                <w:rFonts w:ascii="BRH Malayalam Extra" w:hAnsi="BRH Malayalam Extra" w:cs="BRH Malayalam Extra"/>
+                <w:sz w:val="40"/>
+                <w:szCs w:val="36"/>
+              </w:rPr>
+              <w:t>hYxc</w:t>
+            </w:r>
+            <w:proofErr w:type="spellEnd"/>
+            <w:r>
+              <w:rPr>
+                <w:rFonts w:ascii="BRH Malayalam Extra" w:hAnsi="BRH Malayalam Extra" w:cs="BRH Malayalam Extra"/>
+                <w:sz w:val="40"/>
+                <w:szCs w:val="36"/>
+              </w:rPr>
+              <w:t>—</w:t>
+            </w:r>
+            <w:proofErr w:type="spellStart"/>
+            <w:r>
+              <w:rPr>
+                <w:rFonts w:ascii="BRH Malayalam Extra" w:hAnsi="BRH Malayalam Extra" w:cs="BRH Malayalam Extra"/>
+                <w:sz w:val="40"/>
+                <w:szCs w:val="36"/>
+              </w:rPr>
+              <w:t>kx</w:t>
             </w:r>
             <w:r>
               <w:rPr>
@@ -6141,6 +7554,7 @@
               </w:rPr>
               <w:t>óè</w:t>
             </w:r>
+            <w:proofErr w:type="spellEnd"/>
             <w:r>
               <w:rPr>
                 <w:rFonts w:ascii="BRH Malayalam Extra" w:hAnsi="BRH Malayalam Extra" w:cs="BRH Malayalam Extra"/>
@@ -6170,13 +7584,23 @@
                 <w:szCs w:val="36"/>
               </w:rPr>
             </w:pPr>
-            <w:r>
-              <w:rPr>
-                <w:rFonts w:ascii="BRH Malayalam Extra" w:hAnsi="BRH Malayalam Extra" w:cs="BRH Malayalam Extra"/>
-                <w:sz w:val="40"/>
-                <w:szCs w:val="36"/>
-              </w:rPr>
-              <w:t>pyr¢</w:t>
+            <w:proofErr w:type="spellStart"/>
+            <w:r>
+              <w:rPr>
+                <w:rFonts w:ascii="BRH Malayalam Extra" w:hAnsi="BRH Malayalam Extra" w:cs="BRH Malayalam Extra"/>
+                <w:sz w:val="40"/>
+                <w:szCs w:val="36"/>
+              </w:rPr>
+              <w:t>pyr</w:t>
+            </w:r>
+            <w:proofErr w:type="spellEnd"/>
+            <w:r>
+              <w:rPr>
+                <w:rFonts w:ascii="BRH Malayalam Extra" w:hAnsi="BRH Malayalam Extra" w:cs="BRH Malayalam Extra"/>
+                <w:sz w:val="40"/>
+                <w:szCs w:val="36"/>
+              </w:rPr>
+              <w:t>¢</w:t>
             </w:r>
             <w:r>
               <w:rPr>
@@ -6186,6 +7610,7 @@
               </w:rPr>
               <w:t>–</w:t>
             </w:r>
+            <w:proofErr w:type="spellStart"/>
             <w:r>
               <w:rPr>
                 <w:rFonts w:ascii="BRH Malayalam Extra" w:hAnsi="BRH Malayalam Extra" w:cs="BRH Malayalam Extra"/>
@@ -6194,6 +7619,7 @@
               </w:rPr>
               <w:t>Pzdx</w:t>
             </w:r>
+            <w:proofErr w:type="spellEnd"/>
             <w:r>
               <w:rPr>
                 <w:rFonts w:ascii="BRH Malayalam Extra" w:hAnsi="BRH Malayalam Extra" w:cs="BRH Malayalam Extra"/>
@@ -6208,7 +7634,43 @@
                 <w:sz w:val="40"/>
                 <w:szCs w:val="36"/>
               </w:rPr>
-              <w:t xml:space="preserve">© põ—sõZxI </w:t>
+              <w:t xml:space="preserve">© </w:t>
+            </w:r>
+            <w:proofErr w:type="spellStart"/>
+            <w:r>
+              <w:rPr>
+                <w:rFonts w:ascii="BRH Malayalam Extra" w:hAnsi="BRH Malayalam Extra" w:cs="BRH Malayalam Extra"/>
+                <w:sz w:val="40"/>
+                <w:szCs w:val="36"/>
+              </w:rPr>
+              <w:t>põ</w:t>
+            </w:r>
+            <w:proofErr w:type="spellEnd"/>
+            <w:r>
+              <w:rPr>
+                <w:rFonts w:ascii="BRH Malayalam Extra" w:hAnsi="BRH Malayalam Extra" w:cs="BRH Malayalam Extra"/>
+                <w:sz w:val="40"/>
+                <w:szCs w:val="36"/>
+              </w:rPr>
+              <w:t>—</w:t>
+            </w:r>
+            <w:proofErr w:type="spellStart"/>
+            <w:r>
+              <w:rPr>
+                <w:rFonts w:ascii="BRH Malayalam Extra" w:hAnsi="BRH Malayalam Extra" w:cs="BRH Malayalam Extra"/>
+                <w:sz w:val="40"/>
+                <w:szCs w:val="36"/>
+              </w:rPr>
+              <w:t>sõZxI</w:t>
+            </w:r>
+            <w:proofErr w:type="spellEnd"/>
+            <w:r>
+              <w:rPr>
+                <w:rFonts w:ascii="BRH Malayalam Extra" w:hAnsi="BRH Malayalam Extra" w:cs="BRH Malayalam Extra"/>
+                <w:sz w:val="40"/>
+                <w:szCs w:val="36"/>
+              </w:rPr>
+              <w:t xml:space="preserve"> </w:t>
             </w:r>
             <w:r>
               <w:rPr>
@@ -6231,6 +7693,7 @@
                 <w:szCs w:val="40"/>
               </w:rPr>
             </w:pPr>
+            <w:proofErr w:type="spellStart"/>
             <w:r>
               <w:rPr>
                 <w:rFonts w:ascii="BRH Malayalam Extra" w:hAnsi="BRH Malayalam Extra" w:cs="BRH Malayalam Extra"/>
@@ -6239,6 +7702,7 @@
               </w:rPr>
               <w:t>py</w:t>
             </w:r>
+            <w:proofErr w:type="spellEnd"/>
             <w:r>
               <w:rPr>
                 <w:rFonts w:ascii="BRH Malayalam Extra" w:hAnsi="BRH Malayalam Extra" w:cs="BRH Malayalam Extra"/>
@@ -6247,13 +7711,23 @@
               </w:rPr>
               <w:t>–</w:t>
             </w:r>
-            <w:r>
-              <w:rPr>
-                <w:rFonts w:ascii="BRH Malayalam Extra" w:hAnsi="BRH Malayalam Extra" w:cs="BRH Malayalam Extra"/>
-                <w:sz w:val="40"/>
-                <w:szCs w:val="36"/>
-              </w:rPr>
-              <w:t>jÇ¡</w:t>
+            <w:proofErr w:type="spellStart"/>
+            <w:r>
+              <w:rPr>
+                <w:rFonts w:ascii="BRH Malayalam Extra" w:hAnsi="BRH Malayalam Extra" w:cs="BRH Malayalam Extra"/>
+                <w:sz w:val="40"/>
+                <w:szCs w:val="36"/>
+              </w:rPr>
+              <w:t>jÇ</w:t>
+            </w:r>
+            <w:proofErr w:type="spellEnd"/>
+            <w:r>
+              <w:rPr>
+                <w:rFonts w:ascii="BRH Malayalam Extra" w:hAnsi="BRH Malayalam Extra" w:cs="BRH Malayalam Extra"/>
+                <w:sz w:val="40"/>
+                <w:szCs w:val="36"/>
+              </w:rPr>
+              <w:t>¡</w:t>
             </w:r>
             <w:r>
               <w:rPr>
@@ -6269,7 +7743,25 @@
                 <w:sz w:val="40"/>
                 <w:szCs w:val="36"/>
               </w:rPr>
-              <w:t xml:space="preserve"> pj J </w:t>
+              <w:t xml:space="preserve"> </w:t>
+            </w:r>
+            <w:proofErr w:type="spellStart"/>
+            <w:r>
+              <w:rPr>
+                <w:rFonts w:ascii="BRH Malayalam Extra" w:hAnsi="BRH Malayalam Extra" w:cs="BRH Malayalam Extra"/>
+                <w:sz w:val="40"/>
+                <w:szCs w:val="36"/>
+              </w:rPr>
+              <w:t>pj</w:t>
+            </w:r>
+            <w:proofErr w:type="spellEnd"/>
+            <w:r>
+              <w:rPr>
+                <w:rFonts w:ascii="BRH Malayalam Extra" w:hAnsi="BRH Malayalam Extra" w:cs="BRH Malayalam Extra"/>
+                <w:sz w:val="40"/>
+                <w:szCs w:val="36"/>
+              </w:rPr>
+              <w:t xml:space="preserve"> J </w:t>
             </w:r>
             <w:r>
               <w:rPr>
@@ -6306,7 +7798,25 @@
                 <w:sz w:val="28"/>
                 <w:szCs w:val="28"/>
               </w:rPr>
-              <w:t>single Ruk stop is</w:t>
+              <w:t xml:space="preserve">single </w:t>
+            </w:r>
+            <w:proofErr w:type="spellStart"/>
+            <w:r>
+              <w:rPr>
+                <w:bCs/>
+                <w:sz w:val="28"/>
+                <w:szCs w:val="28"/>
+              </w:rPr>
+              <w:t>Ruk</w:t>
+            </w:r>
+            <w:proofErr w:type="spellEnd"/>
+            <w:r>
+              <w:rPr>
+                <w:bCs/>
+                <w:sz w:val="28"/>
+                <w:szCs w:val="28"/>
+              </w:rPr>
+              <w:t xml:space="preserve"> stop is</w:t>
             </w:r>
             <w:r>
               <w:rPr>
@@ -6411,8 +7921,19 @@
                 <w:sz w:val="28"/>
                 <w:szCs w:val="28"/>
               </w:rPr>
-              <w:t xml:space="preserve"> Vaakyam</w:t>
-            </w:r>
+              <w:t xml:space="preserve"> </w:t>
+            </w:r>
+            <w:proofErr w:type="spellStart"/>
+            <w:r>
+              <w:rPr>
+                <w:rFonts w:cs="Arial"/>
+                <w:bCs/>
+                <w:sz w:val="28"/>
+                <w:szCs w:val="28"/>
+              </w:rPr>
+              <w:t>Vaakyam</w:t>
+            </w:r>
+            <w:proofErr w:type="spellEnd"/>
           </w:p>
           <w:p>
             <w:pPr>
@@ -6457,8 +7978,17 @@
                 <w:sz w:val="28"/>
                 <w:szCs w:val="28"/>
               </w:rPr>
-              <w:t>21st Panchaati</w:t>
-            </w:r>
+              <w:t xml:space="preserve">21st </w:t>
+            </w:r>
+            <w:proofErr w:type="spellStart"/>
+            <w:r>
+              <w:rPr>
+                <w:sz w:val="28"/>
+                <w:szCs w:val="28"/>
+              </w:rPr>
+              <w:t>Panchaati</w:t>
+            </w:r>
+            <w:proofErr w:type="spellEnd"/>
           </w:p>
         </w:tc>
         <w:tc>
@@ -6499,6 +8029,7 @@
               </w:rPr>
               <w:t>–</w:t>
             </w:r>
+            <w:proofErr w:type="spellStart"/>
             <w:r>
               <w:rPr>
                 <w:rFonts w:ascii="BRH Malayalam Extra" w:hAnsi="BRH Malayalam Extra" w:cs="BRH Malayalam Extra"/>
@@ -6515,13 +8046,23 @@
               </w:rPr>
               <w:t>óè</w:t>
             </w:r>
-            <w:r>
-              <w:rPr>
-                <w:rFonts w:ascii="BRH Malayalam Extra" w:hAnsi="BRH Malayalam Extra" w:cs="BRH Malayalam Extra"/>
-                <w:sz w:val="40"/>
-                <w:szCs w:val="36"/>
-              </w:rPr>
-              <w:t>— A</w:t>
+            <w:proofErr w:type="spellEnd"/>
+            <w:r>
+              <w:rPr>
+                <w:rFonts w:ascii="BRH Malayalam Extra" w:hAnsi="BRH Malayalam Extra" w:cs="BRH Malayalam Extra"/>
+                <w:sz w:val="40"/>
+                <w:szCs w:val="36"/>
+              </w:rPr>
+              <w:t xml:space="preserve">— </w:t>
+            </w:r>
+            <w:proofErr w:type="spellStart"/>
+            <w:r>
+              <w:rPr>
+                <w:rFonts w:ascii="BRH Malayalam Extra" w:hAnsi="BRH Malayalam Extra" w:cs="BRH Malayalam Extra"/>
+                <w:sz w:val="40"/>
+                <w:szCs w:val="36"/>
+              </w:rPr>
+              <w:t>A</w:t>
             </w:r>
             <w:r>
               <w:rPr>
@@ -6530,15 +8071,43 @@
                 <w:szCs w:val="36"/>
                 <w:highlight w:val="yellow"/>
               </w:rPr>
-              <w:t>së¡</w:t>
-            </w:r>
-            <w:r>
-              <w:rPr>
-                <w:rFonts w:ascii="BRH Malayalam Extra" w:hAnsi="BRH Malayalam Extra" w:cs="BRH Malayalam Extra"/>
-                <w:sz w:val="40"/>
-                <w:szCs w:val="36"/>
-              </w:rPr>
-              <w:t xml:space="preserve"> s¢kõ—J ||</w:t>
+              <w:t>së</w:t>
+            </w:r>
+            <w:proofErr w:type="spellEnd"/>
+            <w:r>
+              <w:rPr>
+                <w:rFonts w:ascii="BRH Malayalam Extra" w:hAnsi="BRH Malayalam Extra" w:cs="BRH Malayalam Extra"/>
+                <w:sz w:val="40"/>
+                <w:szCs w:val="36"/>
+                <w:highlight w:val="yellow"/>
+              </w:rPr>
+              <w:t>¡</w:t>
+            </w:r>
+            <w:r>
+              <w:rPr>
+                <w:rFonts w:ascii="BRH Malayalam Extra" w:hAnsi="BRH Malayalam Extra" w:cs="BRH Malayalam Extra"/>
+                <w:sz w:val="40"/>
+                <w:szCs w:val="36"/>
+              </w:rPr>
+              <w:t xml:space="preserve"> </w:t>
+            </w:r>
+            <w:proofErr w:type="spellStart"/>
+            <w:r>
+              <w:rPr>
+                <w:rFonts w:ascii="BRH Malayalam Extra" w:hAnsi="BRH Malayalam Extra" w:cs="BRH Malayalam Extra"/>
+                <w:sz w:val="40"/>
+                <w:szCs w:val="36"/>
+              </w:rPr>
+              <w:t>s¢kõ</w:t>
+            </w:r>
+            <w:proofErr w:type="spellEnd"/>
+            <w:r>
+              <w:rPr>
+                <w:rFonts w:ascii="BRH Malayalam Extra" w:hAnsi="BRH Malayalam Extra" w:cs="BRH Malayalam Extra"/>
+                <w:sz w:val="40"/>
+                <w:szCs w:val="36"/>
+              </w:rPr>
+              <w:t>—J ||</w:t>
             </w:r>
           </w:p>
         </w:tc>
@@ -6580,6 +8149,7 @@
               </w:rPr>
               <w:t>–</w:t>
             </w:r>
+            <w:proofErr w:type="spellStart"/>
             <w:r>
               <w:rPr>
                 <w:rFonts w:ascii="BRH Malayalam Extra" w:hAnsi="BRH Malayalam Extra" w:cs="BRH Malayalam Extra"/>
@@ -6596,13 +8166,23 @@
               </w:rPr>
               <w:t>óè</w:t>
             </w:r>
-            <w:r>
-              <w:rPr>
-                <w:rFonts w:ascii="BRH Malayalam Extra" w:hAnsi="BRH Malayalam Extra" w:cs="BRH Malayalam Extra"/>
-                <w:sz w:val="40"/>
-                <w:szCs w:val="36"/>
-              </w:rPr>
-              <w:t>— A</w:t>
+            <w:proofErr w:type="spellEnd"/>
+            <w:r>
+              <w:rPr>
+                <w:rFonts w:ascii="BRH Malayalam Extra" w:hAnsi="BRH Malayalam Extra" w:cs="BRH Malayalam Extra"/>
+                <w:sz w:val="40"/>
+                <w:szCs w:val="36"/>
+              </w:rPr>
+              <w:t xml:space="preserve">— </w:t>
+            </w:r>
+            <w:proofErr w:type="spellStart"/>
+            <w:r>
+              <w:rPr>
+                <w:rFonts w:ascii="BRH Malayalam Extra" w:hAnsi="BRH Malayalam Extra" w:cs="BRH Malayalam Extra"/>
+                <w:sz w:val="40"/>
+                <w:szCs w:val="36"/>
+              </w:rPr>
+              <w:t>A</w:t>
             </w:r>
             <w:r>
               <w:rPr>
@@ -6611,7 +8191,17 @@
                 <w:szCs w:val="36"/>
                 <w:highlight w:val="green"/>
               </w:rPr>
-              <w:t>së¡</w:t>
+              <w:t>së</w:t>
+            </w:r>
+            <w:proofErr w:type="spellEnd"/>
+            <w:r>
+              <w:rPr>
+                <w:rFonts w:ascii="BRH Malayalam Extra" w:hAnsi="BRH Malayalam Extra" w:cs="BRH Malayalam Extra"/>
+                <w:sz w:val="40"/>
+                <w:szCs w:val="36"/>
+                <w:highlight w:val="green"/>
+              </w:rPr>
+              <w:t>¡</w:t>
             </w:r>
             <w:r>
               <w:rPr>
@@ -6627,7 +8217,25 @@
                 <w:sz w:val="40"/>
                 <w:szCs w:val="36"/>
               </w:rPr>
-              <w:t xml:space="preserve"> s¢kõ—J ||</w:t>
+              <w:t xml:space="preserve"> </w:t>
+            </w:r>
+            <w:proofErr w:type="spellStart"/>
+            <w:r>
+              <w:rPr>
+                <w:rFonts w:ascii="BRH Malayalam Extra" w:hAnsi="BRH Malayalam Extra" w:cs="BRH Malayalam Extra"/>
+                <w:sz w:val="40"/>
+                <w:szCs w:val="36"/>
+              </w:rPr>
+              <w:t>s¢kõ</w:t>
+            </w:r>
+            <w:proofErr w:type="spellEnd"/>
+            <w:r>
+              <w:rPr>
+                <w:rFonts w:ascii="BRH Malayalam Extra" w:hAnsi="BRH Malayalam Extra" w:cs="BRH Malayalam Extra"/>
+                <w:sz w:val="40"/>
+                <w:szCs w:val="36"/>
+              </w:rPr>
+              <w:t>—J ||</w:t>
             </w:r>
           </w:p>
         </w:tc>
@@ -6695,8 +8303,19 @@
                 <w:sz w:val="28"/>
                 <w:szCs w:val="28"/>
               </w:rPr>
-              <w:t xml:space="preserve"> Vaakyam</w:t>
-            </w:r>
+              <w:t xml:space="preserve"> </w:t>
+            </w:r>
+            <w:proofErr w:type="spellStart"/>
+            <w:r>
+              <w:rPr>
+                <w:rFonts w:cs="Arial"/>
+                <w:bCs/>
+                <w:sz w:val="28"/>
+                <w:szCs w:val="28"/>
+              </w:rPr>
+              <w:t>Vaakyam</w:t>
+            </w:r>
+            <w:proofErr w:type="spellEnd"/>
           </w:p>
           <w:p>
             <w:pPr>
@@ -6741,8 +8360,17 @@
                 <w:sz w:val="28"/>
                 <w:szCs w:val="28"/>
               </w:rPr>
-              <w:t>23rd Panchaati</w:t>
-            </w:r>
+              <w:t xml:space="preserve">23rd </w:t>
+            </w:r>
+            <w:proofErr w:type="spellStart"/>
+            <w:r>
+              <w:rPr>
+                <w:sz w:val="28"/>
+                <w:szCs w:val="28"/>
+              </w:rPr>
+              <w:t>Panchaati</w:t>
+            </w:r>
+            <w:proofErr w:type="spellEnd"/>
           </w:p>
         </w:tc>
         <w:tc>
@@ -6767,6 +8395,7 @@
                 <w:szCs w:val="40"/>
               </w:rPr>
             </w:pPr>
+            <w:proofErr w:type="spellStart"/>
             <w:r>
               <w:rPr>
                 <w:rFonts w:ascii="BRH Malayalam Extra" w:hAnsi="BRH Malayalam Extra" w:cs="BRH Malayalam Extra"/>
@@ -6775,6 +8404,7 @@
               </w:rPr>
               <w:t>i</w:t>
             </w:r>
+            <w:proofErr w:type="spellEnd"/>
             <w:r>
               <w:rPr>
                 <w:rFonts w:ascii="BRH Malayalam Extra" w:hAnsi="BRH Malayalam Extra" w:cs="BRH Malayalam Extra"/>
@@ -6783,6 +8413,7 @@
               </w:rPr>
               <w:t>–</w:t>
             </w:r>
+            <w:proofErr w:type="spellStart"/>
             <w:r>
               <w:rPr>
                 <w:rFonts w:ascii="BRH Malayalam Extra" w:hAnsi="BRH Malayalam Extra" w:cs="BRH Malayalam Extra"/>
@@ -6791,6 +8422,7 @@
               </w:rPr>
               <w:t>byÇ</w:t>
             </w:r>
+            <w:proofErr w:type="spellEnd"/>
             <w:r>
               <w:rPr>
                 <w:rFonts w:ascii="BRH Malayalam Extra" w:hAnsi="BRH Malayalam Extra" w:cs="BRH Malayalam Extra"/>
@@ -6798,15 +8430,34 @@
                 <w:szCs w:val="36"/>
                 <w:highlight w:val="yellow"/>
               </w:rPr>
-              <w:t>—i</w:t>
-            </w:r>
-            <w:r>
-              <w:rPr>
-                <w:rFonts w:ascii="BRH Malayalam Extra" w:hAnsi="BRH Malayalam Extra" w:cs="BRH Malayalam Extra"/>
-                <w:sz w:val="40"/>
-                <w:szCs w:val="36"/>
-              </w:rPr>
-              <w:t>sëI ¥b</w:t>
+              <w:t>—</w:t>
+            </w:r>
+            <w:proofErr w:type="spellStart"/>
+            <w:r>
+              <w:rPr>
+                <w:rFonts w:ascii="BRH Malayalam Extra" w:hAnsi="BRH Malayalam Extra" w:cs="BRH Malayalam Extra"/>
+                <w:sz w:val="40"/>
+                <w:szCs w:val="36"/>
+                <w:highlight w:val="yellow"/>
+              </w:rPr>
+              <w:t>i</w:t>
+            </w:r>
+            <w:r>
+              <w:rPr>
+                <w:rFonts w:ascii="BRH Malayalam Extra" w:hAnsi="BRH Malayalam Extra" w:cs="BRH Malayalam Extra"/>
+                <w:sz w:val="40"/>
+                <w:szCs w:val="36"/>
+              </w:rPr>
+              <w:t>sëI</w:t>
+            </w:r>
+            <w:proofErr w:type="spellEnd"/>
+            <w:r>
+              <w:rPr>
+                <w:rFonts w:ascii="BRH Malayalam Extra" w:hAnsi="BRH Malayalam Extra" w:cs="BRH Malayalam Extra"/>
+                <w:sz w:val="40"/>
+                <w:szCs w:val="36"/>
+              </w:rPr>
+              <w:t xml:space="preserve"> ¥b</w:t>
             </w:r>
             <w:r>
               <w:rPr>
@@ -6822,8 +8473,18 @@
                 <w:sz w:val="40"/>
                 <w:szCs w:val="36"/>
               </w:rPr>
-              <w:t>¥p¥hõx</w:t>
-            </w:r>
+              <w:t>¥</w:t>
+            </w:r>
+            <w:proofErr w:type="spellStart"/>
+            <w:r>
+              <w:rPr>
+                <w:rFonts w:ascii="BRH Malayalam Extra" w:hAnsi="BRH Malayalam Extra" w:cs="BRH Malayalam Extra"/>
+                <w:sz w:val="40"/>
+                <w:szCs w:val="36"/>
+              </w:rPr>
+              <w:t>p¥hõx</w:t>
+            </w:r>
+            <w:proofErr w:type="spellEnd"/>
           </w:p>
         </w:tc>
         <w:tc>
@@ -6848,6 +8509,7 @@
                 <w:szCs w:val="40"/>
               </w:rPr>
             </w:pPr>
+            <w:proofErr w:type="spellStart"/>
             <w:r>
               <w:rPr>
                 <w:rFonts w:ascii="BRH Malayalam Extra" w:hAnsi="BRH Malayalam Extra" w:cs="BRH Malayalam Extra"/>
@@ -6856,6 +8518,7 @@
               </w:rPr>
               <w:t>i</w:t>
             </w:r>
+            <w:proofErr w:type="spellEnd"/>
             <w:r>
               <w:rPr>
                 <w:rFonts w:ascii="BRH Malayalam Extra" w:hAnsi="BRH Malayalam Extra" w:cs="BRH Malayalam Extra"/>
@@ -6864,14 +8527,25 @@
               </w:rPr>
               <w:t>–</w:t>
             </w:r>
-            <w:r>
-              <w:rPr>
-                <w:rFonts w:ascii="BRH Malayalam Extra" w:hAnsi="BRH Malayalam Extra" w:cs="BRH Malayalam Extra"/>
-                <w:sz w:val="40"/>
-                <w:szCs w:val="36"/>
-              </w:rPr>
-              <w:t>byÇ—</w:t>
-            </w:r>
+            <w:proofErr w:type="spellStart"/>
+            <w:r>
+              <w:rPr>
+                <w:rFonts w:ascii="BRH Malayalam Extra" w:hAnsi="BRH Malayalam Extra" w:cs="BRH Malayalam Extra"/>
+                <w:sz w:val="40"/>
+                <w:szCs w:val="36"/>
+              </w:rPr>
+              <w:t>byÇ</w:t>
+            </w:r>
+            <w:proofErr w:type="spellEnd"/>
+            <w:r>
+              <w:rPr>
+                <w:rFonts w:ascii="BRH Malayalam Extra" w:hAnsi="BRH Malayalam Extra" w:cs="BRH Malayalam Extra"/>
+                <w:sz w:val="40"/>
+                <w:szCs w:val="36"/>
+              </w:rPr>
+              <w:t>—</w:t>
+            </w:r>
+            <w:proofErr w:type="spellStart"/>
             <w:r>
               <w:rPr>
                 <w:rFonts w:ascii="BRH Malayalam Extra" w:hAnsi="BRH Malayalam Extra" w:cs="BRH Malayalam Extra"/>
@@ -6881,6 +8555,7 @@
               </w:rPr>
               <w:t>i</w:t>
             </w:r>
+            <w:proofErr w:type="spellEnd"/>
             <w:r>
               <w:rPr>
                 <w:rFonts w:ascii="BRH Malayalam Extra" w:hAnsi="BRH Malayalam Extra" w:cs="BRH Malayalam Extra"/>
@@ -6889,13 +8564,23 @@
               </w:rPr>
               <w:t>–</w:t>
             </w:r>
-            <w:r>
-              <w:rPr>
-                <w:rFonts w:ascii="BRH Malayalam Extra" w:hAnsi="BRH Malayalam Extra" w:cs="BRH Malayalam Extra"/>
-                <w:sz w:val="40"/>
-                <w:szCs w:val="36"/>
-              </w:rPr>
-              <w:t>sëI ¥b</w:t>
+            <w:proofErr w:type="spellStart"/>
+            <w:r>
+              <w:rPr>
+                <w:rFonts w:ascii="BRH Malayalam Extra" w:hAnsi="BRH Malayalam Extra" w:cs="BRH Malayalam Extra"/>
+                <w:sz w:val="40"/>
+                <w:szCs w:val="36"/>
+              </w:rPr>
+              <w:t>sëI</w:t>
+            </w:r>
+            <w:proofErr w:type="spellEnd"/>
+            <w:r>
+              <w:rPr>
+                <w:rFonts w:ascii="BRH Malayalam Extra" w:hAnsi="BRH Malayalam Extra" w:cs="BRH Malayalam Extra"/>
+                <w:sz w:val="40"/>
+                <w:szCs w:val="36"/>
+              </w:rPr>
+              <w:t xml:space="preserve"> ¥b</w:t>
             </w:r>
             <w:r>
               <w:rPr>
@@ -6911,8 +8596,18 @@
                 <w:sz w:val="40"/>
                 <w:szCs w:val="36"/>
               </w:rPr>
-              <w:t>¥p¥hõx</w:t>
-            </w:r>
+              <w:t>¥</w:t>
+            </w:r>
+            <w:proofErr w:type="spellStart"/>
+            <w:r>
+              <w:rPr>
+                <w:rFonts w:ascii="BRH Malayalam Extra" w:hAnsi="BRH Malayalam Extra" w:cs="BRH Malayalam Extra"/>
+                <w:sz w:val="40"/>
+                <w:szCs w:val="36"/>
+              </w:rPr>
+              <w:t>p¥hõx</w:t>
+            </w:r>
+            <w:proofErr w:type="spellEnd"/>
           </w:p>
         </w:tc>
       </w:tr>
@@ -6981,6 +8676,7 @@
               </w:rPr>
               <w:t xml:space="preserve"> </w:t>
             </w:r>
+            <w:proofErr w:type="spellStart"/>
             <w:r>
               <w:rPr>
                 <w:rFonts w:cs="Arial"/>
@@ -6990,6 +8686,7 @@
               </w:rPr>
               <w:t>Padam</w:t>
             </w:r>
+            <w:proofErr w:type="spellEnd"/>
           </w:p>
           <w:p>
             <w:pPr>
@@ -7012,8 +8709,19 @@
                 <w:sz w:val="28"/>
                 <w:szCs w:val="28"/>
               </w:rPr>
-              <w:t>Last Padam</w:t>
-            </w:r>
+              <w:t xml:space="preserve">Last </w:t>
+            </w:r>
+            <w:proofErr w:type="spellStart"/>
+            <w:r>
+              <w:rPr>
+                <w:rFonts w:cs="Arial"/>
+                <w:bCs/>
+                <w:sz w:val="28"/>
+                <w:szCs w:val="28"/>
+              </w:rPr>
+              <w:t>Padam</w:t>
+            </w:r>
+            <w:proofErr w:type="spellEnd"/>
           </w:p>
           <w:p>
             <w:pPr>
@@ -7034,8 +8742,17 @@
                 <w:sz w:val="28"/>
                 <w:szCs w:val="28"/>
               </w:rPr>
-              <w:t>24th Panchaati</w:t>
-            </w:r>
+              <w:t xml:space="preserve">24th </w:t>
+            </w:r>
+            <w:proofErr w:type="spellStart"/>
+            <w:r>
+              <w:rPr>
+                <w:sz w:val="28"/>
+                <w:szCs w:val="28"/>
+              </w:rPr>
+              <w:t>Panchaati</w:t>
+            </w:r>
+            <w:proofErr w:type="spellEnd"/>
           </w:p>
         </w:tc>
         <w:tc>
@@ -7067,13 +8784,73 @@
                 <w:szCs w:val="36"/>
                 <w:lang w:val="en-IN" w:eastAsia="en-IN"/>
               </w:rPr>
-              <w:t xml:space="preserve">e¡–k¡–dy–rç CZy— </w:t>
-            </w:r>
+              <w:t>e¡–k¡–</w:t>
+            </w:r>
+            <w:proofErr w:type="spellStart"/>
             <w:r>
               <w:rPr>
                 <w:rFonts w:ascii="BRH Malayalam Extra" w:hAnsi="BRH Malayalam Extra" w:cs="BRH Malayalam Extra"/>
                 <w:sz w:val="36"/>
                 <w:szCs w:val="36"/>
+                <w:lang w:val="en-IN" w:eastAsia="en-IN"/>
+              </w:rPr>
+              <w:t>dy</w:t>
+            </w:r>
+            <w:proofErr w:type="spellEnd"/>
+            <w:r>
+              <w:rPr>
+                <w:rFonts w:ascii="BRH Malayalam Extra" w:hAnsi="BRH Malayalam Extra" w:cs="BRH Malayalam Extra"/>
+                <w:sz w:val="36"/>
+                <w:szCs w:val="36"/>
+                <w:lang w:val="en-IN" w:eastAsia="en-IN"/>
+              </w:rPr>
+              <w:t>–</w:t>
+            </w:r>
+            <w:proofErr w:type="spellStart"/>
+            <w:r>
+              <w:rPr>
+                <w:rFonts w:ascii="BRH Malayalam Extra" w:hAnsi="BRH Malayalam Extra" w:cs="BRH Malayalam Extra"/>
+                <w:sz w:val="36"/>
+                <w:szCs w:val="36"/>
+                <w:lang w:val="en-IN" w:eastAsia="en-IN"/>
+              </w:rPr>
+              <w:t>rç</w:t>
+            </w:r>
+            <w:proofErr w:type="spellEnd"/>
+            <w:r>
+              <w:rPr>
+                <w:rFonts w:ascii="BRH Malayalam Extra" w:hAnsi="BRH Malayalam Extra" w:cs="BRH Malayalam Extra"/>
+                <w:sz w:val="36"/>
+                <w:szCs w:val="36"/>
+                <w:lang w:val="en-IN" w:eastAsia="en-IN"/>
+              </w:rPr>
+              <w:t xml:space="preserve"> </w:t>
+            </w:r>
+            <w:proofErr w:type="spellStart"/>
+            <w:r>
+              <w:rPr>
+                <w:rFonts w:ascii="BRH Malayalam Extra" w:hAnsi="BRH Malayalam Extra" w:cs="BRH Malayalam Extra"/>
+                <w:sz w:val="36"/>
+                <w:szCs w:val="36"/>
+                <w:lang w:val="en-IN" w:eastAsia="en-IN"/>
+              </w:rPr>
+              <w:t>CZy</w:t>
+            </w:r>
+            <w:proofErr w:type="spellEnd"/>
+            <w:r>
+              <w:rPr>
+                <w:rFonts w:ascii="BRH Malayalam Extra" w:hAnsi="BRH Malayalam Extra" w:cs="BRH Malayalam Extra"/>
+                <w:sz w:val="36"/>
+                <w:szCs w:val="36"/>
+                <w:lang w:val="en-IN" w:eastAsia="en-IN"/>
+              </w:rPr>
+              <w:t xml:space="preserve">— </w:t>
+            </w:r>
+            <w:r>
+              <w:rPr>
+                <w:rFonts w:ascii="BRH Malayalam Extra" w:hAnsi="BRH Malayalam Extra" w:cs="BRH Malayalam Extra"/>
+                <w:sz w:val="36"/>
+                <w:szCs w:val="36"/>
                 <w:highlight w:val="yellow"/>
                 <w:lang w:val="en-IN" w:eastAsia="en-IN"/>
               </w:rPr>
@@ -7086,8 +8863,39 @@
                 <w:szCs w:val="36"/>
                 <w:lang w:val="en-IN" w:eastAsia="en-IN"/>
               </w:rPr>
-              <w:t>—k¡ - dy–rçJ</w:t>
-            </w:r>
+              <w:t xml:space="preserve">—k¡ - </w:t>
+            </w:r>
+            <w:proofErr w:type="spellStart"/>
+            <w:r>
+              <w:rPr>
+                <w:rFonts w:ascii="BRH Malayalam Extra" w:hAnsi="BRH Malayalam Extra" w:cs="BRH Malayalam Extra"/>
+                <w:sz w:val="36"/>
+                <w:szCs w:val="36"/>
+                <w:lang w:val="en-IN" w:eastAsia="en-IN"/>
+              </w:rPr>
+              <w:t>dy</w:t>
+            </w:r>
+            <w:proofErr w:type="spellEnd"/>
+            <w:r>
+              <w:rPr>
+                <w:rFonts w:ascii="BRH Malayalam Extra" w:hAnsi="BRH Malayalam Extra" w:cs="BRH Malayalam Extra"/>
+                <w:sz w:val="36"/>
+                <w:szCs w:val="36"/>
+                <w:lang w:val="en-IN" w:eastAsia="en-IN"/>
+              </w:rPr>
+              <w:t>–</w:t>
+            </w:r>
+            <w:proofErr w:type="spellStart"/>
+            <w:r>
+              <w:rPr>
+                <w:rFonts w:ascii="BRH Malayalam Extra" w:hAnsi="BRH Malayalam Extra" w:cs="BRH Malayalam Extra"/>
+                <w:sz w:val="36"/>
+                <w:szCs w:val="36"/>
+                <w:lang w:val="en-IN" w:eastAsia="en-IN"/>
+              </w:rPr>
+              <w:t>rçJ</w:t>
+            </w:r>
+            <w:proofErr w:type="spellEnd"/>
             <w:r>
               <w:rPr>
                 <w:rFonts w:ascii="BRH Malayalam Extra" w:hAnsi="BRH Malayalam Extra" w:cs="BRH Malayalam Extra"/>
@@ -7185,6 +8993,7 @@
               </w:rPr>
               <w:t>–</w:t>
             </w:r>
+            <w:proofErr w:type="spellStart"/>
             <w:r>
               <w:rPr>
                 <w:rFonts w:ascii="BRH Malayalam Extra" w:hAnsi="BRH Malayalam Extra" w:cs="BRH Malayalam Extra"/>
@@ -7194,6 +9003,7 @@
               </w:rPr>
               <w:t>dy</w:t>
             </w:r>
+            <w:proofErr w:type="spellEnd"/>
             <w:r>
               <w:rPr>
                 <w:rFonts w:ascii="BRH Malayalam Extra" w:hAnsi="BRH Malayalam Extra" w:cs="BRH Malayalam Extra"/>
@@ -7203,6 +9013,7 @@
               </w:rPr>
               <w:t>–</w:t>
             </w:r>
+            <w:proofErr w:type="spellStart"/>
             <w:r>
               <w:rPr>
                 <w:rFonts w:ascii="BRH Malayalam Extra" w:hAnsi="BRH Malayalam Extra" w:cs="BRH Malayalam Extra"/>
@@ -7210,13 +9021,44 @@
                 <w:szCs w:val="40"/>
                 <w:lang w:val="en-IN" w:eastAsia="en-IN"/>
               </w:rPr>
-              <w:t xml:space="preserve">rç CZy— </w:t>
-            </w:r>
+              <w:t>rç</w:t>
+            </w:r>
+            <w:proofErr w:type="spellEnd"/>
             <w:r>
               <w:rPr>
                 <w:rFonts w:ascii="BRH Malayalam Extra" w:hAnsi="BRH Malayalam Extra" w:cs="BRH Malayalam Extra"/>
                 <w:sz w:val="36"/>
                 <w:szCs w:val="40"/>
+                <w:lang w:val="en-IN" w:eastAsia="en-IN"/>
+              </w:rPr>
+              <w:t xml:space="preserve"> </w:t>
+            </w:r>
+            <w:proofErr w:type="spellStart"/>
+            <w:r>
+              <w:rPr>
+                <w:rFonts w:ascii="BRH Malayalam Extra" w:hAnsi="BRH Malayalam Extra" w:cs="BRH Malayalam Extra"/>
+                <w:sz w:val="36"/>
+                <w:szCs w:val="40"/>
+                <w:lang w:val="en-IN" w:eastAsia="en-IN"/>
+              </w:rPr>
+              <w:t>CZy</w:t>
+            </w:r>
+            <w:proofErr w:type="spellEnd"/>
+            <w:r>
+              <w:rPr>
+                <w:rFonts w:ascii="BRH Malayalam Extra" w:hAnsi="BRH Malayalam Extra" w:cs="BRH Malayalam Extra"/>
+                <w:sz w:val="36"/>
+                <w:szCs w:val="40"/>
+                <w:lang w:val="en-IN" w:eastAsia="en-IN"/>
+              </w:rPr>
+              <w:t xml:space="preserve">— </w:t>
+            </w:r>
+            <w:proofErr w:type="spellStart"/>
+            <w:r>
+              <w:rPr>
+                <w:rFonts w:ascii="BRH Malayalam Extra" w:hAnsi="BRH Malayalam Extra" w:cs="BRH Malayalam Extra"/>
+                <w:sz w:val="36"/>
+                <w:szCs w:val="40"/>
                 <w:highlight w:val="green"/>
                 <w:lang w:val="en-IN" w:eastAsia="en-IN"/>
               </w:rPr>
@@ -7229,8 +9071,29 @@
                 <w:szCs w:val="40"/>
                 <w:lang w:val="en-IN" w:eastAsia="en-IN"/>
               </w:rPr>
-              <w:t>k¡ - dy</w:t>
-            </w:r>
+              <w:t>k</w:t>
+            </w:r>
+            <w:proofErr w:type="spellEnd"/>
+            <w:r>
+              <w:rPr>
+                <w:rFonts w:ascii="BRH Malayalam Extra" w:hAnsi="BRH Malayalam Extra" w:cs="BRH Malayalam Extra"/>
+                <w:sz w:val="36"/>
+                <w:szCs w:val="40"/>
+                <w:lang w:val="en-IN" w:eastAsia="en-IN"/>
+              </w:rPr>
+              <w:t xml:space="preserve">¡ - </w:t>
+            </w:r>
+            <w:proofErr w:type="spellStart"/>
+            <w:r>
+              <w:rPr>
+                <w:rFonts w:ascii="BRH Malayalam Extra" w:hAnsi="BRH Malayalam Extra" w:cs="BRH Malayalam Extra"/>
+                <w:sz w:val="36"/>
+                <w:szCs w:val="40"/>
+                <w:lang w:val="en-IN" w:eastAsia="en-IN"/>
+              </w:rPr>
+              <w:t>dy</w:t>
+            </w:r>
+            <w:proofErr w:type="spellEnd"/>
             <w:r>
               <w:rPr>
                 <w:rFonts w:ascii="BRH Malayalam Extra" w:hAnsi="BRH Malayalam Extra" w:cs="BRH Malayalam Extra"/>
@@ -7240,6 +9103,7 @@
               </w:rPr>
               <w:t>–</w:t>
             </w:r>
+            <w:proofErr w:type="spellStart"/>
             <w:r>
               <w:rPr>
                 <w:rFonts w:ascii="BRH Malayalam Extra" w:hAnsi="BRH Malayalam Extra" w:cs="BRH Malayalam Extra"/>
@@ -7247,7 +9111,17 @@
                 <w:szCs w:val="40"/>
                 <w:lang w:val="en-IN" w:eastAsia="en-IN"/>
               </w:rPr>
-              <w:t xml:space="preserve">rçJ | </w:t>
+              <w:t>rçJ</w:t>
+            </w:r>
+            <w:proofErr w:type="spellEnd"/>
+            <w:r>
+              <w:rPr>
+                <w:rFonts w:ascii="BRH Malayalam Extra" w:hAnsi="BRH Malayalam Extra" w:cs="BRH Malayalam Extra"/>
+                <w:sz w:val="36"/>
+                <w:szCs w:val="40"/>
+                <w:lang w:val="en-IN" w:eastAsia="en-IN"/>
+              </w:rPr>
+              <w:t xml:space="preserve"> | </w:t>
             </w:r>
             <w:r>
               <w:rPr>
@@ -7325,8 +9199,19 @@
                 <w:sz w:val="28"/>
                 <w:szCs w:val="28"/>
               </w:rPr>
-              <w:t xml:space="preserve"> Vaakyam</w:t>
-            </w:r>
+              <w:t xml:space="preserve"> </w:t>
+            </w:r>
+            <w:proofErr w:type="spellStart"/>
+            <w:r>
+              <w:rPr>
+                <w:rFonts w:cs="Arial"/>
+                <w:bCs/>
+                <w:sz w:val="28"/>
+                <w:szCs w:val="28"/>
+              </w:rPr>
+              <w:t>Vaakyam</w:t>
+            </w:r>
+            <w:proofErr w:type="spellEnd"/>
           </w:p>
           <w:p>
             <w:pPr>
@@ -7371,8 +9256,17 @@
                 <w:sz w:val="28"/>
                 <w:szCs w:val="28"/>
               </w:rPr>
-              <w:t>28th Panchaati</w:t>
-            </w:r>
+              <w:t xml:space="preserve">28th </w:t>
+            </w:r>
+            <w:proofErr w:type="spellStart"/>
+            <w:r>
+              <w:rPr>
+                <w:sz w:val="28"/>
+                <w:szCs w:val="28"/>
+              </w:rPr>
+              <w:t>Panchaati</w:t>
+            </w:r>
+            <w:proofErr w:type="spellEnd"/>
           </w:p>
         </w:tc>
         <w:tc>
@@ -7397,14 +9291,34 @@
                 <w:szCs w:val="40"/>
               </w:rPr>
             </w:pPr>
-            <w:r>
-              <w:rPr>
-                <w:rFonts w:ascii="BRH Malayalam Extra" w:hAnsi="BRH Malayalam Extra" w:cs="BRH Malayalam Extra"/>
-                <w:sz w:val="40"/>
-                <w:szCs w:val="36"/>
-              </w:rPr>
-              <w:t>RxZ—¥p¥bx</w:t>
-            </w:r>
+            <w:proofErr w:type="spellStart"/>
+            <w:r>
+              <w:rPr>
+                <w:rFonts w:ascii="BRH Malayalam Extra" w:hAnsi="BRH Malayalam Extra" w:cs="BRH Malayalam Extra"/>
+                <w:sz w:val="40"/>
+                <w:szCs w:val="36"/>
+              </w:rPr>
+              <w:t>RxZ</w:t>
+            </w:r>
+            <w:proofErr w:type="spellEnd"/>
+            <w:r>
+              <w:rPr>
+                <w:rFonts w:ascii="BRH Malayalam Extra" w:hAnsi="BRH Malayalam Extra" w:cs="BRH Malayalam Extra"/>
+                <w:sz w:val="40"/>
+                <w:szCs w:val="36"/>
+              </w:rPr>
+              <w:t>—¥</w:t>
+            </w:r>
+            <w:proofErr w:type="spellStart"/>
+            <w:r>
+              <w:rPr>
+                <w:rFonts w:ascii="BRH Malayalam Extra" w:hAnsi="BRH Malayalam Extra" w:cs="BRH Malayalam Extra"/>
+                <w:sz w:val="40"/>
+                <w:szCs w:val="36"/>
+              </w:rPr>
+              <w:t>p¥bx</w:t>
+            </w:r>
+            <w:proofErr w:type="spellEnd"/>
             <w:r>
               <w:rPr>
                 <w:rFonts w:ascii="BRH Malayalam Extra" w:hAnsi="BRH Malayalam Extra" w:cs="BRH Malayalam Extra"/>
@@ -7419,7 +9333,25 @@
                 <w:sz w:val="40"/>
                 <w:szCs w:val="36"/>
               </w:rPr>
-              <w:t xml:space="preserve"> pyPª.</w:t>
+              <w:t xml:space="preserve"> </w:t>
+            </w:r>
+            <w:proofErr w:type="spellStart"/>
+            <w:r>
+              <w:rPr>
+                <w:rFonts w:ascii="BRH Malayalam Extra" w:hAnsi="BRH Malayalam Extra" w:cs="BRH Malayalam Extra"/>
+                <w:sz w:val="40"/>
+                <w:szCs w:val="36"/>
+              </w:rPr>
+              <w:t>pyP</w:t>
+            </w:r>
+            <w:proofErr w:type="spellEnd"/>
+            <w:r>
+              <w:rPr>
+                <w:rFonts w:ascii="BRH Malayalam Extra" w:hAnsi="BRH Malayalam Extra" w:cs="BRH Malayalam Extra"/>
+                <w:sz w:val="40"/>
+                <w:szCs w:val="36"/>
+              </w:rPr>
+              <w:t>ª.</w:t>
             </w:r>
             <w:r>
               <w:rPr>
@@ -7462,14 +9394,34 @@
                 <w:szCs w:val="40"/>
               </w:rPr>
             </w:pPr>
-            <w:r>
-              <w:rPr>
-                <w:rFonts w:ascii="BRH Malayalam Extra" w:hAnsi="BRH Malayalam Extra" w:cs="BRH Malayalam Extra"/>
-                <w:sz w:val="40"/>
-                <w:szCs w:val="36"/>
-              </w:rPr>
-              <w:t>RxZ—¥p¥bx</w:t>
-            </w:r>
+            <w:proofErr w:type="spellStart"/>
+            <w:r>
+              <w:rPr>
+                <w:rFonts w:ascii="BRH Malayalam Extra" w:hAnsi="BRH Malayalam Extra" w:cs="BRH Malayalam Extra"/>
+                <w:sz w:val="40"/>
+                <w:szCs w:val="36"/>
+              </w:rPr>
+              <w:t>RxZ</w:t>
+            </w:r>
+            <w:proofErr w:type="spellEnd"/>
+            <w:r>
+              <w:rPr>
+                <w:rFonts w:ascii="BRH Malayalam Extra" w:hAnsi="BRH Malayalam Extra" w:cs="BRH Malayalam Extra"/>
+                <w:sz w:val="40"/>
+                <w:szCs w:val="36"/>
+              </w:rPr>
+              <w:t>—¥</w:t>
+            </w:r>
+            <w:proofErr w:type="spellStart"/>
+            <w:r>
+              <w:rPr>
+                <w:rFonts w:ascii="BRH Malayalam Extra" w:hAnsi="BRH Malayalam Extra" w:cs="BRH Malayalam Extra"/>
+                <w:sz w:val="40"/>
+                <w:szCs w:val="36"/>
+              </w:rPr>
+              <w:t>p¥bx</w:t>
+            </w:r>
+            <w:proofErr w:type="spellEnd"/>
             <w:r>
               <w:rPr>
                 <w:rFonts w:ascii="BRH Malayalam Extra" w:hAnsi="BRH Malayalam Extra" w:cs="BRH Malayalam Extra"/>
@@ -7484,7 +9436,16 @@
                 <w:sz w:val="40"/>
                 <w:szCs w:val="36"/>
               </w:rPr>
-              <w:t xml:space="preserve"> py</w:t>
+              <w:t xml:space="preserve"> </w:t>
+            </w:r>
+            <w:proofErr w:type="spellStart"/>
+            <w:r>
+              <w:rPr>
+                <w:rFonts w:ascii="BRH Malayalam Extra" w:hAnsi="BRH Malayalam Extra" w:cs="BRH Malayalam Extra"/>
+                <w:sz w:val="40"/>
+                <w:szCs w:val="36"/>
+              </w:rPr>
+              <w:t>py</w:t>
             </w:r>
             <w:r>
               <w:rPr>
@@ -7495,13 +9456,32 @@
               </w:rPr>
               <w:t>P</w:t>
             </w:r>
-            <w:r>
-              <w:rPr>
-                <w:rFonts w:ascii="BRH Malayalam Extra" w:hAnsi="BRH Malayalam Extra" w:cs="BRH Malayalam Extra"/>
-                <w:sz w:val="40"/>
-                <w:szCs w:val="36"/>
-              </w:rPr>
-              <w:t>—ª.r¥Y |</w:t>
+            <w:proofErr w:type="spellEnd"/>
+            <w:r>
+              <w:rPr>
+                <w:rFonts w:ascii="BRH Malayalam Extra" w:hAnsi="BRH Malayalam Extra" w:cs="BRH Malayalam Extra"/>
+                <w:sz w:val="40"/>
+                <w:szCs w:val="36"/>
+              </w:rPr>
+              <w:t>—ª.</w:t>
+            </w:r>
+            <w:proofErr w:type="spellStart"/>
+            <w:r>
+              <w:rPr>
+                <w:rFonts w:ascii="BRH Malayalam Extra" w:hAnsi="BRH Malayalam Extra" w:cs="BRH Malayalam Extra"/>
+                <w:sz w:val="40"/>
+                <w:szCs w:val="36"/>
+              </w:rPr>
+              <w:t>r¥Y</w:t>
+            </w:r>
+            <w:proofErr w:type="spellEnd"/>
+            <w:r>
+              <w:rPr>
+                <w:rFonts w:ascii="BRH Malayalam Extra" w:hAnsi="BRH Malayalam Extra" w:cs="BRH Malayalam Extra"/>
+                <w:sz w:val="40"/>
+                <w:szCs w:val="36"/>
+              </w:rPr>
+              <w:t xml:space="preserve"> |</w:t>
             </w:r>
           </w:p>
         </w:tc>
@@ -7569,8 +9549,19 @@
                 <w:sz w:val="28"/>
                 <w:szCs w:val="28"/>
               </w:rPr>
-              <w:t xml:space="preserve"> Vaakyam</w:t>
-            </w:r>
+              <w:t xml:space="preserve"> </w:t>
+            </w:r>
+            <w:proofErr w:type="spellStart"/>
+            <w:r>
+              <w:rPr>
+                <w:rFonts w:cs="Arial"/>
+                <w:bCs/>
+                <w:sz w:val="28"/>
+                <w:szCs w:val="28"/>
+              </w:rPr>
+              <w:t>Vaakyam</w:t>
+            </w:r>
+            <w:proofErr w:type="spellEnd"/>
           </w:p>
           <w:p>
             <w:pPr>
@@ -7615,8 +9606,17 @@
                 <w:sz w:val="28"/>
                 <w:szCs w:val="28"/>
               </w:rPr>
-              <w:t>31st Panchaati</w:t>
-            </w:r>
+              <w:t xml:space="preserve">31st </w:t>
+            </w:r>
+            <w:proofErr w:type="spellStart"/>
+            <w:r>
+              <w:rPr>
+                <w:sz w:val="28"/>
+                <w:szCs w:val="28"/>
+              </w:rPr>
+              <w:t>Panchaati</w:t>
+            </w:r>
+            <w:proofErr w:type="spellEnd"/>
           </w:p>
         </w:tc>
         <w:tc>
@@ -7641,14 +9641,34 @@
                 <w:szCs w:val="40"/>
               </w:rPr>
             </w:pPr>
-            <w:r>
-              <w:rPr>
-                <w:rFonts w:ascii="BRH Malayalam Extra" w:hAnsi="BRH Malayalam Extra" w:cs="BRH Malayalam Extra"/>
-                <w:sz w:val="40"/>
-                <w:szCs w:val="36"/>
-              </w:rPr>
-              <w:t>expK ¥kx</w:t>
-            </w:r>
+            <w:proofErr w:type="spellStart"/>
+            <w:r>
+              <w:rPr>
+                <w:rFonts w:ascii="BRH Malayalam Extra" w:hAnsi="BRH Malayalam Extra" w:cs="BRH Malayalam Extra"/>
+                <w:sz w:val="40"/>
+                <w:szCs w:val="36"/>
+              </w:rPr>
+              <w:t>expK</w:t>
+            </w:r>
+            <w:proofErr w:type="spellEnd"/>
+            <w:r>
+              <w:rPr>
+                <w:rFonts w:ascii="BRH Malayalam Extra" w:hAnsi="BRH Malayalam Extra" w:cs="BRH Malayalam Extra"/>
+                <w:sz w:val="40"/>
+                <w:szCs w:val="36"/>
+              </w:rPr>
+              <w:t xml:space="preserve"> ¥</w:t>
+            </w:r>
+            <w:proofErr w:type="spellStart"/>
+            <w:r>
+              <w:rPr>
+                <w:rFonts w:ascii="BRH Malayalam Extra" w:hAnsi="BRH Malayalam Extra" w:cs="BRH Malayalam Extra"/>
+                <w:sz w:val="40"/>
+                <w:szCs w:val="36"/>
+              </w:rPr>
+              <w:t>kx</w:t>
+            </w:r>
+            <w:proofErr w:type="spellEnd"/>
             <w:r>
               <w:rPr>
                 <w:rFonts w:ascii="BRH Malayalam Extra" w:hAnsi="BRH Malayalam Extra" w:cs="BRH Malayalam Extra"/>
@@ -7657,6 +9677,7 @@
               </w:rPr>
               <w:t>–</w:t>
             </w:r>
+            <w:proofErr w:type="spellStart"/>
             <w:r>
               <w:rPr>
                 <w:rFonts w:ascii="BRH Malayalam Extra" w:hAnsi="BRH Malayalam Extra" w:cs="BRH Malayalam Extra"/>
@@ -7672,16 +9693,36 @@
                 <w:szCs w:val="36"/>
                 <w:highlight w:val="yellow"/>
               </w:rPr>
-              <w:t>¥rx—</w:t>
-            </w:r>
-            <w:r>
-              <w:rPr>
-                <w:rFonts w:ascii="BRH Malayalam Extra" w:hAnsi="BRH Malayalam Extra" w:cs="BRH Malayalam Extra"/>
-                <w:sz w:val="40"/>
-                <w:szCs w:val="36"/>
-              </w:rPr>
-              <w:t xml:space="preserve"> i</w:t>
-            </w:r>
+              <w:t>¥rx</w:t>
+            </w:r>
+            <w:proofErr w:type="spellEnd"/>
+            <w:r>
+              <w:rPr>
+                <w:rFonts w:ascii="BRH Malayalam Extra" w:hAnsi="BRH Malayalam Extra" w:cs="BRH Malayalam Extra"/>
+                <w:sz w:val="40"/>
+                <w:szCs w:val="36"/>
+                <w:highlight w:val="yellow"/>
+              </w:rPr>
+              <w:t>—</w:t>
+            </w:r>
+            <w:r>
+              <w:rPr>
+                <w:rFonts w:ascii="BRH Malayalam Extra" w:hAnsi="BRH Malayalam Extra" w:cs="BRH Malayalam Extra"/>
+                <w:sz w:val="40"/>
+                <w:szCs w:val="36"/>
+              </w:rPr>
+              <w:t xml:space="preserve"> </w:t>
+            </w:r>
+            <w:proofErr w:type="spellStart"/>
+            <w:r>
+              <w:rPr>
+                <w:rFonts w:ascii="BRH Malayalam Extra" w:hAnsi="BRH Malayalam Extra" w:cs="BRH Malayalam Extra"/>
+                <w:sz w:val="40"/>
+                <w:szCs w:val="36"/>
+              </w:rPr>
+              <w:t>i</w:t>
+            </w:r>
+            <w:proofErr w:type="spellEnd"/>
             <w:r>
               <w:rPr>
                 <w:rFonts w:ascii="BRH Malayalam Extra" w:hAnsi="BRH Malayalam Extra" w:cs="BRH Malayalam Extra"/>
@@ -7690,6 +9731,7 @@
               </w:rPr>
               <w:t>–</w:t>
             </w:r>
+            <w:proofErr w:type="spellStart"/>
             <w:r>
               <w:rPr>
                 <w:rFonts w:ascii="BRH Malayalam Extra" w:hAnsi="BRH Malayalam Extra" w:cs="BRH Malayalam Extra"/>
@@ -7698,6 +9740,7 @@
               </w:rPr>
               <w:t>öÉjx</w:t>
             </w:r>
+            <w:proofErr w:type="spellEnd"/>
           </w:p>
         </w:tc>
         <w:tc>
@@ -7722,14 +9765,34 @@
                 <w:szCs w:val="40"/>
               </w:rPr>
             </w:pPr>
-            <w:r>
-              <w:rPr>
-                <w:rFonts w:ascii="BRH Malayalam Extra" w:hAnsi="BRH Malayalam Extra" w:cs="BRH Malayalam Extra"/>
-                <w:sz w:val="40"/>
-                <w:szCs w:val="36"/>
-              </w:rPr>
-              <w:t>expK ¥kx</w:t>
-            </w:r>
+            <w:proofErr w:type="spellStart"/>
+            <w:r>
+              <w:rPr>
+                <w:rFonts w:ascii="BRH Malayalam Extra" w:hAnsi="BRH Malayalam Extra" w:cs="BRH Malayalam Extra"/>
+                <w:sz w:val="40"/>
+                <w:szCs w:val="36"/>
+              </w:rPr>
+              <w:t>expK</w:t>
+            </w:r>
+            <w:proofErr w:type="spellEnd"/>
+            <w:r>
+              <w:rPr>
+                <w:rFonts w:ascii="BRH Malayalam Extra" w:hAnsi="BRH Malayalam Extra" w:cs="BRH Malayalam Extra"/>
+                <w:sz w:val="40"/>
+                <w:szCs w:val="36"/>
+              </w:rPr>
+              <w:t xml:space="preserve"> ¥</w:t>
+            </w:r>
+            <w:proofErr w:type="spellStart"/>
+            <w:r>
+              <w:rPr>
+                <w:rFonts w:ascii="BRH Malayalam Extra" w:hAnsi="BRH Malayalam Extra" w:cs="BRH Malayalam Extra"/>
+                <w:sz w:val="40"/>
+                <w:szCs w:val="36"/>
+              </w:rPr>
+              <w:t>kx</w:t>
+            </w:r>
+            <w:proofErr w:type="spellEnd"/>
             <w:r>
               <w:rPr>
                 <w:rFonts w:ascii="BRH Malayalam Extra" w:hAnsi="BRH Malayalam Extra" w:cs="BRH Malayalam Extra"/>
@@ -7738,6 +9801,7 @@
               </w:rPr>
               <w:t>–</w:t>
             </w:r>
+            <w:proofErr w:type="spellStart"/>
             <w:r>
               <w:rPr>
                 <w:rFonts w:ascii="BRH Malayalam Extra" w:hAnsi="BRH Malayalam Extra" w:cs="BRH Malayalam Extra"/>
@@ -7755,14 +9819,25 @@
               </w:rPr>
               <w:t>rx</w:t>
             </w:r>
-            <w:r>
-              <w:rPr>
-                <w:rFonts w:ascii="BRH Malayalam Extra" w:hAnsi="BRH Malayalam Extra" w:cs="BRH Malayalam Extra"/>
-                <w:sz w:val="40"/>
-                <w:szCs w:val="36"/>
-              </w:rPr>
-              <w:t>— i</w:t>
-            </w:r>
+            <w:proofErr w:type="spellEnd"/>
+            <w:r>
+              <w:rPr>
+                <w:rFonts w:ascii="BRH Malayalam Extra" w:hAnsi="BRH Malayalam Extra" w:cs="BRH Malayalam Extra"/>
+                <w:sz w:val="40"/>
+                <w:szCs w:val="36"/>
+              </w:rPr>
+              <w:t xml:space="preserve">— </w:t>
+            </w:r>
+            <w:proofErr w:type="spellStart"/>
+            <w:r>
+              <w:rPr>
+                <w:rFonts w:ascii="BRH Malayalam Extra" w:hAnsi="BRH Malayalam Extra" w:cs="BRH Malayalam Extra"/>
+                <w:sz w:val="40"/>
+                <w:szCs w:val="36"/>
+              </w:rPr>
+              <w:t>i</w:t>
+            </w:r>
+            <w:proofErr w:type="spellEnd"/>
             <w:r>
               <w:rPr>
                 <w:rFonts w:ascii="BRH Malayalam Extra" w:hAnsi="BRH Malayalam Extra" w:cs="BRH Malayalam Extra"/>
@@ -7771,6 +9846,7 @@
               </w:rPr>
               <w:t>–</w:t>
             </w:r>
+            <w:proofErr w:type="spellStart"/>
             <w:r>
               <w:rPr>
                 <w:rFonts w:ascii="BRH Malayalam Extra" w:hAnsi="BRH Malayalam Extra" w:cs="BRH Malayalam Extra"/>
@@ -7779,6 +9855,7 @@
               </w:rPr>
               <w:t>öÉjx</w:t>
             </w:r>
+            <w:proofErr w:type="spellEnd"/>
           </w:p>
         </w:tc>
       </w:tr>
@@ -7802,7 +9879,51 @@
           <w:szCs w:val="32"/>
           <w:u w:val="single"/>
         </w:rPr>
-        <w:t>TS Pada Paatam – TS 1.</w:t>
+        <w:t xml:space="preserve">TS </w:t>
+      </w:r>
+      <w:proofErr w:type="spellStart"/>
+      <w:r>
+        <w:rPr>
+          <w:b/>
+          <w:bCs/>
+          <w:sz w:val="32"/>
+          <w:szCs w:val="32"/>
+          <w:u w:val="single"/>
+        </w:rPr>
+        <w:t>Pada</w:t>
+      </w:r>
+      <w:proofErr w:type="spellEnd"/>
+      <w:r>
+        <w:rPr>
+          <w:b/>
+          <w:bCs/>
+          <w:sz w:val="32"/>
+          <w:szCs w:val="32"/>
+          <w:u w:val="single"/>
+        </w:rPr>
+        <w:t xml:space="preserve"> </w:t>
+      </w:r>
+      <w:proofErr w:type="spellStart"/>
+      <w:r>
+        <w:rPr>
+          <w:b/>
+          <w:bCs/>
+          <w:sz w:val="32"/>
+          <w:szCs w:val="32"/>
+          <w:u w:val="single"/>
+        </w:rPr>
+        <w:t>Paatam</w:t>
+      </w:r>
+      <w:proofErr w:type="spellEnd"/>
+      <w:r>
+        <w:rPr>
+          <w:b/>
+          <w:bCs/>
+          <w:sz w:val="32"/>
+          <w:szCs w:val="32"/>
+          <w:u w:val="single"/>
+        </w:rPr>
+        <w:t xml:space="preserve"> – TS 1.</w:t>
       </w:r>
       <w:r>
         <w:rPr>
@@ -8060,6 +10181,7 @@
               </w:rPr>
               <w:t xml:space="preserve">- </w:t>
             </w:r>
+            <w:proofErr w:type="spellStart"/>
             <w:r>
               <w:rPr>
                 <w:sz w:val="32"/>
@@ -8067,6 +10189,7 @@
               </w:rPr>
               <w:t>Vaakyam</w:t>
             </w:r>
+            <w:proofErr w:type="spellEnd"/>
           </w:p>
           <w:p>
             <w:pPr>
@@ -8088,8 +10211,17 @@
                 <w:sz w:val="28"/>
                 <w:szCs w:val="28"/>
               </w:rPr>
-              <w:t>5th Panchati</w:t>
-            </w:r>
+              <w:t xml:space="preserve">5th </w:t>
+            </w:r>
+            <w:proofErr w:type="spellStart"/>
+            <w:r>
+              <w:rPr>
+                <w:sz w:val="28"/>
+                <w:szCs w:val="28"/>
+              </w:rPr>
+              <w:t>Panchati</w:t>
+            </w:r>
+            <w:proofErr w:type="spellEnd"/>
           </w:p>
         </w:tc>
         <w:tc>
@@ -8112,15 +10244,35 @@
                 <w:szCs w:val="36"/>
                 <w:highlight w:val="yellow"/>
               </w:rPr>
-              <w:t>ix ix</w:t>
-            </w:r>
-            <w:r>
-              <w:rPr>
-                <w:rFonts w:ascii="BRH Malayalam Extra" w:hAnsi="BRH Malayalam Extra" w:cs="BRH Malayalam Extra"/>
-                <w:sz w:val="40"/>
-                <w:szCs w:val="36"/>
-              </w:rPr>
-              <w:t xml:space="preserve"> ix— ty</w:t>
+              <w:t xml:space="preserve">ix </w:t>
+            </w:r>
+            <w:proofErr w:type="spellStart"/>
+            <w:r>
+              <w:rPr>
+                <w:rFonts w:ascii="BRH Malayalam Extra" w:hAnsi="BRH Malayalam Extra" w:cs="BRH Malayalam Extra"/>
+                <w:sz w:val="40"/>
+                <w:szCs w:val="36"/>
+                <w:highlight w:val="yellow"/>
+              </w:rPr>
+              <w:t>ix</w:t>
+            </w:r>
+            <w:proofErr w:type="spellEnd"/>
+            <w:r>
+              <w:rPr>
+                <w:rFonts w:ascii="BRH Malayalam Extra" w:hAnsi="BRH Malayalam Extra" w:cs="BRH Malayalam Extra"/>
+                <w:sz w:val="40"/>
+                <w:szCs w:val="36"/>
+              </w:rPr>
+              <w:t xml:space="preserve"> ix— </w:t>
+            </w:r>
+            <w:proofErr w:type="spellStart"/>
+            <w:r>
+              <w:rPr>
+                <w:rFonts w:ascii="BRH Malayalam Extra" w:hAnsi="BRH Malayalam Extra" w:cs="BRH Malayalam Extra"/>
+                <w:sz w:val="40"/>
+                <w:szCs w:val="36"/>
+              </w:rPr>
+              <w:t>ty</w:t>
             </w:r>
             <w:r>
               <w:rPr>
@@ -8138,6 +10290,7 @@
               </w:rPr>
               <w:t>szJ</w:t>
             </w:r>
+            <w:proofErr w:type="spellEnd"/>
           </w:p>
         </w:tc>
         <w:tc>
@@ -8173,7 +10326,16 @@
                 <w:sz w:val="40"/>
                 <w:szCs w:val="36"/>
               </w:rPr>
-              <w:t xml:space="preserve"> ix— ty</w:t>
+              <w:t xml:space="preserve"> ix— </w:t>
+            </w:r>
+            <w:proofErr w:type="spellStart"/>
+            <w:r>
+              <w:rPr>
+                <w:rFonts w:ascii="BRH Malayalam Extra" w:hAnsi="BRH Malayalam Extra" w:cs="BRH Malayalam Extra"/>
+                <w:sz w:val="40"/>
+                <w:szCs w:val="36"/>
+              </w:rPr>
+              <w:t>ty</w:t>
             </w:r>
             <w:r>
               <w:rPr>
@@ -8191,6 +10353,7 @@
               </w:rPr>
               <w:t>szJ</w:t>
             </w:r>
+            <w:proofErr w:type="spellEnd"/>
           </w:p>
         </w:tc>
       </w:tr>
@@ -8229,8 +10392,19 @@
                 <w:sz w:val="28"/>
                 <w:szCs w:val="32"/>
               </w:rPr>
-              <w:t>1.3.4.2 - Vaakyam</w:t>
-            </w:r>
+              <w:t xml:space="preserve">1.3.4.2 - </w:t>
+            </w:r>
+            <w:proofErr w:type="spellStart"/>
+            <w:r>
+              <w:rPr>
+                <w:rFonts w:cs="Arial"/>
+                <w:bCs/>
+                <w:sz w:val="28"/>
+                <w:szCs w:val="32"/>
+              </w:rPr>
+              <w:t>Vaakyam</w:t>
+            </w:r>
+            <w:proofErr w:type="spellEnd"/>
           </w:p>
           <w:p>
             <w:pPr>
@@ -8249,8 +10423,19 @@
                 <w:sz w:val="28"/>
                 <w:szCs w:val="32"/>
               </w:rPr>
-              <w:t>7th Panchaati</w:t>
-            </w:r>
+              <w:t xml:space="preserve">7th </w:t>
+            </w:r>
+            <w:proofErr w:type="spellStart"/>
+            <w:r>
+              <w:rPr>
+                <w:rFonts w:cs="Arial"/>
+                <w:bCs/>
+                <w:sz w:val="28"/>
+                <w:szCs w:val="32"/>
+              </w:rPr>
+              <w:t>Panchaati</w:t>
+            </w:r>
+            <w:proofErr w:type="spellEnd"/>
           </w:p>
         </w:tc>
         <w:tc>
@@ -8269,14 +10454,25 @@
                 <w:szCs w:val="32"/>
               </w:rPr>
             </w:pPr>
-            <w:r>
-              <w:rPr>
-                <w:rFonts w:ascii="BRH Malayalam Extra" w:hAnsi="BRH Malayalam Extra" w:cs="BRH Malayalam Extra"/>
-                <w:sz w:val="40"/>
-                <w:szCs w:val="36"/>
-              </w:rPr>
-              <w:t>bh ¥b–</w:t>
-            </w:r>
+            <w:proofErr w:type="spellStart"/>
+            <w:r>
+              <w:rPr>
+                <w:rFonts w:ascii="BRH Malayalam Extra" w:hAnsi="BRH Malayalam Extra" w:cs="BRH Malayalam Extra"/>
+                <w:sz w:val="40"/>
+                <w:szCs w:val="36"/>
+              </w:rPr>
+              <w:t>bh</w:t>
+            </w:r>
+            <w:proofErr w:type="spellEnd"/>
+            <w:r>
+              <w:rPr>
+                <w:rFonts w:ascii="BRH Malayalam Extra" w:hAnsi="BRH Malayalam Extra" w:cs="BRH Malayalam Extra"/>
+                <w:sz w:val="40"/>
+                <w:szCs w:val="36"/>
+              </w:rPr>
+              <w:t xml:space="preserve"> ¥b–</w:t>
+            </w:r>
+            <w:proofErr w:type="spellStart"/>
             <w:r>
               <w:rPr>
                 <w:rFonts w:ascii="BRH Malayalam Extra" w:hAnsi="BRH Malayalam Extra" w:cs="BRH Malayalam Extra"/>
@@ -8294,14 +10490,43 @@
               </w:rPr>
               <w:t>óè</w:t>
             </w:r>
-            <w:r>
-              <w:rPr>
-                <w:rFonts w:ascii="BRH Malayalam Extra" w:hAnsi="BRH Malayalam Extra" w:cs="BRH Malayalam Extra"/>
-                <w:sz w:val="40"/>
-                <w:szCs w:val="36"/>
-              </w:rPr>
-              <w:t xml:space="preserve"> ¥sx—i</w:t>
-            </w:r>
+            <w:proofErr w:type="spellEnd"/>
+            <w:r>
+              <w:rPr>
+                <w:rFonts w:ascii="BRH Malayalam Extra" w:hAnsi="BRH Malayalam Extra" w:cs="BRH Malayalam Extra"/>
+                <w:sz w:val="40"/>
+                <w:szCs w:val="36"/>
+              </w:rPr>
+              <w:t xml:space="preserve"> ¥</w:t>
+            </w:r>
+            <w:proofErr w:type="spellStart"/>
+            <w:r>
+              <w:rPr>
+                <w:rFonts w:ascii="BRH Malayalam Extra" w:hAnsi="BRH Malayalam Extra" w:cs="BRH Malayalam Extra"/>
+                <w:sz w:val="40"/>
+                <w:szCs w:val="36"/>
+              </w:rPr>
+              <w:t>sx</w:t>
+            </w:r>
+            <w:proofErr w:type="spellEnd"/>
+            <w:r>
+              <w:rPr>
+                <w:rFonts w:ascii="BRH Malayalam Extra" w:hAnsi="BRH Malayalam Extra" w:cs="BRH Malayalam Extra"/>
+                <w:sz w:val="40"/>
+                <w:szCs w:val="36"/>
+              </w:rPr>
+              <w:t>—</w:t>
+            </w:r>
+            <w:proofErr w:type="spellStart"/>
+            <w:r>
+              <w:rPr>
+                <w:rFonts w:ascii="BRH Malayalam Extra" w:hAnsi="BRH Malayalam Extra" w:cs="BRH Malayalam Extra"/>
+                <w:sz w:val="40"/>
+                <w:szCs w:val="36"/>
+              </w:rPr>
+              <w:t>i</w:t>
+            </w:r>
+            <w:proofErr w:type="spellEnd"/>
           </w:p>
         </w:tc>
         <w:tc>
@@ -8319,13 +10544,23 @@
                 <w:szCs w:val="40"/>
               </w:rPr>
             </w:pPr>
-            <w:r>
-              <w:rPr>
-                <w:rFonts w:ascii="BRH Malayalam Extra" w:hAnsi="BRH Malayalam Extra" w:cs="BRH Malayalam Extra"/>
-                <w:sz w:val="40"/>
-                <w:szCs w:val="36"/>
-              </w:rPr>
-              <w:t>bh ¥b–</w:t>
+            <w:proofErr w:type="spellStart"/>
+            <w:r>
+              <w:rPr>
+                <w:rFonts w:ascii="BRH Malayalam Extra" w:hAnsi="BRH Malayalam Extra" w:cs="BRH Malayalam Extra"/>
+                <w:sz w:val="40"/>
+                <w:szCs w:val="36"/>
+              </w:rPr>
+              <w:t>bh</w:t>
+            </w:r>
+            <w:proofErr w:type="spellEnd"/>
+            <w:r>
+              <w:rPr>
+                <w:rFonts w:ascii="BRH Malayalam Extra" w:hAnsi="BRH Malayalam Extra" w:cs="BRH Malayalam Extra"/>
+                <w:sz w:val="40"/>
+                <w:szCs w:val="36"/>
+              </w:rPr>
+              <w:t xml:space="preserve"> ¥b–</w:t>
             </w:r>
             <w:r>
               <w:rPr>
@@ -8346,6 +10581,7 @@
               </w:rPr>
               <w:t>§</w:t>
             </w:r>
+            <w:proofErr w:type="spellStart"/>
             <w:r>
               <w:rPr>
                 <w:rFonts w:ascii="BRH Malayalam Extra" w:hAnsi="BRH Malayalam Extra" w:cs="BRH Malayalam Extra"/>
@@ -8363,14 +10599,43 @@
               </w:rPr>
               <w:t>óè</w:t>
             </w:r>
-            <w:r>
-              <w:rPr>
-                <w:rFonts w:ascii="BRH Malayalam Extra" w:hAnsi="BRH Malayalam Extra" w:cs="BRH Malayalam Extra"/>
-                <w:sz w:val="40"/>
-                <w:szCs w:val="36"/>
-              </w:rPr>
-              <w:t xml:space="preserve"> ¥sx—i</w:t>
-            </w:r>
+            <w:proofErr w:type="spellEnd"/>
+            <w:r>
+              <w:rPr>
+                <w:rFonts w:ascii="BRH Malayalam Extra" w:hAnsi="BRH Malayalam Extra" w:cs="BRH Malayalam Extra"/>
+                <w:sz w:val="40"/>
+                <w:szCs w:val="36"/>
+              </w:rPr>
+              <w:t xml:space="preserve"> ¥</w:t>
+            </w:r>
+            <w:proofErr w:type="spellStart"/>
+            <w:r>
+              <w:rPr>
+                <w:rFonts w:ascii="BRH Malayalam Extra" w:hAnsi="BRH Malayalam Extra" w:cs="BRH Malayalam Extra"/>
+                <w:sz w:val="40"/>
+                <w:szCs w:val="36"/>
+              </w:rPr>
+              <w:t>sx</w:t>
+            </w:r>
+            <w:proofErr w:type="spellEnd"/>
+            <w:r>
+              <w:rPr>
+                <w:rFonts w:ascii="BRH Malayalam Extra" w:hAnsi="BRH Malayalam Extra" w:cs="BRH Malayalam Extra"/>
+                <w:sz w:val="40"/>
+                <w:szCs w:val="36"/>
+              </w:rPr>
+              <w:t>—</w:t>
+            </w:r>
+            <w:proofErr w:type="spellStart"/>
+            <w:r>
+              <w:rPr>
+                <w:rFonts w:ascii="BRH Malayalam Extra" w:hAnsi="BRH Malayalam Extra" w:cs="BRH Malayalam Extra"/>
+                <w:sz w:val="40"/>
+                <w:szCs w:val="36"/>
+              </w:rPr>
+              <w:t>i</w:t>
+            </w:r>
+            <w:proofErr w:type="spellEnd"/>
           </w:p>
           <w:p>
             <w:pPr>
@@ -8388,7 +10653,25 @@
                 <w:sz w:val="36"/>
                 <w:szCs w:val="36"/>
               </w:rPr>
-              <w:t>(it is “ttva”)</w:t>
+              <w:t>(it is “</w:t>
+            </w:r>
+            <w:proofErr w:type="spellStart"/>
+            <w:r>
+              <w:rPr>
+                <w:rFonts w:cs="Arial"/>
+                <w:sz w:val="36"/>
+                <w:szCs w:val="36"/>
+              </w:rPr>
+              <w:t>ttva</w:t>
+            </w:r>
+            <w:proofErr w:type="spellEnd"/>
+            <w:r>
+              <w:rPr>
+                <w:rFonts w:cs="Arial"/>
+                <w:sz w:val="36"/>
+                <w:szCs w:val="36"/>
+              </w:rPr>
+              <w:t>”)</w:t>
             </w:r>
           </w:p>
         </w:tc>
@@ -8421,8 +10704,19 @@
                 <w:sz w:val="28"/>
                 <w:szCs w:val="32"/>
               </w:rPr>
-              <w:t>1.3.5.1 - Vaakyam</w:t>
-            </w:r>
+              <w:t xml:space="preserve">1.3.5.1 - </w:t>
+            </w:r>
+            <w:proofErr w:type="spellStart"/>
+            <w:r>
+              <w:rPr>
+                <w:rFonts w:cs="Arial"/>
+                <w:bCs/>
+                <w:sz w:val="28"/>
+                <w:szCs w:val="32"/>
+              </w:rPr>
+              <w:t>Vaakyam</w:t>
+            </w:r>
+            <w:proofErr w:type="spellEnd"/>
           </w:p>
           <w:p>
             <w:pPr>
@@ -8441,8 +10735,19 @@
                 <w:sz w:val="28"/>
                 <w:szCs w:val="32"/>
               </w:rPr>
-              <w:t>9th Panchaati</w:t>
-            </w:r>
+              <w:t xml:space="preserve">9th </w:t>
+            </w:r>
+            <w:proofErr w:type="spellStart"/>
+            <w:r>
+              <w:rPr>
+                <w:rFonts w:cs="Arial"/>
+                <w:bCs/>
+                <w:sz w:val="28"/>
+                <w:szCs w:val="32"/>
+              </w:rPr>
+              <w:t>Panchaati</w:t>
+            </w:r>
+            <w:proofErr w:type="spellEnd"/>
           </w:p>
         </w:tc>
         <w:tc>
@@ -8465,7 +10770,25 @@
                 <w:sz w:val="40"/>
                 <w:szCs w:val="36"/>
               </w:rPr>
-              <w:t>q–Zp—</w:t>
+              <w:t>q–</w:t>
+            </w:r>
+            <w:proofErr w:type="spellStart"/>
+            <w:r>
+              <w:rPr>
+                <w:rFonts w:ascii="BRH Malayalam Extra" w:hAnsi="BRH Malayalam Extra" w:cs="BRH Malayalam Extra"/>
+                <w:sz w:val="40"/>
+                <w:szCs w:val="36"/>
+              </w:rPr>
+              <w:t>Zp</w:t>
+            </w:r>
+            <w:proofErr w:type="spellEnd"/>
+            <w:r>
+              <w:rPr>
+                <w:rFonts w:ascii="BRH Malayalam Extra" w:hAnsi="BRH Malayalam Extra" w:cs="BRH Malayalam Extra"/>
+                <w:sz w:val="40"/>
+                <w:szCs w:val="36"/>
+              </w:rPr>
+              <w:t>—</w:t>
             </w:r>
             <w:r>
               <w:rPr>
@@ -8503,7 +10826,43 @@
                 <w:sz w:val="40"/>
                 <w:szCs w:val="36"/>
               </w:rPr>
-              <w:t xml:space="preserve"> py ¥kx—t</w:t>
+              <w:t xml:space="preserve"> </w:t>
+            </w:r>
+            <w:proofErr w:type="spellStart"/>
+            <w:r>
+              <w:rPr>
+                <w:rFonts w:ascii="BRH Malayalam Extra" w:hAnsi="BRH Malayalam Extra" w:cs="BRH Malayalam Extra"/>
+                <w:sz w:val="40"/>
+                <w:szCs w:val="36"/>
+              </w:rPr>
+              <w:t>py</w:t>
+            </w:r>
+            <w:proofErr w:type="spellEnd"/>
+            <w:r>
+              <w:rPr>
+                <w:rFonts w:ascii="BRH Malayalam Extra" w:hAnsi="BRH Malayalam Extra" w:cs="BRH Malayalam Extra"/>
+                <w:sz w:val="40"/>
+                <w:szCs w:val="36"/>
+              </w:rPr>
+              <w:t xml:space="preserve"> ¥</w:t>
+            </w:r>
+            <w:proofErr w:type="spellStart"/>
+            <w:r>
+              <w:rPr>
+                <w:rFonts w:ascii="BRH Malayalam Extra" w:hAnsi="BRH Malayalam Extra" w:cs="BRH Malayalam Extra"/>
+                <w:sz w:val="40"/>
+                <w:szCs w:val="36"/>
+              </w:rPr>
+              <w:t>kx</w:t>
+            </w:r>
+            <w:proofErr w:type="spellEnd"/>
+            <w:r>
+              <w:rPr>
+                <w:rFonts w:ascii="BRH Malayalam Extra" w:hAnsi="BRH Malayalam Extra" w:cs="BRH Malayalam Extra"/>
+                <w:sz w:val="40"/>
+                <w:szCs w:val="36"/>
+              </w:rPr>
+              <w:t>—t</w:t>
             </w:r>
           </w:p>
         </w:tc>
@@ -8528,7 +10887,25 @@
                 <w:sz w:val="40"/>
                 <w:szCs w:val="36"/>
               </w:rPr>
-              <w:t>q–Zp—</w:t>
+              <w:t>q–</w:t>
+            </w:r>
+            <w:proofErr w:type="spellStart"/>
+            <w:r>
+              <w:rPr>
+                <w:rFonts w:ascii="BRH Malayalam Extra" w:hAnsi="BRH Malayalam Extra" w:cs="BRH Malayalam Extra"/>
+                <w:sz w:val="40"/>
+                <w:szCs w:val="36"/>
+              </w:rPr>
+              <w:t>Zp</w:t>
+            </w:r>
+            <w:proofErr w:type="spellEnd"/>
+            <w:r>
+              <w:rPr>
+                <w:rFonts w:ascii="BRH Malayalam Extra" w:hAnsi="BRH Malayalam Extra" w:cs="BRH Malayalam Extra"/>
+                <w:sz w:val="40"/>
+                <w:szCs w:val="36"/>
+              </w:rPr>
+              <w:t>—</w:t>
             </w:r>
             <w:r>
               <w:rPr>
@@ -8540,6 +10917,7 @@
               </w:rPr>
               <w:t>m</w:t>
             </w:r>
+            <w:proofErr w:type="gramStart"/>
             <w:r>
               <w:rPr>
                 <w:rFonts w:ascii="BRH Malayalam Extra" w:hAnsi="BRH Malayalam Extra" w:cs="BRH Malayalam Extra"/>
@@ -8558,15 +10936,72 @@
                 <w:szCs w:val="36"/>
                 <w:highlight w:val="green"/>
               </w:rPr>
-              <w:t>¥qx–</w:t>
-            </w:r>
-            <w:r>
-              <w:rPr>
-                <w:rFonts w:ascii="BRH Malayalam Extra" w:hAnsi="BRH Malayalam Extra" w:cs="BRH Malayalam Extra"/>
-                <w:sz w:val="40"/>
-                <w:szCs w:val="36"/>
-              </w:rPr>
-              <w:t xml:space="preserve"> py ¥kx—t </w:t>
+              <w:t>¥</w:t>
+            </w:r>
+            <w:proofErr w:type="spellStart"/>
+            <w:proofErr w:type="gramEnd"/>
+            <w:r>
+              <w:rPr>
+                <w:rFonts w:ascii="BRH Malayalam Extra" w:hAnsi="BRH Malayalam Extra" w:cs="BRH Malayalam Extra"/>
+                <w:sz w:val="40"/>
+                <w:szCs w:val="36"/>
+                <w:highlight w:val="green"/>
+              </w:rPr>
+              <w:t>qx</w:t>
+            </w:r>
+            <w:proofErr w:type="spellEnd"/>
+            <w:r>
+              <w:rPr>
+                <w:rFonts w:ascii="BRH Malayalam Extra" w:hAnsi="BRH Malayalam Extra" w:cs="BRH Malayalam Extra"/>
+                <w:sz w:val="40"/>
+                <w:szCs w:val="36"/>
+                <w:highlight w:val="green"/>
+              </w:rPr>
+              <w:t>–</w:t>
+            </w:r>
+            <w:r>
+              <w:rPr>
+                <w:rFonts w:ascii="BRH Malayalam Extra" w:hAnsi="BRH Malayalam Extra" w:cs="BRH Malayalam Extra"/>
+                <w:sz w:val="40"/>
+                <w:szCs w:val="36"/>
+              </w:rPr>
+              <w:t xml:space="preserve"> </w:t>
+            </w:r>
+            <w:proofErr w:type="spellStart"/>
+            <w:r>
+              <w:rPr>
+                <w:rFonts w:ascii="BRH Malayalam Extra" w:hAnsi="BRH Malayalam Extra" w:cs="BRH Malayalam Extra"/>
+                <w:sz w:val="40"/>
+                <w:szCs w:val="36"/>
+              </w:rPr>
+              <w:t>py</w:t>
+            </w:r>
+            <w:proofErr w:type="spellEnd"/>
+            <w:r>
+              <w:rPr>
+                <w:rFonts w:ascii="BRH Malayalam Extra" w:hAnsi="BRH Malayalam Extra" w:cs="BRH Malayalam Extra"/>
+                <w:sz w:val="40"/>
+                <w:szCs w:val="36"/>
+              </w:rPr>
+              <w:t xml:space="preserve"> ¥</w:t>
+            </w:r>
+            <w:proofErr w:type="spellStart"/>
+            <w:r>
+              <w:rPr>
+                <w:rFonts w:ascii="BRH Malayalam Extra" w:hAnsi="BRH Malayalam Extra" w:cs="BRH Malayalam Extra"/>
+                <w:sz w:val="40"/>
+                <w:szCs w:val="36"/>
+              </w:rPr>
+              <w:t>kx</w:t>
+            </w:r>
+            <w:proofErr w:type="spellEnd"/>
+            <w:r>
+              <w:rPr>
+                <w:rFonts w:ascii="BRH Malayalam Extra" w:hAnsi="BRH Malayalam Extra" w:cs="BRH Malayalam Extra"/>
+                <w:sz w:val="40"/>
+                <w:szCs w:val="36"/>
+              </w:rPr>
+              <w:t xml:space="preserve">—t </w:t>
             </w:r>
           </w:p>
           <w:p>
@@ -8584,7 +11019,43 @@
                 <w:sz w:val="32"/>
                 <w:szCs w:val="40"/>
               </w:rPr>
-              <w:t>it is “valshO” not “valshE”</w:t>
+              <w:t>it is “</w:t>
+            </w:r>
+            <w:proofErr w:type="spellStart"/>
+            <w:r>
+              <w:rPr>
+                <w:rFonts w:cs="Arial"/>
+                <w:sz w:val="32"/>
+                <w:szCs w:val="40"/>
+              </w:rPr>
+              <w:t>valshO</w:t>
+            </w:r>
+            <w:proofErr w:type="spellEnd"/>
+            <w:r>
+              <w:rPr>
+                <w:rFonts w:cs="Arial"/>
+                <w:sz w:val="32"/>
+                <w:szCs w:val="40"/>
+              </w:rPr>
+              <w:t>” not “</w:t>
+            </w:r>
+            <w:proofErr w:type="spellStart"/>
+            <w:r>
+              <w:rPr>
+                <w:rFonts w:cs="Arial"/>
+                <w:sz w:val="32"/>
+                <w:szCs w:val="40"/>
+              </w:rPr>
+              <w:t>valshE</w:t>
+            </w:r>
+            <w:proofErr w:type="spellEnd"/>
+            <w:r>
+              <w:rPr>
+                <w:rFonts w:cs="Arial"/>
+                <w:sz w:val="32"/>
+                <w:szCs w:val="40"/>
+              </w:rPr>
+              <w:t>”</w:t>
             </w:r>
           </w:p>
         </w:tc>
@@ -8617,8 +11088,19 @@
                 <w:sz w:val="28"/>
                 <w:szCs w:val="32"/>
               </w:rPr>
-              <w:t>1.3.5.1 - Vaakyam</w:t>
-            </w:r>
+              <w:t xml:space="preserve">1.3.5.1 - </w:t>
+            </w:r>
+            <w:proofErr w:type="spellStart"/>
+            <w:r>
+              <w:rPr>
+                <w:rFonts w:cs="Arial"/>
+                <w:bCs/>
+                <w:sz w:val="28"/>
+                <w:szCs w:val="32"/>
+              </w:rPr>
+              <w:t>Vaakyam</w:t>
+            </w:r>
+            <w:proofErr w:type="spellEnd"/>
           </w:p>
           <w:p>
             <w:pPr>
@@ -8637,8 +11119,19 @@
                 <w:sz w:val="28"/>
                 <w:szCs w:val="32"/>
               </w:rPr>
-              <w:t>9th Panchaati</w:t>
-            </w:r>
+              <w:t xml:space="preserve">9th </w:t>
+            </w:r>
+            <w:proofErr w:type="spellStart"/>
+            <w:r>
+              <w:rPr>
+                <w:rFonts w:cs="Arial"/>
+                <w:bCs/>
+                <w:sz w:val="28"/>
+                <w:szCs w:val="32"/>
+              </w:rPr>
+              <w:t>Panchaati</w:t>
+            </w:r>
+            <w:proofErr w:type="spellEnd"/>
           </w:p>
         </w:tc>
         <w:tc>
@@ -8664,7 +11157,25 @@
                 <w:sz w:val="40"/>
                 <w:szCs w:val="36"/>
               </w:rPr>
-              <w:t>s–tös—p</w:t>
+              <w:t>s–</w:t>
+            </w:r>
+            <w:proofErr w:type="spellStart"/>
+            <w:r>
+              <w:rPr>
+                <w:rFonts w:ascii="BRH Malayalam Extra" w:hAnsi="BRH Malayalam Extra" w:cs="BRH Malayalam Extra"/>
+                <w:sz w:val="40"/>
+                <w:szCs w:val="36"/>
+              </w:rPr>
+              <w:t>tös</w:t>
+            </w:r>
+            <w:proofErr w:type="spellEnd"/>
+            <w:r>
+              <w:rPr>
+                <w:rFonts w:ascii="BRH Malayalam Extra" w:hAnsi="BRH Malayalam Extra" w:cs="BRH Malayalam Extra"/>
+                <w:sz w:val="40"/>
+                <w:szCs w:val="36"/>
+              </w:rPr>
+              <w:t>—p</w:t>
             </w:r>
             <w:r>
               <w:rPr>
@@ -8701,7 +11212,34 @@
                 <w:sz w:val="40"/>
                 <w:szCs w:val="36"/>
               </w:rPr>
-              <w:t>– py p–j</w:t>
+              <w:t xml:space="preserve">– </w:t>
+            </w:r>
+            <w:proofErr w:type="spellStart"/>
+            <w:r>
+              <w:rPr>
+                <w:rFonts w:ascii="BRH Malayalam Extra" w:hAnsi="BRH Malayalam Extra" w:cs="BRH Malayalam Extra"/>
+                <w:sz w:val="40"/>
+                <w:szCs w:val="36"/>
+              </w:rPr>
+              <w:t>py</w:t>
+            </w:r>
+            <w:proofErr w:type="spellEnd"/>
+            <w:r>
+              <w:rPr>
+                <w:rFonts w:ascii="BRH Malayalam Extra" w:hAnsi="BRH Malayalam Extra" w:cs="BRH Malayalam Extra"/>
+                <w:sz w:val="40"/>
+                <w:szCs w:val="36"/>
+              </w:rPr>
+              <w:t xml:space="preserve"> p–</w:t>
+            </w:r>
+            <w:proofErr w:type="spellStart"/>
+            <w:r>
+              <w:rPr>
+                <w:rFonts w:ascii="BRH Malayalam Extra" w:hAnsi="BRH Malayalam Extra" w:cs="BRH Malayalam Extra"/>
+                <w:sz w:val="40"/>
+                <w:szCs w:val="36"/>
+              </w:rPr>
+              <w:t>j</w:t>
             </w:r>
             <w:r>
               <w:rPr>
@@ -8711,6 +11249,7 @@
               </w:rPr>
               <w:t>óè</w:t>
             </w:r>
+            <w:proofErr w:type="spellEnd"/>
           </w:p>
         </w:tc>
         <w:tc>
@@ -8737,7 +11276,25 @@
                 <w:sz w:val="40"/>
                 <w:szCs w:val="36"/>
               </w:rPr>
-              <w:t>s–tös—p</w:t>
+              <w:t>s–</w:t>
+            </w:r>
+            <w:proofErr w:type="spellStart"/>
+            <w:r>
+              <w:rPr>
+                <w:rFonts w:ascii="BRH Malayalam Extra" w:hAnsi="BRH Malayalam Extra" w:cs="BRH Malayalam Extra"/>
+                <w:sz w:val="40"/>
+                <w:szCs w:val="36"/>
+              </w:rPr>
+              <w:t>tös</w:t>
+            </w:r>
+            <w:proofErr w:type="spellEnd"/>
+            <w:r>
+              <w:rPr>
+                <w:rFonts w:ascii="BRH Malayalam Extra" w:hAnsi="BRH Malayalam Extra" w:cs="BRH Malayalam Extra"/>
+                <w:sz w:val="40"/>
+                <w:szCs w:val="36"/>
+              </w:rPr>
+              <w:t>—p</w:t>
             </w:r>
             <w:r>
               <w:rPr>
@@ -8747,8 +11304,9 @@
                 <w:szCs w:val="40"/>
                 <w:lang w:val="en-IN" w:eastAsia="en-IN"/>
               </w:rPr>
-              <w:t>m§</w:t>
-            </w:r>
+              <w:t>m</w:t>
+            </w:r>
+            <w:proofErr w:type="gramStart"/>
             <w:r>
               <w:rPr>
                 <w:rFonts w:ascii="BRH Malayalam Extra" w:hAnsi="BRH Malayalam Extra" w:cs="BRH Malayalam Extra"/>
@@ -8757,8 +11315,19 @@
                 <w:szCs w:val="40"/>
                 <w:lang w:val="en-IN" w:eastAsia="en-IN"/>
               </w:rPr>
+              <w:t>§</w:t>
+            </w:r>
+            <w:r>
+              <w:rPr>
+                <w:rFonts w:ascii="BRH Malayalam Extra" w:hAnsi="BRH Malayalam Extra" w:cs="BRH Malayalam Extra"/>
+                <w:color w:val="000000"/>
+                <w:sz w:val="40"/>
+                <w:szCs w:val="40"/>
+                <w:lang w:val="en-IN" w:eastAsia="en-IN"/>
+              </w:rPr>
               <w:t>.</w:t>
             </w:r>
+            <w:proofErr w:type="spellStart"/>
             <w:r>
               <w:rPr>
                 <w:rFonts w:ascii="BRH Malayalam Extra" w:hAnsi="BRH Malayalam Extra" w:cs="BRH Malayalam Extra"/>
@@ -8766,15 +11335,53 @@
                 <w:szCs w:val="36"/>
                 <w:highlight w:val="green"/>
               </w:rPr>
-              <w:t>qx–</w:t>
-            </w:r>
-            <w:r>
-              <w:rPr>
-                <w:rFonts w:ascii="BRH Malayalam Extra" w:hAnsi="BRH Malayalam Extra" w:cs="BRH Malayalam Extra"/>
-                <w:sz w:val="40"/>
-                <w:szCs w:val="36"/>
-              </w:rPr>
-              <w:t xml:space="preserve"> py p–j</w:t>
+              <w:t>qx</w:t>
+            </w:r>
+            <w:proofErr w:type="spellEnd"/>
+            <w:proofErr w:type="gramEnd"/>
+            <w:r>
+              <w:rPr>
+                <w:rFonts w:ascii="BRH Malayalam Extra" w:hAnsi="BRH Malayalam Extra" w:cs="BRH Malayalam Extra"/>
+                <w:sz w:val="40"/>
+                <w:szCs w:val="36"/>
+                <w:highlight w:val="green"/>
+              </w:rPr>
+              <w:t>–</w:t>
+            </w:r>
+            <w:r>
+              <w:rPr>
+                <w:rFonts w:ascii="BRH Malayalam Extra" w:hAnsi="BRH Malayalam Extra" w:cs="BRH Malayalam Extra"/>
+                <w:sz w:val="40"/>
+                <w:szCs w:val="36"/>
+              </w:rPr>
+              <w:t xml:space="preserve"> </w:t>
+            </w:r>
+            <w:proofErr w:type="spellStart"/>
+            <w:r>
+              <w:rPr>
+                <w:rFonts w:ascii="BRH Malayalam Extra" w:hAnsi="BRH Malayalam Extra" w:cs="BRH Malayalam Extra"/>
+                <w:sz w:val="40"/>
+                <w:szCs w:val="36"/>
+              </w:rPr>
+              <w:t>py</w:t>
+            </w:r>
+            <w:proofErr w:type="spellEnd"/>
+            <w:r>
+              <w:rPr>
+                <w:rFonts w:ascii="BRH Malayalam Extra" w:hAnsi="BRH Malayalam Extra" w:cs="BRH Malayalam Extra"/>
+                <w:sz w:val="40"/>
+                <w:szCs w:val="36"/>
+              </w:rPr>
+              <w:t xml:space="preserve"> p–</w:t>
+            </w:r>
+            <w:proofErr w:type="spellStart"/>
+            <w:r>
+              <w:rPr>
+                <w:rFonts w:ascii="BRH Malayalam Extra" w:hAnsi="BRH Malayalam Extra" w:cs="BRH Malayalam Extra"/>
+                <w:sz w:val="40"/>
+                <w:szCs w:val="36"/>
+              </w:rPr>
+              <w:t>j</w:t>
             </w:r>
             <w:r>
               <w:rPr>
@@ -8784,6 +11391,7 @@
               </w:rPr>
               <w:t>óè</w:t>
             </w:r>
+            <w:proofErr w:type="spellEnd"/>
             <w:r>
               <w:rPr>
                 <w:rFonts w:cs="Arial"/>
@@ -8811,7 +11419,25 @@
                 <w:sz w:val="32"/>
                 <w:szCs w:val="40"/>
               </w:rPr>
-              <w:t>(it is deegham)</w:t>
+              <w:t xml:space="preserve">(it is </w:t>
+            </w:r>
+            <w:proofErr w:type="spellStart"/>
+            <w:r>
+              <w:rPr>
+                <w:rFonts w:cs="Arial"/>
+                <w:sz w:val="32"/>
+                <w:szCs w:val="40"/>
+              </w:rPr>
+              <w:t>deegham</w:t>
+            </w:r>
+            <w:proofErr w:type="spellEnd"/>
+            <w:r>
+              <w:rPr>
+                <w:rFonts w:cs="Arial"/>
+                <w:sz w:val="32"/>
+                <w:szCs w:val="40"/>
+              </w:rPr>
+              <w:t>)</w:t>
             </w:r>
           </w:p>
         </w:tc>
@@ -8855,12 +11481,21 @@
                 <w:szCs w:val="28"/>
               </w:rPr>
             </w:pPr>
+            <w:proofErr w:type="spellStart"/>
             <w:r>
               <w:rPr>
                 <w:sz w:val="32"/>
                 <w:szCs w:val="32"/>
               </w:rPr>
-              <w:t>Vaakyam – last line</w:t>
+              <w:t>Vaakyam</w:t>
+            </w:r>
+            <w:proofErr w:type="spellEnd"/>
+            <w:r>
+              <w:rPr>
+                <w:sz w:val="32"/>
+                <w:szCs w:val="32"/>
+              </w:rPr>
+              <w:t xml:space="preserve"> – last line</w:t>
             </w:r>
           </w:p>
         </w:tc>
@@ -8876,13 +11511,23 @@
                 <w:szCs w:val="32"/>
               </w:rPr>
             </w:pPr>
-            <w:r>
-              <w:rPr>
-                <w:rFonts w:ascii="BRH Malayalam Extra" w:hAnsi="BRH Malayalam Extra" w:cs="BRH Malayalam Extra"/>
-                <w:sz w:val="40"/>
-                <w:szCs w:val="36"/>
-              </w:rPr>
-              <w:t>hxk–</w:t>
+            <w:proofErr w:type="spellStart"/>
+            <w:r>
+              <w:rPr>
+                <w:rFonts w:ascii="BRH Malayalam Extra" w:hAnsi="BRH Malayalam Extra" w:cs="BRH Malayalam Extra"/>
+                <w:sz w:val="40"/>
+                <w:szCs w:val="36"/>
+              </w:rPr>
+              <w:t>hxk</w:t>
+            </w:r>
+            <w:proofErr w:type="spellEnd"/>
+            <w:r>
+              <w:rPr>
+                <w:rFonts w:ascii="BRH Malayalam Extra" w:hAnsi="BRH Malayalam Extra" w:cs="BRH Malayalam Extra"/>
+                <w:sz w:val="40"/>
+                <w:szCs w:val="36"/>
+              </w:rPr>
+              <w:t>–</w:t>
             </w:r>
             <w:r>
               <w:rPr>
@@ -8929,13 +11574,23 @@
                 <w:szCs w:val="40"/>
               </w:rPr>
             </w:pPr>
-            <w:r>
-              <w:rPr>
-                <w:rFonts w:ascii="BRH Malayalam Extra" w:hAnsi="BRH Malayalam Extra" w:cs="BRH Malayalam Extra"/>
-                <w:sz w:val="40"/>
-                <w:szCs w:val="36"/>
-              </w:rPr>
-              <w:t>hxk–</w:t>
+            <w:proofErr w:type="spellStart"/>
+            <w:r>
+              <w:rPr>
+                <w:rFonts w:ascii="BRH Malayalam Extra" w:hAnsi="BRH Malayalam Extra" w:cs="BRH Malayalam Extra"/>
+                <w:sz w:val="40"/>
+                <w:szCs w:val="36"/>
+              </w:rPr>
+              <w:t>hxk</w:t>
+            </w:r>
+            <w:proofErr w:type="spellEnd"/>
+            <w:r>
+              <w:rPr>
+                <w:rFonts w:ascii="BRH Malayalam Extra" w:hAnsi="BRH Malayalam Extra" w:cs="BRH Malayalam Extra"/>
+                <w:sz w:val="40"/>
+                <w:szCs w:val="36"/>
+              </w:rPr>
+              <w:t>–</w:t>
             </w:r>
             <w:r>
               <w:rPr>
@@ -8974,7 +11629,25 @@
                 <w:sz w:val="32"/>
                 <w:szCs w:val="32"/>
               </w:rPr>
-              <w:t>(avagraham not required)</w:t>
+              <w:t>(</w:t>
+            </w:r>
+            <w:proofErr w:type="spellStart"/>
+            <w:r>
+              <w:rPr>
+                <w:rFonts w:cs="Arial"/>
+                <w:sz w:val="32"/>
+                <w:szCs w:val="32"/>
+              </w:rPr>
+              <w:t>avagraham</w:t>
+            </w:r>
+            <w:proofErr w:type="spellEnd"/>
+            <w:r>
+              <w:rPr>
+                <w:rFonts w:cs="Arial"/>
+                <w:sz w:val="32"/>
+                <w:szCs w:val="32"/>
+              </w:rPr>
+              <w:t xml:space="preserve"> not required)</w:t>
             </w:r>
           </w:p>
         </w:tc>
@@ -9026,8 +11699,19 @@
                 <w:sz w:val="32"/>
                 <w:szCs w:val="36"/>
               </w:rPr>
-              <w:t>1.3.6.1 - Padam</w:t>
-            </w:r>
+              <w:t xml:space="preserve">1.3.6.1 - </w:t>
+            </w:r>
+            <w:proofErr w:type="spellStart"/>
+            <w:r>
+              <w:rPr>
+                <w:rFonts w:cs="Arial"/>
+                <w:bCs/>
+                <w:sz w:val="32"/>
+                <w:szCs w:val="36"/>
+              </w:rPr>
+              <w:t>Padam</w:t>
+            </w:r>
+            <w:proofErr w:type="spellEnd"/>
           </w:p>
           <w:p>
             <w:pPr>
@@ -9055,8 +11739,17 @@
                 <w:sz w:val="28"/>
                 <w:szCs w:val="28"/>
               </w:rPr>
-              <w:t xml:space="preserve"> Panchati</w:t>
-            </w:r>
+              <w:t xml:space="preserve"> </w:t>
+            </w:r>
+            <w:proofErr w:type="spellStart"/>
+            <w:r>
+              <w:rPr>
+                <w:sz w:val="28"/>
+                <w:szCs w:val="28"/>
+              </w:rPr>
+              <w:t>Panchati</w:t>
+            </w:r>
+            <w:proofErr w:type="spellEnd"/>
           </w:p>
         </w:tc>
         <w:tc>
@@ -9079,11 +11772,11 @@
             <w:pPr>
               <w:spacing w:before="0" w:line="240" w:lineRule="auto"/>
               <w:rPr>
-                <w:rFonts w:hint="cs"/>
                 <w:sz w:val="36"/>
                 <w:szCs w:val="36"/>
               </w:rPr>
             </w:pPr>
+            <w:proofErr w:type="spellStart"/>
             <w:r>
               <w:rPr>
                 <w:rFonts w:ascii="BRH Malayalam Extra" w:hAnsi="BRH Malayalam Extra" w:cs="BRH Malayalam Extra"/>
@@ -9092,19 +11785,20 @@
                 <w:szCs w:val="36"/>
                 <w:lang w:val="en-IN" w:eastAsia="en-IN"/>
               </w:rPr>
-              <w:t>Hxr—czhõ– C¥Zõxr—</w:t>
-            </w:r>
+              <w:t>Hxr</w:t>
+            </w:r>
+            <w:proofErr w:type="spellEnd"/>
             <w:r>
               <w:rPr>
                 <w:rFonts w:ascii="BRH Malayalam Extra" w:hAnsi="BRH Malayalam Extra" w:cs="BRH Malayalam Extra"/>
                 <w:color w:val="000000"/>
                 <w:sz w:val="36"/>
                 <w:szCs w:val="36"/>
-                <w:highlight w:val="yellow"/>
-                <w:lang w:val="en-IN" w:eastAsia="en-IN"/>
-              </w:rPr>
-              <w:t>by</w:t>
-            </w:r>
+                <w:lang w:val="en-IN" w:eastAsia="en-IN"/>
+              </w:rPr>
+              <w:t>—</w:t>
+            </w:r>
+            <w:proofErr w:type="spellStart"/>
             <w:r>
               <w:rPr>
                 <w:rFonts w:ascii="BRH Malayalam Extra" w:hAnsi="BRH Malayalam Extra" w:cs="BRH Malayalam Extra"/>
@@ -9113,7 +11807,83 @@
                 <w:szCs w:val="36"/>
                 <w:lang w:val="en-IN" w:eastAsia="en-IN"/>
               </w:rPr>
-              <w:t xml:space="preserve"> - hõ–J |</w:t>
+              <w:t>czhõ</w:t>
+            </w:r>
+            <w:proofErr w:type="spellEnd"/>
+            <w:r>
+              <w:rPr>
+                <w:rFonts w:ascii="BRH Malayalam Extra" w:hAnsi="BRH Malayalam Extra" w:cs="BRH Malayalam Extra"/>
+                <w:color w:val="000000"/>
+                <w:sz w:val="36"/>
+                <w:szCs w:val="36"/>
+                <w:lang w:val="en-IN" w:eastAsia="en-IN"/>
+              </w:rPr>
+              <w:t xml:space="preserve">– </w:t>
+            </w:r>
+            <w:proofErr w:type="spellStart"/>
+            <w:r>
+              <w:rPr>
+                <w:rFonts w:ascii="BRH Malayalam Extra" w:hAnsi="BRH Malayalam Extra" w:cs="BRH Malayalam Extra"/>
+                <w:color w:val="000000"/>
+                <w:sz w:val="36"/>
+                <w:szCs w:val="36"/>
+                <w:lang w:val="en-IN" w:eastAsia="en-IN"/>
+              </w:rPr>
+              <w:t>C¥Zõxr</w:t>
+            </w:r>
+            <w:proofErr w:type="spellEnd"/>
+            <w:r>
+              <w:rPr>
+                <w:rFonts w:ascii="BRH Malayalam Extra" w:hAnsi="BRH Malayalam Extra" w:cs="BRH Malayalam Extra"/>
+                <w:color w:val="000000"/>
+                <w:sz w:val="36"/>
+                <w:szCs w:val="36"/>
+                <w:lang w:val="en-IN" w:eastAsia="en-IN"/>
+              </w:rPr>
+              <w:t>—</w:t>
+            </w:r>
+            <w:r>
+              <w:rPr>
+                <w:rFonts w:ascii="BRH Malayalam Extra" w:hAnsi="BRH Malayalam Extra" w:cs="BRH Malayalam Extra"/>
+                <w:color w:val="000000"/>
+                <w:sz w:val="36"/>
+                <w:szCs w:val="36"/>
+                <w:highlight w:val="yellow"/>
+                <w:lang w:val="en-IN" w:eastAsia="en-IN"/>
+              </w:rPr>
+              <w:t>by</w:t>
+            </w:r>
+            <w:r>
+              <w:rPr>
+                <w:rFonts w:ascii="BRH Malayalam Extra" w:hAnsi="BRH Malayalam Extra" w:cs="BRH Malayalam Extra"/>
+                <w:color w:val="000000"/>
+                <w:sz w:val="36"/>
+                <w:szCs w:val="36"/>
+                <w:lang w:val="en-IN" w:eastAsia="en-IN"/>
+              </w:rPr>
+              <w:t xml:space="preserve"> - </w:t>
+            </w:r>
+            <w:proofErr w:type="spellStart"/>
+            <w:r>
+              <w:rPr>
+                <w:rFonts w:ascii="BRH Malayalam Extra" w:hAnsi="BRH Malayalam Extra" w:cs="BRH Malayalam Extra"/>
+                <w:color w:val="000000"/>
+                <w:sz w:val="36"/>
+                <w:szCs w:val="36"/>
+                <w:lang w:val="en-IN" w:eastAsia="en-IN"/>
+              </w:rPr>
+              <w:t>hõ</w:t>
+            </w:r>
+            <w:proofErr w:type="spellEnd"/>
+            <w:r>
+              <w:rPr>
+                <w:rFonts w:ascii="BRH Malayalam Extra" w:hAnsi="BRH Malayalam Extra" w:cs="BRH Malayalam Extra"/>
+                <w:color w:val="000000"/>
+                <w:sz w:val="36"/>
+                <w:szCs w:val="36"/>
+                <w:lang w:val="en-IN" w:eastAsia="en-IN"/>
+              </w:rPr>
+              <w:t>–J |</w:t>
             </w:r>
           </w:p>
         </w:tc>
@@ -9142,6 +11912,7 @@
                 <w:szCs w:val="36"/>
               </w:rPr>
             </w:pPr>
+            <w:proofErr w:type="spellStart"/>
             <w:r>
               <w:rPr>
                 <w:rFonts w:ascii="BRH Malayalam Extra" w:hAnsi="BRH Malayalam Extra" w:cs="BRH Malayalam Extra"/>
@@ -9150,19 +11921,20 @@
                 <w:szCs w:val="36"/>
                 <w:lang w:val="en-IN" w:eastAsia="en-IN"/>
               </w:rPr>
-              <w:t>Hxr—czhõ– C¥Zõxr—</w:t>
-            </w:r>
+              <w:t>Hxr</w:t>
+            </w:r>
+            <w:proofErr w:type="spellEnd"/>
             <w:r>
               <w:rPr>
                 <w:rFonts w:ascii="BRH Malayalam Extra" w:hAnsi="BRH Malayalam Extra" w:cs="BRH Malayalam Extra"/>
                 <w:color w:val="000000"/>
                 <w:sz w:val="36"/>
                 <w:szCs w:val="36"/>
-                <w:highlight w:val="green"/>
-                <w:lang w:val="en-IN" w:eastAsia="en-IN"/>
-              </w:rPr>
-              <w:t>cy</w:t>
-            </w:r>
+                <w:lang w:val="en-IN" w:eastAsia="en-IN"/>
+              </w:rPr>
+              <w:t>—</w:t>
+            </w:r>
+            <w:proofErr w:type="spellStart"/>
             <w:r>
               <w:rPr>
                 <w:rFonts w:ascii="BRH Malayalam Extra" w:hAnsi="BRH Malayalam Extra" w:cs="BRH Malayalam Extra"/>
@@ -9171,7 +11943,83 @@
                 <w:szCs w:val="36"/>
                 <w:lang w:val="en-IN" w:eastAsia="en-IN"/>
               </w:rPr>
-              <w:t xml:space="preserve"> - hõ–J |</w:t>
+              <w:t>czhõ</w:t>
+            </w:r>
+            <w:proofErr w:type="spellEnd"/>
+            <w:r>
+              <w:rPr>
+                <w:rFonts w:ascii="BRH Malayalam Extra" w:hAnsi="BRH Malayalam Extra" w:cs="BRH Malayalam Extra"/>
+                <w:color w:val="000000"/>
+                <w:sz w:val="36"/>
+                <w:szCs w:val="36"/>
+                <w:lang w:val="en-IN" w:eastAsia="en-IN"/>
+              </w:rPr>
+              <w:t xml:space="preserve">– </w:t>
+            </w:r>
+            <w:proofErr w:type="spellStart"/>
+            <w:r>
+              <w:rPr>
+                <w:rFonts w:ascii="BRH Malayalam Extra" w:hAnsi="BRH Malayalam Extra" w:cs="BRH Malayalam Extra"/>
+                <w:color w:val="000000"/>
+                <w:sz w:val="36"/>
+                <w:szCs w:val="36"/>
+                <w:lang w:val="en-IN" w:eastAsia="en-IN"/>
+              </w:rPr>
+              <w:t>C¥Zõxr</w:t>
+            </w:r>
+            <w:proofErr w:type="spellEnd"/>
+            <w:r>
+              <w:rPr>
+                <w:rFonts w:ascii="BRH Malayalam Extra" w:hAnsi="BRH Malayalam Extra" w:cs="BRH Malayalam Extra"/>
+                <w:color w:val="000000"/>
+                <w:sz w:val="36"/>
+                <w:szCs w:val="36"/>
+                <w:lang w:val="en-IN" w:eastAsia="en-IN"/>
+              </w:rPr>
+              <w:t>—</w:t>
+            </w:r>
+            <w:r>
+              <w:rPr>
+                <w:rFonts w:ascii="BRH Malayalam Extra" w:hAnsi="BRH Malayalam Extra" w:cs="BRH Malayalam Extra"/>
+                <w:color w:val="000000"/>
+                <w:sz w:val="36"/>
+                <w:szCs w:val="36"/>
+                <w:highlight w:val="green"/>
+                <w:lang w:val="en-IN" w:eastAsia="en-IN"/>
+              </w:rPr>
+              <w:t>cy</w:t>
+            </w:r>
+            <w:r>
+              <w:rPr>
+                <w:rFonts w:ascii="BRH Malayalam Extra" w:hAnsi="BRH Malayalam Extra" w:cs="BRH Malayalam Extra"/>
+                <w:color w:val="000000"/>
+                <w:sz w:val="36"/>
+                <w:szCs w:val="36"/>
+                <w:lang w:val="en-IN" w:eastAsia="en-IN"/>
+              </w:rPr>
+              <w:t xml:space="preserve"> - </w:t>
+            </w:r>
+            <w:proofErr w:type="spellStart"/>
+            <w:r>
+              <w:rPr>
+                <w:rFonts w:ascii="BRH Malayalam Extra" w:hAnsi="BRH Malayalam Extra" w:cs="BRH Malayalam Extra"/>
+                <w:color w:val="000000"/>
+                <w:sz w:val="36"/>
+                <w:szCs w:val="36"/>
+                <w:lang w:val="en-IN" w:eastAsia="en-IN"/>
+              </w:rPr>
+              <w:t>hõ</w:t>
+            </w:r>
+            <w:proofErr w:type="spellEnd"/>
+            <w:r>
+              <w:rPr>
+                <w:rFonts w:ascii="BRH Malayalam Extra" w:hAnsi="BRH Malayalam Extra" w:cs="BRH Malayalam Extra"/>
+                <w:color w:val="000000"/>
+                <w:sz w:val="36"/>
+                <w:szCs w:val="36"/>
+                <w:lang w:val="en-IN" w:eastAsia="en-IN"/>
+              </w:rPr>
+              <w:t>–J |</w:t>
             </w:r>
           </w:p>
         </w:tc>
@@ -9208,8 +12056,19 @@
                 <w:szCs w:val="36"/>
               </w:rPr>
               <w:lastRenderedPageBreak/>
-              <w:t>1.3.8.1 - Padam</w:t>
-            </w:r>
+              <w:t xml:space="preserve">1.3.8.1 - </w:t>
+            </w:r>
+            <w:proofErr w:type="spellStart"/>
+            <w:r>
+              <w:rPr>
+                <w:rFonts w:cs="Arial"/>
+                <w:bCs/>
+                <w:sz w:val="32"/>
+                <w:szCs w:val="36"/>
+              </w:rPr>
+              <w:t>Padam</w:t>
+            </w:r>
+            <w:proofErr w:type="spellEnd"/>
           </w:p>
           <w:p>
             <w:pPr>
@@ -9228,8 +12087,19 @@
                 <w:sz w:val="32"/>
                 <w:szCs w:val="36"/>
               </w:rPr>
-              <w:t>14th Panchati</w:t>
-            </w:r>
+              <w:t xml:space="preserve">14th </w:t>
+            </w:r>
+            <w:proofErr w:type="spellStart"/>
+            <w:r>
+              <w:rPr>
+                <w:rFonts w:cs="Arial"/>
+                <w:bCs/>
+                <w:sz w:val="32"/>
+                <w:szCs w:val="36"/>
+              </w:rPr>
+              <w:t>Panchati</w:t>
+            </w:r>
+            <w:proofErr w:type="spellEnd"/>
           </w:p>
         </w:tc>
         <w:tc>
@@ -9244,7 +12114,7 @@
               <w:adjustRightInd w:val="0"/>
               <w:spacing w:line="240" w:lineRule="auto"/>
               <w:rPr>
-                <w:rFonts w:cs="Arial" w:hint="cs"/>
+                <w:rFonts w:cs="Arial"/>
                 <w:bCs/>
                 <w:sz w:val="32"/>
                 <w:szCs w:val="36"/>
@@ -9258,19 +12128,31 @@
                 <w:szCs w:val="40"/>
                 <w:lang w:val="en-IN" w:eastAsia="en-IN"/>
               </w:rPr>
-              <w:t>A–b</w:t>
-            </w:r>
+              <w:t>A–</w:t>
+            </w:r>
+            <w:proofErr w:type="spellStart"/>
             <w:r>
               <w:rPr>
                 <w:rFonts w:ascii="BRH Malayalam Extra" w:hAnsi="BRH Malayalam Extra" w:cs="BRH Malayalam Extra"/>
                 <w:color w:val="000000"/>
                 <w:sz w:val="40"/>
                 <w:szCs w:val="40"/>
+                <w:lang w:val="en-IN" w:eastAsia="en-IN"/>
+              </w:rPr>
+              <w:t>b</w:t>
+            </w:r>
+            <w:r>
+              <w:rPr>
+                <w:rFonts w:ascii="BRH Malayalam Extra" w:hAnsi="BRH Malayalam Extra" w:cs="BRH Malayalam Extra"/>
+                <w:color w:val="000000"/>
+                <w:sz w:val="40"/>
+                <w:szCs w:val="40"/>
                 <w:highlight w:val="yellow"/>
                 <w:lang w:val="en-IN" w:eastAsia="en-IN"/>
               </w:rPr>
               <w:t>§hõJ</w:t>
             </w:r>
+            <w:proofErr w:type="spellEnd"/>
             <w:r>
               <w:rPr>
                 <w:rFonts w:ascii="BRH Malayalam Extra" w:hAnsi="BRH Malayalam Extra" w:cs="BRH Malayalam Extra"/>
@@ -9279,8 +12161,42 @@
                 <w:szCs w:val="40"/>
                 <w:lang w:val="en-IN" w:eastAsia="en-IN"/>
               </w:rPr>
-              <w:t xml:space="preserve"> CZõ—Z§ - hõJ</w:t>
-            </w:r>
+              <w:t xml:space="preserve"> </w:t>
+            </w:r>
+            <w:proofErr w:type="spellStart"/>
+            <w:r>
+              <w:rPr>
+                <w:rFonts w:ascii="BRH Malayalam Extra" w:hAnsi="BRH Malayalam Extra" w:cs="BRH Malayalam Extra"/>
+                <w:color w:val="000000"/>
+                <w:sz w:val="40"/>
+                <w:szCs w:val="40"/>
+                <w:lang w:val="en-IN" w:eastAsia="en-IN"/>
+              </w:rPr>
+              <w:t>CZõ</w:t>
+            </w:r>
+            <w:proofErr w:type="spellEnd"/>
+            <w:r>
+              <w:rPr>
+                <w:rFonts w:ascii="BRH Malayalam Extra" w:hAnsi="BRH Malayalam Extra" w:cs="BRH Malayalam Extra"/>
+                <w:color w:val="000000"/>
+                <w:sz w:val="40"/>
+                <w:szCs w:val="40"/>
+                <w:lang w:val="en-IN" w:eastAsia="en-IN"/>
+              </w:rPr>
+              <w:t xml:space="preserve">—Z§ - </w:t>
+            </w:r>
+            <w:proofErr w:type="spellStart"/>
+            <w:r>
+              <w:rPr>
+                <w:rFonts w:ascii="BRH Malayalam Extra" w:hAnsi="BRH Malayalam Extra" w:cs="BRH Malayalam Extra"/>
+                <w:color w:val="000000"/>
+                <w:sz w:val="40"/>
+                <w:szCs w:val="40"/>
+                <w:lang w:val="en-IN" w:eastAsia="en-IN"/>
+              </w:rPr>
+              <w:t>hõJ</w:t>
+            </w:r>
+            <w:proofErr w:type="spellEnd"/>
           </w:p>
         </w:tc>
         <w:tc>
@@ -9308,19 +12224,31 @@
                 <w:szCs w:val="40"/>
                 <w:lang w:val="en-IN" w:eastAsia="en-IN"/>
               </w:rPr>
-              <w:t>A–b§</w:t>
-            </w:r>
+              <w:t>A–</w:t>
+            </w:r>
+            <w:proofErr w:type="spellStart"/>
             <w:r>
               <w:rPr>
                 <w:rFonts w:ascii="BRH Malayalam Extra" w:hAnsi="BRH Malayalam Extra" w:cs="BRH Malayalam Extra"/>
                 <w:color w:val="000000"/>
                 <w:sz w:val="40"/>
                 <w:szCs w:val="40"/>
+                <w:lang w:val="en-IN" w:eastAsia="en-IN"/>
+              </w:rPr>
+              <w:t>b§</w:t>
+            </w:r>
+            <w:r>
+              <w:rPr>
+                <w:rFonts w:ascii="BRH Malayalam Extra" w:hAnsi="BRH Malayalam Extra" w:cs="BRH Malayalam Extra"/>
+                <w:color w:val="000000"/>
+                <w:sz w:val="40"/>
+                <w:szCs w:val="40"/>
                 <w:highlight w:val="green"/>
                 <w:lang w:val="en-IN" w:eastAsia="en-IN"/>
               </w:rPr>
               <w:t>hõ</w:t>
             </w:r>
+            <w:proofErr w:type="spellEnd"/>
             <w:r>
               <w:rPr>
                 <w:rFonts w:ascii="BRH Malayalam Extra" w:hAnsi="BRH Malayalam Extra" w:cs="BRH Malayalam Extra"/>
@@ -9329,8 +12257,42 @@
                 <w:szCs w:val="40"/>
                 <w:lang w:val="en-IN" w:eastAsia="en-IN"/>
               </w:rPr>
-              <w:t xml:space="preserve"> CZõ—Z§ - hõJ</w:t>
-            </w:r>
+              <w:t xml:space="preserve"> </w:t>
+            </w:r>
+            <w:proofErr w:type="spellStart"/>
+            <w:r>
+              <w:rPr>
+                <w:rFonts w:ascii="BRH Malayalam Extra" w:hAnsi="BRH Malayalam Extra" w:cs="BRH Malayalam Extra"/>
+                <w:color w:val="000000"/>
+                <w:sz w:val="40"/>
+                <w:szCs w:val="40"/>
+                <w:lang w:val="en-IN" w:eastAsia="en-IN"/>
+              </w:rPr>
+              <w:t>CZõ</w:t>
+            </w:r>
+            <w:proofErr w:type="spellEnd"/>
+            <w:r>
+              <w:rPr>
+                <w:rFonts w:ascii="BRH Malayalam Extra" w:hAnsi="BRH Malayalam Extra" w:cs="BRH Malayalam Extra"/>
+                <w:color w:val="000000"/>
+                <w:sz w:val="40"/>
+                <w:szCs w:val="40"/>
+                <w:lang w:val="en-IN" w:eastAsia="en-IN"/>
+              </w:rPr>
+              <w:t xml:space="preserve">—Z§ - </w:t>
+            </w:r>
+            <w:proofErr w:type="spellStart"/>
+            <w:r>
+              <w:rPr>
+                <w:rFonts w:ascii="BRH Malayalam Extra" w:hAnsi="BRH Malayalam Extra" w:cs="BRH Malayalam Extra"/>
+                <w:color w:val="000000"/>
+                <w:sz w:val="40"/>
+                <w:szCs w:val="40"/>
+                <w:lang w:val="en-IN" w:eastAsia="en-IN"/>
+              </w:rPr>
+              <w:t>hõJ</w:t>
+            </w:r>
+            <w:proofErr w:type="spellEnd"/>
             <w:r>
               <w:rPr>
                 <w:rFonts w:cs="Arial"/>
@@ -9359,14 +12321,23 @@
                 <w:sz w:val="32"/>
                 <w:szCs w:val="32"/>
               </w:rPr>
-              <w:t>(vis</w:t>
-            </w:r>
+              <w:t>(</w:t>
+            </w:r>
+            <w:proofErr w:type="spellStart"/>
             <w:r>
               <w:rPr>
                 <w:rFonts w:cs="Arial"/>
                 <w:sz w:val="32"/>
                 <w:szCs w:val="32"/>
               </w:rPr>
+              <w:t>vis</w:t>
+            </w:r>
+            <w:r>
+              <w:rPr>
+                <w:rFonts w:cs="Arial"/>
+                <w:sz w:val="32"/>
+                <w:szCs w:val="32"/>
+              </w:rPr>
               <w:t>a</w:t>
             </w:r>
             <w:r>
@@ -9375,7 +12346,16 @@
                 <w:sz w:val="32"/>
                 <w:szCs w:val="32"/>
               </w:rPr>
-              <w:t>rgm deleted)</w:t>
+              <w:t>rgm</w:t>
+            </w:r>
+            <w:proofErr w:type="spellEnd"/>
+            <w:r>
+              <w:rPr>
+                <w:rFonts w:cs="Arial"/>
+                <w:sz w:val="32"/>
+                <w:szCs w:val="32"/>
+              </w:rPr>
+              <w:t xml:space="preserve"> deleted)</w:t>
             </w:r>
           </w:p>
         </w:tc>
@@ -9415,8 +12395,19 @@
                 <w:sz w:val="28"/>
                 <w:szCs w:val="32"/>
               </w:rPr>
-              <w:t>1.3.10.1 - Vaakyam</w:t>
-            </w:r>
+              <w:t xml:space="preserve">1.3.10.1 - </w:t>
+            </w:r>
+            <w:proofErr w:type="spellStart"/>
+            <w:r>
+              <w:rPr>
+                <w:rFonts w:cs="Arial"/>
+                <w:bCs/>
+                <w:sz w:val="28"/>
+                <w:szCs w:val="32"/>
+              </w:rPr>
+              <w:t>Vaakyam</w:t>
+            </w:r>
+            <w:proofErr w:type="spellEnd"/>
           </w:p>
           <w:p>
             <w:pPr>
@@ -9435,8 +12426,19 @@
                 <w:sz w:val="28"/>
                 <w:szCs w:val="32"/>
               </w:rPr>
-              <w:t>18th Panchaati</w:t>
-            </w:r>
+              <w:t xml:space="preserve">18th </w:t>
+            </w:r>
+            <w:proofErr w:type="spellStart"/>
+            <w:r>
+              <w:rPr>
+                <w:rFonts w:cs="Arial"/>
+                <w:bCs/>
+                <w:sz w:val="28"/>
+                <w:szCs w:val="32"/>
+              </w:rPr>
+              <w:t>Panchaati</w:t>
+            </w:r>
+            <w:proofErr w:type="spellEnd"/>
           </w:p>
         </w:tc>
         <w:tc>
@@ -9455,14 +12457,43 @@
                 <w:szCs w:val="32"/>
               </w:rPr>
             </w:pPr>
-            <w:r>
-              <w:rPr>
-                <w:rFonts w:ascii="BRH Malayalam Extra" w:hAnsi="BRH Malayalam Extra" w:cs="BRH Malayalam Extra"/>
-                <w:sz w:val="40"/>
-                <w:szCs w:val="36"/>
-              </w:rPr>
-              <w:t xml:space="preserve">si—kyY–© </w:t>
-            </w:r>
+            <w:proofErr w:type="spellStart"/>
+            <w:r>
+              <w:rPr>
+                <w:rFonts w:ascii="BRH Malayalam Extra" w:hAnsi="BRH Malayalam Extra" w:cs="BRH Malayalam Extra"/>
+                <w:sz w:val="40"/>
+                <w:szCs w:val="36"/>
+              </w:rPr>
+              <w:t>si</w:t>
+            </w:r>
+            <w:proofErr w:type="spellEnd"/>
+            <w:r>
+              <w:rPr>
+                <w:rFonts w:ascii="BRH Malayalam Extra" w:hAnsi="BRH Malayalam Extra" w:cs="BRH Malayalam Extra"/>
+                <w:sz w:val="40"/>
+                <w:szCs w:val="36"/>
+              </w:rPr>
+              <w:t>—</w:t>
+            </w:r>
+            <w:proofErr w:type="spellStart"/>
+            <w:r>
+              <w:rPr>
+                <w:rFonts w:ascii="BRH Malayalam Extra" w:hAnsi="BRH Malayalam Extra" w:cs="BRH Malayalam Extra"/>
+                <w:sz w:val="40"/>
+                <w:szCs w:val="36"/>
+              </w:rPr>
+              <w:t>kyY</w:t>
+            </w:r>
+            <w:proofErr w:type="spellEnd"/>
+            <w:r>
+              <w:rPr>
+                <w:rFonts w:ascii="BRH Malayalam Extra" w:hAnsi="BRH Malayalam Extra" w:cs="BRH Malayalam Extra"/>
+                <w:sz w:val="40"/>
+                <w:szCs w:val="36"/>
+              </w:rPr>
+              <w:t xml:space="preserve">–© </w:t>
+            </w:r>
+            <w:proofErr w:type="spellStart"/>
             <w:r>
               <w:rPr>
                 <w:rFonts w:ascii="BRH Malayalam Extra" w:hAnsi="BRH Malayalam Extra" w:cs="BRH Malayalam Extra"/>
@@ -9470,7 +12501,27 @@
                 <w:szCs w:val="36"/>
                 <w:highlight w:val="yellow"/>
               </w:rPr>
-              <w:t>px—Z</w:t>
+              <w:t>px</w:t>
+            </w:r>
+            <w:proofErr w:type="spellEnd"/>
+            <w:r>
+              <w:rPr>
+                <w:rFonts w:ascii="BRH Malayalam Extra" w:hAnsi="BRH Malayalam Extra" w:cs="BRH Malayalam Extra"/>
+                <w:sz w:val="40"/>
+                <w:szCs w:val="36"/>
+                <w:highlight w:val="yellow"/>
+              </w:rPr>
+              <w:t>—</w:t>
+            </w:r>
+            <w:proofErr w:type="spellStart"/>
+            <w:r>
+              <w:rPr>
+                <w:rFonts w:ascii="BRH Malayalam Extra" w:hAnsi="BRH Malayalam Extra" w:cs="BRH Malayalam Extra"/>
+                <w:sz w:val="40"/>
+                <w:szCs w:val="36"/>
+                <w:highlight w:val="yellow"/>
+              </w:rPr>
+              <w:t>Z</w:t>
             </w:r>
             <w:r>
               <w:rPr>
@@ -9480,6 +12531,7 @@
               </w:rPr>
               <w:t>sõ</w:t>
             </w:r>
+            <w:proofErr w:type="spellEnd"/>
           </w:p>
         </w:tc>
         <w:tc>
@@ -9496,14 +12548,43 @@
                 <w:szCs w:val="32"/>
               </w:rPr>
             </w:pPr>
-            <w:r>
-              <w:rPr>
-                <w:rFonts w:ascii="BRH Malayalam Extra" w:hAnsi="BRH Malayalam Extra" w:cs="BRH Malayalam Extra"/>
-                <w:sz w:val="40"/>
-                <w:szCs w:val="36"/>
-              </w:rPr>
-              <w:t xml:space="preserve">si—kyY–© </w:t>
-            </w:r>
+            <w:proofErr w:type="spellStart"/>
+            <w:r>
+              <w:rPr>
+                <w:rFonts w:ascii="BRH Malayalam Extra" w:hAnsi="BRH Malayalam Extra" w:cs="BRH Malayalam Extra"/>
+                <w:sz w:val="40"/>
+                <w:szCs w:val="36"/>
+              </w:rPr>
+              <w:t>si</w:t>
+            </w:r>
+            <w:proofErr w:type="spellEnd"/>
+            <w:r>
+              <w:rPr>
+                <w:rFonts w:ascii="BRH Malayalam Extra" w:hAnsi="BRH Malayalam Extra" w:cs="BRH Malayalam Extra"/>
+                <w:sz w:val="40"/>
+                <w:szCs w:val="36"/>
+              </w:rPr>
+              <w:t>—</w:t>
+            </w:r>
+            <w:proofErr w:type="spellStart"/>
+            <w:r>
+              <w:rPr>
+                <w:rFonts w:ascii="BRH Malayalam Extra" w:hAnsi="BRH Malayalam Extra" w:cs="BRH Malayalam Extra"/>
+                <w:sz w:val="40"/>
+                <w:szCs w:val="36"/>
+              </w:rPr>
+              <w:t>kyY</w:t>
+            </w:r>
+            <w:proofErr w:type="spellEnd"/>
+            <w:r>
+              <w:rPr>
+                <w:rFonts w:ascii="BRH Malayalam Extra" w:hAnsi="BRH Malayalam Extra" w:cs="BRH Malayalam Extra"/>
+                <w:sz w:val="40"/>
+                <w:szCs w:val="36"/>
+              </w:rPr>
+              <w:t xml:space="preserve">–© </w:t>
+            </w:r>
+            <w:proofErr w:type="spellStart"/>
             <w:r>
               <w:rPr>
                 <w:rFonts w:ascii="BRH Malayalam Extra" w:hAnsi="BRH Malayalam Extra" w:cs="BRH Malayalam Extra"/>
@@ -9513,14 +12594,25 @@
               </w:rPr>
               <w:t>pxZ</w:t>
             </w:r>
-            <w:r>
-              <w:rPr>
-                <w:rFonts w:ascii="BRH Malayalam Extra" w:hAnsi="BRH Malayalam Extra" w:cs="BRH Malayalam Extra"/>
-                <w:sz w:val="40"/>
-                <w:szCs w:val="36"/>
-              </w:rPr>
-              <w:t>—sõ</w:t>
-            </w:r>
+            <w:proofErr w:type="spellEnd"/>
+            <w:r>
+              <w:rPr>
+                <w:rFonts w:ascii="BRH Malayalam Extra" w:hAnsi="BRH Malayalam Extra" w:cs="BRH Malayalam Extra"/>
+                <w:sz w:val="40"/>
+                <w:szCs w:val="36"/>
+              </w:rPr>
+              <w:t>—</w:t>
+            </w:r>
+            <w:proofErr w:type="spellStart"/>
+            <w:r>
+              <w:rPr>
+                <w:rFonts w:ascii="BRH Malayalam Extra" w:hAnsi="BRH Malayalam Extra" w:cs="BRH Malayalam Extra"/>
+                <w:sz w:val="40"/>
+                <w:szCs w:val="36"/>
+              </w:rPr>
+              <w:t>sõ</w:t>
+            </w:r>
+            <w:proofErr w:type="spellEnd"/>
           </w:p>
         </w:tc>
       </w:tr>
@@ -9546,8 +12638,19 @@
                 <w:sz w:val="32"/>
                 <w:szCs w:val="36"/>
               </w:rPr>
-              <w:t>1.3.11.1 - Padam</w:t>
-            </w:r>
+              <w:t xml:space="preserve">1.3.11.1 - </w:t>
+            </w:r>
+            <w:proofErr w:type="spellStart"/>
+            <w:r>
+              <w:rPr>
+                <w:rFonts w:cs="Arial"/>
+                <w:bCs/>
+                <w:sz w:val="32"/>
+                <w:szCs w:val="36"/>
+              </w:rPr>
+              <w:t>Padam</w:t>
+            </w:r>
+            <w:proofErr w:type="spellEnd"/>
           </w:p>
           <w:p>
             <w:pPr>
@@ -9576,8 +12679,19 @@
                 <w:sz w:val="32"/>
                 <w:szCs w:val="36"/>
               </w:rPr>
-              <w:t>th Panchati</w:t>
-            </w:r>
+              <w:t xml:space="preserve">th </w:t>
+            </w:r>
+            <w:proofErr w:type="spellStart"/>
+            <w:r>
+              <w:rPr>
+                <w:rFonts w:cs="Arial"/>
+                <w:bCs/>
+                <w:sz w:val="32"/>
+                <w:szCs w:val="36"/>
+              </w:rPr>
+              <w:t>Panchati</w:t>
+            </w:r>
+            <w:proofErr w:type="spellEnd"/>
           </w:p>
         </w:tc>
         <w:tc>
@@ -9592,7 +12706,7 @@
               <w:adjustRightInd w:val="0"/>
               <w:spacing w:line="264" w:lineRule="auto"/>
               <w:rPr>
-                <w:rFonts w:ascii="Latha" w:hAnsi="Latha" w:cs="Latha" w:hint="cs"/>
+                <w:rFonts w:ascii="Latha" w:hAnsi="Latha" w:cs="Latha"/>
                 <w:sz w:val="28"/>
                 <w:szCs w:val="28"/>
                 <w:highlight w:val="yellow"/>
@@ -9610,6 +12724,7 @@
               </w:rPr>
               <w:t>A–</w:t>
             </w:r>
+            <w:proofErr w:type="spellStart"/>
             <w:r>
               <w:rPr>
                 <w:rFonts w:ascii="BRH Malayalam Extra" w:hAnsi="BRH Malayalam Extra" w:cs="BRH Malayalam Extra"/>
@@ -9629,7 +12744,18 @@
                 <w:szCs w:val="40"/>
                 <w:lang w:val="en-IN" w:eastAsia="en-IN"/>
               </w:rPr>
-              <w:t>Zy—</w:t>
+              <w:t>Zy</w:t>
+            </w:r>
+            <w:proofErr w:type="spellEnd"/>
+            <w:r>
+              <w:rPr>
+                <w:rFonts w:ascii="BRH Malayalam Extra" w:hAnsi="BRH Malayalam Extra" w:cs="BRH Malayalam Extra"/>
+                <w:color w:val="000000"/>
+                <w:sz w:val="40"/>
+                <w:szCs w:val="40"/>
+                <w:lang w:val="en-IN" w:eastAsia="en-IN"/>
+              </w:rPr>
+              <w:t>—</w:t>
             </w:r>
           </w:p>
         </w:tc>
@@ -9664,6 +12790,7 @@
               </w:rPr>
               <w:t>A–</w:t>
             </w:r>
+            <w:proofErr w:type="spellStart"/>
             <w:r>
               <w:rPr>
                 <w:rFonts w:ascii="BRH Malayalam Extra" w:hAnsi="BRH Malayalam Extra" w:cs="BRH Malayalam Extra"/>
@@ -9683,7 +12810,18 @@
                 <w:szCs w:val="40"/>
                 <w:lang w:val="en-IN" w:eastAsia="en-IN"/>
               </w:rPr>
-              <w:t>Zy—</w:t>
+              <w:t>Zy</w:t>
+            </w:r>
+            <w:proofErr w:type="spellEnd"/>
+            <w:r>
+              <w:rPr>
+                <w:rFonts w:ascii="BRH Malayalam Extra" w:hAnsi="BRH Malayalam Extra" w:cs="BRH Malayalam Extra"/>
+                <w:color w:val="000000"/>
+                <w:sz w:val="40"/>
+                <w:szCs w:val="40"/>
+                <w:lang w:val="en-IN" w:eastAsia="en-IN"/>
+              </w:rPr>
+              <w:t>—</w:t>
             </w:r>
           </w:p>
         </w:tc>
@@ -9710,8 +12848,19 @@
                 <w:sz w:val="32"/>
                 <w:szCs w:val="36"/>
               </w:rPr>
-              <w:t>1.3.13.1 - Padam</w:t>
-            </w:r>
+              <w:t xml:space="preserve">1.3.13.1 - </w:t>
+            </w:r>
+            <w:proofErr w:type="spellStart"/>
+            <w:r>
+              <w:rPr>
+                <w:rFonts w:cs="Arial"/>
+                <w:bCs/>
+                <w:sz w:val="32"/>
+                <w:szCs w:val="36"/>
+              </w:rPr>
+              <w:t>Padam</w:t>
+            </w:r>
+            <w:proofErr w:type="spellEnd"/>
           </w:p>
           <w:p>
             <w:pPr>
@@ -9739,8 +12888,19 @@
                 <w:sz w:val="32"/>
                 <w:szCs w:val="36"/>
               </w:rPr>
-              <w:t xml:space="preserve"> Panchati</w:t>
-            </w:r>
+              <w:t xml:space="preserve"> </w:t>
+            </w:r>
+            <w:proofErr w:type="spellStart"/>
+            <w:r>
+              <w:rPr>
+                <w:rFonts w:cs="Arial"/>
+                <w:bCs/>
+                <w:sz w:val="32"/>
+                <w:szCs w:val="36"/>
+              </w:rPr>
+              <w:t>Panchati</w:t>
+            </w:r>
+            <w:proofErr w:type="spellEnd"/>
           </w:p>
         </w:tc>
         <w:tc>
@@ -9768,18 +12928,41 @@
                 <w:szCs w:val="40"/>
                 <w:lang w:val="en-IN" w:eastAsia="en-IN"/>
               </w:rPr>
-              <w:t>cy–r</w:t>
-            </w:r>
+              <w:t>cy–</w:t>
+            </w:r>
+            <w:proofErr w:type="spellStart"/>
             <w:r>
               <w:rPr>
                 <w:rFonts w:ascii="BRH Malayalam Extra" w:hAnsi="BRH Malayalam Extra" w:cs="BRH Malayalam Extra"/>
                 <w:color w:val="000000"/>
                 <w:sz w:val="40"/>
                 <w:szCs w:val="40"/>
+                <w:lang w:val="en-IN" w:eastAsia="en-IN"/>
+              </w:rPr>
+              <w:t>r</w:t>
+            </w:r>
+            <w:r>
+              <w:rPr>
+                <w:rFonts w:ascii="BRH Malayalam Extra" w:hAnsi="BRH Malayalam Extra" w:cs="BRH Malayalam Extra"/>
+                <w:color w:val="000000"/>
+                <w:sz w:val="40"/>
+                <w:szCs w:val="40"/>
                 <w:highlight w:val="yellow"/>
                 <w:lang w:val="en-IN" w:eastAsia="en-IN"/>
               </w:rPr>
-              <w:t>Yx˜</w:t>
+              <w:t>Yx</w:t>
+            </w:r>
+            <w:proofErr w:type="spellEnd"/>
+            <w:r>
+              <w:rPr>
+                <w:rFonts w:ascii="BRH Malayalam Extra" w:hAnsi="BRH Malayalam Extra" w:cs="BRH Malayalam Extra"/>
+                <w:color w:val="000000"/>
+                <w:sz w:val="40"/>
+                <w:szCs w:val="40"/>
+                <w:highlight w:val="yellow"/>
+                <w:lang w:val="en-IN" w:eastAsia="en-IN"/>
+              </w:rPr>
+              <w:t>˜</w:t>
             </w:r>
           </w:p>
         </w:tc>
@@ -9805,33 +12988,54 @@
                 <w:szCs w:val="40"/>
                 <w:lang w:val="en-IN" w:eastAsia="en-IN"/>
               </w:rPr>
-              <w:t>cy–r</w:t>
-            </w:r>
+              <w:t>cy–</w:t>
+            </w:r>
+            <w:proofErr w:type="spellStart"/>
             <w:r>
               <w:rPr>
                 <w:rFonts w:ascii="BRH Malayalam Extra" w:hAnsi="BRH Malayalam Extra" w:cs="BRH Malayalam Extra"/>
                 <w:color w:val="000000"/>
                 <w:sz w:val="40"/>
                 <w:szCs w:val="40"/>
+                <w:lang w:val="en-IN" w:eastAsia="en-IN"/>
+              </w:rPr>
+              <w:t>r</w:t>
+            </w:r>
+            <w:r>
+              <w:rPr>
+                <w:rFonts w:ascii="BRH Malayalam Extra" w:hAnsi="BRH Malayalam Extra" w:cs="BRH Malayalam Extra"/>
+                <w:color w:val="000000"/>
+                <w:sz w:val="40"/>
+                <w:szCs w:val="40"/>
                 <w:highlight w:val="green"/>
                 <w:lang w:val="en-IN" w:eastAsia="en-IN"/>
               </w:rPr>
               <w:t>Yx˜J</w:t>
             </w:r>
+            <w:proofErr w:type="spellEnd"/>
             <w:r>
               <w:rPr>
                 <w:rFonts w:cs="Arial"/>
                 <w:sz w:val="32"/>
                 <w:szCs w:val="32"/>
               </w:rPr>
-              <w:t xml:space="preserve"> (vis</w:t>
-            </w:r>
+              <w:t xml:space="preserve"> (</w:t>
+            </w:r>
+            <w:proofErr w:type="spellStart"/>
             <w:r>
               <w:rPr>
                 <w:rFonts w:cs="Arial"/>
                 <w:sz w:val="32"/>
                 <w:szCs w:val="32"/>
               </w:rPr>
+              <w:t>vis</w:t>
+            </w:r>
+            <w:r>
+              <w:rPr>
+                <w:rFonts w:cs="Arial"/>
+                <w:sz w:val="32"/>
+                <w:szCs w:val="32"/>
+              </w:rPr>
               <w:t>a</w:t>
             </w:r>
             <w:r>
@@ -9840,7 +13044,16 @@
                 <w:sz w:val="32"/>
                 <w:szCs w:val="32"/>
               </w:rPr>
-              <w:t xml:space="preserve">rgm </w:t>
+              <w:t>rgm</w:t>
+            </w:r>
+            <w:proofErr w:type="spellEnd"/>
+            <w:r>
+              <w:rPr>
+                <w:rFonts w:cs="Arial"/>
+                <w:sz w:val="32"/>
+                <w:szCs w:val="32"/>
+              </w:rPr>
+              <w:t xml:space="preserve"> </w:t>
             </w:r>
             <w:r>
               <w:rPr>
@@ -9907,8 +13120,19 @@
                 <w:sz w:val="32"/>
                 <w:szCs w:val="36"/>
               </w:rPr>
-              <w:t xml:space="preserve"> - Padam</w:t>
-            </w:r>
+              <w:t xml:space="preserve"> - </w:t>
+            </w:r>
+            <w:proofErr w:type="spellStart"/>
+            <w:r>
+              <w:rPr>
+                <w:rFonts w:cs="Arial"/>
+                <w:bCs/>
+                <w:sz w:val="32"/>
+                <w:szCs w:val="36"/>
+              </w:rPr>
+              <w:t>Padam</w:t>
+            </w:r>
+            <w:proofErr w:type="spellEnd"/>
           </w:p>
           <w:p>
             <w:pPr>
@@ -9936,8 +13160,19 @@
                 <w:sz w:val="32"/>
                 <w:szCs w:val="36"/>
               </w:rPr>
-              <w:t xml:space="preserve"> Panchati</w:t>
-            </w:r>
+              <w:t xml:space="preserve"> </w:t>
+            </w:r>
+            <w:proofErr w:type="spellStart"/>
+            <w:r>
+              <w:rPr>
+                <w:rFonts w:cs="Arial"/>
+                <w:bCs/>
+                <w:sz w:val="32"/>
+                <w:szCs w:val="36"/>
+              </w:rPr>
+              <w:t>Panchati</w:t>
+            </w:r>
+            <w:proofErr w:type="spellEnd"/>
           </w:p>
         </w:tc>
         <w:tc>
@@ -9996,6 +13231,7 @@
                 <w:szCs w:val="40"/>
               </w:rPr>
             </w:pPr>
+            <w:proofErr w:type="spellStart"/>
             <w:r>
               <w:rPr>
                 <w:rFonts w:ascii="BRH Malayalam Extra" w:hAnsi="BRH Malayalam Extra" w:cs="BRH Malayalam Extra"/>
@@ -10007,6 +13243,7 @@
               </w:rPr>
               <w:t>jJ</w:t>
             </w:r>
+            <w:proofErr w:type="spellEnd"/>
             <w:r>
               <w:rPr>
                 <w:rFonts w:ascii="BRH Devanagari Extra" w:hAnsi="BRH Devanagari Extra" w:cs="BRH Devanagari Extra"/>
@@ -10021,14 +13258,23 @@
                 <w:sz w:val="32"/>
                 <w:szCs w:val="32"/>
               </w:rPr>
-              <w:t>(vis</w:t>
-            </w:r>
+              <w:t>(</w:t>
+            </w:r>
+            <w:proofErr w:type="spellStart"/>
             <w:r>
               <w:rPr>
                 <w:rFonts w:cs="Arial"/>
                 <w:sz w:val="32"/>
                 <w:szCs w:val="32"/>
               </w:rPr>
+              <w:t>vis</w:t>
+            </w:r>
+            <w:r>
+              <w:rPr>
+                <w:rFonts w:cs="Arial"/>
+                <w:sz w:val="32"/>
+                <w:szCs w:val="32"/>
+              </w:rPr>
               <w:t>a</w:t>
             </w:r>
             <w:r>
@@ -10037,7 +13283,16 @@
                 <w:sz w:val="32"/>
                 <w:szCs w:val="32"/>
               </w:rPr>
-              <w:t xml:space="preserve">rgm </w:t>
+              <w:t>rgm</w:t>
+            </w:r>
+            <w:proofErr w:type="spellEnd"/>
+            <w:r>
+              <w:rPr>
+                <w:rFonts w:cs="Arial"/>
+                <w:sz w:val="32"/>
+                <w:szCs w:val="32"/>
+              </w:rPr>
+              <w:t xml:space="preserve"> </w:t>
             </w:r>
             <w:r>
               <w:rPr>
@@ -10086,8 +13341,19 @@
                 <w:sz w:val="32"/>
                 <w:szCs w:val="36"/>
               </w:rPr>
-              <w:t>1.3.14.4 - Padam</w:t>
-            </w:r>
+              <w:t xml:space="preserve">1.3.14.4 - </w:t>
+            </w:r>
+            <w:proofErr w:type="spellStart"/>
+            <w:r>
+              <w:rPr>
+                <w:rFonts w:cs="Arial"/>
+                <w:bCs/>
+                <w:sz w:val="32"/>
+                <w:szCs w:val="36"/>
+              </w:rPr>
+              <w:t>Padam</w:t>
+            </w:r>
+            <w:proofErr w:type="spellEnd"/>
           </w:p>
           <w:p>
             <w:pPr>
@@ -10124,8 +13390,19 @@
                 <w:sz w:val="32"/>
                 <w:szCs w:val="36"/>
               </w:rPr>
-              <w:t xml:space="preserve"> Panchati</w:t>
-            </w:r>
+              <w:t xml:space="preserve"> </w:t>
+            </w:r>
+            <w:proofErr w:type="spellStart"/>
+            <w:r>
+              <w:rPr>
+                <w:rFonts w:cs="Arial"/>
+                <w:bCs/>
+                <w:sz w:val="32"/>
+                <w:szCs w:val="36"/>
+              </w:rPr>
+              <w:t>Panchati</w:t>
+            </w:r>
+            <w:proofErr w:type="spellEnd"/>
           </w:p>
         </w:tc>
         <w:tc>
@@ -10159,7 +13436,29 @@
                 <w:szCs w:val="40"/>
                 <w:lang w:val="en-IN" w:eastAsia="en-IN"/>
               </w:rPr>
-              <w:t>Z–dõ–</w:t>
+              <w:t>Z–</w:t>
+            </w:r>
+            <w:proofErr w:type="spellStart"/>
+            <w:r>
+              <w:rPr>
+                <w:rFonts w:ascii="BRH Malayalam Extra" w:hAnsi="BRH Malayalam Extra" w:cs="BRH Malayalam Extra"/>
+                <w:color w:val="000000"/>
+                <w:sz w:val="40"/>
+                <w:szCs w:val="40"/>
+                <w:lang w:val="en-IN" w:eastAsia="en-IN"/>
+              </w:rPr>
+              <w:t>dõ</w:t>
+            </w:r>
+            <w:proofErr w:type="spellEnd"/>
+            <w:r>
+              <w:rPr>
+                <w:rFonts w:ascii="BRH Malayalam Extra" w:hAnsi="BRH Malayalam Extra" w:cs="BRH Malayalam Extra"/>
+                <w:color w:val="000000"/>
+                <w:sz w:val="40"/>
+                <w:szCs w:val="40"/>
+                <w:lang w:val="en-IN" w:eastAsia="en-IN"/>
+              </w:rPr>
+              <w:t>–</w:t>
             </w:r>
             <w:r>
               <w:rPr>
@@ -10222,14 +13521,36 @@
                 <w:szCs w:val="40"/>
                 <w:lang w:val="en-IN" w:eastAsia="en-IN"/>
               </w:rPr>
-              <w:t>Z–dõ–</w:t>
-            </w:r>
+              <w:t>Z–</w:t>
+            </w:r>
+            <w:proofErr w:type="spellStart"/>
             <w:r>
               <w:rPr>
                 <w:rFonts w:ascii="BRH Malayalam Extra" w:hAnsi="BRH Malayalam Extra" w:cs="BRH Malayalam Extra"/>
                 <w:color w:val="000000"/>
                 <w:sz w:val="40"/>
                 <w:szCs w:val="40"/>
+                <w:lang w:val="en-IN" w:eastAsia="en-IN"/>
+              </w:rPr>
+              <w:t>dõ</w:t>
+            </w:r>
+            <w:proofErr w:type="spellEnd"/>
+            <w:r>
+              <w:rPr>
+                <w:rFonts w:ascii="BRH Malayalam Extra" w:hAnsi="BRH Malayalam Extra" w:cs="BRH Malayalam Extra"/>
+                <w:color w:val="000000"/>
+                <w:sz w:val="40"/>
+                <w:szCs w:val="40"/>
+                <w:lang w:val="en-IN" w:eastAsia="en-IN"/>
+              </w:rPr>
+              <w:t>–</w:t>
+            </w:r>
+            <w:r>
+              <w:rPr>
+                <w:rFonts w:ascii="BRH Malayalam Extra" w:hAnsi="BRH Malayalam Extra" w:cs="BRH Malayalam Extra"/>
+                <w:color w:val="000000"/>
+                <w:sz w:val="40"/>
+                <w:szCs w:val="40"/>
                 <w:highlight w:val="green"/>
                 <w:lang w:val="en-IN" w:eastAsia="en-IN"/>
               </w:rPr>
@@ -10291,8 +13612,18 @@
                 <w:sz w:val="32"/>
                 <w:szCs w:val="32"/>
               </w:rPr>
-              <w:t xml:space="preserve"> is hrasvam</w:t>
-            </w:r>
+              <w:t xml:space="preserve"> is </w:t>
+            </w:r>
+            <w:proofErr w:type="spellStart"/>
+            <w:r>
+              <w:rPr>
+                <w:rFonts w:cs="Arial"/>
+                <w:sz w:val="32"/>
+                <w:szCs w:val="32"/>
+              </w:rPr>
+              <w:t>hrasvam</w:t>
+            </w:r>
+            <w:proofErr w:type="spellEnd"/>
             <w:r>
               <w:rPr>
                 <w:rFonts w:ascii="BRH Devanagari Extra" w:hAnsi="BRH Devanagari Extra" w:cs="BRH Devanagari Extra"/>
@@ -10338,8 +13669,19 @@
                 <w:sz w:val="32"/>
                 <w:szCs w:val="32"/>
               </w:rPr>
-              <w:t>1.3.14.7- Vaakyam</w:t>
-            </w:r>
+              <w:t xml:space="preserve">1.3.14.7- </w:t>
+            </w:r>
+            <w:proofErr w:type="spellStart"/>
+            <w:r>
+              <w:rPr>
+                <w:rFonts w:cs="Arial"/>
+                <w:bCs/>
+                <w:sz w:val="32"/>
+                <w:szCs w:val="32"/>
+              </w:rPr>
+              <w:t>Vaakyam</w:t>
+            </w:r>
+            <w:proofErr w:type="spellEnd"/>
           </w:p>
           <w:p>
             <w:pPr>
@@ -10358,8 +13700,19 @@
                 <w:sz w:val="32"/>
                 <w:szCs w:val="32"/>
               </w:rPr>
-              <w:t>30th Panchaati</w:t>
-            </w:r>
+              <w:t xml:space="preserve">30th </w:t>
+            </w:r>
+            <w:proofErr w:type="spellStart"/>
+            <w:r>
+              <w:rPr>
+                <w:rFonts w:cs="Arial"/>
+                <w:bCs/>
+                <w:sz w:val="32"/>
+                <w:szCs w:val="32"/>
+              </w:rPr>
+              <w:t>Panchaati</w:t>
+            </w:r>
+            <w:proofErr w:type="spellEnd"/>
           </w:p>
         </w:tc>
         <w:tc>
@@ -10386,6 +13739,7 @@
               </w:rPr>
               <w:t>k–</w:t>
             </w:r>
+            <w:proofErr w:type="spellStart"/>
             <w:r>
               <w:rPr>
                 <w:rFonts w:ascii="BRH Malayalam Extra" w:hAnsi="BRH Malayalam Extra" w:cs="BRH Malayalam Extra"/>
@@ -10404,6 +13758,7 @@
               </w:rPr>
               <w:t>óè</w:t>
             </w:r>
+            <w:proofErr w:type="spellEnd"/>
             <w:r>
               <w:rPr>
                 <w:rFonts w:ascii="BRH Malayalam Extra" w:hAnsi="BRH Malayalam Extra" w:cs="BRH Malayalam Extra"/>
@@ -10419,7 +13774,25 @@
                 <w:sz w:val="40"/>
                 <w:szCs w:val="36"/>
               </w:rPr>
-              <w:t xml:space="preserve"> s—tsû–</w:t>
+              <w:t xml:space="preserve"> s—</w:t>
+            </w:r>
+            <w:proofErr w:type="spellStart"/>
+            <w:r>
+              <w:rPr>
+                <w:rFonts w:ascii="BRH Malayalam Extra" w:hAnsi="BRH Malayalam Extra" w:cs="BRH Malayalam Extra"/>
+                <w:sz w:val="40"/>
+                <w:szCs w:val="36"/>
+              </w:rPr>
+              <w:t>tsû</w:t>
+            </w:r>
+            <w:proofErr w:type="spellEnd"/>
+            <w:r>
+              <w:rPr>
+                <w:rFonts w:ascii="BRH Malayalam Extra" w:hAnsi="BRH Malayalam Extra" w:cs="BRH Malayalam Extra"/>
+                <w:sz w:val="40"/>
+                <w:szCs w:val="36"/>
+              </w:rPr>
+              <w:t>–</w:t>
             </w:r>
           </w:p>
         </w:tc>
@@ -10445,6 +13818,7 @@
               </w:rPr>
               <w:t>k–</w:t>
             </w:r>
+            <w:proofErr w:type="spellStart"/>
             <w:r>
               <w:rPr>
                 <w:rFonts w:ascii="BRH Malayalam Extra" w:hAnsi="BRH Malayalam Extra" w:cs="BRH Malayalam Extra"/>
@@ -10471,13 +13845,32 @@
               </w:rPr>
               <w:t>è</w:t>
             </w:r>
-            <w:r>
-              <w:rPr>
-                <w:rFonts w:ascii="BRH Malayalam Extra" w:hAnsi="BRH Malayalam Extra" w:cs="BRH Malayalam Extra"/>
-                <w:sz w:val="40"/>
-                <w:szCs w:val="36"/>
-              </w:rPr>
-              <w:t xml:space="preserve"> s—tsû–</w:t>
+            <w:proofErr w:type="spellEnd"/>
+            <w:r>
+              <w:rPr>
+                <w:rFonts w:ascii="BRH Malayalam Extra" w:hAnsi="BRH Malayalam Extra" w:cs="BRH Malayalam Extra"/>
+                <w:sz w:val="40"/>
+                <w:szCs w:val="36"/>
+              </w:rPr>
+              <w:t xml:space="preserve"> s—</w:t>
+            </w:r>
+            <w:proofErr w:type="spellStart"/>
+            <w:r>
+              <w:rPr>
+                <w:rFonts w:ascii="BRH Malayalam Extra" w:hAnsi="BRH Malayalam Extra" w:cs="BRH Malayalam Extra"/>
+                <w:sz w:val="40"/>
+                <w:szCs w:val="36"/>
+              </w:rPr>
+              <w:t>tsû</w:t>
+            </w:r>
+            <w:proofErr w:type="spellEnd"/>
+            <w:r>
+              <w:rPr>
+                <w:rFonts w:ascii="BRH Malayalam Extra" w:hAnsi="BRH Malayalam Extra" w:cs="BRH Malayalam Extra"/>
+                <w:sz w:val="40"/>
+                <w:szCs w:val="36"/>
+              </w:rPr>
+              <w:t>–</w:t>
             </w:r>
           </w:p>
         </w:tc>
@@ -10540,8 +13933,42 @@
           <w:szCs w:val="32"/>
           <w:u w:val="single"/>
         </w:rPr>
-        <w:t xml:space="preserve"> Pada Paatam</w:t>
+        <w:t xml:space="preserve"> </w:t>
       </w:r>
+      <w:proofErr w:type="spellStart"/>
+      <w:r>
+        <w:rPr>
+          <w:b/>
+          <w:bCs/>
+          <w:sz w:val="32"/>
+          <w:szCs w:val="32"/>
+          <w:u w:val="single"/>
+        </w:rPr>
+        <w:t>Pada</w:t>
+      </w:r>
+      <w:proofErr w:type="spellEnd"/>
+      <w:r>
+        <w:rPr>
+          <w:b/>
+          <w:bCs/>
+          <w:sz w:val="32"/>
+          <w:szCs w:val="32"/>
+          <w:u w:val="single"/>
+        </w:rPr>
+        <w:t xml:space="preserve"> </w:t>
+      </w:r>
+      <w:proofErr w:type="spellStart"/>
+      <w:r>
+        <w:rPr>
+          <w:b/>
+          <w:bCs/>
+          <w:sz w:val="32"/>
+          <w:szCs w:val="32"/>
+          <w:u w:val="single"/>
+        </w:rPr>
+        <w:t>Paatam</w:t>
+      </w:r>
+      <w:proofErr w:type="spellEnd"/>
       <w:r>
         <w:rPr>
           <w:b/>
@@ -10691,6 +14118,7 @@
           <w:sz w:val="32"/>
           <w:szCs w:val="32"/>
         </w:rPr>
+        <w:lastRenderedPageBreak/>
         <w:t>(ignore those which are already incorporated in your book’s version and date)</w:t>
       </w:r>
     </w:p>
@@ -10734,7 +14162,6 @@
                 <w:bCs/>
                 <w:szCs w:val="24"/>
               </w:rPr>
-              <w:lastRenderedPageBreak/>
               <w:t>Section, Paragraph</w:t>
             </w:r>
           </w:p>
@@ -10881,7 +14308,25 @@
                 <w:bCs/>
                 <w:szCs w:val="24"/>
               </w:rPr>
-              <w:t xml:space="preserve"> Padam </w:t>
+              <w:t xml:space="preserve"> </w:t>
+            </w:r>
+            <w:proofErr w:type="spellStart"/>
+            <w:r>
+              <w:rPr>
+                <w:b/>
+                <w:bCs/>
+                <w:szCs w:val="24"/>
+              </w:rPr>
+              <w:t>Padam</w:t>
+            </w:r>
+            <w:proofErr w:type="spellEnd"/>
+            <w:r>
+              <w:rPr>
+                <w:b/>
+                <w:bCs/>
+                <w:szCs w:val="24"/>
+              </w:rPr>
+              <w:t xml:space="preserve"> </w:t>
             </w:r>
           </w:p>
         </w:tc>
@@ -10893,11 +14338,11 @@
             <w:pPr>
               <w:spacing w:before="0" w:line="240" w:lineRule="auto"/>
               <w:rPr>
-                <w:rFonts w:hint="cs"/>
                 <w:sz w:val="32"/>
                 <w:szCs w:val="32"/>
               </w:rPr>
             </w:pPr>
+            <w:proofErr w:type="spellStart"/>
             <w:r>
               <w:rPr>
                 <w:rFonts w:ascii="BRH Malayalam Extra" w:hAnsi="BRH Malayalam Extra" w:cs="BRH Malayalam Extra"/>
@@ -10927,8 +14372,9 @@
                 <w:szCs w:val="40"/>
                 <w:lang w:val="en-IN" w:eastAsia="en-IN"/>
               </w:rPr>
-              <w:t>Zy–</w:t>
-            </w:r>
+              <w:t>Zy</w:t>
+            </w:r>
+            <w:proofErr w:type="spellEnd"/>
             <w:r>
               <w:rPr>
                 <w:rFonts w:ascii="BRH Malayalam Extra" w:hAnsi="BRH Malayalam Extra" w:cs="BRH Malayalam Extra"/>
@@ -10937,7 +14383,61 @@
                 <w:szCs w:val="40"/>
                 <w:lang w:val="en-IN" w:eastAsia="en-IN"/>
               </w:rPr>
-              <w:t xml:space="preserve"> öe - öe–</w:t>
+              <w:t>–</w:t>
+            </w:r>
+            <w:r>
+              <w:rPr>
+                <w:rFonts w:ascii="BRH Malayalam Extra" w:hAnsi="BRH Malayalam Extra" w:cs="BRH Malayalam Extra"/>
+                <w:color w:val="000000"/>
+                <w:sz w:val="40"/>
+                <w:szCs w:val="40"/>
+                <w:lang w:val="en-IN" w:eastAsia="en-IN"/>
+              </w:rPr>
+              <w:t xml:space="preserve"> </w:t>
+            </w:r>
+            <w:proofErr w:type="spellStart"/>
+            <w:r>
+              <w:rPr>
+                <w:rFonts w:ascii="BRH Malayalam Extra" w:hAnsi="BRH Malayalam Extra" w:cs="BRH Malayalam Extra"/>
+                <w:color w:val="000000"/>
+                <w:sz w:val="40"/>
+                <w:szCs w:val="40"/>
+                <w:lang w:val="en-IN" w:eastAsia="en-IN"/>
+              </w:rPr>
+              <w:t>öe</w:t>
+            </w:r>
+            <w:proofErr w:type="spellEnd"/>
+            <w:r>
+              <w:rPr>
+                <w:rFonts w:ascii="BRH Malayalam Extra" w:hAnsi="BRH Malayalam Extra" w:cs="BRH Malayalam Extra"/>
+                <w:color w:val="000000"/>
+                <w:sz w:val="40"/>
+                <w:szCs w:val="40"/>
+                <w:lang w:val="en-IN" w:eastAsia="en-IN"/>
+              </w:rPr>
+              <w:t xml:space="preserve"> - </w:t>
+            </w:r>
+            <w:proofErr w:type="spellStart"/>
+            <w:r>
+              <w:rPr>
+                <w:rFonts w:ascii="BRH Malayalam Extra" w:hAnsi="BRH Malayalam Extra" w:cs="BRH Malayalam Extra"/>
+                <w:color w:val="000000"/>
+                <w:sz w:val="40"/>
+                <w:szCs w:val="40"/>
+                <w:lang w:val="en-IN" w:eastAsia="en-IN"/>
+              </w:rPr>
+              <w:t>öe</w:t>
+            </w:r>
+            <w:proofErr w:type="spellEnd"/>
+            <w:r>
+              <w:rPr>
+                <w:rFonts w:ascii="BRH Malayalam Extra" w:hAnsi="BRH Malayalam Extra" w:cs="BRH Malayalam Extra"/>
+                <w:color w:val="000000"/>
+                <w:sz w:val="40"/>
+                <w:szCs w:val="40"/>
+                <w:lang w:val="en-IN" w:eastAsia="en-IN"/>
+              </w:rPr>
+              <w:t>–</w:t>
             </w:r>
           </w:p>
         </w:tc>
@@ -10953,6 +14453,7 @@
                 <w:szCs w:val="32"/>
               </w:rPr>
             </w:pPr>
+            <w:proofErr w:type="spellStart"/>
             <w:r>
               <w:rPr>
                 <w:rFonts w:ascii="BRH Malayalam Extra" w:hAnsi="BRH Malayalam Extra" w:cs="BRH Malayalam Extra"/>
@@ -10982,8 +14483,9 @@
                 <w:szCs w:val="40"/>
                 <w:lang w:val="en-IN" w:eastAsia="en-IN"/>
               </w:rPr>
-              <w:t>Zy–</w:t>
-            </w:r>
+              <w:t>Zy</w:t>
+            </w:r>
+            <w:proofErr w:type="spellEnd"/>
             <w:r>
               <w:rPr>
                 <w:rFonts w:ascii="BRH Malayalam Extra" w:hAnsi="BRH Malayalam Extra" w:cs="BRH Malayalam Extra"/>
@@ -10992,7 +14494,61 @@
                 <w:szCs w:val="40"/>
                 <w:lang w:val="en-IN" w:eastAsia="en-IN"/>
               </w:rPr>
-              <w:t xml:space="preserve"> öe - öe–</w:t>
+              <w:t>–</w:t>
+            </w:r>
+            <w:r>
+              <w:rPr>
+                <w:rFonts w:ascii="BRH Malayalam Extra" w:hAnsi="BRH Malayalam Extra" w:cs="BRH Malayalam Extra"/>
+                <w:color w:val="000000"/>
+                <w:sz w:val="40"/>
+                <w:szCs w:val="40"/>
+                <w:lang w:val="en-IN" w:eastAsia="en-IN"/>
+              </w:rPr>
+              <w:t xml:space="preserve"> </w:t>
+            </w:r>
+            <w:proofErr w:type="spellStart"/>
+            <w:r>
+              <w:rPr>
+                <w:rFonts w:ascii="BRH Malayalam Extra" w:hAnsi="BRH Malayalam Extra" w:cs="BRH Malayalam Extra"/>
+                <w:color w:val="000000"/>
+                <w:sz w:val="40"/>
+                <w:szCs w:val="40"/>
+                <w:lang w:val="en-IN" w:eastAsia="en-IN"/>
+              </w:rPr>
+              <w:t>öe</w:t>
+            </w:r>
+            <w:proofErr w:type="spellEnd"/>
+            <w:r>
+              <w:rPr>
+                <w:rFonts w:ascii="BRH Malayalam Extra" w:hAnsi="BRH Malayalam Extra" w:cs="BRH Malayalam Extra"/>
+                <w:color w:val="000000"/>
+                <w:sz w:val="40"/>
+                <w:szCs w:val="40"/>
+                <w:lang w:val="en-IN" w:eastAsia="en-IN"/>
+              </w:rPr>
+              <w:t xml:space="preserve"> - </w:t>
+            </w:r>
+            <w:proofErr w:type="spellStart"/>
+            <w:r>
+              <w:rPr>
+                <w:rFonts w:ascii="BRH Malayalam Extra" w:hAnsi="BRH Malayalam Extra" w:cs="BRH Malayalam Extra"/>
+                <w:color w:val="000000"/>
+                <w:sz w:val="40"/>
+                <w:szCs w:val="40"/>
+                <w:lang w:val="en-IN" w:eastAsia="en-IN"/>
+              </w:rPr>
+              <w:t>öe</w:t>
+            </w:r>
+            <w:proofErr w:type="spellEnd"/>
+            <w:r>
+              <w:rPr>
+                <w:rFonts w:ascii="BRH Malayalam Extra" w:hAnsi="BRH Malayalam Extra" w:cs="BRH Malayalam Extra"/>
+                <w:color w:val="000000"/>
+                <w:sz w:val="40"/>
+                <w:szCs w:val="40"/>
+                <w:lang w:val="en-IN" w:eastAsia="en-IN"/>
+              </w:rPr>
+              <w:t>–</w:t>
             </w:r>
           </w:p>
         </w:tc>
@@ -11020,8 +14576,18 @@
                 <w:bCs/>
                 <w:szCs w:val="24"/>
               </w:rPr>
-              <w:t>T.S.1.3.4.2 Vaakyam</w:t>
-            </w:r>
+              <w:t xml:space="preserve">T.S.1.3.4.2 </w:t>
+            </w:r>
+            <w:proofErr w:type="spellStart"/>
+            <w:r>
+              <w:rPr>
+                <w:b/>
+                <w:bCs/>
+                <w:szCs w:val="24"/>
+              </w:rPr>
+              <w:t>Vaakyam</w:t>
+            </w:r>
+            <w:proofErr w:type="spellEnd"/>
           </w:p>
         </w:tc>
         <w:tc>
@@ -11045,7 +14611,70 @@
                 <w:sz w:val="40"/>
                 <w:szCs w:val="36"/>
               </w:rPr>
-              <w:t>C–bi–tI i—d¡–¥rõx— i</w:t>
+              <w:t>C–bi–</w:t>
+            </w:r>
+            <w:proofErr w:type="spellStart"/>
+            <w:r>
+              <w:rPr>
+                <w:rFonts w:ascii="BRH Malayalam Extra" w:hAnsi="BRH Malayalam Extra" w:cs="BRH Malayalam Extra"/>
+                <w:sz w:val="40"/>
+                <w:szCs w:val="36"/>
+              </w:rPr>
+              <w:t>tI</w:t>
+            </w:r>
+            <w:proofErr w:type="spellEnd"/>
+            <w:r>
+              <w:rPr>
+                <w:rFonts w:ascii="BRH Malayalam Extra" w:hAnsi="BRH Malayalam Extra" w:cs="BRH Malayalam Extra"/>
+                <w:sz w:val="40"/>
+                <w:szCs w:val="36"/>
+              </w:rPr>
+              <w:t xml:space="preserve"> </w:t>
+            </w:r>
+            <w:proofErr w:type="spellStart"/>
+            <w:r>
+              <w:rPr>
+                <w:rFonts w:ascii="BRH Malayalam Extra" w:hAnsi="BRH Malayalam Extra" w:cs="BRH Malayalam Extra"/>
+                <w:sz w:val="40"/>
+                <w:szCs w:val="36"/>
+              </w:rPr>
+              <w:t>i</w:t>
+            </w:r>
+            <w:proofErr w:type="spellEnd"/>
+            <w:r>
+              <w:rPr>
+                <w:rFonts w:ascii="BRH Malayalam Extra" w:hAnsi="BRH Malayalam Extra" w:cs="BRH Malayalam Extra"/>
+                <w:sz w:val="40"/>
+                <w:szCs w:val="36"/>
+              </w:rPr>
+              <w:t>—d¡–¥</w:t>
+            </w:r>
+            <w:proofErr w:type="spellStart"/>
+            <w:r>
+              <w:rPr>
+                <w:rFonts w:ascii="BRH Malayalam Extra" w:hAnsi="BRH Malayalam Extra" w:cs="BRH Malayalam Extra"/>
+                <w:sz w:val="40"/>
+                <w:szCs w:val="36"/>
+              </w:rPr>
+              <w:t>rõx</w:t>
+            </w:r>
+            <w:proofErr w:type="spellEnd"/>
+            <w:r>
+              <w:rPr>
+                <w:rFonts w:ascii="BRH Malayalam Extra" w:hAnsi="BRH Malayalam Extra" w:cs="BRH Malayalam Extra"/>
+                <w:sz w:val="40"/>
+                <w:szCs w:val="36"/>
+              </w:rPr>
+              <w:t xml:space="preserve">— </w:t>
+            </w:r>
+            <w:proofErr w:type="spellStart"/>
+            <w:r>
+              <w:rPr>
+                <w:rFonts w:ascii="BRH Malayalam Extra" w:hAnsi="BRH Malayalam Extra" w:cs="BRH Malayalam Extra"/>
+                <w:sz w:val="40"/>
+                <w:szCs w:val="36"/>
+              </w:rPr>
+              <w:t>i</w:t>
             </w:r>
             <w:r>
               <w:rPr>
@@ -11062,7 +14691,16 @@
                 <w:sz w:val="40"/>
                 <w:szCs w:val="36"/>
               </w:rPr>
-              <w:t>rõx˜©a§</w:t>
+              <w:t>rõx</w:t>
+            </w:r>
+            <w:proofErr w:type="spellEnd"/>
+            <w:r>
+              <w:rPr>
+                <w:rFonts w:ascii="BRH Malayalam Extra" w:hAnsi="BRH Malayalam Extra" w:cs="BRH Malayalam Extra"/>
+                <w:sz w:val="40"/>
+                <w:szCs w:val="36"/>
+              </w:rPr>
+              <w:t>˜©a§</w:t>
             </w:r>
           </w:p>
         </w:tc>
@@ -11087,7 +14725,61 @@
                 <w:sz w:val="40"/>
                 <w:szCs w:val="36"/>
               </w:rPr>
-              <w:t xml:space="preserve">C–bi–tI i—d¡–¥rõx— </w:t>
+              <w:t>C–bi–</w:t>
+            </w:r>
+            <w:proofErr w:type="spellStart"/>
+            <w:r>
+              <w:rPr>
+                <w:rFonts w:ascii="BRH Malayalam Extra" w:hAnsi="BRH Malayalam Extra" w:cs="BRH Malayalam Extra"/>
+                <w:sz w:val="40"/>
+                <w:szCs w:val="36"/>
+              </w:rPr>
+              <w:t>tI</w:t>
+            </w:r>
+            <w:proofErr w:type="spellEnd"/>
+            <w:r>
+              <w:rPr>
+                <w:rFonts w:ascii="BRH Malayalam Extra" w:hAnsi="BRH Malayalam Extra" w:cs="BRH Malayalam Extra"/>
+                <w:sz w:val="40"/>
+                <w:szCs w:val="36"/>
+              </w:rPr>
+              <w:t xml:space="preserve"> </w:t>
+            </w:r>
+            <w:proofErr w:type="spellStart"/>
+            <w:r>
+              <w:rPr>
+                <w:rFonts w:ascii="BRH Malayalam Extra" w:hAnsi="BRH Malayalam Extra" w:cs="BRH Malayalam Extra"/>
+                <w:sz w:val="40"/>
+                <w:szCs w:val="36"/>
+              </w:rPr>
+              <w:t>i</w:t>
+            </w:r>
+            <w:proofErr w:type="spellEnd"/>
+            <w:r>
+              <w:rPr>
+                <w:rFonts w:ascii="BRH Malayalam Extra" w:hAnsi="BRH Malayalam Extra" w:cs="BRH Malayalam Extra"/>
+                <w:sz w:val="40"/>
+                <w:szCs w:val="36"/>
+              </w:rPr>
+              <w:t>—d¡–¥</w:t>
+            </w:r>
+            <w:proofErr w:type="spellStart"/>
+            <w:r>
+              <w:rPr>
+                <w:rFonts w:ascii="BRH Malayalam Extra" w:hAnsi="BRH Malayalam Extra" w:cs="BRH Malayalam Extra"/>
+                <w:sz w:val="40"/>
+                <w:szCs w:val="36"/>
+              </w:rPr>
+              <w:t>rõx</w:t>
+            </w:r>
+            <w:proofErr w:type="spellEnd"/>
+            <w:r>
+              <w:rPr>
+                <w:rFonts w:ascii="BRH Malayalam Extra" w:hAnsi="BRH Malayalam Extra" w:cs="BRH Malayalam Extra"/>
+                <w:sz w:val="40"/>
+                <w:szCs w:val="36"/>
+              </w:rPr>
+              <w:t xml:space="preserve">— </w:t>
             </w:r>
             <w:r>
               <w:rPr>
@@ -11114,13 +14806,23 @@
               </w:rPr>
               <w:t>d¡–</w:t>
             </w:r>
-            <w:r>
-              <w:rPr>
-                <w:rFonts w:ascii="BRH Malayalam Extra" w:hAnsi="BRH Malayalam Extra" w:cs="BRH Malayalam Extra"/>
-                <w:sz w:val="40"/>
-                <w:szCs w:val="36"/>
-              </w:rPr>
-              <w:t>rõx˜©a§</w:t>
+            <w:proofErr w:type="spellStart"/>
+            <w:r>
+              <w:rPr>
+                <w:rFonts w:ascii="BRH Malayalam Extra" w:hAnsi="BRH Malayalam Extra" w:cs="BRH Malayalam Extra"/>
+                <w:sz w:val="40"/>
+                <w:szCs w:val="36"/>
+              </w:rPr>
+              <w:t>rõx</w:t>
+            </w:r>
+            <w:proofErr w:type="spellEnd"/>
+            <w:r>
+              <w:rPr>
+                <w:rFonts w:ascii="BRH Malayalam Extra" w:hAnsi="BRH Malayalam Extra" w:cs="BRH Malayalam Extra"/>
+                <w:sz w:val="40"/>
+                <w:szCs w:val="36"/>
+              </w:rPr>
+              <w:t>˜©a§</w:t>
             </w:r>
           </w:p>
         </w:tc>
@@ -11231,7 +14933,16 @@
                 <w:sz w:val="40"/>
                 <w:szCs w:val="36"/>
               </w:rPr>
-              <w:t>ZÀ– B eõx</w:t>
+              <w:t xml:space="preserve">ZÀ– B </w:t>
+            </w:r>
+            <w:proofErr w:type="spellStart"/>
+            <w:r>
+              <w:rPr>
+                <w:rFonts w:ascii="BRH Malayalam Extra" w:hAnsi="BRH Malayalam Extra" w:cs="BRH Malayalam Extra"/>
+                <w:sz w:val="40"/>
+                <w:szCs w:val="36"/>
+              </w:rPr>
+              <w:t>eõx</w:t>
             </w:r>
             <w:r>
               <w:rPr>
@@ -11240,15 +14951,35 @@
                 <w:szCs w:val="36"/>
                 <w:highlight w:val="yellow"/>
               </w:rPr>
-              <w:t>j—</w:t>
-            </w:r>
-            <w:r>
-              <w:rPr>
-                <w:rFonts w:ascii="BRH Malayalam Extra" w:hAnsi="BRH Malayalam Extra" w:cs="BRH Malayalam Extra"/>
-                <w:sz w:val="40"/>
-                <w:szCs w:val="36"/>
-              </w:rPr>
-              <w:t>Zx–I ZÀ—</w:t>
+              <w:t>j</w:t>
+            </w:r>
+            <w:proofErr w:type="spellEnd"/>
+            <w:r>
+              <w:rPr>
+                <w:rFonts w:ascii="BRH Malayalam Extra" w:hAnsi="BRH Malayalam Extra" w:cs="BRH Malayalam Extra"/>
+                <w:sz w:val="40"/>
+                <w:szCs w:val="36"/>
+                <w:highlight w:val="yellow"/>
+              </w:rPr>
+              <w:t>—</w:t>
+            </w:r>
+            <w:proofErr w:type="spellStart"/>
+            <w:r>
+              <w:rPr>
+                <w:rFonts w:ascii="BRH Malayalam Extra" w:hAnsi="BRH Malayalam Extra" w:cs="BRH Malayalam Extra"/>
+                <w:sz w:val="40"/>
+                <w:szCs w:val="36"/>
+              </w:rPr>
+              <w:t>Zx</w:t>
+            </w:r>
+            <w:proofErr w:type="spellEnd"/>
+            <w:r>
+              <w:rPr>
+                <w:rFonts w:ascii="BRH Malayalam Extra" w:hAnsi="BRH Malayalam Extra" w:cs="BRH Malayalam Extra"/>
+                <w:sz w:val="40"/>
+                <w:szCs w:val="36"/>
+              </w:rPr>
+              <w:t>–I ZÀ—</w:t>
             </w:r>
           </w:p>
         </w:tc>
@@ -11274,6 +15005,7 @@
               </w:rPr>
               <w:t xml:space="preserve">ZÀ– B </w:t>
             </w:r>
+            <w:proofErr w:type="spellStart"/>
             <w:r>
               <w:rPr>
                 <w:rFonts w:ascii="BRH Malayalam Extra" w:hAnsi="BRH Malayalam Extra" w:cs="BRH Malayalam Extra"/>
@@ -11283,13 +15015,32 @@
               </w:rPr>
               <w:t>eõx</w:t>
             </w:r>
-            <w:r>
-              <w:rPr>
-                <w:rFonts w:ascii="BRH Malayalam Extra" w:hAnsi="BRH Malayalam Extra" w:cs="BRH Malayalam Extra"/>
-                <w:sz w:val="40"/>
-                <w:szCs w:val="36"/>
-              </w:rPr>
-              <w:t>—jZx–I ZÀ</w:t>
+            <w:proofErr w:type="spellEnd"/>
+            <w:r>
+              <w:rPr>
+                <w:rFonts w:ascii="BRH Malayalam Extra" w:hAnsi="BRH Malayalam Extra" w:cs="BRH Malayalam Extra"/>
+                <w:sz w:val="40"/>
+                <w:szCs w:val="36"/>
+              </w:rPr>
+              <w:t>—</w:t>
+            </w:r>
+            <w:proofErr w:type="spellStart"/>
+            <w:r>
+              <w:rPr>
+                <w:rFonts w:ascii="BRH Malayalam Extra" w:hAnsi="BRH Malayalam Extra" w:cs="BRH Malayalam Extra"/>
+                <w:sz w:val="40"/>
+                <w:szCs w:val="36"/>
+              </w:rPr>
+              <w:t>jZx</w:t>
+            </w:r>
+            <w:proofErr w:type="spellEnd"/>
+            <w:r>
+              <w:rPr>
+                <w:rFonts w:ascii="BRH Malayalam Extra" w:hAnsi="BRH Malayalam Extra" w:cs="BRH Malayalam Extra"/>
+                <w:sz w:val="40"/>
+                <w:szCs w:val="36"/>
+              </w:rPr>
+              <w:t>–I ZÀ</w:t>
             </w:r>
           </w:p>
         </w:tc>
@@ -11349,7 +15100,25 @@
                 <w:bCs/>
                 <w:szCs w:val="24"/>
               </w:rPr>
-              <w:t xml:space="preserve">.1  Padam </w:t>
+              <w:t xml:space="preserve">.1  </w:t>
+            </w:r>
+            <w:proofErr w:type="spellStart"/>
+            <w:r>
+              <w:rPr>
+                <w:b/>
+                <w:bCs/>
+                <w:szCs w:val="24"/>
+              </w:rPr>
+              <w:t>Padam</w:t>
+            </w:r>
+            <w:proofErr w:type="spellEnd"/>
+            <w:r>
+              <w:rPr>
+                <w:b/>
+                <w:bCs/>
+                <w:szCs w:val="24"/>
+              </w:rPr>
+              <w:t xml:space="preserve"> </w:t>
             </w:r>
           </w:p>
         </w:tc>
@@ -11365,7 +15134,7 @@
               <w:adjustRightInd w:val="0"/>
               <w:spacing w:line="240" w:lineRule="auto"/>
               <w:rPr>
-                <w:rFonts w:ascii="Latha" w:hAnsi="Latha" w:cs="Latha" w:hint="cs"/>
+                <w:rFonts w:ascii="Latha" w:hAnsi="Latha" w:cs="Latha"/>
                 <w:sz w:val="36"/>
                 <w:szCs w:val="36"/>
                 <w:highlight w:val="yellow"/>
@@ -11373,6 +15142,7 @@
                 <w:lang w:bidi="ta-IN"/>
               </w:rPr>
             </w:pPr>
+            <w:proofErr w:type="spellStart"/>
             <w:r>
               <w:rPr>
                 <w:rFonts w:ascii="BRH Malayalam Extra" w:hAnsi="BRH Malayalam Extra" w:cs="BRH Malayalam Extra"/>
@@ -11381,19 +15151,20 @@
                 <w:szCs w:val="36"/>
                 <w:lang w:val="en-IN" w:eastAsia="en-IN"/>
               </w:rPr>
-              <w:t>Hxr—cz</w:t>
-            </w:r>
+              <w:t>Hxr</w:t>
+            </w:r>
+            <w:proofErr w:type="spellEnd"/>
             <w:r>
               <w:rPr>
                 <w:rFonts w:ascii="BRH Malayalam Extra" w:hAnsi="BRH Malayalam Extra" w:cs="BRH Malayalam Extra"/>
                 <w:color w:val="000000"/>
                 <w:sz w:val="36"/>
                 <w:szCs w:val="36"/>
-                <w:highlight w:val="yellow"/>
-                <w:lang w:val="en-IN" w:eastAsia="en-IN"/>
-              </w:rPr>
-              <w:t>hõ–J</w:t>
-            </w:r>
+                <w:lang w:val="en-IN" w:eastAsia="en-IN"/>
+              </w:rPr>
+              <w:t>—</w:t>
+            </w:r>
+            <w:proofErr w:type="spellStart"/>
             <w:r>
               <w:rPr>
                 <w:rFonts w:ascii="BRH Malayalam Extra" w:hAnsi="BRH Malayalam Extra" w:cs="BRH Malayalam Extra"/>
@@ -11402,7 +15173,84 @@
                 <w:szCs w:val="36"/>
                 <w:lang w:val="en-IN" w:eastAsia="en-IN"/>
               </w:rPr>
-              <w:t xml:space="preserve"> C¥Zõxr—cy - hõ–J</w:t>
+              <w:t>cz</w:t>
+            </w:r>
+            <w:r>
+              <w:rPr>
+                <w:rFonts w:ascii="BRH Malayalam Extra" w:hAnsi="BRH Malayalam Extra" w:cs="BRH Malayalam Extra"/>
+                <w:color w:val="000000"/>
+                <w:sz w:val="36"/>
+                <w:szCs w:val="36"/>
+                <w:highlight w:val="yellow"/>
+                <w:lang w:val="en-IN" w:eastAsia="en-IN"/>
+              </w:rPr>
+              <w:t>hõ</w:t>
+            </w:r>
+            <w:proofErr w:type="spellEnd"/>
+            <w:r>
+              <w:rPr>
+                <w:rFonts w:ascii="BRH Malayalam Extra" w:hAnsi="BRH Malayalam Extra" w:cs="BRH Malayalam Extra"/>
+                <w:color w:val="000000"/>
+                <w:sz w:val="36"/>
+                <w:szCs w:val="36"/>
+                <w:highlight w:val="yellow"/>
+                <w:lang w:val="en-IN" w:eastAsia="en-IN"/>
+              </w:rPr>
+              <w:t>–J</w:t>
+            </w:r>
+            <w:r>
+              <w:rPr>
+                <w:rFonts w:ascii="BRH Malayalam Extra" w:hAnsi="BRH Malayalam Extra" w:cs="BRH Malayalam Extra"/>
+                <w:color w:val="000000"/>
+                <w:sz w:val="36"/>
+                <w:szCs w:val="36"/>
+                <w:lang w:val="en-IN" w:eastAsia="en-IN"/>
+              </w:rPr>
+              <w:t xml:space="preserve"> </w:t>
+            </w:r>
+            <w:proofErr w:type="spellStart"/>
+            <w:r>
+              <w:rPr>
+                <w:rFonts w:ascii="BRH Malayalam Extra" w:hAnsi="BRH Malayalam Extra" w:cs="BRH Malayalam Extra"/>
+                <w:color w:val="000000"/>
+                <w:sz w:val="36"/>
+                <w:szCs w:val="36"/>
+                <w:lang w:val="en-IN" w:eastAsia="en-IN"/>
+              </w:rPr>
+              <w:t>C¥Zõxr</w:t>
+            </w:r>
+            <w:proofErr w:type="spellEnd"/>
+            <w:r>
+              <w:rPr>
+                <w:rFonts w:ascii="BRH Malayalam Extra" w:hAnsi="BRH Malayalam Extra" w:cs="BRH Malayalam Extra"/>
+                <w:color w:val="000000"/>
+                <w:sz w:val="36"/>
+                <w:szCs w:val="36"/>
+                <w:lang w:val="en-IN" w:eastAsia="en-IN"/>
+              </w:rPr>
+              <w:t xml:space="preserve">—cy - </w:t>
+            </w:r>
+            <w:proofErr w:type="spellStart"/>
+            <w:r>
+              <w:rPr>
+                <w:rFonts w:ascii="BRH Malayalam Extra" w:hAnsi="BRH Malayalam Extra" w:cs="BRH Malayalam Extra"/>
+                <w:color w:val="000000"/>
+                <w:sz w:val="36"/>
+                <w:szCs w:val="36"/>
+                <w:lang w:val="en-IN" w:eastAsia="en-IN"/>
+              </w:rPr>
+              <w:t>hõ</w:t>
+            </w:r>
+            <w:proofErr w:type="spellEnd"/>
+            <w:r>
+              <w:rPr>
+                <w:rFonts w:ascii="BRH Malayalam Extra" w:hAnsi="BRH Malayalam Extra" w:cs="BRH Malayalam Extra"/>
+                <w:color w:val="000000"/>
+                <w:sz w:val="36"/>
+                <w:szCs w:val="36"/>
+                <w:lang w:val="en-IN" w:eastAsia="en-IN"/>
+              </w:rPr>
+              <w:t>–J</w:t>
             </w:r>
           </w:p>
         </w:tc>
@@ -11422,6 +15270,7 @@
                 <w:lang w:bidi="ta-IN"/>
               </w:rPr>
             </w:pPr>
+            <w:proofErr w:type="spellStart"/>
             <w:r>
               <w:rPr>
                 <w:rFonts w:ascii="BRH Malayalam Extra" w:hAnsi="BRH Malayalam Extra" w:cs="BRH Malayalam Extra"/>
@@ -11430,19 +15279,20 @@
                 <w:szCs w:val="36"/>
                 <w:lang w:val="en-IN" w:eastAsia="en-IN"/>
               </w:rPr>
-              <w:t>Hxr—cz</w:t>
-            </w:r>
+              <w:t>Hxr</w:t>
+            </w:r>
+            <w:proofErr w:type="spellEnd"/>
             <w:r>
               <w:rPr>
                 <w:rFonts w:ascii="BRH Malayalam Extra" w:hAnsi="BRH Malayalam Extra" w:cs="BRH Malayalam Extra"/>
                 <w:color w:val="000000"/>
                 <w:sz w:val="36"/>
                 <w:szCs w:val="36"/>
-                <w:highlight w:val="green"/>
-                <w:lang w:val="en-IN" w:eastAsia="en-IN"/>
-              </w:rPr>
-              <w:t>hõ</w:t>
-            </w:r>
+                <w:lang w:val="en-IN" w:eastAsia="en-IN"/>
+              </w:rPr>
+              <w:t>—</w:t>
+            </w:r>
+            <w:proofErr w:type="spellStart"/>
             <w:r>
               <w:rPr>
                 <w:rFonts w:ascii="BRH Malayalam Extra" w:hAnsi="BRH Malayalam Extra" w:cs="BRH Malayalam Extra"/>
@@ -11451,7 +15301,73 @@
                 <w:szCs w:val="36"/>
                 <w:lang w:val="en-IN" w:eastAsia="en-IN"/>
               </w:rPr>
-              <w:t>– C¥Zõxr—cy - hõ–J</w:t>
+              <w:t>cz</w:t>
+            </w:r>
+            <w:r>
+              <w:rPr>
+                <w:rFonts w:ascii="BRH Malayalam Extra" w:hAnsi="BRH Malayalam Extra" w:cs="BRH Malayalam Extra"/>
+                <w:color w:val="000000"/>
+                <w:sz w:val="36"/>
+                <w:szCs w:val="36"/>
+                <w:highlight w:val="green"/>
+                <w:lang w:val="en-IN" w:eastAsia="en-IN"/>
+              </w:rPr>
+              <w:t>hõ</w:t>
+            </w:r>
+            <w:proofErr w:type="spellEnd"/>
+            <w:r>
+              <w:rPr>
+                <w:rFonts w:ascii="BRH Malayalam Extra" w:hAnsi="BRH Malayalam Extra" w:cs="BRH Malayalam Extra"/>
+                <w:color w:val="000000"/>
+                <w:sz w:val="36"/>
+                <w:szCs w:val="36"/>
+                <w:lang w:val="en-IN" w:eastAsia="en-IN"/>
+              </w:rPr>
+              <w:t xml:space="preserve">– </w:t>
+            </w:r>
+            <w:proofErr w:type="spellStart"/>
+            <w:r>
+              <w:rPr>
+                <w:rFonts w:ascii="BRH Malayalam Extra" w:hAnsi="BRH Malayalam Extra" w:cs="BRH Malayalam Extra"/>
+                <w:color w:val="000000"/>
+                <w:sz w:val="36"/>
+                <w:szCs w:val="36"/>
+                <w:lang w:val="en-IN" w:eastAsia="en-IN"/>
+              </w:rPr>
+              <w:t>C¥Zõxr</w:t>
+            </w:r>
+            <w:proofErr w:type="spellEnd"/>
+            <w:r>
+              <w:rPr>
+                <w:rFonts w:ascii="BRH Malayalam Extra" w:hAnsi="BRH Malayalam Extra" w:cs="BRH Malayalam Extra"/>
+                <w:color w:val="000000"/>
+                <w:sz w:val="36"/>
+                <w:szCs w:val="36"/>
+                <w:lang w:val="en-IN" w:eastAsia="en-IN"/>
+              </w:rPr>
+              <w:t xml:space="preserve">—cy - </w:t>
+            </w:r>
+            <w:proofErr w:type="spellStart"/>
+            <w:r>
+              <w:rPr>
+                <w:rFonts w:ascii="BRH Malayalam Extra" w:hAnsi="BRH Malayalam Extra" w:cs="BRH Malayalam Extra"/>
+                <w:color w:val="000000"/>
+                <w:sz w:val="36"/>
+                <w:szCs w:val="36"/>
+                <w:lang w:val="en-IN" w:eastAsia="en-IN"/>
+              </w:rPr>
+              <w:t>hõ</w:t>
+            </w:r>
+            <w:proofErr w:type="spellEnd"/>
+            <w:r>
+              <w:rPr>
+                <w:rFonts w:ascii="BRH Malayalam Extra" w:hAnsi="BRH Malayalam Extra" w:cs="BRH Malayalam Extra"/>
+                <w:color w:val="000000"/>
+                <w:sz w:val="36"/>
+                <w:szCs w:val="36"/>
+                <w:lang w:val="en-IN" w:eastAsia="en-IN"/>
+              </w:rPr>
+              <w:t>–J</w:t>
             </w:r>
           </w:p>
         </w:tc>
@@ -11519,7 +15435,25 @@
                 <w:bCs/>
                 <w:szCs w:val="24"/>
               </w:rPr>
-              <w:t>8 Padam 4</w:t>
+              <w:t xml:space="preserve">8 </w:t>
+            </w:r>
+            <w:proofErr w:type="spellStart"/>
+            <w:r>
+              <w:rPr>
+                <w:b/>
+                <w:bCs/>
+                <w:szCs w:val="24"/>
+              </w:rPr>
+              <w:t>Padam</w:t>
+            </w:r>
+            <w:proofErr w:type="spellEnd"/>
+            <w:r>
+              <w:rPr>
+                <w:b/>
+                <w:bCs/>
+                <w:szCs w:val="24"/>
+              </w:rPr>
+              <w:t xml:space="preserve"> 4</w:t>
             </w:r>
           </w:p>
         </w:tc>
@@ -11576,8 +15510,20 @@
                 <w:szCs w:val="40"/>
                 <w:lang w:val="en-IN" w:eastAsia="en-IN"/>
               </w:rPr>
-              <w:t xml:space="preserve"> | Cr˜I</w:t>
-            </w:r>
+              <w:t xml:space="preserve"> | </w:t>
+            </w:r>
+            <w:proofErr w:type="spellStart"/>
+            <w:r>
+              <w:rPr>
+                <w:rFonts w:ascii="BRH Malayalam Extra" w:hAnsi="BRH Malayalam Extra" w:cs="BRH Malayalam Extra"/>
+                <w:color w:val="000000"/>
+                <w:sz w:val="40"/>
+                <w:szCs w:val="40"/>
+                <w:lang w:val="en-IN" w:eastAsia="en-IN"/>
+              </w:rPr>
+              <w:t>Cr˜I</w:t>
+            </w:r>
+            <w:proofErr w:type="spellEnd"/>
           </w:p>
         </w:tc>
         <w:tc>
@@ -11633,8 +15579,20 @@
                 <w:szCs w:val="40"/>
                 <w:lang w:val="en-IN" w:eastAsia="en-IN"/>
               </w:rPr>
-              <w:t xml:space="preserve"> | Cr˜I</w:t>
-            </w:r>
+              <w:t xml:space="preserve"> | </w:t>
+            </w:r>
+            <w:proofErr w:type="spellStart"/>
+            <w:r>
+              <w:rPr>
+                <w:rFonts w:ascii="BRH Malayalam Extra" w:hAnsi="BRH Malayalam Extra" w:cs="BRH Malayalam Extra"/>
+                <w:color w:val="000000"/>
+                <w:sz w:val="40"/>
+                <w:szCs w:val="40"/>
+                <w:lang w:val="en-IN" w:eastAsia="en-IN"/>
+              </w:rPr>
+              <w:t>Cr˜I</w:t>
+            </w:r>
+            <w:proofErr w:type="spellEnd"/>
           </w:p>
         </w:tc>
       </w:tr>
@@ -11670,7 +15628,7 @@
 </file>
 
 <file path=word/endnotes.xml><?xml version="1.0" encoding="utf-8"?>
-<w:endnotes xmlns:wpc="http://schemas.microsoft.com/office/word/2010/wordprocessingCanvas" xmlns:cx="http://schemas.microsoft.com/office/drawing/2014/chartex" xmlns:cx1="http://schemas.microsoft.com/office/drawing/2015/9/8/chartex" xmlns:cx2="http://schemas.microsoft.com/office/drawing/2015/10/21/chartex" xmlns:cx3="http://schemas.microsoft.com/office/drawing/2016/5/9/chartex" xmlns:cx4="http://schemas.microsoft.com/office/drawing/2016/5/10/chartex" xmlns:cx5="http://schemas.microsoft.com/office/drawing/2016/5/11/chartex" xmlns:cx6="http://schemas.microsoft.com/office/drawing/2016/5/12/chartex" xmlns:cx7="http://schemas.microsoft.com/office/drawing/2016/5/13/chartex" xmlns:cx8="http://schemas.microsoft.com/office/drawing/2016/5/14/chartex" xmlns:mc="http://schemas.openxmlformats.org/markup-compatibility/2006" xmlns:aink="http://schemas.microsoft.com/office/drawing/2016/ink" xmlns:am3d="http://schemas.microsoft.com/office/drawing/2017/model3d" xmlns:o="urn:schemas-microsoft-com:office:office" xmlns:r="http://schemas.openxmlformats.org/officeDocument/2006/relationships" xmlns:m="http://schemas.openxmlformats.org/officeDocument/2006/math" xmlns:v="urn:schemas-microsoft-com:vml" xmlns:wp14="http://schemas.microsoft.com/office/word/2010/wordprocessingDrawing" xmlns:wp="http://schemas.openxmlformats.org/drawingml/2006/wordprocessingDrawing" xmlns:w10="urn:schemas-microsoft-com:office:word" xmlns:w="http://schemas.openxmlformats.org/wordprocessingml/2006/main" xmlns:w14="http://schemas.microsoft.com/office/word/2010/wordml" xmlns:w15="http://schemas.microsoft.com/office/word/2012/wordml" xmlns:w16cex="http://schemas.microsoft.com/office/word/2018/wordml/cex" xmlns:w16cid="http://schemas.microsoft.com/office/word/2016/wordml/cid" xmlns:w16="http://schemas.microsoft.com/office/word/2018/wordml" xmlns:w16se="http://schemas.microsoft.com/office/word/2015/wordml/symex" xmlns:wpg="http://schemas.microsoft.com/office/word/2010/wordprocessingGroup" xmlns:wpi="http://schemas.microsoft.com/office/word/2010/wordprocessingInk" xmlns:wne="http://schemas.microsoft.com/office/word/2006/wordml" xmlns:wps="http://schemas.microsoft.com/office/word/2010/wordprocessingShape" mc:Ignorable="w14 w15 w16se w16cid w16 w16cex wp14">
+<w:endnotes xmlns:wpc="http://schemas.microsoft.com/office/word/2010/wordprocessingCanvas" xmlns:cx="http://schemas.microsoft.com/office/drawing/2014/chartex" xmlns:cx1="http://schemas.microsoft.com/office/drawing/2015/9/8/chartex" xmlns:mc="http://schemas.openxmlformats.org/markup-compatibility/2006" xmlns:o="urn:schemas-microsoft-com:office:office" xmlns:r="http://schemas.openxmlformats.org/officeDocument/2006/relationships" xmlns:m="http://schemas.openxmlformats.org/officeDocument/2006/math" xmlns:v="urn:schemas-microsoft-com:vml" xmlns:wp14="http://schemas.microsoft.com/office/word/2010/wordprocessingDrawing" xmlns:wp="http://schemas.openxmlformats.org/drawingml/2006/wordprocessingDrawing" xmlns:w10="urn:schemas-microsoft-com:office:word" xmlns:w="http://schemas.openxmlformats.org/wordprocessingml/2006/main" xmlns:w14="http://schemas.microsoft.com/office/word/2010/wordml" xmlns:w15="http://schemas.microsoft.com/office/word/2012/wordml" xmlns:w16se="http://schemas.microsoft.com/office/word/2015/wordml/symex" xmlns:wpg="http://schemas.microsoft.com/office/word/2010/wordprocessingGroup" xmlns:wpi="http://schemas.microsoft.com/office/word/2010/wordprocessingInk" xmlns:wne="http://schemas.microsoft.com/office/word/2006/wordml" xmlns:wps="http://schemas.microsoft.com/office/word/2010/wordprocessingShape" mc:Ignorable="w14 w15 w16se wp14">
   <w:endnote w:type="separator" w:id="-1">
     <w:p>
       <w:pPr>
@@ -11695,7 +15653,7 @@
 </file>
 
 <file path=word/footer1.xml><?xml version="1.0" encoding="utf-8"?>
-<w:ftr xmlns:wpc="http://schemas.microsoft.com/office/word/2010/wordprocessingCanvas" xmlns:cx="http://schemas.microsoft.com/office/drawing/2014/chartex" xmlns:cx1="http://schemas.microsoft.com/office/drawing/2015/9/8/chartex" xmlns:cx2="http://schemas.microsoft.com/office/drawing/2015/10/21/chartex" xmlns:cx3="http://schemas.microsoft.com/office/drawing/2016/5/9/chartex" xmlns:cx4="http://schemas.microsoft.com/office/drawing/2016/5/10/chartex" xmlns:cx5="http://schemas.microsoft.com/office/drawing/2016/5/11/chartex" xmlns:cx6="http://schemas.microsoft.com/office/drawing/2016/5/12/chartex" xmlns:cx7="http://schemas.microsoft.com/office/drawing/2016/5/13/chartex" xmlns:cx8="http://schemas.microsoft.com/office/drawing/2016/5/14/chartex" xmlns:mc="http://schemas.openxmlformats.org/markup-compatibility/2006" xmlns:aink="http://schemas.microsoft.com/office/drawing/2016/ink" xmlns:am3d="http://schemas.microsoft.com/office/drawing/2017/model3d" xmlns:o="urn:schemas-microsoft-com:office:office" xmlns:r="http://schemas.openxmlformats.org/officeDocument/2006/relationships" xmlns:m="http://schemas.openxmlformats.org/officeDocument/2006/math" xmlns:v="urn:schemas-microsoft-com:vml" xmlns:wp14="http://schemas.microsoft.com/office/word/2010/wordprocessingDrawing" xmlns:wp="http://schemas.openxmlformats.org/drawingml/2006/wordprocessingDrawing" xmlns:w10="urn:schemas-microsoft-com:office:word" xmlns:w="http://schemas.openxmlformats.org/wordprocessingml/2006/main" xmlns:w14="http://schemas.microsoft.com/office/word/2010/wordml" xmlns:w15="http://schemas.microsoft.com/office/word/2012/wordml" xmlns:w16cex="http://schemas.microsoft.com/office/word/2018/wordml/cex" xmlns:w16cid="http://schemas.microsoft.com/office/word/2016/wordml/cid" xmlns:w16="http://schemas.microsoft.com/office/word/2018/wordml" xmlns:w16se="http://schemas.microsoft.com/office/word/2015/wordml/symex" xmlns:wpg="http://schemas.microsoft.com/office/word/2010/wordprocessingGroup" xmlns:wpi="http://schemas.microsoft.com/office/word/2010/wordprocessingInk" xmlns:wne="http://schemas.microsoft.com/office/word/2006/wordml" xmlns:wps="http://schemas.microsoft.com/office/word/2010/wordprocessingShape" mc:Ignorable="w14 w15 w16se w16cid w16 w16cex wp14">
+<w:ftr xmlns:wpc="http://schemas.microsoft.com/office/word/2010/wordprocessingCanvas" xmlns:cx="http://schemas.microsoft.com/office/drawing/2014/chartex" xmlns:cx1="http://schemas.microsoft.com/office/drawing/2015/9/8/chartex" xmlns:mc="http://schemas.openxmlformats.org/markup-compatibility/2006" xmlns:o="urn:schemas-microsoft-com:office:office" xmlns:r="http://schemas.openxmlformats.org/officeDocument/2006/relationships" xmlns:m="http://schemas.openxmlformats.org/officeDocument/2006/math" xmlns:v="urn:schemas-microsoft-com:vml" xmlns:wp14="http://schemas.microsoft.com/office/word/2010/wordprocessingDrawing" xmlns:wp="http://schemas.openxmlformats.org/drawingml/2006/wordprocessingDrawing" xmlns:w10="urn:schemas-microsoft-com:office:word" xmlns:w="http://schemas.openxmlformats.org/wordprocessingml/2006/main" xmlns:w14="http://schemas.microsoft.com/office/word/2010/wordml" xmlns:w15="http://schemas.microsoft.com/office/word/2012/wordml" xmlns:w16se="http://schemas.microsoft.com/office/word/2015/wordml/symex" xmlns:wpg="http://schemas.microsoft.com/office/word/2010/wordprocessingGroup" xmlns:wpi="http://schemas.microsoft.com/office/word/2010/wordprocessingInk" xmlns:wne="http://schemas.microsoft.com/office/word/2006/wordml" xmlns:wps="http://schemas.microsoft.com/office/word/2010/wordprocessingShape" mc:Ignorable="w14 w15 w16se wp14">
   <w:p>
     <w:pPr>
       <w:pBdr>
@@ -11877,7 +15835,7 @@
 </file>
 
 <file path=word/footer2.xml><?xml version="1.0" encoding="utf-8"?>
-<w:ftr xmlns:wpc="http://schemas.microsoft.com/office/word/2010/wordprocessingCanvas" xmlns:cx="http://schemas.microsoft.com/office/drawing/2014/chartex" xmlns:cx1="http://schemas.microsoft.com/office/drawing/2015/9/8/chartex" xmlns:cx2="http://schemas.microsoft.com/office/drawing/2015/10/21/chartex" xmlns:cx3="http://schemas.microsoft.com/office/drawing/2016/5/9/chartex" xmlns:cx4="http://schemas.microsoft.com/office/drawing/2016/5/10/chartex" xmlns:cx5="http://schemas.microsoft.com/office/drawing/2016/5/11/chartex" xmlns:cx6="http://schemas.microsoft.com/office/drawing/2016/5/12/chartex" xmlns:cx7="http://schemas.microsoft.com/office/drawing/2016/5/13/chartex" xmlns:cx8="http://schemas.microsoft.com/office/drawing/2016/5/14/chartex" xmlns:mc="http://schemas.openxmlformats.org/markup-compatibility/2006" xmlns:aink="http://schemas.microsoft.com/office/drawing/2016/ink" xmlns:am3d="http://schemas.microsoft.com/office/drawing/2017/model3d" xmlns:o="urn:schemas-microsoft-com:office:office" xmlns:r="http://schemas.openxmlformats.org/officeDocument/2006/relationships" xmlns:m="http://schemas.openxmlformats.org/officeDocument/2006/math" xmlns:v="urn:schemas-microsoft-com:vml" xmlns:wp14="http://schemas.microsoft.com/office/word/2010/wordprocessingDrawing" xmlns:wp="http://schemas.openxmlformats.org/drawingml/2006/wordprocessingDrawing" xmlns:w10="urn:schemas-microsoft-com:office:word" xmlns:w="http://schemas.openxmlformats.org/wordprocessingml/2006/main" xmlns:w14="http://schemas.microsoft.com/office/word/2010/wordml" xmlns:w15="http://schemas.microsoft.com/office/word/2012/wordml" xmlns:w16cex="http://schemas.microsoft.com/office/word/2018/wordml/cex" xmlns:w16cid="http://schemas.microsoft.com/office/word/2016/wordml/cid" xmlns:w16="http://schemas.microsoft.com/office/word/2018/wordml" xmlns:w16se="http://schemas.microsoft.com/office/word/2015/wordml/symex" xmlns:wpg="http://schemas.microsoft.com/office/word/2010/wordprocessingGroup" xmlns:wpi="http://schemas.microsoft.com/office/word/2010/wordprocessingInk" xmlns:wne="http://schemas.microsoft.com/office/word/2006/wordml" xmlns:wps="http://schemas.microsoft.com/office/word/2010/wordprocessingShape" mc:Ignorable="w14 w15 w16se w16cid w16 w16cex wp14">
+<w:ftr xmlns:wpc="http://schemas.microsoft.com/office/word/2010/wordprocessingCanvas" xmlns:cx="http://schemas.microsoft.com/office/drawing/2014/chartex" xmlns:cx1="http://schemas.microsoft.com/office/drawing/2015/9/8/chartex" xmlns:mc="http://schemas.openxmlformats.org/markup-compatibility/2006" xmlns:o="urn:schemas-microsoft-com:office:office" xmlns:r="http://schemas.openxmlformats.org/officeDocument/2006/relationships" xmlns:m="http://schemas.openxmlformats.org/officeDocument/2006/math" xmlns:v="urn:schemas-microsoft-com:vml" xmlns:wp14="http://schemas.microsoft.com/office/word/2010/wordprocessingDrawing" xmlns:wp="http://schemas.openxmlformats.org/drawingml/2006/wordprocessingDrawing" xmlns:w10="urn:schemas-microsoft-com:office:word" xmlns:w="http://schemas.openxmlformats.org/wordprocessingml/2006/main" xmlns:w14="http://schemas.microsoft.com/office/word/2010/wordml" xmlns:w15="http://schemas.microsoft.com/office/word/2012/wordml" xmlns:w16se="http://schemas.microsoft.com/office/word/2015/wordml/symex" xmlns:wpg="http://schemas.microsoft.com/office/word/2010/wordprocessingGroup" xmlns:wpi="http://schemas.microsoft.com/office/word/2010/wordprocessingInk" xmlns:wne="http://schemas.microsoft.com/office/word/2006/wordml" xmlns:wps="http://schemas.microsoft.com/office/word/2010/wordprocessingShape" mc:Ignorable="w14 w15 w16se wp14">
   <w:p>
     <w:pPr>
       <w:pBdr>
@@ -12005,7 +15963,7 @@
         <w:bCs/>
         <w:noProof/>
       </w:rPr>
-      <w:t>1</w:t>
+      <w:t>7</w:t>
     </w:r>
     <w:r>
       <w:rPr>
@@ -12075,7 +16033,7 @@
 </file>
 
 <file path=word/footnotes.xml><?xml version="1.0" encoding="utf-8"?>
-<w:footnotes xmlns:wpc="http://schemas.microsoft.com/office/word/2010/wordprocessingCanvas" xmlns:cx="http://schemas.microsoft.com/office/drawing/2014/chartex" xmlns:cx1="http://schemas.microsoft.com/office/drawing/2015/9/8/chartex" xmlns:cx2="http://schemas.microsoft.com/office/drawing/2015/10/21/chartex" xmlns:cx3="http://schemas.microsoft.com/office/drawing/2016/5/9/chartex" xmlns:cx4="http://schemas.microsoft.com/office/drawing/2016/5/10/chartex" xmlns:cx5="http://schemas.microsoft.com/office/drawing/2016/5/11/chartex" xmlns:cx6="http://schemas.microsoft.com/office/drawing/2016/5/12/chartex" xmlns:cx7="http://schemas.microsoft.com/office/drawing/2016/5/13/chartex" xmlns:cx8="http://schemas.microsoft.com/office/drawing/2016/5/14/chartex" xmlns:mc="http://schemas.openxmlformats.org/markup-compatibility/2006" xmlns:aink="http://schemas.microsoft.com/office/drawing/2016/ink" xmlns:am3d="http://schemas.microsoft.com/office/drawing/2017/model3d" xmlns:o="urn:schemas-microsoft-com:office:office" xmlns:r="http://schemas.openxmlformats.org/officeDocument/2006/relationships" xmlns:m="http://schemas.openxmlformats.org/officeDocument/2006/math" xmlns:v="urn:schemas-microsoft-com:vml" xmlns:wp14="http://schemas.microsoft.com/office/word/2010/wordprocessingDrawing" xmlns:wp="http://schemas.openxmlformats.org/drawingml/2006/wordprocessingDrawing" xmlns:w10="urn:schemas-microsoft-com:office:word" xmlns:w="http://schemas.openxmlformats.org/wordprocessingml/2006/main" xmlns:w14="http://schemas.microsoft.com/office/word/2010/wordml" xmlns:w15="http://schemas.microsoft.com/office/word/2012/wordml" xmlns:w16cex="http://schemas.microsoft.com/office/word/2018/wordml/cex" xmlns:w16cid="http://schemas.microsoft.com/office/word/2016/wordml/cid" xmlns:w16="http://schemas.microsoft.com/office/word/2018/wordml" xmlns:w16se="http://schemas.microsoft.com/office/word/2015/wordml/symex" xmlns:wpg="http://schemas.microsoft.com/office/word/2010/wordprocessingGroup" xmlns:wpi="http://schemas.microsoft.com/office/word/2010/wordprocessingInk" xmlns:wne="http://schemas.microsoft.com/office/word/2006/wordml" xmlns:wps="http://schemas.microsoft.com/office/word/2010/wordprocessingShape" mc:Ignorable="w14 w15 w16se w16cid w16 w16cex wp14">
+<w:footnotes xmlns:wpc="http://schemas.microsoft.com/office/word/2010/wordprocessingCanvas" xmlns:cx="http://schemas.microsoft.com/office/drawing/2014/chartex" xmlns:cx1="http://schemas.microsoft.com/office/drawing/2015/9/8/chartex" xmlns:mc="http://schemas.openxmlformats.org/markup-compatibility/2006" xmlns:o="urn:schemas-microsoft-com:office:office" xmlns:r="http://schemas.openxmlformats.org/officeDocument/2006/relationships" xmlns:m="http://schemas.openxmlformats.org/officeDocument/2006/math" xmlns:v="urn:schemas-microsoft-com:vml" xmlns:wp14="http://schemas.microsoft.com/office/word/2010/wordprocessingDrawing" xmlns:wp="http://schemas.openxmlformats.org/drawingml/2006/wordprocessingDrawing" xmlns:w10="urn:schemas-microsoft-com:office:word" xmlns:w="http://schemas.openxmlformats.org/wordprocessingml/2006/main" xmlns:w14="http://schemas.microsoft.com/office/word/2010/wordml" xmlns:w15="http://schemas.microsoft.com/office/word/2012/wordml" xmlns:w16se="http://schemas.microsoft.com/office/word/2015/wordml/symex" xmlns:wpg="http://schemas.microsoft.com/office/word/2010/wordprocessingGroup" xmlns:wpi="http://schemas.microsoft.com/office/word/2010/wordprocessingInk" xmlns:wne="http://schemas.microsoft.com/office/word/2006/wordml" xmlns:wps="http://schemas.microsoft.com/office/word/2010/wordprocessingShape" mc:Ignorable="w14 w15 w16se wp14">
   <w:footnote w:type="separator" w:id="-1">
     <w:p>
       <w:pPr>
@@ -12100,7 +16058,7 @@
 </file>
 
 <file path=word/header1.xml><?xml version="1.0" encoding="utf-8"?>
-<w:hdr xmlns:wpc="http://schemas.microsoft.com/office/word/2010/wordprocessingCanvas" xmlns:cx="http://schemas.microsoft.com/office/drawing/2014/chartex" xmlns:cx1="http://schemas.microsoft.com/office/drawing/2015/9/8/chartex" xmlns:cx2="http://schemas.microsoft.com/office/drawing/2015/10/21/chartex" xmlns:cx3="http://schemas.microsoft.com/office/drawing/2016/5/9/chartex" xmlns:cx4="http://schemas.microsoft.com/office/drawing/2016/5/10/chartex" xmlns:cx5="http://schemas.microsoft.com/office/drawing/2016/5/11/chartex" xmlns:cx6="http://schemas.microsoft.com/office/drawing/2016/5/12/chartex" xmlns:cx7="http://schemas.microsoft.com/office/drawing/2016/5/13/chartex" xmlns:cx8="http://schemas.microsoft.com/office/drawing/2016/5/14/chartex" xmlns:mc="http://schemas.openxmlformats.org/markup-compatibility/2006" xmlns:aink="http://schemas.microsoft.com/office/drawing/2016/ink" xmlns:am3d="http://schemas.microsoft.com/office/drawing/2017/model3d" xmlns:o="urn:schemas-microsoft-com:office:office" xmlns:r="http://schemas.openxmlformats.org/officeDocument/2006/relationships" xmlns:m="http://schemas.openxmlformats.org/officeDocument/2006/math" xmlns:v="urn:schemas-microsoft-com:vml" xmlns:wp14="http://schemas.microsoft.com/office/word/2010/wordprocessingDrawing" xmlns:wp="http://schemas.openxmlformats.org/drawingml/2006/wordprocessingDrawing" xmlns:w10="urn:schemas-microsoft-com:office:word" xmlns:w="http://schemas.openxmlformats.org/wordprocessingml/2006/main" xmlns:w14="http://schemas.microsoft.com/office/word/2010/wordml" xmlns:w15="http://schemas.microsoft.com/office/word/2012/wordml" xmlns:w16cex="http://schemas.microsoft.com/office/word/2018/wordml/cex" xmlns:w16cid="http://schemas.microsoft.com/office/word/2016/wordml/cid" xmlns:w16="http://schemas.microsoft.com/office/word/2018/wordml" xmlns:w16se="http://schemas.microsoft.com/office/word/2015/wordml/symex" xmlns:wpg="http://schemas.microsoft.com/office/word/2010/wordprocessingGroup" xmlns:wpi="http://schemas.microsoft.com/office/word/2010/wordprocessingInk" xmlns:wne="http://schemas.microsoft.com/office/word/2006/wordml" xmlns:wps="http://schemas.microsoft.com/office/word/2010/wordprocessingShape" mc:Ignorable="w14 w15 w16se w16cid w16 w16cex wp14">
+<w:hdr xmlns:wpc="http://schemas.microsoft.com/office/word/2010/wordprocessingCanvas" xmlns:cx="http://schemas.microsoft.com/office/drawing/2014/chartex" xmlns:cx1="http://schemas.microsoft.com/office/drawing/2015/9/8/chartex" xmlns:mc="http://schemas.openxmlformats.org/markup-compatibility/2006" xmlns:o="urn:schemas-microsoft-com:office:office" xmlns:r="http://schemas.openxmlformats.org/officeDocument/2006/relationships" xmlns:m="http://schemas.openxmlformats.org/officeDocument/2006/math" xmlns:v="urn:schemas-microsoft-com:vml" xmlns:wp14="http://schemas.microsoft.com/office/word/2010/wordprocessingDrawing" xmlns:wp="http://schemas.openxmlformats.org/drawingml/2006/wordprocessingDrawing" xmlns:w10="urn:schemas-microsoft-com:office:word" xmlns:w="http://schemas.openxmlformats.org/wordprocessingml/2006/main" xmlns:w14="http://schemas.microsoft.com/office/word/2010/wordml" xmlns:w15="http://schemas.microsoft.com/office/word/2012/wordml" xmlns:w16se="http://schemas.microsoft.com/office/word/2015/wordml/symex" xmlns:wpg="http://schemas.microsoft.com/office/word/2010/wordprocessingGroup" xmlns:wpi="http://schemas.microsoft.com/office/word/2010/wordprocessingInk" xmlns:wne="http://schemas.microsoft.com/office/word/2006/wordml" xmlns:wps="http://schemas.microsoft.com/office/word/2010/wordprocessingShape" mc:Ignorable="w14 w15 w16se wp14">
   <w:p>
     <w:pPr>
       <w:pStyle w:val="Header"/>
@@ -12113,7 +16071,7 @@
 </file>
 
 <file path=word/header2.xml><?xml version="1.0" encoding="utf-8"?>
-<w:hdr xmlns:wpc="http://schemas.microsoft.com/office/word/2010/wordprocessingCanvas" xmlns:cx="http://schemas.microsoft.com/office/drawing/2014/chartex" xmlns:cx1="http://schemas.microsoft.com/office/drawing/2015/9/8/chartex" xmlns:cx2="http://schemas.microsoft.com/office/drawing/2015/10/21/chartex" xmlns:cx3="http://schemas.microsoft.com/office/drawing/2016/5/9/chartex" xmlns:cx4="http://schemas.microsoft.com/office/drawing/2016/5/10/chartex" xmlns:cx5="http://schemas.microsoft.com/office/drawing/2016/5/11/chartex" xmlns:cx6="http://schemas.microsoft.com/office/drawing/2016/5/12/chartex" xmlns:cx7="http://schemas.microsoft.com/office/drawing/2016/5/13/chartex" xmlns:cx8="http://schemas.microsoft.com/office/drawing/2016/5/14/chartex" xmlns:mc="http://schemas.openxmlformats.org/markup-compatibility/2006" xmlns:aink="http://schemas.microsoft.com/office/drawing/2016/ink" xmlns:am3d="http://schemas.microsoft.com/office/drawing/2017/model3d" xmlns:o="urn:schemas-microsoft-com:office:office" xmlns:r="http://schemas.openxmlformats.org/officeDocument/2006/relationships" xmlns:m="http://schemas.openxmlformats.org/officeDocument/2006/math" xmlns:v="urn:schemas-microsoft-com:vml" xmlns:wp14="http://schemas.microsoft.com/office/word/2010/wordprocessingDrawing" xmlns:wp="http://schemas.openxmlformats.org/drawingml/2006/wordprocessingDrawing" xmlns:w10="urn:schemas-microsoft-com:office:word" xmlns:w="http://schemas.openxmlformats.org/wordprocessingml/2006/main" xmlns:w14="http://schemas.microsoft.com/office/word/2010/wordml" xmlns:w15="http://schemas.microsoft.com/office/word/2012/wordml" xmlns:w16cex="http://schemas.microsoft.com/office/word/2018/wordml/cex" xmlns:w16cid="http://schemas.microsoft.com/office/word/2016/wordml/cid" xmlns:w16="http://schemas.microsoft.com/office/word/2018/wordml" xmlns:w16se="http://schemas.microsoft.com/office/word/2015/wordml/symex" xmlns:wpg="http://schemas.microsoft.com/office/word/2010/wordprocessingGroup" xmlns:wpi="http://schemas.microsoft.com/office/word/2010/wordprocessingInk" xmlns:wne="http://schemas.microsoft.com/office/word/2006/wordml" xmlns:wps="http://schemas.microsoft.com/office/word/2010/wordprocessingShape" mc:Ignorable="w14 w15 w16se w16cid w16 w16cex wp14">
+<w:hdr xmlns:wpc="http://schemas.microsoft.com/office/word/2010/wordprocessingCanvas" xmlns:cx="http://schemas.microsoft.com/office/drawing/2014/chartex" xmlns:cx1="http://schemas.microsoft.com/office/drawing/2015/9/8/chartex" xmlns:mc="http://schemas.openxmlformats.org/markup-compatibility/2006" xmlns:o="urn:schemas-microsoft-com:office:office" xmlns:r="http://schemas.openxmlformats.org/officeDocument/2006/relationships" xmlns:m="http://schemas.openxmlformats.org/officeDocument/2006/math" xmlns:v="urn:schemas-microsoft-com:vml" xmlns:wp14="http://schemas.microsoft.com/office/word/2010/wordprocessingDrawing" xmlns:wp="http://schemas.openxmlformats.org/drawingml/2006/wordprocessingDrawing" xmlns:w10="urn:schemas-microsoft-com:office:word" xmlns:w="http://schemas.openxmlformats.org/wordprocessingml/2006/main" xmlns:w14="http://schemas.microsoft.com/office/word/2010/wordml" xmlns:w15="http://schemas.microsoft.com/office/word/2012/wordml" xmlns:w16se="http://schemas.microsoft.com/office/word/2015/wordml/symex" xmlns:wpg="http://schemas.microsoft.com/office/word/2010/wordprocessingGroup" xmlns:wpi="http://schemas.microsoft.com/office/word/2010/wordprocessingInk" xmlns:wne="http://schemas.microsoft.com/office/word/2006/wordml" xmlns:wps="http://schemas.microsoft.com/office/word/2010/wordprocessingShape" mc:Ignorable="w14 w15 w16se wp14">
   <w:p>
     <w:pPr>
       <w:pStyle w:val="Header"/>
@@ -12126,7 +16084,7 @@
 </file>
 
 <file path=word/styles.xml><?xml version="1.0" encoding="utf-8"?>
-<w:styles xmlns:mc="http://schemas.openxmlformats.org/markup-compatibility/2006" xmlns:r="http://schemas.openxmlformats.org/officeDocument/2006/relationships" xmlns:w="http://schemas.openxmlformats.org/wordprocessingml/2006/main" xmlns:w14="http://schemas.microsoft.com/office/word/2010/wordml" xmlns:w15="http://schemas.microsoft.com/office/word/2012/wordml" xmlns:w16cex="http://schemas.microsoft.com/office/word/2018/wordml/cex" xmlns:w16cid="http://schemas.microsoft.com/office/word/2016/wordml/cid" xmlns:w16="http://schemas.microsoft.com/office/word/2018/wordml" xmlns:w16se="http://schemas.microsoft.com/office/word/2015/wordml/symex" mc:Ignorable="w14 w15 w16se w16cid w16 w16cex">
+<w:styles xmlns:mc="http://schemas.openxmlformats.org/markup-compatibility/2006" xmlns:r="http://schemas.openxmlformats.org/officeDocument/2006/relationships" xmlns:w="http://schemas.openxmlformats.org/wordprocessingml/2006/main" xmlns:w14="http://schemas.microsoft.com/office/word/2010/wordml" xmlns:w15="http://schemas.microsoft.com/office/word/2012/wordml" xmlns:w16se="http://schemas.microsoft.com/office/word/2015/wordml/symex" mc:Ignorable="w14 w15 w16se">
   <w:docDefaults>
     <w:rPrDefault>
       <w:rPr>
@@ -12136,7 +16094,7 @@
     </w:rPrDefault>
     <w:pPrDefault/>
   </w:docDefaults>
-  <w:latentStyles w:defLockedState="0" w:defUIPriority="99" w:defSemiHidden="0" w:defUnhideWhenUsed="0" w:defQFormat="0" w:count="376">
+  <w:latentStyles w:defLockedState="0" w:defUIPriority="99" w:defSemiHidden="0" w:defUnhideWhenUsed="0" w:defQFormat="0" w:count="371">
     <w:lsdException w:name="Normal" w:uiPriority="0" w:qFormat="1"/>
     <w:lsdException w:name="heading 1" w:uiPriority="9" w:qFormat="1"/>
     <w:lsdException w:name="heading 2" w:semiHidden="1" w:uiPriority="9" w:unhideWhenUsed="1" w:qFormat="1"/>
@@ -12508,11 +16466,6 @@
     <w:lsdException w:name="List Table 5 Dark Accent 6" w:uiPriority="50"/>
     <w:lsdException w:name="List Table 6 Colorful Accent 6" w:uiPriority="51"/>
     <w:lsdException w:name="List Table 7 Colorful Accent 6" w:uiPriority="52"/>
-    <w:lsdException w:name="Mention" w:semiHidden="1" w:unhideWhenUsed="1"/>
-    <w:lsdException w:name="Smart Hyperlink" w:semiHidden="1" w:unhideWhenUsed="1"/>
-    <w:lsdException w:name="Hashtag" w:semiHidden="1" w:unhideWhenUsed="1"/>
-    <w:lsdException w:name="Unresolved Mention" w:semiHidden="1" w:unhideWhenUsed="1"/>
-    <w:lsdException w:name="Smart Link" w:semiHidden="1" w:unhideWhenUsed="1"/>
   </w:latentStyles>
   <w:style w:type="paragraph" w:default="1" w:styleId="Normal">
     <w:name w:val="Normal"/>
@@ -12539,7 +16492,6 @@
     <w:uiPriority w:val="99"/>
     <w:semiHidden/>
     <w:unhideWhenUsed/>
-    <w:qFormat/>
     <w:tblPr>
       <w:tblInd w:w="0" w:type="dxa"/>
       <w:tblCellMar>
@@ -12945,7 +16897,7 @@
 </file>
 
 <file path=customXml/itemProps1.xml><?xml version="1.0" encoding="utf-8"?>
-<ds:datastoreItem xmlns:ds="http://schemas.openxmlformats.org/officeDocument/2006/customXml" ds:itemID="{2D1161BA-31B4-4991-9D1F-BA478188CA29}">
+<ds:datastoreItem xmlns:ds="http://schemas.openxmlformats.org/officeDocument/2006/customXml" ds:itemID="{6794D352-3135-4AC7-82D2-B75D7FF7756A}">
   <ds:schemaRefs>
     <ds:schemaRef ds:uri="http://schemas.openxmlformats.org/officeDocument/2006/bibliography"/>
   </ds:schemaRefs>

--- a/TS-Padam/TS-1.3/TS 1.3 Malayalam Pada Paatam Corrections.docx
+++ b/TS-Padam/TS-1.3/TS 1.3 Malayalam Pada Paatam Corrections.docx
@@ -156,10 +156,9 @@
           <w:bCs/>
           <w:sz w:val="32"/>
           <w:szCs w:val="32"/>
-          <w:highlight w:val="red"/>
           <w:u w:val="single"/>
         </w:rPr>
-        <w:t>??????</w:t>
+        <w:t>30th June 2021</w:t>
       </w:r>
     </w:p>
     <w:p>
@@ -1343,13 +1342,7 @@
           <w:u w:val="single"/>
         </w:rPr>
       </w:pPr>
-      <w:bookmarkStart w:id="0" w:name="_GoBack"/>
-      <w:bookmarkEnd w:id="0"/>
-    </w:p>
-    <w:p>
-      <w:pPr>
-        <w:spacing w:before="0" w:line="240" w:lineRule="auto"/>
-        <w:jc w:val="center"/>
+      <w:r>
         <w:rPr>
           <w:b/>
           <w:bCs/>
@@ -1357,33 +1350,8 @@
           <w:szCs w:val="32"/>
           <w:u w:val="single"/>
         </w:rPr>
-      </w:pPr>
-    </w:p>
-    <w:p>
-      <w:pPr>
-        <w:spacing w:before="0" w:line="240" w:lineRule="auto"/>
-        <w:jc w:val="center"/>
-        <w:rPr>
-          <w:b/>
-          <w:bCs/>
-          <w:sz w:val="32"/>
-          <w:szCs w:val="32"/>
-          <w:u w:val="single"/>
-        </w:rPr>
-      </w:pPr>
-    </w:p>
-    <w:p>
-      <w:pPr>
-        <w:spacing w:before="0" w:line="240" w:lineRule="auto"/>
-        <w:jc w:val="center"/>
-        <w:rPr>
-          <w:b/>
-          <w:bCs/>
-          <w:sz w:val="32"/>
-          <w:szCs w:val="32"/>
-          <w:u w:val="single"/>
-        </w:rPr>
-      </w:pPr>
+        <w:t>======================</w:t>
+      </w:r>
     </w:p>
     <w:p>
       <w:pPr>
@@ -1772,7 +1740,6 @@
                 <w:sz w:val="28"/>
                 <w:szCs w:val="32"/>
               </w:rPr>
-              <w:lastRenderedPageBreak/>
               <w:t>Padam</w:t>
             </w:r>
             <w:proofErr w:type="spellEnd"/>
@@ -2047,6 +2014,7 @@
           <w:szCs w:val="32"/>
           <w:u w:val="single"/>
         </w:rPr>
+        <w:lastRenderedPageBreak/>
         <w:t xml:space="preserve">TS </w:t>
       </w:r>
       <w:proofErr w:type="spellStart"/>
@@ -3880,7 +3848,6 @@
                 <w:sz w:val="28"/>
                 <w:szCs w:val="28"/>
               </w:rPr>
-              <w:lastRenderedPageBreak/>
               <w:t>TS 1.3.</w:t>
             </w:r>
             <w:r>
@@ -4444,6 +4411,7 @@
                 <w:sz w:val="28"/>
                 <w:szCs w:val="28"/>
               </w:rPr>
+              <w:lastRenderedPageBreak/>
               <w:t>TS 1.3.9.1</w:t>
             </w:r>
             <w:r>
@@ -6725,6 +6693,134 @@
           <w:szCs w:val="32"/>
           <w:u w:val="single"/>
         </w:rPr>
+        <w:t>=====================</w:t>
+      </w:r>
+    </w:p>
+    <w:p>
+      <w:pPr>
+        <w:spacing w:before="0" w:line="240" w:lineRule="auto"/>
+        <w:jc w:val="center"/>
+        <w:rPr>
+          <w:b/>
+          <w:bCs/>
+          <w:sz w:val="32"/>
+          <w:szCs w:val="32"/>
+          <w:u w:val="single"/>
+        </w:rPr>
+      </w:pPr>
+    </w:p>
+    <w:p>
+      <w:pPr>
+        <w:spacing w:before="0" w:line="240" w:lineRule="auto"/>
+        <w:jc w:val="center"/>
+        <w:rPr>
+          <w:b/>
+          <w:bCs/>
+          <w:sz w:val="32"/>
+          <w:szCs w:val="32"/>
+          <w:u w:val="single"/>
+        </w:rPr>
+      </w:pPr>
+    </w:p>
+    <w:p>
+      <w:pPr>
+        <w:spacing w:before="0" w:line="240" w:lineRule="auto"/>
+        <w:jc w:val="center"/>
+        <w:rPr>
+          <w:b/>
+          <w:bCs/>
+          <w:sz w:val="32"/>
+          <w:szCs w:val="32"/>
+          <w:u w:val="single"/>
+        </w:rPr>
+      </w:pPr>
+    </w:p>
+    <w:p>
+      <w:pPr>
+        <w:spacing w:before="0" w:line="240" w:lineRule="auto"/>
+        <w:jc w:val="center"/>
+        <w:rPr>
+          <w:b/>
+          <w:bCs/>
+          <w:sz w:val="32"/>
+          <w:szCs w:val="32"/>
+          <w:u w:val="single"/>
+        </w:rPr>
+      </w:pPr>
+    </w:p>
+    <w:p>
+      <w:pPr>
+        <w:spacing w:before="0" w:line="240" w:lineRule="auto"/>
+        <w:jc w:val="center"/>
+        <w:rPr>
+          <w:b/>
+          <w:bCs/>
+          <w:sz w:val="32"/>
+          <w:szCs w:val="32"/>
+          <w:u w:val="single"/>
+        </w:rPr>
+      </w:pPr>
+    </w:p>
+    <w:p>
+      <w:pPr>
+        <w:spacing w:before="0" w:line="240" w:lineRule="auto"/>
+        <w:jc w:val="center"/>
+        <w:rPr>
+          <w:b/>
+          <w:bCs/>
+          <w:sz w:val="32"/>
+          <w:szCs w:val="32"/>
+          <w:u w:val="single"/>
+        </w:rPr>
+      </w:pPr>
+    </w:p>
+    <w:p>
+      <w:pPr>
+        <w:spacing w:before="0" w:line="240" w:lineRule="auto"/>
+        <w:jc w:val="center"/>
+        <w:rPr>
+          <w:b/>
+          <w:bCs/>
+          <w:sz w:val="32"/>
+          <w:szCs w:val="32"/>
+          <w:u w:val="single"/>
+        </w:rPr>
+      </w:pPr>
+    </w:p>
+    <w:p>
+      <w:pPr>
+        <w:spacing w:before="0" w:line="240" w:lineRule="auto"/>
+        <w:jc w:val="center"/>
+        <w:rPr>
+          <w:b/>
+          <w:bCs/>
+          <w:sz w:val="32"/>
+          <w:szCs w:val="32"/>
+          <w:u w:val="single"/>
+        </w:rPr>
+      </w:pPr>
+    </w:p>
+    <w:p>
+      <w:pPr>
+        <w:spacing w:before="0" w:line="240" w:lineRule="auto"/>
+        <w:jc w:val="center"/>
+        <w:rPr>
+          <w:b/>
+          <w:bCs/>
+          <w:sz w:val="32"/>
+          <w:szCs w:val="32"/>
+          <w:u w:val="single"/>
+        </w:rPr>
+      </w:pPr>
+      <w:r>
+        <w:rPr>
+          <w:b/>
+          <w:bCs/>
+          <w:sz w:val="32"/>
+          <w:szCs w:val="32"/>
+          <w:u w:val="single"/>
+        </w:rPr>
+        <w:lastRenderedPageBreak/>
         <w:t xml:space="preserve">TS </w:t>
       </w:r>
       <w:proofErr w:type="spellStart"/>
@@ -7094,7 +7190,6 @@
                 <w:sz w:val="28"/>
                 <w:szCs w:val="28"/>
               </w:rPr>
-              <w:lastRenderedPageBreak/>
               <w:t>TS 1.1.13.1</w:t>
             </w:r>
             <w:r>
@@ -9879,6 +9974,7 @@
           <w:szCs w:val="32"/>
           <w:u w:val="single"/>
         </w:rPr>
+        <w:lastRenderedPageBreak/>
         <w:t xml:space="preserve">TS </w:t>
       </w:r>
       <w:proofErr w:type="spellStart"/>
@@ -10081,7 +10177,6 @@
                 <w:bCs/>
                 <w:szCs w:val="24"/>
               </w:rPr>
-              <w:lastRenderedPageBreak/>
               <w:t>Reference</w:t>
             </w:r>
           </w:p>
@@ -10108,7 +10203,6 @@
                 <w:sz w:val="32"/>
                 <w:szCs w:val="32"/>
               </w:rPr>
-              <w:lastRenderedPageBreak/>
               <w:t>As Printed</w:t>
             </w:r>
           </w:p>
@@ -11699,6 +11793,7 @@
                 <w:sz w:val="32"/>
                 <w:szCs w:val="36"/>
               </w:rPr>
+              <w:lastRenderedPageBreak/>
               <w:t xml:space="preserve">1.3.6.1 - </w:t>
             </w:r>
             <w:proofErr w:type="spellStart"/>
@@ -11785,6 +11880,7 @@
                 <w:szCs w:val="36"/>
                 <w:lang w:val="en-IN" w:eastAsia="en-IN"/>
               </w:rPr>
+              <w:lastRenderedPageBreak/>
               <w:t>Hxr</w:t>
             </w:r>
             <w:proofErr w:type="spellEnd"/>
@@ -11921,6 +12017,7 @@
                 <w:szCs w:val="36"/>
                 <w:lang w:val="en-IN" w:eastAsia="en-IN"/>
               </w:rPr>
+              <w:lastRenderedPageBreak/>
               <w:t>Hxr</w:t>
             </w:r>
             <w:proofErr w:type="spellEnd"/>
@@ -12055,7 +12152,6 @@
                 <w:sz w:val="32"/>
                 <w:szCs w:val="36"/>
               </w:rPr>
-              <w:lastRenderedPageBreak/>
               <w:t xml:space="preserve">1.3.8.1 - </w:t>
             </w:r>
             <w:proofErr w:type="spellStart"/>
@@ -13923,6 +14019,7 @@
           <w:szCs w:val="32"/>
           <w:u w:val="single"/>
         </w:rPr>
+        <w:lastRenderedPageBreak/>
         <w:t>TS</w:t>
       </w:r>
       <w:r>
@@ -14118,7 +14215,6 @@
           <w:sz w:val="32"/>
           <w:szCs w:val="32"/>
         </w:rPr>
-        <w:lastRenderedPageBreak/>
         <w:t>(ignore those which are already incorporated in your book’s version and date)</w:t>
       </w:r>
     </w:p>
@@ -15605,6 +15701,8 @@
           <w:szCs w:val="32"/>
         </w:rPr>
       </w:pPr>
+      <w:bookmarkStart w:id="0" w:name="_GoBack"/>
+      <w:bookmarkEnd w:id="0"/>
       <w:r>
         <w:rPr>
           <w:sz w:val="32"/>
@@ -15963,7 +16061,7 @@
         <w:bCs/>
         <w:noProof/>
       </w:rPr>
-      <w:t>7</w:t>
+      <w:t>5</w:t>
     </w:r>
     <w:r>
       <w:rPr>
@@ -16897,7 +16995,7 @@
 </file>
 
 <file path=customXml/itemProps1.xml><?xml version="1.0" encoding="utf-8"?>
-<ds:datastoreItem xmlns:ds="http://schemas.openxmlformats.org/officeDocument/2006/customXml" ds:itemID="{6794D352-3135-4AC7-82D2-B75D7FF7756A}">
+<ds:datastoreItem xmlns:ds="http://schemas.openxmlformats.org/officeDocument/2006/customXml" ds:itemID="{9172870A-407F-4D5F-ACA1-61AE36178C69}">
   <ds:schemaRefs>
     <ds:schemaRef ds:uri="http://schemas.openxmlformats.org/officeDocument/2006/bibliography"/>
   </ds:schemaRefs>

--- a/TS-Padam/TS-1.3/TS 1.3 Malayalam Pada Paatam Corrections.docx
+++ b/TS-Padam/TS-1.3/TS 1.3 Malayalam Pada Paatam Corrections.docx
@@ -2,6 +2,759 @@
 <file path=word/document.xml><?xml version="1.0" encoding="utf-8"?>
 <w:document xmlns:wpc="http://schemas.microsoft.com/office/word/2010/wordprocessingCanvas" xmlns:cx="http://schemas.microsoft.com/office/drawing/2014/chartex" xmlns:cx1="http://schemas.microsoft.com/office/drawing/2015/9/8/chartex" xmlns:mc="http://schemas.openxmlformats.org/markup-compatibility/2006" xmlns:o="urn:schemas-microsoft-com:office:office" xmlns:r="http://schemas.openxmlformats.org/officeDocument/2006/relationships" xmlns:m="http://schemas.openxmlformats.org/officeDocument/2006/math" xmlns:v="urn:schemas-microsoft-com:vml" xmlns:wp14="http://schemas.microsoft.com/office/word/2010/wordprocessingDrawing" xmlns:wp="http://schemas.openxmlformats.org/drawingml/2006/wordprocessingDrawing" xmlns:w10="urn:schemas-microsoft-com:office:word" xmlns:w="http://schemas.openxmlformats.org/wordprocessingml/2006/main" xmlns:w14="http://schemas.microsoft.com/office/word/2010/wordml" xmlns:w15="http://schemas.microsoft.com/office/word/2012/wordml" xmlns:w16se="http://schemas.microsoft.com/office/word/2015/wordml/symex" xmlns:wpg="http://schemas.microsoft.com/office/word/2010/wordprocessingGroup" xmlns:wpi="http://schemas.microsoft.com/office/word/2010/wordprocessingInk" xmlns:wne="http://schemas.microsoft.com/office/word/2006/wordml" xmlns:wps="http://schemas.microsoft.com/office/word/2010/wordprocessingShape" mc:Ignorable="w14 w15 w16se wp14">
   <w:body>
+    <w:p>
+      <w:pPr>
+        <w:spacing w:before="0" w:line="240" w:lineRule="auto"/>
+        <w:jc w:val="center"/>
+        <w:rPr>
+          <w:b/>
+          <w:bCs/>
+          <w:sz w:val="32"/>
+          <w:szCs w:val="32"/>
+          <w:u w:val="single"/>
+        </w:rPr>
+      </w:pPr>
+      <w:bookmarkStart w:id="0" w:name="_GoBack"/>
+      <w:r>
+        <w:rPr>
+          <w:b/>
+          <w:bCs/>
+          <w:sz w:val="32"/>
+          <w:szCs w:val="32"/>
+          <w:u w:val="single"/>
+        </w:rPr>
+        <w:t xml:space="preserve">TS </w:t>
+      </w:r>
+      <w:proofErr w:type="spellStart"/>
+      <w:r>
+        <w:rPr>
+          <w:b/>
+          <w:bCs/>
+          <w:sz w:val="32"/>
+          <w:szCs w:val="32"/>
+          <w:u w:val="single"/>
+        </w:rPr>
+        <w:t>Pada</w:t>
+      </w:r>
+      <w:proofErr w:type="spellEnd"/>
+      <w:r>
+        <w:rPr>
+          <w:b/>
+          <w:bCs/>
+          <w:sz w:val="32"/>
+          <w:szCs w:val="32"/>
+          <w:u w:val="single"/>
+        </w:rPr>
+        <w:t xml:space="preserve"> </w:t>
+      </w:r>
+      <w:proofErr w:type="spellStart"/>
+      <w:r>
+        <w:rPr>
+          <w:b/>
+          <w:bCs/>
+          <w:sz w:val="32"/>
+          <w:szCs w:val="32"/>
+          <w:u w:val="single"/>
+        </w:rPr>
+        <w:t>Paatam</w:t>
+      </w:r>
+      <w:proofErr w:type="spellEnd"/>
+      <w:r>
+        <w:rPr>
+          <w:b/>
+          <w:bCs/>
+          <w:sz w:val="32"/>
+          <w:szCs w:val="32"/>
+          <w:u w:val="single"/>
+        </w:rPr>
+        <w:t xml:space="preserve"> </w:t>
+      </w:r>
+      <w:r>
+        <w:rPr>
+          <w:b/>
+          <w:bCs/>
+          <w:sz w:val="32"/>
+          <w:szCs w:val="32"/>
+          <w:u w:val="single"/>
+        </w:rPr>
+        <w:t xml:space="preserve">– TS </w:t>
+      </w:r>
+      <w:proofErr w:type="gramStart"/>
+      <w:r>
+        <w:rPr>
+          <w:b/>
+          <w:bCs/>
+          <w:sz w:val="32"/>
+          <w:szCs w:val="32"/>
+          <w:u w:val="single"/>
+        </w:rPr>
+        <w:t>1</w:t>
+      </w:r>
+      <w:r>
+        <w:rPr>
+          <w:b/>
+          <w:bCs/>
+          <w:sz w:val="32"/>
+          <w:szCs w:val="32"/>
+          <w:u w:val="single"/>
+        </w:rPr>
+        <w:t xml:space="preserve">.3 </w:t>
+      </w:r>
+      <w:r>
+        <w:rPr>
+          <w:b/>
+          <w:bCs/>
+          <w:sz w:val="32"/>
+          <w:szCs w:val="32"/>
+          <w:u w:val="single"/>
+        </w:rPr>
+        <w:t xml:space="preserve"> </w:t>
+      </w:r>
+      <w:r>
+        <w:rPr>
+          <w:b/>
+          <w:bCs/>
+          <w:sz w:val="32"/>
+          <w:szCs w:val="32"/>
+          <w:u w:val="single"/>
+        </w:rPr>
+        <w:t>Malayalam</w:t>
+      </w:r>
+      <w:proofErr w:type="gramEnd"/>
+      <w:r>
+        <w:rPr>
+          <w:b/>
+          <w:bCs/>
+          <w:sz w:val="32"/>
+          <w:szCs w:val="32"/>
+          <w:u w:val="single"/>
+        </w:rPr>
+        <w:t xml:space="preserve"> Corrections –</w:t>
+      </w:r>
+      <w:r>
+        <w:rPr>
+          <w:b/>
+          <w:bCs/>
+          <w:sz w:val="32"/>
+          <w:szCs w:val="32"/>
+          <w:u w:val="single"/>
+        </w:rPr>
+        <w:t xml:space="preserve"> </w:t>
+      </w:r>
+      <w:r>
+        <w:rPr>
+          <w:b/>
+          <w:bCs/>
+          <w:sz w:val="32"/>
+          <w:szCs w:val="32"/>
+          <w:u w:val="single"/>
+        </w:rPr>
+        <w:t xml:space="preserve">Observed till </w:t>
+      </w:r>
+      <w:r>
+        <w:rPr>
+          <w:b/>
+          <w:bCs/>
+          <w:sz w:val="32"/>
+          <w:szCs w:val="32"/>
+          <w:highlight w:val="red"/>
+          <w:u w:val="single"/>
+        </w:rPr>
+        <w:t>???????</w:t>
+      </w:r>
+    </w:p>
+    <w:p>
+      <w:pPr>
+        <w:spacing w:before="0" w:line="240" w:lineRule="auto"/>
+        <w:jc w:val="center"/>
+        <w:rPr>
+          <w:bCs/>
+          <w:sz w:val="32"/>
+          <w:szCs w:val="32"/>
+        </w:rPr>
+      </w:pPr>
+      <w:r>
+        <w:rPr>
+          <w:bCs/>
+          <w:sz w:val="32"/>
+          <w:szCs w:val="32"/>
+        </w:rPr>
+        <w:t>(ignore those which are already incorporated in your book’s version and date)</w:t>
+      </w:r>
+    </w:p>
+    <w:tbl>
+      <w:tblPr>
+        <w:tblW w:w="14225" w:type="dxa"/>
+        <w:tblInd w:w="-792" w:type="dxa"/>
+        <w:tblBorders>
+          <w:top w:val="single" w:sz="4" w:space="0" w:color="000000"/>
+          <w:left w:val="single" w:sz="4" w:space="0" w:color="000000"/>
+          <w:bottom w:val="single" w:sz="4" w:space="0" w:color="000000"/>
+          <w:right w:val="single" w:sz="4" w:space="0" w:color="000000"/>
+          <w:insideH w:val="single" w:sz="4" w:space="0" w:color="000000"/>
+          <w:insideV w:val="single" w:sz="4" w:space="0" w:color="000000"/>
+        </w:tblBorders>
+        <w:tblLook w:val="04A0" w:firstRow="1" w:lastRow="0" w:firstColumn="1" w:lastColumn="0" w:noHBand="0" w:noVBand="1"/>
+      </w:tblPr>
+      <w:tblGrid>
+        <w:gridCol w:w="3310"/>
+        <w:gridCol w:w="5103"/>
+        <w:gridCol w:w="5812"/>
+      </w:tblGrid>
+      <w:tr>
+        <w:tc>
+          <w:tcPr>
+            <w:tcW w:w="3310" w:type="dxa"/>
+          </w:tcPr>
+          <w:p>
+            <w:pPr>
+              <w:spacing w:before="0" w:line="240" w:lineRule="auto"/>
+              <w:jc w:val="center"/>
+              <w:rPr>
+                <w:sz w:val="32"/>
+                <w:szCs w:val="32"/>
+              </w:rPr>
+            </w:pPr>
+            <w:r>
+              <w:rPr>
+                <w:sz w:val="32"/>
+                <w:szCs w:val="32"/>
+              </w:rPr>
+              <w:t>Section, Paragraph</w:t>
+            </w:r>
+          </w:p>
+          <w:p>
+            <w:pPr>
+              <w:spacing w:before="0" w:line="240" w:lineRule="auto"/>
+              <w:jc w:val="center"/>
+              <w:rPr>
+                <w:sz w:val="32"/>
+                <w:szCs w:val="32"/>
+              </w:rPr>
+            </w:pPr>
+            <w:r>
+              <w:rPr>
+                <w:sz w:val="32"/>
+                <w:szCs w:val="32"/>
+              </w:rPr>
+              <w:t>Reference</w:t>
+            </w:r>
+          </w:p>
+        </w:tc>
+        <w:tc>
+          <w:tcPr>
+            <w:tcW w:w="5103" w:type="dxa"/>
+          </w:tcPr>
+          <w:p>
+            <w:pPr>
+              <w:spacing w:before="0" w:line="240" w:lineRule="auto"/>
+              <w:jc w:val="center"/>
+              <w:rPr>
+                <w:sz w:val="32"/>
+                <w:szCs w:val="32"/>
+              </w:rPr>
+            </w:pPr>
+            <w:r>
+              <w:rPr>
+                <w:sz w:val="32"/>
+                <w:szCs w:val="32"/>
+              </w:rPr>
+              <w:t>As Printed</w:t>
+            </w:r>
+          </w:p>
+        </w:tc>
+        <w:tc>
+          <w:tcPr>
+            <w:tcW w:w="5812" w:type="dxa"/>
+          </w:tcPr>
+          <w:p>
+            <w:pPr>
+              <w:spacing w:before="0" w:line="240" w:lineRule="auto"/>
+              <w:ind w:right="-18"/>
+              <w:jc w:val="center"/>
+              <w:rPr>
+                <w:sz w:val="32"/>
+                <w:szCs w:val="32"/>
+              </w:rPr>
+            </w:pPr>
+            <w:r>
+              <w:rPr>
+                <w:sz w:val="32"/>
+                <w:szCs w:val="32"/>
+              </w:rPr>
+              <w:t>To be read as or corrected as</w:t>
+            </w:r>
+          </w:p>
+        </w:tc>
+      </w:tr>
+    </w:tbl>
+    <w:p>
+      <w:pPr>
+        <w:spacing w:before="0" w:line="240" w:lineRule="auto"/>
+        <w:rPr>
+          <w:vanish/>
+          <w:sz w:val="32"/>
+          <w:szCs w:val="32"/>
+        </w:rPr>
+      </w:pPr>
+    </w:p>
+    <w:tbl>
+      <w:tblPr>
+        <w:tblW w:w="14225" w:type="dxa"/>
+        <w:tblInd w:w="-792" w:type="dxa"/>
+        <w:tblBorders>
+          <w:top w:val="single" w:sz="4" w:space="0" w:color="000000"/>
+          <w:left w:val="single" w:sz="4" w:space="0" w:color="000000"/>
+          <w:bottom w:val="single" w:sz="4" w:space="0" w:color="000000"/>
+          <w:right w:val="single" w:sz="4" w:space="0" w:color="000000"/>
+          <w:insideH w:val="single" w:sz="4" w:space="0" w:color="000000"/>
+          <w:insideV w:val="single" w:sz="4" w:space="0" w:color="000000"/>
+        </w:tblBorders>
+        <w:tblLook w:val="04A0" w:firstRow="1" w:lastRow="0" w:firstColumn="1" w:lastColumn="0" w:noHBand="0" w:noVBand="1"/>
+      </w:tblPr>
+      <w:tblGrid>
+        <w:gridCol w:w="3313"/>
+        <w:gridCol w:w="5109"/>
+        <w:gridCol w:w="5803"/>
+      </w:tblGrid>
+      <w:tr>
+        <w:trPr>
+          <w:trHeight w:val="914"/>
+        </w:trPr>
+        <w:tc>
+          <w:tcPr>
+            <w:tcW w:w="3313" w:type="dxa"/>
+            <w:tcBorders>
+              <w:top w:val="single" w:sz="4" w:space="0" w:color="000000"/>
+              <w:left w:val="single" w:sz="4" w:space="0" w:color="000000"/>
+              <w:bottom w:val="single" w:sz="4" w:space="0" w:color="000000"/>
+              <w:right w:val="single" w:sz="4" w:space="0" w:color="000000"/>
+            </w:tcBorders>
+            <w:shd w:val="clear" w:color="auto" w:fill="auto"/>
+          </w:tcPr>
+          <w:p>
+            <w:pPr>
+              <w:widowControl w:val="0"/>
+              <w:autoSpaceDE w:val="0"/>
+              <w:autoSpaceDN w:val="0"/>
+              <w:adjustRightInd w:val="0"/>
+              <w:spacing w:before="0" w:line="240" w:lineRule="auto"/>
+              <w:rPr>
+                <w:rFonts w:cs="Arial"/>
+                <w:b/>
+                <w:bCs/>
+                <w:sz w:val="28"/>
+                <w:szCs w:val="28"/>
+              </w:rPr>
+            </w:pPr>
+            <w:r>
+              <w:rPr>
+                <w:rFonts w:cs="Arial"/>
+                <w:b/>
+                <w:bCs/>
+                <w:sz w:val="28"/>
+                <w:szCs w:val="28"/>
+              </w:rPr>
+              <w:t>TS 1.3.1</w:t>
+            </w:r>
+            <w:r>
+              <w:rPr>
+                <w:rFonts w:cs="Arial"/>
+                <w:b/>
+                <w:bCs/>
+                <w:sz w:val="28"/>
+                <w:szCs w:val="28"/>
+              </w:rPr>
+              <w:t>0</w:t>
+            </w:r>
+            <w:r>
+              <w:rPr>
+                <w:rFonts w:cs="Arial"/>
+                <w:b/>
+                <w:bCs/>
+                <w:sz w:val="28"/>
+                <w:szCs w:val="28"/>
+              </w:rPr>
+              <w:t>.</w:t>
+            </w:r>
+            <w:r>
+              <w:rPr>
+                <w:rFonts w:cs="Arial"/>
+                <w:b/>
+                <w:bCs/>
+                <w:sz w:val="28"/>
+                <w:szCs w:val="28"/>
+              </w:rPr>
+              <w:t>1</w:t>
+            </w:r>
+            <w:r>
+              <w:rPr>
+                <w:rFonts w:cs="Arial"/>
+                <w:b/>
+                <w:bCs/>
+                <w:sz w:val="28"/>
+                <w:szCs w:val="28"/>
+              </w:rPr>
+              <w:t xml:space="preserve"> – </w:t>
+            </w:r>
+            <w:proofErr w:type="spellStart"/>
+            <w:r>
+              <w:rPr>
+                <w:rFonts w:cs="Arial"/>
+                <w:b/>
+                <w:bCs/>
+                <w:sz w:val="28"/>
+                <w:szCs w:val="28"/>
+              </w:rPr>
+              <w:t>Padam</w:t>
+            </w:r>
+            <w:proofErr w:type="spellEnd"/>
+          </w:p>
+          <w:p>
+            <w:pPr>
+              <w:widowControl w:val="0"/>
+              <w:autoSpaceDE w:val="0"/>
+              <w:autoSpaceDN w:val="0"/>
+              <w:adjustRightInd w:val="0"/>
+              <w:spacing w:before="0" w:line="240" w:lineRule="auto"/>
+              <w:rPr>
+                <w:rFonts w:cs="Arial"/>
+                <w:b/>
+                <w:bCs/>
+                <w:sz w:val="28"/>
+                <w:szCs w:val="28"/>
+              </w:rPr>
+            </w:pPr>
+            <w:proofErr w:type="spellStart"/>
+            <w:r>
+              <w:rPr>
+                <w:rFonts w:cs="Arial"/>
+                <w:b/>
+                <w:bCs/>
+                <w:sz w:val="28"/>
+                <w:szCs w:val="28"/>
+              </w:rPr>
+              <w:t>Padam</w:t>
+            </w:r>
+            <w:proofErr w:type="spellEnd"/>
+            <w:r>
+              <w:rPr>
+                <w:rFonts w:cs="Arial"/>
+                <w:b/>
+                <w:bCs/>
+                <w:sz w:val="28"/>
+                <w:szCs w:val="28"/>
+              </w:rPr>
+              <w:t xml:space="preserve"> No. </w:t>
+            </w:r>
+            <w:r>
+              <w:rPr>
+                <w:rFonts w:cs="Arial"/>
+                <w:b/>
+                <w:bCs/>
+                <w:sz w:val="28"/>
+                <w:szCs w:val="28"/>
+              </w:rPr>
+              <w:t>43</w:t>
+            </w:r>
+          </w:p>
+          <w:p>
+            <w:pPr>
+              <w:widowControl w:val="0"/>
+              <w:autoSpaceDE w:val="0"/>
+              <w:autoSpaceDN w:val="0"/>
+              <w:adjustRightInd w:val="0"/>
+              <w:spacing w:before="0" w:line="240" w:lineRule="auto"/>
+              <w:rPr>
+                <w:rFonts w:cs="Arial"/>
+                <w:bCs/>
+                <w:sz w:val="28"/>
+                <w:szCs w:val="28"/>
+              </w:rPr>
+            </w:pPr>
+            <w:proofErr w:type="spellStart"/>
+            <w:r>
+              <w:rPr>
+                <w:b/>
+                <w:sz w:val="28"/>
+                <w:szCs w:val="28"/>
+              </w:rPr>
+              <w:t>Panchaati</w:t>
+            </w:r>
+            <w:proofErr w:type="spellEnd"/>
+            <w:r>
+              <w:rPr>
+                <w:b/>
+                <w:sz w:val="28"/>
+                <w:szCs w:val="28"/>
+              </w:rPr>
+              <w:t xml:space="preserve"> No. </w:t>
+            </w:r>
+            <w:r>
+              <w:rPr>
+                <w:b/>
+                <w:sz w:val="28"/>
+                <w:szCs w:val="28"/>
+              </w:rPr>
+              <w:t>18</w:t>
+            </w:r>
+          </w:p>
+        </w:tc>
+        <w:tc>
+          <w:tcPr>
+            <w:tcW w:w="5109" w:type="dxa"/>
+            <w:tcBorders>
+              <w:top w:val="single" w:sz="4" w:space="0" w:color="000000"/>
+              <w:left w:val="single" w:sz="4" w:space="0" w:color="000000"/>
+              <w:bottom w:val="single" w:sz="4" w:space="0" w:color="000000"/>
+              <w:right w:val="single" w:sz="4" w:space="0" w:color="000000"/>
+            </w:tcBorders>
+            <w:shd w:val="clear" w:color="auto" w:fill="auto"/>
+          </w:tcPr>
+          <w:p>
+            <w:pPr>
+              <w:widowControl w:val="0"/>
+              <w:autoSpaceDE w:val="0"/>
+              <w:autoSpaceDN w:val="0"/>
+              <w:adjustRightInd w:val="0"/>
+              <w:spacing w:before="0" w:line="240" w:lineRule="auto"/>
+              <w:ind w:right="-278"/>
+              <w:rPr>
+                <w:rFonts w:ascii="BRH Devanagari Extra" w:hAnsi="BRH Devanagari Extra" w:cs="BRH Devanagari Extra"/>
+                <w:sz w:val="40"/>
+                <w:szCs w:val="40"/>
+              </w:rPr>
+            </w:pPr>
+            <w:proofErr w:type="spellStart"/>
+            <w:r>
+              <w:rPr>
+                <w:rFonts w:ascii="BRH Malayalam Extra" w:hAnsi="BRH Malayalam Extra" w:cs="BRH Malayalam Extra"/>
+                <w:sz w:val="40"/>
+                <w:szCs w:val="40"/>
+                <w:lang w:val="en-IN" w:eastAsia="en-IN"/>
+              </w:rPr>
+              <w:t>öqzJ</w:t>
+            </w:r>
+            <w:proofErr w:type="spellEnd"/>
+            <w:r>
+              <w:rPr>
+                <w:rFonts w:ascii="BRH Malayalam Extra" w:hAnsi="BRH Malayalam Extra" w:cs="BRH Malayalam Extra"/>
+                <w:sz w:val="40"/>
+                <w:szCs w:val="40"/>
+                <w:lang w:val="en-IN" w:eastAsia="en-IN"/>
+              </w:rPr>
+              <w:t xml:space="preserve"> | A</w:t>
+            </w:r>
+            <w:r>
+              <w:rPr>
+                <w:rFonts w:ascii="BRH Malayalam Extra" w:hAnsi="BRH Malayalam Extra" w:cs="BRH Malayalam Extra"/>
+                <w:sz w:val="32"/>
+                <w:szCs w:val="40"/>
+                <w:lang w:val="en-IN" w:eastAsia="en-IN"/>
+              </w:rPr>
+              <w:t>–</w:t>
+            </w:r>
+            <w:proofErr w:type="spellStart"/>
+            <w:r>
+              <w:rPr>
+                <w:rFonts w:ascii="BRH Malayalam Extra" w:hAnsi="BRH Malayalam Extra" w:cs="BRH Malayalam Extra"/>
+                <w:sz w:val="40"/>
+                <w:szCs w:val="40"/>
+                <w:highlight w:val="yellow"/>
+                <w:lang w:val="en-IN" w:eastAsia="en-IN"/>
+              </w:rPr>
+              <w:t>sz</w:t>
+            </w:r>
+            <w:proofErr w:type="spellEnd"/>
+            <w:r>
+              <w:rPr>
+                <w:rFonts w:ascii="BRH Malayalam Extra" w:hAnsi="BRH Malayalam Extra" w:cs="BRH Malayalam Extra"/>
+                <w:sz w:val="32"/>
+                <w:szCs w:val="40"/>
+                <w:lang w:val="en-IN" w:eastAsia="en-IN"/>
+              </w:rPr>
+              <w:t>–</w:t>
+            </w:r>
+            <w:r>
+              <w:rPr>
+                <w:rFonts w:ascii="BRH Malayalam Extra" w:hAnsi="BRH Malayalam Extra" w:cs="BRH Malayalam Extra"/>
+                <w:sz w:val="40"/>
+                <w:szCs w:val="40"/>
+                <w:lang w:val="en-IN" w:eastAsia="en-IN"/>
+              </w:rPr>
+              <w:t xml:space="preserve"> | A</w:t>
+            </w:r>
+            <w:r>
+              <w:rPr>
+                <w:rFonts w:ascii="BRH Malayalam Extra" w:hAnsi="BRH Malayalam Extra" w:cs="BRH Malayalam Extra"/>
+                <w:sz w:val="32"/>
+                <w:szCs w:val="40"/>
+                <w:lang w:val="en-IN" w:eastAsia="en-IN"/>
+              </w:rPr>
+              <w:t>–</w:t>
+            </w:r>
+            <w:r>
+              <w:rPr>
+                <w:rFonts w:ascii="BRH Malayalam Extra" w:hAnsi="BRH Malayalam Extra" w:cs="BRH Malayalam Extra"/>
+                <w:sz w:val="40"/>
+                <w:szCs w:val="40"/>
+                <w:lang w:val="en-IN" w:eastAsia="en-IN"/>
+              </w:rPr>
+              <w:t>²yJ |</w:t>
+            </w:r>
+          </w:p>
+        </w:tc>
+        <w:tc>
+          <w:tcPr>
+            <w:tcW w:w="5803" w:type="dxa"/>
+            <w:tcBorders>
+              <w:top w:val="single" w:sz="4" w:space="0" w:color="000000"/>
+              <w:left w:val="single" w:sz="4" w:space="0" w:color="000000"/>
+              <w:bottom w:val="single" w:sz="4" w:space="0" w:color="000000"/>
+              <w:right w:val="single" w:sz="4" w:space="0" w:color="000000"/>
+            </w:tcBorders>
+            <w:shd w:val="clear" w:color="auto" w:fill="auto"/>
+          </w:tcPr>
+          <w:p>
+            <w:pPr>
+              <w:spacing w:before="0" w:line="240" w:lineRule="auto"/>
+              <w:rPr>
+                <w:rFonts w:ascii="BRH Devanagari Extra" w:hAnsi="BRH Devanagari Extra" w:cs="BRH Devanagari Extra"/>
+                <w:sz w:val="40"/>
+                <w:szCs w:val="40"/>
+              </w:rPr>
+            </w:pPr>
+            <w:proofErr w:type="spellStart"/>
+            <w:r>
+              <w:rPr>
+                <w:rFonts w:ascii="BRH Malayalam Extra" w:hAnsi="BRH Malayalam Extra" w:cs="BRH Malayalam Extra"/>
+                <w:sz w:val="40"/>
+                <w:szCs w:val="40"/>
+                <w:lang w:val="en-IN" w:eastAsia="en-IN"/>
+              </w:rPr>
+              <w:t>öqzJ</w:t>
+            </w:r>
+            <w:proofErr w:type="spellEnd"/>
+            <w:r>
+              <w:rPr>
+                <w:rFonts w:ascii="BRH Malayalam Extra" w:hAnsi="BRH Malayalam Extra" w:cs="BRH Malayalam Extra"/>
+                <w:sz w:val="40"/>
+                <w:szCs w:val="40"/>
+                <w:lang w:val="en-IN" w:eastAsia="en-IN"/>
+              </w:rPr>
+              <w:t xml:space="preserve"> | A</w:t>
+            </w:r>
+            <w:r>
+              <w:rPr>
+                <w:rFonts w:ascii="BRH Malayalam Extra" w:hAnsi="BRH Malayalam Extra" w:cs="BRH Malayalam Extra"/>
+                <w:sz w:val="32"/>
+                <w:szCs w:val="40"/>
+                <w:lang w:val="en-IN" w:eastAsia="en-IN"/>
+              </w:rPr>
+              <w:t>–</w:t>
+            </w:r>
+            <w:proofErr w:type="spellStart"/>
+            <w:r>
+              <w:rPr>
+                <w:rFonts w:ascii="BRH Malayalam Extra" w:hAnsi="BRH Malayalam Extra" w:cs="BRH Malayalam Extra"/>
+                <w:sz w:val="40"/>
+                <w:szCs w:val="40"/>
+                <w:highlight w:val="green"/>
+                <w:lang w:val="en-IN" w:eastAsia="en-IN"/>
+              </w:rPr>
+              <w:t>sy</w:t>
+            </w:r>
+            <w:proofErr w:type="spellEnd"/>
+            <w:r>
+              <w:rPr>
+                <w:rFonts w:ascii="BRH Malayalam Extra" w:hAnsi="BRH Malayalam Extra" w:cs="BRH Malayalam Extra"/>
+                <w:sz w:val="32"/>
+                <w:szCs w:val="40"/>
+                <w:lang w:val="en-IN" w:eastAsia="en-IN"/>
+              </w:rPr>
+              <w:t>–</w:t>
+            </w:r>
+            <w:r>
+              <w:rPr>
+                <w:rFonts w:ascii="BRH Malayalam Extra" w:hAnsi="BRH Malayalam Extra" w:cs="BRH Malayalam Extra"/>
+                <w:sz w:val="40"/>
+                <w:szCs w:val="40"/>
+                <w:lang w:val="en-IN" w:eastAsia="en-IN"/>
+              </w:rPr>
+              <w:t xml:space="preserve"> | A</w:t>
+            </w:r>
+            <w:r>
+              <w:rPr>
+                <w:rFonts w:ascii="BRH Malayalam Extra" w:hAnsi="BRH Malayalam Extra" w:cs="BRH Malayalam Extra"/>
+                <w:sz w:val="32"/>
+                <w:szCs w:val="40"/>
+                <w:lang w:val="en-IN" w:eastAsia="en-IN"/>
+              </w:rPr>
+              <w:t>–</w:t>
+            </w:r>
+            <w:r>
+              <w:rPr>
+                <w:rFonts w:ascii="BRH Malayalam Extra" w:hAnsi="BRH Malayalam Extra" w:cs="BRH Malayalam Extra"/>
+                <w:sz w:val="40"/>
+                <w:szCs w:val="40"/>
+                <w:lang w:val="en-IN" w:eastAsia="en-IN"/>
+              </w:rPr>
+              <w:t>²yJ |</w:t>
+            </w:r>
+          </w:p>
+        </w:tc>
+      </w:tr>
+    </w:tbl>
+    <w:p>
+      <w:pPr>
+        <w:spacing w:before="0" w:line="240" w:lineRule="auto"/>
+        <w:jc w:val="center"/>
+        <w:rPr>
+          <w:b/>
+          <w:bCs/>
+          <w:sz w:val="32"/>
+          <w:szCs w:val="32"/>
+          <w:u w:val="single"/>
+        </w:rPr>
+      </w:pPr>
+      <w:r>
+        <w:rPr>
+          <w:b/>
+          <w:bCs/>
+          <w:sz w:val="32"/>
+          <w:szCs w:val="32"/>
+          <w:u w:val="single"/>
+        </w:rPr>
+        <w:t>==================</w:t>
+      </w:r>
+    </w:p>
+    <w:bookmarkEnd w:id="0"/>
+    <w:p>
+      <w:pPr>
+        <w:spacing w:before="0" w:line="240" w:lineRule="auto"/>
+        <w:jc w:val="center"/>
+        <w:rPr>
+          <w:b/>
+          <w:bCs/>
+          <w:sz w:val="32"/>
+          <w:szCs w:val="32"/>
+          <w:u w:val="single"/>
+        </w:rPr>
+      </w:pPr>
+    </w:p>
+    <w:p>
+      <w:pPr>
+        <w:spacing w:before="0" w:line="240" w:lineRule="auto"/>
+        <w:jc w:val="center"/>
+        <w:rPr>
+          <w:b/>
+          <w:bCs/>
+          <w:sz w:val="32"/>
+          <w:szCs w:val="32"/>
+          <w:u w:val="single"/>
+        </w:rPr>
+      </w:pPr>
+    </w:p>
     <w:p>
       <w:pPr>
         <w:spacing w:before="0" w:line="240" w:lineRule="auto"/>
@@ -1399,6 +2152,7 @@
           <w:szCs w:val="32"/>
           <w:u w:val="single"/>
         </w:rPr>
+        <w:lastRenderedPageBreak/>
         <w:t xml:space="preserve">TS </w:t>
       </w:r>
       <w:proofErr w:type="spellStart"/>
@@ -2014,7 +2768,6 @@
           <w:szCs w:val="32"/>
           <w:u w:val="single"/>
         </w:rPr>
-        <w:lastRenderedPageBreak/>
         <w:t xml:space="preserve">TS </w:t>
       </w:r>
       <w:proofErr w:type="spellStart"/>
@@ -3442,6 +4195,7 @@
                 <w:sz w:val="28"/>
                 <w:szCs w:val="28"/>
               </w:rPr>
+              <w:lastRenderedPageBreak/>
               <w:t>TS 1.3.</w:t>
             </w:r>
             <w:r>
@@ -4411,7 +5165,6 @@
                 <w:sz w:val="28"/>
                 <w:szCs w:val="28"/>
               </w:rPr>
-              <w:lastRenderedPageBreak/>
               <w:t>TS 1.3.9.1</w:t>
             </w:r>
             <w:r>
@@ -6693,6 +7446,7 @@
           <w:szCs w:val="32"/>
           <w:u w:val="single"/>
         </w:rPr>
+        <w:lastRenderedPageBreak/>
         <w:t>=====================</w:t>
       </w:r>
     </w:p>
@@ -6820,7 +7574,6 @@
           <w:szCs w:val="32"/>
           <w:u w:val="single"/>
         </w:rPr>
-        <w:lastRenderedPageBreak/>
         <w:t xml:space="preserve">TS </w:t>
       </w:r>
       <w:proofErr w:type="spellStart"/>
@@ -8371,6 +9124,7 @@
                 <w:sz w:val="28"/>
                 <w:szCs w:val="28"/>
               </w:rPr>
+              <w:lastRenderedPageBreak/>
               <w:t>TS 1.3.13.2</w:t>
             </w:r>
             <w:r>
@@ -9974,7 +10728,6 @@
           <w:szCs w:val="32"/>
           <w:u w:val="single"/>
         </w:rPr>
-        <w:lastRenderedPageBreak/>
         <w:t xml:space="preserve">TS </w:t>
       </w:r>
       <w:proofErr w:type="spellStart"/>
@@ -11113,6 +11866,7 @@
                 <w:sz w:val="32"/>
                 <w:szCs w:val="40"/>
               </w:rPr>
+              <w:lastRenderedPageBreak/>
               <w:t>it is “</w:t>
             </w:r>
             <w:proofErr w:type="spellStart"/>
@@ -11182,6 +11936,7 @@
                 <w:sz w:val="28"/>
                 <w:szCs w:val="32"/>
               </w:rPr>
+              <w:lastRenderedPageBreak/>
               <w:t xml:space="preserve">1.3.5.1 - </w:t>
             </w:r>
             <w:proofErr w:type="spellStart"/>
@@ -11793,7 +12548,6 @@
                 <w:sz w:val="32"/>
                 <w:szCs w:val="36"/>
               </w:rPr>
-              <w:lastRenderedPageBreak/>
               <w:t xml:space="preserve">1.3.6.1 - </w:t>
             </w:r>
             <w:proofErr w:type="spellStart"/>
@@ -11880,7 +12634,6 @@
                 <w:szCs w:val="36"/>
                 <w:lang w:val="en-IN" w:eastAsia="en-IN"/>
               </w:rPr>
-              <w:lastRenderedPageBreak/>
               <w:t>Hxr</w:t>
             </w:r>
             <w:proofErr w:type="spellEnd"/>
@@ -12017,7 +12770,6 @@
                 <w:szCs w:val="36"/>
                 <w:lang w:val="en-IN" w:eastAsia="en-IN"/>
               </w:rPr>
-              <w:lastRenderedPageBreak/>
               <w:t>Hxr</w:t>
             </w:r>
             <w:proofErr w:type="spellEnd"/>
@@ -13198,6 +13950,7 @@
                 <w:sz w:val="32"/>
                 <w:szCs w:val="36"/>
               </w:rPr>
+              <w:lastRenderedPageBreak/>
               <w:t>1.3.13.</w:t>
             </w:r>
             <w:r>
@@ -14019,7 +14772,6 @@
           <w:szCs w:val="32"/>
           <w:u w:val="single"/>
         </w:rPr>
-        <w:lastRenderedPageBreak/>
         <w:t>TS</w:t>
       </w:r>
       <w:r>
@@ -15164,6 +15916,7 @@
                 <w:bCs/>
                 <w:szCs w:val="24"/>
               </w:rPr>
+              <w:lastRenderedPageBreak/>
               <w:t>T.S. 1.</w:t>
             </w:r>
             <w:r>
@@ -15701,8 +16454,6 @@
           <w:szCs w:val="32"/>
         </w:rPr>
       </w:pPr>
-      <w:bookmarkStart w:id="0" w:name="_GoBack"/>
-      <w:bookmarkEnd w:id="0"/>
       <w:r>
         <w:rPr>
           <w:sz w:val="32"/>
@@ -15871,7 +16622,7 @@
         <w:bCs/>
         <w:noProof/>
       </w:rPr>
-      <w:t>6</w:t>
+      <w:t>8</w:t>
     </w:r>
     <w:r>
       <w:rPr>
@@ -15914,7 +16665,7 @@
         <w:bCs/>
         <w:noProof/>
       </w:rPr>
-      <w:t>7</w:t>
+      <w:t>8</w:t>
     </w:r>
     <w:r>
       <w:rPr>
@@ -16061,7 +16812,7 @@
         <w:bCs/>
         <w:noProof/>
       </w:rPr>
-      <w:t>5</w:t>
+      <w:t>7</w:t>
     </w:r>
     <w:r>
       <w:rPr>
@@ -16104,7 +16855,7 @@
         <w:bCs/>
         <w:noProof/>
       </w:rPr>
-      <w:t>7</w:t>
+      <w:t>8</w:t>
     </w:r>
     <w:r>
       <w:rPr>
@@ -16995,7 +17746,7 @@
 </file>
 
 <file path=customXml/itemProps1.xml><?xml version="1.0" encoding="utf-8"?>
-<ds:datastoreItem xmlns:ds="http://schemas.openxmlformats.org/officeDocument/2006/customXml" ds:itemID="{9172870A-407F-4D5F-ACA1-61AE36178C69}">
+<ds:datastoreItem xmlns:ds="http://schemas.openxmlformats.org/officeDocument/2006/customXml" ds:itemID="{9A513084-28DE-4AA5-90EE-381950AAA9C1}">
   <ds:schemaRefs>
     <ds:schemaRef ds:uri="http://schemas.openxmlformats.org/officeDocument/2006/bibliography"/>
   </ds:schemaRefs>

--- a/TS-Padam/TS-1.3/TS 1.3 Malayalam Pada Paatam Corrections.docx
+++ b/TS-Padam/TS-1.3/TS 1.3 Malayalam Pada Paatam Corrections.docx
@@ -14,7 +14,6 @@
           <w:u w:val="single"/>
         </w:rPr>
       </w:pPr>
-      <w:bookmarkStart w:id="0" w:name="_GoBack"/>
       <w:r>
         <w:rPr>
           <w:b/>
@@ -157,10 +156,9 @@
           <w:bCs/>
           <w:sz w:val="32"/>
           <w:szCs w:val="32"/>
-          <w:highlight w:val="red"/>
           <w:u w:val="single"/>
         </w:rPr>
-        <w:t>???????</w:t>
+        <w:t>31st Oct 2021</w:t>
       </w:r>
     </w:p>
     <w:p>
@@ -728,7 +726,6 @@
         <w:t>==================</w:t>
       </w:r>
     </w:p>
-    <w:bookmarkEnd w:id="0"/>
     <w:p>
       <w:pPr>
         <w:spacing w:before="0" w:line="240" w:lineRule="auto"/>
@@ -7475,97 +7472,6 @@
           <w:u w:val="single"/>
         </w:rPr>
       </w:pPr>
-    </w:p>
-    <w:p>
-      <w:pPr>
-        <w:spacing w:before="0" w:line="240" w:lineRule="auto"/>
-        <w:jc w:val="center"/>
-        <w:rPr>
-          <w:b/>
-          <w:bCs/>
-          <w:sz w:val="32"/>
-          <w:szCs w:val="32"/>
-          <w:u w:val="single"/>
-        </w:rPr>
-      </w:pPr>
-    </w:p>
-    <w:p>
-      <w:pPr>
-        <w:spacing w:before="0" w:line="240" w:lineRule="auto"/>
-        <w:jc w:val="center"/>
-        <w:rPr>
-          <w:b/>
-          <w:bCs/>
-          <w:sz w:val="32"/>
-          <w:szCs w:val="32"/>
-          <w:u w:val="single"/>
-        </w:rPr>
-      </w:pPr>
-    </w:p>
-    <w:p>
-      <w:pPr>
-        <w:spacing w:before="0" w:line="240" w:lineRule="auto"/>
-        <w:jc w:val="center"/>
-        <w:rPr>
-          <w:b/>
-          <w:bCs/>
-          <w:sz w:val="32"/>
-          <w:szCs w:val="32"/>
-          <w:u w:val="single"/>
-        </w:rPr>
-      </w:pPr>
-    </w:p>
-    <w:p>
-      <w:pPr>
-        <w:spacing w:before="0" w:line="240" w:lineRule="auto"/>
-        <w:jc w:val="center"/>
-        <w:rPr>
-          <w:b/>
-          <w:bCs/>
-          <w:sz w:val="32"/>
-          <w:szCs w:val="32"/>
-          <w:u w:val="single"/>
-        </w:rPr>
-      </w:pPr>
-    </w:p>
-    <w:p>
-      <w:pPr>
-        <w:spacing w:before="0" w:line="240" w:lineRule="auto"/>
-        <w:jc w:val="center"/>
-        <w:rPr>
-          <w:b/>
-          <w:bCs/>
-          <w:sz w:val="32"/>
-          <w:szCs w:val="32"/>
-          <w:u w:val="single"/>
-        </w:rPr>
-      </w:pPr>
-    </w:p>
-    <w:p>
-      <w:pPr>
-        <w:spacing w:before="0" w:line="240" w:lineRule="auto"/>
-        <w:jc w:val="center"/>
-        <w:rPr>
-          <w:b/>
-          <w:bCs/>
-          <w:sz w:val="32"/>
-          <w:szCs w:val="32"/>
-          <w:u w:val="single"/>
-        </w:rPr>
-      </w:pPr>
-    </w:p>
-    <w:p>
-      <w:pPr>
-        <w:spacing w:before="0" w:line="240" w:lineRule="auto"/>
-        <w:jc w:val="center"/>
-        <w:rPr>
-          <w:b/>
-          <w:bCs/>
-          <w:sz w:val="32"/>
-          <w:szCs w:val="32"/>
-          <w:u w:val="single"/>
-        </w:rPr>
-      </w:pPr>
       <w:r>
         <w:rPr>
           <w:b/>
@@ -9124,7 +9030,6 @@
                 <w:sz w:val="28"/>
                 <w:szCs w:val="28"/>
               </w:rPr>
-              <w:lastRenderedPageBreak/>
               <w:t>TS 1.3.13.2</w:t>
             </w:r>
             <w:r>
@@ -10371,6 +10276,7 @@
                 <w:sz w:val="28"/>
                 <w:szCs w:val="28"/>
               </w:rPr>
+              <w:lastRenderedPageBreak/>
               <w:t>TS 1.3.14.8</w:t>
             </w:r>
             <w:r>
@@ -10709,6 +10615,28 @@
         </w:tc>
       </w:tr>
     </w:tbl>
+    <w:p>
+      <w:pPr>
+        <w:jc w:val="center"/>
+        <w:rPr>
+          <w:b/>
+          <w:bCs/>
+          <w:sz w:val="32"/>
+          <w:szCs w:val="32"/>
+          <w:u w:val="single"/>
+        </w:rPr>
+      </w:pPr>
+      <w:r>
+        <w:rPr>
+          <w:b/>
+          <w:bCs/>
+          <w:sz w:val="32"/>
+          <w:szCs w:val="32"/>
+          <w:u w:val="single"/>
+        </w:rPr>
+        <w:t>============</w:t>
+      </w:r>
+    </w:p>
     <w:p>
       <w:pPr>
         <w:jc w:val="center"/>
@@ -11866,7 +11794,6 @@
                 <w:sz w:val="32"/>
                 <w:szCs w:val="40"/>
               </w:rPr>
-              <w:lastRenderedPageBreak/>
               <w:t>it is “</w:t>
             </w:r>
             <w:proofErr w:type="spellStart"/>
@@ -11936,7 +11863,6 @@
                 <w:sz w:val="28"/>
                 <w:szCs w:val="32"/>
               </w:rPr>
-              <w:lastRenderedPageBreak/>
               <w:t xml:space="preserve">1.3.5.1 - </w:t>
             </w:r>
             <w:proofErr w:type="spellStart"/>
@@ -12319,6 +12245,7 @@
                 <w:sz w:val="32"/>
                 <w:szCs w:val="32"/>
               </w:rPr>
+              <w:lastRenderedPageBreak/>
               <w:t xml:space="preserve">1.3.14.3 </w:t>
             </w:r>
           </w:p>
@@ -13950,7 +13877,6 @@
                 <w:sz w:val="32"/>
                 <w:szCs w:val="36"/>
               </w:rPr>
-              <w:lastRenderedPageBreak/>
               <w:t>1.3.13.</w:t>
             </w:r>
             <w:r>
@@ -14190,6 +14116,7 @@
                 <w:sz w:val="32"/>
                 <w:szCs w:val="36"/>
               </w:rPr>
+              <w:lastRenderedPageBreak/>
               <w:t xml:space="preserve">1.3.14.4 - </w:t>
             </w:r>
             <w:proofErr w:type="spellStart"/>
@@ -14727,6 +14654,7 @@
     </w:tbl>
     <w:p>
       <w:pPr>
+        <w:jc w:val="center"/>
         <w:rPr>
           <w:b/>
           <w:bCs/>
@@ -14741,16 +14669,7 @@
           <w:sz w:val="32"/>
           <w:szCs w:val="32"/>
         </w:rPr>
-        <w:t>-------</w:t>
-      </w:r>
-      <w:r>
-        <w:rPr>
-          <w:b/>
-          <w:bCs/>
-          <w:sz w:val="32"/>
-          <w:szCs w:val="32"/>
-        </w:rPr>
-        <w:t>----------------------------------------------------------------------------------------------------------</w:t>
+        <w:t>================</w:t>
       </w:r>
     </w:p>
     <w:p>
@@ -15916,7 +15835,6 @@
                 <w:bCs/>
                 <w:szCs w:val="24"/>
               </w:rPr>
-              <w:lastRenderedPageBreak/>
               <w:t>T.S. 1.</w:t>
             </w:r>
             <w:r>
@@ -16244,6 +16162,7 @@
                 <w:bCs/>
                 <w:szCs w:val="24"/>
               </w:rPr>
+              <w:lastRenderedPageBreak/>
               <w:t>TS 1.</w:t>
             </w:r>
             <w:r>
@@ -16450,17 +16369,21 @@
       <w:pPr>
         <w:jc w:val="center"/>
         <w:rPr>
+          <w:b/>
           <w:sz w:val="32"/>
           <w:szCs w:val="32"/>
         </w:rPr>
       </w:pPr>
+      <w:bookmarkStart w:id="0" w:name="_GoBack"/>
       <w:r>
         <w:rPr>
+          <w:b/>
           <w:sz w:val="32"/>
           <w:szCs w:val="32"/>
         </w:rPr>
         <w:t>=====================================</w:t>
       </w:r>
+      <w:bookmarkEnd w:id="0"/>
     </w:p>
     <w:sectPr>
       <w:headerReference w:type="even" r:id="rId7"/>
@@ -17746,7 +17669,7 @@
 </file>
 
 <file path=customXml/itemProps1.xml><?xml version="1.0" encoding="utf-8"?>
-<ds:datastoreItem xmlns:ds="http://schemas.openxmlformats.org/officeDocument/2006/customXml" ds:itemID="{9A513084-28DE-4AA5-90EE-381950AAA9C1}">
+<ds:datastoreItem xmlns:ds="http://schemas.openxmlformats.org/officeDocument/2006/customXml" ds:itemID="{F3793239-A04E-4DE9-AD3B-D0DE16536A15}">
   <ds:schemaRefs>
     <ds:schemaRef ds:uri="http://schemas.openxmlformats.org/officeDocument/2006/bibliography"/>
   </ds:schemaRefs>

--- a/TS-Padam/TS-1.3/TS 1.3 Malayalam Pada Paatam Corrections.docx
+++ b/TS-Padam/TS-1.3/TS 1.3 Malayalam Pada Paatam Corrections.docx
@@ -2,6 +2,419 @@
 <file path=word/document.xml><?xml version="1.0" encoding="utf-8"?>
 <w:document xmlns:wpc="http://schemas.microsoft.com/office/word/2010/wordprocessingCanvas" xmlns:cx="http://schemas.microsoft.com/office/drawing/2014/chartex" xmlns:cx1="http://schemas.microsoft.com/office/drawing/2015/9/8/chartex" xmlns:mc="http://schemas.openxmlformats.org/markup-compatibility/2006" xmlns:o="urn:schemas-microsoft-com:office:office" xmlns:r="http://schemas.openxmlformats.org/officeDocument/2006/relationships" xmlns:m="http://schemas.openxmlformats.org/officeDocument/2006/math" xmlns:v="urn:schemas-microsoft-com:vml" xmlns:wp14="http://schemas.microsoft.com/office/word/2010/wordprocessingDrawing" xmlns:wp="http://schemas.openxmlformats.org/drawingml/2006/wordprocessingDrawing" xmlns:w10="urn:schemas-microsoft-com:office:word" xmlns:w="http://schemas.openxmlformats.org/wordprocessingml/2006/main" xmlns:w14="http://schemas.microsoft.com/office/word/2010/wordml" xmlns:w15="http://schemas.microsoft.com/office/word/2012/wordml" xmlns:w16se="http://schemas.microsoft.com/office/word/2015/wordml/symex" xmlns:wpg="http://schemas.microsoft.com/office/word/2010/wordprocessingGroup" xmlns:wpi="http://schemas.microsoft.com/office/word/2010/wordprocessingInk" xmlns:wne="http://schemas.microsoft.com/office/word/2006/wordml" xmlns:wps="http://schemas.microsoft.com/office/word/2010/wordprocessingShape" mc:Ignorable="w14 w15 w16se wp14">
   <w:body>
+    <w:p>
+      <w:pPr>
+        <w:jc w:val="center"/>
+        <w:rPr>
+          <w:b/>
+          <w:bCs/>
+          <w:sz w:val="32"/>
+          <w:szCs w:val="32"/>
+          <w:u w:val="single"/>
+        </w:rPr>
+      </w:pPr>
+      <w:r>
+        <w:rPr>
+          <w:b/>
+          <w:bCs/>
+          <w:sz w:val="32"/>
+          <w:szCs w:val="32"/>
+          <w:u w:val="single"/>
+        </w:rPr>
+        <w:t xml:space="preserve">TS </w:t>
+      </w:r>
+      <w:proofErr w:type="spellStart"/>
+      <w:r>
+        <w:rPr>
+          <w:b/>
+          <w:bCs/>
+          <w:sz w:val="32"/>
+          <w:szCs w:val="32"/>
+          <w:u w:val="single"/>
+        </w:rPr>
+        <w:t>Pada</w:t>
+      </w:r>
+      <w:proofErr w:type="spellEnd"/>
+      <w:r>
+        <w:rPr>
+          <w:b/>
+          <w:bCs/>
+          <w:sz w:val="32"/>
+          <w:szCs w:val="32"/>
+          <w:u w:val="single"/>
+        </w:rPr>
+        <w:t xml:space="preserve"> </w:t>
+      </w:r>
+      <w:proofErr w:type="spellStart"/>
+      <w:r>
+        <w:rPr>
+          <w:b/>
+          <w:bCs/>
+          <w:sz w:val="32"/>
+          <w:szCs w:val="32"/>
+          <w:u w:val="single"/>
+        </w:rPr>
+        <w:t>Paatam</w:t>
+      </w:r>
+      <w:proofErr w:type="spellEnd"/>
+      <w:r>
+        <w:rPr>
+          <w:b/>
+          <w:bCs/>
+          <w:sz w:val="32"/>
+          <w:szCs w:val="32"/>
+          <w:u w:val="single"/>
+        </w:rPr>
+        <w:t xml:space="preserve"> – TS 1.</w:t>
+      </w:r>
+      <w:r>
+        <w:rPr>
+          <w:b/>
+          <w:bCs/>
+          <w:sz w:val="32"/>
+          <w:szCs w:val="32"/>
+          <w:u w:val="single"/>
+        </w:rPr>
+        <w:t>3</w:t>
+      </w:r>
+      <w:bookmarkStart w:id="0" w:name="_GoBack"/>
+      <w:bookmarkEnd w:id="0"/>
+      <w:r>
+        <w:rPr>
+          <w:b/>
+          <w:bCs/>
+          <w:sz w:val="32"/>
+          <w:szCs w:val="32"/>
+          <w:u w:val="single"/>
+        </w:rPr>
+        <w:t xml:space="preserve"> </w:t>
+      </w:r>
+      <w:r>
+        <w:rPr>
+          <w:b/>
+          <w:bCs/>
+          <w:sz w:val="32"/>
+          <w:szCs w:val="32"/>
+          <w:u w:val="single"/>
+        </w:rPr>
+        <w:t>Malayalam</w:t>
+      </w:r>
+      <w:r>
+        <w:rPr>
+          <w:b/>
+          <w:bCs/>
+          <w:sz w:val="32"/>
+          <w:szCs w:val="32"/>
+          <w:u w:val="single"/>
+        </w:rPr>
+        <w:t xml:space="preserve"> Corrections –</w:t>
+      </w:r>
+      <w:r>
+        <w:rPr>
+          <w:b/>
+          <w:bCs/>
+          <w:sz w:val="32"/>
+          <w:szCs w:val="32"/>
+          <w:u w:val="single"/>
+        </w:rPr>
+        <w:t xml:space="preserve"> </w:t>
+      </w:r>
+      <w:r>
+        <w:rPr>
+          <w:b/>
+          <w:bCs/>
+          <w:sz w:val="32"/>
+          <w:szCs w:val="32"/>
+          <w:u w:val="single"/>
+        </w:rPr>
+        <w:t xml:space="preserve">Observed till </w:t>
+      </w:r>
+      <w:r>
+        <w:rPr>
+          <w:b/>
+          <w:bCs/>
+          <w:sz w:val="32"/>
+          <w:szCs w:val="32"/>
+          <w:u w:val="single"/>
+        </w:rPr>
+        <w:t>31st August 2022</w:t>
+      </w:r>
+    </w:p>
+    <w:p>
+      <w:pPr>
+        <w:spacing w:before="0" w:line="240" w:lineRule="auto"/>
+        <w:jc w:val="center"/>
+        <w:rPr>
+          <w:bCs/>
+          <w:sz w:val="32"/>
+          <w:szCs w:val="32"/>
+        </w:rPr>
+      </w:pPr>
+      <w:r>
+        <w:rPr>
+          <w:bCs/>
+          <w:sz w:val="32"/>
+          <w:szCs w:val="32"/>
+        </w:rPr>
+        <w:t>(ignore those which are already incorporated in your book’s version and date)</w:t>
+      </w:r>
+    </w:p>
+    <w:tbl>
+      <w:tblPr>
+        <w:tblW w:w="14317" w:type="dxa"/>
+        <w:tblInd w:w="-714" w:type="dxa"/>
+        <w:tblBorders>
+          <w:top w:val="single" w:sz="4" w:space="0" w:color="000000"/>
+          <w:left w:val="single" w:sz="4" w:space="0" w:color="000000"/>
+          <w:bottom w:val="single" w:sz="4" w:space="0" w:color="000000"/>
+          <w:right w:val="single" w:sz="4" w:space="0" w:color="000000"/>
+          <w:insideH w:val="single" w:sz="4" w:space="0" w:color="000000"/>
+          <w:insideV w:val="single" w:sz="4" w:space="0" w:color="000000"/>
+        </w:tblBorders>
+        <w:tblLook w:val="04A0" w:firstRow="1" w:lastRow="0" w:firstColumn="1" w:lastColumn="0" w:noHBand="0" w:noVBand="1"/>
+      </w:tblPr>
+      <w:tblGrid>
+        <w:gridCol w:w="3119"/>
+        <w:gridCol w:w="5245"/>
+        <w:gridCol w:w="5953"/>
+      </w:tblGrid>
+      <w:tr>
+        <w:tc>
+          <w:tcPr>
+            <w:tcW w:w="3119" w:type="dxa"/>
+          </w:tcPr>
+          <w:p>
+            <w:pPr>
+              <w:spacing w:before="0" w:line="240" w:lineRule="auto"/>
+              <w:jc w:val="center"/>
+              <w:rPr>
+                <w:sz w:val="32"/>
+                <w:szCs w:val="32"/>
+              </w:rPr>
+            </w:pPr>
+            <w:r>
+              <w:rPr>
+                <w:sz w:val="32"/>
+                <w:szCs w:val="32"/>
+              </w:rPr>
+              <w:t>Section, Paragraph</w:t>
+            </w:r>
+          </w:p>
+          <w:p>
+            <w:pPr>
+              <w:spacing w:before="0" w:line="240" w:lineRule="auto"/>
+              <w:jc w:val="center"/>
+              <w:rPr>
+                <w:sz w:val="32"/>
+                <w:szCs w:val="32"/>
+              </w:rPr>
+            </w:pPr>
+            <w:r>
+              <w:rPr>
+                <w:sz w:val="32"/>
+                <w:szCs w:val="32"/>
+              </w:rPr>
+              <w:t>Reference</w:t>
+            </w:r>
+          </w:p>
+        </w:tc>
+        <w:tc>
+          <w:tcPr>
+            <w:tcW w:w="5245" w:type="dxa"/>
+          </w:tcPr>
+          <w:p>
+            <w:pPr>
+              <w:spacing w:before="0" w:line="240" w:lineRule="auto"/>
+              <w:jc w:val="center"/>
+              <w:rPr>
+                <w:sz w:val="32"/>
+                <w:szCs w:val="32"/>
+              </w:rPr>
+            </w:pPr>
+            <w:r>
+              <w:rPr>
+                <w:sz w:val="32"/>
+                <w:szCs w:val="32"/>
+              </w:rPr>
+              <w:t>As Printed</w:t>
+            </w:r>
+          </w:p>
+        </w:tc>
+        <w:tc>
+          <w:tcPr>
+            <w:tcW w:w="5953" w:type="dxa"/>
+          </w:tcPr>
+          <w:p>
+            <w:pPr>
+              <w:spacing w:before="0" w:line="240" w:lineRule="auto"/>
+              <w:ind w:left="-183" w:right="-18"/>
+              <w:jc w:val="center"/>
+              <w:rPr>
+                <w:sz w:val="32"/>
+                <w:szCs w:val="32"/>
+              </w:rPr>
+            </w:pPr>
+            <w:r>
+              <w:rPr>
+                <w:sz w:val="32"/>
+                <w:szCs w:val="32"/>
+              </w:rPr>
+              <w:t>To be read as or corrected as</w:t>
+            </w:r>
+          </w:p>
+        </w:tc>
+      </w:tr>
+      <w:tr>
+        <w:trPr>
+          <w:trHeight w:val="1020"/>
+        </w:trPr>
+        <w:tc>
+          <w:tcPr>
+            <w:tcW w:w="3119" w:type="dxa"/>
+            <w:tcBorders>
+              <w:top w:val="single" w:sz="4" w:space="0" w:color="000000"/>
+              <w:left w:val="single" w:sz="4" w:space="0" w:color="000000"/>
+              <w:bottom w:val="single" w:sz="4" w:space="0" w:color="auto"/>
+              <w:right w:val="single" w:sz="4" w:space="0" w:color="000000"/>
+            </w:tcBorders>
+            <w:shd w:val="clear" w:color="auto" w:fill="auto"/>
+          </w:tcPr>
+          <w:p>
+            <w:pPr>
+              <w:spacing w:before="0" w:line="240" w:lineRule="auto"/>
+              <w:ind w:left="29"/>
+              <w:jc w:val="center"/>
+              <w:rPr>
+                <w:rFonts w:cs="Arial"/>
+                <w:color w:val="000000"/>
+                <w:sz w:val="32"/>
+                <w:szCs w:val="32"/>
+              </w:rPr>
+            </w:pPr>
+            <w:r>
+              <w:rPr>
+                <w:rFonts w:cs="Arial"/>
+                <w:color w:val="000000"/>
+                <w:sz w:val="32"/>
+                <w:szCs w:val="32"/>
+              </w:rPr>
+              <w:t>None</w:t>
+            </w:r>
+          </w:p>
+        </w:tc>
+        <w:tc>
+          <w:tcPr>
+            <w:tcW w:w="5245" w:type="dxa"/>
+            <w:tcBorders>
+              <w:top w:val="single" w:sz="4" w:space="0" w:color="000000"/>
+              <w:left w:val="single" w:sz="4" w:space="0" w:color="000000"/>
+              <w:bottom w:val="single" w:sz="4" w:space="0" w:color="auto"/>
+              <w:right w:val="single" w:sz="4" w:space="0" w:color="000000"/>
+            </w:tcBorders>
+            <w:shd w:val="clear" w:color="auto" w:fill="auto"/>
+          </w:tcPr>
+          <w:p>
+            <w:pPr>
+              <w:widowControl w:val="0"/>
+              <w:autoSpaceDE w:val="0"/>
+              <w:autoSpaceDN w:val="0"/>
+              <w:adjustRightInd w:val="0"/>
+              <w:spacing w:line="240" w:lineRule="auto"/>
+              <w:ind w:right="-138"/>
+              <w:jc w:val="center"/>
+              <w:rPr>
+                <w:rFonts w:ascii="BRH Malayalam Extra" w:hAnsi="BRH Malayalam Extra" w:cs="BRH Malayalam Extra"/>
+                <w:color w:val="000000"/>
+                <w:sz w:val="40"/>
+                <w:szCs w:val="40"/>
+                <w:lang w:val="en-IN" w:eastAsia="en-IN"/>
+              </w:rPr>
+            </w:pPr>
+            <w:r>
+              <w:rPr>
+                <w:rFonts w:cs="Arial"/>
+                <w:color w:val="000000"/>
+                <w:sz w:val="32"/>
+                <w:szCs w:val="32"/>
+              </w:rPr>
+              <w:t>None</w:t>
+            </w:r>
+          </w:p>
+        </w:tc>
+        <w:tc>
+          <w:tcPr>
+            <w:tcW w:w="5953" w:type="dxa"/>
+            <w:tcBorders>
+              <w:top w:val="single" w:sz="4" w:space="0" w:color="000000"/>
+              <w:left w:val="single" w:sz="4" w:space="0" w:color="000000"/>
+              <w:bottom w:val="single" w:sz="4" w:space="0" w:color="auto"/>
+              <w:right w:val="single" w:sz="4" w:space="0" w:color="000000"/>
+            </w:tcBorders>
+            <w:shd w:val="clear" w:color="auto" w:fill="auto"/>
+          </w:tcPr>
+          <w:p>
+            <w:pPr>
+              <w:widowControl w:val="0"/>
+              <w:autoSpaceDE w:val="0"/>
+              <w:autoSpaceDN w:val="0"/>
+              <w:adjustRightInd w:val="0"/>
+              <w:spacing w:before="0" w:line="240" w:lineRule="auto"/>
+              <w:rPr>
+                <w:rFonts w:ascii="BRH Malayalam Extra" w:hAnsi="BRH Malayalam Extra" w:cs="BRH Malayalam Extra"/>
+                <w:color w:val="000000"/>
+                <w:sz w:val="40"/>
+                <w:szCs w:val="40"/>
+                <w:lang w:val="en-IN" w:eastAsia="en-IN"/>
+              </w:rPr>
+            </w:pPr>
+            <w:r>
+              <w:rPr>
+                <w:rFonts w:cs="Arial"/>
+                <w:color w:val="000000"/>
+                <w:sz w:val="32"/>
+                <w:szCs w:val="32"/>
+              </w:rPr>
+              <w:t>None</w:t>
+            </w:r>
+          </w:p>
+        </w:tc>
+      </w:tr>
+    </w:tbl>
+    <w:p>
+      <w:pPr>
+        <w:jc w:val="center"/>
+        <w:rPr>
+          <w:b/>
+          <w:bCs/>
+          <w:sz w:val="32"/>
+          <w:szCs w:val="32"/>
+          <w:u w:val="single"/>
+        </w:rPr>
+      </w:pPr>
+      <w:r>
+        <w:rPr>
+          <w:b/>
+          <w:bCs/>
+          <w:sz w:val="32"/>
+          <w:szCs w:val="32"/>
+          <w:u w:val="single"/>
+        </w:rPr>
+        <w:t>================</w:t>
+      </w:r>
+    </w:p>
+    <w:p>
+      <w:pPr>
+        <w:spacing w:before="0" w:line="240" w:lineRule="auto"/>
+        <w:jc w:val="center"/>
+        <w:rPr>
+          <w:b/>
+          <w:bCs/>
+          <w:sz w:val="32"/>
+          <w:szCs w:val="32"/>
+          <w:u w:val="single"/>
+        </w:rPr>
+      </w:pPr>
+    </w:p>
     <w:p>
       <w:pPr>
         <w:spacing w:before="0" w:line="240" w:lineRule="auto"/>
@@ -764,6 +1177,71 @@
           <w:u w:val="single"/>
         </w:rPr>
       </w:pPr>
+    </w:p>
+    <w:p>
+      <w:pPr>
+        <w:spacing w:before="0" w:line="240" w:lineRule="auto"/>
+        <w:jc w:val="center"/>
+        <w:rPr>
+          <w:b/>
+          <w:bCs/>
+          <w:sz w:val="32"/>
+          <w:szCs w:val="32"/>
+          <w:u w:val="single"/>
+        </w:rPr>
+      </w:pPr>
+    </w:p>
+    <w:p>
+      <w:pPr>
+        <w:spacing w:before="0" w:line="240" w:lineRule="auto"/>
+        <w:jc w:val="center"/>
+        <w:rPr>
+          <w:b/>
+          <w:bCs/>
+          <w:sz w:val="32"/>
+          <w:szCs w:val="32"/>
+          <w:u w:val="single"/>
+        </w:rPr>
+      </w:pPr>
+    </w:p>
+    <w:p>
+      <w:pPr>
+        <w:spacing w:before="0" w:line="240" w:lineRule="auto"/>
+        <w:jc w:val="center"/>
+        <w:rPr>
+          <w:b/>
+          <w:bCs/>
+          <w:sz w:val="32"/>
+          <w:szCs w:val="32"/>
+          <w:u w:val="single"/>
+        </w:rPr>
+      </w:pPr>
+    </w:p>
+    <w:p>
+      <w:pPr>
+        <w:spacing w:before="0" w:line="240" w:lineRule="auto"/>
+        <w:jc w:val="center"/>
+        <w:rPr>
+          <w:b/>
+          <w:bCs/>
+          <w:sz w:val="32"/>
+          <w:szCs w:val="32"/>
+          <w:u w:val="single"/>
+        </w:rPr>
+      </w:pPr>
+    </w:p>
+    <w:p>
+      <w:pPr>
+        <w:spacing w:before="0" w:line="240" w:lineRule="auto"/>
+        <w:jc w:val="center"/>
+        <w:rPr>
+          <w:b/>
+          <w:bCs/>
+          <w:sz w:val="32"/>
+          <w:szCs w:val="32"/>
+          <w:u w:val="single"/>
+        </w:rPr>
+      </w:pPr>
       <w:r>
         <w:rPr>
           <w:b/>
@@ -772,6 +1250,7 @@
           <w:szCs w:val="32"/>
           <w:u w:val="single"/>
         </w:rPr>
+        <w:lastRenderedPageBreak/>
         <w:t xml:space="preserve">TS </w:t>
       </w:r>
       <w:proofErr w:type="spellStart"/>
@@ -2149,7 +2628,6 @@
           <w:szCs w:val="32"/>
           <w:u w:val="single"/>
         </w:rPr>
-        <w:lastRenderedPageBreak/>
         <w:t xml:space="preserve">TS </w:t>
       </w:r>
       <w:proofErr w:type="spellStart"/>
@@ -2765,6 +3243,7 @@
           <w:szCs w:val="32"/>
           <w:u w:val="single"/>
         </w:rPr>
+        <w:lastRenderedPageBreak/>
         <w:t xml:space="preserve">TS </w:t>
       </w:r>
       <w:proofErr w:type="spellStart"/>
@@ -4192,7 +4671,6 @@
                 <w:sz w:val="28"/>
                 <w:szCs w:val="28"/>
               </w:rPr>
-              <w:lastRenderedPageBreak/>
               <w:t>TS 1.3.</w:t>
             </w:r>
             <w:r>
@@ -5162,6 +5640,7 @@
                 <w:sz w:val="28"/>
                 <w:szCs w:val="28"/>
               </w:rPr>
+              <w:lastRenderedPageBreak/>
               <w:t>TS 1.3.9.1</w:t>
             </w:r>
             <w:r>
@@ -7443,9 +7922,99 @@
           <w:szCs w:val="32"/>
           <w:u w:val="single"/>
         </w:rPr>
-        <w:lastRenderedPageBreak/>
         <w:t>=====================</w:t>
       </w:r>
+    </w:p>
+    <w:p>
+      <w:pPr>
+        <w:spacing w:before="0" w:line="240" w:lineRule="auto"/>
+        <w:jc w:val="center"/>
+        <w:rPr>
+          <w:b/>
+          <w:bCs/>
+          <w:sz w:val="32"/>
+          <w:szCs w:val="32"/>
+          <w:u w:val="single"/>
+        </w:rPr>
+      </w:pPr>
+    </w:p>
+    <w:p>
+      <w:pPr>
+        <w:spacing w:before="0" w:line="240" w:lineRule="auto"/>
+        <w:jc w:val="center"/>
+        <w:rPr>
+          <w:b/>
+          <w:bCs/>
+          <w:sz w:val="32"/>
+          <w:szCs w:val="32"/>
+          <w:u w:val="single"/>
+        </w:rPr>
+      </w:pPr>
+    </w:p>
+    <w:p>
+      <w:pPr>
+        <w:spacing w:before="0" w:line="240" w:lineRule="auto"/>
+        <w:jc w:val="center"/>
+        <w:rPr>
+          <w:b/>
+          <w:bCs/>
+          <w:sz w:val="32"/>
+          <w:szCs w:val="32"/>
+          <w:u w:val="single"/>
+        </w:rPr>
+      </w:pPr>
+    </w:p>
+    <w:p>
+      <w:pPr>
+        <w:spacing w:before="0" w:line="240" w:lineRule="auto"/>
+        <w:jc w:val="center"/>
+        <w:rPr>
+          <w:b/>
+          <w:bCs/>
+          <w:sz w:val="32"/>
+          <w:szCs w:val="32"/>
+          <w:u w:val="single"/>
+        </w:rPr>
+      </w:pPr>
+    </w:p>
+    <w:p>
+      <w:pPr>
+        <w:spacing w:before="0" w:line="240" w:lineRule="auto"/>
+        <w:jc w:val="center"/>
+        <w:rPr>
+          <w:b/>
+          <w:bCs/>
+          <w:sz w:val="32"/>
+          <w:szCs w:val="32"/>
+          <w:u w:val="single"/>
+        </w:rPr>
+      </w:pPr>
+    </w:p>
+    <w:p>
+      <w:pPr>
+        <w:spacing w:before="0" w:line="240" w:lineRule="auto"/>
+        <w:jc w:val="center"/>
+        <w:rPr>
+          <w:b/>
+          <w:bCs/>
+          <w:sz w:val="32"/>
+          <w:szCs w:val="32"/>
+          <w:u w:val="single"/>
+        </w:rPr>
+      </w:pPr>
+    </w:p>
+    <w:p>
+      <w:pPr>
+        <w:spacing w:before="0" w:line="240" w:lineRule="auto"/>
+        <w:jc w:val="center"/>
+        <w:rPr>
+          <w:b/>
+          <w:bCs/>
+          <w:sz w:val="32"/>
+          <w:szCs w:val="32"/>
+          <w:u w:val="single"/>
+        </w:rPr>
+      </w:pPr>
     </w:p>
     <w:p>
       <w:pPr>
@@ -7480,6 +8049,7 @@
           <w:szCs w:val="32"/>
           <w:u w:val="single"/>
         </w:rPr>
+        <w:lastRenderedPageBreak/>
         <w:t xml:space="preserve">TS </w:t>
       </w:r>
       <w:proofErr w:type="spellStart"/>
@@ -7815,7 +8385,7 @@
       </w:tblGrid>
       <w:tr>
         <w:trPr>
-          <w:trHeight w:val="914"/>
+          <w:trHeight w:val="2478"/>
         </w:trPr>
         <w:tc>
           <w:tcPr>
@@ -10276,7 +10846,6 @@
                 <w:sz w:val="28"/>
                 <w:szCs w:val="28"/>
               </w:rPr>
-              <w:lastRenderedPageBreak/>
               <w:t>TS 1.3.14.8</w:t>
             </w:r>
             <w:r>
@@ -10634,28 +11203,7 @@
           <w:szCs w:val="32"/>
           <w:u w:val="single"/>
         </w:rPr>
-        <w:t>============</w:t>
-      </w:r>
-    </w:p>
-    <w:p>
-      <w:pPr>
-        <w:jc w:val="center"/>
-        <w:rPr>
-          <w:b/>
-          <w:bCs/>
-          <w:sz w:val="32"/>
-          <w:szCs w:val="32"/>
-          <w:u w:val="single"/>
-        </w:rPr>
-      </w:pPr>
-      <w:r>
-        <w:rPr>
-          <w:b/>
-          <w:bCs/>
-          <w:sz w:val="32"/>
-          <w:szCs w:val="32"/>
-          <w:u w:val="single"/>
-        </w:rPr>
+        <w:lastRenderedPageBreak/>
         <w:t xml:space="preserve">TS </w:t>
       </w:r>
       <w:proofErr w:type="spellStart"/>
@@ -10810,9 +11358,9 @@
       </w:tblPr>
       <w:tblGrid>
         <w:gridCol w:w="49"/>
-        <w:gridCol w:w="2978"/>
-        <w:gridCol w:w="65"/>
-        <w:gridCol w:w="4738"/>
+        <w:gridCol w:w="3043"/>
+        <w:gridCol w:w="105"/>
+        <w:gridCol w:w="4633"/>
         <w:gridCol w:w="16"/>
         <w:gridCol w:w="5103"/>
         <w:gridCol w:w="101"/>
@@ -10821,7 +11369,7 @@
         <w:tc>
           <w:tcPr>
             <w:tcW w:w="3092" w:type="dxa"/>
-            <w:gridSpan w:val="3"/>
+            <w:gridSpan w:val="2"/>
           </w:tcPr>
           <w:p>
             <w:pPr>
@@ -10865,6 +11413,7 @@
         <w:tc>
           <w:tcPr>
             <w:tcW w:w="4738" w:type="dxa"/>
+            <w:gridSpan w:val="2"/>
           </w:tcPr>
           <w:p>
             <w:pPr>
@@ -10921,7 +11470,7 @@
         <w:tc>
           <w:tcPr>
             <w:tcW w:w="3092" w:type="dxa"/>
-            <w:gridSpan w:val="3"/>
+            <w:gridSpan w:val="2"/>
           </w:tcPr>
           <w:p>
             <w:pPr>
@@ -11002,6 +11551,7 @@
         <w:tc>
           <w:tcPr>
             <w:tcW w:w="4738" w:type="dxa"/>
+            <w:gridSpan w:val="2"/>
           </w:tcPr>
           <w:p>
             <w:pPr>
@@ -11142,7 +11692,8 @@
         </w:trPr>
         <w:tc>
           <w:tcPr>
-            <w:tcW w:w="2978" w:type="dxa"/>
+            <w:tcW w:w="3148" w:type="dxa"/>
+            <w:gridSpan w:val="2"/>
             <w:shd w:val="clear" w:color="auto" w:fill="auto"/>
           </w:tcPr>
           <w:p>
@@ -11215,8 +11766,8 @@
         </w:tc>
         <w:tc>
           <w:tcPr>
-            <w:tcW w:w="4819" w:type="dxa"/>
-            <w:gridSpan w:val="3"/>
+            <w:tcW w:w="4649" w:type="dxa"/>
+            <w:gridSpan w:val="2"/>
             <w:shd w:val="clear" w:color="auto" w:fill="auto"/>
           </w:tcPr>
           <w:p>
@@ -11455,7 +12006,7 @@
         <w:tc>
           <w:tcPr>
             <w:tcW w:w="3092" w:type="dxa"/>
-            <w:gridSpan w:val="3"/>
+            <w:gridSpan w:val="2"/>
           </w:tcPr>
           <w:p>
             <w:pPr>
@@ -11528,6 +12079,7 @@
         <w:tc>
           <w:tcPr>
             <w:tcW w:w="4738" w:type="dxa"/>
+            <w:gridSpan w:val="2"/>
           </w:tcPr>
           <w:p>
             <w:pPr>
@@ -11839,7 +12391,7 @@
         <w:tc>
           <w:tcPr>
             <w:tcW w:w="3092" w:type="dxa"/>
-            <w:gridSpan w:val="3"/>
+            <w:gridSpan w:val="2"/>
           </w:tcPr>
           <w:p>
             <w:pPr>
@@ -11912,6 +12464,7 @@
         <w:tc>
           <w:tcPr>
             <w:tcW w:w="4738" w:type="dxa"/>
+            <w:gridSpan w:val="2"/>
           </w:tcPr>
           <w:p>
             <w:pPr>
@@ -12221,7 +12774,7 @@
         <w:tc>
           <w:tcPr>
             <w:tcW w:w="3092" w:type="dxa"/>
-            <w:gridSpan w:val="3"/>
+            <w:gridSpan w:val="2"/>
           </w:tcPr>
           <w:p>
             <w:pPr>
@@ -12245,7 +12798,6 @@
                 <w:sz w:val="32"/>
                 <w:szCs w:val="32"/>
               </w:rPr>
-              <w:lastRenderedPageBreak/>
               <w:t xml:space="preserve">1.3.14.3 </w:t>
             </w:r>
           </w:p>
@@ -12278,6 +12830,7 @@
         <w:tc>
           <w:tcPr>
             <w:tcW w:w="4738" w:type="dxa"/>
+            <w:gridSpan w:val="2"/>
           </w:tcPr>
           <w:p>
             <w:pPr>
@@ -12435,7 +12988,7 @@
         <w:tc>
           <w:tcPr>
             <w:tcW w:w="3092" w:type="dxa"/>
-            <w:gridSpan w:val="3"/>
+            <w:gridSpan w:val="2"/>
           </w:tcPr>
           <w:p>
             <w:pPr>
@@ -12475,6 +13028,7 @@
                 <w:sz w:val="32"/>
                 <w:szCs w:val="36"/>
               </w:rPr>
+              <w:lastRenderedPageBreak/>
               <w:t xml:space="preserve">1.3.6.1 - </w:t>
             </w:r>
             <w:proofErr w:type="spellStart"/>
@@ -12531,6 +13085,7 @@
         <w:tc>
           <w:tcPr>
             <w:tcW w:w="4738" w:type="dxa"/>
+            <w:gridSpan w:val="2"/>
           </w:tcPr>
           <w:p>
             <w:pPr>
@@ -12561,6 +13116,7 @@
                 <w:szCs w:val="36"/>
                 <w:lang w:val="en-IN" w:eastAsia="en-IN"/>
               </w:rPr>
+              <w:lastRenderedPageBreak/>
               <w:t>Hxr</w:t>
             </w:r>
             <w:proofErr w:type="spellEnd"/>
@@ -12697,6 +13253,7 @@
                 <w:szCs w:val="36"/>
                 <w:lang w:val="en-IN" w:eastAsia="en-IN"/>
               </w:rPr>
+              <w:lastRenderedPageBreak/>
               <w:t>Hxr</w:t>
             </w:r>
             <w:proofErr w:type="spellEnd"/>
@@ -12807,7 +13364,7 @@
         <w:tc>
           <w:tcPr>
             <w:tcW w:w="3092" w:type="dxa"/>
-            <w:gridSpan w:val="3"/>
+            <w:gridSpan w:val="2"/>
           </w:tcPr>
           <w:p>
             <w:pPr>
@@ -12831,6 +13388,7 @@
                 <w:sz w:val="32"/>
                 <w:szCs w:val="36"/>
               </w:rPr>
+              <w:lastRenderedPageBreak/>
               <w:t xml:space="preserve">1.3.8.1 - </w:t>
             </w:r>
             <w:proofErr w:type="spellStart"/>
@@ -12880,6 +13438,7 @@
         <w:tc>
           <w:tcPr>
             <w:tcW w:w="4738" w:type="dxa"/>
+            <w:gridSpan w:val="2"/>
           </w:tcPr>
           <w:p>
             <w:pPr>
@@ -13145,7 +13704,8 @@
         </w:trPr>
         <w:tc>
           <w:tcPr>
-            <w:tcW w:w="2978" w:type="dxa"/>
+            <w:tcW w:w="3148" w:type="dxa"/>
+            <w:gridSpan w:val="2"/>
             <w:shd w:val="clear" w:color="auto" w:fill="auto"/>
           </w:tcPr>
           <w:p>
@@ -13218,8 +13778,8 @@
         </w:tc>
         <w:tc>
           <w:tcPr>
-            <w:tcW w:w="4819" w:type="dxa"/>
-            <w:gridSpan w:val="3"/>
+            <w:tcW w:w="4649" w:type="dxa"/>
+            <w:gridSpan w:val="2"/>
             <w:shd w:val="clear" w:color="auto" w:fill="auto"/>
           </w:tcPr>
           <w:p>
@@ -13395,7 +13955,7 @@
         <w:tc>
           <w:tcPr>
             <w:tcW w:w="3092" w:type="dxa"/>
-            <w:gridSpan w:val="3"/>
+            <w:gridSpan w:val="2"/>
           </w:tcPr>
           <w:p>
             <w:pPr>
@@ -13472,6 +14032,7 @@
         <w:tc>
           <w:tcPr>
             <w:tcW w:w="4738" w:type="dxa"/>
+            <w:gridSpan w:val="2"/>
           </w:tcPr>
           <w:p>
             <w:pPr>
@@ -13605,7 +14166,7 @@
         <w:tc>
           <w:tcPr>
             <w:tcW w:w="3092" w:type="dxa"/>
-            <w:gridSpan w:val="3"/>
+            <w:gridSpan w:val="2"/>
           </w:tcPr>
           <w:p>
             <w:pPr>
@@ -13681,6 +14242,7 @@
         <w:tc>
           <w:tcPr>
             <w:tcW w:w="4738" w:type="dxa"/>
+            <w:gridSpan w:val="2"/>
           </w:tcPr>
           <w:p>
             <w:pPr>
@@ -13853,7 +14415,7 @@
         <w:tc>
           <w:tcPr>
             <w:tcW w:w="3092" w:type="dxa"/>
-            <w:gridSpan w:val="3"/>
+            <w:gridSpan w:val="2"/>
             <w:tcBorders>
               <w:top w:val="single" w:sz="4" w:space="0" w:color="000000"/>
               <w:left w:val="single" w:sz="4" w:space="0" w:color="000000"/>
@@ -13953,6 +14515,7 @@
         <w:tc>
           <w:tcPr>
             <w:tcW w:w="4738" w:type="dxa"/>
+            <w:gridSpan w:val="2"/>
             <w:tcBorders>
               <w:top w:val="single" w:sz="4" w:space="0" w:color="000000"/>
               <w:left w:val="single" w:sz="4" w:space="0" w:color="000000"/>
@@ -14092,7 +14655,7 @@
         <w:tc>
           <w:tcPr>
             <w:tcW w:w="3092" w:type="dxa"/>
-            <w:gridSpan w:val="3"/>
+            <w:gridSpan w:val="2"/>
             <w:tcBorders>
               <w:top w:val="single" w:sz="4" w:space="0" w:color="000000"/>
               <w:left w:val="single" w:sz="4" w:space="0" w:color="000000"/>
@@ -14116,7 +14679,6 @@
                 <w:sz w:val="32"/>
                 <w:szCs w:val="36"/>
               </w:rPr>
-              <w:lastRenderedPageBreak/>
               <w:t xml:space="preserve">1.3.14.4 - </w:t>
             </w:r>
             <w:proofErr w:type="spellStart"/>
@@ -14184,6 +14746,7 @@
         <w:tc>
           <w:tcPr>
             <w:tcW w:w="4738" w:type="dxa"/>
+            <w:gridSpan w:val="2"/>
             <w:tcBorders>
               <w:top w:val="single" w:sz="4" w:space="0" w:color="000000"/>
               <w:left w:val="single" w:sz="4" w:space="0" w:color="000000"/>
@@ -14420,7 +14983,8 @@
         </w:trPr>
         <w:tc>
           <w:tcPr>
-            <w:tcW w:w="2978" w:type="dxa"/>
+            <w:tcW w:w="3148" w:type="dxa"/>
+            <w:gridSpan w:val="2"/>
             <w:shd w:val="clear" w:color="auto" w:fill="auto"/>
           </w:tcPr>
           <w:p>
@@ -14493,8 +15057,8 @@
         </w:tc>
         <w:tc>
           <w:tcPr>
-            <w:tcW w:w="4819" w:type="dxa"/>
-            <w:gridSpan w:val="3"/>
+            <w:tcW w:w="4649" w:type="dxa"/>
+            <w:gridSpan w:val="2"/>
             <w:shd w:val="clear" w:color="auto" w:fill="auto"/>
           </w:tcPr>
           <w:p>
@@ -14691,6 +15255,7 @@
           <w:szCs w:val="32"/>
           <w:u w:val="single"/>
         </w:rPr>
+        <w:lastRenderedPageBreak/>
         <w:t>TS</w:t>
       </w:r>
       <w:r>
@@ -16162,7 +16727,6 @@
                 <w:bCs/>
                 <w:szCs w:val="24"/>
               </w:rPr>
-              <w:lastRenderedPageBreak/>
               <w:t>TS 1.</w:t>
             </w:r>
             <w:r>
@@ -16374,7 +16938,6 @@
           <w:szCs w:val="32"/>
         </w:rPr>
       </w:pPr>
-      <w:bookmarkStart w:id="0" w:name="_GoBack"/>
       <w:r>
         <w:rPr>
           <w:b/>
@@ -16383,7 +16946,6 @@
         </w:rPr>
         <w:t>=====================================</w:t>
       </w:r>
-      <w:bookmarkEnd w:id="0"/>
     </w:p>
     <w:sectPr>
       <w:headerReference w:type="even" r:id="rId7"/>
@@ -16431,6 +16993,7 @@
       <w:pBdr>
         <w:top w:val="single" w:sz="4" w:space="1" w:color="auto"/>
       </w:pBdr>
+      <w:jc w:val="right"/>
       <w:rPr>
         <w:b/>
         <w:bCs/>
@@ -16613,6 +17176,7 @@
       <w:pBdr>
         <w:top w:val="single" w:sz="4" w:space="1" w:color="auto"/>
       </w:pBdr>
+      <w:jc w:val="right"/>
       <w:rPr>
         <w:b/>
         <w:bCs/>
@@ -17669,7 +18233,7 @@
 </file>
 
 <file path=customXml/itemProps1.xml><?xml version="1.0" encoding="utf-8"?>
-<ds:datastoreItem xmlns:ds="http://schemas.openxmlformats.org/officeDocument/2006/customXml" ds:itemID="{F3793239-A04E-4DE9-AD3B-D0DE16536A15}">
+<ds:datastoreItem xmlns:ds="http://schemas.openxmlformats.org/officeDocument/2006/customXml" ds:itemID="{40D3D97E-1AEF-4BF9-97EB-3E908EA4123E}">
   <ds:schemaRefs>
     <ds:schemaRef ds:uri="http://schemas.openxmlformats.org/officeDocument/2006/bibliography"/>
   </ds:schemaRefs>

--- a/TS-Padam/TS-1.3/TS 1.3 Malayalam Pada Paatam Corrections.docx
+++ b/TS-Padam/TS-1.3/TS 1.3 Malayalam Pada Paatam Corrections.docx
@@ -131,8 +131,8 @@
       <w:tblGrid>
         <w:gridCol w:w="78"/>
         <w:gridCol w:w="3119"/>
-        <w:gridCol w:w="5225"/>
-        <w:gridCol w:w="5690"/>
+        <w:gridCol w:w="5387"/>
+        <w:gridCol w:w="5528"/>
         <w:gridCol w:w="113"/>
       </w:tblGrid>
       <w:tr>
@@ -183,7 +183,7 @@
         </w:tc>
         <w:tc>
           <w:tcPr>
-            <w:tcW w:w="5225" w:type="dxa"/>
+            <w:tcW w:w="5387" w:type="dxa"/>
           </w:tcPr>
           <w:p>
             <w:pPr>
@@ -205,7 +205,7 @@
         </w:tc>
         <w:tc>
           <w:tcPr>
-            <w:tcW w:w="5690" w:type="dxa"/>
+            <w:tcW w:w="5528" w:type="dxa"/>
           </w:tcPr>
           <w:p>
             <w:pPr>
@@ -353,21 +353,13 @@
                 <w:sz w:val="28"/>
                 <w:szCs w:val="28"/>
               </w:rPr>
-              <w:t>1</w:t>
-            </w:r>
-            <w:r>
-              <w:rPr>
-                <w:b/>
-                <w:sz w:val="28"/>
-                <w:szCs w:val="28"/>
-              </w:rPr>
-              <w:t>7</w:t>
+              <w:t>17</w:t>
             </w:r>
           </w:p>
         </w:tc>
         <w:tc>
           <w:tcPr>
-            <w:tcW w:w="5225" w:type="dxa"/>
+            <w:tcW w:w="5387" w:type="dxa"/>
             <w:tcBorders>
               <w:top w:val="single" w:sz="4" w:space="0" w:color="000000"/>
               <w:left w:val="single" w:sz="4" w:space="0" w:color="000000"/>
@@ -458,7 +450,7 @@
         </w:tc>
         <w:tc>
           <w:tcPr>
-            <w:tcW w:w="5803" w:type="dxa"/>
+            <w:tcW w:w="5641" w:type="dxa"/>
             <w:gridSpan w:val="2"/>
             <w:tcBorders>
               <w:top w:val="single" w:sz="4" w:space="0" w:color="000000"/>
@@ -540,6 +532,466 @@
                 <w:lang w:val="en-IN" w:eastAsia="en-IN"/>
               </w:rPr>
               <w:t>J |</w:t>
+            </w:r>
+          </w:p>
+        </w:tc>
+      </w:tr>
+      <w:tr>
+        <w:trPr>
+          <w:trHeight w:val="914"/>
+        </w:trPr>
+        <w:tc>
+          <w:tcPr>
+            <w:tcW w:w="3197" w:type="dxa"/>
+            <w:gridSpan w:val="2"/>
+            <w:tcBorders>
+              <w:top w:val="single" w:sz="4" w:space="0" w:color="000000"/>
+              <w:left w:val="single" w:sz="4" w:space="0" w:color="000000"/>
+              <w:bottom w:val="single" w:sz="4" w:space="0" w:color="000000"/>
+              <w:right w:val="single" w:sz="4" w:space="0" w:color="000000"/>
+            </w:tcBorders>
+            <w:shd w:val="clear" w:color="auto" w:fill="auto"/>
+          </w:tcPr>
+          <w:p>
+            <w:pPr>
+              <w:widowControl w:val="0"/>
+              <w:autoSpaceDE w:val="0"/>
+              <w:autoSpaceDN w:val="0"/>
+              <w:adjustRightInd w:val="0"/>
+              <w:spacing w:before="0" w:line="240" w:lineRule="auto"/>
+              <w:rPr>
+                <w:rFonts w:cs="Arial"/>
+                <w:b/>
+                <w:bCs/>
+                <w:sz w:val="28"/>
+                <w:szCs w:val="28"/>
+              </w:rPr>
+            </w:pPr>
+            <w:r>
+              <w:rPr>
+                <w:rFonts w:cs="Arial"/>
+                <w:b/>
+                <w:bCs/>
+                <w:sz w:val="28"/>
+                <w:szCs w:val="28"/>
+              </w:rPr>
+              <w:t>TS 1.3.</w:t>
+            </w:r>
+            <w:r>
+              <w:rPr>
+                <w:rFonts w:cs="Arial"/>
+                <w:b/>
+                <w:bCs/>
+                <w:sz w:val="28"/>
+                <w:szCs w:val="28"/>
+              </w:rPr>
+              <w:t>14.7</w:t>
+            </w:r>
+            <w:r>
+              <w:rPr>
+                <w:rFonts w:cs="Arial"/>
+                <w:b/>
+                <w:bCs/>
+                <w:sz w:val="28"/>
+                <w:szCs w:val="28"/>
+              </w:rPr>
+              <w:t xml:space="preserve"> – Padam</w:t>
+            </w:r>
+          </w:p>
+          <w:p>
+            <w:pPr>
+              <w:widowControl w:val="0"/>
+              <w:autoSpaceDE w:val="0"/>
+              <w:autoSpaceDN w:val="0"/>
+              <w:adjustRightInd w:val="0"/>
+              <w:spacing w:before="0" w:line="240" w:lineRule="auto"/>
+              <w:rPr>
+                <w:rFonts w:cs="Arial"/>
+                <w:b/>
+                <w:bCs/>
+                <w:sz w:val="28"/>
+                <w:szCs w:val="28"/>
+              </w:rPr>
+            </w:pPr>
+            <w:r>
+              <w:rPr>
+                <w:rFonts w:cs="Arial"/>
+                <w:b/>
+                <w:bCs/>
+                <w:sz w:val="28"/>
+                <w:szCs w:val="28"/>
+              </w:rPr>
+              <w:t xml:space="preserve">Padam No. </w:t>
+            </w:r>
+            <w:r>
+              <w:rPr>
+                <w:rFonts w:cs="Arial"/>
+                <w:b/>
+                <w:bCs/>
+                <w:sz w:val="28"/>
+                <w:szCs w:val="28"/>
+              </w:rPr>
+              <w:t>40</w:t>
+            </w:r>
+          </w:p>
+          <w:p>
+            <w:pPr>
+              <w:widowControl w:val="0"/>
+              <w:autoSpaceDE w:val="0"/>
+              <w:autoSpaceDN w:val="0"/>
+              <w:adjustRightInd w:val="0"/>
+              <w:spacing w:before="0" w:line="240" w:lineRule="auto"/>
+              <w:rPr>
+                <w:rFonts w:cs="Arial"/>
+                <w:b/>
+                <w:bCs/>
+                <w:sz w:val="28"/>
+                <w:szCs w:val="28"/>
+              </w:rPr>
+            </w:pPr>
+            <w:r>
+              <w:rPr>
+                <w:rFonts w:cs="Arial"/>
+                <w:b/>
+                <w:bCs/>
+                <w:sz w:val="28"/>
+                <w:szCs w:val="28"/>
+              </w:rPr>
+              <w:t xml:space="preserve">Panchaati No. </w:t>
+            </w:r>
+            <w:r>
+              <w:rPr>
+                <w:rFonts w:cs="Arial"/>
+                <w:b/>
+                <w:bCs/>
+                <w:sz w:val="28"/>
+                <w:szCs w:val="28"/>
+              </w:rPr>
+              <w:t>30</w:t>
+            </w:r>
+          </w:p>
+        </w:tc>
+        <w:tc>
+          <w:tcPr>
+            <w:tcW w:w="5387" w:type="dxa"/>
+            <w:tcBorders>
+              <w:top w:val="single" w:sz="4" w:space="0" w:color="000000"/>
+              <w:left w:val="single" w:sz="4" w:space="0" w:color="000000"/>
+              <w:bottom w:val="single" w:sz="4" w:space="0" w:color="000000"/>
+              <w:right w:val="single" w:sz="4" w:space="0" w:color="000000"/>
+            </w:tcBorders>
+            <w:shd w:val="clear" w:color="auto" w:fill="auto"/>
+          </w:tcPr>
+          <w:p>
+            <w:pPr>
+              <w:widowControl w:val="0"/>
+              <w:autoSpaceDE w:val="0"/>
+              <w:autoSpaceDN w:val="0"/>
+              <w:adjustRightInd w:val="0"/>
+              <w:spacing w:before="0" w:line="240" w:lineRule="auto"/>
+              <w:ind w:right="-278"/>
+              <w:rPr>
+                <w:rFonts w:ascii="BRH Malayalam Extra" w:hAnsi="BRH Malayalam Extra" w:cs="BRH Malayalam Extra"/>
+                <w:sz w:val="40"/>
+                <w:szCs w:val="40"/>
+                <w:lang w:val="en-IN" w:eastAsia="en-IN"/>
+              </w:rPr>
+            </w:pPr>
+            <w:r>
+              <w:rPr>
+                <w:rFonts w:ascii="BRH Malayalam Extra" w:hAnsi="BRH Malayalam Extra" w:cs="BRH Malayalam Extra"/>
+                <w:sz w:val="40"/>
+                <w:szCs w:val="40"/>
+                <w:lang w:val="en-IN" w:eastAsia="en-IN"/>
+              </w:rPr>
+              <w:t>D¦</w:t>
+            </w:r>
+            <w:r>
+              <w:rPr>
+                <w:rFonts w:ascii="BRH Malayalam Extra" w:hAnsi="BRH Malayalam Extra" w:cs="BRH Malayalam Extra"/>
+                <w:sz w:val="32"/>
+                <w:szCs w:val="40"/>
+                <w:lang w:val="en-IN" w:eastAsia="en-IN"/>
+              </w:rPr>
+              <w:t>–</w:t>
+            </w:r>
+            <w:r>
+              <w:rPr>
+                <w:rFonts w:ascii="BRH Malayalam Extra" w:hAnsi="BRH Malayalam Extra" w:cs="BRH Malayalam Extra"/>
+                <w:sz w:val="40"/>
+                <w:szCs w:val="40"/>
+                <w:lang w:val="en-IN" w:eastAsia="en-IN"/>
+              </w:rPr>
+              <w:t>ªR</w:t>
+            </w:r>
+            <w:r>
+              <w:rPr>
+                <w:rFonts w:ascii="BRH Malayalam Extra" w:hAnsi="BRH Malayalam Extra" w:cs="BRH Malayalam Extra"/>
+                <w:sz w:val="32"/>
+                <w:szCs w:val="40"/>
+                <w:lang w:val="en-IN" w:eastAsia="en-IN"/>
+              </w:rPr>
+              <w:t>–</w:t>
+            </w:r>
+            <w:r>
+              <w:rPr>
+                <w:rFonts w:ascii="BRH Malayalam Extra" w:hAnsi="BRH Malayalam Extra" w:cs="BRH Malayalam Extra"/>
+                <w:sz w:val="40"/>
+                <w:szCs w:val="40"/>
+                <w:lang w:val="en-IN" w:eastAsia="en-IN"/>
+              </w:rPr>
+              <w:t>s</w:t>
+            </w:r>
+            <w:r>
+              <w:rPr>
+                <w:rFonts w:ascii="BRH Malayalam Extra" w:hAnsi="BRH Malayalam Extra" w:cs="BRH Malayalam Extra"/>
+                <w:sz w:val="32"/>
+                <w:szCs w:val="40"/>
+                <w:lang w:val="en-IN" w:eastAsia="en-IN"/>
+              </w:rPr>
+              <w:t>–</w:t>
+            </w:r>
+            <w:r>
+              <w:rPr>
+                <w:rFonts w:ascii="BRH Malayalam Extra" w:hAnsi="BRH Malayalam Extra" w:cs="BRH Malayalam Extra"/>
+                <w:sz w:val="40"/>
+                <w:szCs w:val="40"/>
+                <w:lang w:val="en-IN" w:eastAsia="en-IN"/>
+              </w:rPr>
+              <w:t>d</w:t>
+            </w:r>
+            <w:r>
+              <w:rPr>
+                <w:rFonts w:ascii="BRH Malayalam Extra" w:hAnsi="BRH Malayalam Extra" w:cs="BRH Malayalam Extra"/>
+                <w:sz w:val="32"/>
+                <w:szCs w:val="40"/>
+                <w:lang w:val="en-IN" w:eastAsia="en-IN"/>
+              </w:rPr>
+              <w:t>–</w:t>
+            </w:r>
+            <w:r>
+              <w:rPr>
+                <w:rFonts w:ascii="BRH Malayalam Extra" w:hAnsi="BRH Malayalam Extra" w:cs="BRH Malayalam Extra"/>
+                <w:sz w:val="40"/>
+                <w:szCs w:val="40"/>
+                <w:lang w:val="en-IN" w:eastAsia="en-IN"/>
+              </w:rPr>
+              <w:t xml:space="preserve"> CZõ</w:t>
+            </w:r>
+            <w:r>
+              <w:rPr>
+                <w:rFonts w:ascii="BRH Malayalam Extra" w:hAnsi="BRH Malayalam Extra" w:cs="BRH Malayalam Extra"/>
+                <w:sz w:val="40"/>
+                <w:szCs w:val="40"/>
+                <w:highlight w:val="yellow"/>
+                <w:lang w:val="en-IN" w:eastAsia="en-IN"/>
+              </w:rPr>
+              <w:t>¡</w:t>
+            </w:r>
+            <w:r>
+              <w:rPr>
+                <w:rFonts w:ascii="BRH Malayalam Extra" w:hAnsi="BRH Malayalam Extra" w:cs="BRH Malayalam Extra"/>
+                <w:sz w:val="40"/>
+                <w:szCs w:val="40"/>
+                <w:lang w:val="en-IN" w:eastAsia="en-IN"/>
+              </w:rPr>
+              <w:t>˜ªR - s</w:t>
+            </w:r>
+            <w:r>
+              <w:rPr>
+                <w:rFonts w:ascii="BRH Malayalam Extra" w:hAnsi="BRH Malayalam Extra" w:cs="BRH Malayalam Extra"/>
+                <w:sz w:val="32"/>
+                <w:szCs w:val="40"/>
+                <w:lang w:val="en-IN" w:eastAsia="en-IN"/>
+              </w:rPr>
+              <w:t>–</w:t>
+            </w:r>
+            <w:r>
+              <w:rPr>
+                <w:rFonts w:ascii="BRH Malayalam Extra" w:hAnsi="BRH Malayalam Extra" w:cs="BRH Malayalam Extra"/>
+                <w:sz w:val="40"/>
+                <w:szCs w:val="40"/>
+                <w:lang w:val="en-IN" w:eastAsia="en-IN"/>
+              </w:rPr>
+              <w:t>¥d</w:t>
+            </w:r>
+            <w:r>
+              <w:rPr>
+                <w:rFonts w:ascii="BRH Malayalam Extra" w:hAnsi="BRH Malayalam Extra" w:cs="BRH Malayalam Extra"/>
+                <w:sz w:val="32"/>
+                <w:szCs w:val="40"/>
+                <w:lang w:val="en-IN" w:eastAsia="en-IN"/>
+              </w:rPr>
+              <w:t>–</w:t>
+            </w:r>
+            <w:r>
+              <w:rPr>
+                <w:rFonts w:ascii="BRH Malayalam Extra" w:hAnsi="BRH Malayalam Extra" w:cs="BRH Malayalam Extra"/>
+                <w:sz w:val="40"/>
+                <w:szCs w:val="40"/>
+                <w:lang w:val="en-IN" w:eastAsia="en-IN"/>
+              </w:rPr>
+              <w:t xml:space="preserve"> |</w:t>
+            </w:r>
+          </w:p>
+        </w:tc>
+        <w:tc>
+          <w:tcPr>
+            <w:tcW w:w="5641" w:type="dxa"/>
+            <w:gridSpan w:val="2"/>
+            <w:tcBorders>
+              <w:top w:val="single" w:sz="4" w:space="0" w:color="000000"/>
+              <w:left w:val="single" w:sz="4" w:space="0" w:color="000000"/>
+              <w:bottom w:val="single" w:sz="4" w:space="0" w:color="000000"/>
+              <w:right w:val="single" w:sz="4" w:space="0" w:color="000000"/>
+            </w:tcBorders>
+            <w:shd w:val="clear" w:color="auto" w:fill="auto"/>
+          </w:tcPr>
+          <w:p>
+            <w:pPr>
+              <w:spacing w:before="0" w:line="240" w:lineRule="auto"/>
+              <w:rPr>
+                <w:rFonts w:ascii="BRH Malayalam Extra" w:hAnsi="BRH Malayalam Extra" w:cs="BRH Malayalam Extra"/>
+                <w:sz w:val="40"/>
+                <w:szCs w:val="40"/>
+                <w:lang w:val="en-IN" w:eastAsia="en-IN"/>
+              </w:rPr>
+            </w:pPr>
+            <w:r>
+              <w:rPr>
+                <w:rFonts w:ascii="BRH Malayalam Extra" w:hAnsi="BRH Malayalam Extra" w:cs="BRH Malayalam Extra"/>
+                <w:sz w:val="40"/>
+                <w:szCs w:val="40"/>
+                <w:lang w:val="en-IN" w:eastAsia="en-IN"/>
+              </w:rPr>
+              <w:t>D¦</w:t>
+            </w:r>
+            <w:r>
+              <w:rPr>
+                <w:rFonts w:ascii="BRH Malayalam Extra" w:hAnsi="BRH Malayalam Extra" w:cs="BRH Malayalam Extra"/>
+                <w:sz w:val="32"/>
+                <w:szCs w:val="40"/>
+                <w:lang w:val="en-IN" w:eastAsia="en-IN"/>
+              </w:rPr>
+              <w:t>–</w:t>
+            </w:r>
+            <w:r>
+              <w:rPr>
+                <w:rFonts w:ascii="BRH Malayalam Extra" w:hAnsi="BRH Malayalam Extra" w:cs="BRH Malayalam Extra"/>
+                <w:sz w:val="40"/>
+                <w:szCs w:val="40"/>
+                <w:lang w:val="en-IN" w:eastAsia="en-IN"/>
+              </w:rPr>
+              <w:t>ªR</w:t>
+            </w:r>
+            <w:r>
+              <w:rPr>
+                <w:rFonts w:ascii="BRH Malayalam Extra" w:hAnsi="BRH Malayalam Extra" w:cs="BRH Malayalam Extra"/>
+                <w:sz w:val="32"/>
+                <w:szCs w:val="40"/>
+                <w:lang w:val="en-IN" w:eastAsia="en-IN"/>
+              </w:rPr>
+              <w:t>–</w:t>
+            </w:r>
+            <w:r>
+              <w:rPr>
+                <w:rFonts w:ascii="BRH Malayalam Extra" w:hAnsi="BRH Malayalam Extra" w:cs="BRH Malayalam Extra"/>
+                <w:sz w:val="40"/>
+                <w:szCs w:val="40"/>
+                <w:lang w:val="en-IN" w:eastAsia="en-IN"/>
+              </w:rPr>
+              <w:t>s</w:t>
+            </w:r>
+            <w:r>
+              <w:rPr>
+                <w:rFonts w:ascii="BRH Malayalam Extra" w:hAnsi="BRH Malayalam Extra" w:cs="BRH Malayalam Extra"/>
+                <w:sz w:val="32"/>
+                <w:szCs w:val="40"/>
+                <w:lang w:val="en-IN" w:eastAsia="en-IN"/>
+              </w:rPr>
+              <w:t>–</w:t>
+            </w:r>
+            <w:r>
+              <w:rPr>
+                <w:rFonts w:ascii="BRH Malayalam Extra" w:hAnsi="BRH Malayalam Extra" w:cs="BRH Malayalam Extra"/>
+                <w:sz w:val="40"/>
+                <w:szCs w:val="40"/>
+                <w:lang w:val="en-IN" w:eastAsia="en-IN"/>
+              </w:rPr>
+              <w:t>d</w:t>
+            </w:r>
+            <w:r>
+              <w:rPr>
+                <w:rFonts w:ascii="BRH Malayalam Extra" w:hAnsi="BRH Malayalam Extra" w:cs="BRH Malayalam Extra"/>
+                <w:sz w:val="32"/>
+                <w:szCs w:val="40"/>
+                <w:lang w:val="en-IN" w:eastAsia="en-IN"/>
+              </w:rPr>
+              <w:t>–</w:t>
+            </w:r>
+            <w:r>
+              <w:rPr>
+                <w:rFonts w:ascii="BRH Malayalam Extra" w:hAnsi="BRH Malayalam Extra" w:cs="BRH Malayalam Extra"/>
+                <w:sz w:val="40"/>
+                <w:szCs w:val="40"/>
+                <w:lang w:val="en-IN" w:eastAsia="en-IN"/>
+              </w:rPr>
+              <w:t xml:space="preserve"> CZõ</w:t>
+            </w:r>
+            <w:r>
+              <w:rPr>
+                <w:rFonts w:ascii="BRH Malayalam Extra" w:hAnsi="BRH Malayalam Extra" w:cs="BRH Malayalam Extra"/>
+                <w:sz w:val="40"/>
+                <w:szCs w:val="40"/>
+                <w:highlight w:val="green"/>
+                <w:lang w:val="en-IN" w:eastAsia="en-IN"/>
+              </w:rPr>
+              <w:t>¢˜</w:t>
+            </w:r>
+            <w:r>
+              <w:rPr>
+                <w:rFonts w:ascii="BRH Malayalam Extra" w:hAnsi="BRH Malayalam Extra" w:cs="BRH Malayalam Extra"/>
+                <w:sz w:val="40"/>
+                <w:szCs w:val="40"/>
+                <w:lang w:val="en-IN" w:eastAsia="en-IN"/>
+              </w:rPr>
+              <w:t>ªR - s</w:t>
+            </w:r>
+            <w:r>
+              <w:rPr>
+                <w:rFonts w:ascii="BRH Malayalam Extra" w:hAnsi="BRH Malayalam Extra" w:cs="BRH Malayalam Extra"/>
+                <w:sz w:val="32"/>
+                <w:szCs w:val="40"/>
+                <w:lang w:val="en-IN" w:eastAsia="en-IN"/>
+              </w:rPr>
+              <w:t>–</w:t>
+            </w:r>
+            <w:r>
+              <w:rPr>
+                <w:rFonts w:ascii="BRH Malayalam Extra" w:hAnsi="BRH Malayalam Extra" w:cs="BRH Malayalam Extra"/>
+                <w:sz w:val="40"/>
+                <w:szCs w:val="40"/>
+                <w:lang w:val="en-IN" w:eastAsia="en-IN"/>
+              </w:rPr>
+              <w:t>¥d</w:t>
+            </w:r>
+            <w:r>
+              <w:rPr>
+                <w:rFonts w:ascii="BRH Malayalam Extra" w:hAnsi="BRH Malayalam Extra" w:cs="BRH Malayalam Extra"/>
+                <w:sz w:val="32"/>
+                <w:szCs w:val="40"/>
+                <w:lang w:val="en-IN" w:eastAsia="en-IN"/>
+              </w:rPr>
+              <w:t>–</w:t>
+            </w:r>
+            <w:r>
+              <w:rPr>
+                <w:rFonts w:ascii="BRH Malayalam Extra" w:hAnsi="BRH Malayalam Extra" w:cs="BRH Malayalam Extra"/>
+                <w:sz w:val="40"/>
+                <w:szCs w:val="40"/>
+                <w:lang w:val="en-IN" w:eastAsia="en-IN"/>
+              </w:rPr>
+              <w:t xml:space="preserve"> |</w:t>
             </w:r>
           </w:p>
         </w:tc>
@@ -1032,7 +1484,6 @@
           <w:szCs w:val="32"/>
           <w:u w:val="single"/>
         </w:rPr>
-        <w:lastRenderedPageBreak/>
         <w:t xml:space="preserve">TS Pada Paatam </w:t>
       </w:r>
       <w:r>
@@ -2237,6 +2688,7 @@
                 <w:szCs w:val="40"/>
                 <w:lang w:val="en-IN" w:eastAsia="en-IN"/>
               </w:rPr>
+              <w:lastRenderedPageBreak/>
               <w:t>kxj¥</w:t>
             </w:r>
             <w:r>
@@ -2292,6 +2744,7 @@
                 <w:szCs w:val="40"/>
                 <w:lang w:val="en-IN" w:eastAsia="en-IN"/>
               </w:rPr>
+              <w:lastRenderedPageBreak/>
               <w:t>kx</w:t>
             </w:r>
             <w:r>
@@ -2401,6 +2854,7 @@
                 <w:szCs w:val="40"/>
                 <w:lang w:val="en-IN" w:eastAsia="en-IN"/>
               </w:rPr>
+              <w:lastRenderedPageBreak/>
               <w:t>kxj¥</w:t>
             </w:r>
             <w:r>
@@ -3564,6 +4018,7 @@
                 <w:sz w:val="28"/>
                 <w:szCs w:val="28"/>
               </w:rPr>
+              <w:lastRenderedPageBreak/>
               <w:t>TS 1.3.1.2</w:t>
             </w:r>
             <w:r>
@@ -3744,7 +4199,6 @@
                 <w:sz w:val="40"/>
                 <w:szCs w:val="36"/>
               </w:rPr>
-              <w:lastRenderedPageBreak/>
               <w:t>ekõ¢—txiy</w:t>
             </w:r>
           </w:p>
@@ -3775,7 +4229,6 @@
                 <w:sz w:val="40"/>
                 <w:szCs w:val="36"/>
               </w:rPr>
-              <w:lastRenderedPageBreak/>
               <w:t>kxj¥</w:t>
             </w:r>
             <w:r>
@@ -3843,7 +4296,6 @@
                 <w:sz w:val="40"/>
                 <w:szCs w:val="36"/>
               </w:rPr>
-              <w:lastRenderedPageBreak/>
               <w:t>ekõ¢—txiy</w:t>
             </w:r>
           </w:p>
@@ -3885,7 +4337,6 @@
                 <w:sz w:val="28"/>
                 <w:szCs w:val="28"/>
               </w:rPr>
-              <w:lastRenderedPageBreak/>
               <w:t>TS 1.3.1.2</w:t>
             </w:r>
             <w:r>
@@ -5560,6 +6011,7 @@
                 <w:sz w:val="28"/>
                 <w:szCs w:val="28"/>
               </w:rPr>
+              <w:lastRenderedPageBreak/>
               <w:t>TS 1.3.9.2</w:t>
             </w:r>
             <w:r>
@@ -6158,7 +6610,6 @@
                 <w:sz w:val="28"/>
                 <w:szCs w:val="28"/>
               </w:rPr>
-              <w:lastRenderedPageBreak/>
               <w:t>TS 1.3.13.1</w:t>
             </w:r>
             <w:r>
@@ -7249,6 +7700,7 @@
                 <w:sz w:val="32"/>
                 <w:szCs w:val="32"/>
               </w:rPr>
+              <w:lastRenderedPageBreak/>
               <w:t>Reference</w:t>
             </w:r>
           </w:p>
@@ -7271,6 +7723,7 @@
                 <w:sz w:val="32"/>
                 <w:szCs w:val="32"/>
               </w:rPr>
+              <w:lastRenderedPageBreak/>
               <w:t>As Printed</w:t>
             </w:r>
           </w:p>
@@ -7365,7 +7818,6 @@
                 <w:sz w:val="28"/>
                 <w:szCs w:val="28"/>
               </w:rPr>
-              <w:lastRenderedPageBreak/>
               <w:t>TS 1.1.13.1</w:t>
             </w:r>
             <w:r>
@@ -9468,6 +9920,7 @@
                 <w:bCs/>
                 <w:szCs w:val="24"/>
               </w:rPr>
+              <w:lastRenderedPageBreak/>
               <w:t>Section, Paragraph</w:t>
             </w:r>
           </w:p>
@@ -9487,7 +9940,6 @@
                 <w:bCs/>
                 <w:szCs w:val="24"/>
               </w:rPr>
-              <w:lastRenderedPageBreak/>
               <w:t>Reference</w:t>
             </w:r>
           </w:p>
@@ -9515,7 +9967,6 @@
                 <w:sz w:val="32"/>
                 <w:szCs w:val="32"/>
               </w:rPr>
-              <w:lastRenderedPageBreak/>
               <w:t>As Printed</w:t>
             </w:r>
           </w:p>
@@ -13777,6 +14228,7 @@
     <w:lsdException w:name="HTML Sample" w:semiHidden="1" w:unhideWhenUsed="1"/>
     <w:lsdException w:name="HTML Typewriter" w:semiHidden="1" w:unhideWhenUsed="1"/>
     <w:lsdException w:name="HTML Variable" w:semiHidden="1" w:unhideWhenUsed="1"/>
+    <w:lsdException w:name="Normal Table" w:semiHidden="1" w:unhideWhenUsed="1"/>
     <w:lsdException w:name="annotation subject" w:semiHidden="1" w:unhideWhenUsed="1"/>
     <w:lsdException w:name="No List" w:semiHidden="1" w:unhideWhenUsed="1"/>
     <w:lsdException w:name="Outline List 1" w:semiHidden="1" w:unhideWhenUsed="1"/>
@@ -13819,8 +14271,11 @@
     <w:lsdException w:name="Table Contemporary" w:semiHidden="1" w:unhideWhenUsed="1"/>
     <w:lsdException w:name="Table Elegant" w:semiHidden="1" w:unhideWhenUsed="1"/>
     <w:lsdException w:name="Table Professional" w:semiHidden="1" w:unhideWhenUsed="1"/>
+    <w:lsdException w:name="Table Subtle 1" w:semiHidden="1" w:unhideWhenUsed="1"/>
     <w:lsdException w:name="Table Subtle 2" w:semiHidden="1" w:unhideWhenUsed="1"/>
     <w:lsdException w:name="Table Web 1" w:semiHidden="1" w:unhideWhenUsed="1"/>
+    <w:lsdException w:name="Table Web 2" w:semiHidden="1" w:unhideWhenUsed="1"/>
+    <w:lsdException w:name="Table Web 3" w:semiHidden="1" w:unhideWhenUsed="1"/>
     <w:lsdException w:name="Balloon Text" w:semiHidden="1" w:unhideWhenUsed="1"/>
     <w:lsdException w:name="Table Grid" w:uiPriority="59"/>
     <w:lsdException w:name="Table Theme" w:semiHidden="1" w:unhideWhenUsed="1"/>

--- a/TS-Padam/TS-1.3/TS 1.3 Malayalam Pada Paatam Corrections.docx
+++ b/TS-Padam/TS-1.3/TS 1.3 Malayalam Pada Paatam Corrections.docx
@@ -89,10 +89,9 @@
           <w:bCs/>
           <w:sz w:val="32"/>
           <w:szCs w:val="32"/>
-          <w:highlight w:val="red"/>
           <w:u w:val="single"/>
         </w:rPr>
-        <w:t>?????</w:t>
+        <w:t>31st Oct 2023</w:t>
       </w:r>
     </w:p>
     <w:p>
@@ -1437,11 +1436,7 @@
           <w:u w:val="single"/>
         </w:rPr>
       </w:pPr>
-    </w:p>
-    <w:p>
-      <w:pPr>
-        <w:spacing w:before="0" w:line="240" w:lineRule="auto"/>
-        <w:jc w:val="center"/>
+      <w:r>
         <w:rPr>
           <w:b/>
           <w:bCs/>
@@ -1449,41 +1444,7 @@
           <w:szCs w:val="32"/>
           <w:u w:val="single"/>
         </w:rPr>
-      </w:pPr>
-    </w:p>
-    <w:p>
-      <w:pPr>
-        <w:spacing w:before="0" w:line="240" w:lineRule="auto"/>
-        <w:jc w:val="center"/>
-        <w:rPr>
-          <w:b/>
-          <w:bCs/>
-          <w:sz w:val="32"/>
-          <w:szCs w:val="32"/>
-          <w:u w:val="single"/>
-        </w:rPr>
-      </w:pPr>
-    </w:p>
-    <w:p>
-      <w:pPr>
-        <w:spacing w:before="0" w:line="240" w:lineRule="auto"/>
-        <w:jc w:val="center"/>
-        <w:rPr>
-          <w:b/>
-          <w:bCs/>
-          <w:sz w:val="32"/>
-          <w:szCs w:val="32"/>
-          <w:u w:val="single"/>
-        </w:rPr>
-      </w:pPr>
-      <w:r>
-        <w:rPr>
-          <w:b/>
-          <w:bCs/>
-          <w:sz w:val="32"/>
-          <w:szCs w:val="32"/>
-          <w:u w:val="single"/>
-        </w:rPr>
+        <w:lastRenderedPageBreak/>
         <w:t xml:space="preserve">TS Pada Paatam </w:t>
       </w:r>
       <w:r>
@@ -2110,71 +2071,6 @@
           <w:u w:val="single"/>
         </w:rPr>
       </w:pPr>
-    </w:p>
-    <w:p>
-      <w:pPr>
-        <w:spacing w:before="0" w:line="240" w:lineRule="auto"/>
-        <w:jc w:val="center"/>
-        <w:rPr>
-          <w:b/>
-          <w:bCs/>
-          <w:sz w:val="32"/>
-          <w:szCs w:val="32"/>
-          <w:u w:val="single"/>
-        </w:rPr>
-      </w:pPr>
-    </w:p>
-    <w:p>
-      <w:pPr>
-        <w:spacing w:before="0" w:line="240" w:lineRule="auto"/>
-        <w:jc w:val="center"/>
-        <w:rPr>
-          <w:b/>
-          <w:bCs/>
-          <w:sz w:val="32"/>
-          <w:szCs w:val="32"/>
-          <w:u w:val="single"/>
-        </w:rPr>
-      </w:pPr>
-    </w:p>
-    <w:p>
-      <w:pPr>
-        <w:spacing w:before="0" w:line="240" w:lineRule="auto"/>
-        <w:jc w:val="center"/>
-        <w:rPr>
-          <w:b/>
-          <w:bCs/>
-          <w:sz w:val="32"/>
-          <w:szCs w:val="32"/>
-          <w:u w:val="single"/>
-        </w:rPr>
-      </w:pPr>
-    </w:p>
-    <w:p>
-      <w:pPr>
-        <w:spacing w:before="0" w:line="240" w:lineRule="auto"/>
-        <w:jc w:val="center"/>
-        <w:rPr>
-          <w:b/>
-          <w:bCs/>
-          <w:sz w:val="32"/>
-          <w:szCs w:val="32"/>
-          <w:u w:val="single"/>
-        </w:rPr>
-      </w:pPr>
-    </w:p>
-    <w:p>
-      <w:pPr>
-        <w:spacing w:before="0" w:line="240" w:lineRule="auto"/>
-        <w:jc w:val="center"/>
-        <w:rPr>
-          <w:b/>
-          <w:bCs/>
-          <w:sz w:val="32"/>
-          <w:szCs w:val="32"/>
-          <w:u w:val="single"/>
-        </w:rPr>
-      </w:pPr>
       <w:r>
         <w:rPr>
           <w:b/>
@@ -2688,7 +2584,6 @@
                 <w:szCs w:val="40"/>
                 <w:lang w:val="en-IN" w:eastAsia="en-IN"/>
               </w:rPr>
-              <w:lastRenderedPageBreak/>
               <w:t>kxj¥</w:t>
             </w:r>
             <w:r>
@@ -2744,7 +2639,6 @@
                 <w:szCs w:val="40"/>
                 <w:lang w:val="en-IN" w:eastAsia="en-IN"/>
               </w:rPr>
-              <w:lastRenderedPageBreak/>
               <w:t>kx</w:t>
             </w:r>
             <w:r>
@@ -2854,7 +2748,6 @@
                 <w:szCs w:val="40"/>
                 <w:lang w:val="en-IN" w:eastAsia="en-IN"/>
               </w:rPr>
-              <w:lastRenderedPageBreak/>
               <w:t>kxj¥</w:t>
             </w:r>
             <w:r>
@@ -2925,7 +2818,6 @@
                 <w:sz w:val="28"/>
                 <w:szCs w:val="28"/>
               </w:rPr>
-              <w:lastRenderedPageBreak/>
               <w:t>TS 1.3.3.1</w:t>
             </w:r>
             <w:r>
@@ -3239,6 +3131,7 @@
           <w:szCs w:val="32"/>
           <w:u w:val="single"/>
         </w:rPr>
+        <w:lastRenderedPageBreak/>
         <w:t xml:space="preserve">TS Pada Paatam </w:t>
       </w:r>
       <w:r>
@@ -4018,7 +3911,6 @@
                 <w:sz w:val="28"/>
                 <w:szCs w:val="28"/>
               </w:rPr>
-              <w:lastRenderedPageBreak/>
               <w:t>TS 1.3.1.2</w:t>
             </w:r>
             <w:r>
@@ -4895,6 +4787,7 @@
                 <w:sz w:val="28"/>
                 <w:szCs w:val="28"/>
               </w:rPr>
+              <w:lastRenderedPageBreak/>
               <w:t>TS 1.3.</w:t>
             </w:r>
             <w:r>
@@ -6011,7 +5904,6 @@
                 <w:sz w:val="28"/>
                 <w:szCs w:val="28"/>
               </w:rPr>
-              <w:lastRenderedPageBreak/>
               <w:t>TS 1.3.9.2</w:t>
             </w:r>
             <w:r>
@@ -7356,120 +7248,6 @@
         </w:tc>
       </w:tr>
     </w:tbl>
-    <w:p>
-      <w:pPr>
-        <w:spacing w:before="0" w:line="240" w:lineRule="auto"/>
-        <w:jc w:val="center"/>
-        <w:rPr>
-          <w:b/>
-          <w:bCs/>
-          <w:sz w:val="32"/>
-          <w:szCs w:val="32"/>
-          <w:u w:val="single"/>
-        </w:rPr>
-      </w:pPr>
-      <w:r>
-        <w:rPr>
-          <w:b/>
-          <w:bCs/>
-          <w:sz w:val="32"/>
-          <w:szCs w:val="32"/>
-          <w:u w:val="single"/>
-        </w:rPr>
-        <w:t>=====================</w:t>
-      </w:r>
-    </w:p>
-    <w:p>
-      <w:pPr>
-        <w:spacing w:before="0" w:line="240" w:lineRule="auto"/>
-        <w:jc w:val="center"/>
-        <w:rPr>
-          <w:b/>
-          <w:bCs/>
-          <w:sz w:val="32"/>
-          <w:szCs w:val="32"/>
-          <w:u w:val="single"/>
-        </w:rPr>
-      </w:pPr>
-    </w:p>
-    <w:p>
-      <w:pPr>
-        <w:spacing w:before="0" w:line="240" w:lineRule="auto"/>
-        <w:jc w:val="center"/>
-        <w:rPr>
-          <w:b/>
-          <w:bCs/>
-          <w:sz w:val="32"/>
-          <w:szCs w:val="32"/>
-          <w:u w:val="single"/>
-        </w:rPr>
-      </w:pPr>
-    </w:p>
-    <w:p>
-      <w:pPr>
-        <w:spacing w:before="0" w:line="240" w:lineRule="auto"/>
-        <w:jc w:val="center"/>
-        <w:rPr>
-          <w:b/>
-          <w:bCs/>
-          <w:sz w:val="32"/>
-          <w:szCs w:val="32"/>
-          <w:u w:val="single"/>
-        </w:rPr>
-      </w:pPr>
-    </w:p>
-    <w:p>
-      <w:pPr>
-        <w:spacing w:before="0" w:line="240" w:lineRule="auto"/>
-        <w:jc w:val="center"/>
-        <w:rPr>
-          <w:b/>
-          <w:bCs/>
-          <w:sz w:val="32"/>
-          <w:szCs w:val="32"/>
-          <w:u w:val="single"/>
-        </w:rPr>
-      </w:pPr>
-    </w:p>
-    <w:p>
-      <w:pPr>
-        <w:spacing w:before="0" w:line="240" w:lineRule="auto"/>
-        <w:jc w:val="center"/>
-        <w:rPr>
-          <w:b/>
-          <w:bCs/>
-          <w:sz w:val="32"/>
-          <w:szCs w:val="32"/>
-          <w:u w:val="single"/>
-        </w:rPr>
-      </w:pPr>
-    </w:p>
-    <w:p>
-      <w:pPr>
-        <w:spacing w:before="0" w:line="240" w:lineRule="auto"/>
-        <w:jc w:val="center"/>
-        <w:rPr>
-          <w:b/>
-          <w:bCs/>
-          <w:sz w:val="32"/>
-          <w:szCs w:val="32"/>
-          <w:u w:val="single"/>
-        </w:rPr>
-      </w:pPr>
-    </w:p>
-    <w:p>
-      <w:pPr>
-        <w:spacing w:before="0" w:line="240" w:lineRule="auto"/>
-        <w:jc w:val="center"/>
-        <w:rPr>
-          <w:b/>
-          <w:bCs/>
-          <w:sz w:val="32"/>
-          <w:szCs w:val="32"/>
-          <w:u w:val="single"/>
-        </w:rPr>
-      </w:pPr>
-    </w:p>
     <w:p>
       <w:pPr>
         <w:spacing w:before="0" w:line="240" w:lineRule="auto"/>
@@ -7700,7 +7478,6 @@
                 <w:sz w:val="32"/>
                 <w:szCs w:val="32"/>
               </w:rPr>
-              <w:lastRenderedPageBreak/>
               <w:t>Reference</w:t>
             </w:r>
           </w:p>
@@ -7723,7 +7500,6 @@
                 <w:sz w:val="32"/>
                 <w:szCs w:val="32"/>
               </w:rPr>
-              <w:lastRenderedPageBreak/>
               <w:t>As Printed</w:t>
             </w:r>
           </w:p>
@@ -8825,13 +8601,15 @@
                 <w:rFonts w:ascii="BRH Devanagari Extra" w:hAnsi="BRH Devanagari Extra" w:cs="BRH Devanagari Extra"/>
                 <w:sz w:val="40"/>
                 <w:szCs w:val="40"/>
-              </w:rPr>
-            </w:pPr>
-            <w:r>
-              <w:rPr>
-                <w:rFonts w:ascii="BRH Malayalam Extra" w:hAnsi="BRH Malayalam Extra" w:cs="BRH Malayalam Extra"/>
-                <w:sz w:val="40"/>
-                <w:szCs w:val="36"/>
+                <w:lang w:val="it-IT"/>
+              </w:rPr>
+            </w:pPr>
+            <w:r>
+              <w:rPr>
+                <w:rFonts w:ascii="BRH Malayalam Extra" w:hAnsi="BRH Malayalam Extra" w:cs="BRH Malayalam Extra"/>
+                <w:sz w:val="40"/>
+                <w:szCs w:val="36"/>
+                <w:lang w:val="it-IT"/>
               </w:rPr>
               <w:t>i</w:t>
             </w:r>
@@ -8840,6 +8618,7 @@
                 <w:rFonts w:ascii="BRH Malayalam Extra" w:hAnsi="BRH Malayalam Extra" w:cs="BRH Malayalam Extra"/>
                 <w:sz w:val="32"/>
                 <w:szCs w:val="36"/>
+                <w:lang w:val="it-IT"/>
               </w:rPr>
               <w:t>–</w:t>
             </w:r>
@@ -8848,6 +8627,7 @@
                 <w:rFonts w:ascii="BRH Malayalam Extra" w:hAnsi="BRH Malayalam Extra" w:cs="BRH Malayalam Extra"/>
                 <w:sz w:val="40"/>
                 <w:szCs w:val="36"/>
+                <w:lang w:val="it-IT"/>
               </w:rPr>
               <w:t>byÇ—</w:t>
             </w:r>
@@ -8857,6 +8637,7 @@
                 <w:sz w:val="40"/>
                 <w:szCs w:val="36"/>
                 <w:highlight w:val="green"/>
+                <w:lang w:val="it-IT"/>
               </w:rPr>
               <w:t>i</w:t>
             </w:r>
@@ -8865,6 +8646,7 @@
                 <w:rFonts w:ascii="BRH Malayalam Extra" w:hAnsi="BRH Malayalam Extra" w:cs="BRH Malayalam Extra"/>
                 <w:sz w:val="32"/>
                 <w:szCs w:val="36"/>
+                <w:lang w:val="it-IT"/>
               </w:rPr>
               <w:t>–</w:t>
             </w:r>
@@ -8873,6 +8655,7 @@
                 <w:rFonts w:ascii="BRH Malayalam Extra" w:hAnsi="BRH Malayalam Extra" w:cs="BRH Malayalam Extra"/>
                 <w:sz w:val="40"/>
                 <w:szCs w:val="36"/>
+                <w:lang w:val="it-IT"/>
               </w:rPr>
               <w:t>sëI ¥b</w:t>
             </w:r>
@@ -8881,6 +8664,7 @@
                 <w:rFonts w:ascii="BRH Malayalam Extra" w:hAnsi="BRH Malayalam Extra" w:cs="BRH Malayalam Extra"/>
                 <w:sz w:val="32"/>
                 <w:szCs w:val="36"/>
+                <w:lang w:val="it-IT"/>
               </w:rPr>
               <w:t>–</w:t>
             </w:r>
@@ -8889,6 +8673,7 @@
                 <w:rFonts w:ascii="BRH Malayalam Extra" w:hAnsi="BRH Malayalam Extra" w:cs="BRH Malayalam Extra"/>
                 <w:sz w:val="40"/>
                 <w:szCs w:val="36"/>
+                <w:lang w:val="it-IT"/>
               </w:rPr>
               <w:t>¥p¥hõx</w:t>
             </w:r>
@@ -9521,6 +9306,7 @@
                 <w:sz w:val="28"/>
                 <w:szCs w:val="28"/>
               </w:rPr>
+              <w:lastRenderedPageBreak/>
               <w:t>TS 1.3.14.8</w:t>
             </w:r>
             <w:r>
@@ -9762,6 +9548,40 @@
         </w:tc>
       </w:tr>
     </w:tbl>
+    <w:p>
+      <w:pPr>
+        <w:jc w:val="center"/>
+        <w:rPr>
+          <w:b/>
+          <w:bCs/>
+          <w:sz w:val="32"/>
+          <w:szCs w:val="32"/>
+          <w:u w:val="single"/>
+        </w:rPr>
+      </w:pPr>
+      <w:r>
+        <w:rPr>
+          <w:b/>
+          <w:bCs/>
+          <w:sz w:val="32"/>
+          <w:szCs w:val="32"/>
+          <w:u w:val="single"/>
+        </w:rPr>
+        <w:t>==========</w:t>
+      </w:r>
+    </w:p>
+    <w:p>
+      <w:pPr>
+        <w:jc w:val="center"/>
+        <w:rPr>
+          <w:b/>
+          <w:bCs/>
+          <w:sz w:val="32"/>
+          <w:szCs w:val="32"/>
+          <w:u w:val="single"/>
+        </w:rPr>
+      </w:pPr>
+    </w:p>
     <w:p>
       <w:pPr>
         <w:jc w:val="center"/>
@@ -9920,7 +9740,6 @@
                 <w:bCs/>
                 <w:szCs w:val="24"/>
               </w:rPr>
-              <w:lastRenderedPageBreak/>
               <w:t>Section, Paragraph</w:t>
             </w:r>
           </w:p>
@@ -10248,13 +10067,15 @@
                 <w:rFonts w:cs="Arial"/>
                 <w:sz w:val="32"/>
                 <w:szCs w:val="32"/>
-              </w:rPr>
-            </w:pPr>
-            <w:r>
-              <w:rPr>
-                <w:rFonts w:ascii="BRH Malayalam Extra" w:hAnsi="BRH Malayalam Extra" w:cs="BRH Malayalam Extra"/>
-                <w:sz w:val="40"/>
-                <w:szCs w:val="36"/>
+                <w:lang w:val="it-IT"/>
+              </w:rPr>
+            </w:pPr>
+            <w:r>
+              <w:rPr>
+                <w:rFonts w:ascii="BRH Malayalam Extra" w:hAnsi="BRH Malayalam Extra" w:cs="BRH Malayalam Extra"/>
+                <w:sz w:val="40"/>
+                <w:szCs w:val="36"/>
+                <w:lang w:val="it-IT"/>
               </w:rPr>
               <w:t>bh ¥b–</w:t>
             </w:r>
@@ -10264,6 +10085,7 @@
                 <w:sz w:val="40"/>
                 <w:szCs w:val="36"/>
                 <w:highlight w:val="yellow"/>
+                <w:lang w:val="it-IT"/>
               </w:rPr>
               <w:t>ZZû</w:t>
             </w:r>
@@ -10272,6 +10094,7 @@
                 <w:rFonts w:ascii="BRH Devanagari Extra" w:hAnsi="BRH Devanagari Extra" w:cs="BRH Malayalam Extra"/>
                 <w:sz w:val="36"/>
                 <w:szCs w:val="36"/>
+                <w:lang w:val="it-IT"/>
               </w:rPr>
               <w:t>óè</w:t>
             </w:r>
@@ -10280,6 +10103,7 @@
                 <w:rFonts w:ascii="BRH Malayalam Extra" w:hAnsi="BRH Malayalam Extra" w:cs="BRH Malayalam Extra"/>
                 <w:sz w:val="40"/>
                 <w:szCs w:val="36"/>
+                <w:lang w:val="it-IT"/>
               </w:rPr>
               <w:t xml:space="preserve"> ¥sx—i</w:t>
             </w:r>
@@ -10298,13 +10122,15 @@
                 <w:rFonts w:ascii="BRH Devanagari Extra" w:hAnsi="BRH Devanagari Extra" w:cs="BRH Devanagari Extra"/>
                 <w:sz w:val="40"/>
                 <w:szCs w:val="40"/>
-              </w:rPr>
-            </w:pPr>
-            <w:r>
-              <w:rPr>
-                <w:rFonts w:ascii="BRH Malayalam Extra" w:hAnsi="BRH Malayalam Extra" w:cs="BRH Malayalam Extra"/>
-                <w:sz w:val="40"/>
-                <w:szCs w:val="36"/>
+                <w:lang w:val="it-IT"/>
+              </w:rPr>
+            </w:pPr>
+            <w:r>
+              <w:rPr>
+                <w:rFonts w:ascii="BRH Malayalam Extra" w:hAnsi="BRH Malayalam Extra" w:cs="BRH Malayalam Extra"/>
+                <w:sz w:val="40"/>
+                <w:szCs w:val="36"/>
+                <w:lang w:val="it-IT"/>
               </w:rPr>
               <w:t>bh ¥b–</w:t>
             </w:r>
@@ -10314,6 +10140,7 @@
                 <w:sz w:val="40"/>
                 <w:szCs w:val="36"/>
                 <w:highlight w:val="green"/>
+                <w:lang w:val="it-IT"/>
               </w:rPr>
               <w:t>ZZ</w:t>
             </w:r>
@@ -10323,7 +10150,7 @@
                 <w:sz w:val="40"/>
                 <w:szCs w:val="40"/>
                 <w:highlight w:val="green"/>
-                <w:lang w:val="en-IN" w:eastAsia="en-IN"/>
+                <w:lang w:val="it-IT" w:eastAsia="en-IN"/>
               </w:rPr>
               <w:t>§</w:t>
             </w:r>
@@ -10333,6 +10160,7 @@
                 <w:sz w:val="40"/>
                 <w:szCs w:val="36"/>
                 <w:highlight w:val="green"/>
+                <w:lang w:val="it-IT"/>
               </w:rPr>
               <w:t>Zû</w:t>
             </w:r>
@@ -10341,6 +10169,7 @@
                 <w:rFonts w:ascii="BRH Devanagari Extra" w:hAnsi="BRH Devanagari Extra" w:cs="BRH Malayalam Extra"/>
                 <w:sz w:val="36"/>
                 <w:szCs w:val="36"/>
+                <w:lang w:val="it-IT"/>
               </w:rPr>
               <w:t>óè</w:t>
             </w:r>
@@ -10349,6 +10178,7 @@
                 <w:rFonts w:ascii="BRH Malayalam Extra" w:hAnsi="BRH Malayalam Extra" w:cs="BRH Malayalam Extra"/>
                 <w:sz w:val="40"/>
                 <w:szCs w:val="36"/>
+                <w:lang w:val="it-IT"/>
               </w:rPr>
               <w:t xml:space="preserve"> ¥sx—i</w:t>
             </w:r>
@@ -10827,6 +10657,7 @@
                 <w:sz w:val="32"/>
                 <w:szCs w:val="32"/>
               </w:rPr>
+              <w:lastRenderedPageBreak/>
               <w:t xml:space="preserve">1.3.14.3 </w:t>
             </w:r>
           </w:p>
@@ -11191,7 +11022,6 @@
                 <w:sz w:val="32"/>
                 <w:szCs w:val="36"/>
               </w:rPr>
-              <w:lastRenderedPageBreak/>
               <w:t>1.3.8.1 - Padam</w:t>
             </w:r>
           </w:p>
@@ -12075,6 +11905,7 @@
                 <w:sz w:val="32"/>
                 <w:szCs w:val="36"/>
               </w:rPr>
+              <w:lastRenderedPageBreak/>
               <w:t>1.3.14.4 - Padam</w:t>
             </w:r>
           </w:p>
@@ -12674,7 +12505,6 @@
           <w:sz w:val="32"/>
           <w:szCs w:val="32"/>
         </w:rPr>
-        <w:lastRenderedPageBreak/>
         <w:t>(ignore those which are already incorporated in your book’s version and date)</w:t>
       </w:r>
     </w:p>
@@ -13018,14 +12848,15 @@
                 <w:color w:val="000000"/>
                 <w:sz w:val="40"/>
                 <w:szCs w:val="40"/>
-                <w:lang w:val="en-IN" w:eastAsia="en-IN"/>
-              </w:rPr>
-            </w:pPr>
-            <w:r>
-              <w:rPr>
-                <w:rFonts w:ascii="BRH Malayalam Extra" w:hAnsi="BRH Malayalam Extra" w:cs="BRH Malayalam Extra"/>
-                <w:sz w:val="40"/>
-                <w:szCs w:val="36"/>
+                <w:lang w:val="it-IT" w:eastAsia="en-IN"/>
+              </w:rPr>
+            </w:pPr>
+            <w:r>
+              <w:rPr>
+                <w:rFonts w:ascii="BRH Malayalam Extra" w:hAnsi="BRH Malayalam Extra" w:cs="BRH Malayalam Extra"/>
+                <w:sz w:val="40"/>
+                <w:szCs w:val="36"/>
+                <w:lang w:val="it-IT"/>
               </w:rPr>
               <w:t>C–bi–tI i—d¡–¥rõx— i</w:t>
             </w:r>
@@ -13035,6 +12866,7 @@
                 <w:sz w:val="40"/>
                 <w:szCs w:val="36"/>
                 <w:highlight w:val="yellow"/>
+                <w:lang w:val="it-IT"/>
               </w:rPr>
               <w:t>d¡</w:t>
             </w:r>
@@ -13043,6 +12875,7 @@
                 <w:rFonts w:ascii="BRH Malayalam Extra" w:hAnsi="BRH Malayalam Extra" w:cs="BRH Malayalam Extra"/>
                 <w:sz w:val="40"/>
                 <w:szCs w:val="36"/>
+                <w:lang w:val="it-IT"/>
               </w:rPr>
               <w:t>rõx˜©a§</w:t>
             </w:r>
@@ -13060,14 +12893,15 @@
                 <w:color w:val="000000"/>
                 <w:sz w:val="40"/>
                 <w:szCs w:val="40"/>
-                <w:lang w:val="en-IN" w:eastAsia="en-IN"/>
-              </w:rPr>
-            </w:pPr>
-            <w:r>
-              <w:rPr>
-                <w:rFonts w:ascii="BRH Malayalam Extra" w:hAnsi="BRH Malayalam Extra" w:cs="BRH Malayalam Extra"/>
-                <w:sz w:val="40"/>
-                <w:szCs w:val="36"/>
+                <w:lang w:val="it-IT" w:eastAsia="en-IN"/>
+              </w:rPr>
+            </w:pPr>
+            <w:r>
+              <w:rPr>
+                <w:rFonts w:ascii="BRH Malayalam Extra" w:hAnsi="BRH Malayalam Extra" w:cs="BRH Malayalam Extra"/>
+                <w:sz w:val="40"/>
+                <w:szCs w:val="36"/>
+                <w:lang w:val="it-IT"/>
               </w:rPr>
               <w:t xml:space="preserve">C–bi–tI i—d¡–¥rõx— </w:t>
             </w:r>
@@ -13076,15 +12910,9 @@
                 <w:rFonts w:ascii="BRH Malayalam Extra" w:hAnsi="BRH Malayalam Extra" w:cs="BRH Malayalam Extra"/>
                 <w:sz w:val="40"/>
                 <w:szCs w:val="36"/>
+                <w:lang w:val="it-IT"/>
               </w:rPr>
               <w:br/>
-            </w:r>
-            <w:r>
-              <w:rPr>
-                <w:rFonts w:ascii="BRH Malayalam Extra" w:hAnsi="BRH Malayalam Extra" w:cs="BRH Malayalam Extra"/>
-                <w:sz w:val="40"/>
-                <w:szCs w:val="36"/>
-              </w:rPr>
               <w:t>i</w:t>
             </w:r>
             <w:r>
@@ -13093,6 +12921,7 @@
                 <w:sz w:val="40"/>
                 <w:szCs w:val="36"/>
                 <w:highlight w:val="green"/>
+                <w:lang w:val="it-IT"/>
               </w:rPr>
               <w:t>d¡–</w:t>
             </w:r>
@@ -13101,6 +12930,7 @@
                 <w:rFonts w:ascii="BRH Malayalam Extra" w:hAnsi="BRH Malayalam Extra" w:cs="BRH Malayalam Extra"/>
                 <w:sz w:val="40"/>
                 <w:szCs w:val="36"/>
+                <w:lang w:val="it-IT"/>
               </w:rPr>
               <w:t>rõx˜©a§</w:t>
             </w:r>
@@ -13204,14 +13034,15 @@
                 <w:rFonts w:ascii="BRH Malayalam Extra" w:hAnsi="BRH Malayalam Extra" w:cs="BRH Malayalam Extra"/>
                 <w:sz w:val="32"/>
                 <w:szCs w:val="32"/>
-                <w:lang w:val="en-IN" w:eastAsia="en-IN"/>
-              </w:rPr>
-            </w:pPr>
-            <w:r>
-              <w:rPr>
-                <w:rFonts w:ascii="BRH Malayalam Extra" w:hAnsi="BRH Malayalam Extra" w:cs="BRH Malayalam Extra"/>
-                <w:sz w:val="40"/>
-                <w:szCs w:val="36"/>
+                <w:lang w:val="it-IT" w:eastAsia="en-IN"/>
+              </w:rPr>
+            </w:pPr>
+            <w:r>
+              <w:rPr>
+                <w:rFonts w:ascii="BRH Malayalam Extra" w:hAnsi="BRH Malayalam Extra" w:cs="BRH Malayalam Extra"/>
+                <w:sz w:val="40"/>
+                <w:szCs w:val="36"/>
+                <w:lang w:val="it-IT"/>
               </w:rPr>
               <w:t>ZÀ– B eõx</w:t>
             </w:r>
@@ -13221,6 +13052,7 @@
                 <w:sz w:val="40"/>
                 <w:szCs w:val="36"/>
                 <w:highlight w:val="yellow"/>
+                <w:lang w:val="it-IT"/>
               </w:rPr>
               <w:t>j—</w:t>
             </w:r>
@@ -13229,6 +13061,7 @@
                 <w:rFonts w:ascii="BRH Malayalam Extra" w:hAnsi="BRH Malayalam Extra" w:cs="BRH Malayalam Extra"/>
                 <w:sz w:val="40"/>
                 <w:szCs w:val="36"/>
+                <w:lang w:val="it-IT"/>
               </w:rPr>
               <w:t>Zx–I ZÀ—</w:t>
             </w:r>
@@ -13245,14 +13078,15 @@
                 <w:rFonts w:ascii="BRH Malayalam Extra" w:hAnsi="BRH Malayalam Extra" w:cs="BRH Malayalam Extra"/>
                 <w:sz w:val="32"/>
                 <w:szCs w:val="32"/>
-                <w:lang w:val="en-IN" w:eastAsia="en-IN"/>
-              </w:rPr>
-            </w:pPr>
-            <w:r>
-              <w:rPr>
-                <w:rFonts w:ascii="BRH Malayalam Extra" w:hAnsi="BRH Malayalam Extra" w:cs="BRH Malayalam Extra"/>
-                <w:sz w:val="40"/>
-                <w:szCs w:val="36"/>
+                <w:lang w:val="it-IT" w:eastAsia="en-IN"/>
+              </w:rPr>
+            </w:pPr>
+            <w:r>
+              <w:rPr>
+                <w:rFonts w:ascii="BRH Malayalam Extra" w:hAnsi="BRH Malayalam Extra" w:cs="BRH Malayalam Extra"/>
+                <w:sz w:val="40"/>
+                <w:szCs w:val="36"/>
+                <w:lang w:val="it-IT"/>
               </w:rPr>
               <w:t xml:space="preserve">ZÀ– B </w:t>
             </w:r>
@@ -13262,6 +13096,7 @@
                 <w:sz w:val="40"/>
                 <w:szCs w:val="36"/>
                 <w:highlight w:val="green"/>
+                <w:lang w:val="it-IT"/>
               </w:rPr>
               <w:t>eõx</w:t>
             </w:r>
@@ -13270,6 +13105,7 @@
                 <w:rFonts w:ascii="BRH Malayalam Extra" w:hAnsi="BRH Malayalam Extra" w:cs="BRH Malayalam Extra"/>
                 <w:sz w:val="40"/>
                 <w:szCs w:val="36"/>
+                <w:lang w:val="it-IT"/>
               </w:rPr>
               <w:t>—jZx–I ZÀ</w:t>
             </w:r>
@@ -13461,6 +13297,7 @@
                 <w:bCs/>
                 <w:szCs w:val="24"/>
               </w:rPr>
+              <w:lastRenderedPageBreak/>
               <w:t>TS 1.</w:t>
             </w:r>
             <w:r>

--- a/TS-Padam/TS-1.3/TS 1.3 Malayalam Pada Paatam Corrections.docx
+++ b/TS-Padam/TS-1.3/TS 1.3 Malayalam Pada Paatam Corrections.docx
@@ -81,7 +81,18 @@
           <w:szCs w:val="32"/>
           <w:u w:val="single"/>
         </w:rPr>
-        <w:t xml:space="preserve">Observed till </w:t>
+        <w:t xml:space="preserve">Observed </w:t>
+      </w:r>
+      <w:proofErr w:type="gramStart"/>
+      <w:r>
+        <w:rPr>
+          <w:b/>
+          <w:bCs/>
+          <w:sz w:val="32"/>
+          <w:szCs w:val="32"/>
+          <w:u w:val="single"/>
+        </w:rPr>
+        <w:t xml:space="preserve">till </w:t>
       </w:r>
       <w:r>
         <w:rPr>
@@ -89,10 +100,12 @@
           <w:bCs/>
           <w:sz w:val="32"/>
           <w:szCs w:val="32"/>
+          <w:highlight w:val="red"/>
           <w:u w:val="single"/>
         </w:rPr>
-        <w:t>31st Oct 2023</w:t>
+        <w:t>?????</w:t>
       </w:r>
+      <w:proofErr w:type="gramEnd"/>
     </w:p>
     <w:p>
       <w:pPr>
@@ -252,6 +265,506 @@
               <w:rPr>
                 <w:rFonts w:cs="Arial"/>
                 <w:b/>
+                <w:sz w:val="28"/>
+                <w:szCs w:val="28"/>
+              </w:rPr>
+            </w:pPr>
+            <w:bookmarkStart w:id="0" w:name="_Hlk163229461"/>
+            <w:r>
+              <w:rPr>
+                <w:rFonts w:cs="Arial"/>
+                <w:b/>
+                <w:sz w:val="28"/>
+                <w:szCs w:val="28"/>
+              </w:rPr>
+              <w:t>TS 1.3.</w:t>
+            </w:r>
+            <w:r>
+              <w:rPr>
+                <w:rFonts w:cs="Arial"/>
+                <w:b/>
+                <w:sz w:val="28"/>
+                <w:szCs w:val="28"/>
+              </w:rPr>
+              <w:t>6</w:t>
+            </w:r>
+            <w:r>
+              <w:rPr>
+                <w:rFonts w:cs="Arial"/>
+                <w:b/>
+                <w:sz w:val="28"/>
+                <w:szCs w:val="28"/>
+              </w:rPr>
+              <w:t>.2 – Vaakyam</w:t>
+            </w:r>
+          </w:p>
+          <w:p>
+            <w:pPr>
+              <w:widowControl w:val="0"/>
+              <w:autoSpaceDE w:val="0"/>
+              <w:autoSpaceDN w:val="0"/>
+              <w:adjustRightInd w:val="0"/>
+              <w:spacing w:before="0" w:line="240" w:lineRule="auto"/>
+              <w:rPr>
+                <w:rFonts w:cs="Arial"/>
+                <w:b/>
+                <w:sz w:val="28"/>
+                <w:szCs w:val="28"/>
+              </w:rPr>
+            </w:pPr>
+            <w:r>
+              <w:rPr>
+                <w:rFonts w:cs="Arial"/>
+                <w:b/>
+                <w:sz w:val="28"/>
+                <w:szCs w:val="28"/>
+              </w:rPr>
+              <w:t xml:space="preserve">Line No. </w:t>
+            </w:r>
+            <w:r>
+              <w:rPr>
+                <w:rFonts w:cs="Arial"/>
+                <w:b/>
+                <w:sz w:val="28"/>
+                <w:szCs w:val="28"/>
+              </w:rPr>
+              <w:t>2</w:t>
+            </w:r>
+          </w:p>
+          <w:p>
+            <w:pPr>
+              <w:widowControl w:val="0"/>
+              <w:autoSpaceDE w:val="0"/>
+              <w:autoSpaceDN w:val="0"/>
+              <w:adjustRightInd w:val="0"/>
+              <w:spacing w:before="0" w:line="240" w:lineRule="auto"/>
+              <w:rPr>
+                <w:rFonts w:cs="Arial"/>
+                <w:bCs/>
+                <w:sz w:val="28"/>
+                <w:szCs w:val="28"/>
+              </w:rPr>
+            </w:pPr>
+            <w:r>
+              <w:rPr>
+                <w:b/>
+                <w:sz w:val="28"/>
+                <w:szCs w:val="28"/>
+              </w:rPr>
+              <w:t xml:space="preserve">Panchaati No. </w:t>
+            </w:r>
+            <w:r>
+              <w:rPr>
+                <w:b/>
+                <w:sz w:val="28"/>
+                <w:szCs w:val="28"/>
+              </w:rPr>
+              <w:t>11</w:t>
+            </w:r>
+          </w:p>
+        </w:tc>
+        <w:tc>
+          <w:tcPr>
+            <w:tcW w:w="5387" w:type="dxa"/>
+            <w:tcBorders>
+              <w:top w:val="single" w:sz="4" w:space="0" w:color="000000"/>
+              <w:left w:val="single" w:sz="4" w:space="0" w:color="000000"/>
+              <w:bottom w:val="single" w:sz="4" w:space="0" w:color="000000"/>
+              <w:right w:val="single" w:sz="4" w:space="0" w:color="000000"/>
+            </w:tcBorders>
+            <w:shd w:val="clear" w:color="auto" w:fill="auto"/>
+          </w:tcPr>
+          <w:p>
+            <w:pPr>
+              <w:widowControl w:val="0"/>
+              <w:autoSpaceDE w:val="0"/>
+              <w:autoSpaceDN w:val="0"/>
+              <w:adjustRightInd w:val="0"/>
+              <w:spacing w:before="0" w:line="240" w:lineRule="auto"/>
+              <w:ind w:right="-278"/>
+              <w:rPr>
+                <w:rFonts w:ascii="BRH Devanagari Extra" w:hAnsi="BRH Devanagari Extra" w:cs="BRH Devanagari Extra"/>
+                <w:sz w:val="40"/>
+                <w:szCs w:val="40"/>
+              </w:rPr>
+            </w:pPr>
+            <w:r>
+              <w:rPr>
+                <w:rFonts w:ascii="BRH Malayalam Extra" w:hAnsi="BRH Malayalam Extra" w:cs="BRH Malayalam Extra"/>
+                <w:sz w:val="40"/>
+                <w:szCs w:val="36"/>
+                <w:lang w:val="it-IT"/>
+              </w:rPr>
+              <w:t xml:space="preserve">py¥rêx˜J </w:t>
+            </w:r>
+            <w:r>
+              <w:rPr>
+                <w:rFonts w:ascii="BRH Malayalam Extra" w:hAnsi="BRH Malayalam Extra" w:cs="BRH Malayalam Extra"/>
+                <w:sz w:val="40"/>
+                <w:szCs w:val="36"/>
+                <w:highlight w:val="yellow"/>
+                <w:lang w:val="it-IT"/>
+              </w:rPr>
+              <w:t>e</w:t>
+            </w:r>
+            <w:r>
+              <w:rPr>
+                <w:rFonts w:ascii="BRH Malayalam Extra" w:hAnsi="BRH Malayalam Extra" w:cs="BRH Malayalam Extra"/>
+                <w:sz w:val="32"/>
+                <w:szCs w:val="36"/>
+                <w:highlight w:val="yellow"/>
+                <w:lang w:val="it-IT"/>
+              </w:rPr>
+              <w:t>–</w:t>
+            </w:r>
+            <w:r>
+              <w:rPr>
+                <w:rFonts w:ascii="BRH Malayalam Extra" w:hAnsi="BRH Malayalam Extra" w:cs="BRH Malayalam Extra"/>
+                <w:sz w:val="40"/>
+                <w:szCs w:val="36"/>
+                <w:lang w:val="it-IT"/>
+              </w:rPr>
+              <w:t>kiI</w:t>
+            </w:r>
+          </w:p>
+        </w:tc>
+        <w:tc>
+          <w:tcPr>
+            <w:tcW w:w="5641" w:type="dxa"/>
+            <w:gridSpan w:val="2"/>
+            <w:tcBorders>
+              <w:top w:val="single" w:sz="4" w:space="0" w:color="000000"/>
+              <w:left w:val="single" w:sz="4" w:space="0" w:color="000000"/>
+              <w:bottom w:val="single" w:sz="4" w:space="0" w:color="000000"/>
+              <w:right w:val="single" w:sz="4" w:space="0" w:color="000000"/>
+            </w:tcBorders>
+            <w:shd w:val="clear" w:color="auto" w:fill="auto"/>
+          </w:tcPr>
+          <w:p>
+            <w:pPr>
+              <w:spacing w:before="0" w:line="240" w:lineRule="auto"/>
+              <w:rPr>
+                <w:rFonts w:ascii="BRH Devanagari Extra" w:hAnsi="BRH Devanagari Extra" w:cs="BRH Devanagari Extra"/>
+                <w:sz w:val="40"/>
+                <w:szCs w:val="40"/>
+              </w:rPr>
+            </w:pPr>
+            <w:r>
+              <w:rPr>
+                <w:rFonts w:ascii="BRH Malayalam Extra" w:hAnsi="BRH Malayalam Extra" w:cs="BRH Malayalam Extra"/>
+                <w:sz w:val="40"/>
+                <w:szCs w:val="36"/>
+                <w:lang w:val="it-IT"/>
+              </w:rPr>
+              <w:t>py¥rêx˜J e</w:t>
+            </w:r>
+            <w:r>
+              <w:rPr>
+                <w:rFonts w:ascii="BRH Malayalam Extra" w:hAnsi="BRH Malayalam Extra" w:cs="BRH Malayalam Extra"/>
+                <w:sz w:val="40"/>
+                <w:szCs w:val="36"/>
+                <w:highlight w:val="green"/>
+                <w:lang w:val="it-IT"/>
+              </w:rPr>
+              <w:t>k</w:t>
+            </w:r>
+            <w:r>
+              <w:rPr>
+                <w:rFonts w:ascii="BRH Malayalam Extra" w:hAnsi="BRH Malayalam Extra" w:cs="BRH Malayalam Extra"/>
+                <w:sz w:val="32"/>
+                <w:szCs w:val="36"/>
+                <w:lang w:val="it-IT"/>
+              </w:rPr>
+              <w:t>–</w:t>
+            </w:r>
+            <w:r>
+              <w:rPr>
+                <w:rFonts w:ascii="BRH Malayalam Extra" w:hAnsi="BRH Malayalam Extra" w:cs="BRH Malayalam Extra"/>
+                <w:sz w:val="40"/>
+                <w:szCs w:val="36"/>
+                <w:lang w:val="it-IT"/>
+              </w:rPr>
+              <w:t>iI</w:t>
+            </w:r>
+          </w:p>
+        </w:tc>
+      </w:tr>
+      <w:bookmarkEnd w:id="0"/>
+    </w:tbl>
+    <w:p>
+      <w:pPr>
+        <w:jc w:val="center"/>
+        <w:rPr>
+          <w:b/>
+          <w:bCs/>
+          <w:sz w:val="32"/>
+          <w:szCs w:val="32"/>
+          <w:u w:val="single"/>
+        </w:rPr>
+      </w:pPr>
+    </w:p>
+    <w:p>
+      <w:pPr>
+        <w:jc w:val="center"/>
+        <w:rPr>
+          <w:b/>
+          <w:bCs/>
+          <w:sz w:val="32"/>
+          <w:szCs w:val="32"/>
+          <w:u w:val="single"/>
+        </w:rPr>
+      </w:pPr>
+    </w:p>
+    <w:p>
+      <w:pPr>
+        <w:jc w:val="center"/>
+        <w:rPr>
+          <w:b/>
+          <w:bCs/>
+          <w:sz w:val="32"/>
+          <w:szCs w:val="32"/>
+          <w:u w:val="single"/>
+        </w:rPr>
+      </w:pPr>
+      <w:r>
+        <w:rPr>
+          <w:b/>
+          <w:bCs/>
+          <w:sz w:val="32"/>
+          <w:szCs w:val="32"/>
+          <w:u w:val="single"/>
+        </w:rPr>
+        <w:t>TS Pada Paatam – TS 1.</w:t>
+      </w:r>
+      <w:r>
+        <w:rPr>
+          <w:b/>
+          <w:bCs/>
+          <w:sz w:val="32"/>
+          <w:szCs w:val="32"/>
+          <w:u w:val="single"/>
+        </w:rPr>
+        <w:t>3</w:t>
+      </w:r>
+      <w:r>
+        <w:rPr>
+          <w:b/>
+          <w:bCs/>
+          <w:sz w:val="32"/>
+          <w:szCs w:val="32"/>
+          <w:u w:val="single"/>
+        </w:rPr>
+        <w:t xml:space="preserve"> </w:t>
+      </w:r>
+      <w:r>
+        <w:rPr>
+          <w:b/>
+          <w:bCs/>
+          <w:sz w:val="32"/>
+          <w:szCs w:val="32"/>
+          <w:u w:val="single"/>
+        </w:rPr>
+        <w:t>Malayalam</w:t>
+      </w:r>
+      <w:r>
+        <w:rPr>
+          <w:b/>
+          <w:bCs/>
+          <w:sz w:val="32"/>
+          <w:szCs w:val="32"/>
+          <w:u w:val="single"/>
+        </w:rPr>
+        <w:t xml:space="preserve"> Corrections –</w:t>
+      </w:r>
+      <w:r>
+        <w:rPr>
+          <w:b/>
+          <w:bCs/>
+          <w:sz w:val="32"/>
+          <w:szCs w:val="32"/>
+          <w:u w:val="single"/>
+        </w:rPr>
+        <w:t xml:space="preserve"> </w:t>
+      </w:r>
+      <w:r>
+        <w:rPr>
+          <w:b/>
+          <w:bCs/>
+          <w:sz w:val="32"/>
+          <w:szCs w:val="32"/>
+          <w:u w:val="single"/>
+        </w:rPr>
+        <w:t xml:space="preserve">Observed till </w:t>
+      </w:r>
+      <w:r>
+        <w:rPr>
+          <w:b/>
+          <w:bCs/>
+          <w:sz w:val="32"/>
+          <w:szCs w:val="32"/>
+          <w:u w:val="single"/>
+        </w:rPr>
+        <w:t>31st Oct 2023</w:t>
+      </w:r>
+    </w:p>
+    <w:p>
+      <w:pPr>
+        <w:spacing w:before="0" w:line="240" w:lineRule="auto"/>
+        <w:jc w:val="center"/>
+        <w:rPr>
+          <w:bCs/>
+          <w:sz w:val="32"/>
+          <w:szCs w:val="32"/>
+        </w:rPr>
+      </w:pPr>
+      <w:r>
+        <w:rPr>
+          <w:bCs/>
+          <w:sz w:val="32"/>
+          <w:szCs w:val="32"/>
+        </w:rPr>
+        <w:t>(ignore those which are already incorporated in your book’s version and date)</w:t>
+      </w:r>
+    </w:p>
+    <w:tbl>
+      <w:tblPr>
+        <w:tblW w:w="14225" w:type="dxa"/>
+        <w:tblInd w:w="-792" w:type="dxa"/>
+        <w:tblBorders>
+          <w:top w:val="single" w:sz="4" w:space="0" w:color="000000"/>
+          <w:left w:val="single" w:sz="4" w:space="0" w:color="000000"/>
+          <w:bottom w:val="single" w:sz="4" w:space="0" w:color="000000"/>
+          <w:right w:val="single" w:sz="4" w:space="0" w:color="000000"/>
+          <w:insideH w:val="single" w:sz="4" w:space="0" w:color="000000"/>
+          <w:insideV w:val="single" w:sz="4" w:space="0" w:color="000000"/>
+        </w:tblBorders>
+        <w:tblLook w:val="04A0" w:firstRow="1" w:lastRow="0" w:firstColumn="1" w:lastColumn="0" w:noHBand="0" w:noVBand="1"/>
+      </w:tblPr>
+      <w:tblGrid>
+        <w:gridCol w:w="78"/>
+        <w:gridCol w:w="3119"/>
+        <w:gridCol w:w="5387"/>
+        <w:gridCol w:w="5528"/>
+        <w:gridCol w:w="113"/>
+      </w:tblGrid>
+      <w:tr>
+        <w:trPr>
+          <w:gridBefore w:val="1"/>
+          <w:gridAfter w:val="1"/>
+          <w:wBefore w:w="78" w:type="dxa"/>
+          <w:wAfter w:w="113" w:type="dxa"/>
+        </w:trPr>
+        <w:tc>
+          <w:tcPr>
+            <w:tcW w:w="3119" w:type="dxa"/>
+          </w:tcPr>
+          <w:p>
+            <w:pPr>
+              <w:spacing w:before="0" w:line="240" w:lineRule="auto"/>
+              <w:jc w:val="center"/>
+              <w:rPr>
+                <w:sz w:val="32"/>
+                <w:szCs w:val="32"/>
+              </w:rPr>
+            </w:pPr>
+            <w:r>
+              <w:rPr>
+                <w:sz w:val="32"/>
+                <w:szCs w:val="32"/>
+              </w:rPr>
+              <w:t>Section, Paragraph</w:t>
+            </w:r>
+          </w:p>
+          <w:p>
+            <w:pPr>
+              <w:spacing w:before="0" w:line="240" w:lineRule="auto"/>
+              <w:jc w:val="center"/>
+              <w:rPr>
+                <w:sz w:val="32"/>
+                <w:szCs w:val="32"/>
+              </w:rPr>
+            </w:pPr>
+            <w:r>
+              <w:rPr>
+                <w:sz w:val="32"/>
+                <w:szCs w:val="32"/>
+              </w:rPr>
+              <w:t>Reference</w:t>
+            </w:r>
+          </w:p>
+        </w:tc>
+        <w:tc>
+          <w:tcPr>
+            <w:tcW w:w="5387" w:type="dxa"/>
+          </w:tcPr>
+          <w:p>
+            <w:pPr>
+              <w:spacing w:before="0" w:line="240" w:lineRule="auto"/>
+              <w:jc w:val="center"/>
+              <w:rPr>
+                <w:sz w:val="32"/>
+                <w:szCs w:val="32"/>
+              </w:rPr>
+            </w:pPr>
+            <w:r>
+              <w:rPr>
+                <w:sz w:val="32"/>
+                <w:szCs w:val="32"/>
+              </w:rPr>
+              <w:t>As Printed</w:t>
+            </w:r>
+          </w:p>
+        </w:tc>
+        <w:tc>
+          <w:tcPr>
+            <w:tcW w:w="5528" w:type="dxa"/>
+          </w:tcPr>
+          <w:p>
+            <w:pPr>
+              <w:spacing w:before="0" w:line="240" w:lineRule="auto"/>
+              <w:ind w:left="-183" w:right="-18"/>
+              <w:jc w:val="center"/>
+              <w:rPr>
+                <w:sz w:val="32"/>
+                <w:szCs w:val="32"/>
+              </w:rPr>
+            </w:pPr>
+            <w:r>
+              <w:rPr>
+                <w:sz w:val="32"/>
+                <w:szCs w:val="32"/>
+              </w:rPr>
+              <w:t>To be read as or corrected as</w:t>
+            </w:r>
+          </w:p>
+        </w:tc>
+      </w:tr>
+      <w:tr>
+        <w:trPr>
+          <w:trHeight w:val="914"/>
+        </w:trPr>
+        <w:tc>
+          <w:tcPr>
+            <w:tcW w:w="3197" w:type="dxa"/>
+            <w:gridSpan w:val="2"/>
+            <w:tcBorders>
+              <w:top w:val="single" w:sz="4" w:space="0" w:color="000000"/>
+              <w:left w:val="single" w:sz="4" w:space="0" w:color="000000"/>
+              <w:bottom w:val="single" w:sz="4" w:space="0" w:color="000000"/>
+              <w:right w:val="single" w:sz="4" w:space="0" w:color="000000"/>
+            </w:tcBorders>
+            <w:shd w:val="clear" w:color="auto" w:fill="auto"/>
+          </w:tcPr>
+          <w:p>
+            <w:pPr>
+              <w:widowControl w:val="0"/>
+              <w:autoSpaceDE w:val="0"/>
+              <w:autoSpaceDN w:val="0"/>
+              <w:adjustRightInd w:val="0"/>
+              <w:spacing w:before="0" w:line="240" w:lineRule="auto"/>
+              <w:rPr>
+                <w:rFonts w:cs="Arial"/>
+                <w:b/>
                 <w:bCs/>
                 <w:sz w:val="28"/>
                 <w:szCs w:val="28"/>
@@ -1167,6 +1680,7 @@
                 <w:sz w:val="32"/>
                 <w:szCs w:val="32"/>
               </w:rPr>
+              <w:lastRenderedPageBreak/>
               <w:t>Section, Paragraph</w:t>
             </w:r>
           </w:p>
@@ -1444,7 +1958,6 @@
           <w:szCs w:val="32"/>
           <w:u w:val="single"/>
         </w:rPr>
-        <w:lastRenderedPageBreak/>
         <w:t xml:space="preserve">TS Pada Paatam </w:t>
       </w:r>
       <w:r>
@@ -1455,7 +1968,18 @@
           <w:szCs w:val="32"/>
           <w:u w:val="single"/>
         </w:rPr>
-        <w:t>– TS 1</w:t>
+        <w:t xml:space="preserve">– TS </w:t>
+      </w:r>
+      <w:proofErr w:type="gramStart"/>
+      <w:r>
+        <w:rPr>
+          <w:b/>
+          <w:bCs/>
+          <w:sz w:val="32"/>
+          <w:szCs w:val="32"/>
+          <w:u w:val="single"/>
+        </w:rPr>
+        <w:t>1</w:t>
       </w:r>
       <w:r>
         <w:rPr>
@@ -1487,6 +2011,7 @@
         </w:rPr>
         <w:t>Malayalam</w:t>
       </w:r>
+      <w:proofErr w:type="gramEnd"/>
       <w:r>
         <w:rPr>
           <w:b/>
@@ -2089,7 +2614,18 @@
           <w:szCs w:val="32"/>
           <w:u w:val="single"/>
         </w:rPr>
-        <w:t>– TS 1</w:t>
+        <w:t xml:space="preserve">– TS </w:t>
+      </w:r>
+      <w:proofErr w:type="gramStart"/>
+      <w:r>
+        <w:rPr>
+          <w:b/>
+          <w:bCs/>
+          <w:sz w:val="32"/>
+          <w:szCs w:val="32"/>
+          <w:u w:val="single"/>
+        </w:rPr>
+        <w:t>1</w:t>
       </w:r>
       <w:r>
         <w:rPr>
@@ -2121,6 +2657,7 @@
         </w:rPr>
         <w:t>Malayalam</w:t>
       </w:r>
+      <w:proofErr w:type="gramEnd"/>
       <w:r>
         <w:rPr>
           <w:b/>
@@ -2352,6 +2889,7 @@
                 <w:sz w:val="28"/>
                 <w:szCs w:val="28"/>
               </w:rPr>
+              <w:lastRenderedPageBreak/>
               <w:t>TS 1.3.1.2</w:t>
             </w:r>
             <w:r>
@@ -3131,7 +3669,6 @@
           <w:szCs w:val="32"/>
           <w:u w:val="single"/>
         </w:rPr>
-        <w:lastRenderedPageBreak/>
         <w:t xml:space="preserve">TS Pada Paatam </w:t>
       </w:r>
       <w:r>
@@ -3142,7 +3679,18 @@
           <w:szCs w:val="32"/>
           <w:u w:val="single"/>
         </w:rPr>
-        <w:t>– TS 1</w:t>
+        <w:t xml:space="preserve">– TS </w:t>
+      </w:r>
+      <w:proofErr w:type="gramStart"/>
+      <w:r>
+        <w:rPr>
+          <w:b/>
+          <w:bCs/>
+          <w:sz w:val="32"/>
+          <w:szCs w:val="32"/>
+          <w:u w:val="single"/>
+        </w:rPr>
+        <w:t>1</w:t>
       </w:r>
       <w:r>
         <w:rPr>
@@ -3174,6 +3722,7 @@
         </w:rPr>
         <w:t>Malayalam</w:t>
       </w:r>
+      <w:proofErr w:type="gramEnd"/>
       <w:r>
         <w:rPr>
           <w:b/>
@@ -3635,7 +4184,18 @@
           <w:szCs w:val="32"/>
           <w:u w:val="single"/>
         </w:rPr>
-        <w:t>– TS 1</w:t>
+        <w:t xml:space="preserve">– TS </w:t>
+      </w:r>
+      <w:proofErr w:type="gramStart"/>
+      <w:r>
+        <w:rPr>
+          <w:b/>
+          <w:bCs/>
+          <w:sz w:val="32"/>
+          <w:szCs w:val="32"/>
+          <w:u w:val="single"/>
+        </w:rPr>
+        <w:t>1</w:t>
       </w:r>
       <w:r>
         <w:rPr>
@@ -3667,6 +4227,7 @@
         </w:rPr>
         <w:t>Malayalam</w:t>
       </w:r>
+      <w:proofErr w:type="gramEnd"/>
       <w:r>
         <w:rPr>
           <w:b/>
@@ -3911,6 +4472,7 @@
                 <w:sz w:val="28"/>
                 <w:szCs w:val="28"/>
               </w:rPr>
+              <w:lastRenderedPageBreak/>
               <w:t>TS 1.3.1.2</w:t>
             </w:r>
             <w:r>
@@ -4787,7 +5349,6 @@
                 <w:sz w:val="28"/>
                 <w:szCs w:val="28"/>
               </w:rPr>
-              <w:lastRenderedPageBreak/>
               <w:t>TS 1.3.</w:t>
             </w:r>
             <w:r>
@@ -5219,7 +5780,25 @@
                 <w:sz w:val="40"/>
                 <w:szCs w:val="36"/>
               </w:rPr>
-              <w:t xml:space="preserve"> - [ ] </w:t>
+              <w:t xml:space="preserve"> - </w:t>
+            </w:r>
+            <w:proofErr w:type="gramStart"/>
+            <w:r>
+              <w:rPr>
+                <w:rFonts w:ascii="BRH Malayalam Extra" w:hAnsi="BRH Malayalam Extra" w:cs="BRH Malayalam Extra"/>
+                <w:sz w:val="40"/>
+                <w:szCs w:val="36"/>
+              </w:rPr>
+              <w:t>[ ]</w:t>
+            </w:r>
+            <w:proofErr w:type="gramEnd"/>
+            <w:r>
+              <w:rPr>
+                <w:rFonts w:ascii="BRH Malayalam Extra" w:hAnsi="BRH Malayalam Extra" w:cs="BRH Malayalam Extra"/>
+                <w:sz w:val="40"/>
+                <w:szCs w:val="36"/>
+              </w:rPr>
+              <w:t xml:space="preserve"> </w:t>
             </w:r>
             <w:r>
               <w:rPr>
@@ -5279,7 +5858,25 @@
                 <w:sz w:val="40"/>
                 <w:szCs w:val="36"/>
               </w:rPr>
-              <w:t xml:space="preserve"> - [ ] </w:t>
+              <w:t xml:space="preserve"> - </w:t>
+            </w:r>
+            <w:proofErr w:type="gramStart"/>
+            <w:r>
+              <w:rPr>
+                <w:rFonts w:ascii="BRH Malayalam Extra" w:hAnsi="BRH Malayalam Extra" w:cs="BRH Malayalam Extra"/>
+                <w:sz w:val="40"/>
+                <w:szCs w:val="36"/>
+              </w:rPr>
+              <w:t>[ ]</w:t>
+            </w:r>
+            <w:proofErr w:type="gramEnd"/>
+            <w:r>
+              <w:rPr>
+                <w:rFonts w:ascii="BRH Malayalam Extra" w:hAnsi="BRH Malayalam Extra" w:cs="BRH Malayalam Extra"/>
+                <w:sz w:val="40"/>
+                <w:szCs w:val="36"/>
+              </w:rPr>
+              <w:t xml:space="preserve"> </w:t>
             </w:r>
             <w:r>
               <w:rPr>
@@ -5904,6 +6501,7 @@
                 <w:sz w:val="28"/>
                 <w:szCs w:val="28"/>
               </w:rPr>
+              <w:lastRenderedPageBreak/>
               <w:t>TS 1.3.9.2</w:t>
             </w:r>
             <w:r>
@@ -7291,7 +7889,18 @@
           <w:szCs w:val="32"/>
           <w:u w:val="single"/>
         </w:rPr>
-        <w:t>– TS 1</w:t>
+        <w:t xml:space="preserve">– TS </w:t>
+      </w:r>
+      <w:proofErr w:type="gramStart"/>
+      <w:r>
+        <w:rPr>
+          <w:b/>
+          <w:bCs/>
+          <w:sz w:val="32"/>
+          <w:szCs w:val="32"/>
+          <w:u w:val="single"/>
+        </w:rPr>
+        <w:t>1</w:t>
       </w:r>
       <w:r>
         <w:rPr>
@@ -7323,6 +7932,7 @@
         </w:rPr>
         <w:t>Malayalam</w:t>
       </w:r>
+      <w:proofErr w:type="gramEnd"/>
       <w:r>
         <w:rPr>
           <w:b/>
@@ -8139,6 +8749,7 @@
                 <w:sz w:val="28"/>
                 <w:szCs w:val="28"/>
               </w:rPr>
+              <w:lastRenderedPageBreak/>
               <w:t>TS 1.3.12.1</w:t>
             </w:r>
             <w:r>
@@ -9265,7 +9876,25 @@
                 <w:sz w:val="40"/>
                 <w:szCs w:val="36"/>
               </w:rPr>
-              <w:t>—ª.r¥Y |</w:t>
+              <w:t>—</w:t>
+            </w:r>
+            <w:proofErr w:type="gramStart"/>
+            <w:r>
+              <w:rPr>
+                <w:rFonts w:ascii="BRH Malayalam Extra" w:hAnsi="BRH Malayalam Extra" w:cs="BRH Malayalam Extra"/>
+                <w:sz w:val="40"/>
+                <w:szCs w:val="36"/>
+              </w:rPr>
+              <w:t>ª.r</w:t>
+            </w:r>
+            <w:proofErr w:type="gramEnd"/>
+            <w:r>
+              <w:rPr>
+                <w:rFonts w:ascii="BRH Malayalam Extra" w:hAnsi="BRH Malayalam Extra" w:cs="BRH Malayalam Extra"/>
+                <w:sz w:val="40"/>
+                <w:szCs w:val="36"/>
+              </w:rPr>
+              <w:t>¥Y |</w:t>
             </w:r>
           </w:p>
         </w:tc>
@@ -9306,7 +9935,6 @@
                 <w:sz w:val="28"/>
                 <w:szCs w:val="28"/>
               </w:rPr>
-              <w:lastRenderedPageBreak/>
               <w:t>TS 1.3.14.8</w:t>
             </w:r>
             <w:r>
@@ -9692,6 +10320,7 @@
           <w:sz w:val="32"/>
           <w:szCs w:val="32"/>
         </w:rPr>
+        <w:lastRenderedPageBreak/>
         <w:t>(ignore those which are already incorporated in your book’s version and date)</w:t>
       </w:r>
     </w:p>
@@ -10289,6 +10918,7 @@
               </w:rPr>
               <w:t>m</w:t>
             </w:r>
+            <w:proofErr w:type="gramStart"/>
             <w:r>
               <w:rPr>
                 <w:rFonts w:ascii="BRH Malayalam Extra" w:hAnsi="BRH Malayalam Extra" w:cs="BRH Malayalam Extra"/>
@@ -10307,7 +10937,17 @@
                 <w:szCs w:val="36"/>
                 <w:highlight w:val="yellow"/>
               </w:rPr>
-              <w:t>¥q–</w:t>
+              <w:t>¥</w:t>
+            </w:r>
+            <w:proofErr w:type="gramEnd"/>
+            <w:r>
+              <w:rPr>
+                <w:rFonts w:ascii="BRH Malayalam Extra" w:hAnsi="BRH Malayalam Extra" w:cs="BRH Malayalam Extra"/>
+                <w:sz w:val="40"/>
+                <w:szCs w:val="36"/>
+                <w:highlight w:val="yellow"/>
+              </w:rPr>
+              <w:t>q–</w:t>
             </w:r>
             <w:r>
               <w:rPr>
@@ -10352,6 +10992,7 @@
               </w:rPr>
               <w:t>m</w:t>
             </w:r>
+            <w:proofErr w:type="gramStart"/>
             <w:r>
               <w:rPr>
                 <w:rFonts w:ascii="BRH Malayalam Extra" w:hAnsi="BRH Malayalam Extra" w:cs="BRH Malayalam Extra"/>
@@ -10370,7 +11011,17 @@
                 <w:szCs w:val="36"/>
                 <w:highlight w:val="green"/>
               </w:rPr>
-              <w:t>¥qx–</w:t>
+              <w:t>¥</w:t>
+            </w:r>
+            <w:proofErr w:type="gramEnd"/>
+            <w:r>
+              <w:rPr>
+                <w:rFonts w:ascii="BRH Malayalam Extra" w:hAnsi="BRH Malayalam Extra" w:cs="BRH Malayalam Extra"/>
+                <w:sz w:val="40"/>
+                <w:szCs w:val="36"/>
+                <w:highlight w:val="green"/>
+              </w:rPr>
+              <w:t>qx–</w:t>
             </w:r>
             <w:r>
               <w:rPr>
@@ -10487,8 +11138,9 @@
                 <w:szCs w:val="40"/>
                 <w:lang w:val="en-IN" w:eastAsia="en-IN"/>
               </w:rPr>
-              <w:t>m§</w:t>
-            </w:r>
+              <w:t>m</w:t>
+            </w:r>
+            <w:proofErr w:type="gramStart"/>
             <w:r>
               <w:rPr>
                 <w:rFonts w:ascii="BRH Malayalam Extra" w:hAnsi="BRH Malayalam Extra" w:cs="BRH Malayalam Extra"/>
@@ -10497,6 +11149,16 @@
                 <w:szCs w:val="40"/>
                 <w:lang w:val="en-IN" w:eastAsia="en-IN"/>
               </w:rPr>
+              <w:t>§</w:t>
+            </w:r>
+            <w:r>
+              <w:rPr>
+                <w:rFonts w:ascii="BRH Malayalam Extra" w:hAnsi="BRH Malayalam Extra" w:cs="BRH Malayalam Extra"/>
+                <w:color w:val="000000"/>
+                <w:sz w:val="40"/>
+                <w:szCs w:val="40"/>
+                <w:lang w:val="en-IN" w:eastAsia="en-IN"/>
+              </w:rPr>
               <w:t>.</w:t>
             </w:r>
             <w:r>
@@ -10508,6 +11170,7 @@
               </w:rPr>
               <w:t>q</w:t>
             </w:r>
+            <w:proofErr w:type="gramEnd"/>
             <w:r>
               <w:rPr>
                 <w:rFonts w:ascii="BRH Malayalam Extra" w:hAnsi="BRH Malayalam Extra" w:cs="BRH Malayalam Extra"/>
@@ -10560,8 +11223,9 @@
                 <w:szCs w:val="40"/>
                 <w:lang w:val="en-IN" w:eastAsia="en-IN"/>
               </w:rPr>
-              <w:t>m§</w:t>
-            </w:r>
+              <w:t>m</w:t>
+            </w:r>
+            <w:proofErr w:type="gramStart"/>
             <w:r>
               <w:rPr>
                 <w:rFonts w:ascii="BRH Malayalam Extra" w:hAnsi="BRH Malayalam Extra" w:cs="BRH Malayalam Extra"/>
@@ -10570,6 +11234,16 @@
                 <w:szCs w:val="40"/>
                 <w:lang w:val="en-IN" w:eastAsia="en-IN"/>
               </w:rPr>
+              <w:t>§</w:t>
+            </w:r>
+            <w:r>
+              <w:rPr>
+                <w:rFonts w:ascii="BRH Malayalam Extra" w:hAnsi="BRH Malayalam Extra" w:cs="BRH Malayalam Extra"/>
+                <w:color w:val="000000"/>
+                <w:sz w:val="40"/>
+                <w:szCs w:val="40"/>
+                <w:lang w:val="en-IN" w:eastAsia="en-IN"/>
+              </w:rPr>
               <w:t>.</w:t>
             </w:r>
             <w:r>
@@ -10579,7 +11253,17 @@
                 <w:szCs w:val="36"/>
                 <w:highlight w:val="green"/>
               </w:rPr>
-              <w:t>qx–</w:t>
+              <w:t>qx</w:t>
+            </w:r>
+            <w:proofErr w:type="gramEnd"/>
+            <w:r>
+              <w:rPr>
+                <w:rFonts w:ascii="BRH Malayalam Extra" w:hAnsi="BRH Malayalam Extra" w:cs="BRH Malayalam Extra"/>
+                <w:sz w:val="40"/>
+                <w:szCs w:val="36"/>
+                <w:highlight w:val="green"/>
+              </w:rPr>
+              <w:t>–</w:t>
             </w:r>
             <w:r>
               <w:rPr>
@@ -10657,7 +11341,6 @@
                 <w:sz w:val="32"/>
                 <w:szCs w:val="32"/>
               </w:rPr>
-              <w:lastRenderedPageBreak/>
               <w:t xml:space="preserve">1.3.14.3 </w:t>
             </w:r>
           </w:p>
@@ -10856,6 +11539,7 @@
                 <w:sz w:val="28"/>
                 <w:szCs w:val="28"/>
               </w:rPr>
+              <w:lastRenderedPageBreak/>
               <w:t>10</w:t>
             </w:r>
             <w:r>
@@ -11905,7 +12589,6 @@
                 <w:sz w:val="32"/>
                 <w:szCs w:val="36"/>
               </w:rPr>
-              <w:lastRenderedPageBreak/>
               <w:t>1.3.14.4 - Padam</w:t>
             </w:r>
           </w:p>
@@ -12054,7 +12737,19 @@
                 <w:highlight w:val="green"/>
                 <w:lang w:val="en-IN" w:eastAsia="en-IN"/>
               </w:rPr>
-              <w:t>Z¡J</w:t>
+              <w:t>Z¡</w:t>
+            </w:r>
+            <w:proofErr w:type="gramStart"/>
+            <w:r>
+              <w:rPr>
+                <w:rFonts w:ascii="BRH Malayalam Extra" w:hAnsi="BRH Malayalam Extra" w:cs="BRH Malayalam Extra"/>
+                <w:color w:val="000000"/>
+                <w:sz w:val="40"/>
+                <w:szCs w:val="40"/>
+                <w:highlight w:val="green"/>
+                <w:lang w:val="en-IN" w:eastAsia="en-IN"/>
+              </w:rPr>
+              <w:t>J</w:t>
             </w:r>
             <w:r>
               <w:rPr>
@@ -12072,6 +12767,7 @@
               </w:rPr>
               <w:t>(</w:t>
             </w:r>
+            <w:proofErr w:type="gramEnd"/>
             <w:r>
               <w:rPr>
                 <w:rFonts w:cs="Arial"/>
@@ -12344,6 +13040,7 @@
           <w:szCs w:val="32"/>
           <w:u w:val="single"/>
         </w:rPr>
+        <w:lastRenderedPageBreak/>
         <w:t>TS</w:t>
       </w:r>
       <w:r>
@@ -13135,14 +13832,23 @@
                 <w:bCs/>
                 <w:szCs w:val="24"/>
               </w:rPr>
-              <w:t>T.S. 1.</w:t>
-            </w:r>
+              <w:t xml:space="preserve">T.S. </w:t>
+            </w:r>
+            <w:proofErr w:type="gramStart"/>
             <w:r>
               <w:rPr>
                 <w:b/>
                 <w:bCs/>
                 <w:szCs w:val="24"/>
               </w:rPr>
+              <w:t>1.</w:t>
+            </w:r>
+            <w:r>
+              <w:rPr>
+                <w:b/>
+                <w:bCs/>
+                <w:szCs w:val="24"/>
+              </w:rPr>
               <w:t>3</w:t>
             </w:r>
             <w:r>
@@ -13167,7 +13873,16 @@
                 <w:bCs/>
                 <w:szCs w:val="24"/>
               </w:rPr>
-              <w:t xml:space="preserve">.1  Padam </w:t>
+              <w:t>.1  Padam</w:t>
+            </w:r>
+            <w:proofErr w:type="gramEnd"/>
+            <w:r>
+              <w:rPr>
+                <w:b/>
+                <w:bCs/>
+                <w:szCs w:val="24"/>
+              </w:rPr>
+              <w:t xml:space="preserve"> </w:t>
             </w:r>
           </w:p>
         </w:tc>
@@ -13297,7 +14012,6 @@
                 <w:bCs/>
                 <w:szCs w:val="24"/>
               </w:rPr>
-              <w:lastRenderedPageBreak/>
               <w:t>TS 1.</w:t>
             </w:r>
             <w:r>

--- a/TS-Padam/TS-1.3/TS 1.3 Malayalam Pada Paatam Corrections.docx
+++ b/TS-Padam/TS-1.3/TS 1.3 Malayalam Pada Paatam Corrections.docx
@@ -81,31 +81,19 @@
           <w:szCs w:val="32"/>
           <w:u w:val="single"/>
         </w:rPr>
-        <w:t xml:space="preserve">Observed </w:t>
+        <w:t xml:space="preserve">Observed till </w:t>
       </w:r>
-      <w:proofErr w:type="gramStart"/>
       <w:r>
         <w:rPr>
           <w:b/>
           <w:bCs/>
           <w:sz w:val="32"/>
           <w:szCs w:val="32"/>
-          <w:u w:val="single"/>
-        </w:rPr>
-        <w:t xml:space="preserve">till </w:t>
-      </w:r>
-      <w:r>
-        <w:rPr>
-          <w:b/>
-          <w:bCs/>
-          <w:sz w:val="32"/>
-          <w:szCs w:val="32"/>
           <w:highlight w:val="red"/>
           <w:u w:val="single"/>
         </w:rPr>
         <w:t>?????</w:t>
       </w:r>
-      <w:proofErr w:type="gramEnd"/>
     </w:p>
     <w:p>
       <w:pPr>
@@ -489,6 +477,330 @@
           </w:p>
         </w:tc>
       </w:tr>
+      <w:tr>
+        <w:trPr>
+          <w:trHeight w:val="914"/>
+        </w:trPr>
+        <w:tc>
+          <w:tcPr>
+            <w:tcW w:w="3197" w:type="dxa"/>
+            <w:gridSpan w:val="2"/>
+            <w:tcBorders>
+              <w:top w:val="single" w:sz="4" w:space="0" w:color="000000"/>
+              <w:left w:val="single" w:sz="4" w:space="0" w:color="000000"/>
+              <w:bottom w:val="single" w:sz="4" w:space="0" w:color="000000"/>
+              <w:right w:val="single" w:sz="4" w:space="0" w:color="000000"/>
+            </w:tcBorders>
+            <w:shd w:val="clear" w:color="auto" w:fill="auto"/>
+          </w:tcPr>
+          <w:p>
+            <w:pPr>
+              <w:widowControl w:val="0"/>
+              <w:autoSpaceDE w:val="0"/>
+              <w:autoSpaceDN w:val="0"/>
+              <w:adjustRightInd w:val="0"/>
+              <w:spacing w:before="0" w:line="240" w:lineRule="auto"/>
+              <w:rPr>
+                <w:rFonts w:cs="Arial"/>
+                <w:b/>
+                <w:sz w:val="28"/>
+                <w:szCs w:val="28"/>
+              </w:rPr>
+            </w:pPr>
+            <w:r>
+              <w:rPr>
+                <w:rFonts w:cs="Arial"/>
+                <w:b/>
+                <w:sz w:val="28"/>
+                <w:szCs w:val="28"/>
+              </w:rPr>
+              <w:t>TS 1.3.</w:t>
+            </w:r>
+            <w:r>
+              <w:rPr>
+                <w:rFonts w:cs="Arial"/>
+                <w:b/>
+                <w:sz w:val="28"/>
+                <w:szCs w:val="28"/>
+              </w:rPr>
+              <w:t>8</w:t>
+            </w:r>
+            <w:r>
+              <w:rPr>
+                <w:rFonts w:cs="Arial"/>
+                <w:b/>
+                <w:sz w:val="28"/>
+                <w:szCs w:val="28"/>
+              </w:rPr>
+              <w:t>.2 – Vaakyam</w:t>
+            </w:r>
+          </w:p>
+          <w:p>
+            <w:pPr>
+              <w:widowControl w:val="0"/>
+              <w:autoSpaceDE w:val="0"/>
+              <w:autoSpaceDN w:val="0"/>
+              <w:adjustRightInd w:val="0"/>
+              <w:spacing w:before="0" w:line="240" w:lineRule="auto"/>
+              <w:rPr>
+                <w:rFonts w:cs="Arial"/>
+                <w:b/>
+                <w:sz w:val="28"/>
+                <w:szCs w:val="28"/>
+              </w:rPr>
+            </w:pPr>
+            <w:r>
+              <w:rPr>
+                <w:rFonts w:cs="Arial"/>
+                <w:b/>
+                <w:sz w:val="28"/>
+                <w:szCs w:val="28"/>
+              </w:rPr>
+              <w:t xml:space="preserve">Line No. </w:t>
+            </w:r>
+            <w:r>
+              <w:rPr>
+                <w:rFonts w:cs="Arial"/>
+                <w:b/>
+                <w:sz w:val="28"/>
+                <w:szCs w:val="28"/>
+              </w:rPr>
+              <w:t>1</w:t>
+            </w:r>
+          </w:p>
+          <w:p>
+            <w:pPr>
+              <w:widowControl w:val="0"/>
+              <w:autoSpaceDE w:val="0"/>
+              <w:autoSpaceDN w:val="0"/>
+              <w:adjustRightInd w:val="0"/>
+              <w:spacing w:before="0" w:line="240" w:lineRule="auto"/>
+              <w:rPr>
+                <w:rFonts w:cs="Arial"/>
+                <w:b/>
+                <w:sz w:val="28"/>
+                <w:szCs w:val="28"/>
+              </w:rPr>
+            </w:pPr>
+            <w:r>
+              <w:rPr>
+                <w:b/>
+                <w:sz w:val="28"/>
+                <w:szCs w:val="28"/>
+              </w:rPr>
+              <w:t xml:space="preserve">Panchaati No. </w:t>
+            </w:r>
+            <w:r>
+              <w:rPr>
+                <w:b/>
+                <w:sz w:val="28"/>
+                <w:szCs w:val="28"/>
+              </w:rPr>
+              <w:t>1</w:t>
+            </w:r>
+            <w:r>
+              <w:rPr>
+                <w:b/>
+                <w:sz w:val="28"/>
+                <w:szCs w:val="28"/>
+              </w:rPr>
+              <w:t>5</w:t>
+            </w:r>
+          </w:p>
+        </w:tc>
+        <w:tc>
+          <w:tcPr>
+            <w:tcW w:w="5387" w:type="dxa"/>
+            <w:tcBorders>
+              <w:top w:val="single" w:sz="4" w:space="0" w:color="000000"/>
+              <w:left w:val="single" w:sz="4" w:space="0" w:color="000000"/>
+              <w:bottom w:val="single" w:sz="4" w:space="0" w:color="000000"/>
+              <w:right w:val="single" w:sz="4" w:space="0" w:color="000000"/>
+            </w:tcBorders>
+            <w:shd w:val="clear" w:color="auto" w:fill="auto"/>
+          </w:tcPr>
+          <w:p>
+            <w:pPr>
+              <w:autoSpaceDE w:val="0"/>
+              <w:autoSpaceDN w:val="0"/>
+              <w:adjustRightInd w:val="0"/>
+              <w:spacing w:before="0" w:line="240" w:lineRule="auto"/>
+              <w:rPr>
+                <w:rFonts w:ascii="BRH Malayalam Extra" w:hAnsi="BRH Malayalam Extra" w:cs="BRH Malayalam Extra"/>
+                <w:sz w:val="40"/>
+                <w:szCs w:val="36"/>
+              </w:rPr>
+            </w:pPr>
+            <w:r>
+              <w:rPr>
+                <w:rFonts w:ascii="BRH Malayalam Extra" w:hAnsi="BRH Malayalam Extra" w:cs="BRH Malayalam Extra"/>
+                <w:sz w:val="40"/>
+                <w:szCs w:val="36"/>
+              </w:rPr>
+              <w:t>t</w:t>
+            </w:r>
+            <w:r>
+              <w:rPr>
+                <w:rFonts w:ascii="BRH Malayalam Extra" w:hAnsi="BRH Malayalam Extra" w:cs="BRH Malayalam Extra"/>
+                <w:sz w:val="32"/>
+                <w:szCs w:val="36"/>
+              </w:rPr>
+              <w:t>–</w:t>
+            </w:r>
+            <w:r>
+              <w:rPr>
+                <w:rFonts w:ascii="BRH Malayalam Extra" w:hAnsi="BRH Malayalam Extra" w:cs="BRH Malayalam Extra"/>
+                <w:sz w:val="40"/>
+                <w:szCs w:val="36"/>
+              </w:rPr>
+              <w:t>py</w:t>
+            </w:r>
+            <w:r>
+              <w:rPr>
+                <w:rFonts w:ascii="BRH Malayalam Extra" w:hAnsi="BRH Malayalam Extra" w:cs="BRH Malayalam Extra"/>
+                <w:sz w:val="40"/>
+                <w:szCs w:val="36"/>
+                <w:highlight w:val="yellow"/>
+              </w:rPr>
+              <w:t>r</w:t>
+            </w:r>
+            <w:r>
+              <w:rPr>
+                <w:rFonts w:ascii="BRH Malayalam Extra" w:hAnsi="BRH Malayalam Extra" w:cs="BRH Malayalam Extra"/>
+                <w:sz w:val="32"/>
+                <w:szCs w:val="36"/>
+              </w:rPr>
+              <w:t>–</w:t>
+            </w:r>
+            <w:r>
+              <w:rPr>
+                <w:rFonts w:ascii="BRH Malayalam Extra" w:hAnsi="BRH Malayalam Extra" w:cs="BRH Malayalam Extra"/>
+                <w:sz w:val="40"/>
+                <w:szCs w:val="36"/>
+              </w:rPr>
+              <w:t xml:space="preserve"> </w:t>
+            </w:r>
+            <w:r>
+              <w:rPr>
+                <w:rFonts w:ascii="BRH Malayalam" w:hAnsi="BRH Malayalam" w:cs="BRH Malayalam"/>
+                <w:color w:val="000000"/>
+                <w:sz w:val="40"/>
+                <w:szCs w:val="40"/>
+                <w:highlight w:val="yellow"/>
+                <w:lang w:val="en-IN" w:eastAsia="en-IN" w:bidi="hi-IN"/>
+              </w:rPr>
+              <w:t>s</w:t>
+            </w:r>
+            <w:r>
+              <w:rPr>
+                <w:rFonts w:ascii="BRH Malayalam" w:hAnsi="BRH Malayalam" w:cs="BRH Malayalam"/>
+                <w:color w:val="000000"/>
+                <w:sz w:val="40"/>
+                <w:szCs w:val="40"/>
+                <w:lang w:val="en-IN" w:eastAsia="en-IN" w:bidi="hi-IN"/>
+              </w:rPr>
+              <w:t>§</w:t>
+            </w:r>
+            <w:r>
+              <w:rPr>
+                <w:rFonts w:ascii="BRH Malayalam Extra" w:hAnsi="BRH Malayalam Extra" w:cs="BRH Malayalam Extra"/>
+                <w:sz w:val="40"/>
+                <w:szCs w:val="36"/>
+              </w:rPr>
+              <w:t>Ãdx— jR</w:t>
+            </w:r>
+            <w:r>
+              <w:rPr>
+                <w:rFonts w:ascii="BRH Malayalam Extra" w:hAnsi="BRH Malayalam Extra" w:cs="BRH Malayalam Extra"/>
+                <w:sz w:val="32"/>
+                <w:szCs w:val="36"/>
+              </w:rPr>
+              <w:t>–</w:t>
+            </w:r>
+          </w:p>
+        </w:tc>
+        <w:tc>
+          <w:tcPr>
+            <w:tcW w:w="5641" w:type="dxa"/>
+            <w:gridSpan w:val="2"/>
+            <w:tcBorders>
+              <w:top w:val="single" w:sz="4" w:space="0" w:color="000000"/>
+              <w:left w:val="single" w:sz="4" w:space="0" w:color="000000"/>
+              <w:bottom w:val="single" w:sz="4" w:space="0" w:color="000000"/>
+              <w:right w:val="single" w:sz="4" w:space="0" w:color="000000"/>
+            </w:tcBorders>
+            <w:shd w:val="clear" w:color="auto" w:fill="auto"/>
+          </w:tcPr>
+          <w:p>
+            <w:pPr>
+              <w:spacing w:before="0" w:line="240" w:lineRule="auto"/>
+              <w:rPr>
+                <w:rFonts w:ascii="BRH Malayalam Extra" w:hAnsi="BRH Malayalam Extra" w:cs="BRH Malayalam Extra"/>
+                <w:sz w:val="40"/>
+                <w:szCs w:val="36"/>
+              </w:rPr>
+            </w:pPr>
+            <w:r>
+              <w:rPr>
+                <w:rFonts w:ascii="BRH Malayalam Extra" w:hAnsi="BRH Malayalam Extra" w:cs="BRH Malayalam Extra"/>
+                <w:sz w:val="40"/>
+                <w:szCs w:val="36"/>
+              </w:rPr>
+              <w:t>t</w:t>
+            </w:r>
+            <w:r>
+              <w:rPr>
+                <w:rFonts w:ascii="BRH Malayalam Extra" w:hAnsi="BRH Malayalam Extra" w:cs="BRH Malayalam Extra"/>
+                <w:sz w:val="32"/>
+                <w:szCs w:val="36"/>
+              </w:rPr>
+              <w:t>–</w:t>
+            </w:r>
+            <w:r>
+              <w:rPr>
+                <w:rFonts w:ascii="BRH Malayalam Extra" w:hAnsi="BRH Malayalam Extra" w:cs="BRH Malayalam Extra"/>
+                <w:sz w:val="40"/>
+                <w:szCs w:val="36"/>
+              </w:rPr>
+              <w:t>pyr</w:t>
+            </w:r>
+            <w:r>
+              <w:rPr>
+                <w:rFonts w:ascii="BRH Malayalam Extra" w:hAnsi="BRH Malayalam Extra" w:cs="BRH Malayalam Extra"/>
+                <w:sz w:val="32"/>
+                <w:szCs w:val="36"/>
+              </w:rPr>
+              <w:t>–</w:t>
+            </w:r>
+            <w:r>
+              <w:rPr>
+                <w:rFonts w:ascii="BRH Malayalam Extra" w:hAnsi="BRH Malayalam Extra" w:cs="BRH Malayalam Extra"/>
+                <w:sz w:val="40"/>
+                <w:szCs w:val="40"/>
+                <w:highlight w:val="green"/>
+                <w:lang w:val="en-IN" w:eastAsia="en-IN"/>
+              </w:rPr>
+              <w:t>J</w:t>
+            </w:r>
+            <w:r>
+              <w:rPr>
+                <w:rFonts w:ascii="BRH Malayalam Extra" w:hAnsi="BRH Malayalam Extra" w:cs="BRH Malayalam Extra"/>
+                <w:sz w:val="40"/>
+                <w:szCs w:val="36"/>
+              </w:rPr>
+              <w:t xml:space="preserve"> Ãdx— jR</w:t>
+            </w:r>
+            <w:r>
+              <w:rPr>
+                <w:rFonts w:ascii="BRH Malayalam Extra" w:hAnsi="BRH Malayalam Extra" w:cs="BRH Malayalam Extra"/>
+                <w:sz w:val="32"/>
+                <w:szCs w:val="36"/>
+              </w:rPr>
+              <w:t>–</w:t>
+            </w:r>
+          </w:p>
+        </w:tc>
+      </w:tr>
       <w:bookmarkEnd w:id="0"/>
     </w:tbl>
     <w:p>
@@ -1550,6 +1862,7 @@
           <w:szCs w:val="32"/>
           <w:u w:val="single"/>
         </w:rPr>
+        <w:lastRenderedPageBreak/>
         <w:t>TS Pada Paatam – TS 1.</w:t>
       </w:r>
       <w:r>
@@ -1680,7 +1993,6 @@
                 <w:sz w:val="32"/>
                 <w:szCs w:val="32"/>
               </w:rPr>
-              <w:lastRenderedPageBreak/>
               <w:t>Section, Paragraph</w:t>
             </w:r>
           </w:p>
@@ -1968,18 +2280,7 @@
           <w:szCs w:val="32"/>
           <w:u w:val="single"/>
         </w:rPr>
-        <w:t xml:space="preserve">– TS </w:t>
-      </w:r>
-      <w:proofErr w:type="gramStart"/>
-      <w:r>
-        <w:rPr>
-          <w:b/>
-          <w:bCs/>
-          <w:sz w:val="32"/>
-          <w:szCs w:val="32"/>
-          <w:u w:val="single"/>
-        </w:rPr>
-        <w:t>1</w:t>
+        <w:t>– TS 1</w:t>
       </w:r>
       <w:r>
         <w:rPr>
@@ -2011,7 +2312,6 @@
         </w:rPr>
         <w:t>Malayalam</w:t>
       </w:r>
-      <w:proofErr w:type="gramEnd"/>
       <w:r>
         <w:rPr>
           <w:b/>
@@ -2614,18 +2914,7 @@
           <w:szCs w:val="32"/>
           <w:u w:val="single"/>
         </w:rPr>
-        <w:t xml:space="preserve">– TS </w:t>
-      </w:r>
-      <w:proofErr w:type="gramStart"/>
-      <w:r>
-        <w:rPr>
-          <w:b/>
-          <w:bCs/>
-          <w:sz w:val="32"/>
-          <w:szCs w:val="32"/>
-          <w:u w:val="single"/>
-        </w:rPr>
-        <w:t>1</w:t>
+        <w:t>– TS 1</w:t>
       </w:r>
       <w:r>
         <w:rPr>
@@ -2657,7 +2946,6 @@
         </w:rPr>
         <w:t>Malayalam</w:t>
       </w:r>
-      <w:proofErr w:type="gramEnd"/>
       <w:r>
         <w:rPr>
           <w:b/>
@@ -2756,6 +3044,7 @@
                 <w:sz w:val="32"/>
                 <w:szCs w:val="32"/>
               </w:rPr>
+              <w:lastRenderedPageBreak/>
               <w:t>Section, Paragraph</w:t>
             </w:r>
           </w:p>
@@ -2889,7 +3178,6 @@
                 <w:sz w:val="28"/>
                 <w:szCs w:val="28"/>
               </w:rPr>
-              <w:lastRenderedPageBreak/>
               <w:t>TS 1.3.1.2</w:t>
             </w:r>
             <w:r>
@@ -3679,18 +3967,7 @@
           <w:szCs w:val="32"/>
           <w:u w:val="single"/>
         </w:rPr>
-        <w:t xml:space="preserve">– TS </w:t>
-      </w:r>
-      <w:proofErr w:type="gramStart"/>
-      <w:r>
-        <w:rPr>
-          <w:b/>
-          <w:bCs/>
-          <w:sz w:val="32"/>
-          <w:szCs w:val="32"/>
-          <w:u w:val="single"/>
-        </w:rPr>
-        <w:t>1</w:t>
+        <w:t>– TS 1</w:t>
       </w:r>
       <w:r>
         <w:rPr>
@@ -3722,7 +3999,6 @@
         </w:rPr>
         <w:t>Malayalam</w:t>
       </w:r>
-      <w:proofErr w:type="gramEnd"/>
       <w:r>
         <w:rPr>
           <w:b/>
@@ -4184,18 +4460,7 @@
           <w:szCs w:val="32"/>
           <w:u w:val="single"/>
         </w:rPr>
-        <w:t xml:space="preserve">– TS </w:t>
-      </w:r>
-      <w:proofErr w:type="gramStart"/>
-      <w:r>
-        <w:rPr>
-          <w:b/>
-          <w:bCs/>
-          <w:sz w:val="32"/>
-          <w:szCs w:val="32"/>
-          <w:u w:val="single"/>
-        </w:rPr>
-        <w:t>1</w:t>
+        <w:t>– TS 1</w:t>
       </w:r>
       <w:r>
         <w:rPr>
@@ -4227,7 +4492,6 @@
         </w:rPr>
         <w:t>Malayalam</w:t>
       </w:r>
-      <w:proofErr w:type="gramEnd"/>
       <w:r>
         <w:rPr>
           <w:b/>
@@ -4336,6 +4600,7 @@
                 <w:sz w:val="32"/>
                 <w:szCs w:val="32"/>
               </w:rPr>
+              <w:lastRenderedPageBreak/>
               <w:t>Section, Paragraph</w:t>
             </w:r>
           </w:p>
@@ -4472,7 +4737,6 @@
                 <w:sz w:val="28"/>
                 <w:szCs w:val="28"/>
               </w:rPr>
-              <w:lastRenderedPageBreak/>
               <w:t>TS 1.3.1.2</w:t>
             </w:r>
             <w:r>
@@ -5780,25 +6044,7 @@
                 <w:sz w:val="40"/>
                 <w:szCs w:val="36"/>
               </w:rPr>
-              <w:t xml:space="preserve"> - </w:t>
-            </w:r>
-            <w:proofErr w:type="gramStart"/>
-            <w:r>
-              <w:rPr>
-                <w:rFonts w:ascii="BRH Malayalam Extra" w:hAnsi="BRH Malayalam Extra" w:cs="BRH Malayalam Extra"/>
-                <w:sz w:val="40"/>
-                <w:szCs w:val="36"/>
-              </w:rPr>
-              <w:t>[ ]</w:t>
-            </w:r>
-            <w:proofErr w:type="gramEnd"/>
-            <w:r>
-              <w:rPr>
-                <w:rFonts w:ascii="BRH Malayalam Extra" w:hAnsi="BRH Malayalam Extra" w:cs="BRH Malayalam Extra"/>
-                <w:sz w:val="40"/>
-                <w:szCs w:val="36"/>
-              </w:rPr>
-              <w:t xml:space="preserve"> </w:t>
+              <w:t xml:space="preserve"> - [ ] </w:t>
             </w:r>
             <w:r>
               <w:rPr>
@@ -5858,25 +6104,7 @@
                 <w:sz w:val="40"/>
                 <w:szCs w:val="36"/>
               </w:rPr>
-              <w:t xml:space="preserve"> - </w:t>
-            </w:r>
-            <w:proofErr w:type="gramStart"/>
-            <w:r>
-              <w:rPr>
-                <w:rFonts w:ascii="BRH Malayalam Extra" w:hAnsi="BRH Malayalam Extra" w:cs="BRH Malayalam Extra"/>
-                <w:sz w:val="40"/>
-                <w:szCs w:val="36"/>
-              </w:rPr>
-              <w:t>[ ]</w:t>
-            </w:r>
-            <w:proofErr w:type="gramEnd"/>
-            <w:r>
-              <w:rPr>
-                <w:rFonts w:ascii="BRH Malayalam Extra" w:hAnsi="BRH Malayalam Extra" w:cs="BRH Malayalam Extra"/>
-                <w:sz w:val="40"/>
-                <w:szCs w:val="36"/>
-              </w:rPr>
-              <w:t xml:space="preserve"> </w:t>
+              <w:t xml:space="preserve"> - [ ] </w:t>
             </w:r>
             <w:r>
               <w:rPr>
@@ -7889,18 +8117,7 @@
           <w:szCs w:val="32"/>
           <w:u w:val="single"/>
         </w:rPr>
-        <w:t xml:space="preserve">– TS </w:t>
-      </w:r>
-      <w:proofErr w:type="gramStart"/>
-      <w:r>
-        <w:rPr>
-          <w:b/>
-          <w:bCs/>
-          <w:sz w:val="32"/>
-          <w:szCs w:val="32"/>
-          <w:u w:val="single"/>
-        </w:rPr>
-        <w:t>1</w:t>
+        <w:t>– TS 1</w:t>
       </w:r>
       <w:r>
         <w:rPr>
@@ -7932,7 +8149,6 @@
         </w:rPr>
         <w:t>Malayalam</w:t>
       </w:r>
-      <w:proofErr w:type="gramEnd"/>
       <w:r>
         <w:rPr>
           <w:b/>
@@ -9876,25 +10092,7 @@
                 <w:sz w:val="40"/>
                 <w:szCs w:val="36"/>
               </w:rPr>
-              <w:t>—</w:t>
-            </w:r>
-            <w:proofErr w:type="gramStart"/>
-            <w:r>
-              <w:rPr>
-                <w:rFonts w:ascii="BRH Malayalam Extra" w:hAnsi="BRH Malayalam Extra" w:cs="BRH Malayalam Extra"/>
-                <w:sz w:val="40"/>
-                <w:szCs w:val="36"/>
-              </w:rPr>
-              <w:t>ª.r</w:t>
-            </w:r>
-            <w:proofErr w:type="gramEnd"/>
-            <w:r>
-              <w:rPr>
-                <w:rFonts w:ascii="BRH Malayalam Extra" w:hAnsi="BRH Malayalam Extra" w:cs="BRH Malayalam Extra"/>
-                <w:sz w:val="40"/>
-                <w:szCs w:val="36"/>
-              </w:rPr>
-              <w:t>¥Y |</w:t>
+              <w:t>—ª.r¥Y |</w:t>
             </w:r>
           </w:p>
         </w:tc>
@@ -10918,7 +11116,6 @@
               </w:rPr>
               <w:t>m</w:t>
             </w:r>
-            <w:proofErr w:type="gramStart"/>
             <w:r>
               <w:rPr>
                 <w:rFonts w:ascii="BRH Malayalam Extra" w:hAnsi="BRH Malayalam Extra" w:cs="BRH Malayalam Extra"/>
@@ -10937,17 +11134,7 @@
                 <w:szCs w:val="36"/>
                 <w:highlight w:val="yellow"/>
               </w:rPr>
-              <w:t>¥</w:t>
-            </w:r>
-            <w:proofErr w:type="gramEnd"/>
-            <w:r>
-              <w:rPr>
-                <w:rFonts w:ascii="BRH Malayalam Extra" w:hAnsi="BRH Malayalam Extra" w:cs="BRH Malayalam Extra"/>
-                <w:sz w:val="40"/>
-                <w:szCs w:val="36"/>
-                <w:highlight w:val="yellow"/>
-              </w:rPr>
-              <w:t>q–</w:t>
+              <w:t>¥q–</w:t>
             </w:r>
             <w:r>
               <w:rPr>
@@ -10992,7 +11179,6 @@
               </w:rPr>
               <w:t>m</w:t>
             </w:r>
-            <w:proofErr w:type="gramStart"/>
             <w:r>
               <w:rPr>
                 <w:rFonts w:ascii="BRH Malayalam Extra" w:hAnsi="BRH Malayalam Extra" w:cs="BRH Malayalam Extra"/>
@@ -11011,17 +11197,7 @@
                 <w:szCs w:val="36"/>
                 <w:highlight w:val="green"/>
               </w:rPr>
-              <w:t>¥</w:t>
-            </w:r>
-            <w:proofErr w:type="gramEnd"/>
-            <w:r>
-              <w:rPr>
-                <w:rFonts w:ascii="BRH Malayalam Extra" w:hAnsi="BRH Malayalam Extra" w:cs="BRH Malayalam Extra"/>
-                <w:sz w:val="40"/>
-                <w:szCs w:val="36"/>
-                <w:highlight w:val="green"/>
-              </w:rPr>
-              <w:t>qx–</w:t>
+              <w:t>¥qx–</w:t>
             </w:r>
             <w:r>
               <w:rPr>
@@ -11138,9 +11314,8 @@
                 <w:szCs w:val="40"/>
                 <w:lang w:val="en-IN" w:eastAsia="en-IN"/>
               </w:rPr>
-              <w:t>m</w:t>
-            </w:r>
-            <w:proofErr w:type="gramStart"/>
+              <w:t>m§</w:t>
+            </w:r>
             <w:r>
               <w:rPr>
                 <w:rFonts w:ascii="BRH Malayalam Extra" w:hAnsi="BRH Malayalam Extra" w:cs="BRH Malayalam Extra"/>
@@ -11149,16 +11324,6 @@
                 <w:szCs w:val="40"/>
                 <w:lang w:val="en-IN" w:eastAsia="en-IN"/>
               </w:rPr>
-              <w:t>§</w:t>
-            </w:r>
-            <w:r>
-              <w:rPr>
-                <w:rFonts w:ascii="BRH Malayalam Extra" w:hAnsi="BRH Malayalam Extra" w:cs="BRH Malayalam Extra"/>
-                <w:color w:val="000000"/>
-                <w:sz w:val="40"/>
-                <w:szCs w:val="40"/>
-                <w:lang w:val="en-IN" w:eastAsia="en-IN"/>
-              </w:rPr>
               <w:t>.</w:t>
             </w:r>
             <w:r>
@@ -11170,7 +11335,6 @@
               </w:rPr>
               <w:t>q</w:t>
             </w:r>
-            <w:proofErr w:type="gramEnd"/>
             <w:r>
               <w:rPr>
                 <w:rFonts w:ascii="BRH Malayalam Extra" w:hAnsi="BRH Malayalam Extra" w:cs="BRH Malayalam Extra"/>
@@ -11223,9 +11387,8 @@
                 <w:szCs w:val="40"/>
                 <w:lang w:val="en-IN" w:eastAsia="en-IN"/>
               </w:rPr>
-              <w:t>m</w:t>
-            </w:r>
-            <w:proofErr w:type="gramStart"/>
+              <w:t>m§</w:t>
+            </w:r>
             <w:r>
               <w:rPr>
                 <w:rFonts w:ascii="BRH Malayalam Extra" w:hAnsi="BRH Malayalam Extra" w:cs="BRH Malayalam Extra"/>
@@ -11234,16 +11397,6 @@
                 <w:szCs w:val="40"/>
                 <w:lang w:val="en-IN" w:eastAsia="en-IN"/>
               </w:rPr>
-              <w:t>§</w:t>
-            </w:r>
-            <w:r>
-              <w:rPr>
-                <w:rFonts w:ascii="BRH Malayalam Extra" w:hAnsi="BRH Malayalam Extra" w:cs="BRH Malayalam Extra"/>
-                <w:color w:val="000000"/>
-                <w:sz w:val="40"/>
-                <w:szCs w:val="40"/>
-                <w:lang w:val="en-IN" w:eastAsia="en-IN"/>
-              </w:rPr>
               <w:t>.</w:t>
             </w:r>
             <w:r>
@@ -11253,17 +11406,7 @@
                 <w:szCs w:val="36"/>
                 <w:highlight w:val="green"/>
               </w:rPr>
-              <w:t>qx</w:t>
-            </w:r>
-            <w:proofErr w:type="gramEnd"/>
-            <w:r>
-              <w:rPr>
-                <w:rFonts w:ascii="BRH Malayalam Extra" w:hAnsi="BRH Malayalam Extra" w:cs="BRH Malayalam Extra"/>
-                <w:sz w:val="40"/>
-                <w:szCs w:val="36"/>
-                <w:highlight w:val="green"/>
-              </w:rPr>
-              <w:t>–</w:t>
+              <w:t>qx–</w:t>
             </w:r>
             <w:r>
               <w:rPr>
@@ -12737,19 +12880,7 @@
                 <w:highlight w:val="green"/>
                 <w:lang w:val="en-IN" w:eastAsia="en-IN"/>
               </w:rPr>
-              <w:t>Z¡</w:t>
-            </w:r>
-            <w:proofErr w:type="gramStart"/>
-            <w:r>
-              <w:rPr>
-                <w:rFonts w:ascii="BRH Malayalam Extra" w:hAnsi="BRH Malayalam Extra" w:cs="BRH Malayalam Extra"/>
-                <w:color w:val="000000"/>
-                <w:sz w:val="40"/>
-                <w:szCs w:val="40"/>
-                <w:highlight w:val="green"/>
-                <w:lang w:val="en-IN" w:eastAsia="en-IN"/>
-              </w:rPr>
-              <w:t>J</w:t>
+              <w:t>Z¡J</w:t>
             </w:r>
             <w:r>
               <w:rPr>
@@ -12767,7 +12898,6 @@
               </w:rPr>
               <w:t>(</w:t>
             </w:r>
-            <w:proofErr w:type="gramEnd"/>
             <w:r>
               <w:rPr>
                 <w:rFonts w:cs="Arial"/>
@@ -13832,16 +13962,15 @@
                 <w:bCs/>
                 <w:szCs w:val="24"/>
               </w:rPr>
-              <w:t xml:space="preserve">T.S. </w:t>
-            </w:r>
-            <w:proofErr w:type="gramStart"/>
+              <w:t>T.S. 1.</w:t>
+            </w:r>
             <w:r>
               <w:rPr>
                 <w:b/>
                 <w:bCs/>
                 <w:szCs w:val="24"/>
               </w:rPr>
-              <w:t>1.</w:t>
+              <w:t>3</w:t>
             </w:r>
             <w:r>
               <w:rPr>
@@ -13849,7 +13978,7 @@
                 <w:bCs/>
                 <w:szCs w:val="24"/>
               </w:rPr>
-              <w:t>3</w:t>
+              <w:t>.</w:t>
             </w:r>
             <w:r>
               <w:rPr>
@@ -13857,7 +13986,7 @@
                 <w:bCs/>
                 <w:szCs w:val="24"/>
               </w:rPr>
-              <w:t>.</w:t>
+              <w:t>11</w:t>
             </w:r>
             <w:r>
               <w:rPr>
@@ -13865,24 +13994,7 @@
                 <w:bCs/>
                 <w:szCs w:val="24"/>
               </w:rPr>
-              <w:t>11</w:t>
-            </w:r>
-            <w:r>
-              <w:rPr>
-                <w:b/>
-                <w:bCs/>
-                <w:szCs w:val="24"/>
-              </w:rPr>
-              <w:t>.1  Padam</w:t>
-            </w:r>
-            <w:proofErr w:type="gramEnd"/>
-            <w:r>
-              <w:rPr>
-                <w:b/>
-                <w:bCs/>
-                <w:szCs w:val="24"/>
-              </w:rPr>
-              <w:t xml:space="preserve"> </w:t>
+              <w:t xml:space="preserve">.1  Padam </w:t>
             </w:r>
           </w:p>
         </w:tc>

--- a/TS-Padam/TS-1.3/TS 1.3 Malayalam Pada Paatam Corrections.docx
+++ b/TS-Padam/TS-1.3/TS 1.3 Malayalam Pada Paatam Corrections.docx
@@ -1,6 +1,6 @@
 
 <file path=word/document.xml><?xml version="1.0" encoding="utf-8"?>
-<w:document xmlns:wpc="http://schemas.microsoft.com/office/word/2010/wordprocessingCanvas" xmlns:cx="http://schemas.microsoft.com/office/drawing/2014/chartex" xmlns:cx1="http://schemas.microsoft.com/office/drawing/2015/9/8/chartex" xmlns:cx2="http://schemas.microsoft.com/office/drawing/2015/10/21/chartex" xmlns:cx3="http://schemas.microsoft.com/office/drawing/2016/5/9/chartex" xmlns:cx4="http://schemas.microsoft.com/office/drawing/2016/5/10/chartex" xmlns:cx5="http://schemas.microsoft.com/office/drawing/2016/5/11/chartex" xmlns:cx6="http://schemas.microsoft.com/office/drawing/2016/5/12/chartex" xmlns:cx7="http://schemas.microsoft.com/office/drawing/2016/5/13/chartex" xmlns:cx8="http://schemas.microsoft.com/office/drawing/2016/5/14/chartex" xmlns:mc="http://schemas.openxmlformats.org/markup-compatibility/2006" xmlns:aink="http://schemas.microsoft.com/office/drawing/2016/ink" xmlns:am3d="http://schemas.microsoft.com/office/drawing/2017/model3d" xmlns:o="urn:schemas-microsoft-com:office:office" xmlns:oel="http://schemas.microsoft.com/office/2019/extlst" xmlns:r="http://schemas.openxmlformats.org/officeDocument/2006/relationships" xmlns:m="http://schemas.openxmlformats.org/officeDocument/2006/math" xmlns:v="urn:schemas-microsoft-com:vml" xmlns:wp14="http://schemas.microsoft.com/office/word/2010/wordprocessingDrawing" xmlns:wp="http://schemas.openxmlformats.org/drawingml/2006/wordprocessingDrawing" xmlns:w10="urn:schemas-microsoft-com:office:word" xmlns:w="http://schemas.openxmlformats.org/wordprocessingml/2006/main" xmlns:w14="http://schemas.microsoft.com/office/word/2010/wordml" xmlns:w15="http://schemas.microsoft.com/office/word/2012/wordml" xmlns:w16cex="http://schemas.microsoft.com/office/word/2018/wordml/cex" xmlns:w16cid="http://schemas.microsoft.com/office/word/2016/wordml/cid" xmlns:w16="http://schemas.microsoft.com/office/word/2018/wordml" xmlns:w16sdtdh="http://schemas.microsoft.com/office/word/2020/wordml/sdtdatahash" xmlns:w16se="http://schemas.microsoft.com/office/word/2015/wordml/symex" xmlns:wpg="http://schemas.microsoft.com/office/word/2010/wordprocessingGroup" xmlns:wpi="http://schemas.microsoft.com/office/word/2010/wordprocessingInk" xmlns:wne="http://schemas.microsoft.com/office/word/2006/wordml" xmlns:wps="http://schemas.microsoft.com/office/word/2010/wordprocessingShape" mc:Ignorable="w14 w15 w16se w16cid w16 w16cex w16sdtdh wp14">
+<w:document xmlns:wpc="http://schemas.microsoft.com/office/word/2010/wordprocessingCanvas" xmlns:cx="http://schemas.microsoft.com/office/drawing/2014/chartex" xmlns:cx1="http://schemas.microsoft.com/office/drawing/2015/9/8/chartex" xmlns:cx2="http://schemas.microsoft.com/office/drawing/2015/10/21/chartex" xmlns:cx3="http://schemas.microsoft.com/office/drawing/2016/5/9/chartex" xmlns:cx4="http://schemas.microsoft.com/office/drawing/2016/5/10/chartex" xmlns:cx5="http://schemas.microsoft.com/office/drawing/2016/5/11/chartex" xmlns:cx6="http://schemas.microsoft.com/office/drawing/2016/5/12/chartex" xmlns:cx7="http://schemas.microsoft.com/office/drawing/2016/5/13/chartex" xmlns:cx8="http://schemas.microsoft.com/office/drawing/2016/5/14/chartex" xmlns:mc="http://schemas.openxmlformats.org/markup-compatibility/2006" xmlns:aink="http://schemas.microsoft.com/office/drawing/2016/ink" xmlns:am3d="http://schemas.microsoft.com/office/drawing/2017/model3d" xmlns:o="urn:schemas-microsoft-com:office:office" xmlns:oel="http://schemas.microsoft.com/office/2019/extlst" xmlns:r="http://schemas.openxmlformats.org/officeDocument/2006/relationships" xmlns:m="http://schemas.openxmlformats.org/officeDocument/2006/math" xmlns:v="urn:schemas-microsoft-com:vml" xmlns:wp14="http://schemas.microsoft.com/office/word/2010/wordprocessingDrawing" xmlns:wp="http://schemas.openxmlformats.org/drawingml/2006/wordprocessingDrawing" xmlns:w10="urn:schemas-microsoft-com:office:word" xmlns:w="http://schemas.openxmlformats.org/wordprocessingml/2006/main" xmlns:w14="http://schemas.microsoft.com/office/word/2010/wordml" xmlns:w15="http://schemas.microsoft.com/office/word/2012/wordml" xmlns:w16cex="http://schemas.microsoft.com/office/word/2018/wordml/cex" xmlns:w16cid="http://schemas.microsoft.com/office/word/2016/wordml/cid" xmlns:w16="http://schemas.microsoft.com/office/word/2018/wordml" xmlns:w16du="http://schemas.microsoft.com/office/word/2023/wordml/word16du" xmlns:w16sdtdh="http://schemas.microsoft.com/office/word/2020/wordml/sdtdatahash" xmlns:w16se="http://schemas.microsoft.com/office/word/2015/wordml/symex" xmlns:wpg="http://schemas.microsoft.com/office/word/2010/wordprocessingGroup" xmlns:wpi="http://schemas.microsoft.com/office/word/2010/wordprocessingInk" xmlns:wne="http://schemas.microsoft.com/office/word/2006/wordml" xmlns:wps="http://schemas.microsoft.com/office/word/2010/wordprocessingShape" mc:Ignorable="w14 w15 w16se w16cid w16 w16cex w16sdtdh w16du wp14">
   <w:body>
     <w:p>
       <w:pPr>
@@ -89,10 +89,9 @@
           <w:bCs/>
           <w:sz w:val="32"/>
           <w:szCs w:val="32"/>
-          <w:highlight w:val="red"/>
           <w:u w:val="single"/>
         </w:rPr>
-        <w:t>?????</w:t>
+        <w:t>30th June 2024</w:t>
       </w:r>
     </w:p>
     <w:p>
@@ -477,332 +476,8 @@
           </w:p>
         </w:tc>
       </w:tr>
-      <w:tr>
-        <w:trPr>
-          <w:trHeight w:val="914"/>
-        </w:trPr>
-        <w:tc>
-          <w:tcPr>
-            <w:tcW w:w="3197" w:type="dxa"/>
-            <w:gridSpan w:val="2"/>
-            <w:tcBorders>
-              <w:top w:val="single" w:sz="4" w:space="0" w:color="000000"/>
-              <w:left w:val="single" w:sz="4" w:space="0" w:color="000000"/>
-              <w:bottom w:val="single" w:sz="4" w:space="0" w:color="000000"/>
-              <w:right w:val="single" w:sz="4" w:space="0" w:color="000000"/>
-            </w:tcBorders>
-            <w:shd w:val="clear" w:color="auto" w:fill="auto"/>
-          </w:tcPr>
-          <w:p>
-            <w:pPr>
-              <w:widowControl w:val="0"/>
-              <w:autoSpaceDE w:val="0"/>
-              <w:autoSpaceDN w:val="0"/>
-              <w:adjustRightInd w:val="0"/>
-              <w:spacing w:before="0" w:line="240" w:lineRule="auto"/>
-              <w:rPr>
-                <w:rFonts w:cs="Arial"/>
-                <w:b/>
-                <w:sz w:val="28"/>
-                <w:szCs w:val="28"/>
-              </w:rPr>
-            </w:pPr>
-            <w:r>
-              <w:rPr>
-                <w:rFonts w:cs="Arial"/>
-                <w:b/>
-                <w:sz w:val="28"/>
-                <w:szCs w:val="28"/>
-              </w:rPr>
-              <w:t>TS 1.3.</w:t>
-            </w:r>
-            <w:r>
-              <w:rPr>
-                <w:rFonts w:cs="Arial"/>
-                <w:b/>
-                <w:sz w:val="28"/>
-                <w:szCs w:val="28"/>
-              </w:rPr>
-              <w:t>8</w:t>
-            </w:r>
-            <w:r>
-              <w:rPr>
-                <w:rFonts w:cs="Arial"/>
-                <w:b/>
-                <w:sz w:val="28"/>
-                <w:szCs w:val="28"/>
-              </w:rPr>
-              <w:t>.2 – Vaakyam</w:t>
-            </w:r>
-          </w:p>
-          <w:p>
-            <w:pPr>
-              <w:widowControl w:val="0"/>
-              <w:autoSpaceDE w:val="0"/>
-              <w:autoSpaceDN w:val="0"/>
-              <w:adjustRightInd w:val="0"/>
-              <w:spacing w:before="0" w:line="240" w:lineRule="auto"/>
-              <w:rPr>
-                <w:rFonts w:cs="Arial"/>
-                <w:b/>
-                <w:sz w:val="28"/>
-                <w:szCs w:val="28"/>
-              </w:rPr>
-            </w:pPr>
-            <w:r>
-              <w:rPr>
-                <w:rFonts w:cs="Arial"/>
-                <w:b/>
-                <w:sz w:val="28"/>
-                <w:szCs w:val="28"/>
-              </w:rPr>
-              <w:t xml:space="preserve">Line No. </w:t>
-            </w:r>
-            <w:r>
-              <w:rPr>
-                <w:rFonts w:cs="Arial"/>
-                <w:b/>
-                <w:sz w:val="28"/>
-                <w:szCs w:val="28"/>
-              </w:rPr>
-              <w:t>1</w:t>
-            </w:r>
-          </w:p>
-          <w:p>
-            <w:pPr>
-              <w:widowControl w:val="0"/>
-              <w:autoSpaceDE w:val="0"/>
-              <w:autoSpaceDN w:val="0"/>
-              <w:adjustRightInd w:val="0"/>
-              <w:spacing w:before="0" w:line="240" w:lineRule="auto"/>
-              <w:rPr>
-                <w:rFonts w:cs="Arial"/>
-                <w:b/>
-                <w:sz w:val="28"/>
-                <w:szCs w:val="28"/>
-              </w:rPr>
-            </w:pPr>
-            <w:r>
-              <w:rPr>
-                <w:b/>
-                <w:sz w:val="28"/>
-                <w:szCs w:val="28"/>
-              </w:rPr>
-              <w:t xml:space="preserve">Panchaati No. </w:t>
-            </w:r>
-            <w:r>
-              <w:rPr>
-                <w:b/>
-                <w:sz w:val="28"/>
-                <w:szCs w:val="28"/>
-              </w:rPr>
-              <w:t>1</w:t>
-            </w:r>
-            <w:r>
-              <w:rPr>
-                <w:b/>
-                <w:sz w:val="28"/>
-                <w:szCs w:val="28"/>
-              </w:rPr>
-              <w:t>5</w:t>
-            </w:r>
-          </w:p>
-        </w:tc>
-        <w:tc>
-          <w:tcPr>
-            <w:tcW w:w="5387" w:type="dxa"/>
-            <w:tcBorders>
-              <w:top w:val="single" w:sz="4" w:space="0" w:color="000000"/>
-              <w:left w:val="single" w:sz="4" w:space="0" w:color="000000"/>
-              <w:bottom w:val="single" w:sz="4" w:space="0" w:color="000000"/>
-              <w:right w:val="single" w:sz="4" w:space="0" w:color="000000"/>
-            </w:tcBorders>
-            <w:shd w:val="clear" w:color="auto" w:fill="auto"/>
-          </w:tcPr>
-          <w:p>
-            <w:pPr>
-              <w:autoSpaceDE w:val="0"/>
-              <w:autoSpaceDN w:val="0"/>
-              <w:adjustRightInd w:val="0"/>
-              <w:spacing w:before="0" w:line="240" w:lineRule="auto"/>
-              <w:rPr>
-                <w:rFonts w:ascii="BRH Malayalam Extra" w:hAnsi="BRH Malayalam Extra" w:cs="BRH Malayalam Extra"/>
-                <w:sz w:val="40"/>
-                <w:szCs w:val="36"/>
-              </w:rPr>
-            </w:pPr>
-            <w:r>
-              <w:rPr>
-                <w:rFonts w:ascii="BRH Malayalam Extra" w:hAnsi="BRH Malayalam Extra" w:cs="BRH Malayalam Extra"/>
-                <w:sz w:val="40"/>
-                <w:szCs w:val="36"/>
-              </w:rPr>
-              <w:t>t</w:t>
-            </w:r>
-            <w:r>
-              <w:rPr>
-                <w:rFonts w:ascii="BRH Malayalam Extra" w:hAnsi="BRH Malayalam Extra" w:cs="BRH Malayalam Extra"/>
-                <w:sz w:val="32"/>
-                <w:szCs w:val="36"/>
-              </w:rPr>
-              <w:t>–</w:t>
-            </w:r>
-            <w:r>
-              <w:rPr>
-                <w:rFonts w:ascii="BRH Malayalam Extra" w:hAnsi="BRH Malayalam Extra" w:cs="BRH Malayalam Extra"/>
-                <w:sz w:val="40"/>
-                <w:szCs w:val="36"/>
-              </w:rPr>
-              <w:t>py</w:t>
-            </w:r>
-            <w:r>
-              <w:rPr>
-                <w:rFonts w:ascii="BRH Malayalam Extra" w:hAnsi="BRH Malayalam Extra" w:cs="BRH Malayalam Extra"/>
-                <w:sz w:val="40"/>
-                <w:szCs w:val="36"/>
-                <w:highlight w:val="yellow"/>
-              </w:rPr>
-              <w:t>r</w:t>
-            </w:r>
-            <w:r>
-              <w:rPr>
-                <w:rFonts w:ascii="BRH Malayalam Extra" w:hAnsi="BRH Malayalam Extra" w:cs="BRH Malayalam Extra"/>
-                <w:sz w:val="32"/>
-                <w:szCs w:val="36"/>
-              </w:rPr>
-              <w:t>–</w:t>
-            </w:r>
-            <w:r>
-              <w:rPr>
-                <w:rFonts w:ascii="BRH Malayalam Extra" w:hAnsi="BRH Malayalam Extra" w:cs="BRH Malayalam Extra"/>
-                <w:sz w:val="40"/>
-                <w:szCs w:val="36"/>
-              </w:rPr>
-              <w:t xml:space="preserve"> </w:t>
-            </w:r>
-            <w:r>
-              <w:rPr>
-                <w:rFonts w:ascii="BRH Malayalam" w:hAnsi="BRH Malayalam" w:cs="BRH Malayalam"/>
-                <w:color w:val="000000"/>
-                <w:sz w:val="40"/>
-                <w:szCs w:val="40"/>
-                <w:highlight w:val="yellow"/>
-                <w:lang w:val="en-IN" w:eastAsia="en-IN" w:bidi="hi-IN"/>
-              </w:rPr>
-              <w:t>s</w:t>
-            </w:r>
-            <w:r>
-              <w:rPr>
-                <w:rFonts w:ascii="BRH Malayalam" w:hAnsi="BRH Malayalam" w:cs="BRH Malayalam"/>
-                <w:color w:val="000000"/>
-                <w:sz w:val="40"/>
-                <w:szCs w:val="40"/>
-                <w:lang w:val="en-IN" w:eastAsia="en-IN" w:bidi="hi-IN"/>
-              </w:rPr>
-              <w:t>§</w:t>
-            </w:r>
-            <w:r>
-              <w:rPr>
-                <w:rFonts w:ascii="BRH Malayalam Extra" w:hAnsi="BRH Malayalam Extra" w:cs="BRH Malayalam Extra"/>
-                <w:sz w:val="40"/>
-                <w:szCs w:val="36"/>
-              </w:rPr>
-              <w:t>Ãdx— jR</w:t>
-            </w:r>
-            <w:r>
-              <w:rPr>
-                <w:rFonts w:ascii="BRH Malayalam Extra" w:hAnsi="BRH Malayalam Extra" w:cs="BRH Malayalam Extra"/>
-                <w:sz w:val="32"/>
-                <w:szCs w:val="36"/>
-              </w:rPr>
-              <w:t>–</w:t>
-            </w:r>
-          </w:p>
-        </w:tc>
-        <w:tc>
-          <w:tcPr>
-            <w:tcW w:w="5641" w:type="dxa"/>
-            <w:gridSpan w:val="2"/>
-            <w:tcBorders>
-              <w:top w:val="single" w:sz="4" w:space="0" w:color="000000"/>
-              <w:left w:val="single" w:sz="4" w:space="0" w:color="000000"/>
-              <w:bottom w:val="single" w:sz="4" w:space="0" w:color="000000"/>
-              <w:right w:val="single" w:sz="4" w:space="0" w:color="000000"/>
-            </w:tcBorders>
-            <w:shd w:val="clear" w:color="auto" w:fill="auto"/>
-          </w:tcPr>
-          <w:p>
-            <w:pPr>
-              <w:spacing w:before="0" w:line="240" w:lineRule="auto"/>
-              <w:rPr>
-                <w:rFonts w:ascii="BRH Malayalam Extra" w:hAnsi="BRH Malayalam Extra" w:cs="BRH Malayalam Extra"/>
-                <w:sz w:val="40"/>
-                <w:szCs w:val="36"/>
-              </w:rPr>
-            </w:pPr>
-            <w:r>
-              <w:rPr>
-                <w:rFonts w:ascii="BRH Malayalam Extra" w:hAnsi="BRH Malayalam Extra" w:cs="BRH Malayalam Extra"/>
-                <w:sz w:val="40"/>
-                <w:szCs w:val="36"/>
-              </w:rPr>
-              <w:t>t</w:t>
-            </w:r>
-            <w:r>
-              <w:rPr>
-                <w:rFonts w:ascii="BRH Malayalam Extra" w:hAnsi="BRH Malayalam Extra" w:cs="BRH Malayalam Extra"/>
-                <w:sz w:val="32"/>
-                <w:szCs w:val="36"/>
-              </w:rPr>
-              <w:t>–</w:t>
-            </w:r>
-            <w:r>
-              <w:rPr>
-                <w:rFonts w:ascii="BRH Malayalam Extra" w:hAnsi="BRH Malayalam Extra" w:cs="BRH Malayalam Extra"/>
-                <w:sz w:val="40"/>
-                <w:szCs w:val="36"/>
-              </w:rPr>
-              <w:t>pyr</w:t>
-            </w:r>
-            <w:r>
-              <w:rPr>
-                <w:rFonts w:ascii="BRH Malayalam Extra" w:hAnsi="BRH Malayalam Extra" w:cs="BRH Malayalam Extra"/>
-                <w:sz w:val="32"/>
-                <w:szCs w:val="36"/>
-              </w:rPr>
-              <w:t>–</w:t>
-            </w:r>
-            <w:r>
-              <w:rPr>
-                <w:rFonts w:ascii="BRH Malayalam Extra" w:hAnsi="BRH Malayalam Extra" w:cs="BRH Malayalam Extra"/>
-                <w:sz w:val="40"/>
-                <w:szCs w:val="40"/>
-                <w:highlight w:val="green"/>
-                <w:lang w:val="en-IN" w:eastAsia="en-IN"/>
-              </w:rPr>
-              <w:t>J</w:t>
-            </w:r>
-            <w:r>
-              <w:rPr>
-                <w:rFonts w:ascii="BRH Malayalam Extra" w:hAnsi="BRH Malayalam Extra" w:cs="BRH Malayalam Extra"/>
-                <w:sz w:val="40"/>
-                <w:szCs w:val="36"/>
-              </w:rPr>
-              <w:t xml:space="preserve"> Ãdx— jR</w:t>
-            </w:r>
-            <w:r>
-              <w:rPr>
-                <w:rFonts w:ascii="BRH Malayalam Extra" w:hAnsi="BRH Malayalam Extra" w:cs="BRH Malayalam Extra"/>
-                <w:sz w:val="32"/>
-                <w:szCs w:val="36"/>
-              </w:rPr>
-              <w:t>–</w:t>
-            </w:r>
-          </w:p>
-        </w:tc>
-      </w:tr>
-      <w:bookmarkEnd w:id="0"/>
     </w:tbl>
+    <w:bookmarkEnd w:id="0"/>
     <w:p>
       <w:pPr>
         <w:jc w:val="center"/>
@@ -814,6 +489,16 @@
           <w:u w:val="single"/>
         </w:rPr>
       </w:pPr>
+      <w:r>
+        <w:rPr>
+          <w:b/>
+          <w:bCs/>
+          <w:sz w:val="32"/>
+          <w:szCs w:val="32"/>
+          <w:u w:val="single"/>
+        </w:rPr>
+        <w:t>========</w:t>
+      </w:r>
     </w:p>
     <w:p>
       <w:pPr>
@@ -1854,6 +1539,30 @@
           <w:u w:val="single"/>
         </w:rPr>
       </w:pPr>
+    </w:p>
+    <w:p>
+      <w:pPr>
+        <w:jc w:val="center"/>
+        <w:rPr>
+          <w:b/>
+          <w:bCs/>
+          <w:sz w:val="32"/>
+          <w:szCs w:val="32"/>
+          <w:u w:val="single"/>
+        </w:rPr>
+      </w:pPr>
+    </w:p>
+    <w:p>
+      <w:pPr>
+        <w:jc w:val="center"/>
+        <w:rPr>
+          <w:b/>
+          <w:bCs/>
+          <w:sz w:val="32"/>
+          <w:szCs w:val="32"/>
+          <w:u w:val="single"/>
+        </w:rPr>
+      </w:pPr>
       <w:r>
         <w:rPr>
           <w:b/>
@@ -2197,32 +1906,6 @@
         </w:rPr>
         <w:t>================</w:t>
       </w:r>
-    </w:p>
-    <w:p>
-      <w:pPr>
-        <w:spacing w:before="0" w:line="240" w:lineRule="auto"/>
-        <w:jc w:val="center"/>
-        <w:rPr>
-          <w:b/>
-          <w:bCs/>
-          <w:sz w:val="32"/>
-          <w:szCs w:val="32"/>
-          <w:u w:val="single"/>
-        </w:rPr>
-      </w:pPr>
-    </w:p>
-    <w:p>
-      <w:pPr>
-        <w:spacing w:before="0" w:line="240" w:lineRule="auto"/>
-        <w:jc w:val="center"/>
-        <w:rPr>
-          <w:b/>
-          <w:bCs/>
-          <w:sz w:val="32"/>
-          <w:szCs w:val="32"/>
-          <w:u w:val="single"/>
-        </w:rPr>
-      </w:pPr>
     </w:p>
     <w:p>
       <w:pPr>
@@ -2896,6 +2579,58 @@
           <w:u w:val="single"/>
         </w:rPr>
       </w:pPr>
+    </w:p>
+    <w:p>
+      <w:pPr>
+        <w:spacing w:before="0" w:line="240" w:lineRule="auto"/>
+        <w:jc w:val="center"/>
+        <w:rPr>
+          <w:b/>
+          <w:bCs/>
+          <w:sz w:val="32"/>
+          <w:szCs w:val="32"/>
+          <w:u w:val="single"/>
+        </w:rPr>
+      </w:pPr>
+    </w:p>
+    <w:p>
+      <w:pPr>
+        <w:spacing w:before="0" w:line="240" w:lineRule="auto"/>
+        <w:jc w:val="center"/>
+        <w:rPr>
+          <w:b/>
+          <w:bCs/>
+          <w:sz w:val="32"/>
+          <w:szCs w:val="32"/>
+          <w:u w:val="single"/>
+        </w:rPr>
+      </w:pPr>
+    </w:p>
+    <w:p>
+      <w:pPr>
+        <w:spacing w:before="0" w:line="240" w:lineRule="auto"/>
+        <w:jc w:val="center"/>
+        <w:rPr>
+          <w:b/>
+          <w:bCs/>
+          <w:sz w:val="32"/>
+          <w:szCs w:val="32"/>
+          <w:u w:val="single"/>
+        </w:rPr>
+      </w:pPr>
+    </w:p>
+    <w:p>
+      <w:pPr>
+        <w:spacing w:before="0" w:line="240" w:lineRule="auto"/>
+        <w:jc w:val="center"/>
+        <w:rPr>
+          <w:b/>
+          <w:bCs/>
+          <w:sz w:val="32"/>
+          <w:szCs w:val="32"/>
+          <w:u w:val="single"/>
+        </w:rPr>
+      </w:pPr>
       <w:r>
         <w:rPr>
           <w:b/>
@@ -2904,6 +2639,7 @@
           <w:szCs w:val="32"/>
           <w:u w:val="single"/>
         </w:rPr>
+        <w:lastRenderedPageBreak/>
         <w:t xml:space="preserve">TS Pada Paatam </w:t>
       </w:r>
       <w:r>
@@ -3044,7 +2780,6 @@
                 <w:sz w:val="32"/>
                 <w:szCs w:val="32"/>
               </w:rPr>
-              <w:lastRenderedPageBreak/>
               <w:t>Section, Paragraph</w:t>
             </w:r>
           </w:p>
@@ -4450,6 +4185,7 @@
           <w:szCs w:val="32"/>
           <w:u w:val="single"/>
         </w:rPr>
+        <w:lastRenderedPageBreak/>
         <w:t xml:space="preserve">TS Pada Paatam </w:t>
       </w:r>
       <w:r>
@@ -4600,7 +4336,6 @@
                 <w:sz w:val="32"/>
                 <w:szCs w:val="32"/>
               </w:rPr>
-              <w:lastRenderedPageBreak/>
               <w:t>Section, Paragraph</w:t>
             </w:r>
           </w:p>
@@ -6399,6 +6134,7 @@
                 <w:sz w:val="28"/>
                 <w:szCs w:val="28"/>
               </w:rPr>
+              <w:lastRenderedPageBreak/>
               <w:t>TS 1.3.9.1</w:t>
             </w:r>
             <w:r>
@@ -6729,7 +6465,6 @@
                 <w:sz w:val="28"/>
                 <w:szCs w:val="28"/>
               </w:rPr>
-              <w:lastRenderedPageBreak/>
               <w:t>TS 1.3.9.2</w:t>
             </w:r>
             <w:r>
@@ -8086,6 +7821,16 @@
           <w:u w:val="single"/>
         </w:rPr>
       </w:pPr>
+      <w:r>
+        <w:rPr>
+          <w:b/>
+          <w:bCs/>
+          <w:sz w:val="32"/>
+          <w:szCs w:val="32"/>
+          <w:u w:val="single"/>
+        </w:rPr>
+        <w:t>===========</w:t>
+      </w:r>
     </w:p>
     <w:p>
       <w:pPr>
@@ -8099,6 +7844,110 @@
           <w:u w:val="single"/>
         </w:rPr>
       </w:pPr>
+    </w:p>
+    <w:p>
+      <w:pPr>
+        <w:spacing w:before="0" w:line="240" w:lineRule="auto"/>
+        <w:jc w:val="center"/>
+        <w:rPr>
+          <w:b/>
+          <w:bCs/>
+          <w:sz w:val="32"/>
+          <w:szCs w:val="32"/>
+          <w:u w:val="single"/>
+        </w:rPr>
+      </w:pPr>
+    </w:p>
+    <w:p>
+      <w:pPr>
+        <w:spacing w:before="0" w:line="240" w:lineRule="auto"/>
+        <w:jc w:val="center"/>
+        <w:rPr>
+          <w:b/>
+          <w:bCs/>
+          <w:sz w:val="32"/>
+          <w:szCs w:val="32"/>
+          <w:u w:val="single"/>
+        </w:rPr>
+      </w:pPr>
+    </w:p>
+    <w:p>
+      <w:pPr>
+        <w:spacing w:before="0" w:line="240" w:lineRule="auto"/>
+        <w:jc w:val="center"/>
+        <w:rPr>
+          <w:b/>
+          <w:bCs/>
+          <w:sz w:val="32"/>
+          <w:szCs w:val="32"/>
+          <w:u w:val="single"/>
+        </w:rPr>
+      </w:pPr>
+    </w:p>
+    <w:p>
+      <w:pPr>
+        <w:spacing w:before="0" w:line="240" w:lineRule="auto"/>
+        <w:jc w:val="center"/>
+        <w:rPr>
+          <w:b/>
+          <w:bCs/>
+          <w:sz w:val="32"/>
+          <w:szCs w:val="32"/>
+          <w:u w:val="single"/>
+        </w:rPr>
+      </w:pPr>
+    </w:p>
+    <w:p>
+      <w:pPr>
+        <w:spacing w:before="0" w:line="240" w:lineRule="auto"/>
+        <w:jc w:val="center"/>
+        <w:rPr>
+          <w:b/>
+          <w:bCs/>
+          <w:sz w:val="32"/>
+          <w:szCs w:val="32"/>
+          <w:u w:val="single"/>
+        </w:rPr>
+      </w:pPr>
+    </w:p>
+    <w:p>
+      <w:pPr>
+        <w:spacing w:before="0" w:line="240" w:lineRule="auto"/>
+        <w:jc w:val="center"/>
+        <w:rPr>
+          <w:b/>
+          <w:bCs/>
+          <w:sz w:val="32"/>
+          <w:szCs w:val="32"/>
+          <w:u w:val="single"/>
+        </w:rPr>
+      </w:pPr>
+    </w:p>
+    <w:p>
+      <w:pPr>
+        <w:spacing w:before="0" w:line="240" w:lineRule="auto"/>
+        <w:jc w:val="center"/>
+        <w:rPr>
+          <w:b/>
+          <w:bCs/>
+          <w:sz w:val="32"/>
+          <w:szCs w:val="32"/>
+          <w:u w:val="single"/>
+        </w:rPr>
+      </w:pPr>
+    </w:p>
+    <w:p>
+      <w:pPr>
+        <w:spacing w:before="0" w:line="240" w:lineRule="auto"/>
+        <w:jc w:val="center"/>
+        <w:rPr>
+          <w:b/>
+          <w:bCs/>
+          <w:sz w:val="32"/>
+          <w:szCs w:val="32"/>
+          <w:u w:val="single"/>
+        </w:rPr>
+      </w:pPr>
       <w:r>
         <w:rPr>
           <w:b/>
@@ -8107,6 +7956,7 @@
           <w:szCs w:val="32"/>
           <w:u w:val="single"/>
         </w:rPr>
+        <w:lastRenderedPageBreak/>
         <w:t xml:space="preserve">TS Pada Paatam </w:t>
       </w:r>
       <w:r>
@@ -8386,7 +8236,7 @@
       </w:tblGrid>
       <w:tr>
         <w:trPr>
-          <w:trHeight w:val="2478"/>
+          <w:trHeight w:val="2463"/>
         </w:trPr>
         <w:tc>
           <w:tcPr>
@@ -8965,7 +8815,6 @@
                 <w:sz w:val="28"/>
                 <w:szCs w:val="28"/>
               </w:rPr>
-              <w:lastRenderedPageBreak/>
               <w:t>TS 1.3.12.1</w:t>
             </w:r>
             <w:r>
@@ -10393,6 +10242,7 @@
           <w:szCs w:val="32"/>
           <w:u w:val="single"/>
         </w:rPr>
+        <w:lastRenderedPageBreak/>
         <w:t>==========</w:t>
       </w:r>
     </w:p>
@@ -10407,18 +10257,6 @@
           <w:u w:val="single"/>
         </w:rPr>
       </w:pPr>
-    </w:p>
-    <w:p>
-      <w:pPr>
-        <w:jc w:val="center"/>
-        <w:rPr>
-          <w:b/>
-          <w:bCs/>
-          <w:sz w:val="32"/>
-          <w:szCs w:val="32"/>
-          <w:u w:val="single"/>
-        </w:rPr>
-      </w:pPr>
       <w:r>
         <w:rPr>
           <w:b/>
@@ -10518,7 +10356,6 @@
           <w:sz w:val="32"/>
           <w:szCs w:val="32"/>
         </w:rPr>
-        <w:lastRenderedPageBreak/>
         <w:t>(ignore those which are already incorporated in your book’s version and date)</w:t>
       </w:r>
     </w:p>
@@ -11682,7 +11519,6 @@
                 <w:sz w:val="28"/>
                 <w:szCs w:val="28"/>
               </w:rPr>
-              <w:lastRenderedPageBreak/>
               <w:t>10</w:t>
             </w:r>
             <w:r>
@@ -13148,6 +12984,7 @@
           <w:sz w:val="32"/>
           <w:szCs w:val="32"/>
         </w:rPr>
+        <w:lastRenderedPageBreak/>
         <w:t>================</w:t>
       </w:r>
     </w:p>
@@ -13170,7 +13007,6 @@
           <w:szCs w:val="32"/>
           <w:u w:val="single"/>
         </w:rPr>
-        <w:lastRenderedPageBreak/>
         <w:t>TS</w:t>
       </w:r>
       <w:r>
@@ -14317,7 +14153,7 @@
 </file>
 
 <file path=word/endnotes.xml><?xml version="1.0" encoding="utf-8"?>
-<w:endnotes xmlns:wpc="http://schemas.microsoft.com/office/word/2010/wordprocessingCanvas" xmlns:cx="http://schemas.microsoft.com/office/drawing/2014/chartex" xmlns:cx1="http://schemas.microsoft.com/office/drawing/2015/9/8/chartex" xmlns:cx2="http://schemas.microsoft.com/office/drawing/2015/10/21/chartex" xmlns:cx3="http://schemas.microsoft.com/office/drawing/2016/5/9/chartex" xmlns:cx4="http://schemas.microsoft.com/office/drawing/2016/5/10/chartex" xmlns:cx5="http://schemas.microsoft.com/office/drawing/2016/5/11/chartex" xmlns:cx6="http://schemas.microsoft.com/office/drawing/2016/5/12/chartex" xmlns:cx7="http://schemas.microsoft.com/office/drawing/2016/5/13/chartex" xmlns:cx8="http://schemas.microsoft.com/office/drawing/2016/5/14/chartex" xmlns:mc="http://schemas.openxmlformats.org/markup-compatibility/2006" xmlns:aink="http://schemas.microsoft.com/office/drawing/2016/ink" xmlns:am3d="http://schemas.microsoft.com/office/drawing/2017/model3d" xmlns:o="urn:schemas-microsoft-com:office:office" xmlns:oel="http://schemas.microsoft.com/office/2019/extlst" xmlns:r="http://schemas.openxmlformats.org/officeDocument/2006/relationships" xmlns:m="http://schemas.openxmlformats.org/officeDocument/2006/math" xmlns:v="urn:schemas-microsoft-com:vml" xmlns:wp14="http://schemas.microsoft.com/office/word/2010/wordprocessingDrawing" xmlns:wp="http://schemas.openxmlformats.org/drawingml/2006/wordprocessingDrawing" xmlns:w10="urn:schemas-microsoft-com:office:word" xmlns:w="http://schemas.openxmlformats.org/wordprocessingml/2006/main" xmlns:w14="http://schemas.microsoft.com/office/word/2010/wordml" xmlns:w15="http://schemas.microsoft.com/office/word/2012/wordml" xmlns:w16cex="http://schemas.microsoft.com/office/word/2018/wordml/cex" xmlns:w16cid="http://schemas.microsoft.com/office/word/2016/wordml/cid" xmlns:w16="http://schemas.microsoft.com/office/word/2018/wordml" xmlns:w16sdtdh="http://schemas.microsoft.com/office/word/2020/wordml/sdtdatahash" xmlns:w16se="http://schemas.microsoft.com/office/word/2015/wordml/symex" xmlns:wpg="http://schemas.microsoft.com/office/word/2010/wordprocessingGroup" xmlns:wpi="http://schemas.microsoft.com/office/word/2010/wordprocessingInk" xmlns:wne="http://schemas.microsoft.com/office/word/2006/wordml" xmlns:wps="http://schemas.microsoft.com/office/word/2010/wordprocessingShape" mc:Ignorable="w14 w15 w16se w16cid w16 w16cex w16sdtdh wp14">
+<w:endnotes xmlns:wpc="http://schemas.microsoft.com/office/word/2010/wordprocessingCanvas" xmlns:cx="http://schemas.microsoft.com/office/drawing/2014/chartex" xmlns:cx1="http://schemas.microsoft.com/office/drawing/2015/9/8/chartex" xmlns:cx2="http://schemas.microsoft.com/office/drawing/2015/10/21/chartex" xmlns:cx3="http://schemas.microsoft.com/office/drawing/2016/5/9/chartex" xmlns:cx4="http://schemas.microsoft.com/office/drawing/2016/5/10/chartex" xmlns:cx5="http://schemas.microsoft.com/office/drawing/2016/5/11/chartex" xmlns:cx6="http://schemas.microsoft.com/office/drawing/2016/5/12/chartex" xmlns:cx7="http://schemas.microsoft.com/office/drawing/2016/5/13/chartex" xmlns:cx8="http://schemas.microsoft.com/office/drawing/2016/5/14/chartex" xmlns:mc="http://schemas.openxmlformats.org/markup-compatibility/2006" xmlns:aink="http://schemas.microsoft.com/office/drawing/2016/ink" xmlns:am3d="http://schemas.microsoft.com/office/drawing/2017/model3d" xmlns:o="urn:schemas-microsoft-com:office:office" xmlns:oel="http://schemas.microsoft.com/office/2019/extlst" xmlns:r="http://schemas.openxmlformats.org/officeDocument/2006/relationships" xmlns:m="http://schemas.openxmlformats.org/officeDocument/2006/math" xmlns:v="urn:schemas-microsoft-com:vml" xmlns:wp14="http://schemas.microsoft.com/office/word/2010/wordprocessingDrawing" xmlns:wp="http://schemas.openxmlformats.org/drawingml/2006/wordprocessingDrawing" xmlns:w10="urn:schemas-microsoft-com:office:word" xmlns:w="http://schemas.openxmlformats.org/wordprocessingml/2006/main" xmlns:w14="http://schemas.microsoft.com/office/word/2010/wordml" xmlns:w15="http://schemas.microsoft.com/office/word/2012/wordml" xmlns:w16cex="http://schemas.microsoft.com/office/word/2018/wordml/cex" xmlns:w16cid="http://schemas.microsoft.com/office/word/2016/wordml/cid" xmlns:w16="http://schemas.microsoft.com/office/word/2018/wordml" xmlns:w16du="http://schemas.microsoft.com/office/word/2023/wordml/word16du" xmlns:w16sdtdh="http://schemas.microsoft.com/office/word/2020/wordml/sdtdatahash" xmlns:w16se="http://schemas.microsoft.com/office/word/2015/wordml/symex" xmlns:wpg="http://schemas.microsoft.com/office/word/2010/wordprocessingGroup" xmlns:wpi="http://schemas.microsoft.com/office/word/2010/wordprocessingInk" xmlns:wne="http://schemas.microsoft.com/office/word/2006/wordml" xmlns:wps="http://schemas.microsoft.com/office/word/2010/wordprocessingShape" mc:Ignorable="w14 w15 w16se w16cid w16 w16cex w16sdtdh w16du wp14">
   <w:endnote w:type="separator" w:id="-1">
     <w:p>
       <w:pPr>
@@ -14342,7 +14178,7 @@
 </file>
 
 <file path=word/footer1.xml><?xml version="1.0" encoding="utf-8"?>
-<w:ftr xmlns:wpc="http://schemas.microsoft.com/office/word/2010/wordprocessingCanvas" xmlns:cx="http://schemas.microsoft.com/office/drawing/2014/chartex" xmlns:cx1="http://schemas.microsoft.com/office/drawing/2015/9/8/chartex" xmlns:cx2="http://schemas.microsoft.com/office/drawing/2015/10/21/chartex" xmlns:cx3="http://schemas.microsoft.com/office/drawing/2016/5/9/chartex" xmlns:cx4="http://schemas.microsoft.com/office/drawing/2016/5/10/chartex" xmlns:cx5="http://schemas.microsoft.com/office/drawing/2016/5/11/chartex" xmlns:cx6="http://schemas.microsoft.com/office/drawing/2016/5/12/chartex" xmlns:cx7="http://schemas.microsoft.com/office/drawing/2016/5/13/chartex" xmlns:cx8="http://schemas.microsoft.com/office/drawing/2016/5/14/chartex" xmlns:mc="http://schemas.openxmlformats.org/markup-compatibility/2006" xmlns:aink="http://schemas.microsoft.com/office/drawing/2016/ink" xmlns:am3d="http://schemas.microsoft.com/office/drawing/2017/model3d" xmlns:o="urn:schemas-microsoft-com:office:office" xmlns:oel="http://schemas.microsoft.com/office/2019/extlst" xmlns:r="http://schemas.openxmlformats.org/officeDocument/2006/relationships" xmlns:m="http://schemas.openxmlformats.org/officeDocument/2006/math" xmlns:v="urn:schemas-microsoft-com:vml" xmlns:wp14="http://schemas.microsoft.com/office/word/2010/wordprocessingDrawing" xmlns:wp="http://schemas.openxmlformats.org/drawingml/2006/wordprocessingDrawing" xmlns:w10="urn:schemas-microsoft-com:office:word" xmlns:w="http://schemas.openxmlformats.org/wordprocessingml/2006/main" xmlns:w14="http://schemas.microsoft.com/office/word/2010/wordml" xmlns:w15="http://schemas.microsoft.com/office/word/2012/wordml" xmlns:w16cex="http://schemas.microsoft.com/office/word/2018/wordml/cex" xmlns:w16cid="http://schemas.microsoft.com/office/word/2016/wordml/cid" xmlns:w16="http://schemas.microsoft.com/office/word/2018/wordml" xmlns:w16sdtdh="http://schemas.microsoft.com/office/word/2020/wordml/sdtdatahash" xmlns:w16se="http://schemas.microsoft.com/office/word/2015/wordml/symex" xmlns:wpg="http://schemas.microsoft.com/office/word/2010/wordprocessingGroup" xmlns:wpi="http://schemas.microsoft.com/office/word/2010/wordprocessingInk" xmlns:wne="http://schemas.microsoft.com/office/word/2006/wordml" xmlns:wps="http://schemas.microsoft.com/office/word/2010/wordprocessingShape" mc:Ignorable="w14 w15 w16se w16cid w16 w16cex w16sdtdh wp14">
+<w:ftr xmlns:wpc="http://schemas.microsoft.com/office/word/2010/wordprocessingCanvas" xmlns:cx="http://schemas.microsoft.com/office/drawing/2014/chartex" xmlns:cx1="http://schemas.microsoft.com/office/drawing/2015/9/8/chartex" xmlns:cx2="http://schemas.microsoft.com/office/drawing/2015/10/21/chartex" xmlns:cx3="http://schemas.microsoft.com/office/drawing/2016/5/9/chartex" xmlns:cx4="http://schemas.microsoft.com/office/drawing/2016/5/10/chartex" xmlns:cx5="http://schemas.microsoft.com/office/drawing/2016/5/11/chartex" xmlns:cx6="http://schemas.microsoft.com/office/drawing/2016/5/12/chartex" xmlns:cx7="http://schemas.microsoft.com/office/drawing/2016/5/13/chartex" xmlns:cx8="http://schemas.microsoft.com/office/drawing/2016/5/14/chartex" xmlns:mc="http://schemas.openxmlformats.org/markup-compatibility/2006" xmlns:aink="http://schemas.microsoft.com/office/drawing/2016/ink" xmlns:am3d="http://schemas.microsoft.com/office/drawing/2017/model3d" xmlns:o="urn:schemas-microsoft-com:office:office" xmlns:oel="http://schemas.microsoft.com/office/2019/extlst" xmlns:r="http://schemas.openxmlformats.org/officeDocument/2006/relationships" xmlns:m="http://schemas.openxmlformats.org/officeDocument/2006/math" xmlns:v="urn:schemas-microsoft-com:vml" xmlns:wp14="http://schemas.microsoft.com/office/word/2010/wordprocessingDrawing" xmlns:wp="http://schemas.openxmlformats.org/drawingml/2006/wordprocessingDrawing" xmlns:w10="urn:schemas-microsoft-com:office:word" xmlns:w="http://schemas.openxmlformats.org/wordprocessingml/2006/main" xmlns:w14="http://schemas.microsoft.com/office/word/2010/wordml" xmlns:w15="http://schemas.microsoft.com/office/word/2012/wordml" xmlns:w16cex="http://schemas.microsoft.com/office/word/2018/wordml/cex" xmlns:w16cid="http://schemas.microsoft.com/office/word/2016/wordml/cid" xmlns:w16="http://schemas.microsoft.com/office/word/2018/wordml" xmlns:w16du="http://schemas.microsoft.com/office/word/2023/wordml/word16du" xmlns:w16sdtdh="http://schemas.microsoft.com/office/word/2020/wordml/sdtdatahash" xmlns:w16se="http://schemas.microsoft.com/office/word/2015/wordml/symex" xmlns:wpg="http://schemas.microsoft.com/office/word/2010/wordprocessingGroup" xmlns:wpi="http://schemas.microsoft.com/office/word/2010/wordprocessingInk" xmlns:wne="http://schemas.microsoft.com/office/word/2006/wordml" xmlns:wps="http://schemas.microsoft.com/office/word/2010/wordprocessingShape" mc:Ignorable="w14 w15 w16se w16cid w16 w16cex w16sdtdh w16du wp14">
   <w:p>
     <w:pPr>
       <w:pBdr>
@@ -14525,7 +14361,7 @@
 </file>
 
 <file path=word/footer2.xml><?xml version="1.0" encoding="utf-8"?>
-<w:ftr xmlns:wpc="http://schemas.microsoft.com/office/word/2010/wordprocessingCanvas" xmlns:cx="http://schemas.microsoft.com/office/drawing/2014/chartex" xmlns:cx1="http://schemas.microsoft.com/office/drawing/2015/9/8/chartex" xmlns:cx2="http://schemas.microsoft.com/office/drawing/2015/10/21/chartex" xmlns:cx3="http://schemas.microsoft.com/office/drawing/2016/5/9/chartex" xmlns:cx4="http://schemas.microsoft.com/office/drawing/2016/5/10/chartex" xmlns:cx5="http://schemas.microsoft.com/office/drawing/2016/5/11/chartex" xmlns:cx6="http://schemas.microsoft.com/office/drawing/2016/5/12/chartex" xmlns:cx7="http://schemas.microsoft.com/office/drawing/2016/5/13/chartex" xmlns:cx8="http://schemas.microsoft.com/office/drawing/2016/5/14/chartex" xmlns:mc="http://schemas.openxmlformats.org/markup-compatibility/2006" xmlns:aink="http://schemas.microsoft.com/office/drawing/2016/ink" xmlns:am3d="http://schemas.microsoft.com/office/drawing/2017/model3d" xmlns:o="urn:schemas-microsoft-com:office:office" xmlns:oel="http://schemas.microsoft.com/office/2019/extlst" xmlns:r="http://schemas.openxmlformats.org/officeDocument/2006/relationships" xmlns:m="http://schemas.openxmlformats.org/officeDocument/2006/math" xmlns:v="urn:schemas-microsoft-com:vml" xmlns:wp14="http://schemas.microsoft.com/office/word/2010/wordprocessingDrawing" xmlns:wp="http://schemas.openxmlformats.org/drawingml/2006/wordprocessingDrawing" xmlns:w10="urn:schemas-microsoft-com:office:word" xmlns:w="http://schemas.openxmlformats.org/wordprocessingml/2006/main" xmlns:w14="http://schemas.microsoft.com/office/word/2010/wordml" xmlns:w15="http://schemas.microsoft.com/office/word/2012/wordml" xmlns:w16cex="http://schemas.microsoft.com/office/word/2018/wordml/cex" xmlns:w16cid="http://schemas.microsoft.com/office/word/2016/wordml/cid" xmlns:w16="http://schemas.microsoft.com/office/word/2018/wordml" xmlns:w16sdtdh="http://schemas.microsoft.com/office/word/2020/wordml/sdtdatahash" xmlns:w16se="http://schemas.microsoft.com/office/word/2015/wordml/symex" xmlns:wpg="http://schemas.microsoft.com/office/word/2010/wordprocessingGroup" xmlns:wpi="http://schemas.microsoft.com/office/word/2010/wordprocessingInk" xmlns:wne="http://schemas.microsoft.com/office/word/2006/wordml" xmlns:wps="http://schemas.microsoft.com/office/word/2010/wordprocessingShape" mc:Ignorable="w14 w15 w16se w16cid w16 w16cex w16sdtdh wp14">
+<w:ftr xmlns:wpc="http://schemas.microsoft.com/office/word/2010/wordprocessingCanvas" xmlns:cx="http://schemas.microsoft.com/office/drawing/2014/chartex" xmlns:cx1="http://schemas.microsoft.com/office/drawing/2015/9/8/chartex" xmlns:cx2="http://schemas.microsoft.com/office/drawing/2015/10/21/chartex" xmlns:cx3="http://schemas.microsoft.com/office/drawing/2016/5/9/chartex" xmlns:cx4="http://schemas.microsoft.com/office/drawing/2016/5/10/chartex" xmlns:cx5="http://schemas.microsoft.com/office/drawing/2016/5/11/chartex" xmlns:cx6="http://schemas.microsoft.com/office/drawing/2016/5/12/chartex" xmlns:cx7="http://schemas.microsoft.com/office/drawing/2016/5/13/chartex" xmlns:cx8="http://schemas.microsoft.com/office/drawing/2016/5/14/chartex" xmlns:mc="http://schemas.openxmlformats.org/markup-compatibility/2006" xmlns:aink="http://schemas.microsoft.com/office/drawing/2016/ink" xmlns:am3d="http://schemas.microsoft.com/office/drawing/2017/model3d" xmlns:o="urn:schemas-microsoft-com:office:office" xmlns:oel="http://schemas.microsoft.com/office/2019/extlst" xmlns:r="http://schemas.openxmlformats.org/officeDocument/2006/relationships" xmlns:m="http://schemas.openxmlformats.org/officeDocument/2006/math" xmlns:v="urn:schemas-microsoft-com:vml" xmlns:wp14="http://schemas.microsoft.com/office/word/2010/wordprocessingDrawing" xmlns:wp="http://schemas.openxmlformats.org/drawingml/2006/wordprocessingDrawing" xmlns:w10="urn:schemas-microsoft-com:office:word" xmlns:w="http://schemas.openxmlformats.org/wordprocessingml/2006/main" xmlns:w14="http://schemas.microsoft.com/office/word/2010/wordml" xmlns:w15="http://schemas.microsoft.com/office/word/2012/wordml" xmlns:w16cex="http://schemas.microsoft.com/office/word/2018/wordml/cex" xmlns:w16cid="http://schemas.microsoft.com/office/word/2016/wordml/cid" xmlns:w16="http://schemas.microsoft.com/office/word/2018/wordml" xmlns:w16du="http://schemas.microsoft.com/office/word/2023/wordml/word16du" xmlns:w16sdtdh="http://schemas.microsoft.com/office/word/2020/wordml/sdtdatahash" xmlns:w16se="http://schemas.microsoft.com/office/word/2015/wordml/symex" xmlns:wpg="http://schemas.microsoft.com/office/word/2010/wordprocessingGroup" xmlns:wpi="http://schemas.microsoft.com/office/word/2010/wordprocessingInk" xmlns:wne="http://schemas.microsoft.com/office/word/2006/wordml" xmlns:wps="http://schemas.microsoft.com/office/word/2010/wordprocessingShape" mc:Ignorable="w14 w15 w16se w16cid w16 w16cex w16sdtdh w16du wp14">
   <w:p>
     <w:pPr>
       <w:pBdr>
@@ -14724,7 +14560,7 @@
 </file>
 
 <file path=word/footnotes.xml><?xml version="1.0" encoding="utf-8"?>
-<w:footnotes xmlns:wpc="http://schemas.microsoft.com/office/word/2010/wordprocessingCanvas" xmlns:cx="http://schemas.microsoft.com/office/drawing/2014/chartex" xmlns:cx1="http://schemas.microsoft.com/office/drawing/2015/9/8/chartex" xmlns:cx2="http://schemas.microsoft.com/office/drawing/2015/10/21/chartex" xmlns:cx3="http://schemas.microsoft.com/office/drawing/2016/5/9/chartex" xmlns:cx4="http://schemas.microsoft.com/office/drawing/2016/5/10/chartex" xmlns:cx5="http://schemas.microsoft.com/office/drawing/2016/5/11/chartex" xmlns:cx6="http://schemas.microsoft.com/office/drawing/2016/5/12/chartex" xmlns:cx7="http://schemas.microsoft.com/office/drawing/2016/5/13/chartex" xmlns:cx8="http://schemas.microsoft.com/office/drawing/2016/5/14/chartex" xmlns:mc="http://schemas.openxmlformats.org/markup-compatibility/2006" xmlns:aink="http://schemas.microsoft.com/office/drawing/2016/ink" xmlns:am3d="http://schemas.microsoft.com/office/drawing/2017/model3d" xmlns:o="urn:schemas-microsoft-com:office:office" xmlns:oel="http://schemas.microsoft.com/office/2019/extlst" xmlns:r="http://schemas.openxmlformats.org/officeDocument/2006/relationships" xmlns:m="http://schemas.openxmlformats.org/officeDocument/2006/math" xmlns:v="urn:schemas-microsoft-com:vml" xmlns:wp14="http://schemas.microsoft.com/office/word/2010/wordprocessingDrawing" xmlns:wp="http://schemas.openxmlformats.org/drawingml/2006/wordprocessingDrawing" xmlns:w10="urn:schemas-microsoft-com:office:word" xmlns:w="http://schemas.openxmlformats.org/wordprocessingml/2006/main" xmlns:w14="http://schemas.microsoft.com/office/word/2010/wordml" xmlns:w15="http://schemas.microsoft.com/office/word/2012/wordml" xmlns:w16cex="http://schemas.microsoft.com/office/word/2018/wordml/cex" xmlns:w16cid="http://schemas.microsoft.com/office/word/2016/wordml/cid" xmlns:w16="http://schemas.microsoft.com/office/word/2018/wordml" xmlns:w16sdtdh="http://schemas.microsoft.com/office/word/2020/wordml/sdtdatahash" xmlns:w16se="http://schemas.microsoft.com/office/word/2015/wordml/symex" xmlns:wpg="http://schemas.microsoft.com/office/word/2010/wordprocessingGroup" xmlns:wpi="http://schemas.microsoft.com/office/word/2010/wordprocessingInk" xmlns:wne="http://schemas.microsoft.com/office/word/2006/wordml" xmlns:wps="http://schemas.microsoft.com/office/word/2010/wordprocessingShape" mc:Ignorable="w14 w15 w16se w16cid w16 w16cex w16sdtdh wp14">
+<w:footnotes xmlns:wpc="http://schemas.microsoft.com/office/word/2010/wordprocessingCanvas" xmlns:cx="http://schemas.microsoft.com/office/drawing/2014/chartex" xmlns:cx1="http://schemas.microsoft.com/office/drawing/2015/9/8/chartex" xmlns:cx2="http://schemas.microsoft.com/office/drawing/2015/10/21/chartex" xmlns:cx3="http://schemas.microsoft.com/office/drawing/2016/5/9/chartex" xmlns:cx4="http://schemas.microsoft.com/office/drawing/2016/5/10/chartex" xmlns:cx5="http://schemas.microsoft.com/office/drawing/2016/5/11/chartex" xmlns:cx6="http://schemas.microsoft.com/office/drawing/2016/5/12/chartex" xmlns:cx7="http://schemas.microsoft.com/office/drawing/2016/5/13/chartex" xmlns:cx8="http://schemas.microsoft.com/office/drawing/2016/5/14/chartex" xmlns:mc="http://schemas.openxmlformats.org/markup-compatibility/2006" xmlns:aink="http://schemas.microsoft.com/office/drawing/2016/ink" xmlns:am3d="http://schemas.microsoft.com/office/drawing/2017/model3d" xmlns:o="urn:schemas-microsoft-com:office:office" xmlns:oel="http://schemas.microsoft.com/office/2019/extlst" xmlns:r="http://schemas.openxmlformats.org/officeDocument/2006/relationships" xmlns:m="http://schemas.openxmlformats.org/officeDocument/2006/math" xmlns:v="urn:schemas-microsoft-com:vml" xmlns:wp14="http://schemas.microsoft.com/office/word/2010/wordprocessingDrawing" xmlns:wp="http://schemas.openxmlformats.org/drawingml/2006/wordprocessingDrawing" xmlns:w10="urn:schemas-microsoft-com:office:word" xmlns:w="http://schemas.openxmlformats.org/wordprocessingml/2006/main" xmlns:w14="http://schemas.microsoft.com/office/word/2010/wordml" xmlns:w15="http://schemas.microsoft.com/office/word/2012/wordml" xmlns:w16cex="http://schemas.microsoft.com/office/word/2018/wordml/cex" xmlns:w16cid="http://schemas.microsoft.com/office/word/2016/wordml/cid" xmlns:w16="http://schemas.microsoft.com/office/word/2018/wordml" xmlns:w16du="http://schemas.microsoft.com/office/word/2023/wordml/word16du" xmlns:w16sdtdh="http://schemas.microsoft.com/office/word/2020/wordml/sdtdatahash" xmlns:w16se="http://schemas.microsoft.com/office/word/2015/wordml/symex" xmlns:wpg="http://schemas.microsoft.com/office/word/2010/wordprocessingGroup" xmlns:wpi="http://schemas.microsoft.com/office/word/2010/wordprocessingInk" xmlns:wne="http://schemas.microsoft.com/office/word/2006/wordml" xmlns:wps="http://schemas.microsoft.com/office/word/2010/wordprocessingShape" mc:Ignorable="w14 w15 w16se w16cid w16 w16cex w16sdtdh w16du wp14">
   <w:footnote w:type="separator" w:id="-1">
     <w:p>
       <w:pPr>
@@ -14749,7 +14585,7 @@
 </file>
 
 <file path=word/header1.xml><?xml version="1.0" encoding="utf-8"?>
-<w:hdr xmlns:wpc="http://schemas.microsoft.com/office/word/2010/wordprocessingCanvas" xmlns:cx="http://schemas.microsoft.com/office/drawing/2014/chartex" xmlns:cx1="http://schemas.microsoft.com/office/drawing/2015/9/8/chartex" xmlns:cx2="http://schemas.microsoft.com/office/drawing/2015/10/21/chartex" xmlns:cx3="http://schemas.microsoft.com/office/drawing/2016/5/9/chartex" xmlns:cx4="http://schemas.microsoft.com/office/drawing/2016/5/10/chartex" xmlns:cx5="http://schemas.microsoft.com/office/drawing/2016/5/11/chartex" xmlns:cx6="http://schemas.microsoft.com/office/drawing/2016/5/12/chartex" xmlns:cx7="http://schemas.microsoft.com/office/drawing/2016/5/13/chartex" xmlns:cx8="http://schemas.microsoft.com/office/drawing/2016/5/14/chartex" xmlns:mc="http://schemas.openxmlformats.org/markup-compatibility/2006" xmlns:aink="http://schemas.microsoft.com/office/drawing/2016/ink" xmlns:am3d="http://schemas.microsoft.com/office/drawing/2017/model3d" xmlns:o="urn:schemas-microsoft-com:office:office" xmlns:oel="http://schemas.microsoft.com/office/2019/extlst" xmlns:r="http://schemas.openxmlformats.org/officeDocument/2006/relationships" xmlns:m="http://schemas.openxmlformats.org/officeDocument/2006/math" xmlns:v="urn:schemas-microsoft-com:vml" xmlns:wp14="http://schemas.microsoft.com/office/word/2010/wordprocessingDrawing" xmlns:wp="http://schemas.openxmlformats.org/drawingml/2006/wordprocessingDrawing" xmlns:w10="urn:schemas-microsoft-com:office:word" xmlns:w="http://schemas.openxmlformats.org/wordprocessingml/2006/main" xmlns:w14="http://schemas.microsoft.com/office/word/2010/wordml" xmlns:w15="http://schemas.microsoft.com/office/word/2012/wordml" xmlns:w16cex="http://schemas.microsoft.com/office/word/2018/wordml/cex" xmlns:w16cid="http://schemas.microsoft.com/office/word/2016/wordml/cid" xmlns:w16="http://schemas.microsoft.com/office/word/2018/wordml" xmlns:w16sdtdh="http://schemas.microsoft.com/office/word/2020/wordml/sdtdatahash" xmlns:w16se="http://schemas.microsoft.com/office/word/2015/wordml/symex" xmlns:wpg="http://schemas.microsoft.com/office/word/2010/wordprocessingGroup" xmlns:wpi="http://schemas.microsoft.com/office/word/2010/wordprocessingInk" xmlns:wne="http://schemas.microsoft.com/office/word/2006/wordml" xmlns:wps="http://schemas.microsoft.com/office/word/2010/wordprocessingShape" mc:Ignorable="w14 w15 w16se w16cid w16 w16cex w16sdtdh wp14">
+<w:hdr xmlns:wpc="http://schemas.microsoft.com/office/word/2010/wordprocessingCanvas" xmlns:cx="http://schemas.microsoft.com/office/drawing/2014/chartex" xmlns:cx1="http://schemas.microsoft.com/office/drawing/2015/9/8/chartex" xmlns:cx2="http://schemas.microsoft.com/office/drawing/2015/10/21/chartex" xmlns:cx3="http://schemas.microsoft.com/office/drawing/2016/5/9/chartex" xmlns:cx4="http://schemas.microsoft.com/office/drawing/2016/5/10/chartex" xmlns:cx5="http://schemas.microsoft.com/office/drawing/2016/5/11/chartex" xmlns:cx6="http://schemas.microsoft.com/office/drawing/2016/5/12/chartex" xmlns:cx7="http://schemas.microsoft.com/office/drawing/2016/5/13/chartex" xmlns:cx8="http://schemas.microsoft.com/office/drawing/2016/5/14/chartex" xmlns:mc="http://schemas.openxmlformats.org/markup-compatibility/2006" xmlns:aink="http://schemas.microsoft.com/office/drawing/2016/ink" xmlns:am3d="http://schemas.microsoft.com/office/drawing/2017/model3d" xmlns:o="urn:schemas-microsoft-com:office:office" xmlns:oel="http://schemas.microsoft.com/office/2019/extlst" xmlns:r="http://schemas.openxmlformats.org/officeDocument/2006/relationships" xmlns:m="http://schemas.openxmlformats.org/officeDocument/2006/math" xmlns:v="urn:schemas-microsoft-com:vml" xmlns:wp14="http://schemas.microsoft.com/office/word/2010/wordprocessingDrawing" xmlns:wp="http://schemas.openxmlformats.org/drawingml/2006/wordprocessingDrawing" xmlns:w10="urn:schemas-microsoft-com:office:word" xmlns:w="http://schemas.openxmlformats.org/wordprocessingml/2006/main" xmlns:w14="http://schemas.microsoft.com/office/word/2010/wordml" xmlns:w15="http://schemas.microsoft.com/office/word/2012/wordml" xmlns:w16cex="http://schemas.microsoft.com/office/word/2018/wordml/cex" xmlns:w16cid="http://schemas.microsoft.com/office/word/2016/wordml/cid" xmlns:w16="http://schemas.microsoft.com/office/word/2018/wordml" xmlns:w16du="http://schemas.microsoft.com/office/word/2023/wordml/word16du" xmlns:w16sdtdh="http://schemas.microsoft.com/office/word/2020/wordml/sdtdatahash" xmlns:w16se="http://schemas.microsoft.com/office/word/2015/wordml/symex" xmlns:wpg="http://schemas.microsoft.com/office/word/2010/wordprocessingGroup" xmlns:wpi="http://schemas.microsoft.com/office/word/2010/wordprocessingInk" xmlns:wne="http://schemas.microsoft.com/office/word/2006/wordml" xmlns:wps="http://schemas.microsoft.com/office/word/2010/wordprocessingShape" mc:Ignorable="w14 w15 w16se w16cid w16 w16cex w16sdtdh w16du wp14">
   <w:p>
     <w:pPr>
       <w:pStyle w:val="Header"/>
@@ -14762,7 +14598,7 @@
 </file>
 
 <file path=word/header2.xml><?xml version="1.0" encoding="utf-8"?>
-<w:hdr xmlns:wpc="http://schemas.microsoft.com/office/word/2010/wordprocessingCanvas" xmlns:cx="http://schemas.microsoft.com/office/drawing/2014/chartex" xmlns:cx1="http://schemas.microsoft.com/office/drawing/2015/9/8/chartex" xmlns:cx2="http://schemas.microsoft.com/office/drawing/2015/10/21/chartex" xmlns:cx3="http://schemas.microsoft.com/office/drawing/2016/5/9/chartex" xmlns:cx4="http://schemas.microsoft.com/office/drawing/2016/5/10/chartex" xmlns:cx5="http://schemas.microsoft.com/office/drawing/2016/5/11/chartex" xmlns:cx6="http://schemas.microsoft.com/office/drawing/2016/5/12/chartex" xmlns:cx7="http://schemas.microsoft.com/office/drawing/2016/5/13/chartex" xmlns:cx8="http://schemas.microsoft.com/office/drawing/2016/5/14/chartex" xmlns:mc="http://schemas.openxmlformats.org/markup-compatibility/2006" xmlns:aink="http://schemas.microsoft.com/office/drawing/2016/ink" xmlns:am3d="http://schemas.microsoft.com/office/drawing/2017/model3d" xmlns:o="urn:schemas-microsoft-com:office:office" xmlns:oel="http://schemas.microsoft.com/office/2019/extlst" xmlns:r="http://schemas.openxmlformats.org/officeDocument/2006/relationships" xmlns:m="http://schemas.openxmlformats.org/officeDocument/2006/math" xmlns:v="urn:schemas-microsoft-com:vml" xmlns:wp14="http://schemas.microsoft.com/office/word/2010/wordprocessingDrawing" xmlns:wp="http://schemas.openxmlformats.org/drawingml/2006/wordprocessingDrawing" xmlns:w10="urn:schemas-microsoft-com:office:word" xmlns:w="http://schemas.openxmlformats.org/wordprocessingml/2006/main" xmlns:w14="http://schemas.microsoft.com/office/word/2010/wordml" xmlns:w15="http://schemas.microsoft.com/office/word/2012/wordml" xmlns:w16cex="http://schemas.microsoft.com/office/word/2018/wordml/cex" xmlns:w16cid="http://schemas.microsoft.com/office/word/2016/wordml/cid" xmlns:w16="http://schemas.microsoft.com/office/word/2018/wordml" xmlns:w16sdtdh="http://schemas.microsoft.com/office/word/2020/wordml/sdtdatahash" xmlns:w16se="http://schemas.microsoft.com/office/word/2015/wordml/symex" xmlns:wpg="http://schemas.microsoft.com/office/word/2010/wordprocessingGroup" xmlns:wpi="http://schemas.microsoft.com/office/word/2010/wordprocessingInk" xmlns:wne="http://schemas.microsoft.com/office/word/2006/wordml" xmlns:wps="http://schemas.microsoft.com/office/word/2010/wordprocessingShape" mc:Ignorable="w14 w15 w16se w16cid w16 w16cex w16sdtdh wp14">
+<w:hdr xmlns:wpc="http://schemas.microsoft.com/office/word/2010/wordprocessingCanvas" xmlns:cx="http://schemas.microsoft.com/office/drawing/2014/chartex" xmlns:cx1="http://schemas.microsoft.com/office/drawing/2015/9/8/chartex" xmlns:cx2="http://schemas.microsoft.com/office/drawing/2015/10/21/chartex" xmlns:cx3="http://schemas.microsoft.com/office/drawing/2016/5/9/chartex" xmlns:cx4="http://schemas.microsoft.com/office/drawing/2016/5/10/chartex" xmlns:cx5="http://schemas.microsoft.com/office/drawing/2016/5/11/chartex" xmlns:cx6="http://schemas.microsoft.com/office/drawing/2016/5/12/chartex" xmlns:cx7="http://schemas.microsoft.com/office/drawing/2016/5/13/chartex" xmlns:cx8="http://schemas.microsoft.com/office/drawing/2016/5/14/chartex" xmlns:mc="http://schemas.openxmlformats.org/markup-compatibility/2006" xmlns:aink="http://schemas.microsoft.com/office/drawing/2016/ink" xmlns:am3d="http://schemas.microsoft.com/office/drawing/2017/model3d" xmlns:o="urn:schemas-microsoft-com:office:office" xmlns:oel="http://schemas.microsoft.com/office/2019/extlst" xmlns:r="http://schemas.openxmlformats.org/officeDocument/2006/relationships" xmlns:m="http://schemas.openxmlformats.org/officeDocument/2006/math" xmlns:v="urn:schemas-microsoft-com:vml" xmlns:wp14="http://schemas.microsoft.com/office/word/2010/wordprocessingDrawing" xmlns:wp="http://schemas.openxmlformats.org/drawingml/2006/wordprocessingDrawing" xmlns:w10="urn:schemas-microsoft-com:office:word" xmlns:w="http://schemas.openxmlformats.org/wordprocessingml/2006/main" xmlns:w14="http://schemas.microsoft.com/office/word/2010/wordml" xmlns:w15="http://schemas.microsoft.com/office/word/2012/wordml" xmlns:w16cex="http://schemas.microsoft.com/office/word/2018/wordml/cex" xmlns:w16cid="http://schemas.microsoft.com/office/word/2016/wordml/cid" xmlns:w16="http://schemas.microsoft.com/office/word/2018/wordml" xmlns:w16du="http://schemas.microsoft.com/office/word/2023/wordml/word16du" xmlns:w16sdtdh="http://schemas.microsoft.com/office/word/2020/wordml/sdtdatahash" xmlns:w16se="http://schemas.microsoft.com/office/word/2015/wordml/symex" xmlns:wpg="http://schemas.microsoft.com/office/word/2010/wordprocessingGroup" xmlns:wpi="http://schemas.microsoft.com/office/word/2010/wordprocessingInk" xmlns:wne="http://schemas.microsoft.com/office/word/2006/wordml" xmlns:wps="http://schemas.microsoft.com/office/word/2010/wordprocessingShape" mc:Ignorable="w14 w15 w16se w16cid w16 w16cex w16sdtdh w16du wp14">
   <w:p>
     <w:pPr>
       <w:pStyle w:val="Header"/>
@@ -14775,7 +14611,7 @@
 </file>
 
 <file path=word/styles.xml><?xml version="1.0" encoding="utf-8"?>
-<w:styles xmlns:mc="http://schemas.openxmlformats.org/markup-compatibility/2006" xmlns:r="http://schemas.openxmlformats.org/officeDocument/2006/relationships" xmlns:w="http://schemas.openxmlformats.org/wordprocessingml/2006/main" xmlns:w14="http://schemas.microsoft.com/office/word/2010/wordml" xmlns:w15="http://schemas.microsoft.com/office/word/2012/wordml" xmlns:w16cex="http://schemas.microsoft.com/office/word/2018/wordml/cex" xmlns:w16cid="http://schemas.microsoft.com/office/word/2016/wordml/cid" xmlns:w16="http://schemas.microsoft.com/office/word/2018/wordml" xmlns:w16sdtdh="http://schemas.microsoft.com/office/word/2020/wordml/sdtdatahash" xmlns:w16se="http://schemas.microsoft.com/office/word/2015/wordml/symex" mc:Ignorable="w14 w15 w16se w16cid w16 w16cex w16sdtdh">
+<w:styles xmlns:mc="http://schemas.openxmlformats.org/markup-compatibility/2006" xmlns:r="http://schemas.openxmlformats.org/officeDocument/2006/relationships" xmlns:w="http://schemas.openxmlformats.org/wordprocessingml/2006/main" xmlns:w14="http://schemas.microsoft.com/office/word/2010/wordml" xmlns:w15="http://schemas.microsoft.com/office/word/2012/wordml" xmlns:w16cex="http://schemas.microsoft.com/office/word/2018/wordml/cex" xmlns:w16cid="http://schemas.microsoft.com/office/word/2016/wordml/cid" xmlns:w16="http://schemas.microsoft.com/office/word/2018/wordml" xmlns:w16du="http://schemas.microsoft.com/office/word/2023/wordml/word16du" xmlns:w16sdtdh="http://schemas.microsoft.com/office/word/2020/wordml/sdtdatahash" xmlns:w16se="http://schemas.microsoft.com/office/word/2015/wordml/symex" mc:Ignorable="w14 w15 w16se w16cid w16 w16cex w16sdtdh w16du">
   <w:docDefaults>
     <w:rPrDefault>
       <w:rPr>

--- a/TS-Padam/TS-1.3/TS 1.3 Malayalam Pada Paatam Corrections.docx
+++ b/TS-Padam/TS-1.3/TS 1.3 Malayalam Pada Paatam Corrections.docx
@@ -476,6 +476,297 @@
           </w:p>
         </w:tc>
       </w:tr>
+      <w:tr>
+        <w:trPr>
+          <w:trHeight w:val="914"/>
+        </w:trPr>
+        <w:tc>
+          <w:tcPr>
+            <w:tcW w:w="3197" w:type="dxa"/>
+            <w:gridSpan w:val="2"/>
+            <w:tcBorders>
+              <w:top w:val="single" w:sz="4" w:space="0" w:color="000000"/>
+              <w:left w:val="single" w:sz="4" w:space="0" w:color="000000"/>
+              <w:bottom w:val="single" w:sz="4" w:space="0" w:color="000000"/>
+              <w:right w:val="single" w:sz="4" w:space="0" w:color="000000"/>
+            </w:tcBorders>
+            <w:shd w:val="clear" w:color="auto" w:fill="auto"/>
+          </w:tcPr>
+          <w:p>
+            <w:pPr>
+              <w:widowControl w:val="0"/>
+              <w:autoSpaceDE w:val="0"/>
+              <w:autoSpaceDN w:val="0"/>
+              <w:adjustRightInd w:val="0"/>
+              <w:spacing w:before="0" w:line="240" w:lineRule="auto"/>
+              <w:rPr>
+                <w:rFonts w:cs="Arial"/>
+                <w:b/>
+                <w:bCs/>
+                <w:sz w:val="28"/>
+                <w:szCs w:val="28"/>
+              </w:rPr>
+            </w:pPr>
+            <w:r>
+              <w:rPr>
+                <w:rFonts w:cs="Arial"/>
+                <w:b/>
+                <w:bCs/>
+                <w:sz w:val="28"/>
+                <w:szCs w:val="28"/>
+              </w:rPr>
+              <w:t>TS 1.3.</w:t>
+            </w:r>
+            <w:r>
+              <w:rPr>
+                <w:rFonts w:cs="Arial"/>
+                <w:b/>
+                <w:bCs/>
+                <w:sz w:val="28"/>
+                <w:szCs w:val="28"/>
+              </w:rPr>
+              <w:t>9.2</w:t>
+            </w:r>
+            <w:r>
+              <w:rPr>
+                <w:rFonts w:cs="Arial"/>
+                <w:b/>
+                <w:bCs/>
+                <w:sz w:val="28"/>
+                <w:szCs w:val="28"/>
+              </w:rPr>
+              <w:t xml:space="preserve"> – Padam</w:t>
+            </w:r>
+          </w:p>
+          <w:p>
+            <w:pPr>
+              <w:widowControl w:val="0"/>
+              <w:autoSpaceDE w:val="0"/>
+              <w:autoSpaceDN w:val="0"/>
+              <w:adjustRightInd w:val="0"/>
+              <w:spacing w:before="0" w:line="240" w:lineRule="auto"/>
+              <w:rPr>
+                <w:rFonts w:cs="Arial"/>
+                <w:b/>
+                <w:bCs/>
+                <w:sz w:val="28"/>
+                <w:szCs w:val="28"/>
+              </w:rPr>
+            </w:pPr>
+            <w:r>
+              <w:rPr>
+                <w:rFonts w:cs="Arial"/>
+                <w:b/>
+                <w:bCs/>
+                <w:sz w:val="28"/>
+                <w:szCs w:val="28"/>
+              </w:rPr>
+              <w:t xml:space="preserve">Padam No. </w:t>
+            </w:r>
+            <w:r>
+              <w:rPr>
+                <w:rFonts w:cs="Arial"/>
+                <w:b/>
+                <w:bCs/>
+                <w:sz w:val="28"/>
+                <w:szCs w:val="28"/>
+              </w:rPr>
+              <w:t>2</w:t>
+            </w:r>
+          </w:p>
+          <w:p>
+            <w:pPr>
+              <w:widowControl w:val="0"/>
+              <w:autoSpaceDE w:val="0"/>
+              <w:autoSpaceDN w:val="0"/>
+              <w:adjustRightInd w:val="0"/>
+              <w:spacing w:before="0" w:line="240" w:lineRule="auto"/>
+              <w:rPr>
+                <w:rFonts w:cs="Arial"/>
+                <w:bCs/>
+                <w:sz w:val="28"/>
+                <w:szCs w:val="28"/>
+              </w:rPr>
+            </w:pPr>
+            <w:r>
+              <w:rPr>
+                <w:b/>
+                <w:sz w:val="28"/>
+                <w:szCs w:val="28"/>
+              </w:rPr>
+              <w:t xml:space="preserve">Panchaati No. </w:t>
+            </w:r>
+            <w:r>
+              <w:rPr>
+                <w:b/>
+                <w:sz w:val="28"/>
+                <w:szCs w:val="28"/>
+              </w:rPr>
+              <w:t>17</w:t>
+            </w:r>
+          </w:p>
+        </w:tc>
+        <w:tc>
+          <w:tcPr>
+            <w:tcW w:w="5387" w:type="dxa"/>
+            <w:tcBorders>
+              <w:top w:val="single" w:sz="4" w:space="0" w:color="000000"/>
+              <w:left w:val="single" w:sz="4" w:space="0" w:color="000000"/>
+              <w:bottom w:val="single" w:sz="4" w:space="0" w:color="000000"/>
+              <w:right w:val="single" w:sz="4" w:space="0" w:color="000000"/>
+            </w:tcBorders>
+            <w:shd w:val="clear" w:color="auto" w:fill="auto"/>
+          </w:tcPr>
+          <w:p>
+            <w:pPr>
+              <w:widowControl w:val="0"/>
+              <w:autoSpaceDE w:val="0"/>
+              <w:autoSpaceDN w:val="0"/>
+              <w:adjustRightInd w:val="0"/>
+              <w:spacing w:before="0" w:line="240" w:lineRule="auto"/>
+              <w:ind w:right="-278"/>
+              <w:rPr>
+                <w:rFonts w:ascii="BRH Devanagari Extra" w:hAnsi="BRH Devanagari Extra" w:cs="BRH Devanagari Extra"/>
+                <w:sz w:val="40"/>
+                <w:szCs w:val="40"/>
+              </w:rPr>
+            </w:pPr>
+            <w:r>
+              <w:rPr>
+                <w:rFonts w:ascii="BRH Malayalam Extra" w:hAnsi="BRH Malayalam Extra" w:cs="BRH Malayalam Extra"/>
+                <w:sz w:val="40"/>
+                <w:szCs w:val="40"/>
+                <w:lang w:val="en-IN" w:eastAsia="en-IN"/>
+              </w:rPr>
+              <w:t>Hxr—czhõ</w:t>
+            </w:r>
+            <w:r>
+              <w:rPr>
+                <w:rFonts w:ascii="BRH Malayalam Extra" w:hAnsi="BRH Malayalam Extra" w:cs="BRH Malayalam Extra"/>
+                <w:sz w:val="32"/>
+                <w:szCs w:val="40"/>
+                <w:lang w:val="en-IN" w:eastAsia="en-IN"/>
+              </w:rPr>
+              <w:t>–</w:t>
+            </w:r>
+            <w:r>
+              <w:rPr>
+                <w:rFonts w:ascii="BRH Malayalam Extra" w:hAnsi="BRH Malayalam Extra" w:cs="BRH Malayalam Extra"/>
+                <w:sz w:val="40"/>
+                <w:szCs w:val="40"/>
+                <w:highlight w:val="yellow"/>
+                <w:lang w:val="en-IN" w:eastAsia="en-IN"/>
+              </w:rPr>
+              <w:t>J</w:t>
+            </w:r>
+            <w:r>
+              <w:rPr>
+                <w:rFonts w:ascii="BRH Malayalam Extra" w:hAnsi="BRH Malayalam Extra" w:cs="BRH Malayalam Extra"/>
+                <w:sz w:val="40"/>
+                <w:szCs w:val="40"/>
+                <w:lang w:val="en-IN" w:eastAsia="en-IN"/>
+              </w:rPr>
+              <w:t xml:space="preserve"> C¥Zõxr—cy-hõ</w:t>
+            </w:r>
+            <w:r>
+              <w:rPr>
+                <w:rFonts w:ascii="BRH Malayalam Extra" w:hAnsi="BRH Malayalam Extra" w:cs="BRH Malayalam Extra"/>
+                <w:sz w:val="32"/>
+                <w:szCs w:val="40"/>
+                <w:lang w:val="en-IN" w:eastAsia="en-IN"/>
+              </w:rPr>
+              <w:t>–</w:t>
+            </w:r>
+            <w:r>
+              <w:rPr>
+                <w:rFonts w:ascii="BRH Malayalam Extra" w:hAnsi="BRH Malayalam Extra" w:cs="BRH Malayalam Extra"/>
+                <w:sz w:val="40"/>
+                <w:szCs w:val="40"/>
+                <w:lang w:val="en-IN" w:eastAsia="en-IN"/>
+              </w:rPr>
+              <w:t>J |</w:t>
+            </w:r>
+          </w:p>
+        </w:tc>
+        <w:tc>
+          <w:tcPr>
+            <w:tcW w:w="5641" w:type="dxa"/>
+            <w:gridSpan w:val="2"/>
+            <w:tcBorders>
+              <w:top w:val="single" w:sz="4" w:space="0" w:color="000000"/>
+              <w:left w:val="single" w:sz="4" w:space="0" w:color="000000"/>
+              <w:bottom w:val="single" w:sz="4" w:space="0" w:color="000000"/>
+              <w:right w:val="single" w:sz="4" w:space="0" w:color="000000"/>
+            </w:tcBorders>
+            <w:shd w:val="clear" w:color="auto" w:fill="auto"/>
+          </w:tcPr>
+          <w:p>
+            <w:pPr>
+              <w:spacing w:before="0" w:line="240" w:lineRule="auto"/>
+              <w:rPr>
+                <w:rFonts w:ascii="BRH Devanagari Extra" w:hAnsi="BRH Devanagari Extra" w:cs="BRH Devanagari Extra"/>
+                <w:sz w:val="40"/>
+                <w:szCs w:val="40"/>
+              </w:rPr>
+            </w:pPr>
+            <w:r>
+              <w:rPr>
+                <w:rFonts w:ascii="BRH Malayalam Extra" w:hAnsi="BRH Malayalam Extra" w:cs="BRH Malayalam Extra"/>
+                <w:sz w:val="40"/>
+                <w:szCs w:val="40"/>
+                <w:lang w:val="en-IN" w:eastAsia="en-IN"/>
+              </w:rPr>
+              <w:t>Hxr—cz</w:t>
+            </w:r>
+            <w:r>
+              <w:rPr>
+                <w:rFonts w:ascii="BRH Malayalam Extra" w:hAnsi="BRH Malayalam Extra" w:cs="BRH Malayalam Extra"/>
+                <w:sz w:val="40"/>
+                <w:szCs w:val="40"/>
+                <w:highlight w:val="green"/>
+                <w:lang w:val="en-IN" w:eastAsia="en-IN"/>
+              </w:rPr>
+              <w:t>hõ</w:t>
+            </w:r>
+            <w:r>
+              <w:rPr>
+                <w:rFonts w:ascii="BRH Malayalam Extra" w:hAnsi="BRH Malayalam Extra" w:cs="BRH Malayalam Extra"/>
+                <w:sz w:val="32"/>
+                <w:szCs w:val="40"/>
+                <w:lang w:val="en-IN" w:eastAsia="en-IN"/>
+              </w:rPr>
+              <w:t>–</w:t>
+            </w:r>
+            <w:r>
+              <w:rPr>
+                <w:rFonts w:ascii="BRH Malayalam Extra" w:hAnsi="BRH Malayalam Extra" w:cs="BRH Malayalam Extra"/>
+                <w:sz w:val="40"/>
+                <w:szCs w:val="40"/>
+                <w:lang w:val="en-IN" w:eastAsia="en-IN"/>
+              </w:rPr>
+              <w:t xml:space="preserve"> C¥Zõxr—cy-hõ</w:t>
+            </w:r>
+            <w:r>
+              <w:rPr>
+                <w:rFonts w:ascii="BRH Malayalam Extra" w:hAnsi="BRH Malayalam Extra" w:cs="BRH Malayalam Extra"/>
+                <w:sz w:val="32"/>
+                <w:szCs w:val="40"/>
+                <w:lang w:val="en-IN" w:eastAsia="en-IN"/>
+              </w:rPr>
+              <w:t>–</w:t>
+            </w:r>
+            <w:r>
+              <w:rPr>
+                <w:rFonts w:ascii="BRH Malayalam Extra" w:hAnsi="BRH Malayalam Extra" w:cs="BRH Malayalam Extra"/>
+                <w:sz w:val="40"/>
+                <w:szCs w:val="40"/>
+                <w:lang w:val="en-IN" w:eastAsia="en-IN"/>
+              </w:rPr>
+              <w:t>J |</w:t>
+            </w:r>
+          </w:p>
+        </w:tc>
+      </w:tr>
     </w:tbl>
     <w:bookmarkEnd w:id="0"/>
     <w:p>
@@ -1539,30 +1830,6 @@
           <w:u w:val="single"/>
         </w:rPr>
       </w:pPr>
-    </w:p>
-    <w:p>
-      <w:pPr>
-        <w:jc w:val="center"/>
-        <w:rPr>
-          <w:b/>
-          <w:bCs/>
-          <w:sz w:val="32"/>
-          <w:szCs w:val="32"/>
-          <w:u w:val="single"/>
-        </w:rPr>
-      </w:pPr>
-    </w:p>
-    <w:p>
-      <w:pPr>
-        <w:jc w:val="center"/>
-        <w:rPr>
-          <w:b/>
-          <w:bCs/>
-          <w:sz w:val="32"/>
-          <w:szCs w:val="32"/>
-          <w:u w:val="single"/>
-        </w:rPr>
-      </w:pPr>
       <w:r>
         <w:rPr>
           <w:b/>
@@ -1963,7 +2230,18 @@
           <w:szCs w:val="32"/>
           <w:u w:val="single"/>
         </w:rPr>
-        <w:t>– TS 1</w:t>
+        <w:t xml:space="preserve">– TS </w:t>
+      </w:r>
+      <w:proofErr w:type="gramStart"/>
+      <w:r>
+        <w:rPr>
+          <w:b/>
+          <w:bCs/>
+          <w:sz w:val="32"/>
+          <w:szCs w:val="32"/>
+          <w:u w:val="single"/>
+        </w:rPr>
+        <w:t>1</w:t>
       </w:r>
       <w:r>
         <w:rPr>
@@ -1995,6 +2273,7 @@
         </w:rPr>
         <w:t>Malayalam</w:t>
       </w:r>
+      <w:proofErr w:type="gramEnd"/>
       <w:r>
         <w:rPr>
           <w:b/>
@@ -2650,7 +2929,18 @@
           <w:szCs w:val="32"/>
           <w:u w:val="single"/>
         </w:rPr>
-        <w:t>– TS 1</w:t>
+        <w:t xml:space="preserve">– TS </w:t>
+      </w:r>
+      <w:proofErr w:type="gramStart"/>
+      <w:r>
+        <w:rPr>
+          <w:b/>
+          <w:bCs/>
+          <w:sz w:val="32"/>
+          <w:szCs w:val="32"/>
+          <w:u w:val="single"/>
+        </w:rPr>
+        <w:t>1</w:t>
       </w:r>
       <w:r>
         <w:rPr>
@@ -2682,6 +2972,7 @@
         </w:rPr>
         <w:t>Malayalam</w:t>
       </w:r>
+      <w:proofErr w:type="gramEnd"/>
       <w:r>
         <w:rPr>
           <w:b/>
@@ -3702,7 +3993,18 @@
           <w:szCs w:val="32"/>
           <w:u w:val="single"/>
         </w:rPr>
-        <w:t>– TS 1</w:t>
+        <w:t xml:space="preserve">– TS </w:t>
+      </w:r>
+      <w:proofErr w:type="gramStart"/>
+      <w:r>
+        <w:rPr>
+          <w:b/>
+          <w:bCs/>
+          <w:sz w:val="32"/>
+          <w:szCs w:val="32"/>
+          <w:u w:val="single"/>
+        </w:rPr>
+        <w:t>1</w:t>
       </w:r>
       <w:r>
         <w:rPr>
@@ -3734,6 +4036,7 @@
         </w:rPr>
         <w:t>Malayalam</w:t>
       </w:r>
+      <w:proofErr w:type="gramEnd"/>
       <w:r>
         <w:rPr>
           <w:b/>
@@ -4196,7 +4499,18 @@
           <w:szCs w:val="32"/>
           <w:u w:val="single"/>
         </w:rPr>
-        <w:t>– TS 1</w:t>
+        <w:t xml:space="preserve">– TS </w:t>
+      </w:r>
+      <w:proofErr w:type="gramStart"/>
+      <w:r>
+        <w:rPr>
+          <w:b/>
+          <w:bCs/>
+          <w:sz w:val="32"/>
+          <w:szCs w:val="32"/>
+          <w:u w:val="single"/>
+        </w:rPr>
+        <w:t>1</w:t>
       </w:r>
       <w:r>
         <w:rPr>
@@ -4228,6 +4542,7 @@
         </w:rPr>
         <w:t>Malayalam</w:t>
       </w:r>
+      <w:proofErr w:type="gramEnd"/>
       <w:r>
         <w:rPr>
           <w:b/>
@@ -5779,7 +6094,25 @@
                 <w:sz w:val="40"/>
                 <w:szCs w:val="36"/>
               </w:rPr>
-              <w:t xml:space="preserve"> - [ ] </w:t>
+              <w:t xml:space="preserve"> - </w:t>
+            </w:r>
+            <w:proofErr w:type="gramStart"/>
+            <w:r>
+              <w:rPr>
+                <w:rFonts w:ascii="BRH Malayalam Extra" w:hAnsi="BRH Malayalam Extra" w:cs="BRH Malayalam Extra"/>
+                <w:sz w:val="40"/>
+                <w:szCs w:val="36"/>
+              </w:rPr>
+              <w:t>[ ]</w:t>
+            </w:r>
+            <w:proofErr w:type="gramEnd"/>
+            <w:r>
+              <w:rPr>
+                <w:rFonts w:ascii="BRH Malayalam Extra" w:hAnsi="BRH Malayalam Extra" w:cs="BRH Malayalam Extra"/>
+                <w:sz w:val="40"/>
+                <w:szCs w:val="36"/>
+              </w:rPr>
+              <w:t xml:space="preserve"> </w:t>
             </w:r>
             <w:r>
               <w:rPr>
@@ -5839,7 +6172,25 @@
                 <w:sz w:val="40"/>
                 <w:szCs w:val="36"/>
               </w:rPr>
-              <w:t xml:space="preserve"> - [ ] </w:t>
+              <w:t xml:space="preserve"> - </w:t>
+            </w:r>
+            <w:proofErr w:type="gramStart"/>
+            <w:r>
+              <w:rPr>
+                <w:rFonts w:ascii="BRH Malayalam Extra" w:hAnsi="BRH Malayalam Extra" w:cs="BRH Malayalam Extra"/>
+                <w:sz w:val="40"/>
+                <w:szCs w:val="36"/>
+              </w:rPr>
+              <w:t>[ ]</w:t>
+            </w:r>
+            <w:proofErr w:type="gramEnd"/>
+            <w:r>
+              <w:rPr>
+                <w:rFonts w:ascii="BRH Malayalam Extra" w:hAnsi="BRH Malayalam Extra" w:cs="BRH Malayalam Extra"/>
+                <w:sz w:val="40"/>
+                <w:szCs w:val="36"/>
+              </w:rPr>
+              <w:t xml:space="preserve"> </w:t>
             </w:r>
             <w:r>
               <w:rPr>
@@ -7967,7 +8318,18 @@
           <w:szCs w:val="32"/>
           <w:u w:val="single"/>
         </w:rPr>
-        <w:t>– TS 1</w:t>
+        <w:t xml:space="preserve">– TS </w:t>
+      </w:r>
+      <w:proofErr w:type="gramStart"/>
+      <w:r>
+        <w:rPr>
+          <w:b/>
+          <w:bCs/>
+          <w:sz w:val="32"/>
+          <w:szCs w:val="32"/>
+          <w:u w:val="single"/>
+        </w:rPr>
+        <w:t>1</w:t>
       </w:r>
       <w:r>
         <w:rPr>
@@ -7999,6 +8361,7 @@
         </w:rPr>
         <w:t>Malayalam</w:t>
       </w:r>
+      <w:proofErr w:type="gramEnd"/>
       <w:r>
         <w:rPr>
           <w:b/>
@@ -9941,7 +10304,25 @@
                 <w:sz w:val="40"/>
                 <w:szCs w:val="36"/>
               </w:rPr>
-              <w:t>—ª.r¥Y |</w:t>
+              <w:t>—</w:t>
+            </w:r>
+            <w:proofErr w:type="gramStart"/>
+            <w:r>
+              <w:rPr>
+                <w:rFonts w:ascii="BRH Malayalam Extra" w:hAnsi="BRH Malayalam Extra" w:cs="BRH Malayalam Extra"/>
+                <w:sz w:val="40"/>
+                <w:szCs w:val="36"/>
+              </w:rPr>
+              <w:t>ª.r</w:t>
+            </w:r>
+            <w:proofErr w:type="gramEnd"/>
+            <w:r>
+              <w:rPr>
+                <w:rFonts w:ascii="BRH Malayalam Extra" w:hAnsi="BRH Malayalam Extra" w:cs="BRH Malayalam Extra"/>
+                <w:sz w:val="40"/>
+                <w:szCs w:val="36"/>
+              </w:rPr>
+              <w:t>¥Y |</w:t>
             </w:r>
           </w:p>
         </w:tc>
@@ -10953,6 +11334,7 @@
               </w:rPr>
               <w:t>m</w:t>
             </w:r>
+            <w:proofErr w:type="gramStart"/>
             <w:r>
               <w:rPr>
                 <w:rFonts w:ascii="BRH Malayalam Extra" w:hAnsi="BRH Malayalam Extra" w:cs="BRH Malayalam Extra"/>
@@ -10971,7 +11353,17 @@
                 <w:szCs w:val="36"/>
                 <w:highlight w:val="yellow"/>
               </w:rPr>
-              <w:t>¥q–</w:t>
+              <w:t>¥</w:t>
+            </w:r>
+            <w:proofErr w:type="gramEnd"/>
+            <w:r>
+              <w:rPr>
+                <w:rFonts w:ascii="BRH Malayalam Extra" w:hAnsi="BRH Malayalam Extra" w:cs="BRH Malayalam Extra"/>
+                <w:sz w:val="40"/>
+                <w:szCs w:val="36"/>
+                <w:highlight w:val="yellow"/>
+              </w:rPr>
+              <w:t>q–</w:t>
             </w:r>
             <w:r>
               <w:rPr>
@@ -11016,6 +11408,7 @@
               </w:rPr>
               <w:t>m</w:t>
             </w:r>
+            <w:proofErr w:type="gramStart"/>
             <w:r>
               <w:rPr>
                 <w:rFonts w:ascii="BRH Malayalam Extra" w:hAnsi="BRH Malayalam Extra" w:cs="BRH Malayalam Extra"/>
@@ -11034,7 +11427,17 @@
                 <w:szCs w:val="36"/>
                 <w:highlight w:val="green"/>
               </w:rPr>
-              <w:t>¥qx–</w:t>
+              <w:t>¥</w:t>
+            </w:r>
+            <w:proofErr w:type="gramEnd"/>
+            <w:r>
+              <w:rPr>
+                <w:rFonts w:ascii="BRH Malayalam Extra" w:hAnsi="BRH Malayalam Extra" w:cs="BRH Malayalam Extra"/>
+                <w:sz w:val="40"/>
+                <w:szCs w:val="36"/>
+                <w:highlight w:val="green"/>
+              </w:rPr>
+              <w:t>qx–</w:t>
             </w:r>
             <w:r>
               <w:rPr>
@@ -11151,8 +11554,9 @@
                 <w:szCs w:val="40"/>
                 <w:lang w:val="en-IN" w:eastAsia="en-IN"/>
               </w:rPr>
-              <w:t>m§</w:t>
-            </w:r>
+              <w:t>m</w:t>
+            </w:r>
+            <w:proofErr w:type="gramStart"/>
             <w:r>
               <w:rPr>
                 <w:rFonts w:ascii="BRH Malayalam Extra" w:hAnsi="BRH Malayalam Extra" w:cs="BRH Malayalam Extra"/>
@@ -11161,6 +11565,16 @@
                 <w:szCs w:val="40"/>
                 <w:lang w:val="en-IN" w:eastAsia="en-IN"/>
               </w:rPr>
+              <w:t>§</w:t>
+            </w:r>
+            <w:r>
+              <w:rPr>
+                <w:rFonts w:ascii="BRH Malayalam Extra" w:hAnsi="BRH Malayalam Extra" w:cs="BRH Malayalam Extra"/>
+                <w:color w:val="000000"/>
+                <w:sz w:val="40"/>
+                <w:szCs w:val="40"/>
+                <w:lang w:val="en-IN" w:eastAsia="en-IN"/>
+              </w:rPr>
               <w:t>.</w:t>
             </w:r>
             <w:r>
@@ -11172,6 +11586,7 @@
               </w:rPr>
               <w:t>q</w:t>
             </w:r>
+            <w:proofErr w:type="gramEnd"/>
             <w:r>
               <w:rPr>
                 <w:rFonts w:ascii="BRH Malayalam Extra" w:hAnsi="BRH Malayalam Extra" w:cs="BRH Malayalam Extra"/>
@@ -11224,8 +11639,9 @@
                 <w:szCs w:val="40"/>
                 <w:lang w:val="en-IN" w:eastAsia="en-IN"/>
               </w:rPr>
-              <w:t>m§</w:t>
-            </w:r>
+              <w:t>m</w:t>
+            </w:r>
+            <w:proofErr w:type="gramStart"/>
             <w:r>
               <w:rPr>
                 <w:rFonts w:ascii="BRH Malayalam Extra" w:hAnsi="BRH Malayalam Extra" w:cs="BRH Malayalam Extra"/>
@@ -11234,6 +11650,16 @@
                 <w:szCs w:val="40"/>
                 <w:lang w:val="en-IN" w:eastAsia="en-IN"/>
               </w:rPr>
+              <w:t>§</w:t>
+            </w:r>
+            <w:r>
+              <w:rPr>
+                <w:rFonts w:ascii="BRH Malayalam Extra" w:hAnsi="BRH Malayalam Extra" w:cs="BRH Malayalam Extra"/>
+                <w:color w:val="000000"/>
+                <w:sz w:val="40"/>
+                <w:szCs w:val="40"/>
+                <w:lang w:val="en-IN" w:eastAsia="en-IN"/>
+              </w:rPr>
               <w:t>.</w:t>
             </w:r>
             <w:r>
@@ -11243,7 +11669,17 @@
                 <w:szCs w:val="36"/>
                 <w:highlight w:val="green"/>
               </w:rPr>
-              <w:t>qx–</w:t>
+              <w:t>qx</w:t>
+            </w:r>
+            <w:proofErr w:type="gramEnd"/>
+            <w:r>
+              <w:rPr>
+                <w:rFonts w:ascii="BRH Malayalam Extra" w:hAnsi="BRH Malayalam Extra" w:cs="BRH Malayalam Extra"/>
+                <w:sz w:val="40"/>
+                <w:szCs w:val="36"/>
+                <w:highlight w:val="green"/>
+              </w:rPr>
+              <w:t>–</w:t>
             </w:r>
             <w:r>
               <w:rPr>
@@ -12716,7 +13152,19 @@
                 <w:highlight w:val="green"/>
                 <w:lang w:val="en-IN" w:eastAsia="en-IN"/>
               </w:rPr>
-              <w:t>Z¡J</w:t>
+              <w:t>Z¡</w:t>
+            </w:r>
+            <w:proofErr w:type="gramStart"/>
+            <w:r>
+              <w:rPr>
+                <w:rFonts w:ascii="BRH Malayalam Extra" w:hAnsi="BRH Malayalam Extra" w:cs="BRH Malayalam Extra"/>
+                <w:color w:val="000000"/>
+                <w:sz w:val="40"/>
+                <w:szCs w:val="40"/>
+                <w:highlight w:val="green"/>
+                <w:lang w:val="en-IN" w:eastAsia="en-IN"/>
+              </w:rPr>
+              <w:t>J</w:t>
             </w:r>
             <w:r>
               <w:rPr>
@@ -12734,6 +13182,7 @@
               </w:rPr>
               <w:t>(</w:t>
             </w:r>
+            <w:proofErr w:type="gramEnd"/>
             <w:r>
               <w:rPr>
                 <w:rFonts w:cs="Arial"/>
@@ -13798,14 +14247,23 @@
                 <w:bCs/>
                 <w:szCs w:val="24"/>
               </w:rPr>
-              <w:t>T.S. 1.</w:t>
-            </w:r>
+              <w:t xml:space="preserve">T.S. </w:t>
+            </w:r>
+            <w:proofErr w:type="gramStart"/>
             <w:r>
               <w:rPr>
                 <w:b/>
                 <w:bCs/>
                 <w:szCs w:val="24"/>
               </w:rPr>
+              <w:t>1.</w:t>
+            </w:r>
+            <w:r>
+              <w:rPr>
+                <w:b/>
+                <w:bCs/>
+                <w:szCs w:val="24"/>
+              </w:rPr>
               <w:t>3</w:t>
             </w:r>
             <w:r>
@@ -13830,7 +14288,16 @@
                 <w:bCs/>
                 <w:szCs w:val="24"/>
               </w:rPr>
-              <w:t xml:space="preserve">.1  Padam </w:t>
+              <w:t>.1  Padam</w:t>
+            </w:r>
+            <w:proofErr w:type="gramEnd"/>
+            <w:r>
+              <w:rPr>
+                <w:b/>
+                <w:bCs/>
+                <w:szCs w:val="24"/>
+              </w:rPr>
+              <w:t xml:space="preserve"> </w:t>
             </w:r>
           </w:p>
         </w:tc>

--- a/TS-Padam/TS-1.3/TS 1.3 Malayalam Pada Paatam Corrections.docx
+++ b/TS-Padam/TS-1.3/TS 1.3 Malayalam Pada Paatam Corrections.docx
@@ -2,6 +2,543 @@
 <file path=word/document.xml><?xml version="1.0" encoding="utf-8"?>
 <w:document xmlns:wpc="http://schemas.microsoft.com/office/word/2010/wordprocessingCanvas" xmlns:cx="http://schemas.microsoft.com/office/drawing/2014/chartex" xmlns:cx1="http://schemas.microsoft.com/office/drawing/2015/9/8/chartex" xmlns:cx2="http://schemas.microsoft.com/office/drawing/2015/10/21/chartex" xmlns:cx3="http://schemas.microsoft.com/office/drawing/2016/5/9/chartex" xmlns:cx4="http://schemas.microsoft.com/office/drawing/2016/5/10/chartex" xmlns:cx5="http://schemas.microsoft.com/office/drawing/2016/5/11/chartex" xmlns:cx6="http://schemas.microsoft.com/office/drawing/2016/5/12/chartex" xmlns:cx7="http://schemas.microsoft.com/office/drawing/2016/5/13/chartex" xmlns:cx8="http://schemas.microsoft.com/office/drawing/2016/5/14/chartex" xmlns:mc="http://schemas.openxmlformats.org/markup-compatibility/2006" xmlns:aink="http://schemas.microsoft.com/office/drawing/2016/ink" xmlns:am3d="http://schemas.microsoft.com/office/drawing/2017/model3d" xmlns:o="urn:schemas-microsoft-com:office:office" xmlns:oel="http://schemas.microsoft.com/office/2019/extlst" xmlns:r="http://schemas.openxmlformats.org/officeDocument/2006/relationships" xmlns:m="http://schemas.openxmlformats.org/officeDocument/2006/math" xmlns:v="urn:schemas-microsoft-com:vml" xmlns:wp14="http://schemas.microsoft.com/office/word/2010/wordprocessingDrawing" xmlns:wp="http://schemas.openxmlformats.org/drawingml/2006/wordprocessingDrawing" xmlns:w10="urn:schemas-microsoft-com:office:word" xmlns:w="http://schemas.openxmlformats.org/wordprocessingml/2006/main" xmlns:w14="http://schemas.microsoft.com/office/word/2010/wordml" xmlns:w15="http://schemas.microsoft.com/office/word/2012/wordml" xmlns:w16cex="http://schemas.microsoft.com/office/word/2018/wordml/cex" xmlns:w16cid="http://schemas.microsoft.com/office/word/2016/wordml/cid" xmlns:w16="http://schemas.microsoft.com/office/word/2018/wordml" xmlns:w16du="http://schemas.microsoft.com/office/word/2023/wordml/word16du" xmlns:w16sdtdh="http://schemas.microsoft.com/office/word/2020/wordml/sdtdatahash" xmlns:w16se="http://schemas.microsoft.com/office/word/2015/wordml/symex" xmlns:wpg="http://schemas.microsoft.com/office/word/2010/wordprocessingGroup" xmlns:wpi="http://schemas.microsoft.com/office/word/2010/wordprocessingInk" xmlns:wne="http://schemas.microsoft.com/office/word/2006/wordml" xmlns:wps="http://schemas.microsoft.com/office/word/2010/wordprocessingShape" mc:Ignorable="w14 w15 w16se w16cid w16 w16cex w16sdtdh w16du wp14">
   <w:body>
+    <w:p>
+      <w:pPr>
+        <w:jc w:val="center"/>
+        <w:rPr>
+          <w:b/>
+          <w:bCs/>
+          <w:sz w:val="32"/>
+          <w:szCs w:val="32"/>
+          <w:u w:val="single"/>
+        </w:rPr>
+      </w:pPr>
+      <w:r>
+        <w:rPr>
+          <w:b/>
+          <w:bCs/>
+          <w:sz w:val="32"/>
+          <w:szCs w:val="32"/>
+          <w:u w:val="single"/>
+        </w:rPr>
+        <w:t>TS Pada Paatam – TS 1.</w:t>
+      </w:r>
+      <w:r>
+        <w:rPr>
+          <w:b/>
+          <w:bCs/>
+          <w:sz w:val="32"/>
+          <w:szCs w:val="32"/>
+          <w:u w:val="single"/>
+        </w:rPr>
+        <w:t>3</w:t>
+      </w:r>
+      <w:r>
+        <w:rPr>
+          <w:b/>
+          <w:bCs/>
+          <w:sz w:val="32"/>
+          <w:szCs w:val="32"/>
+          <w:u w:val="single"/>
+        </w:rPr>
+        <w:t xml:space="preserve"> </w:t>
+      </w:r>
+      <w:r>
+        <w:rPr>
+          <w:b/>
+          <w:bCs/>
+          <w:sz w:val="32"/>
+          <w:szCs w:val="32"/>
+          <w:u w:val="single"/>
+        </w:rPr>
+        <w:t>Malayalam</w:t>
+      </w:r>
+      <w:r>
+        <w:rPr>
+          <w:b/>
+          <w:bCs/>
+          <w:sz w:val="32"/>
+          <w:szCs w:val="32"/>
+          <w:u w:val="single"/>
+        </w:rPr>
+        <w:t xml:space="preserve"> Corrections –</w:t>
+      </w:r>
+      <w:r>
+        <w:rPr>
+          <w:b/>
+          <w:bCs/>
+          <w:sz w:val="32"/>
+          <w:szCs w:val="32"/>
+          <w:u w:val="single"/>
+        </w:rPr>
+        <w:t xml:space="preserve"> </w:t>
+      </w:r>
+      <w:r>
+        <w:rPr>
+          <w:b/>
+          <w:bCs/>
+          <w:sz w:val="32"/>
+          <w:szCs w:val="32"/>
+          <w:u w:val="single"/>
+        </w:rPr>
+        <w:t xml:space="preserve">Observed till </w:t>
+      </w:r>
+      <w:r>
+        <w:rPr>
+          <w:b/>
+          <w:bCs/>
+          <w:sz w:val="32"/>
+          <w:szCs w:val="32"/>
+          <w:highlight w:val="red"/>
+          <w:u w:val="single"/>
+        </w:rPr>
+        <w:t>??????</w:t>
+      </w:r>
+    </w:p>
+    <w:p>
+      <w:pPr>
+        <w:spacing w:before="0" w:line="240" w:lineRule="auto"/>
+        <w:jc w:val="center"/>
+        <w:rPr>
+          <w:bCs/>
+          <w:sz w:val="32"/>
+          <w:szCs w:val="32"/>
+        </w:rPr>
+      </w:pPr>
+      <w:r>
+        <w:rPr>
+          <w:bCs/>
+          <w:sz w:val="32"/>
+          <w:szCs w:val="32"/>
+        </w:rPr>
+        <w:t>(ignore those which are already incorporated in your book’s version and date)</w:t>
+      </w:r>
+    </w:p>
+    <w:tbl>
+      <w:tblPr>
+        <w:tblW w:w="14147" w:type="dxa"/>
+        <w:tblInd w:w="-714" w:type="dxa"/>
+        <w:tblBorders>
+          <w:top w:val="single" w:sz="4" w:space="0" w:color="000000"/>
+          <w:left w:val="single" w:sz="4" w:space="0" w:color="000000"/>
+          <w:bottom w:val="single" w:sz="4" w:space="0" w:color="000000"/>
+          <w:right w:val="single" w:sz="4" w:space="0" w:color="000000"/>
+          <w:insideH w:val="single" w:sz="4" w:space="0" w:color="000000"/>
+          <w:insideV w:val="single" w:sz="4" w:space="0" w:color="000000"/>
+        </w:tblBorders>
+        <w:tblLook w:val="04A0" w:firstRow="1" w:lastRow="0" w:firstColumn="1" w:lastColumn="0" w:noHBand="0" w:noVBand="1"/>
+      </w:tblPr>
+      <w:tblGrid>
+        <w:gridCol w:w="3119"/>
+        <w:gridCol w:w="5387"/>
+        <w:gridCol w:w="5528"/>
+        <w:gridCol w:w="113"/>
+      </w:tblGrid>
+      <w:tr>
+        <w:trPr>
+          <w:gridAfter w:val="1"/>
+          <w:wAfter w:w="113" w:type="dxa"/>
+        </w:trPr>
+        <w:tc>
+          <w:tcPr>
+            <w:tcW w:w="3119" w:type="dxa"/>
+          </w:tcPr>
+          <w:p>
+            <w:pPr>
+              <w:spacing w:before="0" w:line="240" w:lineRule="auto"/>
+              <w:jc w:val="center"/>
+              <w:rPr>
+                <w:sz w:val="32"/>
+                <w:szCs w:val="32"/>
+              </w:rPr>
+            </w:pPr>
+            <w:r>
+              <w:rPr>
+                <w:sz w:val="32"/>
+                <w:szCs w:val="32"/>
+              </w:rPr>
+              <w:t>Section, Paragraph</w:t>
+            </w:r>
+          </w:p>
+          <w:p>
+            <w:pPr>
+              <w:spacing w:before="0" w:line="240" w:lineRule="auto"/>
+              <w:jc w:val="center"/>
+              <w:rPr>
+                <w:sz w:val="32"/>
+                <w:szCs w:val="32"/>
+              </w:rPr>
+            </w:pPr>
+            <w:r>
+              <w:rPr>
+                <w:sz w:val="32"/>
+                <w:szCs w:val="32"/>
+              </w:rPr>
+              <w:t>Reference</w:t>
+            </w:r>
+          </w:p>
+        </w:tc>
+        <w:tc>
+          <w:tcPr>
+            <w:tcW w:w="5387" w:type="dxa"/>
+          </w:tcPr>
+          <w:p>
+            <w:pPr>
+              <w:spacing w:before="0" w:line="240" w:lineRule="auto"/>
+              <w:jc w:val="center"/>
+              <w:rPr>
+                <w:sz w:val="32"/>
+                <w:szCs w:val="32"/>
+              </w:rPr>
+            </w:pPr>
+            <w:r>
+              <w:rPr>
+                <w:sz w:val="32"/>
+                <w:szCs w:val="32"/>
+              </w:rPr>
+              <w:t>As Printed</w:t>
+            </w:r>
+          </w:p>
+        </w:tc>
+        <w:tc>
+          <w:tcPr>
+            <w:tcW w:w="5528" w:type="dxa"/>
+          </w:tcPr>
+          <w:p>
+            <w:pPr>
+              <w:spacing w:before="0" w:line="240" w:lineRule="auto"/>
+              <w:ind w:left="-183" w:right="-18"/>
+              <w:jc w:val="center"/>
+              <w:rPr>
+                <w:sz w:val="32"/>
+                <w:szCs w:val="32"/>
+              </w:rPr>
+            </w:pPr>
+            <w:r>
+              <w:rPr>
+                <w:sz w:val="32"/>
+                <w:szCs w:val="32"/>
+              </w:rPr>
+              <w:t>To be read as or corrected as</w:t>
+            </w:r>
+          </w:p>
+        </w:tc>
+      </w:tr>
+      <w:tr>
+        <w:trPr>
+          <w:trHeight w:val="914"/>
+        </w:trPr>
+        <w:tc>
+          <w:tcPr>
+            <w:tcW w:w="3119" w:type="dxa"/>
+            <w:tcBorders>
+              <w:top w:val="single" w:sz="4" w:space="0" w:color="000000"/>
+              <w:left w:val="single" w:sz="4" w:space="0" w:color="000000"/>
+              <w:bottom w:val="single" w:sz="4" w:space="0" w:color="000000"/>
+              <w:right w:val="single" w:sz="4" w:space="0" w:color="000000"/>
+            </w:tcBorders>
+            <w:shd w:val="clear" w:color="auto" w:fill="auto"/>
+          </w:tcPr>
+          <w:p>
+            <w:pPr>
+              <w:widowControl w:val="0"/>
+              <w:autoSpaceDE w:val="0"/>
+              <w:autoSpaceDN w:val="0"/>
+              <w:adjustRightInd w:val="0"/>
+              <w:spacing w:before="0" w:line="240" w:lineRule="auto"/>
+              <w:rPr>
+                <w:rFonts w:cs="Arial"/>
+                <w:b/>
+                <w:sz w:val="28"/>
+                <w:szCs w:val="28"/>
+              </w:rPr>
+            </w:pPr>
+            <w:r>
+              <w:rPr>
+                <w:rFonts w:cs="Arial"/>
+                <w:b/>
+                <w:sz w:val="28"/>
+                <w:szCs w:val="28"/>
+              </w:rPr>
+              <w:t>TS 1.3.</w:t>
+            </w:r>
+            <w:r>
+              <w:rPr>
+                <w:rFonts w:cs="Arial"/>
+                <w:b/>
+                <w:sz w:val="28"/>
+                <w:szCs w:val="28"/>
+              </w:rPr>
+              <w:t>8</w:t>
+            </w:r>
+            <w:r>
+              <w:rPr>
+                <w:rFonts w:cs="Arial"/>
+                <w:b/>
+                <w:sz w:val="28"/>
+                <w:szCs w:val="28"/>
+              </w:rPr>
+              <w:t>.2 – Vaakyam</w:t>
+            </w:r>
+          </w:p>
+          <w:p>
+            <w:pPr>
+              <w:widowControl w:val="0"/>
+              <w:autoSpaceDE w:val="0"/>
+              <w:autoSpaceDN w:val="0"/>
+              <w:adjustRightInd w:val="0"/>
+              <w:spacing w:before="0" w:line="240" w:lineRule="auto"/>
+              <w:rPr>
+                <w:rFonts w:cs="Arial"/>
+                <w:b/>
+                <w:sz w:val="28"/>
+                <w:szCs w:val="28"/>
+              </w:rPr>
+            </w:pPr>
+            <w:r>
+              <w:rPr>
+                <w:rFonts w:cs="Arial"/>
+                <w:b/>
+                <w:sz w:val="28"/>
+                <w:szCs w:val="28"/>
+              </w:rPr>
+              <w:t xml:space="preserve">Line No. </w:t>
+            </w:r>
+            <w:r>
+              <w:rPr>
+                <w:rFonts w:cs="Arial"/>
+                <w:b/>
+                <w:sz w:val="28"/>
+                <w:szCs w:val="28"/>
+              </w:rPr>
+              <w:t>2</w:t>
+            </w:r>
+          </w:p>
+          <w:p>
+            <w:pPr>
+              <w:widowControl w:val="0"/>
+              <w:autoSpaceDE w:val="0"/>
+              <w:autoSpaceDN w:val="0"/>
+              <w:adjustRightInd w:val="0"/>
+              <w:spacing w:before="0" w:line="240" w:lineRule="auto"/>
+              <w:rPr>
+                <w:rFonts w:cs="Arial"/>
+                <w:bCs/>
+                <w:sz w:val="28"/>
+                <w:szCs w:val="28"/>
+              </w:rPr>
+            </w:pPr>
+            <w:r>
+              <w:rPr>
+                <w:b/>
+                <w:sz w:val="28"/>
+                <w:szCs w:val="28"/>
+              </w:rPr>
+              <w:t xml:space="preserve">Panchaati No. </w:t>
+            </w:r>
+            <w:r>
+              <w:rPr>
+                <w:b/>
+                <w:sz w:val="28"/>
+                <w:szCs w:val="28"/>
+              </w:rPr>
+              <w:t>15</w:t>
+            </w:r>
+          </w:p>
+        </w:tc>
+        <w:tc>
+          <w:tcPr>
+            <w:tcW w:w="5387" w:type="dxa"/>
+            <w:tcBorders>
+              <w:top w:val="single" w:sz="4" w:space="0" w:color="000000"/>
+              <w:left w:val="single" w:sz="4" w:space="0" w:color="000000"/>
+              <w:bottom w:val="single" w:sz="4" w:space="0" w:color="000000"/>
+              <w:right w:val="single" w:sz="4" w:space="0" w:color="000000"/>
+            </w:tcBorders>
+            <w:shd w:val="clear" w:color="auto" w:fill="auto"/>
+          </w:tcPr>
+          <w:p>
+            <w:pPr>
+              <w:widowControl w:val="0"/>
+              <w:autoSpaceDE w:val="0"/>
+              <w:autoSpaceDN w:val="0"/>
+              <w:adjustRightInd w:val="0"/>
+              <w:spacing w:line="240" w:lineRule="auto"/>
+              <w:rPr>
+                <w:rFonts w:ascii="BRH Devanagari Extra" w:hAnsi="BRH Devanagari Extra" w:cs="BRH Devanagari Extra"/>
+                <w:sz w:val="40"/>
+                <w:szCs w:val="40"/>
+              </w:rPr>
+            </w:pPr>
+            <w:r>
+              <w:rPr>
+                <w:rFonts w:ascii="BRH Malayalam Extra" w:hAnsi="BRH Malayalam Extra" w:cs="BRH Malayalam Extra"/>
+                <w:sz w:val="40"/>
+                <w:szCs w:val="36"/>
+              </w:rPr>
+              <w:t>j</w:t>
+            </w:r>
+            <w:r>
+              <w:rPr>
+                <w:rFonts w:ascii="BRH Malayalam Extra" w:hAnsi="BRH Malayalam Extra" w:cs="BRH Malayalam Extra"/>
+                <w:sz w:val="34"/>
+                <w:szCs w:val="36"/>
+              </w:rPr>
+              <w:t>–</w:t>
+            </w:r>
+            <w:r>
+              <w:rPr>
+                <w:rFonts w:ascii="BRH Malayalam Extra" w:hAnsi="BRH Malayalam Extra" w:cs="BRH Malayalam Extra"/>
+                <w:sz w:val="40"/>
+                <w:szCs w:val="36"/>
+              </w:rPr>
+              <w:t>¹e</w:t>
+            </w:r>
+            <w:r>
+              <w:rPr>
+                <w:rFonts w:ascii="BRH Malayalam Extra" w:hAnsi="BRH Malayalam Extra" w:cs="BRH Malayalam Extra"/>
+                <w:sz w:val="40"/>
+                <w:szCs w:val="36"/>
+                <w:highlight w:val="yellow"/>
+              </w:rPr>
+              <w:t>Zy—I</w:t>
+            </w:r>
+            <w:r>
+              <w:rPr>
+                <w:rFonts w:ascii="BRH Malayalam Extra" w:hAnsi="BRH Malayalam Extra" w:cs="BRH Malayalam Extra"/>
+                <w:sz w:val="40"/>
+                <w:szCs w:val="36"/>
+              </w:rPr>
+              <w:t xml:space="preserve"> cxJ </w:t>
+            </w:r>
+          </w:p>
+        </w:tc>
+        <w:tc>
+          <w:tcPr>
+            <w:tcW w:w="5641" w:type="dxa"/>
+            <w:gridSpan w:val="2"/>
+            <w:tcBorders>
+              <w:top w:val="single" w:sz="4" w:space="0" w:color="000000"/>
+              <w:left w:val="single" w:sz="4" w:space="0" w:color="000000"/>
+              <w:bottom w:val="single" w:sz="4" w:space="0" w:color="000000"/>
+              <w:right w:val="single" w:sz="4" w:space="0" w:color="000000"/>
+            </w:tcBorders>
+            <w:shd w:val="clear" w:color="auto" w:fill="auto"/>
+          </w:tcPr>
+          <w:p>
+            <w:pPr>
+              <w:widowControl w:val="0"/>
+              <w:autoSpaceDE w:val="0"/>
+              <w:autoSpaceDN w:val="0"/>
+              <w:adjustRightInd w:val="0"/>
+              <w:spacing w:line="240" w:lineRule="auto"/>
+              <w:rPr>
+                <w:rFonts w:ascii="BRH Devanagari Extra" w:hAnsi="BRH Devanagari Extra" w:cs="BRH Devanagari Extra"/>
+                <w:sz w:val="40"/>
+                <w:szCs w:val="40"/>
+              </w:rPr>
+            </w:pPr>
+            <w:r>
+              <w:rPr>
+                <w:rFonts w:ascii="BRH Malayalam Extra" w:hAnsi="BRH Malayalam Extra" w:cs="BRH Malayalam Extra"/>
+                <w:sz w:val="40"/>
+                <w:szCs w:val="36"/>
+              </w:rPr>
+              <w:t>j</w:t>
+            </w:r>
+            <w:r>
+              <w:rPr>
+                <w:rFonts w:ascii="BRH Malayalam Extra" w:hAnsi="BRH Malayalam Extra" w:cs="BRH Malayalam Extra"/>
+                <w:sz w:val="34"/>
+                <w:szCs w:val="36"/>
+              </w:rPr>
+              <w:t>–</w:t>
+            </w:r>
+            <w:r>
+              <w:rPr>
+                <w:rFonts w:ascii="BRH Malayalam Extra" w:hAnsi="BRH Malayalam Extra" w:cs="BRH Malayalam Extra"/>
+                <w:sz w:val="40"/>
+                <w:szCs w:val="36"/>
+              </w:rPr>
+              <w:t>¹</w:t>
+            </w:r>
+            <w:r>
+              <w:rPr>
+                <w:rFonts w:ascii="BRH Malayalam Extra" w:hAnsi="BRH Malayalam Extra" w:cs="BRH Malayalam Extra"/>
+                <w:sz w:val="40"/>
+                <w:szCs w:val="36"/>
+                <w:highlight w:val="green"/>
+              </w:rPr>
+              <w:t>e</w:t>
+            </w:r>
+            <w:r>
+              <w:rPr>
+                <w:rFonts w:ascii="BRH Malayalam Extra" w:hAnsi="BRH Malayalam Extra" w:cs="BRH Malayalam Extra"/>
+                <w:sz w:val="40"/>
+                <w:szCs w:val="36"/>
+              </w:rPr>
+              <w:t>—ZyI cxJ</w:t>
+            </w:r>
+            <w:r>
+              <w:rPr>
+                <w:rFonts w:ascii="BRH Malayalam Extra" w:hAnsi="BRH Malayalam Extra" w:cs="BRH Malayalam Extra"/>
+                <w:sz w:val="40"/>
+                <w:szCs w:val="36"/>
+              </w:rPr>
+              <w:t xml:space="preserve"> </w:t>
+            </w:r>
+          </w:p>
+        </w:tc>
+      </w:tr>
+    </w:tbl>
+    <w:p>
+      <w:pPr>
+        <w:jc w:val="center"/>
+        <w:rPr>
+          <w:b/>
+          <w:bCs/>
+          <w:sz w:val="32"/>
+          <w:szCs w:val="32"/>
+          <w:u w:val="single"/>
+        </w:rPr>
+      </w:pPr>
+    </w:p>
+    <w:p>
+      <w:pPr>
+        <w:jc w:val="center"/>
+        <w:rPr>
+          <w:b/>
+          <w:bCs/>
+          <w:sz w:val="32"/>
+          <w:szCs w:val="32"/>
+          <w:u w:val="single"/>
+        </w:rPr>
+      </w:pPr>
+    </w:p>
+    <w:p>
+      <w:pPr>
+        <w:jc w:val="center"/>
+        <w:rPr>
+          <w:b/>
+          <w:bCs/>
+          <w:sz w:val="32"/>
+          <w:szCs w:val="32"/>
+          <w:u w:val="single"/>
+        </w:rPr>
+      </w:pPr>
+    </w:p>
+    <w:p>
+      <w:pPr>
+        <w:jc w:val="center"/>
+        <w:rPr>
+          <w:b/>
+          <w:bCs/>
+          <w:sz w:val="32"/>
+          <w:szCs w:val="32"/>
+          <w:u w:val="single"/>
+        </w:rPr>
+      </w:pPr>
+    </w:p>
     <w:p>
       <w:pPr>
         <w:jc w:val="center"/>
@@ -1838,7 +2375,6 @@
           <w:szCs w:val="32"/>
           <w:u w:val="single"/>
         </w:rPr>
-        <w:lastRenderedPageBreak/>
         <w:t>TS Pada Paatam – TS 1.</w:t>
       </w:r>
       <w:r>
@@ -2230,18 +2766,7 @@
           <w:szCs w:val="32"/>
           <w:u w:val="single"/>
         </w:rPr>
-        <w:t xml:space="preserve">– TS </w:t>
-      </w:r>
-      <w:proofErr w:type="gramStart"/>
-      <w:r>
-        <w:rPr>
-          <w:b/>
-          <w:bCs/>
-          <w:sz w:val="32"/>
-          <w:szCs w:val="32"/>
-          <w:u w:val="single"/>
-        </w:rPr>
-        <w:t>1</w:t>
+        <w:t>– TS 1</w:t>
       </w:r>
       <w:r>
         <w:rPr>
@@ -2273,7 +2798,6 @@
         </w:rPr>
         <w:t>Malayalam</w:t>
       </w:r>
-      <w:proofErr w:type="gramEnd"/>
       <w:r>
         <w:rPr>
           <w:b/>
@@ -2331,6 +2855,7 @@
           <w:sz w:val="32"/>
           <w:szCs w:val="32"/>
         </w:rPr>
+        <w:lastRenderedPageBreak/>
         <w:t>(ignore those which are already incorporated in your book’s version and date)</w:t>
       </w:r>
     </w:p>
@@ -2918,7 +3443,6 @@
           <w:szCs w:val="32"/>
           <w:u w:val="single"/>
         </w:rPr>
-        <w:lastRenderedPageBreak/>
         <w:t xml:space="preserve">TS Pada Paatam </w:t>
       </w:r>
       <w:r>
@@ -2929,18 +3453,7 @@
           <w:szCs w:val="32"/>
           <w:u w:val="single"/>
         </w:rPr>
-        <w:t xml:space="preserve">– TS </w:t>
-      </w:r>
-      <w:proofErr w:type="gramStart"/>
-      <w:r>
-        <w:rPr>
-          <w:b/>
-          <w:bCs/>
-          <w:sz w:val="32"/>
-          <w:szCs w:val="32"/>
-          <w:u w:val="single"/>
-        </w:rPr>
-        <w:t>1</w:t>
+        <w:t>– TS 1</w:t>
       </w:r>
       <w:r>
         <w:rPr>
@@ -2972,7 +3485,6 @@
         </w:rPr>
         <w:t>Malayalam</w:t>
       </w:r>
-      <w:proofErr w:type="gramEnd"/>
       <w:r>
         <w:rPr>
           <w:b/>
@@ -3934,6 +4446,7 @@
           <w:szCs w:val="32"/>
           <w:u w:val="single"/>
         </w:rPr>
+        <w:lastRenderedPageBreak/>
         <w:t>======================</w:t>
       </w:r>
     </w:p>
@@ -3993,18 +4506,7 @@
           <w:szCs w:val="32"/>
           <w:u w:val="single"/>
         </w:rPr>
-        <w:t xml:space="preserve">– TS </w:t>
-      </w:r>
-      <w:proofErr w:type="gramStart"/>
-      <w:r>
-        <w:rPr>
-          <w:b/>
-          <w:bCs/>
-          <w:sz w:val="32"/>
-          <w:szCs w:val="32"/>
-          <w:u w:val="single"/>
-        </w:rPr>
-        <w:t>1</w:t>
+        <w:t>– TS 1</w:t>
       </w:r>
       <w:r>
         <w:rPr>
@@ -4036,7 +4538,6 @@
         </w:rPr>
         <w:t>Malayalam</w:t>
       </w:r>
-      <w:proofErr w:type="gramEnd"/>
       <w:r>
         <w:rPr>
           <w:b/>
@@ -4488,7 +4989,6 @@
           <w:szCs w:val="32"/>
           <w:u w:val="single"/>
         </w:rPr>
-        <w:lastRenderedPageBreak/>
         <w:t xml:space="preserve">TS Pada Paatam </w:t>
       </w:r>
       <w:r>
@@ -4499,18 +4999,7 @@
           <w:szCs w:val="32"/>
           <w:u w:val="single"/>
         </w:rPr>
-        <w:t xml:space="preserve">– TS </w:t>
-      </w:r>
-      <w:proofErr w:type="gramStart"/>
-      <w:r>
-        <w:rPr>
-          <w:b/>
-          <w:bCs/>
-          <w:sz w:val="32"/>
-          <w:szCs w:val="32"/>
-          <w:u w:val="single"/>
-        </w:rPr>
-        <w:t>1</w:t>
+        <w:t>– TS 1</w:t>
       </w:r>
       <w:r>
         <w:rPr>
@@ -4542,7 +5031,6 @@
         </w:rPr>
         <w:t>Malayalam</w:t>
       </w:r>
-      <w:proofErr w:type="gramEnd"/>
       <w:r>
         <w:rPr>
           <w:b/>
@@ -5383,6 +5871,7 @@
                 <w:sz w:val="28"/>
                 <w:szCs w:val="28"/>
               </w:rPr>
+              <w:lastRenderedPageBreak/>
               <w:t>TS 1.3.2.1</w:t>
             </w:r>
             <w:r>
@@ -6094,25 +6583,7 @@
                 <w:sz w:val="40"/>
                 <w:szCs w:val="36"/>
               </w:rPr>
-              <w:t xml:space="preserve"> - </w:t>
-            </w:r>
-            <w:proofErr w:type="gramStart"/>
-            <w:r>
-              <w:rPr>
-                <w:rFonts w:ascii="BRH Malayalam Extra" w:hAnsi="BRH Malayalam Extra" w:cs="BRH Malayalam Extra"/>
-                <w:sz w:val="40"/>
-                <w:szCs w:val="36"/>
-              </w:rPr>
-              <w:t>[ ]</w:t>
-            </w:r>
-            <w:proofErr w:type="gramEnd"/>
-            <w:r>
-              <w:rPr>
-                <w:rFonts w:ascii="BRH Malayalam Extra" w:hAnsi="BRH Malayalam Extra" w:cs="BRH Malayalam Extra"/>
-                <w:sz w:val="40"/>
-                <w:szCs w:val="36"/>
-              </w:rPr>
-              <w:t xml:space="preserve"> </w:t>
+              <w:t xml:space="preserve"> - [ ] </w:t>
             </w:r>
             <w:r>
               <w:rPr>
@@ -6172,25 +6643,7 @@
                 <w:sz w:val="40"/>
                 <w:szCs w:val="36"/>
               </w:rPr>
-              <w:t xml:space="preserve"> - </w:t>
-            </w:r>
-            <w:proofErr w:type="gramStart"/>
-            <w:r>
-              <w:rPr>
-                <w:rFonts w:ascii="BRH Malayalam Extra" w:hAnsi="BRH Malayalam Extra" w:cs="BRH Malayalam Extra"/>
-                <w:sz w:val="40"/>
-                <w:szCs w:val="36"/>
-              </w:rPr>
-              <w:t>[ ]</w:t>
-            </w:r>
-            <w:proofErr w:type="gramEnd"/>
-            <w:r>
-              <w:rPr>
-                <w:rFonts w:ascii="BRH Malayalam Extra" w:hAnsi="BRH Malayalam Extra" w:cs="BRH Malayalam Extra"/>
-                <w:sz w:val="40"/>
-                <w:szCs w:val="36"/>
-              </w:rPr>
-              <w:t xml:space="preserve"> </w:t>
+              <w:t xml:space="preserve"> - [ ] </w:t>
             </w:r>
             <w:r>
               <w:rPr>
@@ -6485,7 +6938,6 @@
                 <w:sz w:val="28"/>
                 <w:szCs w:val="28"/>
               </w:rPr>
-              <w:lastRenderedPageBreak/>
               <w:t>TS 1.3.9.1</w:t>
             </w:r>
             <w:r>
@@ -7874,6 +8326,7 @@
                 <w:sz w:val="28"/>
                 <w:szCs w:val="28"/>
               </w:rPr>
+              <w:lastRenderedPageBreak/>
               <w:t>TS 1.3.13.1</w:t>
             </w:r>
             <w:r>
@@ -8307,7 +8760,6 @@
           <w:szCs w:val="32"/>
           <w:u w:val="single"/>
         </w:rPr>
-        <w:lastRenderedPageBreak/>
         <w:t xml:space="preserve">TS Pada Paatam </w:t>
       </w:r>
       <w:r>
@@ -8318,18 +8770,7 @@
           <w:szCs w:val="32"/>
           <w:u w:val="single"/>
         </w:rPr>
-        <w:t xml:space="preserve">– TS </w:t>
-      </w:r>
-      <w:proofErr w:type="gramStart"/>
-      <w:r>
-        <w:rPr>
-          <w:b/>
-          <w:bCs/>
-          <w:sz w:val="32"/>
-          <w:szCs w:val="32"/>
-          <w:u w:val="single"/>
-        </w:rPr>
-        <w:t>1</w:t>
+        <w:t>– TS 1</w:t>
       </w:r>
       <w:r>
         <w:rPr>
@@ -8361,7 +8802,6 @@
         </w:rPr>
         <w:t>Malayalam</w:t>
       </w:r>
-      <w:proofErr w:type="gramEnd"/>
       <w:r>
         <w:rPr>
           <w:b/>
@@ -9178,6 +9618,7 @@
                 <w:sz w:val="28"/>
                 <w:szCs w:val="28"/>
               </w:rPr>
+              <w:lastRenderedPageBreak/>
               <w:t>TS 1.3.12.1</w:t>
             </w:r>
             <w:r>
@@ -10304,25 +10745,7 @@
                 <w:sz w:val="40"/>
                 <w:szCs w:val="36"/>
               </w:rPr>
-              <w:t>—</w:t>
-            </w:r>
-            <w:proofErr w:type="gramStart"/>
-            <w:r>
-              <w:rPr>
-                <w:rFonts w:ascii="BRH Malayalam Extra" w:hAnsi="BRH Malayalam Extra" w:cs="BRH Malayalam Extra"/>
-                <w:sz w:val="40"/>
-                <w:szCs w:val="36"/>
-              </w:rPr>
-              <w:t>ª.r</w:t>
-            </w:r>
-            <w:proofErr w:type="gramEnd"/>
-            <w:r>
-              <w:rPr>
-                <w:rFonts w:ascii="BRH Malayalam Extra" w:hAnsi="BRH Malayalam Extra" w:cs="BRH Malayalam Extra"/>
-                <w:sz w:val="40"/>
-                <w:szCs w:val="36"/>
-              </w:rPr>
-              <w:t>¥Y |</w:t>
+              <w:t>—ª.r¥Y |</w:t>
             </w:r>
           </w:p>
         </w:tc>
@@ -10623,7 +11046,6 @@
           <w:szCs w:val="32"/>
           <w:u w:val="single"/>
         </w:rPr>
-        <w:lastRenderedPageBreak/>
         <w:t>==========</w:t>
       </w:r>
     </w:p>
@@ -11244,6 +11666,7 @@
                 <w:sz w:val="36"/>
                 <w:szCs w:val="36"/>
               </w:rPr>
+              <w:lastRenderedPageBreak/>
               <w:t>(it is “ttva”)</w:t>
             </w:r>
           </w:p>
@@ -11277,6 +11700,7 @@
                 <w:sz w:val="28"/>
                 <w:szCs w:val="32"/>
               </w:rPr>
+              <w:lastRenderedPageBreak/>
               <w:t>1.3.5.1 - Vaakyam</w:t>
             </w:r>
           </w:p>
@@ -11334,7 +11758,6 @@
               </w:rPr>
               <w:t>m</w:t>
             </w:r>
-            <w:proofErr w:type="gramStart"/>
             <w:r>
               <w:rPr>
                 <w:rFonts w:ascii="BRH Malayalam Extra" w:hAnsi="BRH Malayalam Extra" w:cs="BRH Malayalam Extra"/>
@@ -11353,17 +11776,7 @@
                 <w:szCs w:val="36"/>
                 <w:highlight w:val="yellow"/>
               </w:rPr>
-              <w:t>¥</w:t>
-            </w:r>
-            <w:proofErr w:type="gramEnd"/>
-            <w:r>
-              <w:rPr>
-                <w:rFonts w:ascii="BRH Malayalam Extra" w:hAnsi="BRH Malayalam Extra" w:cs="BRH Malayalam Extra"/>
-                <w:sz w:val="40"/>
-                <w:szCs w:val="36"/>
-                <w:highlight w:val="yellow"/>
-              </w:rPr>
-              <w:t>q–</w:t>
+              <w:t>¥q–</w:t>
             </w:r>
             <w:r>
               <w:rPr>
@@ -11408,7 +11821,6 @@
               </w:rPr>
               <w:t>m</w:t>
             </w:r>
-            <w:proofErr w:type="gramStart"/>
             <w:r>
               <w:rPr>
                 <w:rFonts w:ascii="BRH Malayalam Extra" w:hAnsi="BRH Malayalam Extra" w:cs="BRH Malayalam Extra"/>
@@ -11427,17 +11839,7 @@
                 <w:szCs w:val="36"/>
                 <w:highlight w:val="green"/>
               </w:rPr>
-              <w:t>¥</w:t>
-            </w:r>
-            <w:proofErr w:type="gramEnd"/>
-            <w:r>
-              <w:rPr>
-                <w:rFonts w:ascii="BRH Malayalam Extra" w:hAnsi="BRH Malayalam Extra" w:cs="BRH Malayalam Extra"/>
-                <w:sz w:val="40"/>
-                <w:szCs w:val="36"/>
-                <w:highlight w:val="green"/>
-              </w:rPr>
-              <w:t>qx–</w:t>
+              <w:t>¥qx–</w:t>
             </w:r>
             <w:r>
               <w:rPr>
@@ -11554,9 +11956,8 @@
                 <w:szCs w:val="40"/>
                 <w:lang w:val="en-IN" w:eastAsia="en-IN"/>
               </w:rPr>
-              <w:t>m</w:t>
-            </w:r>
-            <w:proofErr w:type="gramStart"/>
+              <w:t>m§</w:t>
+            </w:r>
             <w:r>
               <w:rPr>
                 <w:rFonts w:ascii="BRH Malayalam Extra" w:hAnsi="BRH Malayalam Extra" w:cs="BRH Malayalam Extra"/>
@@ -11565,16 +11966,6 @@
                 <w:szCs w:val="40"/>
                 <w:lang w:val="en-IN" w:eastAsia="en-IN"/>
               </w:rPr>
-              <w:t>§</w:t>
-            </w:r>
-            <w:r>
-              <w:rPr>
-                <w:rFonts w:ascii="BRH Malayalam Extra" w:hAnsi="BRH Malayalam Extra" w:cs="BRH Malayalam Extra"/>
-                <w:color w:val="000000"/>
-                <w:sz w:val="40"/>
-                <w:szCs w:val="40"/>
-                <w:lang w:val="en-IN" w:eastAsia="en-IN"/>
-              </w:rPr>
               <w:t>.</w:t>
             </w:r>
             <w:r>
@@ -11586,7 +11977,6 @@
               </w:rPr>
               <w:t>q</w:t>
             </w:r>
-            <w:proofErr w:type="gramEnd"/>
             <w:r>
               <w:rPr>
                 <w:rFonts w:ascii="BRH Malayalam Extra" w:hAnsi="BRH Malayalam Extra" w:cs="BRH Malayalam Extra"/>
@@ -11639,9 +12029,8 @@
                 <w:szCs w:val="40"/>
                 <w:lang w:val="en-IN" w:eastAsia="en-IN"/>
               </w:rPr>
-              <w:t>m</w:t>
-            </w:r>
-            <w:proofErr w:type="gramStart"/>
+              <w:t>m§</w:t>
+            </w:r>
             <w:r>
               <w:rPr>
                 <w:rFonts w:ascii="BRH Malayalam Extra" w:hAnsi="BRH Malayalam Extra" w:cs="BRH Malayalam Extra"/>
@@ -11650,16 +12039,6 @@
                 <w:szCs w:val="40"/>
                 <w:lang w:val="en-IN" w:eastAsia="en-IN"/>
               </w:rPr>
-              <w:t>§</w:t>
-            </w:r>
-            <w:r>
-              <w:rPr>
-                <w:rFonts w:ascii="BRH Malayalam Extra" w:hAnsi="BRH Malayalam Extra" w:cs="BRH Malayalam Extra"/>
-                <w:color w:val="000000"/>
-                <w:sz w:val="40"/>
-                <w:szCs w:val="40"/>
-                <w:lang w:val="en-IN" w:eastAsia="en-IN"/>
-              </w:rPr>
               <w:t>.</w:t>
             </w:r>
             <w:r>
@@ -11669,17 +12048,7 @@
                 <w:szCs w:val="36"/>
                 <w:highlight w:val="green"/>
               </w:rPr>
-              <w:t>qx</w:t>
-            </w:r>
-            <w:proofErr w:type="gramEnd"/>
-            <w:r>
-              <w:rPr>
-                <w:rFonts w:ascii="BRH Malayalam Extra" w:hAnsi="BRH Malayalam Extra" w:cs="BRH Malayalam Extra"/>
-                <w:sz w:val="40"/>
-                <w:szCs w:val="36"/>
-                <w:highlight w:val="green"/>
-              </w:rPr>
-              <w:t>–</w:t>
+              <w:t>qx–</w:t>
             </w:r>
             <w:r>
               <w:rPr>
@@ -12461,6 +12830,7 @@
                 <w:sz w:val="32"/>
                 <w:szCs w:val="36"/>
               </w:rPr>
+              <w:lastRenderedPageBreak/>
               <w:t>1.3.11.1 - Padam</w:t>
             </w:r>
           </w:p>
@@ -13152,19 +13522,7 @@
                 <w:highlight w:val="green"/>
                 <w:lang w:val="en-IN" w:eastAsia="en-IN"/>
               </w:rPr>
-              <w:t>Z¡</w:t>
-            </w:r>
-            <w:proofErr w:type="gramStart"/>
-            <w:r>
-              <w:rPr>
-                <w:rFonts w:ascii="BRH Malayalam Extra" w:hAnsi="BRH Malayalam Extra" w:cs="BRH Malayalam Extra"/>
-                <w:color w:val="000000"/>
-                <w:sz w:val="40"/>
-                <w:szCs w:val="40"/>
-                <w:highlight w:val="green"/>
-                <w:lang w:val="en-IN" w:eastAsia="en-IN"/>
-              </w:rPr>
-              <w:t>J</w:t>
+              <w:t>Z¡J</w:t>
             </w:r>
             <w:r>
               <w:rPr>
@@ -13182,7 +13540,6 @@
               </w:rPr>
               <w:t>(</w:t>
             </w:r>
-            <w:proofErr w:type="gramEnd"/>
             <w:r>
               <w:rPr>
                 <w:rFonts w:cs="Arial"/>
@@ -13433,7 +13790,6 @@
           <w:sz w:val="32"/>
           <w:szCs w:val="32"/>
         </w:rPr>
-        <w:lastRenderedPageBreak/>
         <w:t>================</w:t>
       </w:r>
     </w:p>
@@ -13944,6 +14300,7 @@
                 <w:bCs/>
                 <w:szCs w:val="24"/>
               </w:rPr>
+              <w:lastRenderedPageBreak/>
               <w:t>T.S.1.3.4.2 Vaakyam</w:t>
             </w:r>
           </w:p>
@@ -14247,16 +14604,15 @@
                 <w:bCs/>
                 <w:szCs w:val="24"/>
               </w:rPr>
-              <w:t xml:space="preserve">T.S. </w:t>
-            </w:r>
-            <w:proofErr w:type="gramStart"/>
+              <w:t>T.S. 1.</w:t>
+            </w:r>
             <w:r>
               <w:rPr>
                 <w:b/>
                 <w:bCs/>
                 <w:szCs w:val="24"/>
               </w:rPr>
-              <w:t>1.</w:t>
+              <w:t>3</w:t>
             </w:r>
             <w:r>
               <w:rPr>
@@ -14264,7 +14620,7 @@
                 <w:bCs/>
                 <w:szCs w:val="24"/>
               </w:rPr>
-              <w:t>3</w:t>
+              <w:t>.</w:t>
             </w:r>
             <w:r>
               <w:rPr>
@@ -14272,7 +14628,7 @@
                 <w:bCs/>
                 <w:szCs w:val="24"/>
               </w:rPr>
-              <w:t>.</w:t>
+              <w:t>11</w:t>
             </w:r>
             <w:r>
               <w:rPr>
@@ -14280,24 +14636,7 @@
                 <w:bCs/>
                 <w:szCs w:val="24"/>
               </w:rPr>
-              <w:t>11</w:t>
-            </w:r>
-            <w:r>
-              <w:rPr>
-                <w:b/>
-                <w:bCs/>
-                <w:szCs w:val="24"/>
-              </w:rPr>
-              <w:t>.1  Padam</w:t>
-            </w:r>
-            <w:proofErr w:type="gramEnd"/>
-            <w:r>
-              <w:rPr>
-                <w:b/>
-                <w:bCs/>
-                <w:szCs w:val="24"/>
-              </w:rPr>
-              <w:t xml:space="preserve"> </w:t>
+              <w:t xml:space="preserve">.1  Padam </w:t>
             </w:r>
           </w:p>
         </w:tc>

--- a/TS-Padam/TS-1.3/TS 1.3 Malayalam Pada Paatam Corrections.docx
+++ b/TS-Padam/TS-1.3/TS 1.3 Malayalam Pada Paatam Corrections.docx
@@ -1,6 +1,6 @@
 
 <file path=word/document.xml><?xml version="1.0" encoding="utf-8"?>
-<w:document xmlns:wpc="http://schemas.microsoft.com/office/word/2010/wordprocessingCanvas" xmlns:cx="http://schemas.microsoft.com/office/drawing/2014/chartex" xmlns:cx1="http://schemas.microsoft.com/office/drawing/2015/9/8/chartex" xmlns:cx2="http://schemas.microsoft.com/office/drawing/2015/10/21/chartex" xmlns:cx3="http://schemas.microsoft.com/office/drawing/2016/5/9/chartex" xmlns:cx4="http://schemas.microsoft.com/office/drawing/2016/5/10/chartex" xmlns:cx5="http://schemas.microsoft.com/office/drawing/2016/5/11/chartex" xmlns:cx6="http://schemas.microsoft.com/office/drawing/2016/5/12/chartex" xmlns:cx7="http://schemas.microsoft.com/office/drawing/2016/5/13/chartex" xmlns:cx8="http://schemas.microsoft.com/office/drawing/2016/5/14/chartex" xmlns:mc="http://schemas.openxmlformats.org/markup-compatibility/2006" xmlns:aink="http://schemas.microsoft.com/office/drawing/2016/ink" xmlns:am3d="http://schemas.microsoft.com/office/drawing/2017/model3d" xmlns:o="urn:schemas-microsoft-com:office:office" xmlns:oel="http://schemas.microsoft.com/office/2019/extlst" xmlns:r="http://schemas.openxmlformats.org/officeDocument/2006/relationships" xmlns:m="http://schemas.openxmlformats.org/officeDocument/2006/math" xmlns:v="urn:schemas-microsoft-com:vml" xmlns:wp14="http://schemas.microsoft.com/office/word/2010/wordprocessingDrawing" xmlns:wp="http://schemas.openxmlformats.org/drawingml/2006/wordprocessingDrawing" xmlns:w10="urn:schemas-microsoft-com:office:word" xmlns:w="http://schemas.openxmlformats.org/wordprocessingml/2006/main" xmlns:w14="http://schemas.microsoft.com/office/word/2010/wordml" xmlns:w15="http://schemas.microsoft.com/office/word/2012/wordml" xmlns:w16cex="http://schemas.microsoft.com/office/word/2018/wordml/cex" xmlns:w16cid="http://schemas.microsoft.com/office/word/2016/wordml/cid" xmlns:w16="http://schemas.microsoft.com/office/word/2018/wordml" xmlns:w16du="http://schemas.microsoft.com/office/word/2023/wordml/word16du" xmlns:w16sdtdh="http://schemas.microsoft.com/office/word/2020/wordml/sdtdatahash" xmlns:w16se="http://schemas.microsoft.com/office/word/2015/wordml/symex" xmlns:wpg="http://schemas.microsoft.com/office/word/2010/wordprocessingGroup" xmlns:wpi="http://schemas.microsoft.com/office/word/2010/wordprocessingInk" xmlns:wne="http://schemas.microsoft.com/office/word/2006/wordml" xmlns:wps="http://schemas.microsoft.com/office/word/2010/wordprocessingShape" mc:Ignorable="w14 w15 w16se w16cid w16 w16cex w16sdtdh w16du wp14">
+<w:document xmlns:wpc="http://schemas.microsoft.com/office/word/2010/wordprocessingCanvas" xmlns:cx="http://schemas.microsoft.com/office/drawing/2014/chartex" xmlns:cx1="http://schemas.microsoft.com/office/drawing/2015/9/8/chartex" xmlns:cx2="http://schemas.microsoft.com/office/drawing/2015/10/21/chartex" xmlns:cx3="http://schemas.microsoft.com/office/drawing/2016/5/9/chartex" xmlns:cx4="http://schemas.microsoft.com/office/drawing/2016/5/10/chartex" xmlns:cx5="http://schemas.microsoft.com/office/drawing/2016/5/11/chartex" xmlns:cx6="http://schemas.microsoft.com/office/drawing/2016/5/12/chartex" xmlns:cx7="http://schemas.microsoft.com/office/drawing/2016/5/13/chartex" xmlns:cx8="http://schemas.microsoft.com/office/drawing/2016/5/14/chartex" xmlns:mc="http://schemas.openxmlformats.org/markup-compatibility/2006" xmlns:aink="http://schemas.microsoft.com/office/drawing/2016/ink" xmlns:am3d="http://schemas.microsoft.com/office/drawing/2017/model3d" xmlns:o="urn:schemas-microsoft-com:office:office" xmlns:oel="http://schemas.microsoft.com/office/2019/extlst" xmlns:r="http://schemas.openxmlformats.org/officeDocument/2006/relationships" xmlns:m="http://schemas.openxmlformats.org/officeDocument/2006/math" xmlns:v="urn:schemas-microsoft-com:vml" xmlns:wp14="http://schemas.microsoft.com/office/word/2010/wordprocessingDrawing" xmlns:wp="http://schemas.openxmlformats.org/drawingml/2006/wordprocessingDrawing" xmlns:w10="urn:schemas-microsoft-com:office:word" xmlns:w="http://schemas.openxmlformats.org/wordprocessingml/2006/main" xmlns:w14="http://schemas.microsoft.com/office/word/2010/wordml" xmlns:w15="http://schemas.microsoft.com/office/word/2012/wordml" xmlns:w16cex="http://schemas.microsoft.com/office/word/2018/wordml/cex" xmlns:w16cid="http://schemas.microsoft.com/office/word/2016/wordml/cid" xmlns:w16="http://schemas.microsoft.com/office/word/2018/wordml" xmlns:w16du="http://schemas.microsoft.com/office/word/2023/wordml/word16du" xmlns:w16sdtdh="http://schemas.microsoft.com/office/word/2020/wordml/sdtdatahash" xmlns:w16sdtfl="http://schemas.microsoft.com/office/word/2024/wordml/sdtformatlock" xmlns:w16se="http://schemas.microsoft.com/office/word/2015/wordml/symex" xmlns:wpg="http://schemas.microsoft.com/office/word/2010/wordprocessingGroup" xmlns:wpi="http://schemas.microsoft.com/office/word/2010/wordprocessingInk" xmlns:wne="http://schemas.microsoft.com/office/word/2006/wordml" xmlns:wps="http://schemas.microsoft.com/office/word/2010/wordprocessingShape" mc:Ignorable="w14 w15 w16se w16cid w16 w16cex w16sdtdh w16sdtfl w16du wp14">
   <w:body>
     <w:p>
       <w:pPr>
@@ -89,10 +89,9 @@
           <w:bCs/>
           <w:sz w:val="32"/>
           <w:szCs w:val="32"/>
-          <w:highlight w:val="red"/>
           <w:u w:val="single"/>
         </w:rPr>
-        <w:t>??????</w:t>
+        <w:t>31st July 2025</w:t>
       </w:r>
     </w:p>
     <w:p>
@@ -237,7 +236,6 @@
               <w:bottom w:val="single" w:sz="4" w:space="0" w:color="000000"/>
               <w:right w:val="single" w:sz="4" w:space="0" w:color="000000"/>
             </w:tcBorders>
-            <w:shd w:val="clear" w:color="auto" w:fill="auto"/>
           </w:tcPr>
           <w:p>
             <w:pPr>
@@ -355,7 +353,6 @@
               <w:bottom w:val="single" w:sz="4" w:space="0" w:color="000000"/>
               <w:right w:val="single" w:sz="4" w:space="0" w:color="000000"/>
             </w:tcBorders>
-            <w:shd w:val="clear" w:color="auto" w:fill="auto"/>
           </w:tcPr>
           <w:p>
             <w:pPr>
@@ -423,7 +420,6 @@
               <w:bottom w:val="single" w:sz="4" w:space="0" w:color="000000"/>
               <w:right w:val="single" w:sz="4" w:space="0" w:color="000000"/>
             </w:tcBorders>
-            <w:shd w:val="clear" w:color="auto" w:fill="auto"/>
           </w:tcPr>
           <w:p>
             <w:pPr>
@@ -502,10 +498,7 @@
           <w:u w:val="single"/>
         </w:rPr>
       </w:pPr>
-    </w:p>
-    <w:p>
-      <w:pPr>
-        <w:jc w:val="center"/>
+      <w:r>
         <w:rPr>
           <w:b/>
           <w:bCs/>
@@ -513,31 +506,8 @@
           <w:szCs w:val="32"/>
           <w:u w:val="single"/>
         </w:rPr>
-      </w:pPr>
-    </w:p>
-    <w:p>
-      <w:pPr>
-        <w:jc w:val="center"/>
-        <w:rPr>
-          <w:b/>
-          <w:bCs/>
-          <w:sz w:val="32"/>
-          <w:szCs w:val="32"/>
-          <w:u w:val="single"/>
-        </w:rPr>
-      </w:pPr>
-    </w:p>
-    <w:p>
-      <w:pPr>
-        <w:jc w:val="center"/>
-        <w:rPr>
-          <w:b/>
-          <w:bCs/>
-          <w:sz w:val="32"/>
-          <w:szCs w:val="32"/>
-          <w:u w:val="single"/>
-        </w:rPr>
-      </w:pPr>
+        <w:t>=====</w:t>
+      </w:r>
     </w:p>
     <w:p>
       <w:pPr>
@@ -777,7 +747,6 @@
               <w:bottom w:val="single" w:sz="4" w:space="0" w:color="000000"/>
               <w:right w:val="single" w:sz="4" w:space="0" w:color="000000"/>
             </w:tcBorders>
-            <w:shd w:val="clear" w:color="auto" w:fill="auto"/>
           </w:tcPr>
           <w:p>
             <w:pPr>
@@ -896,7 +865,6 @@
               <w:bottom w:val="single" w:sz="4" w:space="0" w:color="000000"/>
               <w:right w:val="single" w:sz="4" w:space="0" w:color="000000"/>
             </w:tcBorders>
-            <w:shd w:val="clear" w:color="auto" w:fill="auto"/>
           </w:tcPr>
           <w:p>
             <w:pPr>
@@ -962,7 +930,6 @@
               <w:bottom w:val="single" w:sz="4" w:space="0" w:color="000000"/>
               <w:right w:val="single" w:sz="4" w:space="0" w:color="000000"/>
             </w:tcBorders>
-            <w:shd w:val="clear" w:color="auto" w:fill="auto"/>
           </w:tcPr>
           <w:p>
             <w:pPr>
@@ -1027,7 +994,6 @@
               <w:bottom w:val="single" w:sz="4" w:space="0" w:color="000000"/>
               <w:right w:val="single" w:sz="4" w:space="0" w:color="000000"/>
             </w:tcBorders>
-            <w:shd w:val="clear" w:color="auto" w:fill="auto"/>
           </w:tcPr>
           <w:p>
             <w:pPr>
@@ -1152,7 +1118,6 @@
               <w:bottom w:val="single" w:sz="4" w:space="0" w:color="000000"/>
               <w:right w:val="single" w:sz="4" w:space="0" w:color="000000"/>
             </w:tcBorders>
-            <w:shd w:val="clear" w:color="auto" w:fill="auto"/>
           </w:tcPr>
           <w:p>
             <w:pPr>
@@ -1235,7 +1200,6 @@
               <w:bottom w:val="single" w:sz="4" w:space="0" w:color="000000"/>
               <w:right w:val="single" w:sz="4" w:space="0" w:color="000000"/>
             </w:tcBorders>
-            <w:shd w:val="clear" w:color="auto" w:fill="auto"/>
           </w:tcPr>
           <w:p>
             <w:pPr>
@@ -1351,6 +1315,30 @@
           <w:u w:val="single"/>
         </w:rPr>
       </w:pPr>
+    </w:p>
+    <w:p>
+      <w:pPr>
+        <w:jc w:val="center"/>
+        <w:rPr>
+          <w:b/>
+          <w:bCs/>
+          <w:sz w:val="32"/>
+          <w:szCs w:val="32"/>
+          <w:u w:val="single"/>
+        </w:rPr>
+      </w:pPr>
+    </w:p>
+    <w:p>
+      <w:pPr>
+        <w:jc w:val="center"/>
+        <w:rPr>
+          <w:b/>
+          <w:bCs/>
+          <w:sz w:val="32"/>
+          <w:szCs w:val="32"/>
+          <w:u w:val="single"/>
+        </w:rPr>
+      </w:pPr>
       <w:r>
         <w:rPr>
           <w:b/>
@@ -1359,6 +1347,7 @@
           <w:szCs w:val="32"/>
           <w:u w:val="single"/>
         </w:rPr>
+        <w:lastRenderedPageBreak/>
         <w:t>TS Pada Paatam – TS 1.</w:t>
       </w:r>
       <w:r>
@@ -1578,7 +1567,6 @@
               <w:bottom w:val="single" w:sz="4" w:space="0" w:color="000000"/>
               <w:right w:val="single" w:sz="4" w:space="0" w:color="000000"/>
             </w:tcBorders>
-            <w:shd w:val="clear" w:color="auto" w:fill="auto"/>
           </w:tcPr>
           <w:p>
             <w:pPr>
@@ -1703,7 +1691,6 @@
               <w:bottom w:val="single" w:sz="4" w:space="0" w:color="000000"/>
               <w:right w:val="single" w:sz="4" w:space="0" w:color="000000"/>
             </w:tcBorders>
-            <w:shd w:val="clear" w:color="auto" w:fill="auto"/>
           </w:tcPr>
           <w:p>
             <w:pPr>
@@ -1795,7 +1782,6 @@
               <w:bottom w:val="single" w:sz="4" w:space="0" w:color="000000"/>
               <w:right w:val="single" w:sz="4" w:space="0" w:color="000000"/>
             </w:tcBorders>
-            <w:shd w:val="clear" w:color="auto" w:fill="auto"/>
           </w:tcPr>
           <w:p>
             <w:pPr>
@@ -1887,7 +1873,6 @@
               <w:bottom w:val="single" w:sz="4" w:space="0" w:color="000000"/>
               <w:right w:val="single" w:sz="4" w:space="0" w:color="000000"/>
             </w:tcBorders>
-            <w:shd w:val="clear" w:color="auto" w:fill="auto"/>
           </w:tcPr>
           <w:p>
             <w:pPr>
@@ -2017,7 +2002,6 @@
               <w:bottom w:val="single" w:sz="4" w:space="0" w:color="000000"/>
               <w:right w:val="single" w:sz="4" w:space="0" w:color="000000"/>
             </w:tcBorders>
-            <w:shd w:val="clear" w:color="auto" w:fill="auto"/>
           </w:tcPr>
           <w:p>
             <w:pPr>
@@ -2182,7 +2166,6 @@
               <w:bottom w:val="single" w:sz="4" w:space="0" w:color="000000"/>
               <w:right w:val="single" w:sz="4" w:space="0" w:color="000000"/>
             </w:tcBorders>
-            <w:shd w:val="clear" w:color="auto" w:fill="auto"/>
           </w:tcPr>
           <w:p>
             <w:pPr>
@@ -2585,7 +2568,6 @@
               <w:bottom w:val="single" w:sz="4" w:space="0" w:color="auto"/>
               <w:right w:val="single" w:sz="4" w:space="0" w:color="000000"/>
             </w:tcBorders>
-            <w:shd w:val="clear" w:color="auto" w:fill="auto"/>
           </w:tcPr>
           <w:p>
             <w:pPr>
@@ -2619,7 +2601,6 @@
               <w:bottom w:val="single" w:sz="4" w:space="0" w:color="auto"/>
               <w:right w:val="single" w:sz="4" w:space="0" w:color="000000"/>
             </w:tcBorders>
-            <w:shd w:val="clear" w:color="auto" w:fill="auto"/>
           </w:tcPr>
           <w:p>
             <w:pPr>
@@ -2658,7 +2639,6 @@
               <w:bottom w:val="single" w:sz="4" w:space="0" w:color="auto"/>
               <w:right w:val="single" w:sz="4" w:space="0" w:color="000000"/>
             </w:tcBorders>
-            <w:shd w:val="clear" w:color="auto" w:fill="auto"/>
           </w:tcPr>
           <w:p>
             <w:pPr>
@@ -2748,6 +2728,45 @@
           <w:u w:val="single"/>
         </w:rPr>
       </w:pPr>
+    </w:p>
+    <w:p>
+      <w:pPr>
+        <w:spacing w:before="0" w:line="240" w:lineRule="auto"/>
+        <w:jc w:val="center"/>
+        <w:rPr>
+          <w:b/>
+          <w:bCs/>
+          <w:sz w:val="32"/>
+          <w:szCs w:val="32"/>
+          <w:u w:val="single"/>
+        </w:rPr>
+      </w:pPr>
+    </w:p>
+    <w:p>
+      <w:pPr>
+        <w:spacing w:before="0" w:line="240" w:lineRule="auto"/>
+        <w:jc w:val="center"/>
+        <w:rPr>
+          <w:b/>
+          <w:bCs/>
+          <w:sz w:val="32"/>
+          <w:szCs w:val="32"/>
+          <w:u w:val="single"/>
+        </w:rPr>
+      </w:pPr>
+    </w:p>
+    <w:p>
+      <w:pPr>
+        <w:spacing w:before="0" w:line="240" w:lineRule="auto"/>
+        <w:jc w:val="center"/>
+        <w:rPr>
+          <w:b/>
+          <w:bCs/>
+          <w:sz w:val="32"/>
+          <w:szCs w:val="32"/>
+          <w:u w:val="single"/>
+        </w:rPr>
+      </w:pPr>
       <w:r>
         <w:rPr>
           <w:b/>
@@ -2756,6 +2775,7 @@
           <w:szCs w:val="32"/>
           <w:u w:val="single"/>
         </w:rPr>
+        <w:lastRenderedPageBreak/>
         <w:t xml:space="preserve">TS Pada Paatam </w:t>
       </w:r>
       <w:r>
@@ -2766,7 +2786,18 @@
           <w:szCs w:val="32"/>
           <w:u w:val="single"/>
         </w:rPr>
-        <w:t>– TS 1</w:t>
+        <w:t xml:space="preserve">– TS </w:t>
+      </w:r>
+      <w:proofErr w:type="gramStart"/>
+      <w:r>
+        <w:rPr>
+          <w:b/>
+          <w:bCs/>
+          <w:sz w:val="32"/>
+          <w:szCs w:val="32"/>
+          <w:u w:val="single"/>
+        </w:rPr>
+        <w:t>1</w:t>
       </w:r>
       <w:r>
         <w:rPr>
@@ -2798,6 +2829,7 @@
         </w:rPr>
         <w:t>Malayalam</w:t>
       </w:r>
+      <w:proofErr w:type="gramEnd"/>
       <w:r>
         <w:rPr>
           <w:b/>
@@ -2855,7 +2887,6 @@
           <w:sz w:val="32"/>
           <w:szCs w:val="32"/>
         </w:rPr>
-        <w:lastRenderedPageBreak/>
         <w:t>(ignore those which are already incorporated in your book’s version and date)</w:t>
       </w:r>
     </w:p>
@@ -3007,7 +3038,6 @@
               <w:bottom w:val="single" w:sz="4" w:space="0" w:color="000000"/>
               <w:right w:val="single" w:sz="4" w:space="0" w:color="000000"/>
             </w:tcBorders>
-            <w:shd w:val="clear" w:color="auto" w:fill="auto"/>
           </w:tcPr>
           <w:p>
             <w:pPr>
@@ -3152,7 +3182,6 @@
               <w:bottom w:val="single" w:sz="4" w:space="0" w:color="000000"/>
               <w:right w:val="single" w:sz="4" w:space="0" w:color="000000"/>
             </w:tcBorders>
-            <w:shd w:val="clear" w:color="auto" w:fill="auto"/>
           </w:tcPr>
           <w:p>
             <w:pPr>
@@ -3243,7 +3272,6 @@
               <w:bottom w:val="single" w:sz="4" w:space="0" w:color="000000"/>
               <w:right w:val="single" w:sz="4" w:space="0" w:color="000000"/>
             </w:tcBorders>
-            <w:shd w:val="clear" w:color="auto" w:fill="auto"/>
           </w:tcPr>
           <w:p>
             <w:pPr>
@@ -3370,71 +3398,6 @@
           <w:u w:val="single"/>
         </w:rPr>
       </w:pPr>
-    </w:p>
-    <w:p>
-      <w:pPr>
-        <w:spacing w:before="0" w:line="240" w:lineRule="auto"/>
-        <w:jc w:val="center"/>
-        <w:rPr>
-          <w:b/>
-          <w:bCs/>
-          <w:sz w:val="32"/>
-          <w:szCs w:val="32"/>
-          <w:u w:val="single"/>
-        </w:rPr>
-      </w:pPr>
-    </w:p>
-    <w:p>
-      <w:pPr>
-        <w:spacing w:before="0" w:line="240" w:lineRule="auto"/>
-        <w:jc w:val="center"/>
-        <w:rPr>
-          <w:b/>
-          <w:bCs/>
-          <w:sz w:val="32"/>
-          <w:szCs w:val="32"/>
-          <w:u w:val="single"/>
-        </w:rPr>
-      </w:pPr>
-    </w:p>
-    <w:p>
-      <w:pPr>
-        <w:spacing w:before="0" w:line="240" w:lineRule="auto"/>
-        <w:jc w:val="center"/>
-        <w:rPr>
-          <w:b/>
-          <w:bCs/>
-          <w:sz w:val="32"/>
-          <w:szCs w:val="32"/>
-          <w:u w:val="single"/>
-        </w:rPr>
-      </w:pPr>
-    </w:p>
-    <w:p>
-      <w:pPr>
-        <w:spacing w:before="0" w:line="240" w:lineRule="auto"/>
-        <w:jc w:val="center"/>
-        <w:rPr>
-          <w:b/>
-          <w:bCs/>
-          <w:sz w:val="32"/>
-          <w:szCs w:val="32"/>
-          <w:u w:val="single"/>
-        </w:rPr>
-      </w:pPr>
-    </w:p>
-    <w:p>
-      <w:pPr>
-        <w:spacing w:before="0" w:line="240" w:lineRule="auto"/>
-        <w:jc w:val="center"/>
-        <w:rPr>
-          <w:b/>
-          <w:bCs/>
-          <w:sz w:val="32"/>
-          <w:szCs w:val="32"/>
-          <w:u w:val="single"/>
-        </w:rPr>
-      </w:pPr>
       <w:r>
         <w:rPr>
           <w:b/>
@@ -3453,7 +3416,18 @@
           <w:szCs w:val="32"/>
           <w:u w:val="single"/>
         </w:rPr>
-        <w:t>– TS 1</w:t>
+        <w:t xml:space="preserve">– TS </w:t>
+      </w:r>
+      <w:proofErr w:type="gramStart"/>
+      <w:r>
+        <w:rPr>
+          <w:b/>
+          <w:bCs/>
+          <w:sz w:val="32"/>
+          <w:szCs w:val="32"/>
+          <w:u w:val="single"/>
+        </w:rPr>
+        <w:t>1</w:t>
       </w:r>
       <w:r>
         <w:rPr>
@@ -3485,6 +3459,7 @@
         </w:rPr>
         <w:t>Malayalam</w:t>
       </w:r>
+      <w:proofErr w:type="gramEnd"/>
       <w:r>
         <w:rPr>
           <w:b/>
@@ -3693,7 +3668,6 @@
               <w:bottom w:val="single" w:sz="4" w:space="0" w:color="000000"/>
               <w:right w:val="single" w:sz="4" w:space="0" w:color="000000"/>
             </w:tcBorders>
-            <w:shd w:val="clear" w:color="auto" w:fill="auto"/>
           </w:tcPr>
           <w:p>
             <w:pPr>
@@ -3811,7 +3785,6 @@
               <w:bottom w:val="single" w:sz="4" w:space="0" w:color="000000"/>
               <w:right w:val="single" w:sz="4" w:space="0" w:color="000000"/>
             </w:tcBorders>
-            <w:shd w:val="clear" w:color="auto" w:fill="auto"/>
           </w:tcPr>
           <w:p>
             <w:pPr>
@@ -3980,7 +3953,6 @@
               <w:bottom w:val="single" w:sz="4" w:space="0" w:color="000000"/>
               <w:right w:val="single" w:sz="4" w:space="0" w:color="000000"/>
             </w:tcBorders>
-            <w:shd w:val="clear" w:color="auto" w:fill="auto"/>
           </w:tcPr>
           <w:p>
             <w:pPr>
@@ -4159,7 +4131,6 @@
               <w:bottom w:val="single" w:sz="4" w:space="0" w:color="000000"/>
               <w:right w:val="single" w:sz="4" w:space="0" w:color="000000"/>
             </w:tcBorders>
-            <w:shd w:val="clear" w:color="auto" w:fill="auto"/>
           </w:tcPr>
           <w:p>
             <w:pPr>
@@ -4288,7 +4259,6 @@
               <w:bottom w:val="single" w:sz="4" w:space="0" w:color="000000"/>
               <w:right w:val="single" w:sz="4" w:space="0" w:color="000000"/>
             </w:tcBorders>
-            <w:shd w:val="clear" w:color="auto" w:fill="auto"/>
           </w:tcPr>
           <w:p>
             <w:pPr>
@@ -4356,7 +4326,6 @@
               <w:bottom w:val="single" w:sz="4" w:space="0" w:color="000000"/>
               <w:right w:val="single" w:sz="4" w:space="0" w:color="000000"/>
             </w:tcBorders>
-            <w:shd w:val="clear" w:color="auto" w:fill="auto"/>
           </w:tcPr>
           <w:p>
             <w:pPr>
@@ -4446,7 +4415,6 @@
           <w:szCs w:val="32"/>
           <w:u w:val="single"/>
         </w:rPr>
-        <w:lastRenderedPageBreak/>
         <w:t>======================</w:t>
       </w:r>
     </w:p>
@@ -4488,6 +4456,19 @@
           <w:u w:val="single"/>
         </w:rPr>
       </w:pPr>
+    </w:p>
+    <w:p>
+      <w:pPr>
+        <w:spacing w:before="0" w:line="240" w:lineRule="auto"/>
+        <w:jc w:val="center"/>
+        <w:rPr>
+          <w:b/>
+          <w:bCs/>
+          <w:sz w:val="32"/>
+          <w:szCs w:val="32"/>
+          <w:u w:val="single"/>
+        </w:rPr>
+      </w:pPr>
       <w:r>
         <w:rPr>
           <w:b/>
@@ -4496,6 +4477,7 @@
           <w:szCs w:val="32"/>
           <w:u w:val="single"/>
         </w:rPr>
+        <w:lastRenderedPageBreak/>
         <w:t xml:space="preserve">TS Pada Paatam </w:t>
       </w:r>
       <w:r>
@@ -4506,7 +4488,18 @@
           <w:szCs w:val="32"/>
           <w:u w:val="single"/>
         </w:rPr>
-        <w:t>– TS 1</w:t>
+        <w:t xml:space="preserve">– TS </w:t>
+      </w:r>
+      <w:proofErr w:type="gramStart"/>
+      <w:r>
+        <w:rPr>
+          <w:b/>
+          <w:bCs/>
+          <w:sz w:val="32"/>
+          <w:szCs w:val="32"/>
+          <w:u w:val="single"/>
+        </w:rPr>
+        <w:t>1</w:t>
       </w:r>
       <w:r>
         <w:rPr>
@@ -4538,6 +4531,7 @@
         </w:rPr>
         <w:t>Malayalam</w:t>
       </w:r>
+      <w:proofErr w:type="gramEnd"/>
       <w:r>
         <w:rPr>
           <w:b/>
@@ -4999,7 +4993,18 @@
           <w:szCs w:val="32"/>
           <w:u w:val="single"/>
         </w:rPr>
-        <w:t>– TS 1</w:t>
+        <w:t xml:space="preserve">– TS </w:t>
+      </w:r>
+      <w:proofErr w:type="gramStart"/>
+      <w:r>
+        <w:rPr>
+          <w:b/>
+          <w:bCs/>
+          <w:sz w:val="32"/>
+          <w:szCs w:val="32"/>
+          <w:u w:val="single"/>
+        </w:rPr>
+        <w:t>1</w:t>
       </w:r>
       <w:r>
         <w:rPr>
@@ -5031,6 +5036,7 @@
         </w:rPr>
         <w:t>Malayalam</w:t>
       </w:r>
+      <w:proofErr w:type="gramEnd"/>
       <w:r>
         <w:rPr>
           <w:b/>
@@ -5252,7 +5258,6 @@
               <w:bottom w:val="single" w:sz="4" w:space="0" w:color="000000"/>
               <w:right w:val="single" w:sz="4" w:space="0" w:color="000000"/>
             </w:tcBorders>
-            <w:shd w:val="clear" w:color="auto" w:fill="auto"/>
           </w:tcPr>
           <w:p>
             <w:pPr>
@@ -5361,7 +5366,6 @@
               <w:bottom w:val="single" w:sz="4" w:space="0" w:color="000000"/>
               <w:right w:val="single" w:sz="4" w:space="0" w:color="000000"/>
             </w:tcBorders>
-            <w:shd w:val="clear" w:color="auto" w:fill="auto"/>
           </w:tcPr>
           <w:p>
             <w:pPr>
@@ -5468,7 +5472,6 @@
               <w:bottom w:val="single" w:sz="4" w:space="0" w:color="000000"/>
               <w:right w:val="single" w:sz="4" w:space="0" w:color="000000"/>
             </w:tcBorders>
-            <w:shd w:val="clear" w:color="auto" w:fill="auto"/>
           </w:tcPr>
           <w:p>
             <w:pPr>
@@ -5570,7 +5573,6 @@
               <w:bottom w:val="single" w:sz="4" w:space="0" w:color="000000"/>
               <w:right w:val="single" w:sz="4" w:space="0" w:color="000000"/>
             </w:tcBorders>
-            <w:shd w:val="clear" w:color="auto" w:fill="auto"/>
           </w:tcPr>
           <w:p>
             <w:pPr>
@@ -5679,7 +5681,6 @@
               <w:bottom w:val="single" w:sz="4" w:space="0" w:color="000000"/>
               <w:right w:val="single" w:sz="4" w:space="0" w:color="000000"/>
             </w:tcBorders>
-            <w:shd w:val="clear" w:color="auto" w:fill="auto"/>
           </w:tcPr>
           <w:p>
             <w:pPr>
@@ -5764,7 +5765,6 @@
               <w:bottom w:val="single" w:sz="4" w:space="0" w:color="000000"/>
               <w:right w:val="single" w:sz="4" w:space="0" w:color="000000"/>
             </w:tcBorders>
-            <w:shd w:val="clear" w:color="auto" w:fill="auto"/>
           </w:tcPr>
           <w:p>
             <w:pPr>
@@ -5848,7 +5848,6 @@
               <w:bottom w:val="single" w:sz="4" w:space="0" w:color="000000"/>
               <w:right w:val="single" w:sz="4" w:space="0" w:color="000000"/>
             </w:tcBorders>
-            <w:shd w:val="clear" w:color="auto" w:fill="auto"/>
           </w:tcPr>
           <w:p>
             <w:pPr>
@@ -5871,7 +5870,6 @@
                 <w:sz w:val="28"/>
                 <w:szCs w:val="28"/>
               </w:rPr>
-              <w:lastRenderedPageBreak/>
               <w:t>TS 1.3.2.1</w:t>
             </w:r>
             <w:r>
@@ -5958,7 +5956,6 @@
               <w:bottom w:val="single" w:sz="4" w:space="0" w:color="000000"/>
               <w:right w:val="single" w:sz="4" w:space="0" w:color="000000"/>
             </w:tcBorders>
-            <w:shd w:val="clear" w:color="auto" w:fill="auto"/>
           </w:tcPr>
           <w:p>
             <w:pPr>
@@ -6043,7 +6040,6 @@
               <w:bottom w:val="single" w:sz="4" w:space="0" w:color="000000"/>
               <w:right w:val="single" w:sz="4" w:space="0" w:color="000000"/>
             </w:tcBorders>
-            <w:shd w:val="clear" w:color="auto" w:fill="auto"/>
           </w:tcPr>
           <w:p>
             <w:pPr>
@@ -6129,7 +6125,6 @@
               <w:bottom w:val="single" w:sz="4" w:space="0" w:color="000000"/>
               <w:right w:val="single" w:sz="4" w:space="0" w:color="000000"/>
             </w:tcBorders>
-            <w:shd w:val="clear" w:color="auto" w:fill="auto"/>
           </w:tcPr>
           <w:p>
             <w:pPr>
@@ -6152,6 +6147,7 @@
                 <w:sz w:val="28"/>
                 <w:szCs w:val="28"/>
               </w:rPr>
+              <w:lastRenderedPageBreak/>
               <w:t>TS 1.3.</w:t>
             </w:r>
             <w:r>
@@ -6240,7 +6236,6 @@
               <w:bottom w:val="single" w:sz="4" w:space="0" w:color="000000"/>
               <w:right w:val="single" w:sz="4" w:space="0" w:color="000000"/>
             </w:tcBorders>
-            <w:shd w:val="clear" w:color="auto" w:fill="auto"/>
           </w:tcPr>
           <w:p>
             <w:pPr>
@@ -6331,7 +6326,6 @@
               <w:bottom w:val="single" w:sz="4" w:space="0" w:color="000000"/>
               <w:right w:val="single" w:sz="4" w:space="0" w:color="000000"/>
             </w:tcBorders>
-            <w:shd w:val="clear" w:color="auto" w:fill="auto"/>
           </w:tcPr>
           <w:p>
             <w:pPr>
@@ -6433,7 +6427,6 @@
               <w:bottom w:val="single" w:sz="4" w:space="0" w:color="000000"/>
               <w:right w:val="single" w:sz="4" w:space="0" w:color="000000"/>
             </w:tcBorders>
-            <w:shd w:val="clear" w:color="auto" w:fill="auto"/>
           </w:tcPr>
           <w:p>
             <w:pPr>
@@ -6544,7 +6537,6 @@
               <w:bottom w:val="single" w:sz="4" w:space="0" w:color="000000"/>
               <w:right w:val="single" w:sz="4" w:space="0" w:color="000000"/>
             </w:tcBorders>
-            <w:shd w:val="clear" w:color="auto" w:fill="auto"/>
           </w:tcPr>
           <w:p>
             <w:pPr>
@@ -6583,7 +6575,25 @@
                 <w:sz w:val="40"/>
                 <w:szCs w:val="36"/>
               </w:rPr>
-              <w:t xml:space="preserve"> - [ ] </w:t>
+              <w:t xml:space="preserve"> - </w:t>
+            </w:r>
+            <w:proofErr w:type="gramStart"/>
+            <w:r>
+              <w:rPr>
+                <w:rFonts w:ascii="BRH Malayalam Extra" w:hAnsi="BRH Malayalam Extra" w:cs="BRH Malayalam Extra"/>
+                <w:sz w:val="40"/>
+                <w:szCs w:val="36"/>
+              </w:rPr>
+              <w:t>[ ]</w:t>
+            </w:r>
+            <w:proofErr w:type="gramEnd"/>
+            <w:r>
+              <w:rPr>
+                <w:rFonts w:ascii="BRH Malayalam Extra" w:hAnsi="BRH Malayalam Extra" w:cs="BRH Malayalam Extra"/>
+                <w:sz w:val="40"/>
+                <w:szCs w:val="36"/>
+              </w:rPr>
+              <w:t xml:space="preserve"> </w:t>
             </w:r>
             <w:r>
               <w:rPr>
@@ -6605,7 +6615,6 @@
               <w:bottom w:val="single" w:sz="4" w:space="0" w:color="000000"/>
               <w:right w:val="single" w:sz="4" w:space="0" w:color="000000"/>
             </w:tcBorders>
-            <w:shd w:val="clear" w:color="auto" w:fill="auto"/>
           </w:tcPr>
           <w:p>
             <w:pPr>
@@ -6643,7 +6652,25 @@
                 <w:sz w:val="40"/>
                 <w:szCs w:val="36"/>
               </w:rPr>
-              <w:t xml:space="preserve"> - [ ] </w:t>
+              <w:t xml:space="preserve"> - </w:t>
+            </w:r>
+            <w:proofErr w:type="gramStart"/>
+            <w:r>
+              <w:rPr>
+                <w:rFonts w:ascii="BRH Malayalam Extra" w:hAnsi="BRH Malayalam Extra" w:cs="BRH Malayalam Extra"/>
+                <w:sz w:val="40"/>
+                <w:szCs w:val="36"/>
+              </w:rPr>
+              <w:t>[ ]</w:t>
+            </w:r>
+            <w:proofErr w:type="gramEnd"/>
+            <w:r>
+              <w:rPr>
+                <w:rFonts w:ascii="BRH Malayalam Extra" w:hAnsi="BRH Malayalam Extra" w:cs="BRH Malayalam Extra"/>
+                <w:sz w:val="40"/>
+                <w:szCs w:val="36"/>
+              </w:rPr>
+              <w:t xml:space="preserve"> </w:t>
             </w:r>
             <w:r>
               <w:rPr>
@@ -6670,7 +6697,6 @@
               <w:bottom w:val="single" w:sz="4" w:space="0" w:color="000000"/>
               <w:right w:val="single" w:sz="4" w:space="0" w:color="000000"/>
             </w:tcBorders>
-            <w:shd w:val="clear" w:color="auto" w:fill="auto"/>
           </w:tcPr>
           <w:p>
             <w:pPr>
@@ -6804,7 +6830,6 @@
               <w:bottom w:val="single" w:sz="4" w:space="0" w:color="000000"/>
               <w:right w:val="single" w:sz="4" w:space="0" w:color="000000"/>
             </w:tcBorders>
-            <w:shd w:val="clear" w:color="auto" w:fill="auto"/>
           </w:tcPr>
           <w:p>
             <w:pPr>
@@ -6860,7 +6885,6 @@
               <w:bottom w:val="single" w:sz="4" w:space="0" w:color="000000"/>
               <w:right w:val="single" w:sz="4" w:space="0" w:color="000000"/>
             </w:tcBorders>
-            <w:shd w:val="clear" w:color="auto" w:fill="auto"/>
           </w:tcPr>
           <w:p>
             <w:pPr>
@@ -6915,7 +6939,6 @@
               <w:bottom w:val="single" w:sz="4" w:space="0" w:color="000000"/>
               <w:right w:val="single" w:sz="4" w:space="0" w:color="000000"/>
             </w:tcBorders>
-            <w:shd w:val="clear" w:color="auto" w:fill="auto"/>
           </w:tcPr>
           <w:p>
             <w:pPr>
@@ -7033,7 +7056,6 @@
               <w:bottom w:val="single" w:sz="4" w:space="0" w:color="000000"/>
               <w:right w:val="single" w:sz="4" w:space="0" w:color="000000"/>
             </w:tcBorders>
-            <w:shd w:val="clear" w:color="auto" w:fill="auto"/>
           </w:tcPr>
           <w:p>
             <w:pPr>
@@ -7134,7 +7156,6 @@
               <w:bottom w:val="single" w:sz="4" w:space="0" w:color="000000"/>
               <w:right w:val="single" w:sz="4" w:space="0" w:color="000000"/>
             </w:tcBorders>
-            <w:shd w:val="clear" w:color="auto" w:fill="auto"/>
           </w:tcPr>
           <w:p>
             <w:pPr>
@@ -7245,7 +7266,6 @@
               <w:bottom w:val="single" w:sz="4" w:space="0" w:color="000000"/>
               <w:right w:val="single" w:sz="4" w:space="0" w:color="000000"/>
             </w:tcBorders>
-            <w:shd w:val="clear" w:color="auto" w:fill="auto"/>
           </w:tcPr>
           <w:p>
             <w:pPr>
@@ -7363,7 +7383,6 @@
               <w:bottom w:val="single" w:sz="4" w:space="0" w:color="000000"/>
               <w:right w:val="single" w:sz="4" w:space="0" w:color="000000"/>
             </w:tcBorders>
-            <w:shd w:val="clear" w:color="auto" w:fill="auto"/>
           </w:tcPr>
           <w:p>
             <w:pPr>
@@ -7600,7 +7619,6 @@
               <w:bottom w:val="single" w:sz="4" w:space="0" w:color="000000"/>
               <w:right w:val="single" w:sz="4" w:space="0" w:color="000000"/>
             </w:tcBorders>
-            <w:shd w:val="clear" w:color="auto" w:fill="auto"/>
           </w:tcPr>
           <w:p>
             <w:pPr>
@@ -7843,7 +7861,6 @@
               <w:bottom w:val="single" w:sz="4" w:space="0" w:color="000000"/>
               <w:right w:val="single" w:sz="4" w:space="0" w:color="000000"/>
             </w:tcBorders>
-            <w:shd w:val="clear" w:color="auto" w:fill="auto"/>
           </w:tcPr>
           <w:p>
             <w:pPr>
@@ -7961,7 +7978,6 @@
               <w:bottom w:val="single" w:sz="4" w:space="0" w:color="000000"/>
               <w:right w:val="single" w:sz="4" w:space="0" w:color="000000"/>
             </w:tcBorders>
-            <w:shd w:val="clear" w:color="auto" w:fill="auto"/>
           </w:tcPr>
           <w:p>
             <w:pPr>
@@ -8132,7 +8148,6 @@
               <w:bottom w:val="single" w:sz="4" w:space="0" w:color="000000"/>
               <w:right w:val="single" w:sz="4" w:space="0" w:color="000000"/>
             </w:tcBorders>
-            <w:shd w:val="clear" w:color="auto" w:fill="auto"/>
           </w:tcPr>
           <w:p>
             <w:pPr>
@@ -8303,7 +8318,6 @@
               <w:bottom w:val="single" w:sz="4" w:space="0" w:color="000000"/>
               <w:right w:val="single" w:sz="4" w:space="0" w:color="000000"/>
             </w:tcBorders>
-            <w:shd w:val="clear" w:color="auto" w:fill="auto"/>
           </w:tcPr>
           <w:p>
             <w:pPr>
@@ -8326,7 +8340,6 @@
                 <w:sz w:val="28"/>
                 <w:szCs w:val="28"/>
               </w:rPr>
-              <w:lastRenderedPageBreak/>
               <w:t>TS 1.3.13.1</w:t>
             </w:r>
             <w:r>
@@ -8422,7 +8435,6 @@
               <w:bottom w:val="single" w:sz="4" w:space="0" w:color="000000"/>
               <w:right w:val="single" w:sz="4" w:space="0" w:color="000000"/>
             </w:tcBorders>
-            <w:shd w:val="clear" w:color="auto" w:fill="auto"/>
           </w:tcPr>
           <w:p>
             <w:pPr>
@@ -8523,7 +8535,6 @@
               <w:bottom w:val="single" w:sz="4" w:space="0" w:color="000000"/>
               <w:right w:val="single" w:sz="4" w:space="0" w:color="000000"/>
             </w:tcBorders>
-            <w:shd w:val="clear" w:color="auto" w:fill="auto"/>
           </w:tcPr>
           <w:p>
             <w:pPr>
@@ -8625,16 +8636,6 @@
           <w:u w:val="single"/>
         </w:rPr>
       </w:pPr>
-      <w:r>
-        <w:rPr>
-          <w:b/>
-          <w:bCs/>
-          <w:sz w:val="32"/>
-          <w:szCs w:val="32"/>
-          <w:u w:val="single"/>
-        </w:rPr>
-        <w:t>===========</w:t>
-      </w:r>
     </w:p>
     <w:p>
       <w:pPr>
@@ -8648,110 +8649,6 @@
           <w:u w:val="single"/>
         </w:rPr>
       </w:pPr>
-    </w:p>
-    <w:p>
-      <w:pPr>
-        <w:spacing w:before="0" w:line="240" w:lineRule="auto"/>
-        <w:jc w:val="center"/>
-        <w:rPr>
-          <w:b/>
-          <w:bCs/>
-          <w:sz w:val="32"/>
-          <w:szCs w:val="32"/>
-          <w:u w:val="single"/>
-        </w:rPr>
-      </w:pPr>
-    </w:p>
-    <w:p>
-      <w:pPr>
-        <w:spacing w:before="0" w:line="240" w:lineRule="auto"/>
-        <w:jc w:val="center"/>
-        <w:rPr>
-          <w:b/>
-          <w:bCs/>
-          <w:sz w:val="32"/>
-          <w:szCs w:val="32"/>
-          <w:u w:val="single"/>
-        </w:rPr>
-      </w:pPr>
-    </w:p>
-    <w:p>
-      <w:pPr>
-        <w:spacing w:before="0" w:line="240" w:lineRule="auto"/>
-        <w:jc w:val="center"/>
-        <w:rPr>
-          <w:b/>
-          <w:bCs/>
-          <w:sz w:val="32"/>
-          <w:szCs w:val="32"/>
-          <w:u w:val="single"/>
-        </w:rPr>
-      </w:pPr>
-    </w:p>
-    <w:p>
-      <w:pPr>
-        <w:spacing w:before="0" w:line="240" w:lineRule="auto"/>
-        <w:jc w:val="center"/>
-        <w:rPr>
-          <w:b/>
-          <w:bCs/>
-          <w:sz w:val="32"/>
-          <w:szCs w:val="32"/>
-          <w:u w:val="single"/>
-        </w:rPr>
-      </w:pPr>
-    </w:p>
-    <w:p>
-      <w:pPr>
-        <w:spacing w:before="0" w:line="240" w:lineRule="auto"/>
-        <w:jc w:val="center"/>
-        <w:rPr>
-          <w:b/>
-          <w:bCs/>
-          <w:sz w:val="32"/>
-          <w:szCs w:val="32"/>
-          <w:u w:val="single"/>
-        </w:rPr>
-      </w:pPr>
-    </w:p>
-    <w:p>
-      <w:pPr>
-        <w:spacing w:before="0" w:line="240" w:lineRule="auto"/>
-        <w:jc w:val="center"/>
-        <w:rPr>
-          <w:b/>
-          <w:bCs/>
-          <w:sz w:val="32"/>
-          <w:szCs w:val="32"/>
-          <w:u w:val="single"/>
-        </w:rPr>
-      </w:pPr>
-    </w:p>
-    <w:p>
-      <w:pPr>
-        <w:spacing w:before="0" w:line="240" w:lineRule="auto"/>
-        <w:jc w:val="center"/>
-        <w:rPr>
-          <w:b/>
-          <w:bCs/>
-          <w:sz w:val="32"/>
-          <w:szCs w:val="32"/>
-          <w:u w:val="single"/>
-        </w:rPr>
-      </w:pPr>
-    </w:p>
-    <w:p>
-      <w:pPr>
-        <w:spacing w:before="0" w:line="240" w:lineRule="auto"/>
-        <w:jc w:val="center"/>
-        <w:rPr>
-          <w:b/>
-          <w:bCs/>
-          <w:sz w:val="32"/>
-          <w:szCs w:val="32"/>
-          <w:u w:val="single"/>
-        </w:rPr>
-      </w:pPr>
       <w:r>
         <w:rPr>
           <w:b/>
@@ -8770,7 +8667,18 @@
           <w:szCs w:val="32"/>
           <w:u w:val="single"/>
         </w:rPr>
-        <w:t>– TS 1</w:t>
+        <w:t xml:space="preserve">– TS </w:t>
+      </w:r>
+      <w:proofErr w:type="gramStart"/>
+      <w:r>
+        <w:rPr>
+          <w:b/>
+          <w:bCs/>
+          <w:sz w:val="32"/>
+          <w:szCs w:val="32"/>
+          <w:u w:val="single"/>
+        </w:rPr>
+        <w:t>1</w:t>
       </w:r>
       <w:r>
         <w:rPr>
@@ -8802,6 +8710,7 @@
         </w:rPr>
         <w:t>Malayalam</w:t>
       </w:r>
+      <w:proofErr w:type="gramEnd"/>
       <w:r>
         <w:rPr>
           <w:b/>
@@ -9050,7 +8959,6 @@
               <w:bottom w:val="single" w:sz="4" w:space="0" w:color="000000"/>
               <w:right w:val="single" w:sz="4" w:space="0" w:color="000000"/>
             </w:tcBorders>
-            <w:shd w:val="clear" w:color="auto" w:fill="auto"/>
           </w:tcPr>
           <w:p>
             <w:pPr>
@@ -9135,7 +9043,6 @@
               <w:bottom w:val="single" w:sz="4" w:space="0" w:color="000000"/>
               <w:right w:val="single" w:sz="4" w:space="0" w:color="000000"/>
             </w:tcBorders>
-            <w:shd w:val="clear" w:color="auto" w:fill="auto"/>
           </w:tcPr>
           <w:p>
             <w:pPr>
@@ -9330,7 +9237,6 @@
               <w:bottom w:val="single" w:sz="4" w:space="0" w:color="000000"/>
               <w:right w:val="single" w:sz="4" w:space="0" w:color="000000"/>
             </w:tcBorders>
-            <w:shd w:val="clear" w:color="auto" w:fill="auto"/>
           </w:tcPr>
           <w:p>
             <w:pPr>
@@ -9595,7 +9501,6 @@
               <w:bottom w:val="single" w:sz="4" w:space="0" w:color="000000"/>
               <w:right w:val="single" w:sz="4" w:space="0" w:color="000000"/>
             </w:tcBorders>
-            <w:shd w:val="clear" w:color="auto" w:fill="auto"/>
           </w:tcPr>
           <w:p>
             <w:pPr>
@@ -9618,7 +9523,6 @@
                 <w:sz w:val="28"/>
                 <w:szCs w:val="28"/>
               </w:rPr>
-              <w:lastRenderedPageBreak/>
               <w:t>TS 1.3.12.1</w:t>
             </w:r>
             <w:r>
@@ -9705,7 +9609,6 @@
               <w:bottom w:val="single" w:sz="4" w:space="0" w:color="000000"/>
               <w:right w:val="single" w:sz="4" w:space="0" w:color="000000"/>
             </w:tcBorders>
-            <w:shd w:val="clear" w:color="auto" w:fill="auto"/>
           </w:tcPr>
           <w:p>
             <w:pPr>
@@ -9786,7 +9689,6 @@
               <w:bottom w:val="single" w:sz="4" w:space="0" w:color="000000"/>
               <w:right w:val="single" w:sz="4" w:space="0" w:color="000000"/>
             </w:tcBorders>
-            <w:shd w:val="clear" w:color="auto" w:fill="auto"/>
           </w:tcPr>
           <w:p>
             <w:pPr>
@@ -9880,7 +9782,6 @@
               <w:bottom w:val="single" w:sz="4" w:space="0" w:color="000000"/>
               <w:right w:val="single" w:sz="4" w:space="0" w:color="000000"/>
             </w:tcBorders>
-            <w:shd w:val="clear" w:color="auto" w:fill="auto"/>
           </w:tcPr>
           <w:p>
             <w:pPr>
@@ -9989,7 +9890,6 @@
               <w:bottom w:val="single" w:sz="4" w:space="0" w:color="000000"/>
               <w:right w:val="single" w:sz="4" w:space="0" w:color="000000"/>
             </w:tcBorders>
-            <w:shd w:val="clear" w:color="auto" w:fill="auto"/>
           </w:tcPr>
           <w:p>
             <w:pPr>
@@ -10070,7 +9970,6 @@
               <w:bottom w:val="single" w:sz="4" w:space="0" w:color="000000"/>
               <w:right w:val="single" w:sz="4" w:space="0" w:color="000000"/>
             </w:tcBorders>
-            <w:shd w:val="clear" w:color="auto" w:fill="auto"/>
           </w:tcPr>
           <w:p>
             <w:pPr>
@@ -10173,7 +10072,6 @@
               <w:bottom w:val="single" w:sz="4" w:space="0" w:color="000000"/>
               <w:right w:val="single" w:sz="4" w:space="0" w:color="000000"/>
             </w:tcBorders>
-            <w:shd w:val="clear" w:color="auto" w:fill="auto"/>
           </w:tcPr>
           <w:p>
             <w:pPr>
@@ -10291,7 +10189,6 @@
               <w:bottom w:val="single" w:sz="4" w:space="0" w:color="000000"/>
               <w:right w:val="single" w:sz="4" w:space="0" w:color="000000"/>
             </w:tcBorders>
-            <w:shd w:val="clear" w:color="auto" w:fill="auto"/>
           </w:tcPr>
           <w:p>
             <w:pPr>
@@ -10371,7 +10268,6 @@
               <w:bottom w:val="single" w:sz="4" w:space="0" w:color="000000"/>
               <w:right w:val="single" w:sz="4" w:space="0" w:color="000000"/>
             </w:tcBorders>
-            <w:shd w:val="clear" w:color="auto" w:fill="auto"/>
           </w:tcPr>
           <w:p>
             <w:pPr>
@@ -10519,7 +10415,6 @@
               <w:bottom w:val="single" w:sz="4" w:space="0" w:color="000000"/>
               <w:right w:val="single" w:sz="4" w:space="0" w:color="000000"/>
             </w:tcBorders>
-            <w:shd w:val="clear" w:color="auto" w:fill="auto"/>
           </w:tcPr>
           <w:p>
             <w:pPr>
@@ -10628,7 +10523,6 @@
               <w:bottom w:val="single" w:sz="4" w:space="0" w:color="000000"/>
               <w:right w:val="single" w:sz="4" w:space="0" w:color="000000"/>
             </w:tcBorders>
-            <w:shd w:val="clear" w:color="auto" w:fill="auto"/>
           </w:tcPr>
           <w:p>
             <w:pPr>
@@ -10693,7 +10587,6 @@
               <w:bottom w:val="single" w:sz="4" w:space="0" w:color="000000"/>
               <w:right w:val="single" w:sz="4" w:space="0" w:color="000000"/>
             </w:tcBorders>
-            <w:shd w:val="clear" w:color="auto" w:fill="auto"/>
           </w:tcPr>
           <w:p>
             <w:pPr>
@@ -10745,7 +10638,25 @@
                 <w:sz w:val="40"/>
                 <w:szCs w:val="36"/>
               </w:rPr>
-              <w:t>—ª.r¥Y |</w:t>
+              <w:t>—</w:t>
+            </w:r>
+            <w:proofErr w:type="gramStart"/>
+            <w:r>
+              <w:rPr>
+                <w:rFonts w:ascii="BRH Malayalam Extra" w:hAnsi="BRH Malayalam Extra" w:cs="BRH Malayalam Extra"/>
+                <w:sz w:val="40"/>
+                <w:szCs w:val="36"/>
+              </w:rPr>
+              <w:t>ª.r</w:t>
+            </w:r>
+            <w:proofErr w:type="gramEnd"/>
+            <w:r>
+              <w:rPr>
+                <w:rFonts w:ascii="BRH Malayalam Extra" w:hAnsi="BRH Malayalam Extra" w:cs="BRH Malayalam Extra"/>
+                <w:sz w:val="40"/>
+                <w:szCs w:val="36"/>
+              </w:rPr>
+              <w:t>¥Y |</w:t>
             </w:r>
           </w:p>
         </w:tc>
@@ -10763,7 +10674,6 @@
               <w:bottom w:val="single" w:sz="4" w:space="0" w:color="000000"/>
               <w:right w:val="single" w:sz="4" w:space="0" w:color="000000"/>
             </w:tcBorders>
-            <w:shd w:val="clear" w:color="auto" w:fill="auto"/>
           </w:tcPr>
           <w:p>
             <w:pPr>
@@ -10786,6 +10696,7 @@
                 <w:sz w:val="28"/>
                 <w:szCs w:val="28"/>
               </w:rPr>
+              <w:lastRenderedPageBreak/>
               <w:t>TS 1.3.14.8</w:t>
             </w:r>
             <w:r>
@@ -10872,7 +10783,6 @@
               <w:bottom w:val="single" w:sz="4" w:space="0" w:color="000000"/>
               <w:right w:val="single" w:sz="4" w:space="0" w:color="000000"/>
             </w:tcBorders>
-            <w:shd w:val="clear" w:color="auto" w:fill="auto"/>
           </w:tcPr>
           <w:p>
             <w:pPr>
@@ -10953,7 +10863,6 @@
               <w:bottom w:val="single" w:sz="4" w:space="0" w:color="000000"/>
               <w:right w:val="single" w:sz="4" w:space="0" w:color="000000"/>
             </w:tcBorders>
-            <w:shd w:val="clear" w:color="auto" w:fill="auto"/>
           </w:tcPr>
           <w:p>
             <w:pPr>
@@ -11472,7 +11381,6 @@
           <w:tcPr>
             <w:tcW w:w="3148" w:type="dxa"/>
             <w:gridSpan w:val="2"/>
-            <w:shd w:val="clear" w:color="auto" w:fill="auto"/>
           </w:tcPr>
           <w:p>
             <w:pPr>
@@ -11524,7 +11432,6 @@
           <w:tcPr>
             <w:tcW w:w="4649" w:type="dxa"/>
             <w:gridSpan w:val="2"/>
-            <w:shd w:val="clear" w:color="auto" w:fill="auto"/>
           </w:tcPr>
           <w:p>
             <w:pPr>
@@ -11579,7 +11486,6 @@
         <w:tc>
           <w:tcPr>
             <w:tcW w:w="5103" w:type="dxa"/>
-            <w:shd w:val="clear" w:color="auto" w:fill="auto"/>
           </w:tcPr>
           <w:p>
             <w:pPr>
@@ -11666,7 +11572,6 @@
                 <w:sz w:val="36"/>
                 <w:szCs w:val="36"/>
               </w:rPr>
-              <w:lastRenderedPageBreak/>
               <w:t>(it is “ttva”)</w:t>
             </w:r>
           </w:p>
@@ -11700,7 +11605,6 @@
                 <w:sz w:val="28"/>
                 <w:szCs w:val="32"/>
               </w:rPr>
-              <w:lastRenderedPageBreak/>
               <w:t>1.3.5.1 - Vaakyam</w:t>
             </w:r>
           </w:p>
@@ -11758,6 +11662,7 @@
               </w:rPr>
               <w:t>m</w:t>
             </w:r>
+            <w:proofErr w:type="gramStart"/>
             <w:r>
               <w:rPr>
                 <w:rFonts w:ascii="BRH Malayalam Extra" w:hAnsi="BRH Malayalam Extra" w:cs="BRH Malayalam Extra"/>
@@ -11776,7 +11681,17 @@
                 <w:szCs w:val="36"/>
                 <w:highlight w:val="yellow"/>
               </w:rPr>
-              <w:t>¥q–</w:t>
+              <w:t>¥</w:t>
+            </w:r>
+            <w:proofErr w:type="gramEnd"/>
+            <w:r>
+              <w:rPr>
+                <w:rFonts w:ascii="BRH Malayalam Extra" w:hAnsi="BRH Malayalam Extra" w:cs="BRH Malayalam Extra"/>
+                <w:sz w:val="40"/>
+                <w:szCs w:val="36"/>
+                <w:highlight w:val="yellow"/>
+              </w:rPr>
+              <w:t>q–</w:t>
             </w:r>
             <w:r>
               <w:rPr>
@@ -11821,6 +11736,7 @@
               </w:rPr>
               <w:t>m</w:t>
             </w:r>
+            <w:proofErr w:type="gramStart"/>
             <w:r>
               <w:rPr>
                 <w:rFonts w:ascii="BRH Malayalam Extra" w:hAnsi="BRH Malayalam Extra" w:cs="BRH Malayalam Extra"/>
@@ -11839,7 +11755,17 @@
                 <w:szCs w:val="36"/>
                 <w:highlight w:val="green"/>
               </w:rPr>
-              <w:t>¥qx–</w:t>
+              <w:t>¥</w:t>
+            </w:r>
+            <w:proofErr w:type="gramEnd"/>
+            <w:r>
+              <w:rPr>
+                <w:rFonts w:ascii="BRH Malayalam Extra" w:hAnsi="BRH Malayalam Extra" w:cs="BRH Malayalam Extra"/>
+                <w:sz w:val="40"/>
+                <w:szCs w:val="36"/>
+                <w:highlight w:val="green"/>
+              </w:rPr>
+              <w:t>qx–</w:t>
             </w:r>
             <w:r>
               <w:rPr>
@@ -11956,8 +11882,9 @@
                 <w:szCs w:val="40"/>
                 <w:lang w:val="en-IN" w:eastAsia="en-IN"/>
               </w:rPr>
-              <w:t>m§</w:t>
-            </w:r>
+              <w:t>m</w:t>
+            </w:r>
+            <w:proofErr w:type="gramStart"/>
             <w:r>
               <w:rPr>
                 <w:rFonts w:ascii="BRH Malayalam Extra" w:hAnsi="BRH Malayalam Extra" w:cs="BRH Malayalam Extra"/>
@@ -11966,6 +11893,16 @@
                 <w:szCs w:val="40"/>
                 <w:lang w:val="en-IN" w:eastAsia="en-IN"/>
               </w:rPr>
+              <w:t>§</w:t>
+            </w:r>
+            <w:r>
+              <w:rPr>
+                <w:rFonts w:ascii="BRH Malayalam Extra" w:hAnsi="BRH Malayalam Extra" w:cs="BRH Malayalam Extra"/>
+                <w:color w:val="000000"/>
+                <w:sz w:val="40"/>
+                <w:szCs w:val="40"/>
+                <w:lang w:val="en-IN" w:eastAsia="en-IN"/>
+              </w:rPr>
               <w:t>.</w:t>
             </w:r>
             <w:r>
@@ -11977,6 +11914,7 @@
               </w:rPr>
               <w:t>q</w:t>
             </w:r>
+            <w:proofErr w:type="gramEnd"/>
             <w:r>
               <w:rPr>
                 <w:rFonts w:ascii="BRH Malayalam Extra" w:hAnsi="BRH Malayalam Extra" w:cs="BRH Malayalam Extra"/>
@@ -12029,8 +11967,9 @@
                 <w:szCs w:val="40"/>
                 <w:lang w:val="en-IN" w:eastAsia="en-IN"/>
               </w:rPr>
-              <w:t>m§</w:t>
-            </w:r>
+              <w:t>m</w:t>
+            </w:r>
+            <w:proofErr w:type="gramStart"/>
             <w:r>
               <w:rPr>
                 <w:rFonts w:ascii="BRH Malayalam Extra" w:hAnsi="BRH Malayalam Extra" w:cs="BRH Malayalam Extra"/>
@@ -12039,6 +11978,16 @@
                 <w:szCs w:val="40"/>
                 <w:lang w:val="en-IN" w:eastAsia="en-IN"/>
               </w:rPr>
+              <w:t>§</w:t>
+            </w:r>
+            <w:r>
+              <w:rPr>
+                <w:rFonts w:ascii="BRH Malayalam Extra" w:hAnsi="BRH Malayalam Extra" w:cs="BRH Malayalam Extra"/>
+                <w:color w:val="000000"/>
+                <w:sz w:val="40"/>
+                <w:szCs w:val="40"/>
+                <w:lang w:val="en-IN" w:eastAsia="en-IN"/>
+              </w:rPr>
               <w:t>.</w:t>
             </w:r>
             <w:r>
@@ -12048,7 +11997,17 @@
                 <w:szCs w:val="36"/>
                 <w:highlight w:val="green"/>
               </w:rPr>
-              <w:t>qx–</w:t>
+              <w:t>qx</w:t>
+            </w:r>
+            <w:proofErr w:type="gramEnd"/>
+            <w:r>
+              <w:rPr>
+                <w:rFonts w:ascii="BRH Malayalam Extra" w:hAnsi="BRH Malayalam Extra" w:cs="BRH Malayalam Extra"/>
+                <w:sz w:val="40"/>
+                <w:szCs w:val="36"/>
+                <w:highlight w:val="green"/>
+              </w:rPr>
+              <w:t>–</w:t>
             </w:r>
             <w:r>
               <w:rPr>
@@ -12126,6 +12085,7 @@
                 <w:sz w:val="32"/>
                 <w:szCs w:val="32"/>
               </w:rPr>
+              <w:lastRenderedPageBreak/>
               <w:t xml:space="preserve">1.3.14.3 </w:t>
             </w:r>
           </w:p>
@@ -12675,7 +12635,6 @@
           <w:tcPr>
             <w:tcW w:w="3148" w:type="dxa"/>
             <w:gridSpan w:val="2"/>
-            <w:shd w:val="clear" w:color="auto" w:fill="auto"/>
           </w:tcPr>
           <w:p>
             <w:pPr>
@@ -12727,7 +12686,6 @@
           <w:tcPr>
             <w:tcW w:w="4649" w:type="dxa"/>
             <w:gridSpan w:val="2"/>
-            <w:shd w:val="clear" w:color="auto" w:fill="auto"/>
           </w:tcPr>
           <w:p>
             <w:pPr>
@@ -12769,7 +12727,6 @@
         <w:tc>
           <w:tcPr>
             <w:tcW w:w="5103" w:type="dxa"/>
-            <w:shd w:val="clear" w:color="auto" w:fill="auto"/>
           </w:tcPr>
           <w:p>
             <w:pPr>
@@ -12830,7 +12787,6 @@
                 <w:sz w:val="32"/>
                 <w:szCs w:val="36"/>
               </w:rPr>
-              <w:lastRenderedPageBreak/>
               <w:t>1.3.11.1 - Padam</w:t>
             </w:r>
           </w:p>
@@ -13374,6 +13330,7 @@
                 <w:sz w:val="32"/>
                 <w:szCs w:val="36"/>
               </w:rPr>
+              <w:lastRenderedPageBreak/>
               <w:t>1.3.14.4 - Padam</w:t>
             </w:r>
           </w:p>
@@ -13522,7 +13479,19 @@
                 <w:highlight w:val="green"/>
                 <w:lang w:val="en-IN" w:eastAsia="en-IN"/>
               </w:rPr>
-              <w:t>Z¡J</w:t>
+              <w:t>Z¡</w:t>
+            </w:r>
+            <w:proofErr w:type="gramStart"/>
+            <w:r>
+              <w:rPr>
+                <w:rFonts w:ascii="BRH Malayalam Extra" w:hAnsi="BRH Malayalam Extra" w:cs="BRH Malayalam Extra"/>
+                <w:color w:val="000000"/>
+                <w:sz w:val="40"/>
+                <w:szCs w:val="40"/>
+                <w:highlight w:val="green"/>
+                <w:lang w:val="en-IN" w:eastAsia="en-IN"/>
+              </w:rPr>
+              <w:t>J</w:t>
             </w:r>
             <w:r>
               <w:rPr>
@@ -13540,6 +13509,7 @@
               </w:rPr>
               <w:t>(</w:t>
             </w:r>
+            <w:proofErr w:type="gramEnd"/>
             <w:r>
               <w:rPr>
                 <w:rFonts w:cs="Arial"/>
@@ -13604,7 +13574,6 @@
           <w:tcPr>
             <w:tcW w:w="3148" w:type="dxa"/>
             <w:gridSpan w:val="2"/>
-            <w:shd w:val="clear" w:color="auto" w:fill="auto"/>
           </w:tcPr>
           <w:p>
             <w:pPr>
@@ -13656,7 +13625,6 @@
           <w:tcPr>
             <w:tcW w:w="4649" w:type="dxa"/>
             <w:gridSpan w:val="2"/>
-            <w:shd w:val="clear" w:color="auto" w:fill="auto"/>
           </w:tcPr>
           <w:p>
             <w:pPr>
@@ -13716,7 +13684,6 @@
         <w:tc>
           <w:tcPr>
             <w:tcW w:w="5103" w:type="dxa"/>
-            <w:shd w:val="clear" w:color="auto" w:fill="auto"/>
           </w:tcPr>
           <w:p>
             <w:pPr>
@@ -14300,7 +14267,6 @@
                 <w:bCs/>
                 <w:szCs w:val="24"/>
               </w:rPr>
-              <w:lastRenderedPageBreak/>
               <w:t>T.S.1.3.4.2 Vaakyam</w:t>
             </w:r>
           </w:p>
@@ -14604,14 +14570,23 @@
                 <w:bCs/>
                 <w:szCs w:val="24"/>
               </w:rPr>
-              <w:t>T.S. 1.</w:t>
-            </w:r>
+              <w:t xml:space="preserve">T.S. </w:t>
+            </w:r>
+            <w:proofErr w:type="gramStart"/>
             <w:r>
               <w:rPr>
                 <w:b/>
                 <w:bCs/>
                 <w:szCs w:val="24"/>
               </w:rPr>
+              <w:t>1.</w:t>
+            </w:r>
+            <w:r>
+              <w:rPr>
+                <w:b/>
+                <w:bCs/>
+                <w:szCs w:val="24"/>
+              </w:rPr>
               <w:t>3</w:t>
             </w:r>
             <w:r>
@@ -14636,7 +14611,16 @@
                 <w:bCs/>
                 <w:szCs w:val="24"/>
               </w:rPr>
-              <w:t xml:space="preserve">.1  Padam </w:t>
+              <w:t>.1  Padam</w:t>
+            </w:r>
+            <w:proofErr w:type="gramEnd"/>
+            <w:r>
+              <w:rPr>
+                <w:b/>
+                <w:bCs/>
+                <w:szCs w:val="24"/>
+              </w:rPr>
+              <w:t xml:space="preserve"> </w:t>
             </w:r>
           </w:p>
         </w:tc>
@@ -14766,6 +14750,7 @@
                 <w:bCs/>
                 <w:szCs w:val="24"/>
               </w:rPr>
+              <w:lastRenderedPageBreak/>
               <w:t>TS 1.</w:t>
             </w:r>
             <w:r>
@@ -14959,7 +14944,7 @@
 </file>
 
 <file path=word/endnotes.xml><?xml version="1.0" encoding="utf-8"?>
-<w:endnotes xmlns:wpc="http://schemas.microsoft.com/office/word/2010/wordprocessingCanvas" xmlns:cx="http://schemas.microsoft.com/office/drawing/2014/chartex" xmlns:cx1="http://schemas.microsoft.com/office/drawing/2015/9/8/chartex" xmlns:cx2="http://schemas.microsoft.com/office/drawing/2015/10/21/chartex" xmlns:cx3="http://schemas.microsoft.com/office/drawing/2016/5/9/chartex" xmlns:cx4="http://schemas.microsoft.com/office/drawing/2016/5/10/chartex" xmlns:cx5="http://schemas.microsoft.com/office/drawing/2016/5/11/chartex" xmlns:cx6="http://schemas.microsoft.com/office/drawing/2016/5/12/chartex" xmlns:cx7="http://schemas.microsoft.com/office/drawing/2016/5/13/chartex" xmlns:cx8="http://schemas.microsoft.com/office/drawing/2016/5/14/chartex" xmlns:mc="http://schemas.openxmlformats.org/markup-compatibility/2006" xmlns:aink="http://schemas.microsoft.com/office/drawing/2016/ink" xmlns:am3d="http://schemas.microsoft.com/office/drawing/2017/model3d" xmlns:o="urn:schemas-microsoft-com:office:office" xmlns:oel="http://schemas.microsoft.com/office/2019/extlst" xmlns:r="http://schemas.openxmlformats.org/officeDocument/2006/relationships" xmlns:m="http://schemas.openxmlformats.org/officeDocument/2006/math" xmlns:v="urn:schemas-microsoft-com:vml" xmlns:wp14="http://schemas.microsoft.com/office/word/2010/wordprocessingDrawing" xmlns:wp="http://schemas.openxmlformats.org/drawingml/2006/wordprocessingDrawing" xmlns:w10="urn:schemas-microsoft-com:office:word" xmlns:w="http://schemas.openxmlformats.org/wordprocessingml/2006/main" xmlns:w14="http://schemas.microsoft.com/office/word/2010/wordml" xmlns:w15="http://schemas.microsoft.com/office/word/2012/wordml" xmlns:w16cex="http://schemas.microsoft.com/office/word/2018/wordml/cex" xmlns:w16cid="http://schemas.microsoft.com/office/word/2016/wordml/cid" xmlns:w16="http://schemas.microsoft.com/office/word/2018/wordml" xmlns:w16du="http://schemas.microsoft.com/office/word/2023/wordml/word16du" xmlns:w16sdtdh="http://schemas.microsoft.com/office/word/2020/wordml/sdtdatahash" xmlns:w16se="http://schemas.microsoft.com/office/word/2015/wordml/symex" xmlns:wpg="http://schemas.microsoft.com/office/word/2010/wordprocessingGroup" xmlns:wpi="http://schemas.microsoft.com/office/word/2010/wordprocessingInk" xmlns:wne="http://schemas.microsoft.com/office/word/2006/wordml" xmlns:wps="http://schemas.microsoft.com/office/word/2010/wordprocessingShape" mc:Ignorable="w14 w15 w16se w16cid w16 w16cex w16sdtdh w16du wp14">
+<w:endnotes xmlns:wpc="http://schemas.microsoft.com/office/word/2010/wordprocessingCanvas" xmlns:cx="http://schemas.microsoft.com/office/drawing/2014/chartex" xmlns:cx1="http://schemas.microsoft.com/office/drawing/2015/9/8/chartex" xmlns:cx2="http://schemas.microsoft.com/office/drawing/2015/10/21/chartex" xmlns:cx3="http://schemas.microsoft.com/office/drawing/2016/5/9/chartex" xmlns:cx4="http://schemas.microsoft.com/office/drawing/2016/5/10/chartex" xmlns:cx5="http://schemas.microsoft.com/office/drawing/2016/5/11/chartex" xmlns:cx6="http://schemas.microsoft.com/office/drawing/2016/5/12/chartex" xmlns:cx7="http://schemas.microsoft.com/office/drawing/2016/5/13/chartex" xmlns:cx8="http://schemas.microsoft.com/office/drawing/2016/5/14/chartex" xmlns:mc="http://schemas.openxmlformats.org/markup-compatibility/2006" xmlns:aink="http://schemas.microsoft.com/office/drawing/2016/ink" xmlns:am3d="http://schemas.microsoft.com/office/drawing/2017/model3d" xmlns:o="urn:schemas-microsoft-com:office:office" xmlns:oel="http://schemas.microsoft.com/office/2019/extlst" xmlns:r="http://schemas.openxmlformats.org/officeDocument/2006/relationships" xmlns:m="http://schemas.openxmlformats.org/officeDocument/2006/math" xmlns:v="urn:schemas-microsoft-com:vml" xmlns:wp14="http://schemas.microsoft.com/office/word/2010/wordprocessingDrawing" xmlns:wp="http://schemas.openxmlformats.org/drawingml/2006/wordprocessingDrawing" xmlns:w10="urn:schemas-microsoft-com:office:word" xmlns:w="http://schemas.openxmlformats.org/wordprocessingml/2006/main" xmlns:w14="http://schemas.microsoft.com/office/word/2010/wordml" xmlns:w15="http://schemas.microsoft.com/office/word/2012/wordml" xmlns:w16cex="http://schemas.microsoft.com/office/word/2018/wordml/cex" xmlns:w16cid="http://schemas.microsoft.com/office/word/2016/wordml/cid" xmlns:w16="http://schemas.microsoft.com/office/word/2018/wordml" xmlns:w16du="http://schemas.microsoft.com/office/word/2023/wordml/word16du" xmlns:w16sdtdh="http://schemas.microsoft.com/office/word/2020/wordml/sdtdatahash" xmlns:w16sdtfl="http://schemas.microsoft.com/office/word/2024/wordml/sdtformatlock" xmlns:w16se="http://schemas.microsoft.com/office/word/2015/wordml/symex" xmlns:wpg="http://schemas.microsoft.com/office/word/2010/wordprocessingGroup" xmlns:wpi="http://schemas.microsoft.com/office/word/2010/wordprocessingInk" xmlns:wne="http://schemas.microsoft.com/office/word/2006/wordml" xmlns:wps="http://schemas.microsoft.com/office/word/2010/wordprocessingShape" mc:Ignorable="w14 w15 w16se w16cid w16 w16cex w16sdtdh w16sdtfl w16du wp14">
   <w:endnote w:type="separator" w:id="-1">
     <w:p>
       <w:pPr>
@@ -14984,7 +14969,7 @@
 </file>
 
 <file path=word/footer1.xml><?xml version="1.0" encoding="utf-8"?>
-<w:ftr xmlns:wpc="http://schemas.microsoft.com/office/word/2010/wordprocessingCanvas" xmlns:cx="http://schemas.microsoft.com/office/drawing/2014/chartex" xmlns:cx1="http://schemas.microsoft.com/office/drawing/2015/9/8/chartex" xmlns:cx2="http://schemas.microsoft.com/office/drawing/2015/10/21/chartex" xmlns:cx3="http://schemas.microsoft.com/office/drawing/2016/5/9/chartex" xmlns:cx4="http://schemas.microsoft.com/office/drawing/2016/5/10/chartex" xmlns:cx5="http://schemas.microsoft.com/office/drawing/2016/5/11/chartex" xmlns:cx6="http://schemas.microsoft.com/office/drawing/2016/5/12/chartex" xmlns:cx7="http://schemas.microsoft.com/office/drawing/2016/5/13/chartex" xmlns:cx8="http://schemas.microsoft.com/office/drawing/2016/5/14/chartex" xmlns:mc="http://schemas.openxmlformats.org/markup-compatibility/2006" xmlns:aink="http://schemas.microsoft.com/office/drawing/2016/ink" xmlns:am3d="http://schemas.microsoft.com/office/drawing/2017/model3d" xmlns:o="urn:schemas-microsoft-com:office:office" xmlns:oel="http://schemas.microsoft.com/office/2019/extlst" xmlns:r="http://schemas.openxmlformats.org/officeDocument/2006/relationships" xmlns:m="http://schemas.openxmlformats.org/officeDocument/2006/math" xmlns:v="urn:schemas-microsoft-com:vml" xmlns:wp14="http://schemas.microsoft.com/office/word/2010/wordprocessingDrawing" xmlns:wp="http://schemas.openxmlformats.org/drawingml/2006/wordprocessingDrawing" xmlns:w10="urn:schemas-microsoft-com:office:word" xmlns:w="http://schemas.openxmlformats.org/wordprocessingml/2006/main" xmlns:w14="http://schemas.microsoft.com/office/word/2010/wordml" xmlns:w15="http://schemas.microsoft.com/office/word/2012/wordml" xmlns:w16cex="http://schemas.microsoft.com/office/word/2018/wordml/cex" xmlns:w16cid="http://schemas.microsoft.com/office/word/2016/wordml/cid" xmlns:w16="http://schemas.microsoft.com/office/word/2018/wordml" xmlns:w16du="http://schemas.microsoft.com/office/word/2023/wordml/word16du" xmlns:w16sdtdh="http://schemas.microsoft.com/office/word/2020/wordml/sdtdatahash" xmlns:w16se="http://schemas.microsoft.com/office/word/2015/wordml/symex" xmlns:wpg="http://schemas.microsoft.com/office/word/2010/wordprocessingGroup" xmlns:wpi="http://schemas.microsoft.com/office/word/2010/wordprocessingInk" xmlns:wne="http://schemas.microsoft.com/office/word/2006/wordml" xmlns:wps="http://schemas.microsoft.com/office/word/2010/wordprocessingShape" mc:Ignorable="w14 w15 w16se w16cid w16 w16cex w16sdtdh w16du wp14">
+<w:ftr xmlns:wpc="http://schemas.microsoft.com/office/word/2010/wordprocessingCanvas" xmlns:cx="http://schemas.microsoft.com/office/drawing/2014/chartex" xmlns:cx1="http://schemas.microsoft.com/office/drawing/2015/9/8/chartex" xmlns:cx2="http://schemas.microsoft.com/office/drawing/2015/10/21/chartex" xmlns:cx3="http://schemas.microsoft.com/office/drawing/2016/5/9/chartex" xmlns:cx4="http://schemas.microsoft.com/office/drawing/2016/5/10/chartex" xmlns:cx5="http://schemas.microsoft.com/office/drawing/2016/5/11/chartex" xmlns:cx6="http://schemas.microsoft.com/office/drawing/2016/5/12/chartex" xmlns:cx7="http://schemas.microsoft.com/office/drawing/2016/5/13/chartex" xmlns:cx8="http://schemas.microsoft.com/office/drawing/2016/5/14/chartex" xmlns:mc="http://schemas.openxmlformats.org/markup-compatibility/2006" xmlns:aink="http://schemas.microsoft.com/office/drawing/2016/ink" xmlns:am3d="http://schemas.microsoft.com/office/drawing/2017/model3d" xmlns:o="urn:schemas-microsoft-com:office:office" xmlns:oel="http://schemas.microsoft.com/office/2019/extlst" xmlns:r="http://schemas.openxmlformats.org/officeDocument/2006/relationships" xmlns:m="http://schemas.openxmlformats.org/officeDocument/2006/math" xmlns:v="urn:schemas-microsoft-com:vml" xmlns:wp14="http://schemas.microsoft.com/office/word/2010/wordprocessingDrawing" xmlns:wp="http://schemas.openxmlformats.org/drawingml/2006/wordprocessingDrawing" xmlns:w10="urn:schemas-microsoft-com:office:word" xmlns:w="http://schemas.openxmlformats.org/wordprocessingml/2006/main" xmlns:w14="http://schemas.microsoft.com/office/word/2010/wordml" xmlns:w15="http://schemas.microsoft.com/office/word/2012/wordml" xmlns:w16cex="http://schemas.microsoft.com/office/word/2018/wordml/cex" xmlns:w16cid="http://schemas.microsoft.com/office/word/2016/wordml/cid" xmlns:w16="http://schemas.microsoft.com/office/word/2018/wordml" xmlns:w16du="http://schemas.microsoft.com/office/word/2023/wordml/word16du" xmlns:w16sdtdh="http://schemas.microsoft.com/office/word/2020/wordml/sdtdatahash" xmlns:w16sdtfl="http://schemas.microsoft.com/office/word/2024/wordml/sdtformatlock" xmlns:w16se="http://schemas.microsoft.com/office/word/2015/wordml/symex" xmlns:wpg="http://schemas.microsoft.com/office/word/2010/wordprocessingGroup" xmlns:wpi="http://schemas.microsoft.com/office/word/2010/wordprocessingInk" xmlns:wne="http://schemas.microsoft.com/office/word/2006/wordml" xmlns:wps="http://schemas.microsoft.com/office/word/2010/wordprocessingShape" mc:Ignorable="w14 w15 w16se w16cid w16 w16cex w16sdtdh w16sdtfl w16du wp14">
   <w:p>
     <w:pPr>
       <w:pBdr>
@@ -15167,7 +15152,7 @@
 </file>
 
 <file path=word/footer2.xml><?xml version="1.0" encoding="utf-8"?>
-<w:ftr xmlns:wpc="http://schemas.microsoft.com/office/word/2010/wordprocessingCanvas" xmlns:cx="http://schemas.microsoft.com/office/drawing/2014/chartex" xmlns:cx1="http://schemas.microsoft.com/office/drawing/2015/9/8/chartex" xmlns:cx2="http://schemas.microsoft.com/office/drawing/2015/10/21/chartex" xmlns:cx3="http://schemas.microsoft.com/office/drawing/2016/5/9/chartex" xmlns:cx4="http://schemas.microsoft.com/office/drawing/2016/5/10/chartex" xmlns:cx5="http://schemas.microsoft.com/office/drawing/2016/5/11/chartex" xmlns:cx6="http://schemas.microsoft.com/office/drawing/2016/5/12/chartex" xmlns:cx7="http://schemas.microsoft.com/office/drawing/2016/5/13/chartex" xmlns:cx8="http://schemas.microsoft.com/office/drawing/2016/5/14/chartex" xmlns:mc="http://schemas.openxmlformats.org/markup-compatibility/2006" xmlns:aink="http://schemas.microsoft.com/office/drawing/2016/ink" xmlns:am3d="http://schemas.microsoft.com/office/drawing/2017/model3d" xmlns:o="urn:schemas-microsoft-com:office:office" xmlns:oel="http://schemas.microsoft.com/office/2019/extlst" xmlns:r="http://schemas.openxmlformats.org/officeDocument/2006/relationships" xmlns:m="http://schemas.openxmlformats.org/officeDocument/2006/math" xmlns:v="urn:schemas-microsoft-com:vml" xmlns:wp14="http://schemas.microsoft.com/office/word/2010/wordprocessingDrawing" xmlns:wp="http://schemas.openxmlformats.org/drawingml/2006/wordprocessingDrawing" xmlns:w10="urn:schemas-microsoft-com:office:word" xmlns:w="http://schemas.openxmlformats.org/wordprocessingml/2006/main" xmlns:w14="http://schemas.microsoft.com/office/word/2010/wordml" xmlns:w15="http://schemas.microsoft.com/office/word/2012/wordml" xmlns:w16cex="http://schemas.microsoft.com/office/word/2018/wordml/cex" xmlns:w16cid="http://schemas.microsoft.com/office/word/2016/wordml/cid" xmlns:w16="http://schemas.microsoft.com/office/word/2018/wordml" xmlns:w16du="http://schemas.microsoft.com/office/word/2023/wordml/word16du" xmlns:w16sdtdh="http://schemas.microsoft.com/office/word/2020/wordml/sdtdatahash" xmlns:w16se="http://schemas.microsoft.com/office/word/2015/wordml/symex" xmlns:wpg="http://schemas.microsoft.com/office/word/2010/wordprocessingGroup" xmlns:wpi="http://schemas.microsoft.com/office/word/2010/wordprocessingInk" xmlns:wne="http://schemas.microsoft.com/office/word/2006/wordml" xmlns:wps="http://schemas.microsoft.com/office/word/2010/wordprocessingShape" mc:Ignorable="w14 w15 w16se w16cid w16 w16cex w16sdtdh w16du wp14">
+<w:ftr xmlns:wpc="http://schemas.microsoft.com/office/word/2010/wordprocessingCanvas" xmlns:cx="http://schemas.microsoft.com/office/drawing/2014/chartex" xmlns:cx1="http://schemas.microsoft.com/office/drawing/2015/9/8/chartex" xmlns:cx2="http://schemas.microsoft.com/office/drawing/2015/10/21/chartex" xmlns:cx3="http://schemas.microsoft.com/office/drawing/2016/5/9/chartex" xmlns:cx4="http://schemas.microsoft.com/office/drawing/2016/5/10/chartex" xmlns:cx5="http://schemas.microsoft.com/office/drawing/2016/5/11/chartex" xmlns:cx6="http://schemas.microsoft.com/office/drawing/2016/5/12/chartex" xmlns:cx7="http://schemas.microsoft.com/office/drawing/2016/5/13/chartex" xmlns:cx8="http://schemas.microsoft.com/office/drawing/2016/5/14/chartex" xmlns:mc="http://schemas.openxmlformats.org/markup-compatibility/2006" xmlns:aink="http://schemas.microsoft.com/office/drawing/2016/ink" xmlns:am3d="http://schemas.microsoft.com/office/drawing/2017/model3d" xmlns:o="urn:schemas-microsoft-com:office:office" xmlns:oel="http://schemas.microsoft.com/office/2019/extlst" xmlns:r="http://schemas.openxmlformats.org/officeDocument/2006/relationships" xmlns:m="http://schemas.openxmlformats.org/officeDocument/2006/math" xmlns:v="urn:schemas-microsoft-com:vml" xmlns:wp14="http://schemas.microsoft.com/office/word/2010/wordprocessingDrawing" xmlns:wp="http://schemas.openxmlformats.org/drawingml/2006/wordprocessingDrawing" xmlns:w10="urn:schemas-microsoft-com:office:word" xmlns:w="http://schemas.openxmlformats.org/wordprocessingml/2006/main" xmlns:w14="http://schemas.microsoft.com/office/word/2010/wordml" xmlns:w15="http://schemas.microsoft.com/office/word/2012/wordml" xmlns:w16cex="http://schemas.microsoft.com/office/word/2018/wordml/cex" xmlns:w16cid="http://schemas.microsoft.com/office/word/2016/wordml/cid" xmlns:w16="http://schemas.microsoft.com/office/word/2018/wordml" xmlns:w16du="http://schemas.microsoft.com/office/word/2023/wordml/word16du" xmlns:w16sdtdh="http://schemas.microsoft.com/office/word/2020/wordml/sdtdatahash" xmlns:w16sdtfl="http://schemas.microsoft.com/office/word/2024/wordml/sdtformatlock" xmlns:w16se="http://schemas.microsoft.com/office/word/2015/wordml/symex" xmlns:wpg="http://schemas.microsoft.com/office/word/2010/wordprocessingGroup" xmlns:wpi="http://schemas.microsoft.com/office/word/2010/wordprocessingInk" xmlns:wne="http://schemas.microsoft.com/office/word/2006/wordml" xmlns:wps="http://schemas.microsoft.com/office/word/2010/wordprocessingShape" mc:Ignorable="w14 w15 w16se w16cid w16 w16cex w16sdtdh w16sdtfl w16du wp14">
   <w:p>
     <w:pPr>
       <w:pBdr>
@@ -15366,7 +15351,7 @@
 </file>
 
 <file path=word/footnotes.xml><?xml version="1.0" encoding="utf-8"?>
-<w:footnotes xmlns:wpc="http://schemas.microsoft.com/office/word/2010/wordprocessingCanvas" xmlns:cx="http://schemas.microsoft.com/office/drawing/2014/chartex" xmlns:cx1="http://schemas.microsoft.com/office/drawing/2015/9/8/chartex" xmlns:cx2="http://schemas.microsoft.com/office/drawing/2015/10/21/chartex" xmlns:cx3="http://schemas.microsoft.com/office/drawing/2016/5/9/chartex" xmlns:cx4="http://schemas.microsoft.com/office/drawing/2016/5/10/chartex" xmlns:cx5="http://schemas.microsoft.com/office/drawing/2016/5/11/chartex" xmlns:cx6="http://schemas.microsoft.com/office/drawing/2016/5/12/chartex" xmlns:cx7="http://schemas.microsoft.com/office/drawing/2016/5/13/chartex" xmlns:cx8="http://schemas.microsoft.com/office/drawing/2016/5/14/chartex" xmlns:mc="http://schemas.openxmlformats.org/markup-compatibility/2006" xmlns:aink="http://schemas.microsoft.com/office/drawing/2016/ink" xmlns:am3d="http://schemas.microsoft.com/office/drawing/2017/model3d" xmlns:o="urn:schemas-microsoft-com:office:office" xmlns:oel="http://schemas.microsoft.com/office/2019/extlst" xmlns:r="http://schemas.openxmlformats.org/officeDocument/2006/relationships" xmlns:m="http://schemas.openxmlformats.org/officeDocument/2006/math" xmlns:v="urn:schemas-microsoft-com:vml" xmlns:wp14="http://schemas.microsoft.com/office/word/2010/wordprocessingDrawing" xmlns:wp="http://schemas.openxmlformats.org/drawingml/2006/wordprocessingDrawing" xmlns:w10="urn:schemas-microsoft-com:office:word" xmlns:w="http://schemas.openxmlformats.org/wordprocessingml/2006/main" xmlns:w14="http://schemas.microsoft.com/office/word/2010/wordml" xmlns:w15="http://schemas.microsoft.com/office/word/2012/wordml" xmlns:w16cex="http://schemas.microsoft.com/office/word/2018/wordml/cex" xmlns:w16cid="http://schemas.microsoft.com/office/word/2016/wordml/cid" xmlns:w16="http://schemas.microsoft.com/office/word/2018/wordml" xmlns:w16du="http://schemas.microsoft.com/office/word/2023/wordml/word16du" xmlns:w16sdtdh="http://schemas.microsoft.com/office/word/2020/wordml/sdtdatahash" xmlns:w16se="http://schemas.microsoft.com/office/word/2015/wordml/symex" xmlns:wpg="http://schemas.microsoft.com/office/word/2010/wordprocessingGroup" xmlns:wpi="http://schemas.microsoft.com/office/word/2010/wordprocessingInk" xmlns:wne="http://schemas.microsoft.com/office/word/2006/wordml" xmlns:wps="http://schemas.microsoft.com/office/word/2010/wordprocessingShape" mc:Ignorable="w14 w15 w16se w16cid w16 w16cex w16sdtdh w16du wp14">
+<w:footnotes xmlns:wpc="http://schemas.microsoft.com/office/word/2010/wordprocessingCanvas" xmlns:cx="http://schemas.microsoft.com/office/drawing/2014/chartex" xmlns:cx1="http://schemas.microsoft.com/office/drawing/2015/9/8/chartex" xmlns:cx2="http://schemas.microsoft.com/office/drawing/2015/10/21/chartex" xmlns:cx3="http://schemas.microsoft.com/office/drawing/2016/5/9/chartex" xmlns:cx4="http://schemas.microsoft.com/office/drawing/2016/5/10/chartex" xmlns:cx5="http://schemas.microsoft.com/office/drawing/2016/5/11/chartex" xmlns:cx6="http://schemas.microsoft.com/office/drawing/2016/5/12/chartex" xmlns:cx7="http://schemas.microsoft.com/office/drawing/2016/5/13/chartex" xmlns:cx8="http://schemas.microsoft.com/office/drawing/2016/5/14/chartex" xmlns:mc="http://schemas.openxmlformats.org/markup-compatibility/2006" xmlns:aink="http://schemas.microsoft.com/office/drawing/2016/ink" xmlns:am3d="http://schemas.microsoft.com/office/drawing/2017/model3d" xmlns:o="urn:schemas-microsoft-com:office:office" xmlns:oel="http://schemas.microsoft.com/office/2019/extlst" xmlns:r="http://schemas.openxmlformats.org/officeDocument/2006/relationships" xmlns:m="http://schemas.openxmlformats.org/officeDocument/2006/math" xmlns:v="urn:schemas-microsoft-com:vml" xmlns:wp14="http://schemas.microsoft.com/office/word/2010/wordprocessingDrawing" xmlns:wp="http://schemas.openxmlformats.org/drawingml/2006/wordprocessingDrawing" xmlns:w10="urn:schemas-microsoft-com:office:word" xmlns:w="http://schemas.openxmlformats.org/wordprocessingml/2006/main" xmlns:w14="http://schemas.microsoft.com/office/word/2010/wordml" xmlns:w15="http://schemas.microsoft.com/office/word/2012/wordml" xmlns:w16cex="http://schemas.microsoft.com/office/word/2018/wordml/cex" xmlns:w16cid="http://schemas.microsoft.com/office/word/2016/wordml/cid" xmlns:w16="http://schemas.microsoft.com/office/word/2018/wordml" xmlns:w16du="http://schemas.microsoft.com/office/word/2023/wordml/word16du" xmlns:w16sdtdh="http://schemas.microsoft.com/office/word/2020/wordml/sdtdatahash" xmlns:w16sdtfl="http://schemas.microsoft.com/office/word/2024/wordml/sdtformatlock" xmlns:w16se="http://schemas.microsoft.com/office/word/2015/wordml/symex" xmlns:wpg="http://schemas.microsoft.com/office/word/2010/wordprocessingGroup" xmlns:wpi="http://schemas.microsoft.com/office/word/2010/wordprocessingInk" xmlns:wne="http://schemas.microsoft.com/office/word/2006/wordml" xmlns:wps="http://schemas.microsoft.com/office/word/2010/wordprocessingShape" mc:Ignorable="w14 w15 w16se w16cid w16 w16cex w16sdtdh w16sdtfl w16du wp14">
   <w:footnote w:type="separator" w:id="-1">
     <w:p>
       <w:pPr>
@@ -15391,7 +15376,7 @@
 </file>
 
 <file path=word/header1.xml><?xml version="1.0" encoding="utf-8"?>
-<w:hdr xmlns:wpc="http://schemas.microsoft.com/office/word/2010/wordprocessingCanvas" xmlns:cx="http://schemas.microsoft.com/office/drawing/2014/chartex" xmlns:cx1="http://schemas.microsoft.com/office/drawing/2015/9/8/chartex" xmlns:cx2="http://schemas.microsoft.com/office/drawing/2015/10/21/chartex" xmlns:cx3="http://schemas.microsoft.com/office/drawing/2016/5/9/chartex" xmlns:cx4="http://schemas.microsoft.com/office/drawing/2016/5/10/chartex" xmlns:cx5="http://schemas.microsoft.com/office/drawing/2016/5/11/chartex" xmlns:cx6="http://schemas.microsoft.com/office/drawing/2016/5/12/chartex" xmlns:cx7="http://schemas.microsoft.com/office/drawing/2016/5/13/chartex" xmlns:cx8="http://schemas.microsoft.com/office/drawing/2016/5/14/chartex" xmlns:mc="http://schemas.openxmlformats.org/markup-compatibility/2006" xmlns:aink="http://schemas.microsoft.com/office/drawing/2016/ink" xmlns:am3d="http://schemas.microsoft.com/office/drawing/2017/model3d" xmlns:o="urn:schemas-microsoft-com:office:office" xmlns:oel="http://schemas.microsoft.com/office/2019/extlst" xmlns:r="http://schemas.openxmlformats.org/officeDocument/2006/relationships" xmlns:m="http://schemas.openxmlformats.org/officeDocument/2006/math" xmlns:v="urn:schemas-microsoft-com:vml" xmlns:wp14="http://schemas.microsoft.com/office/word/2010/wordprocessingDrawing" xmlns:wp="http://schemas.openxmlformats.org/drawingml/2006/wordprocessingDrawing" xmlns:w10="urn:schemas-microsoft-com:office:word" xmlns:w="http://schemas.openxmlformats.org/wordprocessingml/2006/main" xmlns:w14="http://schemas.microsoft.com/office/word/2010/wordml" xmlns:w15="http://schemas.microsoft.com/office/word/2012/wordml" xmlns:w16cex="http://schemas.microsoft.com/office/word/2018/wordml/cex" xmlns:w16cid="http://schemas.microsoft.com/office/word/2016/wordml/cid" xmlns:w16="http://schemas.microsoft.com/office/word/2018/wordml" xmlns:w16du="http://schemas.microsoft.com/office/word/2023/wordml/word16du" xmlns:w16sdtdh="http://schemas.microsoft.com/office/word/2020/wordml/sdtdatahash" xmlns:w16se="http://schemas.microsoft.com/office/word/2015/wordml/symex" xmlns:wpg="http://schemas.microsoft.com/office/word/2010/wordprocessingGroup" xmlns:wpi="http://schemas.microsoft.com/office/word/2010/wordprocessingInk" xmlns:wne="http://schemas.microsoft.com/office/word/2006/wordml" xmlns:wps="http://schemas.microsoft.com/office/word/2010/wordprocessingShape" mc:Ignorable="w14 w15 w16se w16cid w16 w16cex w16sdtdh w16du wp14">
+<w:hdr xmlns:wpc="http://schemas.microsoft.com/office/word/2010/wordprocessingCanvas" xmlns:cx="http://schemas.microsoft.com/office/drawing/2014/chartex" xmlns:cx1="http://schemas.microsoft.com/office/drawing/2015/9/8/chartex" xmlns:cx2="http://schemas.microsoft.com/office/drawing/2015/10/21/chartex" xmlns:cx3="http://schemas.microsoft.com/office/drawing/2016/5/9/chartex" xmlns:cx4="http://schemas.microsoft.com/office/drawing/2016/5/10/chartex" xmlns:cx5="http://schemas.microsoft.com/office/drawing/2016/5/11/chartex" xmlns:cx6="http://schemas.microsoft.com/office/drawing/2016/5/12/chartex" xmlns:cx7="http://schemas.microsoft.com/office/drawing/2016/5/13/chartex" xmlns:cx8="http://schemas.microsoft.com/office/drawing/2016/5/14/chartex" xmlns:mc="http://schemas.openxmlformats.org/markup-compatibility/2006" xmlns:aink="http://schemas.microsoft.com/office/drawing/2016/ink" xmlns:am3d="http://schemas.microsoft.com/office/drawing/2017/model3d" xmlns:o="urn:schemas-microsoft-com:office:office" xmlns:oel="http://schemas.microsoft.com/office/2019/extlst" xmlns:r="http://schemas.openxmlformats.org/officeDocument/2006/relationships" xmlns:m="http://schemas.openxmlformats.org/officeDocument/2006/math" xmlns:v="urn:schemas-microsoft-com:vml" xmlns:wp14="http://schemas.microsoft.com/office/word/2010/wordprocessingDrawing" xmlns:wp="http://schemas.openxmlformats.org/drawingml/2006/wordprocessingDrawing" xmlns:w10="urn:schemas-microsoft-com:office:word" xmlns:w="http://schemas.openxmlformats.org/wordprocessingml/2006/main" xmlns:w14="http://schemas.microsoft.com/office/word/2010/wordml" xmlns:w15="http://schemas.microsoft.com/office/word/2012/wordml" xmlns:w16cex="http://schemas.microsoft.com/office/word/2018/wordml/cex" xmlns:w16cid="http://schemas.microsoft.com/office/word/2016/wordml/cid" xmlns:w16="http://schemas.microsoft.com/office/word/2018/wordml" xmlns:w16du="http://schemas.microsoft.com/office/word/2023/wordml/word16du" xmlns:w16sdtdh="http://schemas.microsoft.com/office/word/2020/wordml/sdtdatahash" xmlns:w16sdtfl="http://schemas.microsoft.com/office/word/2024/wordml/sdtformatlock" xmlns:w16se="http://schemas.microsoft.com/office/word/2015/wordml/symex" xmlns:wpg="http://schemas.microsoft.com/office/word/2010/wordprocessingGroup" xmlns:wpi="http://schemas.microsoft.com/office/word/2010/wordprocessingInk" xmlns:wne="http://schemas.microsoft.com/office/word/2006/wordml" xmlns:wps="http://schemas.microsoft.com/office/word/2010/wordprocessingShape" mc:Ignorable="w14 w15 w16se w16cid w16 w16cex w16sdtdh w16sdtfl w16du wp14">
   <w:p>
     <w:pPr>
       <w:pStyle w:val="Header"/>
@@ -15404,7 +15389,7 @@
 </file>
 
 <file path=word/header2.xml><?xml version="1.0" encoding="utf-8"?>
-<w:hdr xmlns:wpc="http://schemas.microsoft.com/office/word/2010/wordprocessingCanvas" xmlns:cx="http://schemas.microsoft.com/office/drawing/2014/chartex" xmlns:cx1="http://schemas.microsoft.com/office/drawing/2015/9/8/chartex" xmlns:cx2="http://schemas.microsoft.com/office/drawing/2015/10/21/chartex" xmlns:cx3="http://schemas.microsoft.com/office/drawing/2016/5/9/chartex" xmlns:cx4="http://schemas.microsoft.com/office/drawing/2016/5/10/chartex" xmlns:cx5="http://schemas.microsoft.com/office/drawing/2016/5/11/chartex" xmlns:cx6="http://schemas.microsoft.com/office/drawing/2016/5/12/chartex" xmlns:cx7="http://schemas.microsoft.com/office/drawing/2016/5/13/chartex" xmlns:cx8="http://schemas.microsoft.com/office/drawing/2016/5/14/chartex" xmlns:mc="http://schemas.openxmlformats.org/markup-compatibility/2006" xmlns:aink="http://schemas.microsoft.com/office/drawing/2016/ink" xmlns:am3d="http://schemas.microsoft.com/office/drawing/2017/model3d" xmlns:o="urn:schemas-microsoft-com:office:office" xmlns:oel="http://schemas.microsoft.com/office/2019/extlst" xmlns:r="http://schemas.openxmlformats.org/officeDocument/2006/relationships" xmlns:m="http://schemas.openxmlformats.org/officeDocument/2006/math" xmlns:v="urn:schemas-microsoft-com:vml" xmlns:wp14="http://schemas.microsoft.com/office/word/2010/wordprocessingDrawing" xmlns:wp="http://schemas.openxmlformats.org/drawingml/2006/wordprocessingDrawing" xmlns:w10="urn:schemas-microsoft-com:office:word" xmlns:w="http://schemas.openxmlformats.org/wordprocessingml/2006/main" xmlns:w14="http://schemas.microsoft.com/office/word/2010/wordml" xmlns:w15="http://schemas.microsoft.com/office/word/2012/wordml" xmlns:w16cex="http://schemas.microsoft.com/office/word/2018/wordml/cex" xmlns:w16cid="http://schemas.microsoft.com/office/word/2016/wordml/cid" xmlns:w16="http://schemas.microsoft.com/office/word/2018/wordml" xmlns:w16du="http://schemas.microsoft.com/office/word/2023/wordml/word16du" xmlns:w16sdtdh="http://schemas.microsoft.com/office/word/2020/wordml/sdtdatahash" xmlns:w16se="http://schemas.microsoft.com/office/word/2015/wordml/symex" xmlns:wpg="http://schemas.microsoft.com/office/word/2010/wordprocessingGroup" xmlns:wpi="http://schemas.microsoft.com/office/word/2010/wordprocessingInk" xmlns:wne="http://schemas.microsoft.com/office/word/2006/wordml" xmlns:wps="http://schemas.microsoft.com/office/word/2010/wordprocessingShape" mc:Ignorable="w14 w15 w16se w16cid w16 w16cex w16sdtdh w16du wp14">
+<w:hdr xmlns:wpc="http://schemas.microsoft.com/office/word/2010/wordprocessingCanvas" xmlns:cx="http://schemas.microsoft.com/office/drawing/2014/chartex" xmlns:cx1="http://schemas.microsoft.com/office/drawing/2015/9/8/chartex" xmlns:cx2="http://schemas.microsoft.com/office/drawing/2015/10/21/chartex" xmlns:cx3="http://schemas.microsoft.com/office/drawing/2016/5/9/chartex" xmlns:cx4="http://schemas.microsoft.com/office/drawing/2016/5/10/chartex" xmlns:cx5="http://schemas.microsoft.com/office/drawing/2016/5/11/chartex" xmlns:cx6="http://schemas.microsoft.com/office/drawing/2016/5/12/chartex" xmlns:cx7="http://schemas.microsoft.com/office/drawing/2016/5/13/chartex" xmlns:cx8="http://schemas.microsoft.com/office/drawing/2016/5/14/chartex" xmlns:mc="http://schemas.openxmlformats.org/markup-compatibility/2006" xmlns:aink="http://schemas.microsoft.com/office/drawing/2016/ink" xmlns:am3d="http://schemas.microsoft.com/office/drawing/2017/model3d" xmlns:o="urn:schemas-microsoft-com:office:office" xmlns:oel="http://schemas.microsoft.com/office/2019/extlst" xmlns:r="http://schemas.openxmlformats.org/officeDocument/2006/relationships" xmlns:m="http://schemas.openxmlformats.org/officeDocument/2006/math" xmlns:v="urn:schemas-microsoft-com:vml" xmlns:wp14="http://schemas.microsoft.com/office/word/2010/wordprocessingDrawing" xmlns:wp="http://schemas.openxmlformats.org/drawingml/2006/wordprocessingDrawing" xmlns:w10="urn:schemas-microsoft-com:office:word" xmlns:w="http://schemas.openxmlformats.org/wordprocessingml/2006/main" xmlns:w14="http://schemas.microsoft.com/office/word/2010/wordml" xmlns:w15="http://schemas.microsoft.com/office/word/2012/wordml" xmlns:w16cex="http://schemas.microsoft.com/office/word/2018/wordml/cex" xmlns:w16cid="http://schemas.microsoft.com/office/word/2016/wordml/cid" xmlns:w16="http://schemas.microsoft.com/office/word/2018/wordml" xmlns:w16du="http://schemas.microsoft.com/office/word/2023/wordml/word16du" xmlns:w16sdtdh="http://schemas.microsoft.com/office/word/2020/wordml/sdtdatahash" xmlns:w16sdtfl="http://schemas.microsoft.com/office/word/2024/wordml/sdtformatlock" xmlns:w16se="http://schemas.microsoft.com/office/word/2015/wordml/symex" xmlns:wpg="http://schemas.microsoft.com/office/word/2010/wordprocessingGroup" xmlns:wpi="http://schemas.microsoft.com/office/word/2010/wordprocessingInk" xmlns:wne="http://schemas.microsoft.com/office/word/2006/wordml" xmlns:wps="http://schemas.microsoft.com/office/word/2010/wordprocessingShape" mc:Ignorable="w14 w15 w16se w16cid w16 w16cex w16sdtdh w16sdtfl w16du wp14">
   <w:p>
     <w:pPr>
       <w:pStyle w:val="Header"/>
@@ -15417,7 +15402,7 @@
 </file>
 
 <file path=word/styles.xml><?xml version="1.0" encoding="utf-8"?>
-<w:styles xmlns:mc="http://schemas.openxmlformats.org/markup-compatibility/2006" xmlns:r="http://schemas.openxmlformats.org/officeDocument/2006/relationships" xmlns:w="http://schemas.openxmlformats.org/wordprocessingml/2006/main" xmlns:w14="http://schemas.microsoft.com/office/word/2010/wordml" xmlns:w15="http://schemas.microsoft.com/office/word/2012/wordml" xmlns:w16cex="http://schemas.microsoft.com/office/word/2018/wordml/cex" xmlns:w16cid="http://schemas.microsoft.com/office/word/2016/wordml/cid" xmlns:w16="http://schemas.microsoft.com/office/word/2018/wordml" xmlns:w16du="http://schemas.microsoft.com/office/word/2023/wordml/word16du" xmlns:w16sdtdh="http://schemas.microsoft.com/office/word/2020/wordml/sdtdatahash" xmlns:w16se="http://schemas.microsoft.com/office/word/2015/wordml/symex" mc:Ignorable="w14 w15 w16se w16cid w16 w16cex w16sdtdh w16du">
+<w:styles xmlns:mc="http://schemas.openxmlformats.org/markup-compatibility/2006" xmlns:r="http://schemas.openxmlformats.org/officeDocument/2006/relationships" xmlns:w="http://schemas.openxmlformats.org/wordprocessingml/2006/main" xmlns:w14="http://schemas.microsoft.com/office/word/2010/wordml" xmlns:w15="http://schemas.microsoft.com/office/word/2012/wordml" xmlns:w16cex="http://schemas.microsoft.com/office/word/2018/wordml/cex" xmlns:w16cid="http://schemas.microsoft.com/office/word/2016/wordml/cid" xmlns:w16="http://schemas.microsoft.com/office/word/2018/wordml" xmlns:w16du="http://schemas.microsoft.com/office/word/2023/wordml/word16du" xmlns:w16sdtdh="http://schemas.microsoft.com/office/word/2020/wordml/sdtdatahash" xmlns:w16sdtfl="http://schemas.microsoft.com/office/word/2024/wordml/sdtformatlock" xmlns:w16se="http://schemas.microsoft.com/office/word/2015/wordml/symex" mc:Ignorable="w14 w15 w16se w16cid w16 w16cex w16sdtdh w16sdtfl w16du">
   <w:docDefaults>
     <w:rPrDefault>
       <w:rPr>
